--- a/SDK/Document/（2）ScutSDK使用说明.docx
+++ b/SDK/Document/（2）ScutSDK使用说明.docx
@@ -4,19 +4,13 @@
   <w:body>
     <w:p>
       <w:pPr>
-        <w:jc w:val="center"/>
-        <w:outlineLvl w:val="0"/>
-        <w:rPr>
-          <w:sz w:val="52"/>
-          <w:szCs w:val="52"/>
-        </w:rPr>
-      </w:pPr>
+        <w:pStyle w:val="a9"/>
+      </w:pPr>
+      <w:bookmarkStart w:id="0" w:name="_Toc375311801"/>
       <w:proofErr w:type="spellStart"/>
       <w:r>
         <w:rPr>
           <w:rFonts w:hint="eastAsia"/>
-          <w:sz w:val="52"/>
-          <w:szCs w:val="52"/>
         </w:rPr>
         <w:t>ScutSDK</w:t>
       </w:r>
@@ -24,72 +18,1422 @@
       <w:r>
         <w:rPr>
           <w:rFonts w:hint="eastAsia"/>
-          <w:sz w:val="52"/>
-          <w:szCs w:val="52"/>
-        </w:rPr>
-        <w:t>使用说明文档</w:t>
-      </w:r>
+        </w:rPr>
+        <w:t>使用文档</w:t>
+      </w:r>
+      <w:bookmarkEnd w:id="0"/>
     </w:p>
     <w:p>
       <w:pPr>
         <w:jc w:val="center"/>
         <w:rPr>
+          <w:rFonts w:ascii="黑体" w:eastAsia="黑体" w:hAnsi="黑体"/>
+          <w:b/>
+          <w:sz w:val="36"/>
+          <w:szCs w:val="32"/>
+        </w:rPr>
+      </w:pPr>
+      <w:proofErr w:type="spellStart"/>
+      <w:r>
+        <w:rPr>
+          <w:rFonts w:ascii="黑体" w:eastAsia="黑体" w:hAnsi="黑体" w:hint="eastAsia"/>
+          <w:b/>
+          <w:sz w:val="36"/>
+          <w:szCs w:val="32"/>
+        </w:rPr>
+        <w:t>ScutSDK</w:t>
+      </w:r>
+      <w:proofErr w:type="spellEnd"/>
+      <w:r>
+        <w:rPr>
+          <w:rFonts w:ascii="黑体" w:eastAsia="黑体" w:hAnsi="黑体" w:hint="eastAsia"/>
+          <w:b/>
+          <w:sz w:val="36"/>
+          <w:szCs w:val="32"/>
+        </w:rPr>
+        <w:t>使用说明</w:t>
+      </w:r>
+    </w:p>
+    <w:p/>
+    <w:tbl>
+      <w:tblPr>
+        <w:tblW w:w="8522" w:type="dxa"/>
+        <w:tblBorders>
+          <w:top w:val="single" w:sz="4" w:space="0" w:color="auto"/>
+          <w:left w:val="single" w:sz="4" w:space="0" w:color="auto"/>
+          <w:bottom w:val="single" w:sz="4" w:space="0" w:color="auto"/>
+          <w:right w:val="single" w:sz="4" w:space="0" w:color="auto"/>
+          <w:insideH w:val="single" w:sz="4" w:space="0" w:color="auto"/>
+          <w:insideV w:val="single" w:sz="4" w:space="0" w:color="auto"/>
+        </w:tblBorders>
+        <w:tblLayout w:type="fixed"/>
+        <w:tblLook w:val="04A0"/>
+      </w:tblPr>
+      <w:tblGrid>
+        <w:gridCol w:w="1908"/>
+        <w:gridCol w:w="1440"/>
+        <w:gridCol w:w="5174"/>
+      </w:tblGrid>
+      <w:tr>
+        <w:tblPrEx>
+          <w:tblCellMar>
+            <w:top w:w="0" w:type="dxa"/>
+            <w:bottom w:w="0" w:type="dxa"/>
+          </w:tblCellMar>
+        </w:tblPrEx>
+        <w:trPr>
+          <w:cantSplit/>
+          <w:trHeight w:val="319"/>
+        </w:trPr>
+        <w:tc>
+          <w:tcPr>
+            <w:tcW w:w="1908" w:type="dxa"/>
+            <w:vMerge w:val="restart"/>
+            <w:shd w:val="clear" w:color="auto" w:fill="auto"/>
+          </w:tcPr>
+          <w:p>
+            <w:pPr>
+              <w:spacing w:line="360" w:lineRule="auto"/>
+              <w:rPr>
+                <w:rFonts w:ascii="微软雅黑" w:hAnsi="微软雅黑"/>
+              </w:rPr>
+            </w:pPr>
+            <w:r>
+              <w:rPr>
+                <w:rFonts w:ascii="微软雅黑" w:hAnsi="微软雅黑" w:hint="eastAsia"/>
+              </w:rPr>
+              <w:t>文件状态：</w:t>
+            </w:r>
+          </w:p>
+          <w:p>
+            <w:pPr>
+              <w:spacing w:line="360" w:lineRule="auto"/>
+              <w:ind w:firstLineChars="100" w:firstLine="210"/>
+              <w:rPr>
+                <w:rFonts w:ascii="微软雅黑" w:hAnsi="微软雅黑"/>
+              </w:rPr>
+            </w:pPr>
+            <w:r>
+              <w:rPr>
+                <w:rFonts w:ascii="微软雅黑" w:hAnsi="微软雅黑"/>
+              </w:rPr>
+              <w:t xml:space="preserve">[  ] </w:t>
+            </w:r>
+            <w:r>
+              <w:rPr>
+                <w:rFonts w:ascii="微软雅黑" w:hAnsi="微软雅黑" w:hint="eastAsia"/>
+              </w:rPr>
+              <w:t>草稿</w:t>
+            </w:r>
+          </w:p>
+          <w:p>
+            <w:pPr>
+              <w:spacing w:line="360" w:lineRule="auto"/>
+              <w:ind w:firstLineChars="100" w:firstLine="210"/>
+              <w:rPr>
+                <w:rFonts w:ascii="微软雅黑" w:hAnsi="微软雅黑"/>
+              </w:rPr>
+            </w:pPr>
+            <w:r>
+              <w:rPr>
+                <w:rFonts w:ascii="微软雅黑" w:hAnsi="微软雅黑"/>
+              </w:rPr>
+              <w:t xml:space="preserve">[  ] </w:t>
+            </w:r>
+            <w:r>
+              <w:rPr>
+                <w:rFonts w:ascii="微软雅黑" w:hAnsi="微软雅黑" w:hint="eastAsia"/>
+              </w:rPr>
+              <w:t>正式发布</w:t>
+            </w:r>
+          </w:p>
+          <w:p>
+            <w:pPr>
+              <w:spacing w:line="360" w:lineRule="auto"/>
+              <w:ind w:firstLineChars="100" w:firstLine="210"/>
+              <w:rPr>
+                <w:rFonts w:ascii="微软雅黑" w:hAnsi="微软雅黑"/>
+              </w:rPr>
+            </w:pPr>
+            <w:r>
+              <w:rPr>
+                <w:rFonts w:ascii="微软雅黑" w:hAnsi="微软雅黑"/>
+              </w:rPr>
+              <w:t xml:space="preserve">[  ] </w:t>
+            </w:r>
+            <w:r>
+              <w:rPr>
+                <w:rFonts w:ascii="微软雅黑" w:hAnsi="微软雅黑" w:hint="eastAsia"/>
+              </w:rPr>
+              <w:t>正在修改</w:t>
+            </w:r>
+          </w:p>
+        </w:tc>
+        <w:tc>
+          <w:tcPr>
+            <w:tcW w:w="1440" w:type="dxa"/>
+            <w:shd w:val="clear" w:color="auto" w:fill="D9D9D9"/>
+          </w:tcPr>
+          <w:p>
+            <w:pPr>
+              <w:spacing w:line="360" w:lineRule="auto"/>
+              <w:rPr>
+                <w:rFonts w:ascii="微软雅黑" w:hAnsi="微软雅黑"/>
+              </w:rPr>
+            </w:pPr>
+            <w:r>
+              <w:rPr>
+                <w:rFonts w:ascii="微软雅黑" w:hAnsi="微软雅黑" w:hint="eastAsia"/>
+              </w:rPr>
+              <w:t>文件标识：</w:t>
+            </w:r>
+          </w:p>
+        </w:tc>
+        <w:tc>
+          <w:tcPr>
+            <w:tcW w:w="5174" w:type="dxa"/>
+          </w:tcPr>
+          <w:p>
+            <w:pPr>
+              <w:spacing w:line="360" w:lineRule="auto"/>
+              <w:rPr>
+                <w:rFonts w:ascii="微软雅黑" w:hAnsi="微软雅黑"/>
+              </w:rPr>
+            </w:pPr>
+          </w:p>
+        </w:tc>
+      </w:tr>
+      <w:tr>
+        <w:tblPrEx>
+          <w:tblCellMar>
+            <w:top w:w="0" w:type="dxa"/>
+            <w:bottom w:w="0" w:type="dxa"/>
+          </w:tblCellMar>
+        </w:tblPrEx>
+        <w:trPr>
+          <w:cantSplit/>
+          <w:trHeight w:val="441"/>
+        </w:trPr>
+        <w:tc>
+          <w:tcPr>
+            <w:tcW w:w="1908" w:type="dxa"/>
+            <w:vMerge/>
+            <w:shd w:val="clear" w:color="auto" w:fill="auto"/>
+          </w:tcPr>
+          <w:p>
+            <w:pPr>
+              <w:spacing w:line="360" w:lineRule="auto"/>
+              <w:ind w:firstLineChars="200" w:firstLine="420"/>
+              <w:rPr>
+                <w:rFonts w:ascii="微软雅黑" w:hAnsi="微软雅黑"/>
+              </w:rPr>
+            </w:pPr>
+          </w:p>
+        </w:tc>
+        <w:tc>
+          <w:tcPr>
+            <w:tcW w:w="1440" w:type="dxa"/>
+            <w:shd w:val="clear" w:color="auto" w:fill="D9D9D9"/>
+          </w:tcPr>
+          <w:p>
+            <w:pPr>
+              <w:spacing w:line="360" w:lineRule="auto"/>
+              <w:rPr>
+                <w:rFonts w:ascii="微软雅黑" w:hAnsi="微软雅黑"/>
+              </w:rPr>
+            </w:pPr>
+            <w:r>
+              <w:rPr>
+                <w:rFonts w:ascii="微软雅黑" w:hAnsi="微软雅黑" w:hint="eastAsia"/>
+              </w:rPr>
+              <w:t>当前版本：</w:t>
+            </w:r>
+          </w:p>
+        </w:tc>
+        <w:tc>
+          <w:tcPr>
+            <w:tcW w:w="5174" w:type="dxa"/>
+          </w:tcPr>
+          <w:p>
+            <w:pPr>
+              <w:spacing w:line="360" w:lineRule="auto"/>
+              <w:rPr>
+                <w:rFonts w:ascii="微软雅黑" w:hAnsi="微软雅黑"/>
+              </w:rPr>
+            </w:pPr>
+            <w:r>
+              <w:rPr>
+                <w:rFonts w:ascii="微软雅黑" w:hAnsi="微软雅黑"/>
+              </w:rPr>
+              <w:t>V1.0</w:t>
+            </w:r>
+          </w:p>
+        </w:tc>
+      </w:tr>
+      <w:tr>
+        <w:tblPrEx>
+          <w:tblCellMar>
+            <w:top w:w="0" w:type="dxa"/>
+            <w:bottom w:w="0" w:type="dxa"/>
+          </w:tblCellMar>
+        </w:tblPrEx>
+        <w:trPr>
+          <w:cantSplit/>
+        </w:trPr>
+        <w:tc>
+          <w:tcPr>
+            <w:tcW w:w="1908" w:type="dxa"/>
+            <w:vMerge/>
+            <w:shd w:val="clear" w:color="auto" w:fill="auto"/>
+          </w:tcPr>
+          <w:p>
+            <w:pPr>
+              <w:spacing w:line="360" w:lineRule="auto"/>
+              <w:ind w:firstLineChars="200" w:firstLine="420"/>
+              <w:rPr>
+                <w:rFonts w:ascii="微软雅黑" w:hAnsi="微软雅黑"/>
+              </w:rPr>
+            </w:pPr>
+          </w:p>
+        </w:tc>
+        <w:tc>
+          <w:tcPr>
+            <w:tcW w:w="1440" w:type="dxa"/>
+            <w:shd w:val="clear" w:color="auto" w:fill="D9D9D9"/>
+          </w:tcPr>
+          <w:p>
+            <w:pPr>
+              <w:spacing w:line="360" w:lineRule="auto"/>
+              <w:rPr>
+                <w:rFonts w:ascii="微软雅黑" w:hAnsi="微软雅黑"/>
+              </w:rPr>
+            </w:pPr>
+            <w:r>
+              <w:rPr>
+                <w:rFonts w:ascii="微软雅黑" w:hAnsi="微软雅黑" w:hint="eastAsia"/>
+              </w:rPr>
+              <w:t>作</w:t>
+            </w:r>
+            <w:r>
+              <w:rPr>
+                <w:rFonts w:ascii="微软雅黑" w:hAnsi="微软雅黑"/>
+              </w:rPr>
+              <w:t xml:space="preserve">    </w:t>
+            </w:r>
+            <w:r>
+              <w:rPr>
+                <w:rFonts w:ascii="微软雅黑" w:hAnsi="微软雅黑" w:hint="eastAsia"/>
+              </w:rPr>
+              <w:t>者：</w:t>
+            </w:r>
+          </w:p>
+        </w:tc>
+        <w:tc>
+          <w:tcPr>
+            <w:tcW w:w="5174" w:type="dxa"/>
+          </w:tcPr>
+          <w:p>
+            <w:pPr>
+              <w:spacing w:line="360" w:lineRule="auto"/>
+              <w:rPr>
+                <w:rFonts w:ascii="微软雅黑" w:hAnsi="微软雅黑"/>
+              </w:rPr>
+            </w:pPr>
+            <w:r>
+              <w:rPr>
+                <w:rFonts w:ascii="微软雅黑" w:hAnsi="微软雅黑" w:hint="eastAsia"/>
+              </w:rPr>
+              <w:t>陈雄</w:t>
+            </w:r>
+          </w:p>
+        </w:tc>
+      </w:tr>
+      <w:tr>
+        <w:tblPrEx>
+          <w:tblCellMar>
+            <w:top w:w="0" w:type="dxa"/>
+            <w:bottom w:w="0" w:type="dxa"/>
+          </w:tblCellMar>
+        </w:tblPrEx>
+        <w:trPr>
+          <w:cantSplit/>
+        </w:trPr>
+        <w:tc>
+          <w:tcPr>
+            <w:tcW w:w="1908" w:type="dxa"/>
+            <w:vMerge/>
+            <w:shd w:val="clear" w:color="auto" w:fill="auto"/>
+          </w:tcPr>
+          <w:p>
+            <w:pPr>
+              <w:spacing w:line="360" w:lineRule="auto"/>
+              <w:ind w:firstLineChars="200" w:firstLine="420"/>
+              <w:rPr>
+                <w:rFonts w:ascii="微软雅黑" w:hAnsi="微软雅黑"/>
+              </w:rPr>
+            </w:pPr>
+          </w:p>
+        </w:tc>
+        <w:tc>
+          <w:tcPr>
+            <w:tcW w:w="1440" w:type="dxa"/>
+            <w:shd w:val="clear" w:color="auto" w:fill="D9D9D9"/>
+          </w:tcPr>
+          <w:p>
+            <w:pPr>
+              <w:spacing w:line="360" w:lineRule="auto"/>
+              <w:rPr>
+                <w:rFonts w:ascii="微软雅黑" w:hAnsi="微软雅黑"/>
+              </w:rPr>
+            </w:pPr>
+            <w:r>
+              <w:rPr>
+                <w:rFonts w:ascii="微软雅黑" w:hAnsi="微软雅黑" w:hint="eastAsia"/>
+              </w:rPr>
+              <w:t>完成日期：</w:t>
+            </w:r>
+          </w:p>
+        </w:tc>
+        <w:tc>
+          <w:tcPr>
+            <w:tcW w:w="5174" w:type="dxa"/>
+          </w:tcPr>
+          <w:p>
+            <w:pPr>
+              <w:spacing w:line="360" w:lineRule="auto"/>
+              <w:rPr>
+                <w:rFonts w:ascii="微软雅黑" w:hAnsi="微软雅黑"/>
+              </w:rPr>
+            </w:pPr>
+          </w:p>
+        </w:tc>
+      </w:tr>
+    </w:tbl>
+    <w:p/>
+    <w:p>
+      <w:pPr>
+        <w:widowControl/>
+        <w:jc w:val="left"/>
+      </w:pPr>
+      <w:r>
+        <w:br w:type="page"/>
+      </w:r>
+    </w:p>
+    <w:p>
+      <w:pPr>
+        <w:jc w:val="center"/>
+        <w:rPr>
+          <w:rFonts w:ascii="黑体" w:eastAsia="黑体" w:hAnsi="黑体"/>
+          <w:b/>
+          <w:sz w:val="36"/>
+          <w:szCs w:val="32"/>
+        </w:rPr>
+      </w:pPr>
+      <w:r>
+        <w:rPr>
+          <w:rFonts w:ascii="黑体" w:eastAsia="黑体" w:hAnsi="黑体" w:hint="eastAsia"/>
+          <w:b/>
+          <w:sz w:val="36"/>
+          <w:szCs w:val="32"/>
+        </w:rPr>
+        <w:lastRenderedPageBreak/>
+        <w:t>目 录</w:t>
+      </w:r>
+    </w:p>
+    <w:p>
+      <w:pPr>
+        <w:pStyle w:val="10"/>
+        <w:spacing w:line="360" w:lineRule="auto"/>
+        <w:rPr>
+          <w:rFonts w:asciiTheme="minorHAnsi" w:eastAsiaTheme="minorEastAsia" w:hAnsiTheme="minorHAnsi" w:cstheme="minorBidi"/>
+          <w:b w:val="0"/>
+          <w:noProof/>
+          <w:sz w:val="24"/>
+          <w:szCs w:val="24"/>
+        </w:rPr>
+      </w:pPr>
+      <w:r>
+        <w:rPr>
+          <w:sz w:val="24"/>
+          <w:szCs w:val="24"/>
+        </w:rPr>
+        <w:fldChar w:fldCharType="begin"/>
+      </w:r>
+      <w:r>
+        <w:rPr>
+          <w:sz w:val="24"/>
+          <w:szCs w:val="24"/>
+        </w:rPr>
+        <w:instrText xml:space="preserve"> </w:instrText>
+      </w:r>
+      <w:r>
+        <w:rPr>
+          <w:rFonts w:hint="eastAsia"/>
+          <w:sz w:val="24"/>
+          <w:szCs w:val="24"/>
+        </w:rPr>
+        <w:instrText>TOC \o "1-3" \h \z \u</w:instrText>
+      </w:r>
+      <w:r>
+        <w:rPr>
+          <w:sz w:val="24"/>
+          <w:szCs w:val="24"/>
+        </w:rPr>
+        <w:instrText xml:space="preserve"> </w:instrText>
+      </w:r>
+      <w:r>
+        <w:rPr>
+          <w:sz w:val="24"/>
+          <w:szCs w:val="24"/>
+        </w:rPr>
+        <w:fldChar w:fldCharType="separate"/>
+      </w:r>
+      <w:hyperlink w:anchor="_Toc375311801" w:history="1">
+        <w:r>
+          <w:rPr>
+            <w:rStyle w:val="a6"/>
+            <w:noProof/>
+            <w:sz w:val="24"/>
+            <w:szCs w:val="24"/>
+          </w:rPr>
+          <w:t>ScutSDK</w:t>
+        </w:r>
+        <w:r>
+          <w:rPr>
+            <w:rStyle w:val="a6"/>
+            <w:rFonts w:hint="eastAsia"/>
+            <w:noProof/>
+            <w:sz w:val="24"/>
+            <w:szCs w:val="24"/>
+          </w:rPr>
+          <w:t>使用文档</w:t>
+        </w:r>
+        <w:r>
+          <w:rPr>
+            <w:noProof/>
+            <w:webHidden/>
+            <w:sz w:val="24"/>
+            <w:szCs w:val="24"/>
+          </w:rPr>
+          <w:tab/>
+        </w:r>
+        <w:r>
+          <w:rPr>
+            <w:noProof/>
+            <w:webHidden/>
+            <w:sz w:val="24"/>
+            <w:szCs w:val="24"/>
+          </w:rPr>
+          <w:fldChar w:fldCharType="begin"/>
+        </w:r>
+        <w:r>
+          <w:rPr>
+            <w:noProof/>
+            <w:webHidden/>
+            <w:sz w:val="24"/>
+            <w:szCs w:val="24"/>
+          </w:rPr>
+          <w:instrText xml:space="preserve"> PAGEREF _Toc375311801 \h </w:instrText>
+        </w:r>
+        <w:r>
+          <w:rPr>
+            <w:noProof/>
+            <w:webHidden/>
+            <w:sz w:val="24"/>
+            <w:szCs w:val="24"/>
+          </w:rPr>
+        </w:r>
+        <w:r>
+          <w:rPr>
+            <w:noProof/>
+            <w:webHidden/>
+            <w:sz w:val="24"/>
+            <w:szCs w:val="24"/>
+          </w:rPr>
+          <w:fldChar w:fldCharType="separate"/>
+        </w:r>
+        <w:r>
+          <w:rPr>
+            <w:noProof/>
+            <w:webHidden/>
+            <w:sz w:val="24"/>
+            <w:szCs w:val="24"/>
+          </w:rPr>
+          <w:t>1</w:t>
+        </w:r>
+        <w:r>
+          <w:rPr>
+            <w:noProof/>
+            <w:webHidden/>
+            <w:sz w:val="24"/>
+            <w:szCs w:val="24"/>
+          </w:rPr>
+          <w:fldChar w:fldCharType="end"/>
+        </w:r>
+      </w:hyperlink>
+    </w:p>
+    <w:p>
+      <w:pPr>
+        <w:pStyle w:val="20"/>
+        <w:rPr>
+          <w:rFonts w:asciiTheme="minorHAnsi" w:eastAsiaTheme="minorEastAsia" w:hAnsiTheme="minorHAnsi" w:cstheme="minorBidi"/>
+          <w:noProof/>
+          <w:sz w:val="24"/>
+          <w:szCs w:val="24"/>
+        </w:rPr>
+      </w:pPr>
+      <w:hyperlink w:anchor="_Toc375311802" w:history="1">
+        <w:r>
+          <w:rPr>
+            <w:rStyle w:val="a6"/>
+            <w:noProof/>
+            <w:sz w:val="24"/>
+            <w:szCs w:val="24"/>
+          </w:rPr>
+          <w:t xml:space="preserve">1. </w:t>
+        </w:r>
+        <w:r>
+          <w:rPr>
+            <w:rStyle w:val="a6"/>
+            <w:rFonts w:hint="eastAsia"/>
+            <w:noProof/>
+            <w:sz w:val="24"/>
+            <w:szCs w:val="24"/>
+          </w:rPr>
+          <w:t>什么是</w:t>
+        </w:r>
+        <w:r>
+          <w:rPr>
+            <w:rStyle w:val="a6"/>
+            <w:noProof/>
+            <w:sz w:val="24"/>
+            <w:szCs w:val="24"/>
+          </w:rPr>
+          <w:t>ScutSDK</w:t>
+        </w:r>
+        <w:r>
+          <w:rPr>
+            <w:noProof/>
+            <w:webHidden/>
+            <w:sz w:val="24"/>
+            <w:szCs w:val="24"/>
+          </w:rPr>
+          <w:tab/>
+        </w:r>
+        <w:r>
+          <w:rPr>
+            <w:noProof/>
+            <w:webHidden/>
+            <w:sz w:val="24"/>
+            <w:szCs w:val="24"/>
+          </w:rPr>
+          <w:fldChar w:fldCharType="begin"/>
+        </w:r>
+        <w:r>
+          <w:rPr>
+            <w:noProof/>
+            <w:webHidden/>
+            <w:sz w:val="24"/>
+            <w:szCs w:val="24"/>
+          </w:rPr>
+          <w:instrText xml:space="preserve"> PAGEREF _Toc375311802 \h </w:instrText>
+        </w:r>
+        <w:r>
+          <w:rPr>
+            <w:noProof/>
+            <w:webHidden/>
+            <w:sz w:val="24"/>
+            <w:szCs w:val="24"/>
+          </w:rPr>
+        </w:r>
+        <w:r>
+          <w:rPr>
+            <w:noProof/>
+            <w:webHidden/>
+            <w:sz w:val="24"/>
+            <w:szCs w:val="24"/>
+          </w:rPr>
+          <w:fldChar w:fldCharType="separate"/>
+        </w:r>
+        <w:r>
+          <w:rPr>
+            <w:noProof/>
+            <w:webHidden/>
+            <w:sz w:val="24"/>
+            <w:szCs w:val="24"/>
+          </w:rPr>
+          <w:t>3</w:t>
+        </w:r>
+        <w:r>
+          <w:rPr>
+            <w:noProof/>
+            <w:webHidden/>
+            <w:sz w:val="24"/>
+            <w:szCs w:val="24"/>
+          </w:rPr>
+          <w:fldChar w:fldCharType="end"/>
+        </w:r>
+      </w:hyperlink>
+    </w:p>
+    <w:p>
+      <w:pPr>
+        <w:pStyle w:val="20"/>
+        <w:rPr>
+          <w:rFonts w:asciiTheme="minorHAnsi" w:eastAsiaTheme="minorEastAsia" w:hAnsiTheme="minorHAnsi" w:cstheme="minorBidi"/>
+          <w:noProof/>
+          <w:sz w:val="24"/>
+          <w:szCs w:val="24"/>
+        </w:rPr>
+      </w:pPr>
+      <w:hyperlink w:anchor="_Toc375311803" w:history="1">
+        <w:r>
+          <w:rPr>
+            <w:rStyle w:val="a6"/>
+            <w:noProof/>
+            <w:sz w:val="24"/>
+            <w:szCs w:val="24"/>
+          </w:rPr>
+          <w:t>2. Lua API</w:t>
+        </w:r>
+        <w:r>
+          <w:rPr>
+            <w:rStyle w:val="a6"/>
+            <w:rFonts w:hint="eastAsia"/>
+            <w:noProof/>
+            <w:sz w:val="24"/>
+            <w:szCs w:val="24"/>
+          </w:rPr>
+          <w:t>讲解</w:t>
+        </w:r>
+        <w:r>
+          <w:rPr>
+            <w:noProof/>
+            <w:webHidden/>
+            <w:sz w:val="24"/>
+            <w:szCs w:val="24"/>
+          </w:rPr>
+          <w:tab/>
+        </w:r>
+        <w:r>
+          <w:rPr>
+            <w:noProof/>
+            <w:webHidden/>
+            <w:sz w:val="24"/>
+            <w:szCs w:val="24"/>
+          </w:rPr>
+          <w:fldChar w:fldCharType="begin"/>
+        </w:r>
+        <w:r>
+          <w:rPr>
+            <w:noProof/>
+            <w:webHidden/>
+            <w:sz w:val="24"/>
+            <w:szCs w:val="24"/>
+          </w:rPr>
+          <w:instrText xml:space="preserve"> PAGEREF _Toc375311803 \h </w:instrText>
+        </w:r>
+        <w:r>
+          <w:rPr>
+            <w:noProof/>
+            <w:webHidden/>
+            <w:sz w:val="24"/>
+            <w:szCs w:val="24"/>
+          </w:rPr>
+        </w:r>
+        <w:r>
+          <w:rPr>
+            <w:noProof/>
+            <w:webHidden/>
+            <w:sz w:val="24"/>
+            <w:szCs w:val="24"/>
+          </w:rPr>
+          <w:fldChar w:fldCharType="separate"/>
+        </w:r>
+        <w:r>
+          <w:rPr>
+            <w:noProof/>
+            <w:webHidden/>
+            <w:sz w:val="24"/>
+            <w:szCs w:val="24"/>
+          </w:rPr>
+          <w:t>3</w:t>
+        </w:r>
+        <w:r>
+          <w:rPr>
+            <w:noProof/>
+            <w:webHidden/>
+            <w:sz w:val="24"/>
+            <w:szCs w:val="24"/>
+          </w:rPr>
+          <w:fldChar w:fldCharType="end"/>
+        </w:r>
+      </w:hyperlink>
+    </w:p>
+    <w:p>
+      <w:pPr>
+        <w:pStyle w:val="30"/>
+        <w:tabs>
+          <w:tab w:val="right" w:leader="dot" w:pos="8296"/>
+        </w:tabs>
+        <w:spacing w:line="360" w:lineRule="auto"/>
+        <w:rPr>
+          <w:rFonts w:asciiTheme="minorHAnsi" w:eastAsiaTheme="minorEastAsia" w:hAnsiTheme="minorHAnsi" w:cstheme="minorBidi"/>
+          <w:noProof/>
+          <w:sz w:val="24"/>
+          <w:szCs w:val="24"/>
+        </w:rPr>
+      </w:pPr>
+      <w:hyperlink w:anchor="_Toc375311804" w:history="1">
+        <w:r>
+          <w:rPr>
+            <w:rStyle w:val="a6"/>
+            <w:noProof/>
+            <w:sz w:val="24"/>
+            <w:szCs w:val="24"/>
+          </w:rPr>
+          <w:t xml:space="preserve">2.1 </w:t>
+        </w:r>
+        <w:r>
+          <w:rPr>
+            <w:rStyle w:val="a6"/>
+            <w:rFonts w:hint="eastAsia"/>
+            <w:noProof/>
+            <w:sz w:val="24"/>
+            <w:szCs w:val="24"/>
+          </w:rPr>
+          <w:t>使用准备</w:t>
+        </w:r>
+        <w:r>
+          <w:rPr>
+            <w:noProof/>
+            <w:webHidden/>
+            <w:sz w:val="24"/>
+            <w:szCs w:val="24"/>
+          </w:rPr>
+          <w:tab/>
+        </w:r>
+        <w:r>
+          <w:rPr>
+            <w:noProof/>
+            <w:webHidden/>
+            <w:sz w:val="24"/>
+            <w:szCs w:val="24"/>
+          </w:rPr>
+          <w:fldChar w:fldCharType="begin"/>
+        </w:r>
+        <w:r>
+          <w:rPr>
+            <w:noProof/>
+            <w:webHidden/>
+            <w:sz w:val="24"/>
+            <w:szCs w:val="24"/>
+          </w:rPr>
+          <w:instrText xml:space="preserve"> PAGEREF _Toc375311804 \h </w:instrText>
+        </w:r>
+        <w:r>
+          <w:rPr>
+            <w:noProof/>
+            <w:webHidden/>
+            <w:sz w:val="24"/>
+            <w:szCs w:val="24"/>
+          </w:rPr>
+        </w:r>
+        <w:r>
+          <w:rPr>
+            <w:noProof/>
+            <w:webHidden/>
+            <w:sz w:val="24"/>
+            <w:szCs w:val="24"/>
+          </w:rPr>
+          <w:fldChar w:fldCharType="separate"/>
+        </w:r>
+        <w:r>
+          <w:rPr>
+            <w:noProof/>
+            <w:webHidden/>
+            <w:sz w:val="24"/>
+            <w:szCs w:val="24"/>
+          </w:rPr>
+          <w:t>3</w:t>
+        </w:r>
+        <w:r>
+          <w:rPr>
+            <w:noProof/>
+            <w:webHidden/>
+            <w:sz w:val="24"/>
+            <w:szCs w:val="24"/>
+          </w:rPr>
+          <w:fldChar w:fldCharType="end"/>
+        </w:r>
+      </w:hyperlink>
+    </w:p>
+    <w:p>
+      <w:pPr>
+        <w:pStyle w:val="30"/>
+        <w:tabs>
+          <w:tab w:val="right" w:leader="dot" w:pos="8296"/>
+        </w:tabs>
+        <w:spacing w:line="360" w:lineRule="auto"/>
+        <w:rPr>
+          <w:rFonts w:asciiTheme="minorHAnsi" w:eastAsiaTheme="minorEastAsia" w:hAnsiTheme="minorHAnsi" w:cstheme="minorBidi"/>
+          <w:noProof/>
+          <w:sz w:val="24"/>
+          <w:szCs w:val="24"/>
+        </w:rPr>
+      </w:pPr>
+      <w:hyperlink w:anchor="_Toc375311805" w:history="1">
+        <w:r>
+          <w:rPr>
+            <w:rStyle w:val="a6"/>
+            <w:noProof/>
+            <w:sz w:val="24"/>
+            <w:szCs w:val="24"/>
+          </w:rPr>
+          <w:t xml:space="preserve">2.2 </w:t>
+        </w:r>
+        <w:r>
+          <w:rPr>
+            <w:rStyle w:val="a6"/>
+            <w:rFonts w:hint="eastAsia"/>
+            <w:noProof/>
+            <w:sz w:val="24"/>
+            <w:szCs w:val="24"/>
+          </w:rPr>
+          <w:t>类与接口说明</w:t>
+        </w:r>
+        <w:r>
+          <w:rPr>
+            <w:noProof/>
+            <w:webHidden/>
+            <w:sz w:val="24"/>
+            <w:szCs w:val="24"/>
+          </w:rPr>
+          <w:tab/>
+        </w:r>
+        <w:r>
+          <w:rPr>
+            <w:noProof/>
+            <w:webHidden/>
+            <w:sz w:val="24"/>
+            <w:szCs w:val="24"/>
+          </w:rPr>
+          <w:fldChar w:fldCharType="begin"/>
+        </w:r>
+        <w:r>
+          <w:rPr>
+            <w:noProof/>
+            <w:webHidden/>
+            <w:sz w:val="24"/>
+            <w:szCs w:val="24"/>
+          </w:rPr>
+          <w:instrText xml:space="preserve"> PAGEREF _Toc375311805 \h </w:instrText>
+        </w:r>
+        <w:r>
+          <w:rPr>
+            <w:noProof/>
+            <w:webHidden/>
+            <w:sz w:val="24"/>
+            <w:szCs w:val="24"/>
+          </w:rPr>
+        </w:r>
+        <w:r>
+          <w:rPr>
+            <w:noProof/>
+            <w:webHidden/>
+            <w:sz w:val="24"/>
+            <w:szCs w:val="24"/>
+          </w:rPr>
+          <w:fldChar w:fldCharType="separate"/>
+        </w:r>
+        <w:r>
+          <w:rPr>
+            <w:noProof/>
+            <w:webHidden/>
+            <w:sz w:val="24"/>
+            <w:szCs w:val="24"/>
+          </w:rPr>
+          <w:t>3</w:t>
+        </w:r>
+        <w:r>
+          <w:rPr>
+            <w:noProof/>
+            <w:webHidden/>
+            <w:sz w:val="24"/>
+            <w:szCs w:val="24"/>
+          </w:rPr>
+          <w:fldChar w:fldCharType="end"/>
+        </w:r>
+      </w:hyperlink>
+    </w:p>
+    <w:p>
+      <w:pPr>
+        <w:pStyle w:val="30"/>
+        <w:tabs>
+          <w:tab w:val="right" w:leader="dot" w:pos="8296"/>
+        </w:tabs>
+        <w:spacing w:line="360" w:lineRule="auto"/>
+        <w:rPr>
+          <w:rFonts w:asciiTheme="minorHAnsi" w:eastAsiaTheme="minorEastAsia" w:hAnsiTheme="minorHAnsi" w:cstheme="minorBidi"/>
+          <w:noProof/>
+          <w:sz w:val="24"/>
+          <w:szCs w:val="24"/>
+        </w:rPr>
+      </w:pPr>
+      <w:hyperlink w:anchor="_Toc375311806" w:history="1">
+        <w:r>
+          <w:rPr>
+            <w:rStyle w:val="a6"/>
+            <w:noProof/>
+            <w:sz w:val="24"/>
+            <w:szCs w:val="24"/>
+          </w:rPr>
+          <w:t>2.3 HTTP</w:t>
+        </w:r>
+        <w:r>
+          <w:rPr>
+            <w:rStyle w:val="a6"/>
+            <w:rFonts w:hint="eastAsia"/>
+            <w:noProof/>
+            <w:sz w:val="24"/>
+            <w:szCs w:val="24"/>
+          </w:rPr>
+          <w:t>请求使用举例（排行榜）</w:t>
+        </w:r>
+        <w:r>
+          <w:rPr>
+            <w:noProof/>
+            <w:webHidden/>
+            <w:sz w:val="24"/>
+            <w:szCs w:val="24"/>
+          </w:rPr>
+          <w:tab/>
+        </w:r>
+        <w:r>
+          <w:rPr>
+            <w:noProof/>
+            <w:webHidden/>
+            <w:sz w:val="24"/>
+            <w:szCs w:val="24"/>
+          </w:rPr>
+          <w:fldChar w:fldCharType="begin"/>
+        </w:r>
+        <w:r>
+          <w:rPr>
+            <w:noProof/>
+            <w:webHidden/>
+            <w:sz w:val="24"/>
+            <w:szCs w:val="24"/>
+          </w:rPr>
+          <w:instrText xml:space="preserve"> PAGEREF _Toc375311806 \h </w:instrText>
+        </w:r>
+        <w:r>
+          <w:rPr>
+            <w:noProof/>
+            <w:webHidden/>
+            <w:sz w:val="24"/>
+            <w:szCs w:val="24"/>
+          </w:rPr>
+        </w:r>
+        <w:r>
+          <w:rPr>
+            <w:noProof/>
+            <w:webHidden/>
+            <w:sz w:val="24"/>
+            <w:szCs w:val="24"/>
+          </w:rPr>
+          <w:fldChar w:fldCharType="separate"/>
+        </w:r>
+        <w:r>
+          <w:rPr>
+            <w:noProof/>
+            <w:webHidden/>
+            <w:sz w:val="24"/>
+            <w:szCs w:val="24"/>
+          </w:rPr>
+          <w:t>4</w:t>
+        </w:r>
+        <w:r>
+          <w:rPr>
+            <w:noProof/>
+            <w:webHidden/>
+            <w:sz w:val="24"/>
+            <w:szCs w:val="24"/>
+          </w:rPr>
+          <w:fldChar w:fldCharType="end"/>
+        </w:r>
+      </w:hyperlink>
+    </w:p>
+    <w:p>
+      <w:pPr>
+        <w:spacing w:line="360" w:lineRule="auto"/>
+      </w:pPr>
+      <w:r>
+        <w:rPr>
+          <w:sz w:val="24"/>
+          <w:szCs w:val="24"/>
+        </w:rPr>
+        <w:fldChar w:fldCharType="end"/>
+      </w:r>
+    </w:p>
+    <w:p>
+      <w:pPr>
+        <w:pStyle w:val="2"/>
+        <w:ind w:left="360"/>
+      </w:pPr>
+      <w:r>
+        <w:br w:type="page"/>
+      </w:r>
+      <w:bookmarkStart w:id="1" w:name="_Toc375311802"/>
+      <w:r>
+        <w:rPr>
+          <w:rFonts w:hint="eastAsia"/>
+        </w:rPr>
+        <w:lastRenderedPageBreak/>
+        <w:t xml:space="preserve">1. </w:t>
+      </w:r>
+      <w:r>
+        <w:rPr>
+          <w:rFonts w:hint="eastAsia"/>
+        </w:rPr>
+        <w:t>什么是</w:t>
+      </w:r>
+      <w:proofErr w:type="spellStart"/>
+      <w:r>
+        <w:rPr>
+          <w:rFonts w:hint="eastAsia"/>
+        </w:rPr>
+        <w:t>ScutSDK</w:t>
+      </w:r>
+      <w:bookmarkEnd w:id="1"/>
+      <w:proofErr w:type="spellEnd"/>
+    </w:p>
+    <w:p>
+      <w:pPr>
+        <w:spacing w:line="360" w:lineRule="auto"/>
+        <w:ind w:firstLineChars="200" w:firstLine="480"/>
+        <w:rPr>
+          <w:rFonts w:ascii="Times New Roman" w:eastAsia="宋体" w:hAnsi="Times New Roman" w:cs="Times New Roman"/>
+          <w:sz w:val="24"/>
+          <w:szCs w:val="24"/>
+        </w:rPr>
+      </w:pPr>
+      <w:proofErr w:type="spellStart"/>
+      <w:r>
+        <w:rPr>
+          <w:rFonts w:ascii="Times New Roman" w:eastAsia="宋体" w:hAnsi="Times New Roman" w:cs="Times New Roman" w:hint="eastAsia"/>
+          <w:sz w:val="24"/>
+          <w:szCs w:val="24"/>
+        </w:rPr>
+        <w:t>Scut</w:t>
+      </w:r>
+      <w:proofErr w:type="spellEnd"/>
+      <w:r>
+        <w:rPr>
+          <w:rFonts w:ascii="Times New Roman" w:eastAsia="宋体" w:hAnsi="Times New Roman" w:cs="Times New Roman" w:hint="eastAsia"/>
+          <w:sz w:val="24"/>
+          <w:szCs w:val="24"/>
+        </w:rPr>
+        <w:t>开源游戏服务器引擎开发的宗旨是为了能让</w:t>
+      </w:r>
+      <w:proofErr w:type="gramStart"/>
+      <w:r>
+        <w:rPr>
+          <w:rFonts w:ascii="Times New Roman" w:eastAsia="宋体" w:hAnsi="Times New Roman" w:cs="Times New Roman" w:hint="eastAsia"/>
+          <w:sz w:val="24"/>
+          <w:szCs w:val="24"/>
+        </w:rPr>
+        <w:t>网游开发</w:t>
+      </w:r>
+      <w:proofErr w:type="gramEnd"/>
+      <w:r>
+        <w:rPr>
+          <w:rFonts w:ascii="Times New Roman" w:eastAsia="宋体" w:hAnsi="Times New Roman" w:cs="Times New Roman" w:hint="eastAsia"/>
+          <w:sz w:val="24"/>
+          <w:szCs w:val="24"/>
+        </w:rPr>
+        <w:t>和单机一样简单</w:t>
+      </w:r>
+      <w:r>
+        <w:rPr>
+          <w:rFonts w:ascii="Times New Roman" w:eastAsia="宋体" w:hAnsi="Times New Roman" w:cs="Times New Roman"/>
+          <w:sz w:val="24"/>
+          <w:szCs w:val="24"/>
+        </w:rPr>
+        <w:t>，以便于降</w:t>
+      </w:r>
+      <w:r>
+        <w:rPr>
+          <w:rFonts w:ascii="Times New Roman" w:eastAsia="宋体" w:hAnsi="Times New Roman" w:cs="Times New Roman" w:hint="eastAsia"/>
+          <w:sz w:val="24"/>
+          <w:szCs w:val="24"/>
+        </w:rPr>
+        <w:t>低有志于游戏开发的小伙伴们进入网络游戏开发的门槛。</w:t>
+      </w:r>
+      <w:proofErr w:type="spellStart"/>
+      <w:r>
+        <w:rPr>
+          <w:rFonts w:ascii="Times New Roman" w:eastAsia="宋体" w:hAnsi="Times New Roman" w:cs="Times New Roman" w:hint="eastAsia"/>
+          <w:sz w:val="24"/>
+          <w:szCs w:val="24"/>
+        </w:rPr>
+        <w:t>ScutSDK</w:t>
+      </w:r>
+      <w:proofErr w:type="spellEnd"/>
+      <w:r>
+        <w:rPr>
+          <w:rFonts w:ascii="Times New Roman" w:eastAsia="宋体" w:hAnsi="Times New Roman" w:cs="Times New Roman" w:hint="eastAsia"/>
+          <w:sz w:val="24"/>
+          <w:szCs w:val="24"/>
+        </w:rPr>
+        <w:t>是和</w:t>
+      </w:r>
+      <w:proofErr w:type="spellStart"/>
+      <w:r>
+        <w:rPr>
+          <w:rFonts w:ascii="Times New Roman" w:eastAsia="宋体" w:hAnsi="Times New Roman" w:cs="Times New Roman" w:hint="eastAsia"/>
+          <w:sz w:val="24"/>
+          <w:szCs w:val="24"/>
+        </w:rPr>
+        <w:t>Scut</w:t>
+      </w:r>
+      <w:proofErr w:type="spellEnd"/>
+      <w:r>
+        <w:rPr>
+          <w:rFonts w:ascii="Times New Roman" w:eastAsia="宋体" w:hAnsi="Times New Roman" w:cs="Times New Roman" w:hint="eastAsia"/>
+          <w:sz w:val="24"/>
+          <w:szCs w:val="24"/>
+        </w:rPr>
+        <w:t>开源游戏服务器引擎，简化客户端开发的配套</w:t>
+      </w:r>
+      <w:r>
+        <w:rPr>
+          <w:rFonts w:ascii="Times New Roman" w:eastAsia="宋体" w:hAnsi="Times New Roman" w:cs="Times New Roman" w:hint="eastAsia"/>
+          <w:sz w:val="24"/>
+          <w:szCs w:val="24"/>
+        </w:rPr>
+        <w:t>SDK</w:t>
+      </w:r>
+      <w:r>
+        <w:rPr>
+          <w:rFonts w:ascii="Times New Roman" w:eastAsia="宋体" w:hAnsi="Times New Roman" w:cs="Times New Roman" w:hint="eastAsia"/>
+          <w:sz w:val="24"/>
+          <w:szCs w:val="24"/>
+        </w:rPr>
+        <w:t>，她彻底打通了</w:t>
+      </w:r>
+      <w:proofErr w:type="spellStart"/>
+      <w:r>
+        <w:rPr>
+          <w:rFonts w:ascii="Times New Roman" w:eastAsia="宋体" w:hAnsi="Times New Roman" w:cs="Times New Roman" w:hint="eastAsia"/>
+          <w:sz w:val="24"/>
+          <w:szCs w:val="24"/>
+        </w:rPr>
+        <w:t>Scut</w:t>
+      </w:r>
+      <w:proofErr w:type="spellEnd"/>
+      <w:r>
+        <w:rPr>
+          <w:rFonts w:ascii="Times New Roman" w:eastAsia="宋体" w:hAnsi="Times New Roman" w:cs="Times New Roman"/>
+          <w:sz w:val="24"/>
+          <w:szCs w:val="24"/>
+        </w:rPr>
+        <w:t>开源游戏服务器引擎</w:t>
+      </w:r>
+      <w:r>
+        <w:rPr>
+          <w:rFonts w:ascii="Times New Roman" w:eastAsia="宋体" w:hAnsi="Times New Roman" w:cs="Times New Roman" w:hint="eastAsia"/>
+          <w:sz w:val="24"/>
+          <w:szCs w:val="24"/>
+        </w:rPr>
+        <w:t>与客户端引擎（如</w:t>
+      </w:r>
+      <w:r>
+        <w:rPr>
+          <w:rFonts w:ascii="Times New Roman" w:eastAsia="宋体" w:hAnsi="Times New Roman" w:cs="Times New Roman" w:hint="eastAsia"/>
+          <w:sz w:val="24"/>
+          <w:szCs w:val="24"/>
+        </w:rPr>
+        <w:t>Cocos2d-x/Quick-x/Unity3D</w:t>
+      </w:r>
+      <w:r>
+        <w:rPr>
+          <w:rFonts w:ascii="Times New Roman" w:eastAsia="宋体" w:hAnsi="Times New Roman" w:cs="Times New Roman" w:hint="eastAsia"/>
+          <w:sz w:val="24"/>
+          <w:szCs w:val="24"/>
+        </w:rPr>
+        <w:t>）项目间的通信，进而</w:t>
+      </w:r>
+      <w:r>
+        <w:rPr>
+          <w:rFonts w:ascii="Times New Roman" w:eastAsia="宋体" w:hAnsi="Times New Roman" w:cs="Times New Roman"/>
+          <w:sz w:val="24"/>
+          <w:szCs w:val="24"/>
+        </w:rPr>
+        <w:t>实现</w:t>
+      </w:r>
+      <w:r>
+        <w:rPr>
+          <w:rFonts w:ascii="Times New Roman" w:eastAsia="宋体" w:hAnsi="Times New Roman" w:cs="Times New Roman" w:hint="eastAsia"/>
+          <w:sz w:val="24"/>
+          <w:szCs w:val="24"/>
+        </w:rPr>
+        <w:t>整套的网络游戏解决方案。</w:t>
+      </w:r>
+    </w:p>
+    <w:p>
+      <w:pPr>
+        <w:jc w:val="center"/>
+        <w:rPr>
           <w:sz w:val="28"/>
           <w:szCs w:val="28"/>
         </w:rPr>
       </w:pPr>
-      <w:r>
-        <w:rPr>
-          <w:rFonts w:hint="eastAsia"/>
-          <w:sz w:val="28"/>
-          <w:szCs w:val="28"/>
-        </w:rPr>
-        <w:t>版本：</w:t>
-      </w:r>
-      <w:r>
-        <w:rPr>
-          <w:rFonts w:hint="eastAsia"/>
-          <w:sz w:val="28"/>
-          <w:szCs w:val="28"/>
-        </w:rPr>
-        <w:t>V 1.0</w:t>
-      </w:r>
     </w:p>
     <w:p>
       <w:pPr>
-        <w:pStyle w:val="1"/>
-        <w:numPr>
-          <w:ilvl w:val="0"/>
-          <w:numId w:val="6"/>
-        </w:numPr>
-      </w:pPr>
+        <w:pStyle w:val="2"/>
+      </w:pPr>
+      <w:bookmarkStart w:id="2" w:name="_Toc375311803"/>
       <w:r>
         <w:rPr>
           <w:rFonts w:hint="eastAsia"/>
         </w:rPr>
-        <w:t>前言</w:t>
+        <w:t>2</w:t>
       </w:r>
       <w:r>
         <w:rPr>
           <w:rFonts w:hint="eastAsia"/>
         </w:rPr>
-        <w:t>：</w:t>
-      </w:r>
+        <w:t xml:space="preserve">. </w:t>
+      </w:r>
+      <w:proofErr w:type="spellStart"/>
+      <w:r>
+        <w:rPr>
+          <w:rFonts w:hint="eastAsia"/>
+        </w:rPr>
+        <w:t>L</w:t>
+      </w:r>
+      <w:r>
+        <w:rPr>
+          <w:rFonts w:hint="eastAsia"/>
+        </w:rPr>
+        <w:t>ua</w:t>
+      </w:r>
+      <w:proofErr w:type="spellEnd"/>
+      <w:r>
+        <w:rPr>
+          <w:rFonts w:hint="eastAsia"/>
+        </w:rPr>
+        <w:t xml:space="preserve"> API</w:t>
+      </w:r>
+      <w:r>
+        <w:rPr>
+          <w:rFonts w:hint="eastAsia"/>
+        </w:rPr>
+        <w:t>讲解</w:t>
+      </w:r>
+      <w:bookmarkEnd w:id="2"/>
     </w:p>
     <w:p>
       <w:pPr>
+        <w:pStyle w:val="3"/>
+        <w:rPr>
+          <w:rFonts w:ascii="Times New Roman" w:eastAsia="宋体" w:hAnsi="Times New Roman" w:cs="Times New Roman"/>
+        </w:rPr>
+      </w:pPr>
+      <w:bookmarkStart w:id="3" w:name="_Toc375311804"/>
+      <w:r>
+        <w:rPr>
+          <w:rFonts w:ascii="Times New Roman" w:eastAsia="宋体" w:hAnsi="Times New Roman" w:cs="Times New Roman" w:hint="eastAsia"/>
+        </w:rPr>
+        <w:t>2</w:t>
+      </w:r>
+      <w:r>
+        <w:rPr>
+          <w:rFonts w:ascii="Times New Roman" w:eastAsia="宋体" w:hAnsi="Times New Roman" w:cs="Times New Roman" w:hint="eastAsia"/>
+        </w:rPr>
+        <w:t>.</w:t>
+      </w:r>
+      <w:r>
+        <w:rPr>
+          <w:rFonts w:ascii="Times New Roman" w:eastAsia="宋体" w:hAnsi="Times New Roman" w:cs="Times New Roman" w:hint="eastAsia"/>
+        </w:rPr>
+        <w:t xml:space="preserve">1 </w:t>
+      </w:r>
+      <w:r>
+        <w:rPr>
+          <w:rFonts w:ascii="Times New Roman" w:eastAsia="宋体" w:hAnsi="Times New Roman" w:cs="Times New Roman" w:hint="eastAsia"/>
+        </w:rPr>
+        <w:t>使用准备</w:t>
+      </w:r>
+      <w:bookmarkEnd w:id="3"/>
+    </w:p>
+    <w:p>
+      <w:pPr>
         <w:spacing w:line="360" w:lineRule="auto"/>
         <w:ind w:firstLineChars="200" w:firstLine="480"/>
         <w:rPr>
-          <w:rFonts w:hint="eastAsia"/>
-          <w:sz w:val="24"/>
-          <w:szCs w:val="24"/>
-        </w:rPr>
-      </w:pPr>
+          <w:rFonts w:ascii="Times New Roman" w:eastAsia="宋体" w:hAnsi="Times New Roman" w:cs="Times New Roman"/>
+          <w:sz w:val="24"/>
+          <w:szCs w:val="24"/>
+        </w:rPr>
+      </w:pPr>
+      <w:r>
+        <w:rPr>
+          <w:rFonts w:ascii="Times New Roman" w:eastAsia="宋体" w:hAnsi="Times New Roman" w:cs="Times New Roman" w:hint="eastAsia"/>
+          <w:sz w:val="24"/>
+          <w:szCs w:val="24"/>
+        </w:rPr>
+        <w:t>使用</w:t>
+      </w:r>
       <w:proofErr w:type="spellStart"/>
       <w:r>
         <w:rPr>
-          <w:rFonts w:hint="eastAsia"/>
+          <w:rFonts w:ascii="Times New Roman" w:eastAsia="宋体" w:hAnsi="Times New Roman" w:cs="Times New Roman" w:hint="eastAsia"/>
+          <w:sz w:val="24"/>
+          <w:szCs w:val="24"/>
+        </w:rPr>
+        <w:t>Lua</w:t>
+      </w:r>
+      <w:proofErr w:type="spellEnd"/>
+      <w:r>
+        <w:rPr>
+          <w:rFonts w:ascii="Times New Roman" w:eastAsia="宋体" w:hAnsi="Times New Roman" w:cs="Times New Roman" w:hint="eastAsia"/>
+          <w:sz w:val="24"/>
+          <w:szCs w:val="24"/>
+        </w:rPr>
+        <w:t xml:space="preserve"> API</w:t>
+      </w:r>
+      <w:r>
+        <w:rPr>
+          <w:rFonts w:ascii="Times New Roman" w:eastAsia="宋体" w:hAnsi="Times New Roman" w:cs="Times New Roman" w:hint="eastAsia"/>
+          <w:sz w:val="24"/>
+          <w:szCs w:val="24"/>
+        </w:rPr>
+        <w:t>必须要掌握</w:t>
+      </w:r>
+      <w:proofErr w:type="spellStart"/>
+      <w:r>
+        <w:rPr>
+          <w:rFonts w:ascii="Times New Roman" w:eastAsia="宋体" w:hAnsi="Times New Roman" w:cs="Times New Roman" w:hint="eastAsia"/>
+          <w:sz w:val="24"/>
+          <w:szCs w:val="24"/>
+        </w:rPr>
+        <w:t>Lua</w:t>
+      </w:r>
+      <w:proofErr w:type="spellEnd"/>
+      <w:r>
+        <w:rPr>
+          <w:rFonts w:ascii="Times New Roman" w:eastAsia="宋体" w:hAnsi="Times New Roman" w:cs="Times New Roman" w:hint="eastAsia"/>
+          <w:sz w:val="24"/>
+          <w:szCs w:val="24"/>
+        </w:rPr>
+        <w:t>语言编程。同时需要熟悉</w:t>
+      </w:r>
+      <w:proofErr w:type="spellStart"/>
+      <w:r>
+        <w:rPr>
+          <w:rFonts w:ascii="Times New Roman" w:eastAsia="宋体" w:hAnsi="Times New Roman" w:cs="Times New Roman" w:hint="eastAsia"/>
           <w:sz w:val="24"/>
           <w:szCs w:val="24"/>
         </w:rPr>
@@ -98,285 +1442,765 @@
       <w:proofErr w:type="spellEnd"/>
       <w:r>
         <w:rPr>
-          <w:rFonts w:hint="eastAsia"/>
-          <w:sz w:val="24"/>
-          <w:szCs w:val="24"/>
-        </w:rPr>
-        <w:t>是一个开源的</w:t>
-      </w:r>
-      <w:r>
-        <w:rPr>
-          <w:rFonts w:hint="eastAsia"/>
-          <w:sz w:val="24"/>
-          <w:szCs w:val="24"/>
-        </w:rPr>
-        <w:t>项目，</w:t>
-      </w:r>
-      <w:r>
-        <w:rPr>
-          <w:rFonts w:hint="eastAsia"/>
-          <w:sz w:val="24"/>
-          <w:szCs w:val="24"/>
-        </w:rPr>
-        <w:t>开发的宗旨是为了能让</w:t>
-      </w:r>
-      <w:proofErr w:type="gramStart"/>
-      <w:r>
-        <w:rPr>
-          <w:rFonts w:hint="eastAsia"/>
-          <w:sz w:val="24"/>
-          <w:szCs w:val="24"/>
-        </w:rPr>
-        <w:t>网游开发</w:t>
-      </w:r>
-      <w:proofErr w:type="gramEnd"/>
-      <w:r>
-        <w:rPr>
-          <w:rFonts w:hint="eastAsia"/>
-          <w:sz w:val="24"/>
-          <w:szCs w:val="24"/>
-        </w:rPr>
-        <w:t>和单机一样简单</w:t>
-      </w:r>
-      <w:r>
-        <w:rPr>
-          <w:sz w:val="24"/>
-          <w:szCs w:val="24"/>
-        </w:rPr>
-        <w:t>，以便于降</w:t>
-      </w:r>
-      <w:r>
-        <w:rPr>
-          <w:rFonts w:hint="eastAsia"/>
-          <w:sz w:val="24"/>
-          <w:szCs w:val="24"/>
-        </w:rPr>
-        <w:t>低有</w:t>
-      </w:r>
-      <w:r>
-        <w:rPr>
-          <w:rFonts w:hint="eastAsia"/>
-          <w:sz w:val="24"/>
-          <w:szCs w:val="24"/>
-        </w:rPr>
-        <w:t>志于</w:t>
-      </w:r>
-      <w:r>
-        <w:rPr>
-          <w:rFonts w:hint="eastAsia"/>
-          <w:sz w:val="24"/>
-          <w:szCs w:val="24"/>
-        </w:rPr>
-        <w:t>游戏开发的小伙伴们</w:t>
-      </w:r>
-      <w:r>
-        <w:rPr>
-          <w:rFonts w:hint="eastAsia"/>
-          <w:sz w:val="24"/>
-          <w:szCs w:val="24"/>
-        </w:rPr>
-        <w:t>进入网络游戏开发的门槛。</w:t>
+          <w:rFonts w:ascii="Times New Roman" w:eastAsia="宋体" w:hAnsi="Times New Roman" w:cs="Times New Roman" w:hint="eastAsia"/>
+          <w:sz w:val="24"/>
+          <w:szCs w:val="24"/>
+        </w:rPr>
+        <w:t>的</w:t>
       </w:r>
       <w:proofErr w:type="spellStart"/>
       <w:r>
         <w:rPr>
-          <w:rFonts w:hint="eastAsia"/>
-          <w:sz w:val="24"/>
-          <w:szCs w:val="24"/>
-        </w:rPr>
-        <w:t>ScutSDK</w:t>
+          <w:rFonts w:ascii="Times New Roman" w:eastAsia="宋体" w:hAnsi="Times New Roman" w:cs="Times New Roman" w:hint="eastAsia"/>
+          <w:sz w:val="24"/>
+          <w:szCs w:val="24"/>
+        </w:rPr>
+        <w:t>Lua</w:t>
       </w:r>
       <w:proofErr w:type="spellEnd"/>
       <w:r>
         <w:rPr>
-          <w:rFonts w:hint="eastAsia"/>
-          <w:sz w:val="24"/>
-          <w:szCs w:val="24"/>
-        </w:rPr>
-        <w:t>彻底</w:t>
-      </w:r>
-      <w:r>
-        <w:rPr>
-          <w:rFonts w:hint="eastAsia"/>
-          <w:sz w:val="24"/>
-          <w:szCs w:val="24"/>
-        </w:rPr>
-        <w:t>打通</w:t>
-      </w:r>
-      <w:r>
-        <w:rPr>
-          <w:rFonts w:hint="eastAsia"/>
-          <w:sz w:val="24"/>
-          <w:szCs w:val="24"/>
-        </w:rPr>
-        <w:t>了</w:t>
-      </w:r>
-      <w:proofErr w:type="spellStart"/>
-      <w:r>
-        <w:rPr>
-          <w:rFonts w:hint="eastAsia"/>
-          <w:sz w:val="24"/>
-          <w:szCs w:val="24"/>
-        </w:rPr>
-        <w:t>Scut</w:t>
-      </w:r>
-      <w:proofErr w:type="spellEnd"/>
-      <w:r>
-        <w:rPr>
-          <w:sz w:val="24"/>
-          <w:szCs w:val="24"/>
-        </w:rPr>
-        <w:t>开源游戏服务器引擎</w:t>
-      </w:r>
-      <w:r>
-        <w:rPr>
-          <w:rFonts w:hint="eastAsia"/>
-          <w:sz w:val="24"/>
-          <w:szCs w:val="24"/>
-        </w:rPr>
-        <w:t>与</w:t>
-      </w:r>
-      <w:r>
-        <w:rPr>
-          <w:rFonts w:hint="eastAsia"/>
-          <w:sz w:val="24"/>
-          <w:szCs w:val="24"/>
-        </w:rPr>
-        <w:t>Cocos2dX</w:t>
-      </w:r>
-      <w:r>
-        <w:rPr>
-          <w:rFonts w:hint="eastAsia"/>
-          <w:sz w:val="24"/>
-          <w:szCs w:val="24"/>
-        </w:rPr>
-        <w:t>开源</w:t>
-      </w:r>
-      <w:r>
-        <w:rPr>
-          <w:rFonts w:hint="eastAsia"/>
-          <w:sz w:val="24"/>
-          <w:szCs w:val="24"/>
-        </w:rPr>
-        <w:t>项目间</w:t>
-      </w:r>
-      <w:r>
-        <w:rPr>
-          <w:rFonts w:hint="eastAsia"/>
-          <w:sz w:val="24"/>
-          <w:szCs w:val="24"/>
-        </w:rPr>
-        <w:t>的通信，</w:t>
-      </w:r>
-      <w:r>
-        <w:rPr>
-          <w:rFonts w:hint="eastAsia"/>
-          <w:sz w:val="24"/>
-          <w:szCs w:val="24"/>
-        </w:rPr>
-        <w:t>从而</w:t>
-      </w:r>
-      <w:r>
-        <w:rPr>
-          <w:rFonts w:hint="eastAsia"/>
-          <w:sz w:val="24"/>
-          <w:szCs w:val="24"/>
-        </w:rPr>
-        <w:t>和</w:t>
-      </w:r>
-      <w:r>
-        <w:rPr>
-          <w:rFonts w:hint="eastAsia"/>
-          <w:sz w:val="24"/>
-          <w:szCs w:val="24"/>
-        </w:rPr>
-        <w:t>Cocos2dX</w:t>
-      </w:r>
-      <w:r>
-        <w:rPr>
-          <w:rFonts w:hint="eastAsia"/>
-          <w:sz w:val="24"/>
-          <w:szCs w:val="24"/>
-        </w:rPr>
-        <w:t>一起</w:t>
-      </w:r>
-      <w:r>
-        <w:rPr>
-          <w:sz w:val="24"/>
-          <w:szCs w:val="24"/>
-        </w:rPr>
-        <w:t>实现</w:t>
-      </w:r>
-      <w:r>
-        <w:rPr>
-          <w:rFonts w:hint="eastAsia"/>
-          <w:sz w:val="24"/>
-          <w:szCs w:val="24"/>
-        </w:rPr>
-        <w:t>整套的网络游戏解决方案。</w:t>
+          <w:rFonts w:ascii="Times New Roman" w:eastAsia="宋体" w:hAnsi="Times New Roman" w:cs="Times New Roman" w:hint="eastAsia"/>
+          <w:sz w:val="24"/>
+          <w:szCs w:val="24"/>
+        </w:rPr>
+        <w:t>使用</w:t>
+      </w:r>
+      <w:r>
+        <w:rPr>
+          <w:rFonts w:ascii="Times New Roman" w:eastAsia="宋体" w:hAnsi="Times New Roman" w:cs="Times New Roman" w:hint="eastAsia"/>
+          <w:sz w:val="24"/>
+          <w:szCs w:val="24"/>
+        </w:rPr>
+        <w:t>接口。</w:t>
       </w:r>
     </w:p>
     <w:p>
       <w:pPr>
-        <w:pStyle w:val="1"/>
-      </w:pPr>
-      <w:r>
-        <w:rPr>
-          <w:rFonts w:hint="eastAsia"/>
-        </w:rPr>
-        <w:t>1.</w:t>
-      </w:r>
-      <w:r>
-        <w:rPr>
-          <w:rFonts w:hint="eastAsia"/>
-        </w:rPr>
-        <w:t>ScutSDK</w:t>
-      </w:r>
-      <w:r>
-        <w:rPr>
-          <w:rFonts w:hint="eastAsia"/>
-        </w:rPr>
-        <w:t>之编译篇</w:t>
-      </w:r>
-      <w:r>
-        <w:rPr>
-          <w:rFonts w:hint="eastAsia"/>
-        </w:rPr>
-        <w:t>（</w:t>
-      </w:r>
-      <w:r>
-        <w:rPr>
-          <w:rFonts w:hint="eastAsia"/>
-        </w:rPr>
-        <w:t>Win32</w:t>
-      </w:r>
-      <w:r>
-        <w:rPr>
-          <w:rFonts w:hint="eastAsia"/>
-        </w:rPr>
-        <w:t>）</w:t>
-      </w:r>
+        <w:pStyle w:val="3"/>
+        <w:rPr>
+          <w:rFonts w:ascii="Times New Roman" w:eastAsia="宋体" w:hAnsi="Times New Roman" w:cs="Times New Roman"/>
+        </w:rPr>
+      </w:pPr>
+      <w:bookmarkStart w:id="4" w:name="_Toc375311805"/>
+      <w:r>
+        <w:rPr>
+          <w:rFonts w:ascii="Times New Roman" w:eastAsia="宋体" w:hAnsi="Times New Roman" w:cs="Times New Roman" w:hint="eastAsia"/>
+        </w:rPr>
+        <w:t>2.</w:t>
+      </w:r>
+      <w:r>
+        <w:rPr>
+          <w:rFonts w:ascii="Times New Roman" w:eastAsia="宋体" w:hAnsi="Times New Roman" w:cs="Times New Roman" w:hint="eastAsia"/>
+        </w:rPr>
+        <w:t xml:space="preserve">2 </w:t>
+      </w:r>
+      <w:r>
+        <w:rPr>
+          <w:rFonts w:ascii="Times New Roman" w:eastAsia="宋体" w:hAnsi="Times New Roman" w:cs="Times New Roman" w:hint="eastAsia"/>
+        </w:rPr>
+        <w:t>类与</w:t>
+      </w:r>
+      <w:r>
+        <w:rPr>
+          <w:rFonts w:ascii="Times New Roman" w:eastAsia="宋体" w:hAnsi="Times New Roman" w:cs="Times New Roman" w:hint="eastAsia"/>
+        </w:rPr>
+        <w:t>接口说明</w:t>
+      </w:r>
+      <w:bookmarkEnd w:id="4"/>
     </w:p>
     <w:p>
       <w:pPr>
+        <w:pStyle w:val="4"/>
+      </w:pPr>
+      <w:r>
+        <w:rPr>
+          <w:rFonts w:hint="eastAsia"/>
+        </w:rPr>
+        <w:t xml:space="preserve">2.2.1 </w:t>
+      </w:r>
+      <w:proofErr w:type="spellStart"/>
+      <w:r>
+        <w:rPr>
+          <w:rFonts w:hint="eastAsia"/>
+        </w:rPr>
+        <w:t>ScutScene</w:t>
+      </w:r>
+      <w:proofErr w:type="spellEnd"/>
+      <w:r>
+        <w:rPr>
+          <w:rFonts w:hint="eastAsia"/>
+        </w:rPr>
+        <w:t>接口</w:t>
+      </w:r>
+    </w:p>
+    <w:p>
+      <w:pPr>
         <w:spacing w:line="360" w:lineRule="auto"/>
         <w:ind w:firstLineChars="200" w:firstLine="480"/>
         <w:rPr>
-          <w:sz w:val="24"/>
-          <w:szCs w:val="24"/>
-        </w:rPr>
-      </w:pPr>
-      <w:r>
-        <w:rPr>
+          <w:rFonts w:ascii="Times New Roman" w:eastAsia="宋体" w:hAnsi="Times New Roman" w:cs="Times New Roman"/>
+          <w:sz w:val="24"/>
+          <w:szCs w:val="24"/>
+        </w:rPr>
+      </w:pPr>
+      <w:r>
+        <w:rPr>
+          <w:rFonts w:ascii="Times New Roman" w:eastAsia="宋体" w:hAnsi="Times New Roman" w:cs="Times New Roman" w:hint="eastAsia"/>
+          <w:sz w:val="24"/>
+          <w:szCs w:val="24"/>
+        </w:rPr>
+        <w:t>1.</w:t>
+      </w:r>
+      <w:r>
+        <w:rPr>
+          <w:rFonts w:ascii="Times New Roman" w:eastAsia="宋体" w:hAnsi="Times New Roman" w:cs="Times New Roman" w:hint="eastAsia"/>
+          <w:sz w:val="24"/>
+          <w:szCs w:val="24"/>
+        </w:rPr>
+        <w:t>new</w:t>
+      </w:r>
+      <w:r>
+        <w:rPr>
+          <w:rFonts w:ascii="Times New Roman" w:eastAsia="宋体" w:hAnsi="Times New Roman" w:cs="Times New Roman" w:hint="eastAsia"/>
+          <w:sz w:val="24"/>
+          <w:szCs w:val="24"/>
+        </w:rPr>
+        <w:t>：</w:t>
+      </w:r>
+      <w:r>
+        <w:rPr>
+          <w:rFonts w:ascii="Times New Roman" w:eastAsia="宋体" w:hAnsi="Times New Roman" w:cs="Times New Roman" w:hint="eastAsia"/>
+          <w:sz w:val="24"/>
+          <w:szCs w:val="24"/>
+        </w:rPr>
+        <w:t>构建</w:t>
+      </w:r>
+      <w:proofErr w:type="spellStart"/>
+      <w:r>
+        <w:rPr>
+          <w:rFonts w:ascii="Times New Roman" w:eastAsia="宋体" w:hAnsi="Times New Roman" w:cs="Times New Roman" w:hint="eastAsia"/>
+          <w:sz w:val="24"/>
+          <w:szCs w:val="24"/>
+        </w:rPr>
+        <w:t>ScutScene</w:t>
+      </w:r>
+      <w:proofErr w:type="spellEnd"/>
+      <w:r>
+        <w:rPr>
+          <w:rFonts w:ascii="Times New Roman" w:eastAsia="宋体" w:hAnsi="Times New Roman" w:cs="Times New Roman" w:hint="eastAsia"/>
+          <w:sz w:val="24"/>
+          <w:szCs w:val="24"/>
+        </w:rPr>
+        <w:t>对象。</w:t>
+      </w:r>
+    </w:p>
+    <w:p>
+      <w:pPr>
+        <w:spacing w:line="360" w:lineRule="auto"/>
+        <w:ind w:firstLineChars="200" w:firstLine="480"/>
+        <w:rPr>
+          <w:rFonts w:ascii="Times New Roman" w:eastAsia="宋体" w:hAnsi="Times New Roman" w:cs="Times New Roman"/>
+          <w:sz w:val="24"/>
+          <w:szCs w:val="24"/>
+        </w:rPr>
+      </w:pPr>
+      <w:r>
+        <w:rPr>
+          <w:rFonts w:ascii="Times New Roman" w:eastAsia="宋体" w:hAnsi="Times New Roman" w:cs="Times New Roman" w:hint="eastAsia"/>
+          <w:sz w:val="24"/>
+          <w:szCs w:val="24"/>
+        </w:rPr>
+        <w:t>2.</w:t>
+      </w:r>
+      <w:r>
+        <w:rPr>
+          <w:rFonts w:ascii="Times New Roman" w:eastAsia="宋体" w:hAnsi="Times New Roman" w:cs="Times New Roman"/>
+          <w:sz w:val="24"/>
+          <w:szCs w:val="24"/>
+        </w:rPr>
+        <w:t>registerCallback</w:t>
+      </w:r>
+      <w:r>
+        <w:rPr>
+          <w:rFonts w:ascii="Times New Roman" w:eastAsia="宋体" w:hAnsi="Times New Roman" w:cs="Times New Roman" w:hint="eastAsia"/>
+          <w:sz w:val="24"/>
+          <w:szCs w:val="24"/>
+        </w:rPr>
+        <w:t>：</w:t>
+      </w:r>
+      <w:r>
+        <w:rPr>
+          <w:rFonts w:ascii="Times New Roman" w:eastAsia="宋体" w:hAnsi="Times New Roman" w:cs="Times New Roman" w:hint="eastAsia"/>
+          <w:sz w:val="24"/>
+          <w:szCs w:val="24"/>
+        </w:rPr>
+        <w:t>注册网络请求回调函数。</w:t>
+      </w:r>
+    </w:p>
+    <w:p>
+      <w:pPr>
+        <w:spacing w:line="360" w:lineRule="auto"/>
+        <w:ind w:firstLineChars="200" w:firstLine="480"/>
+        <w:rPr>
+          <w:rFonts w:ascii="Times New Roman" w:eastAsia="宋体" w:hAnsi="Times New Roman" w:cs="Times New Roman"/>
+          <w:sz w:val="24"/>
+          <w:szCs w:val="24"/>
+        </w:rPr>
+      </w:pPr>
+      <w:r>
+        <w:rPr>
+          <w:rFonts w:ascii="Times New Roman" w:eastAsia="宋体" w:hAnsi="Times New Roman" w:cs="Times New Roman" w:hint="eastAsia"/>
+          <w:sz w:val="24"/>
+          <w:szCs w:val="24"/>
+        </w:rPr>
+        <w:t>3.</w:t>
+      </w:r>
+      <w:r>
+        <w:rPr>
+          <w:rFonts w:ascii="Times New Roman" w:eastAsia="宋体" w:hAnsi="Times New Roman" w:cs="Times New Roman"/>
+          <w:sz w:val="24"/>
+          <w:szCs w:val="24"/>
+        </w:rPr>
+        <w:t>registerNetErrorFunc</w:t>
+      </w:r>
+      <w:r>
+        <w:rPr>
+          <w:rFonts w:ascii="Times New Roman" w:eastAsia="宋体" w:hAnsi="Times New Roman" w:cs="Times New Roman" w:hint="eastAsia"/>
+          <w:sz w:val="24"/>
+          <w:szCs w:val="24"/>
+        </w:rPr>
+        <w:t>：</w:t>
+      </w:r>
+      <w:r>
+        <w:rPr>
+          <w:rFonts w:ascii="Times New Roman" w:eastAsia="宋体" w:hAnsi="Times New Roman" w:cs="Times New Roman" w:hint="eastAsia"/>
+          <w:sz w:val="24"/>
+          <w:szCs w:val="24"/>
+        </w:rPr>
+        <w:t>注册网络错误回调函数。</w:t>
+      </w:r>
+    </w:p>
+    <w:p>
+      <w:pPr>
+        <w:spacing w:line="360" w:lineRule="auto"/>
+        <w:ind w:firstLineChars="200" w:firstLine="480"/>
+        <w:rPr>
+          <w:rFonts w:ascii="Times New Roman" w:eastAsia="宋体" w:hAnsi="Times New Roman" w:cs="Times New Roman"/>
+          <w:sz w:val="24"/>
+          <w:szCs w:val="24"/>
+        </w:rPr>
+      </w:pPr>
+      <w:r>
+        <w:rPr>
+          <w:rFonts w:ascii="Times New Roman" w:eastAsia="宋体" w:hAnsi="Times New Roman" w:cs="Times New Roman" w:hint="eastAsia"/>
+          <w:sz w:val="24"/>
+          <w:szCs w:val="24"/>
+        </w:rPr>
+        <w:t xml:space="preserve">4. </w:t>
+      </w:r>
+      <w:proofErr w:type="spellStart"/>
+      <w:r>
+        <w:rPr>
+          <w:rFonts w:ascii="Times New Roman" w:eastAsia="宋体" w:hAnsi="Times New Roman" w:cs="Times New Roman"/>
+          <w:sz w:val="24"/>
+          <w:szCs w:val="24"/>
+        </w:rPr>
+        <w:t>registerNetCommonDataFunc</w:t>
+      </w:r>
+      <w:proofErr w:type="spellEnd"/>
+      <w:r>
+        <w:rPr>
+          <w:rFonts w:ascii="Times New Roman" w:eastAsia="宋体" w:hAnsi="Times New Roman" w:cs="Times New Roman" w:hint="eastAsia"/>
+          <w:sz w:val="24"/>
+          <w:szCs w:val="24"/>
+        </w:rPr>
+        <w:t>：</w:t>
+      </w:r>
+      <w:r>
+        <w:rPr>
+          <w:rFonts w:ascii="Times New Roman" w:eastAsia="宋体" w:hAnsi="Times New Roman" w:cs="Times New Roman" w:hint="eastAsia"/>
+          <w:sz w:val="24"/>
+          <w:szCs w:val="24"/>
+        </w:rPr>
+        <w:t>注册通用解析函数。</w:t>
+      </w:r>
+    </w:p>
+    <w:p>
+      <w:pPr>
+        <w:spacing w:line="360" w:lineRule="auto"/>
+        <w:ind w:firstLineChars="200" w:firstLine="480"/>
+        <w:rPr>
+          <w:rFonts w:ascii="Times New Roman" w:eastAsia="宋体" w:hAnsi="Times New Roman" w:cs="Times New Roman"/>
+          <w:sz w:val="24"/>
+          <w:szCs w:val="24"/>
+        </w:rPr>
+      </w:pPr>
+      <w:r>
+        <w:rPr>
+          <w:rFonts w:ascii="Times New Roman" w:eastAsia="宋体" w:hAnsi="Times New Roman" w:cs="Times New Roman" w:hint="eastAsia"/>
+          <w:sz w:val="24"/>
+          <w:szCs w:val="24"/>
+        </w:rPr>
+        <w:t>5</w:t>
+      </w:r>
+      <w:r>
+        <w:rPr>
+          <w:rFonts w:ascii="Times New Roman" w:eastAsia="宋体" w:hAnsi="Times New Roman" w:cs="Times New Roman" w:hint="eastAsia"/>
+          <w:sz w:val="24"/>
+          <w:szCs w:val="24"/>
+        </w:rPr>
+        <w:t>.</w:t>
+      </w:r>
+      <w:r>
+        <w:rPr>
+          <w:rFonts w:ascii="Times New Roman" w:eastAsia="宋体" w:hAnsi="Times New Roman" w:cs="Times New Roman"/>
+          <w:sz w:val="24"/>
+          <w:szCs w:val="24"/>
+        </w:rPr>
+        <w:t>registerNetDecodeEnd</w:t>
+      </w:r>
+      <w:r>
+        <w:rPr>
+          <w:rFonts w:ascii="Times New Roman" w:eastAsia="宋体" w:hAnsi="Times New Roman" w:cs="Times New Roman" w:hint="eastAsia"/>
+          <w:sz w:val="24"/>
+          <w:szCs w:val="24"/>
+        </w:rPr>
+        <w:t>：</w:t>
+      </w:r>
+      <w:r>
+        <w:rPr>
+          <w:rFonts w:ascii="Times New Roman" w:eastAsia="宋体" w:hAnsi="Times New Roman" w:cs="Times New Roman" w:hint="eastAsia"/>
+          <w:sz w:val="24"/>
+          <w:szCs w:val="24"/>
+        </w:rPr>
+        <w:t>注册解码结束回调函数。</w:t>
+      </w:r>
+    </w:p>
+    <w:p>
+      <w:pPr>
+        <w:spacing w:line="360" w:lineRule="auto"/>
+        <w:ind w:firstLineChars="200" w:firstLine="480"/>
+        <w:rPr>
+          <w:rFonts w:ascii="Times New Roman" w:eastAsia="宋体" w:hAnsi="Times New Roman" w:cs="Times New Roman"/>
+          <w:sz w:val="24"/>
+          <w:szCs w:val="24"/>
+        </w:rPr>
+      </w:pPr>
+      <w:r>
+        <w:rPr>
+          <w:rFonts w:ascii="Times New Roman" w:eastAsia="宋体" w:hAnsi="Times New Roman" w:cs="Times New Roman" w:hint="eastAsia"/>
+          <w:sz w:val="24"/>
+          <w:szCs w:val="24"/>
+        </w:rPr>
+        <w:t xml:space="preserve">6. </w:t>
+      </w:r>
+      <w:proofErr w:type="spellStart"/>
+      <w:r>
+        <w:rPr>
+          <w:rFonts w:ascii="Times New Roman" w:eastAsia="宋体" w:hAnsi="Times New Roman" w:cs="Times New Roman"/>
+          <w:sz w:val="24"/>
+          <w:szCs w:val="24"/>
+        </w:rPr>
+        <w:t>execCallback</w:t>
+      </w:r>
+      <w:proofErr w:type="spellEnd"/>
+      <w:r>
+        <w:rPr>
+          <w:rFonts w:ascii="Times New Roman" w:eastAsia="宋体" w:hAnsi="Times New Roman" w:cs="Times New Roman" w:hint="eastAsia"/>
+          <w:sz w:val="24"/>
+          <w:szCs w:val="24"/>
+        </w:rPr>
+        <w:t>：</w:t>
+      </w:r>
+      <w:r>
+        <w:rPr>
+          <w:rFonts w:ascii="Times New Roman" w:eastAsia="宋体" w:hAnsi="Times New Roman" w:cs="Times New Roman" w:hint="eastAsia"/>
+          <w:sz w:val="24"/>
+          <w:szCs w:val="24"/>
+        </w:rPr>
+        <w:t>执行网络回调函数。</w:t>
+      </w:r>
+    </w:p>
+    <w:p>
+      <w:pPr>
+        <w:pStyle w:val="4"/>
+      </w:pPr>
+      <w:r>
+        <w:rPr>
+          <w:rFonts w:hint="eastAsia"/>
+        </w:rPr>
+        <w:t xml:space="preserve">2.2.2 </w:t>
+      </w:r>
+      <w:proofErr w:type="spellStart"/>
+      <w:r>
+        <w:rPr>
+          <w:rFonts w:hint="eastAsia"/>
+        </w:rPr>
+        <w:t>FrameManager</w:t>
+      </w:r>
+      <w:proofErr w:type="spellEnd"/>
+      <w:r>
+        <w:rPr>
+          <w:rFonts w:hint="eastAsia"/>
+        </w:rPr>
+        <w:t>接口</w:t>
+      </w:r>
+    </w:p>
+    <w:p>
+      <w:pPr>
+        <w:spacing w:line="360" w:lineRule="auto"/>
+        <w:ind w:firstLineChars="200" w:firstLine="480"/>
+        <w:rPr>
+          <w:rFonts w:ascii="Times New Roman" w:eastAsia="宋体" w:hAnsi="Times New Roman" w:cs="Times New Roman"/>
+          <w:sz w:val="24"/>
+          <w:szCs w:val="24"/>
+        </w:rPr>
+      </w:pPr>
+      <w:r>
+        <w:rPr>
+          <w:rFonts w:ascii="Times New Roman" w:eastAsia="宋体" w:hAnsi="Times New Roman" w:cs="Times New Roman" w:hint="eastAsia"/>
+          <w:sz w:val="24"/>
+          <w:szCs w:val="24"/>
+        </w:rPr>
+        <w:t>1.</w:t>
+      </w:r>
+      <w:r>
+        <w:rPr>
+          <w:rFonts w:ascii="Times New Roman" w:eastAsia="宋体" w:hAnsi="Times New Roman" w:cs="Times New Roman" w:hint="eastAsia"/>
+          <w:sz w:val="24"/>
+          <w:szCs w:val="24"/>
+        </w:rPr>
+        <w:t>new</w:t>
+      </w:r>
+      <w:r>
+        <w:rPr>
+          <w:rFonts w:ascii="Times New Roman" w:eastAsia="宋体" w:hAnsi="Times New Roman" w:cs="Times New Roman" w:hint="eastAsia"/>
+          <w:sz w:val="24"/>
+          <w:szCs w:val="24"/>
+        </w:rPr>
+        <w:t>：</w:t>
+      </w:r>
+      <w:r>
+        <w:rPr>
+          <w:rFonts w:ascii="Times New Roman" w:eastAsia="宋体" w:hAnsi="Times New Roman" w:cs="Times New Roman" w:hint="eastAsia"/>
+          <w:sz w:val="24"/>
+          <w:szCs w:val="24"/>
+        </w:rPr>
+        <w:t>构建</w:t>
+      </w:r>
+      <w:proofErr w:type="spellStart"/>
+      <w:r>
+        <w:rPr>
+          <w:rFonts w:ascii="Times New Roman" w:eastAsia="宋体" w:hAnsi="Times New Roman" w:cs="Times New Roman" w:hint="eastAsia"/>
+          <w:sz w:val="24"/>
+          <w:szCs w:val="24"/>
+        </w:rPr>
+        <w:t>FrameManager</w:t>
+      </w:r>
+      <w:proofErr w:type="spellEnd"/>
+      <w:r>
+        <w:rPr>
+          <w:rFonts w:ascii="Times New Roman" w:eastAsia="宋体" w:hAnsi="Times New Roman" w:cs="Times New Roman" w:hint="eastAsia"/>
+          <w:sz w:val="24"/>
+          <w:szCs w:val="24"/>
+        </w:rPr>
+        <w:t>对象</w:t>
+      </w:r>
+    </w:p>
+    <w:p>
+      <w:pPr>
+        <w:spacing w:line="360" w:lineRule="auto"/>
+        <w:ind w:firstLineChars="200" w:firstLine="480"/>
+        <w:rPr>
+          <w:rFonts w:ascii="Times New Roman" w:eastAsia="宋体" w:hAnsi="Times New Roman" w:cs="Times New Roman"/>
+          <w:sz w:val="24"/>
+          <w:szCs w:val="24"/>
+        </w:rPr>
+      </w:pPr>
+      <w:r>
+        <w:rPr>
+          <w:rFonts w:ascii="Times New Roman" w:eastAsia="宋体" w:hAnsi="Times New Roman" w:cs="Times New Roman" w:hint="eastAsia"/>
+          <w:sz w:val="24"/>
+          <w:szCs w:val="24"/>
+        </w:rPr>
+        <w:lastRenderedPageBreak/>
+        <w:t>2.init</w:t>
+      </w:r>
+      <w:r>
+        <w:rPr>
+          <w:rFonts w:ascii="Times New Roman" w:eastAsia="宋体" w:hAnsi="Times New Roman" w:cs="Times New Roman" w:hint="eastAsia"/>
+          <w:sz w:val="24"/>
+          <w:szCs w:val="24"/>
+        </w:rPr>
+        <w:t>：</w:t>
+      </w:r>
+      <w:r>
+        <w:rPr>
+          <w:rFonts w:ascii="Times New Roman" w:eastAsia="宋体" w:hAnsi="Times New Roman" w:cs="Times New Roman" w:hint="eastAsia"/>
+          <w:sz w:val="24"/>
+          <w:szCs w:val="24"/>
+        </w:rPr>
+        <w:t>初始化</w:t>
+      </w:r>
+      <w:proofErr w:type="spellStart"/>
+      <w:r>
+        <w:rPr>
+          <w:rFonts w:ascii="Times New Roman" w:eastAsia="宋体" w:hAnsi="Times New Roman" w:cs="Times New Roman" w:hint="eastAsia"/>
+          <w:sz w:val="24"/>
+          <w:szCs w:val="24"/>
+        </w:rPr>
+        <w:t>FrameManager</w:t>
+      </w:r>
+      <w:proofErr w:type="spellEnd"/>
+      <w:r>
+        <w:rPr>
+          <w:rFonts w:ascii="Times New Roman" w:eastAsia="宋体" w:hAnsi="Times New Roman" w:cs="Times New Roman" w:hint="eastAsia"/>
+          <w:sz w:val="24"/>
+          <w:szCs w:val="24"/>
+        </w:rPr>
+        <w:t>对象</w:t>
+      </w:r>
+    </w:p>
+    <w:p>
+      <w:pPr>
+        <w:spacing w:line="360" w:lineRule="auto"/>
+        <w:ind w:firstLineChars="200" w:firstLine="480"/>
+        <w:rPr>
+          <w:rFonts w:ascii="Times New Roman" w:eastAsia="宋体" w:hAnsi="Times New Roman" w:cs="Times New Roman"/>
+          <w:sz w:val="24"/>
+          <w:szCs w:val="24"/>
+        </w:rPr>
+      </w:pPr>
+      <w:r>
+        <w:rPr>
+          <w:rFonts w:ascii="Times New Roman" w:eastAsia="宋体" w:hAnsi="Times New Roman" w:cs="Times New Roman" w:hint="eastAsia"/>
+          <w:sz w:val="24"/>
+          <w:szCs w:val="24"/>
+        </w:rPr>
+        <w:t>3.</w:t>
+      </w:r>
+      <w:r>
+        <w:rPr>
+          <w:rFonts w:ascii="Times New Roman" w:eastAsia="宋体" w:hAnsi="Times New Roman" w:cs="Times New Roman"/>
+          <w:sz w:val="24"/>
+          <w:szCs w:val="24"/>
+        </w:rPr>
+        <w:t>update</w:t>
+      </w:r>
+      <w:r>
+        <w:rPr>
+          <w:rFonts w:ascii="Times New Roman" w:eastAsia="宋体" w:hAnsi="Times New Roman" w:cs="Times New Roman" w:hint="eastAsia"/>
+          <w:sz w:val="24"/>
+          <w:szCs w:val="24"/>
+        </w:rPr>
+        <w:t>：每帧回调</w:t>
+      </w:r>
+    </w:p>
+    <w:p>
+      <w:pPr>
+        <w:pStyle w:val="3"/>
+        <w:rPr>
+          <w:rFonts w:ascii="Times New Roman" w:eastAsia="宋体" w:hAnsi="Times New Roman" w:cs="Times New Roman"/>
+        </w:rPr>
+      </w:pPr>
+      <w:bookmarkStart w:id="5" w:name="_Toc375311806"/>
+      <w:r>
+        <w:rPr>
+          <w:rFonts w:ascii="Times New Roman" w:eastAsia="宋体" w:hAnsi="Times New Roman" w:cs="Times New Roman" w:hint="eastAsia"/>
+        </w:rPr>
+        <w:t>2.</w:t>
+      </w:r>
+      <w:r>
+        <w:rPr>
+          <w:rFonts w:ascii="Times New Roman" w:eastAsia="宋体" w:hAnsi="Times New Roman" w:cs="Times New Roman" w:hint="eastAsia"/>
+        </w:rPr>
+        <w:t>3</w:t>
+      </w:r>
+      <w:r>
+        <w:rPr>
+          <w:rFonts w:ascii="Times New Roman" w:eastAsia="宋体" w:hAnsi="Times New Roman" w:cs="Times New Roman" w:hint="eastAsia"/>
+        </w:rPr>
+        <w:t xml:space="preserve"> </w:t>
+      </w:r>
+      <w:r>
+        <w:rPr>
+          <w:rFonts w:ascii="Times New Roman" w:eastAsia="宋体" w:hAnsi="Times New Roman" w:cs="Times New Roman" w:hint="eastAsia"/>
+        </w:rPr>
+        <w:t>HTTP</w:t>
+      </w:r>
+      <w:r>
+        <w:rPr>
+          <w:rFonts w:ascii="Times New Roman" w:eastAsia="宋体" w:hAnsi="Times New Roman" w:cs="Times New Roman" w:hint="eastAsia"/>
+        </w:rPr>
+        <w:t>请求</w:t>
+      </w:r>
+      <w:r>
+        <w:rPr>
+          <w:rFonts w:ascii="Times New Roman" w:eastAsia="宋体" w:hAnsi="Times New Roman" w:cs="Times New Roman" w:hint="eastAsia"/>
+        </w:rPr>
+        <w:t>使用</w:t>
+      </w:r>
+      <w:r>
+        <w:rPr>
+          <w:rFonts w:ascii="Times New Roman" w:eastAsia="宋体" w:hAnsi="Times New Roman" w:cs="Times New Roman" w:hint="eastAsia"/>
+        </w:rPr>
+        <w:t>举例</w:t>
+      </w:r>
+      <w:r>
+        <w:rPr>
+          <w:rFonts w:ascii="Times New Roman" w:eastAsia="宋体" w:hAnsi="Times New Roman" w:cs="Times New Roman" w:hint="eastAsia"/>
+        </w:rPr>
+        <w:t>（排行榜）</w:t>
+      </w:r>
+      <w:bookmarkEnd w:id="5"/>
+    </w:p>
+    <w:p>
+      <w:pPr>
+        <w:spacing w:line="360" w:lineRule="auto"/>
+        <w:ind w:firstLineChars="200" w:firstLine="480"/>
+        <w:rPr>
+          <w:rFonts w:ascii="Times New Roman" w:eastAsia="宋体" w:hAnsi="Times New Roman" w:cs="Times New Roman"/>
+          <w:sz w:val="24"/>
+          <w:szCs w:val="24"/>
+        </w:rPr>
+      </w:pPr>
+      <w:r>
+        <w:rPr>
+          <w:rFonts w:ascii="Times New Roman" w:eastAsia="宋体" w:hAnsi="Times New Roman" w:cs="Times New Roman" w:hint="eastAsia"/>
+          <w:sz w:val="24"/>
+          <w:szCs w:val="24"/>
+        </w:rPr>
+        <w:t>在</w:t>
+      </w:r>
+      <w:r>
+        <w:rPr>
+          <w:rFonts w:ascii="Times New Roman" w:eastAsia="宋体" w:hAnsi="Times New Roman" w:cs="Times New Roman" w:hint="eastAsia"/>
+          <w:sz w:val="24"/>
+          <w:szCs w:val="24"/>
+        </w:rPr>
+        <w:t>LUA</w:t>
+      </w:r>
+      <w:r>
+        <w:rPr>
+          <w:rFonts w:ascii="Times New Roman" w:eastAsia="宋体" w:hAnsi="Times New Roman" w:cs="Times New Roman" w:hint="eastAsia"/>
+          <w:sz w:val="24"/>
+          <w:szCs w:val="24"/>
+        </w:rPr>
+        <w:t>程序的入口模块，</w:t>
+      </w:r>
+      <w:r>
+        <w:rPr>
+          <w:rFonts w:ascii="Times New Roman" w:eastAsia="宋体" w:hAnsi="Times New Roman" w:cs="Times New Roman" w:hint="eastAsia"/>
+          <w:sz w:val="24"/>
+          <w:szCs w:val="24"/>
+        </w:rPr>
+        <w:t>（</w:t>
+      </w:r>
+      <w:r>
+        <w:rPr>
+          <w:rFonts w:ascii="Times New Roman" w:eastAsia="宋体" w:hAnsi="Times New Roman" w:cs="Times New Roman" w:hint="eastAsia"/>
+          <w:sz w:val="24"/>
+          <w:szCs w:val="24"/>
+        </w:rPr>
+        <w:t>我们的实例为</w:t>
+      </w:r>
+      <w:r>
+        <w:rPr>
+          <w:rFonts w:ascii="Times New Roman" w:eastAsia="宋体" w:hAnsi="Times New Roman" w:cs="Times New Roman" w:hint="eastAsia"/>
+          <w:sz w:val="24"/>
+          <w:szCs w:val="24"/>
+        </w:rPr>
+        <w:t>mainapp</w:t>
+      </w:r>
+      <w:r>
+        <w:rPr>
+          <w:rFonts w:ascii="Times New Roman" w:eastAsia="宋体" w:hAnsi="Times New Roman" w:cs="Times New Roman" w:hint="eastAsia"/>
+          <w:sz w:val="24"/>
+          <w:szCs w:val="24"/>
+        </w:rPr>
+        <w:t>.lua</w:t>
+      </w:r>
+      <w:r>
+        <w:rPr>
+          <w:rFonts w:ascii="Times New Roman" w:eastAsia="宋体" w:hAnsi="Times New Roman" w:cs="Times New Roman" w:hint="eastAsia"/>
+          <w:sz w:val="24"/>
+          <w:szCs w:val="24"/>
+        </w:rPr>
+        <w:t>）</w:t>
+      </w:r>
+      <w:r>
+        <w:rPr>
+          <w:rFonts w:ascii="Times New Roman" w:eastAsia="宋体" w:hAnsi="Times New Roman" w:cs="Times New Roman" w:hint="eastAsia"/>
+          <w:sz w:val="24"/>
+          <w:szCs w:val="24"/>
+        </w:rPr>
+        <w:t>将</w:t>
+      </w:r>
+      <w:proofErr w:type="spellStart"/>
+      <w:r>
+        <w:rPr>
+          <w:rFonts w:ascii="Times New Roman" w:eastAsia="宋体" w:hAnsi="Times New Roman" w:cs="Times New Roman" w:hint="eastAsia"/>
+          <w:sz w:val="24"/>
+          <w:szCs w:val="24"/>
+        </w:rPr>
+        <w:t>ScutSDK</w:t>
+      </w:r>
+      <w:proofErr w:type="spellEnd"/>
+      <w:r>
+        <w:rPr>
+          <w:rFonts w:ascii="Times New Roman" w:eastAsia="宋体" w:hAnsi="Times New Roman" w:cs="Times New Roman" w:hint="eastAsia"/>
+          <w:sz w:val="24"/>
+          <w:szCs w:val="24"/>
+        </w:rPr>
+        <w:t>必须的</w:t>
+      </w:r>
+      <w:r>
+        <w:rPr>
+          <w:rFonts w:ascii="Times New Roman" w:eastAsia="宋体" w:hAnsi="Times New Roman" w:cs="Times New Roman" w:hint="eastAsia"/>
+          <w:sz w:val="24"/>
+          <w:szCs w:val="24"/>
+        </w:rPr>
+        <w:t>两个</w:t>
+      </w:r>
+      <w:proofErr w:type="spellStart"/>
+      <w:r>
+        <w:rPr>
+          <w:rFonts w:ascii="Times New Roman" w:eastAsia="宋体" w:hAnsi="Times New Roman" w:cs="Times New Roman" w:hint="eastAsia"/>
+          <w:sz w:val="24"/>
+          <w:szCs w:val="24"/>
+        </w:rPr>
+        <w:t>lua</w:t>
+      </w:r>
+      <w:proofErr w:type="spellEnd"/>
+      <w:r>
+        <w:rPr>
+          <w:rFonts w:ascii="Times New Roman" w:eastAsia="宋体" w:hAnsi="Times New Roman" w:cs="Times New Roman" w:hint="eastAsia"/>
+          <w:sz w:val="24"/>
+          <w:szCs w:val="24"/>
+        </w:rPr>
+        <w:t>文件引入进来。</w:t>
+      </w:r>
+      <w:r>
+        <w:rPr>
+          <w:rFonts w:ascii="Times New Roman" w:eastAsia="宋体" w:hAnsi="Times New Roman" w:cs="Times New Roman" w:hint="eastAsia"/>
+          <w:sz w:val="24"/>
+          <w:szCs w:val="24"/>
+        </w:rPr>
+        <w:t>如下图所示：</w:t>
+      </w:r>
+    </w:p>
+    <w:p>
+      <w:r>
+        <w:rPr>
+          <w:rFonts w:hint="eastAsia"/>
           <w:noProof/>
-          <w:sz w:val="24"/>
-          <w:szCs w:val="24"/>
         </w:rPr>
         <w:drawing>
           <wp:inline distT="0" distB="0" distL="0" distR="0">
-            <wp:extent cx="5288280" cy="3648710"/>
-            <wp:effectExtent l="19050" t="19050" r="26670" b="27940"/>
-            <wp:docPr id="13" name="图片 7" descr="D:\桌面\截图18.jpg"/>
+            <wp:extent cx="5270500" cy="3027680"/>
+            <wp:effectExtent l="19050" t="19050" r="25400" b="20320"/>
+            <wp:docPr id="1" name="图片 1" descr="D:\桌面\截图00.jpg"/>
             <wp:cNvGraphicFramePr>
               <a:graphicFrameLocks xmlns:a="http://schemas.openxmlformats.org/drawingml/2006/main" noChangeAspect="1"/>
             </wp:cNvGraphicFramePr>
@@ -384,13 +2208,13 @@
               <a:graphicData uri="http://schemas.openxmlformats.org/drawingml/2006/picture">
                 <pic:pic xmlns:pic="http://schemas.openxmlformats.org/drawingml/2006/picture">
                   <pic:nvPicPr>
-                    <pic:cNvPr id="0" name="Picture 7" descr="D:\桌面\截图18.jpg"/>
+                    <pic:cNvPr id="0" name="Picture 1" descr="D:\桌面\截图00.jpg"/>
                     <pic:cNvPicPr>
                       <a:picLocks noChangeAspect="1" noChangeArrowheads="1"/>
                     </pic:cNvPicPr>
                   </pic:nvPicPr>
                   <pic:blipFill>
-                    <a:blip r:embed="rId7" cstate="print"/>
+                    <a:blip r:embed="rId8" cstate="print"/>
                     <a:srcRect/>
                     <a:stretch>
                       <a:fillRect/>
@@ -399,7 +2223,7 @@
                   <pic:spPr bwMode="auto">
                     <a:xfrm>
                       <a:off x="0" y="0"/>
-                      <a:ext cx="5288280" cy="3648710"/>
+                      <a:ext cx="5270500" cy="3027680"/>
                     </a:xfrm>
                     <a:prstGeom prst="rect">
                       <a:avLst/>
@@ -426,40 +2250,2319 @@
         <w:spacing w:line="360" w:lineRule="auto"/>
         <w:ind w:firstLineChars="200" w:firstLine="480"/>
         <w:rPr>
-          <w:sz w:val="24"/>
-          <w:szCs w:val="24"/>
-        </w:rPr>
-      </w:pPr>
-      <w:r>
-        <w:rPr>
-          <w:rFonts w:hint="eastAsia"/>
-          <w:sz w:val="24"/>
-          <w:szCs w:val="24"/>
-        </w:rPr>
-        <w:t>试试网络请求，提交一个成绩。</w:t>
+          <w:rFonts w:ascii="Times New Roman" w:eastAsia="宋体" w:hAnsi="Times New Roman" w:cs="Times New Roman"/>
+          <w:sz w:val="24"/>
+          <w:szCs w:val="24"/>
+        </w:rPr>
+      </w:pPr>
+      <w:r>
+        <w:rPr>
+          <w:rFonts w:ascii="Times New Roman" w:eastAsia="宋体" w:hAnsi="Times New Roman" w:cs="Times New Roman" w:hint="eastAsia"/>
+          <w:sz w:val="24"/>
+          <w:szCs w:val="24"/>
+        </w:rPr>
+        <w:t>实例化一个</w:t>
+      </w:r>
+      <w:proofErr w:type="spellStart"/>
+      <w:r>
+        <w:rPr>
+          <w:rFonts w:ascii="Times New Roman" w:eastAsia="宋体" w:hAnsi="Times New Roman" w:cs="Times New Roman" w:hint="eastAsia"/>
+          <w:sz w:val="24"/>
+          <w:szCs w:val="24"/>
+        </w:rPr>
+        <w:t>FrameManager</w:t>
+      </w:r>
+      <w:proofErr w:type="spellEnd"/>
+      <w:r>
+        <w:rPr>
+          <w:rFonts w:ascii="Times New Roman" w:eastAsia="宋体" w:hAnsi="Times New Roman" w:cs="Times New Roman" w:hint="eastAsia"/>
+          <w:sz w:val="24"/>
+          <w:szCs w:val="24"/>
+        </w:rPr>
+        <w:t>对象，并初始化。</w:t>
+      </w:r>
+      <w:proofErr w:type="spellStart"/>
+      <w:r>
+        <w:rPr>
+          <w:rFonts w:ascii="Times New Roman" w:eastAsia="宋体" w:hAnsi="Times New Roman" w:cs="Times New Roman" w:hint="eastAsia"/>
+          <w:sz w:val="24"/>
+          <w:szCs w:val="24"/>
+        </w:rPr>
+        <w:t>FrameManager</w:t>
+      </w:r>
+      <w:proofErr w:type="spellEnd"/>
+      <w:r>
+        <w:rPr>
+          <w:rFonts w:ascii="Times New Roman" w:eastAsia="宋体" w:hAnsi="Times New Roman" w:cs="Times New Roman" w:hint="eastAsia"/>
+          <w:sz w:val="24"/>
+          <w:szCs w:val="24"/>
+        </w:rPr>
+        <w:t>对象初始化时，将会</w:t>
+      </w:r>
+      <w:r>
+        <w:rPr>
+          <w:rFonts w:ascii="Times New Roman" w:eastAsia="宋体" w:hAnsi="Times New Roman" w:cs="Times New Roman" w:hint="eastAsia"/>
+          <w:sz w:val="24"/>
+          <w:szCs w:val="24"/>
+        </w:rPr>
+        <w:t>注册一个每帧回调的函数。</w:t>
+      </w:r>
+    </w:p>
+    <w:tbl>
+      <w:tblPr>
+        <w:tblW w:w="0" w:type="auto"/>
+        <w:tblBorders>
+          <w:top w:val="single" w:sz="4" w:space="0" w:color="000000"/>
+          <w:left w:val="single" w:sz="4" w:space="0" w:color="000000"/>
+          <w:bottom w:val="single" w:sz="4" w:space="0" w:color="000000"/>
+          <w:right w:val="single" w:sz="4" w:space="0" w:color="000000"/>
+          <w:insideH w:val="single" w:sz="4" w:space="0" w:color="000000"/>
+          <w:insideV w:val="single" w:sz="4" w:space="0" w:color="000000"/>
+        </w:tblBorders>
+        <w:shd w:val="clear" w:color="auto" w:fill="F2F2F2"/>
+        <w:tblLook w:val="04A0"/>
+      </w:tblPr>
+      <w:tblGrid>
+        <w:gridCol w:w="8522"/>
+      </w:tblGrid>
+      <w:tr>
+        <w:tc>
+          <w:tcPr>
+            <w:tcW w:w="8522" w:type="dxa"/>
+            <w:shd w:val="clear" w:color="auto" w:fill="F2F2F2"/>
+          </w:tcPr>
+          <w:p>
+            <w:pPr>
+              <w:rPr>
+                <w:rFonts w:ascii="微软雅黑" w:hAnsi="微软雅黑"/>
+                <w:sz w:val="18"/>
+                <w:szCs w:val="18"/>
+              </w:rPr>
+            </w:pPr>
+            <w:proofErr w:type="spellStart"/>
+            <w:r>
+              <w:rPr>
+                <w:rFonts w:ascii="微软雅黑" w:hAnsi="微软雅黑"/>
+                <w:sz w:val="18"/>
+                <w:szCs w:val="18"/>
+              </w:rPr>
+              <w:t>g_frame_mgr</w:t>
+            </w:r>
+            <w:proofErr w:type="spellEnd"/>
+            <w:r>
+              <w:rPr>
+                <w:rFonts w:ascii="微软雅黑" w:hAnsi="微软雅黑"/>
+                <w:sz w:val="18"/>
+                <w:szCs w:val="18"/>
+              </w:rPr>
+              <w:t xml:space="preserve"> = </w:t>
+            </w:r>
+            <w:proofErr w:type="spellStart"/>
+            <w:r>
+              <w:rPr>
+                <w:rFonts w:ascii="微软雅黑" w:hAnsi="微软雅黑"/>
+                <w:sz w:val="18"/>
+                <w:szCs w:val="18"/>
+              </w:rPr>
+              <w:t>FrameManager:new</w:t>
+            </w:r>
+            <w:proofErr w:type="spellEnd"/>
+            <w:r>
+              <w:rPr>
+                <w:rFonts w:ascii="微软雅黑" w:hAnsi="微软雅黑"/>
+                <w:sz w:val="18"/>
+                <w:szCs w:val="18"/>
+              </w:rPr>
+              <w:t>()</w:t>
+            </w:r>
+          </w:p>
+          <w:p>
+            <w:pPr>
+              <w:rPr>
+                <w:rFonts w:ascii="微软雅黑" w:hAnsi="微软雅黑"/>
+                <w:szCs w:val="21"/>
+              </w:rPr>
+            </w:pPr>
+            <w:proofErr w:type="spellStart"/>
+            <w:r>
+              <w:rPr>
+                <w:rFonts w:ascii="微软雅黑" w:hAnsi="微软雅黑"/>
+                <w:sz w:val="18"/>
+                <w:szCs w:val="18"/>
+              </w:rPr>
+              <w:t>g_frame_mgr:init</w:t>
+            </w:r>
+            <w:proofErr w:type="spellEnd"/>
+            <w:r>
+              <w:rPr>
+                <w:rFonts w:ascii="微软雅黑" w:hAnsi="微软雅黑"/>
+                <w:sz w:val="18"/>
+                <w:szCs w:val="18"/>
+              </w:rPr>
+              <w:t>()</w:t>
+            </w:r>
+          </w:p>
+        </w:tc>
+      </w:tr>
+    </w:tbl>
+    <w:p>
+      <w:pPr>
+        <w:spacing w:line="360" w:lineRule="auto"/>
+        <w:ind w:firstLineChars="200" w:firstLine="480"/>
+        <w:rPr>
+          <w:rFonts w:ascii="Times New Roman" w:eastAsia="宋体" w:hAnsi="Times New Roman" w:cs="Times New Roman"/>
+          <w:sz w:val="24"/>
+          <w:szCs w:val="24"/>
+        </w:rPr>
+      </w:pPr>
+      <w:r>
+        <w:rPr>
+          <w:rFonts w:ascii="Times New Roman" w:eastAsia="宋体" w:hAnsi="Times New Roman" w:cs="Times New Roman" w:hint="eastAsia"/>
+          <w:sz w:val="24"/>
+          <w:szCs w:val="24"/>
+        </w:rPr>
+        <w:t>在全局实现一个回调函数，</w:t>
+      </w:r>
+      <w:r>
+        <w:rPr>
+          <w:rFonts w:ascii="Times New Roman" w:eastAsia="宋体" w:hAnsi="Times New Roman" w:cs="Times New Roman" w:hint="eastAsia"/>
+          <w:sz w:val="24"/>
+          <w:szCs w:val="24"/>
+        </w:rPr>
+        <w:t>当网络请求</w:t>
+      </w:r>
+      <w:r>
+        <w:rPr>
+          <w:rFonts w:ascii="Times New Roman" w:eastAsia="宋体" w:hAnsi="Times New Roman" w:cs="Times New Roman" w:hint="eastAsia"/>
+          <w:sz w:val="24"/>
+          <w:szCs w:val="24"/>
+        </w:rPr>
+        <w:t>返回时，</w:t>
+      </w:r>
+      <w:r>
+        <w:rPr>
+          <w:rFonts w:ascii="Times New Roman" w:eastAsia="宋体" w:hAnsi="Times New Roman" w:cs="Times New Roman" w:hint="eastAsia"/>
+          <w:sz w:val="24"/>
+          <w:szCs w:val="24"/>
+        </w:rPr>
+        <w:t>该</w:t>
+      </w:r>
+      <w:r>
+        <w:rPr>
+          <w:rFonts w:ascii="Times New Roman" w:eastAsia="宋体" w:hAnsi="Times New Roman" w:cs="Times New Roman" w:hint="eastAsia"/>
+          <w:sz w:val="24"/>
+          <w:szCs w:val="24"/>
+        </w:rPr>
+        <w:t>函数</w:t>
+      </w:r>
+      <w:r>
+        <w:rPr>
+          <w:rFonts w:ascii="Times New Roman" w:eastAsia="宋体" w:hAnsi="Times New Roman" w:cs="Times New Roman" w:hint="eastAsia"/>
+          <w:sz w:val="24"/>
+          <w:szCs w:val="24"/>
+        </w:rPr>
+        <w:t>将会调用，并把数据派发给绑定的</w:t>
+      </w:r>
+      <w:r>
+        <w:rPr>
+          <w:rFonts w:ascii="Times New Roman" w:eastAsia="宋体" w:hAnsi="Times New Roman" w:cs="Times New Roman" w:hint="eastAsia"/>
+          <w:sz w:val="24"/>
+          <w:szCs w:val="24"/>
+        </w:rPr>
+        <w:t>scene</w:t>
+      </w:r>
+      <w:r>
+        <w:rPr>
+          <w:rFonts w:ascii="Times New Roman" w:eastAsia="宋体" w:hAnsi="Times New Roman" w:cs="Times New Roman" w:hint="eastAsia"/>
+          <w:sz w:val="24"/>
+          <w:szCs w:val="24"/>
+        </w:rPr>
+        <w:t>回调函数。</w:t>
+      </w:r>
+    </w:p>
+    <w:tbl>
+      <w:tblPr>
+        <w:tblW w:w="0" w:type="auto"/>
+        <w:tblBorders>
+          <w:top w:val="single" w:sz="4" w:space="0" w:color="000000"/>
+          <w:left w:val="single" w:sz="4" w:space="0" w:color="000000"/>
+          <w:bottom w:val="single" w:sz="4" w:space="0" w:color="000000"/>
+          <w:right w:val="single" w:sz="4" w:space="0" w:color="000000"/>
+          <w:insideH w:val="single" w:sz="4" w:space="0" w:color="000000"/>
+          <w:insideV w:val="single" w:sz="4" w:space="0" w:color="000000"/>
+        </w:tblBorders>
+        <w:shd w:val="clear" w:color="auto" w:fill="F2F2F2"/>
+        <w:tblLook w:val="04A0"/>
+      </w:tblPr>
+      <w:tblGrid>
+        <w:gridCol w:w="8522"/>
+      </w:tblGrid>
+      <w:tr>
+        <w:tc>
+          <w:tcPr>
+            <w:tcW w:w="8522" w:type="dxa"/>
+            <w:shd w:val="clear" w:color="auto" w:fill="F2F2F2"/>
+          </w:tcPr>
+          <w:p>
+            <w:pPr>
+              <w:rPr>
+                <w:rFonts w:ascii="微软雅黑" w:hAnsi="微软雅黑"/>
+                <w:sz w:val="18"/>
+                <w:szCs w:val="18"/>
+              </w:rPr>
+            </w:pPr>
+            <w:r>
+              <w:rPr>
+                <w:rFonts w:ascii="微软雅黑" w:hAnsi="微软雅黑"/>
+                <w:sz w:val="18"/>
+                <w:szCs w:val="18"/>
+              </w:rPr>
+              <w:t xml:space="preserve">function </w:t>
+            </w:r>
+            <w:proofErr w:type="spellStart"/>
+            <w:r>
+              <w:rPr>
+                <w:rFonts w:ascii="微软雅黑" w:hAnsi="微软雅黑"/>
+                <w:sz w:val="18"/>
+                <w:szCs w:val="18"/>
+              </w:rPr>
+              <w:t>OnHandleData</w:t>
+            </w:r>
+            <w:proofErr w:type="spellEnd"/>
+            <w:r>
+              <w:rPr>
+                <w:rFonts w:ascii="微软雅黑" w:hAnsi="微软雅黑"/>
+                <w:sz w:val="18"/>
+                <w:szCs w:val="18"/>
+              </w:rPr>
+              <w:t>(</w:t>
+            </w:r>
+            <w:proofErr w:type="spellStart"/>
+            <w:r>
+              <w:rPr>
+                <w:rFonts w:ascii="微软雅黑" w:hAnsi="微软雅黑"/>
+                <w:sz w:val="18"/>
+                <w:szCs w:val="18"/>
+              </w:rPr>
+              <w:t>pScene</w:t>
+            </w:r>
+            <w:proofErr w:type="spellEnd"/>
+            <w:r>
+              <w:rPr>
+                <w:rFonts w:ascii="微软雅黑" w:hAnsi="微软雅黑"/>
+                <w:sz w:val="18"/>
+                <w:szCs w:val="18"/>
+              </w:rPr>
+              <w:t xml:space="preserve">, </w:t>
+            </w:r>
+            <w:proofErr w:type="spellStart"/>
+            <w:r>
+              <w:rPr>
+                <w:rFonts w:ascii="微软雅黑" w:hAnsi="微软雅黑"/>
+                <w:sz w:val="18"/>
+                <w:szCs w:val="18"/>
+              </w:rPr>
+              <w:t>nTag</w:t>
+            </w:r>
+            <w:proofErr w:type="spellEnd"/>
+            <w:r>
+              <w:rPr>
+                <w:rFonts w:ascii="微软雅黑" w:hAnsi="微软雅黑"/>
+                <w:sz w:val="18"/>
+                <w:szCs w:val="18"/>
+              </w:rPr>
+              <w:t xml:space="preserve">, </w:t>
+            </w:r>
+            <w:proofErr w:type="spellStart"/>
+            <w:r>
+              <w:rPr>
+                <w:rFonts w:ascii="微软雅黑" w:hAnsi="微软雅黑"/>
+                <w:sz w:val="18"/>
+                <w:szCs w:val="18"/>
+              </w:rPr>
+              <w:t>nNetRet</w:t>
+            </w:r>
+            <w:proofErr w:type="spellEnd"/>
+            <w:r>
+              <w:rPr>
+                <w:rFonts w:ascii="微软雅黑" w:hAnsi="微软雅黑"/>
+                <w:sz w:val="18"/>
+                <w:szCs w:val="18"/>
+              </w:rPr>
+              <w:t xml:space="preserve">, </w:t>
+            </w:r>
+            <w:proofErr w:type="spellStart"/>
+            <w:r>
+              <w:rPr>
+                <w:rFonts w:ascii="微软雅黑" w:hAnsi="微软雅黑"/>
+                <w:sz w:val="18"/>
+                <w:szCs w:val="18"/>
+              </w:rPr>
+              <w:t>pData</w:t>
+            </w:r>
+            <w:proofErr w:type="spellEnd"/>
+            <w:r>
+              <w:rPr>
+                <w:rFonts w:ascii="微软雅黑" w:hAnsi="微软雅黑"/>
+                <w:sz w:val="18"/>
+                <w:szCs w:val="18"/>
+              </w:rPr>
+              <w:t>)</w:t>
+            </w:r>
+          </w:p>
+          <w:p>
+            <w:pPr>
+              <w:rPr>
+                <w:rFonts w:ascii="微软雅黑" w:hAnsi="微软雅黑"/>
+                <w:i/>
+                <w:sz w:val="18"/>
+                <w:szCs w:val="18"/>
+              </w:rPr>
+            </w:pPr>
+            <w:r>
+              <w:rPr>
+                <w:rFonts w:ascii="微软雅黑" w:hAnsi="微软雅黑"/>
+                <w:sz w:val="18"/>
+                <w:szCs w:val="18"/>
+              </w:rPr>
+              <w:t xml:space="preserve">        </w:t>
+            </w:r>
+            <w:proofErr w:type="spellStart"/>
+            <w:r>
+              <w:rPr>
+                <w:rFonts w:ascii="微软雅黑" w:hAnsi="微软雅黑"/>
+                <w:sz w:val="18"/>
+                <w:szCs w:val="18"/>
+              </w:rPr>
+              <w:t>pScene</w:t>
+            </w:r>
+            <w:proofErr w:type="spellEnd"/>
+            <w:r>
+              <w:rPr>
+                <w:rFonts w:ascii="微软雅黑" w:hAnsi="微软雅黑"/>
+                <w:sz w:val="18"/>
+                <w:szCs w:val="18"/>
+              </w:rPr>
+              <w:t xml:space="preserve"> = </w:t>
+            </w:r>
+            <w:proofErr w:type="spellStart"/>
+            <w:r>
+              <w:rPr>
+                <w:rFonts w:ascii="微软雅黑" w:hAnsi="微软雅黑"/>
+                <w:sz w:val="18"/>
+                <w:szCs w:val="18"/>
+              </w:rPr>
+              <w:t>tolua.cast</w:t>
+            </w:r>
+            <w:proofErr w:type="spellEnd"/>
+            <w:r>
+              <w:rPr>
+                <w:rFonts w:ascii="微软雅黑" w:hAnsi="微软雅黑"/>
+                <w:sz w:val="18"/>
+                <w:szCs w:val="18"/>
+              </w:rPr>
+              <w:t>(</w:t>
+            </w:r>
+            <w:proofErr w:type="spellStart"/>
+            <w:r>
+              <w:rPr>
+                <w:rFonts w:ascii="微软雅黑" w:hAnsi="微软雅黑"/>
+                <w:sz w:val="18"/>
+                <w:szCs w:val="18"/>
+              </w:rPr>
+              <w:t>pScene</w:t>
+            </w:r>
+            <w:proofErr w:type="spellEnd"/>
+            <w:r>
+              <w:rPr>
+                <w:rFonts w:ascii="微软雅黑" w:hAnsi="微软雅黑"/>
+                <w:sz w:val="18"/>
+                <w:szCs w:val="18"/>
+              </w:rPr>
+              <w:t>, "</w:t>
+            </w:r>
+            <w:proofErr w:type="spellStart"/>
+            <w:r>
+              <w:rPr>
+                <w:rFonts w:ascii="微软雅黑" w:hAnsi="微软雅黑"/>
+                <w:sz w:val="18"/>
+                <w:szCs w:val="18"/>
+              </w:rPr>
+              <w:t>CCScene</w:t>
+            </w:r>
+            <w:proofErr w:type="spellEnd"/>
+            <w:r>
+              <w:rPr>
+                <w:rFonts w:ascii="微软雅黑" w:hAnsi="微软雅黑"/>
+                <w:sz w:val="18"/>
+                <w:szCs w:val="18"/>
+              </w:rPr>
+              <w:t>")</w:t>
+            </w:r>
+          </w:p>
+          <w:p>
+            <w:pPr>
+              <w:rPr>
+                <w:rFonts w:ascii="微软雅黑" w:hAnsi="微软雅黑"/>
+                <w:i/>
+                <w:sz w:val="18"/>
+                <w:szCs w:val="18"/>
+              </w:rPr>
+            </w:pPr>
+            <w:r>
+              <w:rPr>
+                <w:rFonts w:ascii="微软雅黑" w:hAnsi="微软雅黑"/>
+                <w:i/>
+                <w:sz w:val="18"/>
+                <w:szCs w:val="18"/>
+              </w:rPr>
+              <w:t xml:space="preserve">        </w:t>
+            </w:r>
+            <w:proofErr w:type="spellStart"/>
+            <w:r>
+              <w:rPr>
+                <w:rFonts w:ascii="微软雅黑" w:hAnsi="微软雅黑"/>
+                <w:i/>
+                <w:sz w:val="18"/>
+                <w:szCs w:val="18"/>
+              </w:rPr>
+              <w:t>g_scenes</w:t>
+            </w:r>
+            <w:proofErr w:type="spellEnd"/>
+            <w:r>
+              <w:rPr>
+                <w:rFonts w:ascii="微软雅黑" w:hAnsi="微软雅黑"/>
+                <w:i/>
+                <w:sz w:val="18"/>
+                <w:szCs w:val="18"/>
+              </w:rPr>
+              <w:t>[</w:t>
+            </w:r>
+            <w:proofErr w:type="spellStart"/>
+            <w:r>
+              <w:rPr>
+                <w:rFonts w:ascii="微软雅黑" w:hAnsi="微软雅黑"/>
+                <w:i/>
+                <w:sz w:val="18"/>
+                <w:szCs w:val="18"/>
+              </w:rPr>
+              <w:t>pScene</w:t>
+            </w:r>
+            <w:proofErr w:type="spellEnd"/>
+            <w:r>
+              <w:rPr>
+                <w:rFonts w:ascii="微软雅黑" w:hAnsi="微软雅黑"/>
+                <w:i/>
+                <w:sz w:val="18"/>
+                <w:szCs w:val="18"/>
+              </w:rPr>
+              <w:t>]:</w:t>
+            </w:r>
+            <w:proofErr w:type="spellStart"/>
+            <w:r>
+              <w:rPr>
+                <w:rFonts w:ascii="微软雅黑" w:hAnsi="微软雅黑"/>
+                <w:i/>
+                <w:sz w:val="18"/>
+                <w:szCs w:val="18"/>
+              </w:rPr>
+              <w:t>execCallback</w:t>
+            </w:r>
+            <w:proofErr w:type="spellEnd"/>
+            <w:r>
+              <w:rPr>
+                <w:rFonts w:ascii="微软雅黑" w:hAnsi="微软雅黑"/>
+                <w:i/>
+                <w:sz w:val="18"/>
+                <w:szCs w:val="18"/>
+              </w:rPr>
+              <w:t>(</w:t>
+            </w:r>
+            <w:proofErr w:type="spellStart"/>
+            <w:r>
+              <w:rPr>
+                <w:rFonts w:ascii="微软雅黑" w:hAnsi="微软雅黑"/>
+                <w:i/>
+                <w:sz w:val="18"/>
+                <w:szCs w:val="18"/>
+              </w:rPr>
+              <w:t>nTag</w:t>
+            </w:r>
+            <w:proofErr w:type="spellEnd"/>
+            <w:r>
+              <w:rPr>
+                <w:rFonts w:ascii="微软雅黑" w:hAnsi="微软雅黑"/>
+                <w:i/>
+                <w:sz w:val="18"/>
+                <w:szCs w:val="18"/>
+              </w:rPr>
+              <w:t xml:space="preserve">, </w:t>
+            </w:r>
+            <w:proofErr w:type="spellStart"/>
+            <w:r>
+              <w:rPr>
+                <w:rFonts w:ascii="微软雅黑" w:hAnsi="微软雅黑"/>
+                <w:i/>
+                <w:sz w:val="18"/>
+                <w:szCs w:val="18"/>
+              </w:rPr>
+              <w:t>nNetRet</w:t>
+            </w:r>
+            <w:proofErr w:type="spellEnd"/>
+            <w:r>
+              <w:rPr>
+                <w:rFonts w:ascii="微软雅黑" w:hAnsi="微软雅黑"/>
+                <w:i/>
+                <w:sz w:val="18"/>
+                <w:szCs w:val="18"/>
+              </w:rPr>
+              <w:t xml:space="preserve">, </w:t>
+            </w:r>
+            <w:proofErr w:type="spellStart"/>
+            <w:r>
+              <w:rPr>
+                <w:rFonts w:ascii="微软雅黑" w:hAnsi="微软雅黑"/>
+                <w:i/>
+                <w:sz w:val="18"/>
+                <w:szCs w:val="18"/>
+              </w:rPr>
+              <w:t>pData</w:t>
+            </w:r>
+            <w:proofErr w:type="spellEnd"/>
+            <w:r>
+              <w:rPr>
+                <w:rFonts w:ascii="微软雅黑" w:hAnsi="微软雅黑"/>
+                <w:i/>
+                <w:sz w:val="18"/>
+                <w:szCs w:val="18"/>
+              </w:rPr>
+              <w:t>)</w:t>
+            </w:r>
+          </w:p>
+          <w:p>
+            <w:pPr>
+              <w:rPr>
+                <w:rFonts w:ascii="微软雅黑" w:hAnsi="微软雅黑"/>
+                <w:szCs w:val="21"/>
+              </w:rPr>
+            </w:pPr>
+            <w:r>
+              <w:rPr>
+                <w:rFonts w:ascii="微软雅黑" w:hAnsi="微软雅黑"/>
+                <w:sz w:val="18"/>
+                <w:szCs w:val="18"/>
+              </w:rPr>
+              <w:t xml:space="preserve">    end</w:t>
+            </w:r>
+          </w:p>
+        </w:tc>
+      </w:tr>
+    </w:tbl>
+    <w:p>
+      <w:pPr>
+        <w:spacing w:line="360" w:lineRule="auto"/>
+        <w:ind w:firstLineChars="200" w:firstLine="480"/>
+        <w:rPr>
+          <w:rFonts w:ascii="Times New Roman" w:eastAsia="宋体" w:hAnsi="Times New Roman" w:cs="Times New Roman"/>
+          <w:sz w:val="24"/>
+          <w:szCs w:val="24"/>
+        </w:rPr>
+      </w:pPr>
+      <w:r>
+        <w:rPr>
+          <w:rFonts w:ascii="Times New Roman" w:eastAsia="宋体" w:hAnsi="Times New Roman" w:cs="Times New Roman" w:hint="eastAsia"/>
+          <w:sz w:val="24"/>
+          <w:szCs w:val="24"/>
+        </w:rPr>
+        <w:t>接下来我们要设置一下请求的</w:t>
+      </w:r>
+      <w:r>
+        <w:rPr>
+          <w:rFonts w:ascii="Times New Roman" w:eastAsia="宋体" w:hAnsi="Times New Roman" w:cs="Times New Roman" w:hint="eastAsia"/>
+          <w:sz w:val="24"/>
+          <w:szCs w:val="24"/>
+        </w:rPr>
+        <w:t>URL</w:t>
+      </w:r>
+      <w:r>
+        <w:rPr>
+          <w:rFonts w:ascii="Times New Roman" w:eastAsia="宋体" w:hAnsi="Times New Roman" w:cs="Times New Roman" w:hint="eastAsia"/>
+          <w:sz w:val="24"/>
+          <w:szCs w:val="24"/>
+        </w:rPr>
+        <w:t>地址的头，之后发出的请求会基于此头部自动构建请求的完整</w:t>
+      </w:r>
+      <w:r>
+        <w:rPr>
+          <w:rFonts w:ascii="Times New Roman" w:eastAsia="宋体" w:hAnsi="Times New Roman" w:cs="Times New Roman" w:hint="eastAsia"/>
+          <w:sz w:val="24"/>
+          <w:szCs w:val="24"/>
+        </w:rPr>
+        <w:t>URL</w:t>
+      </w:r>
+      <w:r>
+        <w:rPr>
+          <w:rFonts w:ascii="Times New Roman" w:eastAsia="宋体" w:hAnsi="Times New Roman" w:cs="Times New Roman" w:hint="eastAsia"/>
+          <w:sz w:val="24"/>
+          <w:szCs w:val="24"/>
+        </w:rPr>
+        <w:t>。</w:t>
+      </w:r>
+    </w:p>
+    <w:tbl>
+      <w:tblPr>
+        <w:tblW w:w="0" w:type="auto"/>
+        <w:tblBorders>
+          <w:top w:val="single" w:sz="4" w:space="0" w:color="000000"/>
+          <w:left w:val="single" w:sz="4" w:space="0" w:color="000000"/>
+          <w:bottom w:val="single" w:sz="4" w:space="0" w:color="000000"/>
+          <w:right w:val="single" w:sz="4" w:space="0" w:color="000000"/>
+          <w:insideH w:val="single" w:sz="4" w:space="0" w:color="000000"/>
+          <w:insideV w:val="single" w:sz="4" w:space="0" w:color="000000"/>
+        </w:tblBorders>
+        <w:shd w:val="clear" w:color="auto" w:fill="F2F2F2"/>
+        <w:tblLook w:val="04A0"/>
+      </w:tblPr>
+      <w:tblGrid>
+        <w:gridCol w:w="8522"/>
+      </w:tblGrid>
+      <w:tr>
+        <w:tc>
+          <w:tcPr>
+            <w:tcW w:w="8522" w:type="dxa"/>
+            <w:shd w:val="clear" w:color="auto" w:fill="F2F2F2"/>
+          </w:tcPr>
+          <w:p>
+            <w:pPr>
+              <w:rPr>
+                <w:rFonts w:ascii="微软雅黑" w:hAnsi="微软雅黑"/>
+                <w:szCs w:val="21"/>
+              </w:rPr>
+            </w:pPr>
+            <w:r>
+              <w:rPr>
+                <w:rFonts w:ascii="微软雅黑" w:hAnsi="微软雅黑"/>
+                <w:sz w:val="18"/>
+                <w:szCs w:val="18"/>
+              </w:rPr>
+              <w:t>ScutDataLogic.CNetWriter:setUrl("http://ph.scutgame.com/service.aspx")</w:t>
+            </w:r>
+          </w:p>
+        </w:tc>
+      </w:tr>
+    </w:tbl>
+    <w:p>
+      <w:pPr>
+        <w:spacing w:line="360" w:lineRule="auto"/>
+        <w:ind w:firstLineChars="200" w:firstLine="480"/>
+        <w:rPr>
+          <w:rFonts w:ascii="Times New Roman" w:eastAsia="宋体" w:hAnsi="Times New Roman" w:cs="Times New Roman"/>
+          <w:sz w:val="24"/>
+          <w:szCs w:val="24"/>
+        </w:rPr>
+      </w:pPr>
+      <w:r>
+        <w:rPr>
+          <w:rFonts w:ascii="Times New Roman" w:eastAsia="宋体" w:hAnsi="Times New Roman" w:cs="Times New Roman" w:hint="eastAsia"/>
+          <w:sz w:val="24"/>
+          <w:szCs w:val="24"/>
+        </w:rPr>
+        <w:t>好了</w:t>
+      </w:r>
+      <w:r>
+        <w:rPr>
+          <w:rFonts w:ascii="Times New Roman" w:eastAsia="宋体" w:hAnsi="Times New Roman" w:cs="Times New Roman" w:hint="eastAsia"/>
+          <w:sz w:val="24"/>
+          <w:szCs w:val="24"/>
+        </w:rPr>
+        <w:t>，</w:t>
+      </w:r>
+      <w:r>
+        <w:rPr>
+          <w:rFonts w:ascii="Times New Roman" w:eastAsia="宋体" w:hAnsi="Times New Roman" w:cs="Times New Roman" w:hint="eastAsia"/>
+          <w:sz w:val="24"/>
+          <w:szCs w:val="24"/>
+        </w:rPr>
+        <w:t>完成这两件事情之后</w:t>
+      </w:r>
+      <w:r>
+        <w:rPr>
+          <w:rFonts w:ascii="Times New Roman" w:eastAsia="宋体" w:hAnsi="Times New Roman" w:cs="Times New Roman" w:hint="eastAsia"/>
+          <w:sz w:val="24"/>
+          <w:szCs w:val="24"/>
+        </w:rPr>
+        <w:t>我们创建一个场景</w:t>
+      </w:r>
+      <w:r>
+        <w:rPr>
+          <w:rFonts w:ascii="Times New Roman" w:eastAsia="宋体" w:hAnsi="Times New Roman" w:cs="Times New Roman" w:hint="eastAsia"/>
+          <w:sz w:val="24"/>
+          <w:szCs w:val="24"/>
+        </w:rPr>
+        <w:t>，来实验一下网络请求。</w:t>
+      </w:r>
+    </w:p>
+    <w:tbl>
+      <w:tblPr>
+        <w:tblW w:w="0" w:type="auto"/>
+        <w:tblBorders>
+          <w:top w:val="single" w:sz="4" w:space="0" w:color="000000"/>
+          <w:left w:val="single" w:sz="4" w:space="0" w:color="000000"/>
+          <w:bottom w:val="single" w:sz="4" w:space="0" w:color="000000"/>
+          <w:right w:val="single" w:sz="4" w:space="0" w:color="000000"/>
+          <w:insideH w:val="single" w:sz="4" w:space="0" w:color="000000"/>
+          <w:insideV w:val="single" w:sz="4" w:space="0" w:color="000000"/>
+        </w:tblBorders>
+        <w:shd w:val="clear" w:color="auto" w:fill="F2F2F2"/>
+        <w:tblLook w:val="04A0"/>
+      </w:tblPr>
+      <w:tblGrid>
+        <w:gridCol w:w="8522"/>
+      </w:tblGrid>
+      <w:tr>
+        <w:tc>
+          <w:tcPr>
+            <w:tcW w:w="8522" w:type="dxa"/>
+            <w:shd w:val="clear" w:color="auto" w:fill="F2F2F2"/>
+          </w:tcPr>
+          <w:p>
+            <w:pPr>
+              <w:rPr>
+                <w:rFonts w:ascii="微软雅黑" w:hAnsi="微软雅黑"/>
+                <w:sz w:val="18"/>
+                <w:szCs w:val="18"/>
+              </w:rPr>
+            </w:pPr>
+            <w:r>
+              <w:rPr>
+                <w:rFonts w:ascii="微软雅黑" w:hAnsi="微软雅黑"/>
+                <w:sz w:val="18"/>
+                <w:szCs w:val="18"/>
+              </w:rPr>
+              <w:t xml:space="preserve">function </w:t>
+            </w:r>
+            <w:proofErr w:type="spellStart"/>
+            <w:r>
+              <w:rPr>
+                <w:rFonts w:ascii="微软雅黑" w:hAnsi="微软雅黑"/>
+                <w:sz w:val="18"/>
+                <w:szCs w:val="18"/>
+              </w:rPr>
+              <w:t>init</w:t>
+            </w:r>
+            <w:proofErr w:type="spellEnd"/>
+            <w:r>
+              <w:rPr>
+                <w:rFonts w:ascii="微软雅黑" w:hAnsi="微软雅黑"/>
+                <w:sz w:val="18"/>
+                <w:szCs w:val="18"/>
+              </w:rPr>
+              <w:t>()</w:t>
+            </w:r>
+          </w:p>
+          <w:p>
+            <w:pPr>
+              <w:rPr>
+                <w:rFonts w:ascii="微软雅黑" w:hAnsi="微软雅黑"/>
+                <w:sz w:val="18"/>
+                <w:szCs w:val="18"/>
+              </w:rPr>
+            </w:pPr>
+            <w:r>
+              <w:rPr>
+                <w:rFonts w:ascii="微软雅黑" w:hAnsi="微软雅黑"/>
+                <w:sz w:val="18"/>
+                <w:szCs w:val="18"/>
+              </w:rPr>
+              <w:lastRenderedPageBreak/>
+              <w:t xml:space="preserve">    if </w:t>
+            </w:r>
+            <w:proofErr w:type="spellStart"/>
+            <w:r>
+              <w:rPr>
+                <w:rFonts w:ascii="微软雅黑" w:hAnsi="微软雅黑"/>
+                <w:sz w:val="18"/>
+                <w:szCs w:val="18"/>
+              </w:rPr>
+              <w:t>mScene</w:t>
+            </w:r>
+            <w:proofErr w:type="spellEnd"/>
+            <w:r>
+              <w:rPr>
+                <w:rFonts w:ascii="微软雅黑" w:hAnsi="微软雅黑"/>
+                <w:sz w:val="18"/>
+                <w:szCs w:val="18"/>
+              </w:rPr>
+              <w:t xml:space="preserve"> then</w:t>
+            </w:r>
+          </w:p>
+          <w:p>
+            <w:pPr>
+              <w:rPr>
+                <w:rFonts w:ascii="微软雅黑" w:hAnsi="微软雅黑"/>
+                <w:sz w:val="18"/>
+                <w:szCs w:val="18"/>
+              </w:rPr>
+            </w:pPr>
+            <w:r>
+              <w:rPr>
+                <w:rFonts w:ascii="微软雅黑" w:hAnsi="微软雅黑"/>
+                <w:sz w:val="18"/>
+                <w:szCs w:val="18"/>
+              </w:rPr>
+              <w:t xml:space="preserve">        return</w:t>
+            </w:r>
+          </w:p>
+          <w:p>
+            <w:pPr>
+              <w:rPr>
+                <w:rFonts w:ascii="微软雅黑" w:hAnsi="微软雅黑"/>
+                <w:sz w:val="18"/>
+                <w:szCs w:val="18"/>
+              </w:rPr>
+            </w:pPr>
+            <w:r>
+              <w:rPr>
+                <w:rFonts w:ascii="微软雅黑" w:hAnsi="微软雅黑"/>
+                <w:sz w:val="18"/>
+                <w:szCs w:val="18"/>
+              </w:rPr>
+              <w:t xml:space="preserve">    end</w:t>
+            </w:r>
+          </w:p>
+          <w:p>
+            <w:pPr>
+              <w:rPr>
+                <w:rFonts w:ascii="微软雅黑" w:hAnsi="微软雅黑"/>
+                <w:sz w:val="18"/>
+                <w:szCs w:val="18"/>
+              </w:rPr>
+            </w:pPr>
+            <w:r>
+              <w:rPr>
+                <w:rFonts w:ascii="微软雅黑" w:hAnsi="微软雅黑"/>
+                <w:sz w:val="18"/>
+                <w:szCs w:val="18"/>
+              </w:rPr>
+              <w:t xml:space="preserve">    local scene = </w:t>
+            </w:r>
+            <w:proofErr w:type="spellStart"/>
+            <w:r>
+              <w:rPr>
+                <w:rFonts w:ascii="微软雅黑" w:hAnsi="微软雅黑"/>
+                <w:sz w:val="18"/>
+                <w:szCs w:val="18"/>
+              </w:rPr>
+              <w:t>ScutScene:new</w:t>
+            </w:r>
+            <w:proofErr w:type="spellEnd"/>
+            <w:r>
+              <w:rPr>
+                <w:rFonts w:ascii="微软雅黑" w:hAnsi="微软雅黑"/>
+                <w:sz w:val="18"/>
+                <w:szCs w:val="18"/>
+              </w:rPr>
+              <w:t>()</w:t>
+            </w:r>
+          </w:p>
+          <w:p>
+            <w:pPr>
+              <w:rPr>
+                <w:rFonts w:ascii="微软雅黑" w:hAnsi="微软雅黑"/>
+                <w:sz w:val="18"/>
+                <w:szCs w:val="18"/>
+              </w:rPr>
+            </w:pPr>
+            <w:r>
+              <w:rPr>
+                <w:rFonts w:ascii="微软雅黑" w:hAnsi="微软雅黑"/>
+                <w:sz w:val="18"/>
+                <w:szCs w:val="18"/>
+              </w:rPr>
+              <w:t xml:space="preserve">    </w:t>
+            </w:r>
+            <w:proofErr w:type="spellStart"/>
+            <w:r>
+              <w:rPr>
+                <w:rFonts w:ascii="微软雅黑" w:hAnsi="微软雅黑"/>
+                <w:sz w:val="18"/>
+                <w:szCs w:val="18"/>
+              </w:rPr>
+              <w:t>mScene</w:t>
+            </w:r>
+            <w:proofErr w:type="spellEnd"/>
+            <w:r>
+              <w:rPr>
+                <w:rFonts w:ascii="微软雅黑" w:hAnsi="微软雅黑"/>
+                <w:sz w:val="18"/>
+                <w:szCs w:val="18"/>
+              </w:rPr>
+              <w:t xml:space="preserve"> = </w:t>
+            </w:r>
+            <w:proofErr w:type="spellStart"/>
+            <w:r>
+              <w:rPr>
+                <w:rFonts w:ascii="微软雅黑" w:hAnsi="微软雅黑"/>
+                <w:sz w:val="18"/>
+                <w:szCs w:val="18"/>
+              </w:rPr>
+              <w:t>scene.root</w:t>
+            </w:r>
+            <w:proofErr w:type="spellEnd"/>
+          </w:p>
+          <w:p>
+            <w:pPr>
+              <w:rPr>
+                <w:rFonts w:ascii="微软雅黑" w:hAnsi="微软雅黑"/>
+                <w:sz w:val="18"/>
+                <w:szCs w:val="18"/>
+              </w:rPr>
+            </w:pPr>
+            <w:r>
+              <w:rPr>
+                <w:rFonts w:ascii="微软雅黑" w:hAnsi="微软雅黑"/>
+                <w:sz w:val="18"/>
+                <w:szCs w:val="18"/>
+              </w:rPr>
+              <w:t xml:space="preserve">    </w:t>
+            </w:r>
+            <w:proofErr w:type="spellStart"/>
+            <w:r>
+              <w:rPr>
+                <w:rFonts w:ascii="微软雅黑" w:hAnsi="微软雅黑"/>
+                <w:sz w:val="18"/>
+                <w:szCs w:val="18"/>
+              </w:rPr>
+              <w:t>scene:registerCallback</w:t>
+            </w:r>
+            <w:proofErr w:type="spellEnd"/>
+            <w:r>
+              <w:rPr>
+                <w:rFonts w:ascii="微软雅黑" w:hAnsi="微软雅黑"/>
+                <w:sz w:val="18"/>
+                <w:szCs w:val="18"/>
+              </w:rPr>
+              <w:t>(</w:t>
+            </w:r>
+            <w:proofErr w:type="spellStart"/>
+            <w:r>
+              <w:rPr>
+                <w:rFonts w:ascii="微软雅黑" w:hAnsi="微软雅黑"/>
+                <w:sz w:val="18"/>
+                <w:szCs w:val="18"/>
+              </w:rPr>
+              <w:t>netCallback</w:t>
+            </w:r>
+            <w:proofErr w:type="spellEnd"/>
+            <w:r>
+              <w:rPr>
+                <w:rFonts w:ascii="微软雅黑" w:hAnsi="微软雅黑"/>
+                <w:sz w:val="18"/>
+                <w:szCs w:val="18"/>
+              </w:rPr>
+              <w:t>)</w:t>
+            </w:r>
+          </w:p>
+          <w:p>
+            <w:pPr>
+              <w:rPr>
+                <w:rFonts w:ascii="微软雅黑" w:hAnsi="微软雅黑"/>
+                <w:sz w:val="18"/>
+                <w:szCs w:val="18"/>
+              </w:rPr>
+            </w:pPr>
+          </w:p>
+          <w:p>
+            <w:pPr>
+              <w:rPr>
+                <w:rFonts w:ascii="微软雅黑" w:hAnsi="微软雅黑"/>
+                <w:sz w:val="18"/>
+                <w:szCs w:val="18"/>
+              </w:rPr>
+            </w:pPr>
+            <w:r>
+              <w:rPr>
+                <w:rFonts w:ascii="微软雅黑" w:hAnsi="微软雅黑"/>
+                <w:sz w:val="18"/>
+                <w:szCs w:val="18"/>
+              </w:rPr>
+              <w:t xml:space="preserve">    </w:t>
+            </w:r>
+            <w:proofErr w:type="spellStart"/>
+            <w:r>
+              <w:rPr>
+                <w:rFonts w:ascii="微软雅黑" w:hAnsi="微软雅黑"/>
+                <w:sz w:val="18"/>
+                <w:szCs w:val="18"/>
+              </w:rPr>
+              <w:t>CCDirector:sharedDirector</w:t>
+            </w:r>
+            <w:proofErr w:type="spellEnd"/>
+            <w:r>
+              <w:rPr>
+                <w:rFonts w:ascii="微软雅黑" w:hAnsi="微软雅黑"/>
+                <w:sz w:val="18"/>
+                <w:szCs w:val="18"/>
+              </w:rPr>
+              <w:t>():</w:t>
+            </w:r>
+            <w:proofErr w:type="spellStart"/>
+            <w:r>
+              <w:rPr>
+                <w:rFonts w:ascii="微软雅黑" w:hAnsi="微软雅黑"/>
+                <w:sz w:val="18"/>
+                <w:szCs w:val="18"/>
+              </w:rPr>
+              <w:t>pushScene</w:t>
+            </w:r>
+            <w:proofErr w:type="spellEnd"/>
+            <w:r>
+              <w:rPr>
+                <w:rFonts w:ascii="微软雅黑" w:hAnsi="微软雅黑"/>
+                <w:sz w:val="18"/>
+                <w:szCs w:val="18"/>
+              </w:rPr>
+              <w:t>(</w:t>
+            </w:r>
+            <w:proofErr w:type="spellStart"/>
+            <w:r>
+              <w:rPr>
+                <w:rFonts w:ascii="微软雅黑" w:hAnsi="微软雅黑"/>
+                <w:sz w:val="18"/>
+                <w:szCs w:val="18"/>
+              </w:rPr>
+              <w:t>mScene</w:t>
+            </w:r>
+            <w:proofErr w:type="spellEnd"/>
+            <w:r>
+              <w:rPr>
+                <w:rFonts w:ascii="微软雅黑" w:hAnsi="微软雅黑"/>
+                <w:sz w:val="18"/>
+                <w:szCs w:val="18"/>
+              </w:rPr>
+              <w:t>)</w:t>
+            </w:r>
+          </w:p>
+          <w:p>
+            <w:pPr>
+              <w:rPr>
+                <w:rFonts w:ascii="微软雅黑" w:hAnsi="微软雅黑"/>
+                <w:sz w:val="18"/>
+                <w:szCs w:val="18"/>
+              </w:rPr>
+            </w:pPr>
+            <w:r>
+              <w:rPr>
+                <w:rFonts w:ascii="微软雅黑" w:hAnsi="微软雅黑"/>
+                <w:sz w:val="18"/>
+                <w:szCs w:val="18"/>
+              </w:rPr>
+              <w:t xml:space="preserve">    </w:t>
+            </w:r>
+            <w:proofErr w:type="spellStart"/>
+            <w:r>
+              <w:rPr>
+                <w:rFonts w:ascii="微软雅黑" w:hAnsi="微软雅黑"/>
+                <w:sz w:val="18"/>
+                <w:szCs w:val="18"/>
+              </w:rPr>
+              <w:t>pWinSize</w:t>
+            </w:r>
+            <w:proofErr w:type="spellEnd"/>
+            <w:r>
+              <w:rPr>
+                <w:rFonts w:ascii="微软雅黑" w:hAnsi="微软雅黑"/>
+                <w:sz w:val="18"/>
+                <w:szCs w:val="18"/>
+              </w:rPr>
+              <w:t xml:space="preserve"> = </w:t>
+            </w:r>
+            <w:proofErr w:type="spellStart"/>
+            <w:r>
+              <w:rPr>
+                <w:rFonts w:ascii="微软雅黑" w:hAnsi="微软雅黑"/>
+                <w:sz w:val="18"/>
+                <w:szCs w:val="18"/>
+              </w:rPr>
+              <w:t>mScene:getContentSize</w:t>
+            </w:r>
+            <w:proofErr w:type="spellEnd"/>
+            <w:r>
+              <w:rPr>
+                <w:rFonts w:ascii="微软雅黑" w:hAnsi="微软雅黑"/>
+                <w:sz w:val="18"/>
+                <w:szCs w:val="18"/>
+              </w:rPr>
+              <w:t>()</w:t>
+            </w:r>
+          </w:p>
+          <w:p>
+            <w:pPr>
+              <w:rPr>
+                <w:rFonts w:ascii="微软雅黑" w:hAnsi="微软雅黑"/>
+                <w:sz w:val="18"/>
+                <w:szCs w:val="18"/>
+              </w:rPr>
+            </w:pPr>
+            <w:r>
+              <w:rPr>
+                <w:rFonts w:ascii="微软雅黑" w:hAnsi="微软雅黑"/>
+                <w:sz w:val="18"/>
+                <w:szCs w:val="18"/>
+              </w:rPr>
+              <w:t xml:space="preserve">    </w:t>
+            </w:r>
+          </w:p>
+          <w:p>
+            <w:pPr>
+              <w:rPr>
+                <w:rFonts w:ascii="微软雅黑" w:hAnsi="微软雅黑"/>
+                <w:sz w:val="18"/>
+                <w:szCs w:val="18"/>
+              </w:rPr>
+            </w:pPr>
+            <w:r>
+              <w:rPr>
+                <w:rFonts w:ascii="微软雅黑" w:hAnsi="微软雅黑"/>
+                <w:sz w:val="18"/>
+                <w:szCs w:val="18"/>
+              </w:rPr>
+              <w:t xml:space="preserve">    </w:t>
+            </w:r>
+            <w:proofErr w:type="spellStart"/>
+            <w:r>
+              <w:rPr>
+                <w:rFonts w:ascii="微软雅黑" w:hAnsi="微软雅黑"/>
+                <w:sz w:val="18"/>
+                <w:szCs w:val="18"/>
+              </w:rPr>
+              <w:t>mLayer</w:t>
+            </w:r>
+            <w:proofErr w:type="spellEnd"/>
+            <w:r>
+              <w:rPr>
+                <w:rFonts w:ascii="微软雅黑" w:hAnsi="微软雅黑"/>
+                <w:sz w:val="18"/>
+                <w:szCs w:val="18"/>
+              </w:rPr>
+              <w:t xml:space="preserve"> = </w:t>
+            </w:r>
+            <w:proofErr w:type="spellStart"/>
+            <w:r>
+              <w:rPr>
+                <w:rFonts w:ascii="微软雅黑" w:hAnsi="微软雅黑"/>
+                <w:sz w:val="18"/>
+                <w:szCs w:val="18"/>
+              </w:rPr>
+              <w:t>CCLayer:create</w:t>
+            </w:r>
+            <w:proofErr w:type="spellEnd"/>
+            <w:r>
+              <w:rPr>
+                <w:rFonts w:ascii="微软雅黑" w:hAnsi="微软雅黑"/>
+                <w:sz w:val="18"/>
+                <w:szCs w:val="18"/>
+              </w:rPr>
+              <w:t>()</w:t>
+            </w:r>
+          </w:p>
+          <w:p>
+            <w:pPr>
+              <w:rPr>
+                <w:rFonts w:ascii="微软雅黑" w:hAnsi="微软雅黑"/>
+                <w:sz w:val="18"/>
+                <w:szCs w:val="18"/>
+              </w:rPr>
+            </w:pPr>
+            <w:r>
+              <w:rPr>
+                <w:rFonts w:ascii="微软雅黑" w:hAnsi="微软雅黑"/>
+                <w:sz w:val="18"/>
+                <w:szCs w:val="18"/>
+              </w:rPr>
+              <w:t xml:space="preserve">    </w:t>
+            </w:r>
+            <w:proofErr w:type="spellStart"/>
+            <w:r>
+              <w:rPr>
+                <w:rFonts w:ascii="微软雅黑" w:hAnsi="微软雅黑"/>
+                <w:sz w:val="18"/>
+                <w:szCs w:val="18"/>
+              </w:rPr>
+              <w:t>mLayer:setAnchorPoint</w:t>
+            </w:r>
+            <w:proofErr w:type="spellEnd"/>
+            <w:r>
+              <w:rPr>
+                <w:rFonts w:ascii="微软雅黑" w:hAnsi="微软雅黑"/>
+                <w:sz w:val="18"/>
+                <w:szCs w:val="18"/>
+              </w:rPr>
+              <w:t>(</w:t>
+            </w:r>
+            <w:proofErr w:type="spellStart"/>
+            <w:r>
+              <w:rPr>
+                <w:rFonts w:ascii="微软雅黑" w:hAnsi="微软雅黑"/>
+                <w:sz w:val="18"/>
+                <w:szCs w:val="18"/>
+              </w:rPr>
+              <w:t>CCPoint</w:t>
+            </w:r>
+            <w:proofErr w:type="spellEnd"/>
+            <w:r>
+              <w:rPr>
+                <w:rFonts w:ascii="微软雅黑" w:hAnsi="微软雅黑"/>
+                <w:sz w:val="18"/>
+                <w:szCs w:val="18"/>
+              </w:rPr>
+              <w:t>(0,0))</w:t>
+            </w:r>
+          </w:p>
+          <w:p>
+            <w:pPr>
+              <w:rPr>
+                <w:rFonts w:ascii="微软雅黑" w:hAnsi="微软雅黑"/>
+                <w:sz w:val="18"/>
+                <w:szCs w:val="18"/>
+              </w:rPr>
+            </w:pPr>
+            <w:r>
+              <w:rPr>
+                <w:rFonts w:ascii="微软雅黑" w:hAnsi="微软雅黑"/>
+                <w:sz w:val="18"/>
+                <w:szCs w:val="18"/>
+              </w:rPr>
+              <w:t xml:space="preserve">    </w:t>
+            </w:r>
+            <w:proofErr w:type="spellStart"/>
+            <w:r>
+              <w:rPr>
+                <w:rFonts w:ascii="微软雅黑" w:hAnsi="微软雅黑"/>
+                <w:sz w:val="18"/>
+                <w:szCs w:val="18"/>
+              </w:rPr>
+              <w:t>mLayer:setPosition</w:t>
+            </w:r>
+            <w:proofErr w:type="spellEnd"/>
+            <w:r>
+              <w:rPr>
+                <w:rFonts w:ascii="微软雅黑" w:hAnsi="微软雅黑"/>
+                <w:sz w:val="18"/>
+                <w:szCs w:val="18"/>
+              </w:rPr>
+              <w:t>(</w:t>
+            </w:r>
+            <w:proofErr w:type="spellStart"/>
+            <w:r>
+              <w:rPr>
+                <w:rFonts w:ascii="微软雅黑" w:hAnsi="微软雅黑"/>
+                <w:sz w:val="18"/>
+                <w:szCs w:val="18"/>
+              </w:rPr>
+              <w:t>CCPoint</w:t>
+            </w:r>
+            <w:proofErr w:type="spellEnd"/>
+            <w:r>
+              <w:rPr>
+                <w:rFonts w:ascii="微软雅黑" w:hAnsi="微软雅黑"/>
+                <w:sz w:val="18"/>
+                <w:szCs w:val="18"/>
+              </w:rPr>
+              <w:t>(0,0))</w:t>
+            </w:r>
+          </w:p>
+          <w:p>
+            <w:pPr>
+              <w:rPr>
+                <w:rFonts w:ascii="微软雅黑" w:hAnsi="微软雅黑"/>
+                <w:sz w:val="18"/>
+                <w:szCs w:val="18"/>
+              </w:rPr>
+            </w:pPr>
+            <w:r>
+              <w:rPr>
+                <w:rFonts w:ascii="微软雅黑" w:hAnsi="微软雅黑"/>
+                <w:sz w:val="18"/>
+                <w:szCs w:val="18"/>
+              </w:rPr>
+              <w:t xml:space="preserve">    </w:t>
+            </w:r>
+            <w:proofErr w:type="spellStart"/>
+            <w:r>
+              <w:rPr>
+                <w:rFonts w:ascii="微软雅黑" w:hAnsi="微软雅黑"/>
+                <w:sz w:val="18"/>
+                <w:szCs w:val="18"/>
+              </w:rPr>
+              <w:t>mScene:addChild</w:t>
+            </w:r>
+            <w:proofErr w:type="spellEnd"/>
+            <w:r>
+              <w:rPr>
+                <w:rFonts w:ascii="微软雅黑" w:hAnsi="微软雅黑"/>
+                <w:sz w:val="18"/>
+                <w:szCs w:val="18"/>
+              </w:rPr>
+              <w:t>(</w:t>
+            </w:r>
+            <w:proofErr w:type="spellStart"/>
+            <w:r>
+              <w:rPr>
+                <w:rFonts w:ascii="微软雅黑" w:hAnsi="微软雅黑"/>
+                <w:sz w:val="18"/>
+                <w:szCs w:val="18"/>
+              </w:rPr>
+              <w:t>mLayer</w:t>
+            </w:r>
+            <w:proofErr w:type="spellEnd"/>
+            <w:r>
+              <w:rPr>
+                <w:rFonts w:ascii="微软雅黑" w:hAnsi="微软雅黑"/>
+                <w:sz w:val="18"/>
+                <w:szCs w:val="18"/>
+              </w:rPr>
+              <w:t>, 0)</w:t>
+            </w:r>
+          </w:p>
+          <w:p>
+            <w:pPr>
+              <w:rPr>
+                <w:rFonts w:ascii="微软雅黑" w:hAnsi="微软雅黑"/>
+                <w:sz w:val="18"/>
+                <w:szCs w:val="18"/>
+              </w:rPr>
+            </w:pPr>
+            <w:r>
+              <w:rPr>
+                <w:rFonts w:ascii="微软雅黑" w:hAnsi="微软雅黑"/>
+                <w:sz w:val="18"/>
+                <w:szCs w:val="18"/>
+              </w:rPr>
+              <w:t xml:space="preserve">    </w:t>
+            </w:r>
+          </w:p>
+          <w:p>
+            <w:pPr>
+              <w:rPr>
+                <w:rFonts w:ascii="微软雅黑" w:hAnsi="微软雅黑"/>
+                <w:sz w:val="18"/>
+                <w:szCs w:val="18"/>
+              </w:rPr>
+            </w:pPr>
+            <w:r>
+              <w:rPr>
+                <w:rFonts w:ascii="微软雅黑" w:hAnsi="微软雅黑"/>
+                <w:sz w:val="18"/>
+                <w:szCs w:val="18"/>
+              </w:rPr>
+              <w:t xml:space="preserve">    </w:t>
+            </w:r>
+            <w:proofErr w:type="spellStart"/>
+            <w:r>
+              <w:rPr>
+                <w:rFonts w:ascii="微软雅黑" w:hAnsi="微软雅黑"/>
+                <w:sz w:val="18"/>
+                <w:szCs w:val="18"/>
+              </w:rPr>
+              <w:t>mRankLayer</w:t>
+            </w:r>
+            <w:proofErr w:type="spellEnd"/>
+            <w:r>
+              <w:rPr>
+                <w:rFonts w:ascii="微软雅黑" w:hAnsi="微软雅黑"/>
+                <w:sz w:val="18"/>
+                <w:szCs w:val="18"/>
+              </w:rPr>
+              <w:t xml:space="preserve"> = </w:t>
+            </w:r>
+            <w:proofErr w:type="spellStart"/>
+            <w:r>
+              <w:rPr>
+                <w:rFonts w:ascii="微软雅黑" w:hAnsi="微软雅黑"/>
+                <w:sz w:val="18"/>
+                <w:szCs w:val="18"/>
+              </w:rPr>
+              <w:t>CCLayer:create</w:t>
+            </w:r>
+            <w:proofErr w:type="spellEnd"/>
+            <w:r>
+              <w:rPr>
+                <w:rFonts w:ascii="微软雅黑" w:hAnsi="微软雅黑"/>
+                <w:sz w:val="18"/>
+                <w:szCs w:val="18"/>
+              </w:rPr>
+              <w:t>();</w:t>
+            </w:r>
+          </w:p>
+          <w:p>
+            <w:pPr>
+              <w:rPr>
+                <w:rFonts w:ascii="微软雅黑" w:hAnsi="微软雅黑"/>
+                <w:sz w:val="18"/>
+                <w:szCs w:val="18"/>
+              </w:rPr>
+            </w:pPr>
+            <w:r>
+              <w:rPr>
+                <w:rFonts w:ascii="微软雅黑" w:hAnsi="微软雅黑"/>
+                <w:sz w:val="18"/>
+                <w:szCs w:val="18"/>
+              </w:rPr>
+              <w:t xml:space="preserve">    </w:t>
+            </w:r>
+            <w:proofErr w:type="spellStart"/>
+            <w:r>
+              <w:rPr>
+                <w:rFonts w:ascii="微软雅黑" w:hAnsi="微软雅黑"/>
+                <w:sz w:val="18"/>
+                <w:szCs w:val="18"/>
+              </w:rPr>
+              <w:t>mRankLayer:setAnchorPoint</w:t>
+            </w:r>
+            <w:proofErr w:type="spellEnd"/>
+            <w:r>
+              <w:rPr>
+                <w:rFonts w:ascii="微软雅黑" w:hAnsi="微软雅黑"/>
+                <w:sz w:val="18"/>
+                <w:szCs w:val="18"/>
+              </w:rPr>
+              <w:t>(PT(0.5, 0.5));</w:t>
+            </w:r>
+          </w:p>
+          <w:p>
+            <w:pPr>
+              <w:rPr>
+                <w:rFonts w:ascii="微软雅黑" w:hAnsi="微软雅黑"/>
+                <w:sz w:val="18"/>
+                <w:szCs w:val="18"/>
+              </w:rPr>
+            </w:pPr>
+            <w:r>
+              <w:rPr>
+                <w:rFonts w:ascii="微软雅黑" w:hAnsi="微软雅黑"/>
+                <w:sz w:val="18"/>
+                <w:szCs w:val="18"/>
+              </w:rPr>
+              <w:t xml:space="preserve">    </w:t>
+            </w:r>
+            <w:proofErr w:type="spellStart"/>
+            <w:r>
+              <w:rPr>
+                <w:rFonts w:ascii="微软雅黑" w:hAnsi="微软雅黑"/>
+                <w:sz w:val="18"/>
+                <w:szCs w:val="18"/>
+              </w:rPr>
+              <w:t>mRankLayer:setPosition</w:t>
+            </w:r>
+            <w:proofErr w:type="spellEnd"/>
+            <w:r>
+              <w:rPr>
+                <w:rFonts w:ascii="微软雅黑" w:hAnsi="微软雅黑"/>
+                <w:sz w:val="18"/>
+                <w:szCs w:val="18"/>
+              </w:rPr>
+              <w:t>(PT(</w:t>
+            </w:r>
+            <w:proofErr w:type="spellStart"/>
+            <w:r>
+              <w:rPr>
+                <w:rFonts w:ascii="微软雅黑" w:hAnsi="微软雅黑"/>
+                <w:sz w:val="18"/>
+                <w:szCs w:val="18"/>
+              </w:rPr>
+              <w:t>pWinSize.width</w:t>
+            </w:r>
+            <w:proofErr w:type="spellEnd"/>
+            <w:r>
+              <w:rPr>
+                <w:rFonts w:ascii="微软雅黑" w:hAnsi="微软雅黑"/>
+                <w:sz w:val="18"/>
+                <w:szCs w:val="18"/>
+              </w:rPr>
+              <w:t xml:space="preserve">/2, </w:t>
+            </w:r>
+            <w:proofErr w:type="spellStart"/>
+            <w:r>
+              <w:rPr>
+                <w:rFonts w:ascii="微软雅黑" w:hAnsi="微软雅黑"/>
+                <w:sz w:val="18"/>
+                <w:szCs w:val="18"/>
+              </w:rPr>
+              <w:t>pWinSize.height</w:t>
+            </w:r>
+            <w:proofErr w:type="spellEnd"/>
+            <w:r>
+              <w:rPr>
+                <w:rFonts w:ascii="微软雅黑" w:hAnsi="微软雅黑"/>
+                <w:sz w:val="18"/>
+                <w:szCs w:val="18"/>
+              </w:rPr>
+              <w:t>/2));</w:t>
+            </w:r>
+          </w:p>
+          <w:p>
+            <w:pPr>
+              <w:rPr>
+                <w:rFonts w:ascii="微软雅黑" w:hAnsi="微软雅黑"/>
+                <w:sz w:val="18"/>
+                <w:szCs w:val="18"/>
+              </w:rPr>
+            </w:pPr>
+          </w:p>
+          <w:p>
+            <w:pPr>
+              <w:rPr>
+                <w:rFonts w:ascii="微软雅黑" w:hAnsi="微软雅黑"/>
+                <w:sz w:val="18"/>
+                <w:szCs w:val="18"/>
+              </w:rPr>
+            </w:pPr>
+            <w:r>
+              <w:rPr>
+                <w:rFonts w:ascii="微软雅黑" w:hAnsi="微软雅黑"/>
+                <w:sz w:val="18"/>
+                <w:szCs w:val="18"/>
+              </w:rPr>
+              <w:t xml:space="preserve">    </w:t>
+            </w:r>
+            <w:proofErr w:type="spellStart"/>
+            <w:r>
+              <w:rPr>
+                <w:rFonts w:ascii="微软雅黑" w:hAnsi="微软雅黑"/>
+                <w:sz w:val="18"/>
+                <w:szCs w:val="18"/>
+              </w:rPr>
+              <w:t>CCDirector:sharedDirector</w:t>
+            </w:r>
+            <w:proofErr w:type="spellEnd"/>
+            <w:r>
+              <w:rPr>
+                <w:rFonts w:ascii="微软雅黑" w:hAnsi="微软雅黑"/>
+                <w:sz w:val="18"/>
+                <w:szCs w:val="18"/>
+              </w:rPr>
+              <w:t>():</w:t>
+            </w:r>
+            <w:proofErr w:type="spellStart"/>
+            <w:r>
+              <w:rPr>
+                <w:rFonts w:ascii="微软雅黑" w:hAnsi="微软雅黑"/>
+                <w:sz w:val="18"/>
+                <w:szCs w:val="18"/>
+              </w:rPr>
+              <w:t>pushScene</w:t>
+            </w:r>
+            <w:proofErr w:type="spellEnd"/>
+            <w:r>
+              <w:rPr>
+                <w:rFonts w:ascii="微软雅黑" w:hAnsi="微软雅黑"/>
+                <w:sz w:val="18"/>
+                <w:szCs w:val="18"/>
+              </w:rPr>
+              <w:t>(</w:t>
+            </w:r>
+            <w:proofErr w:type="spellStart"/>
+            <w:r>
+              <w:rPr>
+                <w:rFonts w:ascii="微软雅黑" w:hAnsi="微软雅黑"/>
+                <w:sz w:val="18"/>
+                <w:szCs w:val="18"/>
+              </w:rPr>
+              <w:t>mScene</w:t>
+            </w:r>
+            <w:proofErr w:type="spellEnd"/>
+            <w:r>
+              <w:rPr>
+                <w:rFonts w:ascii="微软雅黑" w:hAnsi="微软雅黑"/>
+                <w:sz w:val="18"/>
+                <w:szCs w:val="18"/>
+              </w:rPr>
+              <w:t>)</w:t>
+            </w:r>
+          </w:p>
+          <w:p>
+            <w:pPr>
+              <w:rPr>
+                <w:rFonts w:ascii="微软雅黑" w:hAnsi="微软雅黑"/>
+                <w:sz w:val="18"/>
+                <w:szCs w:val="18"/>
+              </w:rPr>
+            </w:pPr>
+          </w:p>
+          <w:p>
+            <w:pPr>
+              <w:rPr>
+                <w:rFonts w:ascii="微软雅黑" w:hAnsi="微软雅黑"/>
+                <w:sz w:val="18"/>
+                <w:szCs w:val="18"/>
+              </w:rPr>
+            </w:pPr>
+            <w:r>
+              <w:rPr>
+                <w:rFonts w:ascii="微软雅黑" w:hAnsi="微软雅黑"/>
+                <w:sz w:val="18"/>
+                <w:szCs w:val="18"/>
+              </w:rPr>
+              <w:t xml:space="preserve">    local </w:t>
+            </w:r>
+            <w:proofErr w:type="spellStart"/>
+            <w:r>
+              <w:rPr>
+                <w:rFonts w:ascii="微软雅黑" w:hAnsi="微软雅黑"/>
+                <w:sz w:val="18"/>
+                <w:szCs w:val="18"/>
+              </w:rPr>
+              <w:t>bgSprite</w:t>
+            </w:r>
+            <w:proofErr w:type="spellEnd"/>
+            <w:r>
+              <w:rPr>
+                <w:rFonts w:ascii="微软雅黑" w:hAnsi="微软雅黑"/>
+                <w:sz w:val="18"/>
+                <w:szCs w:val="18"/>
+              </w:rPr>
+              <w:t>=</w:t>
+            </w:r>
+            <w:proofErr w:type="spellStart"/>
+            <w:r>
+              <w:rPr>
+                <w:rFonts w:ascii="微软雅黑" w:hAnsi="微软雅黑"/>
+                <w:sz w:val="18"/>
+                <w:szCs w:val="18"/>
+              </w:rPr>
+              <w:t>CCSprite:create</w:t>
+            </w:r>
+            <w:proofErr w:type="spellEnd"/>
+            <w:r>
+              <w:rPr>
+                <w:rFonts w:ascii="微软雅黑" w:hAnsi="微软雅黑"/>
+                <w:sz w:val="18"/>
+                <w:szCs w:val="18"/>
+              </w:rPr>
+              <w:t>(P("beijing.jpg"))</w:t>
+            </w:r>
+          </w:p>
+          <w:p>
+            <w:pPr>
+              <w:rPr>
+                <w:rFonts w:ascii="微软雅黑" w:hAnsi="微软雅黑"/>
+                <w:sz w:val="18"/>
+                <w:szCs w:val="18"/>
+              </w:rPr>
+            </w:pPr>
+            <w:r>
+              <w:rPr>
+                <w:rFonts w:ascii="微软雅黑" w:hAnsi="微软雅黑"/>
+                <w:sz w:val="18"/>
+                <w:szCs w:val="18"/>
+              </w:rPr>
+              <w:t xml:space="preserve">    bgSprite:setScaleX(pWinSize.width/bgSprite:getContentSize().width)</w:t>
+            </w:r>
+          </w:p>
+          <w:p>
+            <w:pPr>
+              <w:rPr>
+                <w:rFonts w:ascii="微软雅黑" w:hAnsi="微软雅黑"/>
+                <w:sz w:val="18"/>
+                <w:szCs w:val="18"/>
+              </w:rPr>
+            </w:pPr>
+            <w:r>
+              <w:rPr>
+                <w:rFonts w:ascii="微软雅黑" w:hAnsi="微软雅黑"/>
+                <w:sz w:val="18"/>
+                <w:szCs w:val="18"/>
+              </w:rPr>
+              <w:t xml:space="preserve">    bgSprite:setScaleY(pWinSize.height/bgSprite:getContentSize().height)</w:t>
+            </w:r>
+          </w:p>
+          <w:p>
+            <w:pPr>
+              <w:rPr>
+                <w:rFonts w:ascii="微软雅黑" w:hAnsi="微软雅黑"/>
+                <w:sz w:val="18"/>
+                <w:szCs w:val="18"/>
+              </w:rPr>
+            </w:pPr>
+            <w:r>
+              <w:rPr>
+                <w:rFonts w:ascii="微软雅黑" w:hAnsi="微软雅黑"/>
+                <w:sz w:val="18"/>
+                <w:szCs w:val="18"/>
+              </w:rPr>
+              <w:t xml:space="preserve">    </w:t>
+            </w:r>
+            <w:proofErr w:type="spellStart"/>
+            <w:r>
+              <w:rPr>
+                <w:rFonts w:ascii="微软雅黑" w:hAnsi="微软雅黑"/>
+                <w:sz w:val="18"/>
+                <w:szCs w:val="18"/>
+              </w:rPr>
+              <w:t>bgSprite:setAnchorPoint</w:t>
+            </w:r>
+            <w:proofErr w:type="spellEnd"/>
+            <w:r>
+              <w:rPr>
+                <w:rFonts w:ascii="微软雅黑" w:hAnsi="微软雅黑"/>
+                <w:sz w:val="18"/>
+                <w:szCs w:val="18"/>
+              </w:rPr>
+              <w:t>(</w:t>
+            </w:r>
+            <w:proofErr w:type="spellStart"/>
+            <w:r>
+              <w:rPr>
+                <w:rFonts w:ascii="微软雅黑" w:hAnsi="微软雅黑"/>
+                <w:sz w:val="18"/>
+                <w:szCs w:val="18"/>
+              </w:rPr>
+              <w:t>CCPoint</w:t>
+            </w:r>
+            <w:proofErr w:type="spellEnd"/>
+            <w:r>
+              <w:rPr>
+                <w:rFonts w:ascii="微软雅黑" w:hAnsi="微软雅黑"/>
+                <w:sz w:val="18"/>
+                <w:szCs w:val="18"/>
+              </w:rPr>
+              <w:t>(0.5,0.5))</w:t>
+            </w:r>
+          </w:p>
+          <w:p>
+            <w:pPr>
+              <w:rPr>
+                <w:rFonts w:ascii="微软雅黑" w:hAnsi="微软雅黑"/>
+                <w:sz w:val="18"/>
+                <w:szCs w:val="18"/>
+              </w:rPr>
+            </w:pPr>
+            <w:r>
+              <w:rPr>
+                <w:rFonts w:ascii="微软雅黑" w:hAnsi="微软雅黑"/>
+                <w:sz w:val="18"/>
+                <w:szCs w:val="18"/>
+              </w:rPr>
+              <w:t xml:space="preserve">    bgSprite:setPosition(CCPoint(pWinSize.width/2,pWinSize.height/2));</w:t>
+            </w:r>
+          </w:p>
+          <w:p>
+            <w:pPr>
+              <w:rPr>
+                <w:rFonts w:ascii="微软雅黑" w:hAnsi="微软雅黑"/>
+                <w:sz w:val="18"/>
+                <w:szCs w:val="18"/>
+              </w:rPr>
+            </w:pPr>
+            <w:r>
+              <w:rPr>
+                <w:rFonts w:ascii="微软雅黑" w:hAnsi="微软雅黑"/>
+                <w:sz w:val="18"/>
+                <w:szCs w:val="18"/>
+              </w:rPr>
+              <w:t xml:space="preserve">    </w:t>
+            </w:r>
+            <w:proofErr w:type="spellStart"/>
+            <w:r>
+              <w:rPr>
+                <w:rFonts w:ascii="微软雅黑" w:hAnsi="微软雅黑"/>
+                <w:sz w:val="18"/>
+                <w:szCs w:val="18"/>
+              </w:rPr>
+              <w:t>mScene:addChild</w:t>
+            </w:r>
+            <w:proofErr w:type="spellEnd"/>
+            <w:r>
+              <w:rPr>
+                <w:rFonts w:ascii="微软雅黑" w:hAnsi="微软雅黑"/>
+                <w:sz w:val="18"/>
+                <w:szCs w:val="18"/>
+              </w:rPr>
+              <w:t>(</w:t>
+            </w:r>
+            <w:proofErr w:type="spellStart"/>
+            <w:r>
+              <w:rPr>
+                <w:rFonts w:ascii="微软雅黑" w:hAnsi="微软雅黑"/>
+                <w:sz w:val="18"/>
+                <w:szCs w:val="18"/>
+              </w:rPr>
+              <w:t>bgSprite</w:t>
+            </w:r>
+            <w:proofErr w:type="spellEnd"/>
+            <w:r>
+              <w:rPr>
+                <w:rFonts w:ascii="微软雅黑" w:hAnsi="微软雅黑"/>
+                <w:sz w:val="18"/>
+                <w:szCs w:val="18"/>
+              </w:rPr>
+              <w:t>);</w:t>
+            </w:r>
+          </w:p>
+          <w:p>
+            <w:pPr>
+              <w:rPr>
+                <w:rFonts w:ascii="微软雅黑" w:hAnsi="微软雅黑"/>
+                <w:sz w:val="18"/>
+                <w:szCs w:val="18"/>
+              </w:rPr>
+            </w:pPr>
+            <w:r>
+              <w:rPr>
+                <w:rFonts w:ascii="微软雅黑" w:hAnsi="微软雅黑"/>
+                <w:sz w:val="18"/>
+                <w:szCs w:val="18"/>
+              </w:rPr>
+              <w:t xml:space="preserve">    ScutDataLogic.CNetWriter:setUrl("http://ph.scutgame.com/service.aspx")</w:t>
+            </w:r>
+          </w:p>
+          <w:p>
+            <w:pPr>
+              <w:rPr>
+                <w:rFonts w:ascii="微软雅黑" w:hAnsi="微软雅黑"/>
+                <w:sz w:val="18"/>
+                <w:szCs w:val="18"/>
+              </w:rPr>
+            </w:pPr>
+            <w:r>
+              <w:rPr>
+                <w:rFonts w:ascii="微软雅黑" w:hAnsi="微软雅黑"/>
+                <w:sz w:val="18"/>
+                <w:szCs w:val="18"/>
+              </w:rPr>
+              <w:t xml:space="preserve">    local button = </w:t>
+            </w:r>
+            <w:proofErr w:type="spellStart"/>
+            <w:r>
+              <w:rPr>
+                <w:rFonts w:ascii="微软雅黑" w:hAnsi="微软雅黑"/>
+                <w:sz w:val="18"/>
+                <w:szCs w:val="18"/>
+              </w:rPr>
+              <w:t>ZyButton:new</w:t>
+            </w:r>
+            <w:proofErr w:type="spellEnd"/>
+            <w:r>
+              <w:rPr>
+                <w:rFonts w:ascii="微软雅黑" w:hAnsi="微软雅黑"/>
+                <w:sz w:val="18"/>
+                <w:szCs w:val="18"/>
+              </w:rPr>
+              <w:t>("icon_1011.png");</w:t>
+            </w:r>
+          </w:p>
+          <w:p>
+            <w:pPr>
+              <w:rPr>
+                <w:rFonts w:ascii="微软雅黑" w:hAnsi="微软雅黑"/>
+                <w:sz w:val="18"/>
+                <w:szCs w:val="18"/>
+              </w:rPr>
+            </w:pPr>
+            <w:r>
+              <w:rPr>
+                <w:rFonts w:ascii="微软雅黑" w:hAnsi="微软雅黑"/>
+                <w:sz w:val="18"/>
+                <w:szCs w:val="18"/>
+              </w:rPr>
+              <w:t xml:space="preserve">    </w:t>
+            </w:r>
+            <w:proofErr w:type="spellStart"/>
+            <w:r>
+              <w:rPr>
+                <w:rFonts w:ascii="微软雅黑" w:hAnsi="微软雅黑"/>
+                <w:sz w:val="18"/>
+                <w:szCs w:val="18"/>
+              </w:rPr>
+              <w:t>button:addto</w:t>
+            </w:r>
+            <w:proofErr w:type="spellEnd"/>
+            <w:r>
+              <w:rPr>
+                <w:rFonts w:ascii="微软雅黑" w:hAnsi="微软雅黑"/>
+                <w:sz w:val="18"/>
+                <w:szCs w:val="18"/>
+              </w:rPr>
+              <w:t>(mScene,0);</w:t>
+            </w:r>
+          </w:p>
+          <w:p>
+            <w:pPr>
+              <w:rPr>
+                <w:rFonts w:ascii="微软雅黑" w:hAnsi="微软雅黑"/>
+                <w:sz w:val="18"/>
+                <w:szCs w:val="18"/>
+              </w:rPr>
+            </w:pPr>
+            <w:r>
+              <w:rPr>
+                <w:rFonts w:ascii="微软雅黑" w:hAnsi="微软雅黑"/>
+                <w:sz w:val="18"/>
+                <w:szCs w:val="18"/>
+              </w:rPr>
+              <w:t xml:space="preserve">    </w:t>
+            </w:r>
+            <w:proofErr w:type="spellStart"/>
+            <w:r>
+              <w:rPr>
+                <w:rFonts w:ascii="微软雅黑" w:hAnsi="微软雅黑"/>
+                <w:sz w:val="18"/>
+                <w:szCs w:val="18"/>
+              </w:rPr>
+              <w:t>button:setPosition</w:t>
+            </w:r>
+            <w:proofErr w:type="spellEnd"/>
+            <w:r>
+              <w:rPr>
+                <w:rFonts w:ascii="微软雅黑" w:hAnsi="微软雅黑"/>
+                <w:sz w:val="18"/>
+                <w:szCs w:val="18"/>
+              </w:rPr>
+              <w:t>(PT(</w:t>
+            </w:r>
+            <w:proofErr w:type="spellStart"/>
+            <w:r>
+              <w:rPr>
+                <w:rFonts w:ascii="微软雅黑" w:hAnsi="微软雅黑"/>
+                <w:sz w:val="18"/>
+                <w:szCs w:val="18"/>
+              </w:rPr>
+              <w:t>pWinSize.width</w:t>
+            </w:r>
+            <w:proofErr w:type="spellEnd"/>
+            <w:r>
+              <w:rPr>
+                <w:rFonts w:ascii="微软雅黑" w:hAnsi="微软雅黑"/>
+                <w:sz w:val="18"/>
+                <w:szCs w:val="18"/>
+              </w:rPr>
+              <w:t xml:space="preserve"> - </w:t>
+            </w:r>
+            <w:proofErr w:type="spellStart"/>
+            <w:r>
+              <w:rPr>
+                <w:rFonts w:ascii="微软雅黑" w:hAnsi="微软雅黑"/>
+                <w:sz w:val="18"/>
+                <w:szCs w:val="18"/>
+              </w:rPr>
+              <w:t>button:getContentSize</w:t>
+            </w:r>
+            <w:proofErr w:type="spellEnd"/>
+            <w:r>
+              <w:rPr>
+                <w:rFonts w:ascii="微软雅黑" w:hAnsi="微软雅黑"/>
+                <w:sz w:val="18"/>
+                <w:szCs w:val="18"/>
+              </w:rPr>
+              <w:t>().width - SX(10), SY(10)));</w:t>
+            </w:r>
+          </w:p>
+          <w:p>
+            <w:pPr>
+              <w:rPr>
+                <w:rFonts w:ascii="微软雅黑" w:hAnsi="微软雅黑"/>
+                <w:sz w:val="18"/>
+                <w:szCs w:val="18"/>
+              </w:rPr>
+            </w:pPr>
+            <w:r>
+              <w:rPr>
+                <w:rFonts w:ascii="微软雅黑" w:hAnsi="微软雅黑"/>
+                <w:sz w:val="18"/>
+                <w:szCs w:val="18"/>
+              </w:rPr>
+              <w:t xml:space="preserve">    </w:t>
+            </w:r>
+            <w:proofErr w:type="spellStart"/>
+            <w:r>
+              <w:rPr>
+                <w:rFonts w:ascii="微软雅黑" w:hAnsi="微软雅黑"/>
+                <w:sz w:val="18"/>
+                <w:szCs w:val="18"/>
+              </w:rPr>
+              <w:t>button:registerScriptTapHandler</w:t>
+            </w:r>
+            <w:proofErr w:type="spellEnd"/>
+            <w:r>
+              <w:rPr>
+                <w:rFonts w:ascii="微软雅黑" w:hAnsi="微软雅黑"/>
+                <w:sz w:val="18"/>
+                <w:szCs w:val="18"/>
+              </w:rPr>
+              <w:t>(</w:t>
+            </w:r>
+            <w:proofErr w:type="spellStart"/>
+            <w:r>
+              <w:rPr>
+                <w:rFonts w:ascii="微软雅黑" w:hAnsi="微软雅黑"/>
+                <w:sz w:val="18"/>
+                <w:szCs w:val="18"/>
+              </w:rPr>
+              <w:t>showRank</w:t>
+            </w:r>
+            <w:proofErr w:type="spellEnd"/>
+            <w:r>
+              <w:rPr>
+                <w:rFonts w:ascii="微软雅黑" w:hAnsi="微软雅黑"/>
+                <w:sz w:val="18"/>
+                <w:szCs w:val="18"/>
+              </w:rPr>
+              <w:t>)</w:t>
+            </w:r>
+          </w:p>
+          <w:p>
+            <w:pPr>
+              <w:rPr>
+                <w:rFonts w:ascii="微软雅黑" w:hAnsi="微软雅黑"/>
+                <w:sz w:val="18"/>
+                <w:szCs w:val="18"/>
+              </w:rPr>
+            </w:pPr>
+            <w:r>
+              <w:rPr>
+                <w:rFonts w:ascii="微软雅黑" w:hAnsi="微软雅黑"/>
+                <w:sz w:val="18"/>
+                <w:szCs w:val="18"/>
+              </w:rPr>
+              <w:t xml:space="preserve">    </w:t>
+            </w:r>
+          </w:p>
+          <w:p>
+            <w:pPr>
+              <w:rPr>
+                <w:rFonts w:ascii="微软雅黑" w:hAnsi="微软雅黑"/>
+                <w:sz w:val="18"/>
+                <w:szCs w:val="18"/>
+              </w:rPr>
+            </w:pPr>
+            <w:r>
+              <w:rPr>
+                <w:rFonts w:ascii="微软雅黑" w:hAnsi="微软雅黑"/>
+                <w:sz w:val="18"/>
+                <w:szCs w:val="18"/>
+              </w:rPr>
+              <w:t xml:space="preserve">    local button2 = </w:t>
+            </w:r>
+            <w:proofErr w:type="spellStart"/>
+            <w:r>
+              <w:rPr>
+                <w:rFonts w:ascii="微软雅黑" w:hAnsi="微软雅黑"/>
+                <w:sz w:val="18"/>
+                <w:szCs w:val="18"/>
+              </w:rPr>
+              <w:t>ZyButton:new</w:t>
+            </w:r>
+            <w:proofErr w:type="spellEnd"/>
+            <w:r>
+              <w:rPr>
+                <w:rFonts w:ascii="微软雅黑" w:hAnsi="微软雅黑"/>
+                <w:sz w:val="18"/>
+                <w:szCs w:val="18"/>
+              </w:rPr>
+              <w:t>("button/button_1011.png", "button/button_1012.png",nil,commonString.IDS_SUBMIT)</w:t>
+            </w:r>
+          </w:p>
+          <w:p>
+            <w:pPr>
+              <w:rPr>
+                <w:rFonts w:ascii="微软雅黑" w:hAnsi="微软雅黑"/>
+                <w:sz w:val="18"/>
+                <w:szCs w:val="18"/>
+              </w:rPr>
+            </w:pPr>
+            <w:r>
+              <w:rPr>
+                <w:rFonts w:ascii="微软雅黑" w:hAnsi="微软雅黑"/>
+                <w:sz w:val="18"/>
+                <w:szCs w:val="18"/>
+              </w:rPr>
+              <w:t xml:space="preserve">    button2:setPosition(PT(</w:t>
+            </w:r>
+            <w:proofErr w:type="spellStart"/>
+            <w:r>
+              <w:rPr>
+                <w:rFonts w:ascii="微软雅黑" w:hAnsi="微软雅黑"/>
+                <w:sz w:val="18"/>
+                <w:szCs w:val="18"/>
+              </w:rPr>
+              <w:t>pWinSize.width</w:t>
+            </w:r>
+            <w:proofErr w:type="spellEnd"/>
+            <w:r>
+              <w:rPr>
+                <w:rFonts w:ascii="微软雅黑" w:hAnsi="微软雅黑"/>
+                <w:sz w:val="18"/>
+                <w:szCs w:val="18"/>
+              </w:rPr>
+              <w:t>/2 - button2:getContentSize().width/2 ,SY(10)));</w:t>
+            </w:r>
+          </w:p>
+          <w:p>
+            <w:pPr>
+              <w:rPr>
+                <w:rFonts w:ascii="微软雅黑" w:hAnsi="微软雅黑"/>
+                <w:sz w:val="18"/>
+                <w:szCs w:val="18"/>
+              </w:rPr>
+            </w:pPr>
+            <w:r>
+              <w:rPr>
+                <w:rFonts w:ascii="微软雅黑" w:hAnsi="微软雅黑"/>
+                <w:sz w:val="18"/>
+                <w:szCs w:val="18"/>
+              </w:rPr>
+              <w:t xml:space="preserve">    button2:addto(mScene,0)</w:t>
+            </w:r>
+          </w:p>
+          <w:p>
+            <w:pPr>
+              <w:rPr>
+                <w:rFonts w:ascii="微软雅黑" w:hAnsi="微软雅黑"/>
+                <w:sz w:val="18"/>
+                <w:szCs w:val="18"/>
+              </w:rPr>
+            </w:pPr>
+            <w:r>
+              <w:rPr>
+                <w:rFonts w:ascii="微软雅黑" w:hAnsi="微软雅黑"/>
+                <w:sz w:val="18"/>
+                <w:szCs w:val="18"/>
+              </w:rPr>
+              <w:t xml:space="preserve">    button2:registerScriptTapHandler(submit);</w:t>
+            </w:r>
+          </w:p>
+          <w:p>
+            <w:pPr>
+              <w:rPr>
+                <w:rFonts w:ascii="微软雅黑" w:hAnsi="微软雅黑"/>
+                <w:szCs w:val="21"/>
+              </w:rPr>
+            </w:pPr>
+            <w:r>
+              <w:rPr>
+                <w:rFonts w:ascii="微软雅黑" w:hAnsi="微软雅黑"/>
+                <w:sz w:val="18"/>
+                <w:szCs w:val="18"/>
+              </w:rPr>
+              <w:t>end</w:t>
+            </w:r>
+          </w:p>
+        </w:tc>
+      </w:tr>
+    </w:tbl>
+    <w:p>
+      <w:pPr>
+        <w:spacing w:line="360" w:lineRule="auto"/>
+        <w:ind w:firstLineChars="200" w:firstLine="480"/>
+        <w:rPr>
+          <w:rFonts w:ascii="Times New Roman" w:eastAsia="宋体" w:hAnsi="Times New Roman" w:cs="Times New Roman"/>
+          <w:sz w:val="24"/>
+          <w:szCs w:val="24"/>
+        </w:rPr>
+      </w:pPr>
+      <w:r>
+        <w:rPr>
+          <w:rFonts w:ascii="Times New Roman" w:eastAsia="宋体" w:hAnsi="Times New Roman" w:cs="Times New Roman" w:hint="eastAsia"/>
+          <w:sz w:val="24"/>
+          <w:szCs w:val="24"/>
+        </w:rPr>
+        <w:lastRenderedPageBreak/>
+        <w:t>该段代码中，我们创建了一个</w:t>
+      </w:r>
+      <w:proofErr w:type="spellStart"/>
+      <w:r>
+        <w:rPr>
+          <w:rFonts w:ascii="Times New Roman" w:eastAsia="宋体" w:hAnsi="Times New Roman" w:cs="Times New Roman" w:hint="eastAsia"/>
+          <w:sz w:val="24"/>
+          <w:szCs w:val="24"/>
+        </w:rPr>
+        <w:t>scutScene</w:t>
+      </w:r>
+      <w:proofErr w:type="spellEnd"/>
+      <w:r>
+        <w:rPr>
+          <w:rFonts w:ascii="Times New Roman" w:eastAsia="宋体" w:hAnsi="Times New Roman" w:cs="Times New Roman" w:hint="eastAsia"/>
+          <w:sz w:val="24"/>
+          <w:szCs w:val="24"/>
+        </w:rPr>
+        <w:t>对象，并绑定了一个</w:t>
+      </w:r>
+      <w:r>
+        <w:rPr>
+          <w:rFonts w:ascii="Times New Roman" w:eastAsia="宋体" w:hAnsi="Times New Roman" w:cs="Times New Roman" w:hint="eastAsia"/>
+          <w:sz w:val="24"/>
+          <w:szCs w:val="24"/>
+        </w:rPr>
+        <w:t>网络回</w:t>
+      </w:r>
+      <w:proofErr w:type="gramStart"/>
+      <w:r>
+        <w:rPr>
+          <w:rFonts w:ascii="Times New Roman" w:eastAsia="宋体" w:hAnsi="Times New Roman" w:cs="Times New Roman" w:hint="eastAsia"/>
+          <w:sz w:val="24"/>
+          <w:szCs w:val="24"/>
+        </w:rPr>
+        <w:t>调函数</w:t>
+      </w:r>
+      <w:proofErr w:type="spellStart"/>
+      <w:proofErr w:type="gramEnd"/>
+      <w:r>
+        <w:rPr>
+          <w:rFonts w:ascii="Times New Roman" w:eastAsia="宋体" w:hAnsi="Times New Roman" w:cs="Times New Roman"/>
+          <w:sz w:val="24"/>
+          <w:szCs w:val="24"/>
+        </w:rPr>
+        <w:t>scene:registerCallback</w:t>
+      </w:r>
+      <w:proofErr w:type="spellEnd"/>
+      <w:r>
+        <w:rPr>
+          <w:rFonts w:ascii="Times New Roman" w:eastAsia="宋体" w:hAnsi="Times New Roman" w:cs="Times New Roman"/>
+          <w:sz w:val="24"/>
+          <w:szCs w:val="24"/>
+        </w:rPr>
+        <w:t>(</w:t>
+      </w:r>
+      <w:proofErr w:type="spellStart"/>
+      <w:r>
+        <w:rPr>
+          <w:rFonts w:ascii="Times New Roman" w:eastAsia="宋体" w:hAnsi="Times New Roman" w:cs="Times New Roman"/>
+          <w:sz w:val="24"/>
+          <w:szCs w:val="24"/>
+        </w:rPr>
+        <w:t>netCallback</w:t>
+      </w:r>
+      <w:proofErr w:type="spellEnd"/>
+      <w:r>
+        <w:rPr>
+          <w:rFonts w:ascii="Times New Roman" w:eastAsia="宋体" w:hAnsi="Times New Roman" w:cs="Times New Roman"/>
+          <w:sz w:val="24"/>
+          <w:szCs w:val="24"/>
+        </w:rPr>
+        <w:t>)</w:t>
+      </w:r>
+      <w:r>
+        <w:rPr>
+          <w:rFonts w:ascii="Times New Roman" w:eastAsia="宋体" w:hAnsi="Times New Roman" w:cs="Times New Roman" w:hint="eastAsia"/>
+          <w:sz w:val="24"/>
+          <w:szCs w:val="24"/>
+        </w:rPr>
+        <w:t>。</w:t>
       </w:r>
     </w:p>
     <w:p>
-      <w:pPr>
-        <w:spacing w:line="360" w:lineRule="auto"/>
-        <w:ind w:firstLineChars="200" w:firstLine="480"/>
-        <w:rPr>
-          <w:sz w:val="24"/>
-          <w:szCs w:val="24"/>
-        </w:rPr>
-      </w:pPr>
-      <w:r>
-        <w:rPr>
+      <w:r>
+        <w:rPr>
+          <w:rFonts w:hint="eastAsia"/>
           <w:noProof/>
-          <w:sz w:val="24"/>
-          <w:szCs w:val="24"/>
         </w:rPr>
         <w:lastRenderedPageBreak/>
         <w:drawing>
           <wp:inline distT="0" distB="0" distL="0" distR="0">
-            <wp:extent cx="5262245" cy="3200400"/>
-            <wp:effectExtent l="19050" t="19050" r="14605" b="19050"/>
-            <wp:docPr id="14" name="图片 8" descr="D:\桌面\截图19.jpg"/>
+            <wp:extent cx="5270500" cy="3640455"/>
+            <wp:effectExtent l="19050" t="19050" r="25400" b="17145"/>
+            <wp:docPr id="2" name="图片 2" descr="D:\桌面\截图01.jpg"/>
             <wp:cNvGraphicFramePr>
               <a:graphicFrameLocks xmlns:a="http://schemas.openxmlformats.org/drawingml/2006/main" noChangeAspect="1"/>
             </wp:cNvGraphicFramePr>
@@ -467,13 +4570,13 @@
               <a:graphicData uri="http://schemas.openxmlformats.org/drawingml/2006/picture">
                 <pic:pic xmlns:pic="http://schemas.openxmlformats.org/drawingml/2006/picture">
                   <pic:nvPicPr>
-                    <pic:cNvPr id="0" name="Picture 8" descr="D:\桌面\截图19.jpg"/>
+                    <pic:cNvPr id="0" name="Picture 2" descr="D:\桌面\截图01.jpg"/>
                     <pic:cNvPicPr>
                       <a:picLocks noChangeAspect="1" noChangeArrowheads="1"/>
                     </pic:cNvPicPr>
                   </pic:nvPicPr>
                   <pic:blipFill>
-                    <a:blip r:embed="rId8" cstate="print"/>
+                    <a:blip r:embed="rId9" cstate="print"/>
                     <a:srcRect/>
                     <a:stretch>
                       <a:fillRect/>
@@ -482,7 +4585,7 @@
                   <pic:spPr bwMode="auto">
                     <a:xfrm>
                       <a:off x="0" y="0"/>
-                      <a:ext cx="5262245" cy="3200400"/>
+                      <a:ext cx="5270500" cy="3640455"/>
                     </a:xfrm>
                     <a:prstGeom prst="rect">
                       <a:avLst/>
@@ -509,40 +4612,2259 @@
         <w:spacing w:line="360" w:lineRule="auto"/>
         <w:ind w:firstLineChars="200" w:firstLine="480"/>
         <w:rPr>
-          <w:sz w:val="24"/>
-          <w:szCs w:val="24"/>
-        </w:rPr>
-      </w:pPr>
-      <w:r>
-        <w:rPr>
-          <w:rFonts w:hint="eastAsia"/>
-          <w:sz w:val="24"/>
-          <w:szCs w:val="24"/>
-        </w:rPr>
-        <w:t>再请求一下排行版的信息。</w:t>
+          <w:rFonts w:ascii="Times New Roman" w:eastAsia="宋体" w:hAnsi="Times New Roman" w:cs="Times New Roman"/>
+          <w:sz w:val="24"/>
+          <w:szCs w:val="24"/>
+        </w:rPr>
+      </w:pPr>
+      <w:r>
+        <w:rPr>
+          <w:rFonts w:ascii="Times New Roman" w:eastAsia="宋体" w:hAnsi="Times New Roman" w:cs="Times New Roman" w:hint="eastAsia"/>
+          <w:sz w:val="24"/>
+          <w:szCs w:val="24"/>
+        </w:rPr>
+        <w:t>让我们点击一下获取排行版按钮。</w:t>
+      </w:r>
+      <w:r>
+        <w:rPr>
+          <w:rFonts w:ascii="Times New Roman" w:eastAsia="宋体" w:hAnsi="Times New Roman" w:cs="Times New Roman" w:hint="eastAsia"/>
+          <w:sz w:val="24"/>
+          <w:szCs w:val="24"/>
+        </w:rPr>
+        <w:t>该操作代码如下：</w:t>
+      </w:r>
+    </w:p>
+    <w:tbl>
+      <w:tblPr>
+        <w:tblW w:w="0" w:type="auto"/>
+        <w:tblBorders>
+          <w:top w:val="single" w:sz="4" w:space="0" w:color="000000"/>
+          <w:left w:val="single" w:sz="4" w:space="0" w:color="000000"/>
+          <w:bottom w:val="single" w:sz="4" w:space="0" w:color="000000"/>
+          <w:right w:val="single" w:sz="4" w:space="0" w:color="000000"/>
+          <w:insideH w:val="single" w:sz="4" w:space="0" w:color="000000"/>
+          <w:insideV w:val="single" w:sz="4" w:space="0" w:color="000000"/>
+        </w:tblBorders>
+        <w:shd w:val="clear" w:color="auto" w:fill="F2F2F2"/>
+        <w:tblLook w:val="04A0"/>
+      </w:tblPr>
+      <w:tblGrid>
+        <w:gridCol w:w="8522"/>
+      </w:tblGrid>
+      <w:tr>
+        <w:tc>
+          <w:tcPr>
+            <w:tcW w:w="8522" w:type="dxa"/>
+            <w:shd w:val="clear" w:color="auto" w:fill="F2F2F2"/>
+          </w:tcPr>
+          <w:p>
+            <w:pPr>
+              <w:rPr>
+                <w:rFonts w:ascii="微软雅黑" w:hAnsi="微软雅黑"/>
+                <w:sz w:val="18"/>
+                <w:szCs w:val="18"/>
+              </w:rPr>
+            </w:pPr>
+            <w:r>
+              <w:rPr>
+                <w:rFonts w:ascii="微软雅黑" w:hAnsi="微软雅黑"/>
+                <w:sz w:val="18"/>
+                <w:szCs w:val="18"/>
+              </w:rPr>
+              <w:t xml:space="preserve">function </w:t>
+            </w:r>
+            <w:proofErr w:type="spellStart"/>
+            <w:r>
+              <w:rPr>
+                <w:rFonts w:ascii="微软雅黑" w:hAnsi="微软雅黑"/>
+                <w:sz w:val="18"/>
+                <w:szCs w:val="18"/>
+              </w:rPr>
+              <w:t>showRank</w:t>
+            </w:r>
+            <w:proofErr w:type="spellEnd"/>
+            <w:r>
+              <w:rPr>
+                <w:rFonts w:ascii="微软雅黑" w:hAnsi="微软雅黑"/>
+                <w:sz w:val="18"/>
+                <w:szCs w:val="18"/>
+              </w:rPr>
+              <w:t>()</w:t>
+            </w:r>
+          </w:p>
+          <w:p>
+            <w:pPr>
+              <w:rPr>
+                <w:rFonts w:ascii="微软雅黑" w:hAnsi="微软雅黑"/>
+                <w:sz w:val="18"/>
+                <w:szCs w:val="18"/>
+              </w:rPr>
+            </w:pPr>
+            <w:r>
+              <w:rPr>
+                <w:rFonts w:ascii="微软雅黑" w:hAnsi="微软雅黑"/>
+                <w:sz w:val="18"/>
+                <w:szCs w:val="18"/>
+              </w:rPr>
+              <w:t xml:space="preserve">    if </w:t>
+            </w:r>
+            <w:proofErr w:type="spellStart"/>
+            <w:r>
+              <w:rPr>
+                <w:rFonts w:ascii="微软雅黑" w:hAnsi="微软雅黑"/>
+                <w:sz w:val="18"/>
+                <w:szCs w:val="18"/>
+              </w:rPr>
+              <w:t>isCanGetRank</w:t>
+            </w:r>
+            <w:proofErr w:type="spellEnd"/>
+            <w:r>
+              <w:rPr>
+                <w:rFonts w:ascii="微软雅黑" w:hAnsi="微软雅黑"/>
+                <w:sz w:val="18"/>
+                <w:szCs w:val="18"/>
+              </w:rPr>
+              <w:t xml:space="preserve"> == false then </w:t>
+            </w:r>
+          </w:p>
+          <w:p>
+            <w:pPr>
+              <w:rPr>
+                <w:rFonts w:ascii="微软雅黑" w:hAnsi="微软雅黑"/>
+                <w:sz w:val="18"/>
+                <w:szCs w:val="18"/>
+              </w:rPr>
+            </w:pPr>
+            <w:r>
+              <w:rPr>
+                <w:rFonts w:ascii="微软雅黑" w:hAnsi="微软雅黑"/>
+                <w:sz w:val="18"/>
+                <w:szCs w:val="18"/>
+              </w:rPr>
+              <w:t xml:space="preserve">        return </w:t>
+            </w:r>
+          </w:p>
+          <w:p>
+            <w:pPr>
+              <w:rPr>
+                <w:rFonts w:ascii="微软雅黑" w:hAnsi="微软雅黑"/>
+                <w:sz w:val="18"/>
+                <w:szCs w:val="18"/>
+              </w:rPr>
+            </w:pPr>
+            <w:r>
+              <w:rPr>
+                <w:rFonts w:ascii="微软雅黑" w:hAnsi="微软雅黑"/>
+                <w:sz w:val="18"/>
+                <w:szCs w:val="18"/>
+              </w:rPr>
+              <w:t xml:space="preserve">    end </w:t>
+            </w:r>
+          </w:p>
+          <w:p>
+            <w:pPr>
+              <w:rPr>
+                <w:rFonts w:ascii="微软雅黑" w:hAnsi="微软雅黑"/>
+                <w:sz w:val="18"/>
+                <w:szCs w:val="18"/>
+              </w:rPr>
+            </w:pPr>
+          </w:p>
+          <w:p>
+            <w:pPr>
+              <w:rPr>
+                <w:rFonts w:ascii="微软雅黑" w:hAnsi="微软雅黑"/>
+                <w:sz w:val="18"/>
+                <w:szCs w:val="18"/>
+              </w:rPr>
+            </w:pPr>
+            <w:r>
+              <w:rPr>
+                <w:rFonts w:ascii="微软雅黑" w:hAnsi="微软雅黑"/>
+                <w:sz w:val="18"/>
+                <w:szCs w:val="18"/>
+              </w:rPr>
+              <w:t xml:space="preserve">    </w:t>
+            </w:r>
+            <w:r>
+              <w:rPr>
+                <w:rFonts w:ascii="微软雅黑" w:hAnsi="微软雅黑"/>
+                <w:sz w:val="18"/>
+                <w:szCs w:val="18"/>
+              </w:rPr>
+              <w:t>ScutDataLogic.CNetWriter:getInstance():writeString("ActionId",1001)</w:t>
+            </w:r>
+          </w:p>
+          <w:p>
+            <w:pPr>
+              <w:rPr>
+                <w:rFonts w:ascii="微软雅黑" w:hAnsi="微软雅黑"/>
+                <w:sz w:val="18"/>
+                <w:szCs w:val="18"/>
+              </w:rPr>
+            </w:pPr>
+            <w:r>
+              <w:rPr>
+                <w:rFonts w:ascii="微软雅黑" w:hAnsi="微软雅黑"/>
+                <w:sz w:val="18"/>
+                <w:szCs w:val="18"/>
+              </w:rPr>
+              <w:t xml:space="preserve">    </w:t>
+            </w:r>
+            <w:proofErr w:type="spellStart"/>
+            <w:r>
+              <w:rPr>
+                <w:rFonts w:ascii="微软雅黑" w:hAnsi="微软雅黑"/>
+                <w:sz w:val="18"/>
+                <w:szCs w:val="18"/>
+              </w:rPr>
+              <w:t>ScutDataLogic.CNetWriter:getInstance</w:t>
+            </w:r>
+            <w:proofErr w:type="spellEnd"/>
+            <w:r>
+              <w:rPr>
+                <w:rFonts w:ascii="微软雅黑" w:hAnsi="微软雅黑"/>
+                <w:sz w:val="18"/>
+                <w:szCs w:val="18"/>
+              </w:rPr>
+              <w:t>():</w:t>
+            </w:r>
+            <w:proofErr w:type="spellStart"/>
+            <w:r>
+              <w:rPr>
+                <w:rFonts w:ascii="微软雅黑" w:hAnsi="微软雅黑"/>
+                <w:sz w:val="18"/>
+                <w:szCs w:val="18"/>
+              </w:rPr>
+              <w:t>writeString</w:t>
+            </w:r>
+            <w:proofErr w:type="spellEnd"/>
+            <w:r>
+              <w:rPr>
+                <w:rFonts w:ascii="微软雅黑" w:hAnsi="微软雅黑"/>
+                <w:sz w:val="18"/>
+                <w:szCs w:val="18"/>
+              </w:rPr>
+              <w:t>("PageIndex",1  )</w:t>
+            </w:r>
+          </w:p>
+          <w:p>
+            <w:pPr>
+              <w:rPr>
+                <w:rFonts w:ascii="微软雅黑" w:hAnsi="微软雅黑"/>
+                <w:sz w:val="18"/>
+                <w:szCs w:val="18"/>
+              </w:rPr>
+            </w:pPr>
+            <w:r>
+              <w:rPr>
+                <w:rFonts w:ascii="微软雅黑" w:hAnsi="微软雅黑"/>
+                <w:sz w:val="18"/>
+                <w:szCs w:val="18"/>
+              </w:rPr>
+              <w:t xml:space="preserve">    ScutDataLogic.CNetWriter:getInstance():writeString("PageSize",30)</w:t>
+            </w:r>
+          </w:p>
+          <w:p>
+            <w:pPr>
+              <w:rPr>
+                <w:rFonts w:ascii="微软雅黑" w:hAnsi="微软雅黑"/>
+                <w:sz w:val="18"/>
+                <w:szCs w:val="18"/>
+              </w:rPr>
+            </w:pPr>
+            <w:r>
+              <w:rPr>
+                <w:rFonts w:ascii="微软雅黑" w:hAnsi="微软雅黑"/>
+                <w:sz w:val="18"/>
+                <w:szCs w:val="18"/>
+              </w:rPr>
+              <w:t xml:space="preserve">    </w:t>
+            </w:r>
+            <w:proofErr w:type="spellStart"/>
+            <w:r>
+              <w:rPr>
+                <w:rFonts w:ascii="微软雅黑" w:hAnsi="微软雅黑"/>
+                <w:sz w:val="18"/>
+                <w:szCs w:val="18"/>
+              </w:rPr>
+              <w:t>ZyExecRequest</w:t>
+            </w:r>
+            <w:proofErr w:type="spellEnd"/>
+            <w:r>
+              <w:rPr>
+                <w:rFonts w:ascii="微软雅黑" w:hAnsi="微软雅黑"/>
+                <w:sz w:val="18"/>
+                <w:szCs w:val="18"/>
+              </w:rPr>
+              <w:t>(</w:t>
+            </w:r>
+            <w:proofErr w:type="spellStart"/>
+            <w:r>
+              <w:rPr>
+                <w:rFonts w:ascii="微软雅黑" w:hAnsi="微软雅黑"/>
+                <w:sz w:val="18"/>
+                <w:szCs w:val="18"/>
+              </w:rPr>
+              <w:t>mScene</w:t>
+            </w:r>
+            <w:proofErr w:type="spellEnd"/>
+            <w:r>
+              <w:rPr>
+                <w:rFonts w:ascii="微软雅黑" w:hAnsi="微软雅黑"/>
+                <w:sz w:val="18"/>
+                <w:szCs w:val="18"/>
+              </w:rPr>
+              <w:t>, nil,false,1)</w:t>
+            </w:r>
+          </w:p>
+          <w:p>
+            <w:pPr>
+              <w:rPr>
+                <w:rFonts w:ascii="微软雅黑" w:hAnsi="微软雅黑"/>
+                <w:szCs w:val="21"/>
+              </w:rPr>
+            </w:pPr>
+            <w:r>
+              <w:rPr>
+                <w:rFonts w:ascii="微软雅黑" w:hAnsi="微软雅黑"/>
+                <w:sz w:val="18"/>
+                <w:szCs w:val="18"/>
+              </w:rPr>
+              <w:t>end</w:t>
+            </w:r>
+          </w:p>
+        </w:tc>
+      </w:tr>
+    </w:tbl>
+    <w:p>
+      <w:pPr>
+        <w:spacing w:line="360" w:lineRule="auto"/>
+        <w:ind w:firstLineChars="200" w:firstLine="480"/>
+        <w:rPr>
+          <w:rFonts w:ascii="Times New Roman" w:eastAsia="宋体" w:hAnsi="Times New Roman" w:cs="Times New Roman"/>
+          <w:sz w:val="24"/>
+          <w:szCs w:val="24"/>
+        </w:rPr>
+      </w:pPr>
+      <w:r>
+        <w:rPr>
+          <w:rFonts w:ascii="Times New Roman" w:eastAsia="宋体" w:hAnsi="Times New Roman" w:cs="Times New Roman" w:hint="eastAsia"/>
+          <w:sz w:val="24"/>
+          <w:szCs w:val="24"/>
+        </w:rPr>
+        <w:t>此段代码为请求排行版数据，</w:t>
+      </w:r>
+      <w:r>
+        <w:rPr>
+          <w:rFonts w:ascii="Times New Roman" w:eastAsia="宋体" w:hAnsi="Times New Roman" w:cs="Times New Roman" w:hint="eastAsia"/>
+          <w:sz w:val="24"/>
+          <w:szCs w:val="24"/>
+        </w:rPr>
+        <w:t>将参数填写好后，</w:t>
+      </w:r>
+      <w:proofErr w:type="spellStart"/>
+      <w:r>
+        <w:rPr>
+          <w:rFonts w:ascii="Times New Roman" w:eastAsia="宋体" w:hAnsi="Times New Roman" w:cs="Times New Roman" w:hint="eastAsia"/>
+          <w:sz w:val="24"/>
+          <w:szCs w:val="24"/>
+        </w:rPr>
+        <w:t>ZyExecRequest</w:t>
+      </w:r>
+      <w:proofErr w:type="spellEnd"/>
+      <w:r>
+        <w:rPr>
+          <w:rFonts w:ascii="Times New Roman" w:eastAsia="宋体" w:hAnsi="Times New Roman" w:cs="Times New Roman" w:hint="eastAsia"/>
+          <w:sz w:val="24"/>
+          <w:szCs w:val="24"/>
+        </w:rPr>
+        <w:t>将会组建请求的</w:t>
+      </w:r>
+      <w:r>
+        <w:rPr>
+          <w:rFonts w:ascii="Times New Roman" w:eastAsia="宋体" w:hAnsi="Times New Roman" w:cs="Times New Roman" w:hint="eastAsia"/>
+          <w:sz w:val="24"/>
+          <w:szCs w:val="24"/>
+        </w:rPr>
+        <w:t>URL</w:t>
+      </w:r>
+      <w:r>
+        <w:rPr>
+          <w:rFonts w:ascii="Times New Roman" w:eastAsia="宋体" w:hAnsi="Times New Roman" w:cs="Times New Roman" w:hint="eastAsia"/>
+          <w:sz w:val="24"/>
+          <w:szCs w:val="24"/>
+        </w:rPr>
+        <w:t>。</w:t>
+      </w:r>
+      <w:r>
+        <w:rPr>
+          <w:rFonts w:ascii="Times New Roman" w:eastAsia="宋体" w:hAnsi="Times New Roman" w:cs="Times New Roman" w:hint="eastAsia"/>
+          <w:sz w:val="24"/>
+          <w:szCs w:val="24"/>
+        </w:rPr>
+        <w:t>请求发送后，</w:t>
+      </w:r>
+      <w:r>
+        <w:rPr>
+          <w:rFonts w:ascii="Times New Roman" w:eastAsia="宋体" w:hAnsi="Times New Roman" w:cs="Times New Roman" w:hint="eastAsia"/>
+          <w:sz w:val="24"/>
+          <w:szCs w:val="24"/>
+        </w:rPr>
+        <w:t>我们将会在刚才注册的</w:t>
+      </w:r>
+      <w:proofErr w:type="spellStart"/>
+      <w:r>
+        <w:rPr>
+          <w:rFonts w:ascii="Times New Roman" w:eastAsia="宋体" w:hAnsi="Times New Roman" w:cs="Times New Roman" w:hint="eastAsia"/>
+          <w:sz w:val="24"/>
+          <w:szCs w:val="24"/>
+        </w:rPr>
+        <w:t>netCallback</w:t>
+      </w:r>
+      <w:proofErr w:type="spellEnd"/>
+      <w:r>
+        <w:rPr>
+          <w:rFonts w:ascii="Times New Roman" w:eastAsia="宋体" w:hAnsi="Times New Roman" w:cs="Times New Roman" w:hint="eastAsia"/>
+          <w:sz w:val="24"/>
+          <w:szCs w:val="24"/>
+        </w:rPr>
+        <w:t>回调中收到数据。</w:t>
+      </w:r>
+    </w:p>
+    <w:tbl>
+      <w:tblPr>
+        <w:tblW w:w="0" w:type="auto"/>
+        <w:tblBorders>
+          <w:top w:val="single" w:sz="4" w:space="0" w:color="000000"/>
+          <w:left w:val="single" w:sz="4" w:space="0" w:color="000000"/>
+          <w:bottom w:val="single" w:sz="4" w:space="0" w:color="000000"/>
+          <w:right w:val="single" w:sz="4" w:space="0" w:color="000000"/>
+          <w:insideH w:val="single" w:sz="4" w:space="0" w:color="000000"/>
+          <w:insideV w:val="single" w:sz="4" w:space="0" w:color="000000"/>
+        </w:tblBorders>
+        <w:shd w:val="clear" w:color="auto" w:fill="F2F2F2"/>
+        <w:tblLook w:val="04A0"/>
+      </w:tblPr>
+      <w:tblGrid>
+        <w:gridCol w:w="8522"/>
+      </w:tblGrid>
+      <w:tr>
+        <w:tc>
+          <w:tcPr>
+            <w:tcW w:w="8522" w:type="dxa"/>
+            <w:shd w:val="clear" w:color="auto" w:fill="F2F2F2"/>
+          </w:tcPr>
+          <w:p>
+            <w:pPr>
+              <w:rPr>
+                <w:rFonts w:ascii="微软雅黑" w:hAnsi="微软雅黑"/>
+                <w:sz w:val="18"/>
+                <w:szCs w:val="18"/>
+              </w:rPr>
+            </w:pPr>
+            <w:r>
+              <w:rPr>
+                <w:rFonts w:ascii="微软雅黑" w:hAnsi="微软雅黑"/>
+                <w:sz w:val="18"/>
+                <w:szCs w:val="18"/>
+              </w:rPr>
+              <w:t xml:space="preserve">function </w:t>
+            </w:r>
+            <w:proofErr w:type="spellStart"/>
+            <w:r>
+              <w:rPr>
+                <w:rFonts w:ascii="微软雅黑" w:hAnsi="微软雅黑"/>
+                <w:sz w:val="18"/>
+                <w:szCs w:val="18"/>
+              </w:rPr>
+              <w:t>netCallback</w:t>
+            </w:r>
+            <w:proofErr w:type="spellEnd"/>
+            <w:r>
+              <w:rPr>
+                <w:rFonts w:ascii="微软雅黑" w:hAnsi="微软雅黑"/>
+                <w:sz w:val="18"/>
+                <w:szCs w:val="18"/>
+              </w:rPr>
+              <w:t>(</w:t>
+            </w:r>
+            <w:proofErr w:type="spellStart"/>
+            <w:r>
+              <w:rPr>
+                <w:rFonts w:ascii="微软雅黑" w:hAnsi="微软雅黑"/>
+                <w:sz w:val="18"/>
+                <w:szCs w:val="18"/>
+              </w:rPr>
+              <w:t>pZyScene</w:t>
+            </w:r>
+            <w:proofErr w:type="spellEnd"/>
+            <w:r>
+              <w:rPr>
+                <w:rFonts w:ascii="微软雅黑" w:hAnsi="微软雅黑"/>
+                <w:sz w:val="18"/>
+                <w:szCs w:val="18"/>
+              </w:rPr>
+              <w:t xml:space="preserve">, </w:t>
+            </w:r>
+            <w:proofErr w:type="spellStart"/>
+            <w:r>
+              <w:rPr>
+                <w:rFonts w:ascii="微软雅黑" w:hAnsi="微软雅黑"/>
+                <w:sz w:val="18"/>
+                <w:szCs w:val="18"/>
+              </w:rPr>
+              <w:t>lpExternalData</w:t>
+            </w:r>
+            <w:proofErr w:type="spellEnd"/>
+            <w:r>
+              <w:rPr>
+                <w:rFonts w:ascii="微软雅黑" w:hAnsi="微软雅黑"/>
+                <w:sz w:val="18"/>
+                <w:szCs w:val="18"/>
+              </w:rPr>
+              <w:t>)</w:t>
+            </w:r>
+          </w:p>
+          <w:p>
+            <w:pPr>
+              <w:rPr>
+                <w:rFonts w:ascii="微软雅黑" w:hAnsi="微软雅黑"/>
+                <w:sz w:val="18"/>
+                <w:szCs w:val="18"/>
+              </w:rPr>
+            </w:pPr>
+            <w:r>
+              <w:rPr>
+                <w:rFonts w:ascii="微软雅黑" w:hAnsi="微软雅黑"/>
+                <w:sz w:val="18"/>
+                <w:szCs w:val="18"/>
+              </w:rPr>
+              <w:t xml:space="preserve">    local </w:t>
+            </w:r>
+            <w:proofErr w:type="spellStart"/>
+            <w:r>
+              <w:rPr>
+                <w:rFonts w:ascii="微软雅黑" w:hAnsi="微软雅黑"/>
+                <w:sz w:val="18"/>
+                <w:szCs w:val="18"/>
+              </w:rPr>
+              <w:t>actionID</w:t>
+            </w:r>
+            <w:proofErr w:type="spellEnd"/>
+            <w:r>
+              <w:rPr>
+                <w:rFonts w:ascii="微软雅黑" w:hAnsi="微软雅黑"/>
+                <w:sz w:val="18"/>
+                <w:szCs w:val="18"/>
+              </w:rPr>
+              <w:t xml:space="preserve"> = </w:t>
+            </w:r>
+            <w:proofErr w:type="spellStart"/>
+            <w:r>
+              <w:rPr>
+                <w:rFonts w:ascii="微软雅黑" w:hAnsi="微软雅黑"/>
+                <w:sz w:val="18"/>
+                <w:szCs w:val="18"/>
+              </w:rPr>
+              <w:t>ZyReader:getActionID</w:t>
+            </w:r>
+            <w:proofErr w:type="spellEnd"/>
+            <w:r>
+              <w:rPr>
+                <w:rFonts w:ascii="微软雅黑" w:hAnsi="微软雅黑"/>
+                <w:sz w:val="18"/>
+                <w:szCs w:val="18"/>
+              </w:rPr>
+              <w:t>()</w:t>
+            </w:r>
+          </w:p>
+          <w:p>
+            <w:pPr>
+              <w:rPr>
+                <w:rFonts w:ascii="微软雅黑" w:hAnsi="微软雅黑"/>
+                <w:sz w:val="18"/>
+                <w:szCs w:val="18"/>
+              </w:rPr>
+            </w:pPr>
+            <w:r>
+              <w:rPr>
+                <w:rFonts w:ascii="微软雅黑" w:hAnsi="微软雅黑"/>
+                <w:sz w:val="18"/>
+                <w:szCs w:val="18"/>
+              </w:rPr>
+              <w:t xml:space="preserve">    local </w:t>
+            </w:r>
+            <w:proofErr w:type="spellStart"/>
+            <w:r>
+              <w:rPr>
+                <w:rFonts w:ascii="微软雅黑" w:hAnsi="微软雅黑"/>
+                <w:sz w:val="18"/>
+                <w:szCs w:val="18"/>
+              </w:rPr>
+              <w:t>lpExternalData</w:t>
+            </w:r>
+            <w:proofErr w:type="spellEnd"/>
+            <w:r>
+              <w:rPr>
+                <w:rFonts w:ascii="微软雅黑" w:hAnsi="微软雅黑"/>
+                <w:sz w:val="18"/>
+                <w:szCs w:val="18"/>
+              </w:rPr>
+              <w:t xml:space="preserve"> = </w:t>
+            </w:r>
+            <w:proofErr w:type="spellStart"/>
+            <w:r>
+              <w:rPr>
+                <w:rFonts w:ascii="微软雅黑" w:hAnsi="微软雅黑"/>
+                <w:sz w:val="18"/>
+                <w:szCs w:val="18"/>
+              </w:rPr>
+              <w:t>lpExternalData</w:t>
+            </w:r>
+            <w:proofErr w:type="spellEnd"/>
+            <w:r>
+              <w:rPr>
+                <w:rFonts w:ascii="微软雅黑" w:hAnsi="微软雅黑"/>
+                <w:sz w:val="18"/>
+                <w:szCs w:val="18"/>
+              </w:rPr>
+              <w:t xml:space="preserve"> or 0</w:t>
+            </w:r>
+          </w:p>
+          <w:p>
+            <w:pPr>
+              <w:rPr>
+                <w:rFonts w:ascii="微软雅黑" w:hAnsi="微软雅黑"/>
+                <w:sz w:val="18"/>
+                <w:szCs w:val="18"/>
+              </w:rPr>
+            </w:pPr>
+            <w:r>
+              <w:rPr>
+                <w:rFonts w:ascii="微软雅黑" w:hAnsi="微软雅黑"/>
+                <w:sz w:val="18"/>
+                <w:szCs w:val="18"/>
+              </w:rPr>
+              <w:t xml:space="preserve">    local </w:t>
+            </w:r>
+            <w:proofErr w:type="spellStart"/>
+            <w:r>
+              <w:rPr>
+                <w:rFonts w:ascii="微软雅黑" w:hAnsi="微软雅黑"/>
+                <w:sz w:val="18"/>
+                <w:szCs w:val="18"/>
+              </w:rPr>
+              <w:t>userData</w:t>
+            </w:r>
+            <w:proofErr w:type="spellEnd"/>
+            <w:r>
+              <w:rPr>
+                <w:rFonts w:ascii="微软雅黑" w:hAnsi="微软雅黑"/>
+                <w:sz w:val="18"/>
+                <w:szCs w:val="18"/>
+              </w:rPr>
+              <w:t xml:space="preserve"> = </w:t>
+            </w:r>
+            <w:proofErr w:type="spellStart"/>
+            <w:r>
+              <w:rPr>
+                <w:rFonts w:ascii="微软雅黑" w:hAnsi="微软雅黑"/>
+                <w:sz w:val="18"/>
+                <w:szCs w:val="18"/>
+              </w:rPr>
+              <w:t>ZyRequestParam:getParamData</w:t>
+            </w:r>
+            <w:proofErr w:type="spellEnd"/>
+            <w:r>
+              <w:rPr>
+                <w:rFonts w:ascii="微软雅黑" w:hAnsi="微软雅黑"/>
+                <w:sz w:val="18"/>
+                <w:szCs w:val="18"/>
+              </w:rPr>
+              <w:t>(</w:t>
+            </w:r>
+            <w:proofErr w:type="spellStart"/>
+            <w:r>
+              <w:rPr>
+                <w:rFonts w:ascii="微软雅黑" w:hAnsi="微软雅黑"/>
+                <w:sz w:val="18"/>
+                <w:szCs w:val="18"/>
+              </w:rPr>
+              <w:t>lpExternalData</w:t>
+            </w:r>
+            <w:proofErr w:type="spellEnd"/>
+            <w:r>
+              <w:rPr>
+                <w:rFonts w:ascii="微软雅黑" w:hAnsi="微软雅黑"/>
+                <w:sz w:val="18"/>
+                <w:szCs w:val="18"/>
+              </w:rPr>
+              <w:t>)</w:t>
+            </w:r>
+          </w:p>
+          <w:p>
+            <w:pPr>
+              <w:rPr>
+                <w:rFonts w:ascii="微软雅黑" w:hAnsi="微软雅黑"/>
+                <w:sz w:val="18"/>
+                <w:szCs w:val="18"/>
+              </w:rPr>
+            </w:pPr>
+            <w:r>
+              <w:rPr>
+                <w:rFonts w:ascii="微软雅黑" w:hAnsi="微软雅黑"/>
+                <w:sz w:val="18"/>
+                <w:szCs w:val="18"/>
+              </w:rPr>
+              <w:t xml:space="preserve">    if </w:t>
+            </w:r>
+            <w:proofErr w:type="spellStart"/>
+            <w:r>
+              <w:rPr>
+                <w:rFonts w:ascii="微软雅黑" w:hAnsi="微软雅黑"/>
+                <w:sz w:val="18"/>
+                <w:szCs w:val="18"/>
+              </w:rPr>
+              <w:t>actionID</w:t>
+            </w:r>
+            <w:proofErr w:type="spellEnd"/>
+            <w:r>
+              <w:rPr>
+                <w:rFonts w:ascii="微软雅黑" w:hAnsi="微软雅黑"/>
+                <w:sz w:val="18"/>
+                <w:szCs w:val="18"/>
+              </w:rPr>
+              <w:t>==1001 then</w:t>
+            </w:r>
+          </w:p>
+          <w:p>
+            <w:pPr>
+              <w:rPr>
+                <w:rFonts w:ascii="微软雅黑" w:hAnsi="微软雅黑"/>
+                <w:sz w:val="18"/>
+                <w:szCs w:val="18"/>
+              </w:rPr>
+            </w:pPr>
+            <w:r>
+              <w:rPr>
+                <w:rFonts w:ascii="微软雅黑" w:hAnsi="微软雅黑"/>
+                <w:sz w:val="18"/>
+                <w:szCs w:val="18"/>
+              </w:rPr>
+              <w:t xml:space="preserve">        local table = _1001Callback(</w:t>
+            </w:r>
+            <w:proofErr w:type="spellStart"/>
+            <w:r>
+              <w:rPr>
+                <w:rFonts w:ascii="微软雅黑" w:hAnsi="微软雅黑"/>
+                <w:sz w:val="18"/>
+                <w:szCs w:val="18"/>
+              </w:rPr>
+              <w:t>pZyScene</w:t>
+            </w:r>
+            <w:proofErr w:type="spellEnd"/>
+            <w:r>
+              <w:rPr>
+                <w:rFonts w:ascii="微软雅黑" w:hAnsi="微软雅黑"/>
+                <w:sz w:val="18"/>
+                <w:szCs w:val="18"/>
+              </w:rPr>
+              <w:t xml:space="preserve">, </w:t>
+            </w:r>
+            <w:proofErr w:type="spellStart"/>
+            <w:r>
+              <w:rPr>
+                <w:rFonts w:ascii="微软雅黑" w:hAnsi="微软雅黑"/>
+                <w:sz w:val="18"/>
+                <w:szCs w:val="18"/>
+              </w:rPr>
+              <w:t>lpExternalData</w:t>
+            </w:r>
+            <w:proofErr w:type="spellEnd"/>
+            <w:r>
+              <w:rPr>
+                <w:rFonts w:ascii="微软雅黑" w:hAnsi="微软雅黑"/>
+                <w:sz w:val="18"/>
+                <w:szCs w:val="18"/>
+              </w:rPr>
+              <w:t>);</w:t>
+            </w:r>
+          </w:p>
+          <w:p>
+            <w:pPr>
+              <w:rPr>
+                <w:rFonts w:ascii="微软雅黑" w:hAnsi="微软雅黑"/>
+                <w:sz w:val="18"/>
+                <w:szCs w:val="18"/>
+              </w:rPr>
+            </w:pPr>
+            <w:r>
+              <w:rPr>
+                <w:rFonts w:ascii="微软雅黑" w:hAnsi="微软雅黑"/>
+                <w:sz w:val="18"/>
+                <w:szCs w:val="18"/>
+              </w:rPr>
+              <w:t xml:space="preserve">        if table then</w:t>
+            </w:r>
+          </w:p>
+          <w:p>
+            <w:pPr>
+              <w:rPr>
+                <w:rFonts w:ascii="微软雅黑" w:hAnsi="微软雅黑"/>
+                <w:sz w:val="18"/>
+                <w:szCs w:val="18"/>
+              </w:rPr>
+            </w:pPr>
+            <w:r>
+              <w:rPr>
+                <w:rFonts w:ascii="微软雅黑" w:hAnsi="微软雅黑"/>
+                <w:sz w:val="18"/>
+                <w:szCs w:val="18"/>
+              </w:rPr>
+              <w:t xml:space="preserve">            </w:t>
+            </w:r>
+            <w:proofErr w:type="spellStart"/>
+            <w:r>
+              <w:rPr>
+                <w:rFonts w:ascii="微软雅黑" w:hAnsi="微软雅黑"/>
+                <w:sz w:val="18"/>
+                <w:szCs w:val="18"/>
+              </w:rPr>
+              <w:t>bgLayer</w:t>
+            </w:r>
+            <w:proofErr w:type="spellEnd"/>
+            <w:r>
+              <w:rPr>
+                <w:rFonts w:ascii="微软雅黑" w:hAnsi="微软雅黑"/>
+                <w:sz w:val="18"/>
+                <w:szCs w:val="18"/>
+              </w:rPr>
+              <w:t xml:space="preserve">= </w:t>
+            </w:r>
+            <w:proofErr w:type="spellStart"/>
+            <w:r>
+              <w:rPr>
+                <w:rFonts w:ascii="微软雅黑" w:hAnsi="微软雅黑"/>
+                <w:sz w:val="18"/>
+                <w:szCs w:val="18"/>
+              </w:rPr>
+              <w:t>UIHelper.createUIBg</w:t>
+            </w:r>
+            <w:proofErr w:type="spellEnd"/>
+            <w:r>
+              <w:rPr>
+                <w:rFonts w:ascii="微软雅黑" w:hAnsi="微软雅黑"/>
+                <w:sz w:val="18"/>
+                <w:szCs w:val="18"/>
+              </w:rPr>
+              <w:t>(nil,nil,ccc3(255,255,255),</w:t>
+            </w:r>
+            <w:proofErr w:type="spellStart"/>
+            <w:r>
+              <w:rPr>
+                <w:rFonts w:ascii="微软雅黑" w:hAnsi="微软雅黑"/>
+                <w:sz w:val="18"/>
+                <w:szCs w:val="18"/>
+              </w:rPr>
+              <w:t>nil,true</w:t>
+            </w:r>
+            <w:proofErr w:type="spellEnd"/>
+            <w:r>
+              <w:rPr>
+                <w:rFonts w:ascii="微软雅黑" w:hAnsi="微软雅黑"/>
+                <w:sz w:val="18"/>
+                <w:szCs w:val="18"/>
+              </w:rPr>
+              <w:t>)</w:t>
+            </w:r>
+          </w:p>
+          <w:p>
+            <w:pPr>
+              <w:rPr>
+                <w:rFonts w:ascii="微软雅黑" w:hAnsi="微软雅黑"/>
+                <w:sz w:val="18"/>
+                <w:szCs w:val="18"/>
+              </w:rPr>
+            </w:pPr>
+            <w:r>
+              <w:rPr>
+                <w:rFonts w:ascii="微软雅黑" w:hAnsi="微软雅黑"/>
+                <w:sz w:val="18"/>
+                <w:szCs w:val="18"/>
+              </w:rPr>
+              <w:t xml:space="preserve">            </w:t>
+            </w:r>
+            <w:proofErr w:type="spellStart"/>
+            <w:r>
+              <w:rPr>
+                <w:rFonts w:ascii="微软雅黑" w:hAnsi="微软雅黑"/>
+                <w:sz w:val="18"/>
+                <w:szCs w:val="18"/>
+              </w:rPr>
+              <w:t>mScene:addChild</w:t>
+            </w:r>
+            <w:proofErr w:type="spellEnd"/>
+            <w:r>
+              <w:rPr>
+                <w:rFonts w:ascii="微软雅黑" w:hAnsi="微软雅黑"/>
+                <w:sz w:val="18"/>
+                <w:szCs w:val="18"/>
+              </w:rPr>
+              <w:t>(</w:t>
+            </w:r>
+            <w:proofErr w:type="spellStart"/>
+            <w:r>
+              <w:rPr>
+                <w:rFonts w:ascii="微软雅黑" w:hAnsi="微软雅黑"/>
+                <w:sz w:val="18"/>
+                <w:szCs w:val="18"/>
+              </w:rPr>
+              <w:t>bgLayer</w:t>
+            </w:r>
+            <w:proofErr w:type="spellEnd"/>
+            <w:r>
+              <w:rPr>
+                <w:rFonts w:ascii="微软雅黑" w:hAnsi="微软雅黑"/>
+                <w:sz w:val="18"/>
+                <w:szCs w:val="18"/>
+              </w:rPr>
+              <w:t>)</w:t>
+            </w:r>
+          </w:p>
+          <w:p>
+            <w:pPr>
+              <w:rPr>
+                <w:rFonts w:ascii="微软雅黑" w:hAnsi="微软雅黑"/>
+                <w:sz w:val="18"/>
+                <w:szCs w:val="18"/>
+              </w:rPr>
+            </w:pPr>
+            <w:r>
+              <w:rPr>
+                <w:rFonts w:ascii="微软雅黑" w:hAnsi="微软雅黑"/>
+                <w:sz w:val="18"/>
+                <w:szCs w:val="18"/>
+              </w:rPr>
+              <w:t xml:space="preserve">            local </w:t>
+            </w:r>
+            <w:proofErr w:type="spellStart"/>
+            <w:r>
+              <w:rPr>
+                <w:rFonts w:ascii="微软雅黑" w:hAnsi="微软雅黑"/>
+                <w:sz w:val="18"/>
+                <w:szCs w:val="18"/>
+              </w:rPr>
+              <w:t>closeBtn</w:t>
+            </w:r>
+            <w:proofErr w:type="spellEnd"/>
+            <w:r>
+              <w:rPr>
+                <w:rFonts w:ascii="微软雅黑" w:hAnsi="微软雅黑"/>
+                <w:sz w:val="18"/>
+                <w:szCs w:val="18"/>
+              </w:rPr>
+              <w:t>=</w:t>
+            </w:r>
+            <w:proofErr w:type="spellStart"/>
+            <w:r>
+              <w:rPr>
+                <w:rFonts w:ascii="微软雅黑" w:hAnsi="微软雅黑"/>
+                <w:sz w:val="18"/>
+                <w:szCs w:val="18"/>
+              </w:rPr>
+              <w:t>ZyButton:new</w:t>
+            </w:r>
+            <w:proofErr w:type="spellEnd"/>
+            <w:r>
+              <w:rPr>
+                <w:rFonts w:ascii="微软雅黑" w:hAnsi="微软雅黑"/>
+                <w:sz w:val="18"/>
+                <w:szCs w:val="18"/>
+              </w:rPr>
+              <w:t>(</w:t>
+            </w:r>
+            <w:proofErr w:type="spellStart"/>
+            <w:r>
+              <w:rPr>
+                <w:rFonts w:ascii="微软雅黑" w:hAnsi="微软雅黑"/>
+                <w:sz w:val="18"/>
+                <w:szCs w:val="18"/>
+              </w:rPr>
+              <w:t>Image.image_exit</w:t>
+            </w:r>
+            <w:proofErr w:type="spellEnd"/>
+            <w:r>
+              <w:rPr>
+                <w:rFonts w:ascii="微软雅黑" w:hAnsi="微软雅黑"/>
+                <w:sz w:val="18"/>
+                <w:szCs w:val="18"/>
+              </w:rPr>
+              <w:t xml:space="preserve">, </w:t>
+            </w:r>
+            <w:proofErr w:type="spellStart"/>
+            <w:r>
+              <w:rPr>
+                <w:rFonts w:ascii="微软雅黑" w:hAnsi="微软雅黑"/>
+                <w:sz w:val="18"/>
+                <w:szCs w:val="18"/>
+              </w:rPr>
+              <w:t>Image.image_exit</w:t>
+            </w:r>
+            <w:proofErr w:type="spellEnd"/>
+            <w:r>
+              <w:rPr>
+                <w:rFonts w:ascii="微软雅黑" w:hAnsi="微软雅黑"/>
+                <w:sz w:val="18"/>
+                <w:szCs w:val="18"/>
+              </w:rPr>
+              <w:t>);</w:t>
+            </w:r>
+          </w:p>
+          <w:p>
+            <w:pPr>
+              <w:rPr>
+                <w:rFonts w:ascii="微软雅黑" w:hAnsi="微软雅黑"/>
+                <w:sz w:val="18"/>
+                <w:szCs w:val="18"/>
+              </w:rPr>
+            </w:pPr>
+            <w:r>
+              <w:rPr>
+                <w:rFonts w:ascii="微软雅黑" w:hAnsi="微软雅黑"/>
+                <w:sz w:val="18"/>
+                <w:szCs w:val="18"/>
+              </w:rPr>
+              <w:t xml:space="preserve">            </w:t>
+            </w:r>
+            <w:r>
+              <w:rPr>
+                <w:rFonts w:ascii="微软雅黑" w:hAnsi="微软雅黑"/>
+                <w:sz w:val="18"/>
+                <w:szCs w:val="18"/>
+              </w:rPr>
+              <w:lastRenderedPageBreak/>
+              <w:t>closeBtn:setPosition(PT(bgLayer:getContentSize().width-closeBtn:getContentSize().width - SX(15),bgLayer:getContentSize().height-closeBtn:getContentSize().height - SY(5)));</w:t>
+            </w:r>
+          </w:p>
+          <w:p>
+            <w:pPr>
+              <w:rPr>
+                <w:rFonts w:ascii="微软雅黑" w:hAnsi="微软雅黑"/>
+                <w:sz w:val="18"/>
+                <w:szCs w:val="18"/>
+              </w:rPr>
+            </w:pPr>
+            <w:r>
+              <w:rPr>
+                <w:rFonts w:ascii="微软雅黑" w:hAnsi="微软雅黑"/>
+                <w:sz w:val="18"/>
+                <w:szCs w:val="18"/>
+              </w:rPr>
+              <w:t xml:space="preserve">            </w:t>
+            </w:r>
+            <w:proofErr w:type="spellStart"/>
+            <w:r>
+              <w:rPr>
+                <w:rFonts w:ascii="微软雅黑" w:hAnsi="微软雅黑"/>
+                <w:sz w:val="18"/>
+                <w:szCs w:val="18"/>
+              </w:rPr>
+              <w:t>closeBtn:registerScriptTapHandler</w:t>
+            </w:r>
+            <w:proofErr w:type="spellEnd"/>
+            <w:r>
+              <w:rPr>
+                <w:rFonts w:ascii="微软雅黑" w:hAnsi="微软雅黑"/>
+                <w:sz w:val="18"/>
+                <w:szCs w:val="18"/>
+              </w:rPr>
+              <w:t>(</w:t>
+            </w:r>
+            <w:proofErr w:type="spellStart"/>
+            <w:r>
+              <w:rPr>
+                <w:rFonts w:ascii="微软雅黑" w:hAnsi="微软雅黑"/>
+                <w:sz w:val="18"/>
+                <w:szCs w:val="18"/>
+              </w:rPr>
+              <w:t>closeBtnActon</w:t>
+            </w:r>
+            <w:proofErr w:type="spellEnd"/>
+            <w:r>
+              <w:rPr>
+                <w:rFonts w:ascii="微软雅黑" w:hAnsi="微软雅黑"/>
+                <w:sz w:val="18"/>
+                <w:szCs w:val="18"/>
+              </w:rPr>
+              <w:t>);</w:t>
+            </w:r>
+          </w:p>
+          <w:p>
+            <w:pPr>
+              <w:rPr>
+                <w:rFonts w:ascii="微软雅黑" w:hAnsi="微软雅黑"/>
+                <w:sz w:val="18"/>
+                <w:szCs w:val="18"/>
+              </w:rPr>
+            </w:pPr>
+            <w:r>
+              <w:rPr>
+                <w:rFonts w:ascii="微软雅黑" w:hAnsi="微软雅黑"/>
+                <w:sz w:val="18"/>
+                <w:szCs w:val="18"/>
+              </w:rPr>
+              <w:t xml:space="preserve">            </w:t>
+            </w:r>
+            <w:proofErr w:type="spellStart"/>
+            <w:r>
+              <w:rPr>
+                <w:rFonts w:ascii="微软雅黑" w:hAnsi="微软雅黑"/>
+                <w:sz w:val="18"/>
+                <w:szCs w:val="18"/>
+              </w:rPr>
+              <w:t>closeBtn:addto</w:t>
+            </w:r>
+            <w:proofErr w:type="spellEnd"/>
+            <w:r>
+              <w:rPr>
+                <w:rFonts w:ascii="微软雅黑" w:hAnsi="微软雅黑"/>
+                <w:sz w:val="18"/>
+                <w:szCs w:val="18"/>
+              </w:rPr>
+              <w:t>(bgLayer,99);</w:t>
+            </w:r>
+          </w:p>
+          <w:p>
+            <w:pPr>
+              <w:rPr>
+                <w:rFonts w:ascii="微软雅黑" w:hAnsi="微软雅黑"/>
+                <w:sz w:val="18"/>
+                <w:szCs w:val="18"/>
+              </w:rPr>
+            </w:pPr>
+            <w:r>
+              <w:rPr>
+                <w:rFonts w:ascii="微软雅黑" w:hAnsi="微软雅黑"/>
+                <w:sz w:val="18"/>
+                <w:szCs w:val="18"/>
+              </w:rPr>
+              <w:t xml:space="preserve">            </w:t>
+            </w:r>
+            <w:proofErr w:type="spellStart"/>
+            <w:r>
+              <w:rPr>
+                <w:rFonts w:ascii="微软雅黑" w:hAnsi="微软雅黑"/>
+                <w:sz w:val="18"/>
+                <w:szCs w:val="18"/>
+              </w:rPr>
+              <w:t>showLayout</w:t>
+            </w:r>
+            <w:proofErr w:type="spellEnd"/>
+            <w:r>
+              <w:rPr>
+                <w:rFonts w:ascii="微软雅黑" w:hAnsi="微软雅黑"/>
+                <w:sz w:val="18"/>
+                <w:szCs w:val="18"/>
+              </w:rPr>
+              <w:t>()</w:t>
+            </w:r>
+          </w:p>
+          <w:p>
+            <w:pPr>
+              <w:rPr>
+                <w:rFonts w:ascii="微软雅黑" w:hAnsi="微软雅黑"/>
+                <w:sz w:val="18"/>
+                <w:szCs w:val="18"/>
+              </w:rPr>
+            </w:pPr>
+            <w:r>
+              <w:rPr>
+                <w:rFonts w:ascii="微软雅黑" w:hAnsi="微软雅黑"/>
+                <w:sz w:val="18"/>
+                <w:szCs w:val="18"/>
+              </w:rPr>
+              <w:t xml:space="preserve">            update(</w:t>
+            </w:r>
+            <w:proofErr w:type="spellStart"/>
+            <w:r>
+              <w:rPr>
+                <w:rFonts w:ascii="微软雅黑" w:hAnsi="微软雅黑"/>
+                <w:sz w:val="18"/>
+                <w:szCs w:val="18"/>
+              </w:rPr>
+              <w:t>table.RecordTabel</w:t>
+            </w:r>
+            <w:proofErr w:type="spellEnd"/>
+            <w:r>
+              <w:rPr>
+                <w:rFonts w:ascii="微软雅黑" w:hAnsi="微软雅黑"/>
+                <w:sz w:val="18"/>
+                <w:szCs w:val="18"/>
+              </w:rPr>
+              <w:t>)</w:t>
+            </w:r>
+          </w:p>
+          <w:p>
+            <w:pPr>
+              <w:rPr>
+                <w:rFonts w:ascii="微软雅黑" w:hAnsi="微软雅黑"/>
+                <w:sz w:val="18"/>
+                <w:szCs w:val="18"/>
+              </w:rPr>
+            </w:pPr>
+            <w:r>
+              <w:rPr>
+                <w:rFonts w:ascii="微软雅黑" w:hAnsi="微软雅黑"/>
+                <w:sz w:val="18"/>
+                <w:szCs w:val="18"/>
+              </w:rPr>
+              <w:t xml:space="preserve">        end</w:t>
+            </w:r>
+          </w:p>
+          <w:p>
+            <w:pPr>
+              <w:rPr>
+                <w:rFonts w:ascii="微软雅黑" w:hAnsi="微软雅黑"/>
+                <w:sz w:val="18"/>
+                <w:szCs w:val="18"/>
+              </w:rPr>
+            </w:pPr>
+            <w:r>
+              <w:rPr>
+                <w:rFonts w:ascii="微软雅黑" w:hAnsi="微软雅黑"/>
+                <w:sz w:val="18"/>
+                <w:szCs w:val="18"/>
+              </w:rPr>
+              <w:t xml:space="preserve">    </w:t>
+            </w:r>
+            <w:proofErr w:type="spellStart"/>
+            <w:r>
+              <w:rPr>
+                <w:rFonts w:ascii="微软雅黑" w:hAnsi="微软雅黑"/>
+                <w:sz w:val="18"/>
+                <w:szCs w:val="18"/>
+              </w:rPr>
+              <w:t>elseif</w:t>
+            </w:r>
+            <w:proofErr w:type="spellEnd"/>
+            <w:r>
+              <w:rPr>
+                <w:rFonts w:ascii="微软雅黑" w:hAnsi="微软雅黑"/>
+                <w:sz w:val="18"/>
+                <w:szCs w:val="18"/>
+              </w:rPr>
+              <w:t xml:space="preserve"> </w:t>
+            </w:r>
+            <w:proofErr w:type="spellStart"/>
+            <w:r>
+              <w:rPr>
+                <w:rFonts w:ascii="微软雅黑" w:hAnsi="微软雅黑"/>
+                <w:sz w:val="18"/>
+                <w:szCs w:val="18"/>
+              </w:rPr>
+              <w:t>actionID</w:t>
+            </w:r>
+            <w:proofErr w:type="spellEnd"/>
+            <w:r>
+              <w:rPr>
+                <w:rFonts w:ascii="微软雅黑" w:hAnsi="微软雅黑"/>
+                <w:sz w:val="18"/>
+                <w:szCs w:val="18"/>
+              </w:rPr>
+              <w:t xml:space="preserve"> == 1000 then</w:t>
+            </w:r>
+          </w:p>
+          <w:p>
+            <w:pPr>
+              <w:rPr>
+                <w:rFonts w:ascii="微软雅黑" w:hAnsi="微软雅黑"/>
+                <w:sz w:val="18"/>
+                <w:szCs w:val="18"/>
+              </w:rPr>
+            </w:pPr>
+            <w:r>
+              <w:rPr>
+                <w:rFonts w:ascii="微软雅黑" w:hAnsi="微软雅黑"/>
+                <w:sz w:val="18"/>
+                <w:szCs w:val="18"/>
+              </w:rPr>
+              <w:t xml:space="preserve">          _1000Callback(</w:t>
+            </w:r>
+            <w:proofErr w:type="spellStart"/>
+            <w:r>
+              <w:rPr>
+                <w:rFonts w:ascii="微软雅黑" w:hAnsi="微软雅黑"/>
+                <w:sz w:val="18"/>
+                <w:szCs w:val="18"/>
+              </w:rPr>
+              <w:t>pZyScene</w:t>
+            </w:r>
+            <w:proofErr w:type="spellEnd"/>
+            <w:r>
+              <w:rPr>
+                <w:rFonts w:ascii="微软雅黑" w:hAnsi="微软雅黑"/>
+                <w:sz w:val="18"/>
+                <w:szCs w:val="18"/>
+              </w:rPr>
+              <w:t xml:space="preserve">, </w:t>
+            </w:r>
+            <w:proofErr w:type="spellStart"/>
+            <w:r>
+              <w:rPr>
+                <w:rFonts w:ascii="微软雅黑" w:hAnsi="微软雅黑"/>
+                <w:sz w:val="18"/>
+                <w:szCs w:val="18"/>
+              </w:rPr>
+              <w:t>lpExternalData</w:t>
+            </w:r>
+            <w:proofErr w:type="spellEnd"/>
+            <w:r>
+              <w:rPr>
+                <w:rFonts w:ascii="微软雅黑" w:hAnsi="微软雅黑"/>
+                <w:sz w:val="18"/>
+                <w:szCs w:val="18"/>
+              </w:rPr>
+              <w:t>);</w:t>
+            </w:r>
+          </w:p>
+          <w:p>
+            <w:pPr>
+              <w:rPr>
+                <w:rFonts w:ascii="微软雅黑" w:hAnsi="微软雅黑"/>
+                <w:sz w:val="18"/>
+                <w:szCs w:val="18"/>
+              </w:rPr>
+            </w:pPr>
+            <w:r>
+              <w:rPr>
+                <w:rFonts w:ascii="微软雅黑" w:hAnsi="微软雅黑"/>
+                <w:sz w:val="18"/>
+                <w:szCs w:val="18"/>
+              </w:rPr>
+              <w:t xml:space="preserve">    end</w:t>
+            </w:r>
+          </w:p>
+          <w:p>
+            <w:pPr>
+              <w:rPr>
+                <w:rFonts w:ascii="微软雅黑" w:hAnsi="微软雅黑"/>
+                <w:szCs w:val="21"/>
+              </w:rPr>
+            </w:pPr>
+            <w:r>
+              <w:rPr>
+                <w:rFonts w:ascii="微软雅黑" w:hAnsi="微软雅黑"/>
+                <w:sz w:val="18"/>
+                <w:szCs w:val="18"/>
+              </w:rPr>
+              <w:t>end</w:t>
+            </w:r>
+          </w:p>
+        </w:tc>
+      </w:tr>
+    </w:tbl>
+    <w:p/>
+    <w:tbl>
+      <w:tblPr>
+        <w:tblW w:w="0" w:type="auto"/>
+        <w:tblBorders>
+          <w:top w:val="single" w:sz="4" w:space="0" w:color="000000"/>
+          <w:left w:val="single" w:sz="4" w:space="0" w:color="000000"/>
+          <w:bottom w:val="single" w:sz="4" w:space="0" w:color="000000"/>
+          <w:right w:val="single" w:sz="4" w:space="0" w:color="000000"/>
+          <w:insideH w:val="single" w:sz="4" w:space="0" w:color="000000"/>
+          <w:insideV w:val="single" w:sz="4" w:space="0" w:color="000000"/>
+        </w:tblBorders>
+        <w:shd w:val="clear" w:color="auto" w:fill="F2F2F2"/>
+        <w:tblLook w:val="04A0"/>
+      </w:tblPr>
+      <w:tblGrid>
+        <w:gridCol w:w="8522"/>
+      </w:tblGrid>
+      <w:tr>
+        <w:tc>
+          <w:tcPr>
+            <w:tcW w:w="8522" w:type="dxa"/>
+            <w:shd w:val="clear" w:color="auto" w:fill="F2F2F2"/>
+          </w:tcPr>
+          <w:p>
+            <w:pPr>
+              <w:rPr>
+                <w:rFonts w:ascii="微软雅黑" w:hAnsi="微软雅黑"/>
+                <w:sz w:val="18"/>
+                <w:szCs w:val="18"/>
+              </w:rPr>
+            </w:pPr>
+            <w:r>
+              <w:rPr>
+                <w:rFonts w:ascii="微软雅黑" w:hAnsi="微软雅黑"/>
+                <w:sz w:val="18"/>
+                <w:szCs w:val="18"/>
+              </w:rPr>
+              <w:t>function _1001Callback(</w:t>
+            </w:r>
+            <w:proofErr w:type="spellStart"/>
+            <w:r>
+              <w:rPr>
+                <w:rFonts w:ascii="微软雅黑" w:hAnsi="微软雅黑"/>
+                <w:sz w:val="18"/>
+                <w:szCs w:val="18"/>
+              </w:rPr>
+              <w:t>pZyScene</w:t>
+            </w:r>
+            <w:proofErr w:type="spellEnd"/>
+            <w:r>
+              <w:rPr>
+                <w:rFonts w:ascii="微软雅黑" w:hAnsi="微软雅黑"/>
+                <w:sz w:val="18"/>
+                <w:szCs w:val="18"/>
+              </w:rPr>
+              <w:t xml:space="preserve">, </w:t>
+            </w:r>
+            <w:proofErr w:type="spellStart"/>
+            <w:r>
+              <w:rPr>
+                <w:rFonts w:ascii="微软雅黑" w:hAnsi="微软雅黑"/>
+                <w:sz w:val="18"/>
+                <w:szCs w:val="18"/>
+              </w:rPr>
+              <w:t>lpExternalData</w:t>
+            </w:r>
+            <w:proofErr w:type="spellEnd"/>
+            <w:r>
+              <w:rPr>
+                <w:rFonts w:ascii="微软雅黑" w:hAnsi="微软雅黑"/>
+                <w:sz w:val="18"/>
+                <w:szCs w:val="18"/>
+              </w:rPr>
+              <w:t>)</w:t>
+            </w:r>
+          </w:p>
+          <w:p>
+            <w:pPr>
+              <w:rPr>
+                <w:rFonts w:ascii="微软雅黑" w:hAnsi="微软雅黑"/>
+                <w:sz w:val="18"/>
+                <w:szCs w:val="18"/>
+              </w:rPr>
+            </w:pPr>
+            <w:r>
+              <w:rPr>
+                <w:rFonts w:ascii="微软雅黑" w:hAnsi="微软雅黑"/>
+                <w:sz w:val="18"/>
+                <w:szCs w:val="18"/>
+              </w:rPr>
+              <w:t xml:space="preserve">    local </w:t>
+            </w:r>
+            <w:proofErr w:type="spellStart"/>
+            <w:r>
+              <w:rPr>
+                <w:rFonts w:ascii="微软雅黑" w:hAnsi="微软雅黑"/>
+                <w:sz w:val="18"/>
+                <w:szCs w:val="18"/>
+              </w:rPr>
+              <w:t>DataTabel</w:t>
+            </w:r>
+            <w:proofErr w:type="spellEnd"/>
+            <w:r>
+              <w:rPr>
+                <w:rFonts w:ascii="微软雅黑" w:hAnsi="微软雅黑"/>
+                <w:sz w:val="18"/>
+                <w:szCs w:val="18"/>
+              </w:rPr>
+              <w:t>=nil</w:t>
+            </w:r>
+          </w:p>
+          <w:p>
+            <w:pPr>
+              <w:rPr>
+                <w:rFonts w:ascii="微软雅黑" w:hAnsi="微软雅黑"/>
+                <w:sz w:val="18"/>
+                <w:szCs w:val="18"/>
+              </w:rPr>
+            </w:pPr>
+            <w:r>
+              <w:rPr>
+                <w:rFonts w:ascii="微软雅黑" w:hAnsi="微软雅黑"/>
+                <w:sz w:val="18"/>
+                <w:szCs w:val="18"/>
+              </w:rPr>
+              <w:t xml:space="preserve">    if </w:t>
+            </w:r>
+            <w:proofErr w:type="spellStart"/>
+            <w:r>
+              <w:rPr>
+                <w:rFonts w:ascii="微软雅黑" w:hAnsi="微软雅黑"/>
+                <w:sz w:val="18"/>
+                <w:szCs w:val="18"/>
+              </w:rPr>
+              <w:t>ZyReader:getResult</w:t>
+            </w:r>
+            <w:proofErr w:type="spellEnd"/>
+            <w:r>
+              <w:rPr>
+                <w:rFonts w:ascii="微软雅黑" w:hAnsi="微软雅黑"/>
+                <w:sz w:val="18"/>
+                <w:szCs w:val="18"/>
+              </w:rPr>
+              <w:t>() == 0 then</w:t>
+            </w:r>
+          </w:p>
+          <w:p>
+            <w:pPr>
+              <w:rPr>
+                <w:rFonts w:ascii="微软雅黑" w:hAnsi="微软雅黑"/>
+                <w:sz w:val="18"/>
+                <w:szCs w:val="18"/>
+              </w:rPr>
+            </w:pPr>
+            <w:r>
+              <w:rPr>
+                <w:rFonts w:ascii="微软雅黑" w:hAnsi="微软雅黑"/>
+                <w:sz w:val="18"/>
+                <w:szCs w:val="18"/>
+              </w:rPr>
+              <w:t xml:space="preserve">        </w:t>
+            </w:r>
+            <w:proofErr w:type="spellStart"/>
+            <w:r>
+              <w:rPr>
+                <w:rFonts w:ascii="微软雅黑" w:hAnsi="微软雅黑"/>
+                <w:sz w:val="18"/>
+                <w:szCs w:val="18"/>
+              </w:rPr>
+              <w:t>DataTabel</w:t>
+            </w:r>
+            <w:proofErr w:type="spellEnd"/>
+            <w:r>
+              <w:rPr>
+                <w:rFonts w:ascii="微软雅黑" w:hAnsi="微软雅黑"/>
+                <w:sz w:val="18"/>
+                <w:szCs w:val="18"/>
+              </w:rPr>
+              <w:t>={}</w:t>
+            </w:r>
+          </w:p>
+          <w:p>
+            <w:pPr>
+              <w:rPr>
+                <w:rFonts w:ascii="微软雅黑" w:hAnsi="微软雅黑"/>
+                <w:sz w:val="18"/>
+                <w:szCs w:val="18"/>
+              </w:rPr>
+            </w:pPr>
+            <w:r>
+              <w:rPr>
+                <w:rFonts w:ascii="微软雅黑" w:hAnsi="微软雅黑"/>
+                <w:sz w:val="18"/>
+                <w:szCs w:val="18"/>
+              </w:rPr>
+              <w:t xml:space="preserve">        </w:t>
+            </w:r>
+            <w:proofErr w:type="spellStart"/>
+            <w:r>
+              <w:rPr>
+                <w:rFonts w:ascii="微软雅黑" w:hAnsi="微软雅黑"/>
+                <w:sz w:val="18"/>
+                <w:szCs w:val="18"/>
+              </w:rPr>
+              <w:t>DataTabel.PageCount</w:t>
+            </w:r>
+            <w:proofErr w:type="spellEnd"/>
+            <w:r>
+              <w:rPr>
+                <w:rFonts w:ascii="微软雅黑" w:hAnsi="微软雅黑"/>
+                <w:sz w:val="18"/>
+                <w:szCs w:val="18"/>
+              </w:rPr>
+              <w:t xml:space="preserve">= </w:t>
+            </w:r>
+            <w:proofErr w:type="spellStart"/>
+            <w:r>
+              <w:rPr>
+                <w:rFonts w:ascii="微软雅黑" w:hAnsi="微软雅黑"/>
+                <w:sz w:val="18"/>
+                <w:szCs w:val="18"/>
+              </w:rPr>
+              <w:t>ZyReader:getInt</w:t>
+            </w:r>
+            <w:proofErr w:type="spellEnd"/>
+            <w:r>
+              <w:rPr>
+                <w:rFonts w:ascii="微软雅黑" w:hAnsi="微软雅黑"/>
+                <w:sz w:val="18"/>
+                <w:szCs w:val="18"/>
+              </w:rPr>
+              <w:t>()</w:t>
+            </w:r>
+          </w:p>
+          <w:p>
+            <w:pPr>
+              <w:rPr>
+                <w:rFonts w:ascii="微软雅黑" w:hAnsi="微软雅黑"/>
+                <w:sz w:val="18"/>
+                <w:szCs w:val="18"/>
+              </w:rPr>
+            </w:pPr>
+            <w:r>
+              <w:rPr>
+                <w:rFonts w:ascii="微软雅黑" w:hAnsi="微软雅黑"/>
+                <w:sz w:val="18"/>
+                <w:szCs w:val="18"/>
+              </w:rPr>
+              <w:t xml:space="preserve">        local RecordNums_1=</w:t>
+            </w:r>
+            <w:proofErr w:type="spellStart"/>
+            <w:r>
+              <w:rPr>
+                <w:rFonts w:ascii="微软雅黑" w:hAnsi="微软雅黑"/>
+                <w:sz w:val="18"/>
+                <w:szCs w:val="18"/>
+              </w:rPr>
+              <w:t>ZyReader:getInt</w:t>
+            </w:r>
+            <w:proofErr w:type="spellEnd"/>
+            <w:r>
+              <w:rPr>
+                <w:rFonts w:ascii="微软雅黑" w:hAnsi="微软雅黑"/>
+                <w:sz w:val="18"/>
+                <w:szCs w:val="18"/>
+              </w:rPr>
+              <w:t>()</w:t>
+            </w:r>
+          </w:p>
+          <w:p>
+            <w:pPr>
+              <w:rPr>
+                <w:rFonts w:ascii="微软雅黑" w:hAnsi="微软雅黑"/>
+                <w:sz w:val="18"/>
+                <w:szCs w:val="18"/>
+              </w:rPr>
+            </w:pPr>
+            <w:r>
+              <w:rPr>
+                <w:rFonts w:ascii="微软雅黑" w:hAnsi="微软雅黑"/>
+                <w:sz w:val="18"/>
+                <w:szCs w:val="18"/>
+              </w:rPr>
+              <w:t xml:space="preserve">         local RecordTabel_1={}</w:t>
+            </w:r>
+          </w:p>
+          <w:p>
+            <w:pPr>
+              <w:rPr>
+                <w:rFonts w:ascii="微软雅黑" w:hAnsi="微软雅黑"/>
+                <w:sz w:val="18"/>
+                <w:szCs w:val="18"/>
+              </w:rPr>
+            </w:pPr>
+            <w:r>
+              <w:rPr>
+                <w:rFonts w:ascii="微软雅黑" w:hAnsi="微软雅黑"/>
+                <w:sz w:val="18"/>
+                <w:szCs w:val="18"/>
+              </w:rPr>
+              <w:t xml:space="preserve">          if RecordNums_1~=0 then</w:t>
+            </w:r>
+          </w:p>
+          <w:p>
+            <w:pPr>
+              <w:rPr>
+                <w:rFonts w:ascii="微软雅黑" w:hAnsi="微软雅黑"/>
+                <w:sz w:val="18"/>
+                <w:szCs w:val="18"/>
+              </w:rPr>
+            </w:pPr>
+            <w:r>
+              <w:rPr>
+                <w:rFonts w:ascii="微软雅黑" w:hAnsi="微软雅黑"/>
+                <w:sz w:val="18"/>
+                <w:szCs w:val="18"/>
+              </w:rPr>
+              <w:t xml:space="preserve">            for k=1,RecordNums_1 do</w:t>
+            </w:r>
+          </w:p>
+          <w:p>
+            <w:pPr>
+              <w:rPr>
+                <w:rFonts w:ascii="微软雅黑" w:hAnsi="微软雅黑"/>
+                <w:sz w:val="18"/>
+                <w:szCs w:val="18"/>
+              </w:rPr>
+            </w:pPr>
+            <w:r>
+              <w:rPr>
+                <w:rFonts w:ascii="微软雅黑" w:hAnsi="微软雅黑"/>
+                <w:sz w:val="18"/>
+                <w:szCs w:val="18"/>
+              </w:rPr>
+              <w:t xml:space="preserve">             local mRecordTabel_1={}</w:t>
+            </w:r>
+          </w:p>
+          <w:p>
+            <w:pPr>
+              <w:rPr>
+                <w:rFonts w:ascii="微软雅黑" w:hAnsi="微软雅黑"/>
+                <w:sz w:val="18"/>
+                <w:szCs w:val="18"/>
+              </w:rPr>
+            </w:pPr>
+            <w:r>
+              <w:rPr>
+                <w:rFonts w:ascii="微软雅黑" w:hAnsi="微软雅黑"/>
+                <w:sz w:val="18"/>
+                <w:szCs w:val="18"/>
+              </w:rPr>
+              <w:t xml:space="preserve">             </w:t>
+            </w:r>
+            <w:proofErr w:type="spellStart"/>
+            <w:r>
+              <w:rPr>
+                <w:rFonts w:ascii="微软雅黑" w:hAnsi="微软雅黑"/>
+                <w:sz w:val="18"/>
+                <w:szCs w:val="18"/>
+              </w:rPr>
+              <w:t>ZyReader:recordBegin</w:t>
+            </w:r>
+            <w:proofErr w:type="spellEnd"/>
+            <w:r>
+              <w:rPr>
+                <w:rFonts w:ascii="微软雅黑" w:hAnsi="微软雅黑"/>
+                <w:sz w:val="18"/>
+                <w:szCs w:val="18"/>
+              </w:rPr>
+              <w:t>()</w:t>
+            </w:r>
+          </w:p>
+          <w:p>
+            <w:pPr>
+              <w:rPr>
+                <w:rFonts w:ascii="微软雅黑" w:hAnsi="微软雅黑"/>
+                <w:sz w:val="18"/>
+                <w:szCs w:val="18"/>
+              </w:rPr>
+            </w:pPr>
+            <w:r>
+              <w:rPr>
+                <w:rFonts w:ascii="微软雅黑" w:hAnsi="微软雅黑"/>
+                <w:sz w:val="18"/>
+                <w:szCs w:val="18"/>
+              </w:rPr>
+              <w:t xml:space="preserve">                mRecordTabel_1.UserName= </w:t>
+            </w:r>
+            <w:proofErr w:type="spellStart"/>
+            <w:r>
+              <w:rPr>
+                <w:rFonts w:ascii="微软雅黑" w:hAnsi="微软雅黑"/>
+                <w:sz w:val="18"/>
+                <w:szCs w:val="18"/>
+              </w:rPr>
+              <w:t>ZyReader:readString</w:t>
+            </w:r>
+            <w:proofErr w:type="spellEnd"/>
+            <w:r>
+              <w:rPr>
+                <w:rFonts w:ascii="微软雅黑" w:hAnsi="微软雅黑"/>
+                <w:sz w:val="18"/>
+                <w:szCs w:val="18"/>
+              </w:rPr>
+              <w:t>()</w:t>
+            </w:r>
+          </w:p>
+          <w:p>
+            <w:pPr>
+              <w:rPr>
+                <w:rFonts w:ascii="微软雅黑" w:hAnsi="微软雅黑"/>
+                <w:sz w:val="18"/>
+                <w:szCs w:val="18"/>
+              </w:rPr>
+            </w:pPr>
+            <w:r>
+              <w:rPr>
+                <w:rFonts w:ascii="微软雅黑" w:hAnsi="微软雅黑"/>
+                <w:sz w:val="18"/>
+                <w:szCs w:val="18"/>
+              </w:rPr>
+              <w:t xml:space="preserve">                mRecordTabel_1.Score= </w:t>
+            </w:r>
+            <w:proofErr w:type="spellStart"/>
+            <w:r>
+              <w:rPr>
+                <w:rFonts w:ascii="微软雅黑" w:hAnsi="微软雅黑"/>
+                <w:sz w:val="18"/>
+                <w:szCs w:val="18"/>
+              </w:rPr>
+              <w:t>ZyReader:getInt</w:t>
+            </w:r>
+            <w:proofErr w:type="spellEnd"/>
+            <w:r>
+              <w:rPr>
+                <w:rFonts w:ascii="微软雅黑" w:hAnsi="微软雅黑"/>
+                <w:sz w:val="18"/>
+                <w:szCs w:val="18"/>
+              </w:rPr>
+              <w:t>()</w:t>
+            </w:r>
+          </w:p>
+          <w:p>
+            <w:pPr>
+              <w:rPr>
+                <w:rFonts w:ascii="微软雅黑" w:hAnsi="微软雅黑"/>
+                <w:sz w:val="18"/>
+                <w:szCs w:val="18"/>
+              </w:rPr>
+            </w:pPr>
+            <w:r>
+              <w:rPr>
+                <w:rFonts w:ascii="微软雅黑" w:hAnsi="微软雅黑"/>
+                <w:sz w:val="18"/>
+                <w:szCs w:val="18"/>
+              </w:rPr>
+              <w:t xml:space="preserve">                </w:t>
+            </w:r>
+            <w:proofErr w:type="spellStart"/>
+            <w:r>
+              <w:rPr>
+                <w:rFonts w:ascii="微软雅黑" w:hAnsi="微软雅黑"/>
+                <w:sz w:val="18"/>
+                <w:szCs w:val="18"/>
+              </w:rPr>
+              <w:t>ZyReader:recordEnd</w:t>
+            </w:r>
+            <w:proofErr w:type="spellEnd"/>
+            <w:r>
+              <w:rPr>
+                <w:rFonts w:ascii="微软雅黑" w:hAnsi="微软雅黑"/>
+                <w:sz w:val="18"/>
+                <w:szCs w:val="18"/>
+              </w:rPr>
+              <w:t>()</w:t>
+            </w:r>
+          </w:p>
+          <w:p>
+            <w:pPr>
+              <w:rPr>
+                <w:rFonts w:ascii="微软雅黑" w:hAnsi="微软雅黑"/>
+                <w:sz w:val="18"/>
+                <w:szCs w:val="18"/>
+              </w:rPr>
+            </w:pPr>
+            <w:r>
+              <w:rPr>
+                <w:rFonts w:ascii="微软雅黑" w:hAnsi="微软雅黑"/>
+                <w:sz w:val="18"/>
+                <w:szCs w:val="18"/>
+              </w:rPr>
+              <w:t xml:space="preserve">                </w:t>
+            </w:r>
+            <w:proofErr w:type="spellStart"/>
+            <w:r>
+              <w:rPr>
+                <w:rFonts w:ascii="微软雅黑" w:hAnsi="微软雅黑"/>
+                <w:sz w:val="18"/>
+                <w:szCs w:val="18"/>
+              </w:rPr>
+              <w:t>table.insert</w:t>
+            </w:r>
+            <w:proofErr w:type="spellEnd"/>
+            <w:r>
+              <w:rPr>
+                <w:rFonts w:ascii="微软雅黑" w:hAnsi="微软雅黑"/>
+                <w:sz w:val="18"/>
+                <w:szCs w:val="18"/>
+              </w:rPr>
+              <w:t>(RecordTabel_1,mRecordTabel_1)</w:t>
+            </w:r>
+          </w:p>
+          <w:p>
+            <w:pPr>
+              <w:rPr>
+                <w:rFonts w:ascii="微软雅黑" w:hAnsi="微软雅黑"/>
+                <w:sz w:val="18"/>
+                <w:szCs w:val="18"/>
+              </w:rPr>
+            </w:pPr>
+            <w:r>
+              <w:rPr>
+                <w:rFonts w:ascii="微软雅黑" w:hAnsi="微软雅黑"/>
+                <w:sz w:val="18"/>
+                <w:szCs w:val="18"/>
+              </w:rPr>
+              <w:t xml:space="preserve">              end</w:t>
+            </w:r>
+          </w:p>
+          <w:p>
+            <w:pPr>
+              <w:rPr>
+                <w:rFonts w:ascii="微软雅黑" w:hAnsi="微软雅黑"/>
+                <w:sz w:val="18"/>
+                <w:szCs w:val="18"/>
+              </w:rPr>
+            </w:pPr>
+            <w:r>
+              <w:rPr>
+                <w:rFonts w:ascii="微软雅黑" w:hAnsi="微软雅黑"/>
+                <w:sz w:val="18"/>
+                <w:szCs w:val="18"/>
+              </w:rPr>
+              <w:t xml:space="preserve">        end</w:t>
+            </w:r>
+          </w:p>
+          <w:p>
+            <w:pPr>
+              <w:rPr>
+                <w:rFonts w:ascii="微软雅黑" w:hAnsi="微软雅黑"/>
+                <w:sz w:val="18"/>
+                <w:szCs w:val="18"/>
+              </w:rPr>
+            </w:pPr>
+            <w:r>
+              <w:rPr>
+                <w:rFonts w:ascii="微软雅黑" w:hAnsi="微软雅黑"/>
+                <w:sz w:val="18"/>
+                <w:szCs w:val="18"/>
+              </w:rPr>
+              <w:t xml:space="preserve">        </w:t>
+            </w:r>
+            <w:proofErr w:type="spellStart"/>
+            <w:r>
+              <w:rPr>
+                <w:rFonts w:ascii="微软雅黑" w:hAnsi="微软雅黑"/>
+                <w:sz w:val="18"/>
+                <w:szCs w:val="18"/>
+              </w:rPr>
+              <w:t>DataTabel.RecordTabel</w:t>
+            </w:r>
+            <w:proofErr w:type="spellEnd"/>
+            <w:r>
+              <w:rPr>
+                <w:rFonts w:ascii="微软雅黑" w:hAnsi="微软雅黑"/>
+                <w:sz w:val="18"/>
+                <w:szCs w:val="18"/>
+              </w:rPr>
+              <w:t xml:space="preserve"> = RecordTabel_1;</w:t>
+            </w:r>
+          </w:p>
+          <w:p>
+            <w:pPr>
+              <w:rPr>
+                <w:rFonts w:ascii="微软雅黑" w:hAnsi="微软雅黑"/>
+                <w:sz w:val="18"/>
+                <w:szCs w:val="18"/>
+              </w:rPr>
+            </w:pPr>
+            <w:r>
+              <w:rPr>
+                <w:rFonts w:ascii="微软雅黑" w:hAnsi="微软雅黑"/>
+                <w:sz w:val="18"/>
+                <w:szCs w:val="18"/>
+              </w:rPr>
+              <w:t xml:space="preserve">    else</w:t>
+            </w:r>
+          </w:p>
+          <w:p>
+            <w:pPr>
+              <w:rPr>
+                <w:rFonts w:ascii="微软雅黑" w:hAnsi="微软雅黑"/>
+                <w:sz w:val="18"/>
+                <w:szCs w:val="18"/>
+              </w:rPr>
+            </w:pPr>
+            <w:r>
+              <w:rPr>
+                <w:rFonts w:ascii="微软雅黑" w:hAnsi="微软雅黑"/>
+                <w:sz w:val="18"/>
+                <w:szCs w:val="18"/>
+              </w:rPr>
+              <w:t xml:space="preserve">          local box = </w:t>
+            </w:r>
+            <w:proofErr w:type="spellStart"/>
+            <w:r>
+              <w:rPr>
+                <w:rFonts w:ascii="微软雅黑" w:hAnsi="微软雅黑"/>
+                <w:sz w:val="18"/>
+                <w:szCs w:val="18"/>
+              </w:rPr>
+              <w:t>ZyMessageBoxEx:new</w:t>
+            </w:r>
+            <w:proofErr w:type="spellEnd"/>
+            <w:r>
+              <w:rPr>
+                <w:rFonts w:ascii="微软雅黑" w:hAnsi="微软雅黑"/>
+                <w:sz w:val="18"/>
+                <w:szCs w:val="18"/>
+              </w:rPr>
+              <w:t>()</w:t>
+            </w:r>
+          </w:p>
+          <w:p>
+            <w:pPr>
+              <w:rPr>
+                <w:rFonts w:ascii="微软雅黑" w:hAnsi="微软雅黑"/>
+                <w:sz w:val="18"/>
+                <w:szCs w:val="18"/>
+              </w:rPr>
+            </w:pPr>
+            <w:r>
+              <w:rPr>
+                <w:rFonts w:ascii="微软雅黑" w:hAnsi="微软雅黑"/>
+                <w:sz w:val="18"/>
+                <w:szCs w:val="18"/>
+              </w:rPr>
+              <w:t xml:space="preserve">          </w:t>
+            </w:r>
+            <w:proofErr w:type="spellStart"/>
+            <w:r>
+              <w:rPr>
+                <w:rFonts w:ascii="微软雅黑" w:hAnsi="微软雅黑"/>
+                <w:sz w:val="18"/>
+                <w:szCs w:val="18"/>
+              </w:rPr>
+              <w:t>box:doPrompt</w:t>
+            </w:r>
+            <w:proofErr w:type="spellEnd"/>
+            <w:r>
+              <w:rPr>
+                <w:rFonts w:ascii="微软雅黑" w:hAnsi="微软雅黑"/>
+                <w:sz w:val="18"/>
+                <w:szCs w:val="18"/>
+              </w:rPr>
+              <w:t>(</w:t>
+            </w:r>
+            <w:proofErr w:type="spellStart"/>
+            <w:r>
+              <w:rPr>
+                <w:rFonts w:ascii="微软雅黑" w:hAnsi="微软雅黑"/>
+                <w:sz w:val="18"/>
+                <w:szCs w:val="18"/>
+              </w:rPr>
+              <w:t>pZyScene</w:t>
+            </w:r>
+            <w:proofErr w:type="spellEnd"/>
+            <w:r>
+              <w:rPr>
+                <w:rFonts w:ascii="微软雅黑" w:hAnsi="微软雅黑"/>
+                <w:sz w:val="18"/>
+                <w:szCs w:val="18"/>
+              </w:rPr>
+              <w:t xml:space="preserve">, nil, </w:t>
+            </w:r>
+            <w:proofErr w:type="spellStart"/>
+            <w:r>
+              <w:rPr>
+                <w:rFonts w:ascii="微软雅黑" w:hAnsi="微软雅黑"/>
+                <w:sz w:val="18"/>
+                <w:szCs w:val="18"/>
+              </w:rPr>
+              <w:t>ZyReader:readErrorMsg</w:t>
+            </w:r>
+            <w:proofErr w:type="spellEnd"/>
+            <w:r>
+              <w:rPr>
+                <w:rFonts w:ascii="微软雅黑" w:hAnsi="微软雅黑"/>
+                <w:sz w:val="18"/>
+                <w:szCs w:val="18"/>
+              </w:rPr>
+              <w:t>(),</w:t>
+            </w:r>
+            <w:proofErr w:type="spellStart"/>
+            <w:r>
+              <w:rPr>
+                <w:rFonts w:ascii="微软雅黑" w:hAnsi="微软雅黑"/>
+                <w:sz w:val="18"/>
+                <w:szCs w:val="18"/>
+              </w:rPr>
+              <w:t>commonString.IDS_OK</w:t>
+            </w:r>
+            <w:proofErr w:type="spellEnd"/>
+            <w:r>
+              <w:rPr>
+                <w:rFonts w:ascii="微软雅黑" w:hAnsi="微软雅黑"/>
+                <w:sz w:val="18"/>
+                <w:szCs w:val="18"/>
+              </w:rPr>
+              <w:t>)</w:t>
+            </w:r>
+          </w:p>
+          <w:p>
+            <w:pPr>
+              <w:rPr>
+                <w:rFonts w:ascii="微软雅黑" w:hAnsi="微软雅黑"/>
+                <w:sz w:val="18"/>
+                <w:szCs w:val="18"/>
+              </w:rPr>
+            </w:pPr>
+            <w:r>
+              <w:rPr>
+                <w:rFonts w:ascii="微软雅黑" w:hAnsi="微软雅黑"/>
+                <w:sz w:val="18"/>
+                <w:szCs w:val="18"/>
+              </w:rPr>
+              <w:t xml:space="preserve">    end</w:t>
+            </w:r>
+          </w:p>
+          <w:p>
+            <w:pPr>
+              <w:rPr>
+                <w:rFonts w:ascii="微软雅黑" w:hAnsi="微软雅黑"/>
+                <w:sz w:val="18"/>
+                <w:szCs w:val="18"/>
+              </w:rPr>
+            </w:pPr>
+            <w:r>
+              <w:rPr>
+                <w:rFonts w:ascii="微软雅黑" w:hAnsi="微软雅黑"/>
+                <w:sz w:val="18"/>
+                <w:szCs w:val="18"/>
+              </w:rPr>
+              <w:t xml:space="preserve">    return </w:t>
+            </w:r>
+            <w:proofErr w:type="spellStart"/>
+            <w:r>
+              <w:rPr>
+                <w:rFonts w:ascii="微软雅黑" w:hAnsi="微软雅黑"/>
+                <w:sz w:val="18"/>
+                <w:szCs w:val="18"/>
+              </w:rPr>
+              <w:t>DataTabel</w:t>
+            </w:r>
+            <w:proofErr w:type="spellEnd"/>
+          </w:p>
+          <w:p>
+            <w:pPr>
+              <w:rPr>
+                <w:rFonts w:ascii="微软雅黑" w:hAnsi="微软雅黑"/>
+                <w:szCs w:val="21"/>
+              </w:rPr>
+            </w:pPr>
+            <w:r>
+              <w:rPr>
+                <w:rFonts w:ascii="微软雅黑" w:hAnsi="微软雅黑"/>
+                <w:sz w:val="18"/>
+                <w:szCs w:val="18"/>
+              </w:rPr>
+              <w:t>end</w:t>
+            </w:r>
+          </w:p>
+        </w:tc>
+      </w:tr>
+    </w:tbl>
+    <w:p>
+      <w:pPr>
+        <w:spacing w:line="360" w:lineRule="auto"/>
+        <w:ind w:firstLineChars="200" w:firstLine="480"/>
+        <w:rPr>
+          <w:rFonts w:ascii="Times New Roman" w:eastAsia="宋体" w:hAnsi="Times New Roman" w:cs="Times New Roman"/>
+          <w:sz w:val="24"/>
+          <w:szCs w:val="24"/>
+        </w:rPr>
+      </w:pPr>
+      <w:r>
+        <w:rPr>
+          <w:rFonts w:ascii="Times New Roman" w:eastAsia="宋体" w:hAnsi="Times New Roman" w:cs="Times New Roman" w:hint="eastAsia"/>
+          <w:sz w:val="24"/>
+          <w:szCs w:val="24"/>
+        </w:rPr>
+        <w:t>f</w:t>
+      </w:r>
+      <w:r>
+        <w:rPr>
+          <w:rFonts w:ascii="Times New Roman" w:eastAsia="宋体" w:hAnsi="Times New Roman" w:cs="Times New Roman" w:hint="eastAsia"/>
+          <w:sz w:val="24"/>
+          <w:szCs w:val="24"/>
+        </w:rPr>
+        <w:t>unction_1001Callback(</w:t>
+      </w:r>
+      <w:proofErr w:type="spellStart"/>
+      <w:r>
+        <w:rPr>
+          <w:rFonts w:ascii="Times New Roman" w:eastAsia="宋体" w:hAnsi="Times New Roman" w:cs="Times New Roman"/>
+          <w:sz w:val="24"/>
+          <w:szCs w:val="24"/>
+        </w:rPr>
+        <w:t>pZyScene</w:t>
+      </w:r>
+      <w:proofErr w:type="spellEnd"/>
+      <w:r>
+        <w:rPr>
+          <w:rFonts w:ascii="Times New Roman" w:eastAsia="宋体" w:hAnsi="Times New Roman" w:cs="Times New Roman"/>
+          <w:sz w:val="24"/>
+          <w:szCs w:val="24"/>
+        </w:rPr>
+        <w:t xml:space="preserve">, </w:t>
+      </w:r>
+      <w:proofErr w:type="spellStart"/>
+      <w:r>
+        <w:rPr>
+          <w:rFonts w:ascii="Times New Roman" w:eastAsia="宋体" w:hAnsi="Times New Roman" w:cs="Times New Roman"/>
+          <w:sz w:val="24"/>
+          <w:szCs w:val="24"/>
+        </w:rPr>
+        <w:t>lpExternalData</w:t>
+      </w:r>
+      <w:proofErr w:type="spellEnd"/>
+      <w:r>
+        <w:rPr>
+          <w:rFonts w:ascii="Times New Roman" w:eastAsia="宋体" w:hAnsi="Times New Roman" w:cs="Times New Roman" w:hint="eastAsia"/>
+          <w:sz w:val="24"/>
+          <w:szCs w:val="24"/>
+        </w:rPr>
+        <w:t>)</w:t>
+      </w:r>
+      <w:r>
+        <w:rPr>
+          <w:rFonts w:ascii="Times New Roman" w:eastAsia="宋体" w:hAnsi="Times New Roman" w:cs="Times New Roman" w:hint="eastAsia"/>
+          <w:sz w:val="24"/>
+          <w:szCs w:val="24"/>
+        </w:rPr>
+        <w:t xml:space="preserve"> </w:t>
+      </w:r>
+      <w:r>
+        <w:rPr>
+          <w:rFonts w:ascii="Times New Roman" w:eastAsia="宋体" w:hAnsi="Times New Roman" w:cs="Times New Roman" w:hint="eastAsia"/>
+          <w:sz w:val="24"/>
+          <w:szCs w:val="24"/>
+        </w:rPr>
+        <w:t>解析</w:t>
+      </w:r>
+      <w:r>
+        <w:rPr>
+          <w:rFonts w:ascii="Times New Roman" w:eastAsia="宋体" w:hAnsi="Times New Roman" w:cs="Times New Roman" w:hint="eastAsia"/>
+          <w:sz w:val="24"/>
+          <w:szCs w:val="24"/>
+        </w:rPr>
+        <w:t>函数</w:t>
+      </w:r>
+      <w:r>
+        <w:rPr>
+          <w:rFonts w:ascii="Times New Roman" w:eastAsia="宋体" w:hAnsi="Times New Roman" w:cs="Times New Roman" w:hint="eastAsia"/>
+          <w:sz w:val="24"/>
+          <w:szCs w:val="24"/>
+        </w:rPr>
+        <w:t>将会由服务端的协议生成器自动生成。</w:t>
+      </w:r>
+      <w:r>
+        <w:rPr>
+          <w:rFonts w:ascii="Times New Roman" w:eastAsia="宋体" w:hAnsi="Times New Roman" w:cs="Times New Roman" w:hint="eastAsia"/>
+          <w:sz w:val="24"/>
+          <w:szCs w:val="24"/>
+        </w:rPr>
+        <w:t>我们收到数据后，就可以用此数据更新我们的排行版界面了。</w:t>
       </w:r>
     </w:p>
     <w:p>
-      <w:pPr>
-        <w:spacing w:line="360" w:lineRule="auto"/>
-        <w:ind w:firstLineChars="200" w:firstLine="480"/>
-        <w:rPr>
-          <w:sz w:val="24"/>
-          <w:szCs w:val="24"/>
-        </w:rPr>
-      </w:pPr>
       <w:r>
         <w:rPr>
           <w:rFonts w:hint="eastAsia"/>
           <w:noProof/>
-          <w:sz w:val="24"/>
-          <w:szCs w:val="24"/>
-        </w:rPr>
+        </w:rPr>
+        <w:lastRenderedPageBreak/>
         <w:drawing>
           <wp:inline distT="0" distB="0" distL="0" distR="0">
             <wp:extent cx="5270500" cy="3062605"/>
             <wp:effectExtent l="19050" t="19050" r="25400" b="23495"/>
-            <wp:docPr id="15" name="图片 9" descr="D:\桌面\截图20.jpg"/>
+            <wp:docPr id="3" name="图片 9" descr="D:\桌面\截图20.jpg"/>
             <wp:cNvGraphicFramePr>
               <a:graphicFrameLocks xmlns:a="http://schemas.openxmlformats.org/drawingml/2006/main" noChangeAspect="1"/>
             </wp:cNvGraphicFramePr>
@@ -556,7 +6878,7 @@
                     </pic:cNvPicPr>
                   </pic:nvPicPr>
                   <pic:blipFill>
-                    <a:blip r:embed="rId9" cstate="print"/>
+                    <a:blip r:embed="rId10" cstate="print"/>
                     <a:srcRect/>
                     <a:stretch>
                       <a:fillRect/>
@@ -587,47 +6909,6 @@
         </w:drawing>
       </w:r>
     </w:p>
-    <w:p>
-      <w:pPr>
-        <w:pStyle w:val="1"/>
-        <w:numPr>
-          <w:ilvl w:val="0"/>
-          <w:numId w:val="6"/>
-        </w:numPr>
-      </w:pPr>
-      <w:proofErr w:type="spellStart"/>
-      <w:r>
-        <w:rPr>
-          <w:rFonts w:hint="eastAsia"/>
-        </w:rPr>
-        <w:t>ScutSDK</w:t>
-      </w:r>
-      <w:proofErr w:type="spellEnd"/>
-      <w:r>
-        <w:rPr>
-          <w:rFonts w:hint="eastAsia"/>
-        </w:rPr>
-        <w:t xml:space="preserve"> </w:t>
-      </w:r>
-      <w:r>
-        <w:rPr>
-          <w:rFonts w:hint="eastAsia"/>
-        </w:rPr>
-        <w:t>之</w:t>
-      </w:r>
-      <w:r>
-        <w:rPr>
-          <w:rFonts w:hint="eastAsia"/>
-        </w:rPr>
-        <w:t xml:space="preserve">LUA LIB </w:t>
-      </w:r>
-      <w:r>
-        <w:rPr>
-          <w:rFonts w:hint="eastAsia"/>
-        </w:rPr>
-        <w:t>讲解篇</w:t>
-      </w:r>
-    </w:p>
     <w:sectPr>
       <w:pgSz w:w="11906" w:h="16838"/>
       <w:pgMar w:top="1440" w:right="1800" w:bottom="1440" w:left="1800" w:header="851" w:footer="992" w:gutter="0"/>
@@ -688,7 +6969,7 @@
       <w:lvlText w:val=""/>
       <w:lvlJc w:val="left"/>
       <w:pPr>
-        <w:ind w:left="420" w:hanging="420"/>
+        <w:ind w:left="3964" w:hanging="420"/>
       </w:pPr>
       <w:rPr>
         <w:rFonts w:ascii="Wingdings" w:hAnsi="Wingdings" w:hint="default"/>
@@ -700,7 +6981,7 @@
       <w:lvlText w:val=""/>
       <w:lvlJc w:val="left"/>
       <w:pPr>
-        <w:ind w:left="840" w:hanging="420"/>
+        <w:ind w:left="4384" w:hanging="420"/>
       </w:pPr>
       <w:rPr>
         <w:rFonts w:ascii="Wingdings" w:hAnsi="Wingdings" w:hint="default"/>
@@ -712,7 +6993,7 @@
       <w:lvlText w:val=""/>
       <w:lvlJc w:val="left"/>
       <w:pPr>
-        <w:ind w:left="1260" w:hanging="420"/>
+        <w:ind w:left="4804" w:hanging="420"/>
       </w:pPr>
       <w:rPr>
         <w:rFonts w:ascii="Wingdings" w:hAnsi="Wingdings" w:hint="default"/>
@@ -724,7 +7005,7 @@
       <w:lvlText w:val=""/>
       <w:lvlJc w:val="left"/>
       <w:pPr>
-        <w:ind w:left="1680" w:hanging="420"/>
+        <w:ind w:left="5224" w:hanging="420"/>
       </w:pPr>
       <w:rPr>
         <w:rFonts w:ascii="Wingdings" w:hAnsi="Wingdings" w:hint="default"/>
@@ -736,7 +7017,7 @@
       <w:lvlText w:val=""/>
       <w:lvlJc w:val="left"/>
       <w:pPr>
-        <w:ind w:left="2100" w:hanging="420"/>
+        <w:ind w:left="5644" w:hanging="420"/>
       </w:pPr>
       <w:rPr>
         <w:rFonts w:ascii="Wingdings" w:hAnsi="Wingdings" w:hint="default"/>
@@ -748,7 +7029,7 @@
       <w:lvlText w:val=""/>
       <w:lvlJc w:val="left"/>
       <w:pPr>
-        <w:ind w:left="2520" w:hanging="420"/>
+        <w:ind w:left="6064" w:hanging="420"/>
       </w:pPr>
       <w:rPr>
         <w:rFonts w:ascii="Wingdings" w:hAnsi="Wingdings" w:hint="default"/>
@@ -760,7 +7041,7 @@
       <w:lvlText w:val=""/>
       <w:lvlJc w:val="left"/>
       <w:pPr>
-        <w:ind w:left="2940" w:hanging="420"/>
+        <w:ind w:left="6484" w:hanging="420"/>
       </w:pPr>
       <w:rPr>
         <w:rFonts w:ascii="Wingdings" w:hAnsi="Wingdings" w:hint="default"/>
@@ -772,7 +7053,7 @@
       <w:lvlText w:val=""/>
       <w:lvlJc w:val="left"/>
       <w:pPr>
-        <w:ind w:left="3360" w:hanging="420"/>
+        <w:ind w:left="6904" w:hanging="420"/>
       </w:pPr>
       <w:rPr>
         <w:rFonts w:ascii="Wingdings" w:hAnsi="Wingdings" w:hint="default"/>
@@ -784,7 +7065,7 @@
       <w:lvlText w:val=""/>
       <w:lvlJc w:val="left"/>
       <w:pPr>
-        <w:ind w:left="3780" w:hanging="420"/>
+        <w:ind w:left="7324" w:hanging="420"/>
       </w:pPr>
       <w:rPr>
         <w:rFonts w:ascii="Wingdings" w:hAnsi="Wingdings" w:hint="default"/>
@@ -881,6 +7162,95 @@
     </w:lvl>
   </w:abstractNum>
   <w:abstractNum w:abstractNumId="2">
+    <w:nsid w:val="1A963195"/>
+    <w:multiLevelType w:val="hybridMultilevel"/>
+    <w:tmpl w:val="4A0050B8"/>
+    <w:lvl w:ilvl="0" w:tplc="7EF89442">
+      <w:start w:val="1"/>
+      <w:numFmt w:val="lowerLetter"/>
+      <w:lvlText w:val="%1."/>
+      <w:lvlJc w:val="left"/>
+      <w:pPr>
+        <w:ind w:left="360" w:hanging="360"/>
+      </w:pPr>
+      <w:rPr>
+        <w:rFonts w:hint="default"/>
+      </w:rPr>
+    </w:lvl>
+    <w:lvl w:ilvl="1" w:tplc="04090019" w:tentative="1">
+      <w:start w:val="1"/>
+      <w:numFmt w:val="lowerLetter"/>
+      <w:lvlText w:val="%2)"/>
+      <w:lvlJc w:val="left"/>
+      <w:pPr>
+        <w:ind w:left="840" w:hanging="420"/>
+      </w:pPr>
+    </w:lvl>
+    <w:lvl w:ilvl="2" w:tplc="0409001B" w:tentative="1">
+      <w:start w:val="1"/>
+      <w:numFmt w:val="lowerRoman"/>
+      <w:lvlText w:val="%3."/>
+      <w:lvlJc w:val="right"/>
+      <w:pPr>
+        <w:ind w:left="1260" w:hanging="420"/>
+      </w:pPr>
+    </w:lvl>
+    <w:lvl w:ilvl="3" w:tplc="0409000F" w:tentative="1">
+      <w:start w:val="1"/>
+      <w:numFmt w:val="decimal"/>
+      <w:lvlText w:val="%4."/>
+      <w:lvlJc w:val="left"/>
+      <w:pPr>
+        <w:ind w:left="1680" w:hanging="420"/>
+      </w:pPr>
+    </w:lvl>
+    <w:lvl w:ilvl="4" w:tplc="04090019" w:tentative="1">
+      <w:start w:val="1"/>
+      <w:numFmt w:val="lowerLetter"/>
+      <w:lvlText w:val="%5)"/>
+      <w:lvlJc w:val="left"/>
+      <w:pPr>
+        <w:ind w:left="2100" w:hanging="420"/>
+      </w:pPr>
+    </w:lvl>
+    <w:lvl w:ilvl="5" w:tplc="0409001B" w:tentative="1">
+      <w:start w:val="1"/>
+      <w:numFmt w:val="lowerRoman"/>
+      <w:lvlText w:val="%6."/>
+      <w:lvlJc w:val="right"/>
+      <w:pPr>
+        <w:ind w:left="2520" w:hanging="420"/>
+      </w:pPr>
+    </w:lvl>
+    <w:lvl w:ilvl="6" w:tplc="0409000F" w:tentative="1">
+      <w:start w:val="1"/>
+      <w:numFmt w:val="decimal"/>
+      <w:lvlText w:val="%7."/>
+      <w:lvlJc w:val="left"/>
+      <w:pPr>
+        <w:ind w:left="2940" w:hanging="420"/>
+      </w:pPr>
+    </w:lvl>
+    <w:lvl w:ilvl="7" w:tplc="04090019" w:tentative="1">
+      <w:start w:val="1"/>
+      <w:numFmt w:val="lowerLetter"/>
+      <w:lvlText w:val="%8)"/>
+      <w:lvlJc w:val="left"/>
+      <w:pPr>
+        <w:ind w:left="3360" w:hanging="420"/>
+      </w:pPr>
+    </w:lvl>
+    <w:lvl w:ilvl="8" w:tplc="0409001B" w:tentative="1">
+      <w:start w:val="1"/>
+      <w:numFmt w:val="lowerRoman"/>
+      <w:lvlText w:val="%9."/>
+      <w:lvlJc w:val="right"/>
+      <w:pPr>
+        <w:ind w:left="3780" w:hanging="420"/>
+      </w:pPr>
+    </w:lvl>
+  </w:abstractNum>
+  <w:abstractNum w:abstractNumId="3">
     <w:nsid w:val="2D27793B"/>
     <w:multiLevelType w:val="hybridMultilevel"/>
     <w:tmpl w:val="54025926"/>
@@ -969,7 +7339,7 @@
       </w:pPr>
     </w:lvl>
   </w:abstractNum>
-  <w:abstractNum w:abstractNumId="3">
+  <w:abstractNum w:abstractNumId="4">
     <w:nsid w:val="36A7565E"/>
     <w:multiLevelType w:val="hybridMultilevel"/>
     <w:tmpl w:val="8164677A"/>
@@ -1058,7 +7428,7 @@
       </w:pPr>
     </w:lvl>
   </w:abstractNum>
-  <w:abstractNum w:abstractNumId="4">
+  <w:abstractNum w:abstractNumId="5">
     <w:nsid w:val="40886F10"/>
     <w:multiLevelType w:val="hybridMultilevel"/>
     <w:tmpl w:val="1D465AEE"/>
@@ -1147,7 +7517,96 @@
       </w:pPr>
     </w:lvl>
   </w:abstractNum>
-  <w:abstractNum w:abstractNumId="5">
+  <w:abstractNum w:abstractNumId="6">
+    <w:nsid w:val="40B06919"/>
+    <w:multiLevelType w:val="hybridMultilevel"/>
+    <w:tmpl w:val="4B0C7DD6"/>
+    <w:lvl w:ilvl="0" w:tplc="05E09AA6">
+      <w:start w:val="1"/>
+      <w:numFmt w:val="decimal"/>
+      <w:lvlText w:val="%1."/>
+      <w:lvlJc w:val="left"/>
+      <w:pPr>
+        <w:ind w:left="360" w:hanging="360"/>
+      </w:pPr>
+      <w:rPr>
+        <w:rFonts w:hint="default"/>
+      </w:rPr>
+    </w:lvl>
+    <w:lvl w:ilvl="1" w:tplc="04090019" w:tentative="1">
+      <w:start w:val="1"/>
+      <w:numFmt w:val="lowerLetter"/>
+      <w:lvlText w:val="%2)"/>
+      <w:lvlJc w:val="left"/>
+      <w:pPr>
+        <w:ind w:left="840" w:hanging="420"/>
+      </w:pPr>
+    </w:lvl>
+    <w:lvl w:ilvl="2" w:tplc="0409001B" w:tentative="1">
+      <w:start w:val="1"/>
+      <w:numFmt w:val="lowerRoman"/>
+      <w:lvlText w:val="%3."/>
+      <w:lvlJc w:val="right"/>
+      <w:pPr>
+        <w:ind w:left="1260" w:hanging="420"/>
+      </w:pPr>
+    </w:lvl>
+    <w:lvl w:ilvl="3" w:tplc="0409000F" w:tentative="1">
+      <w:start w:val="1"/>
+      <w:numFmt w:val="decimal"/>
+      <w:lvlText w:val="%4."/>
+      <w:lvlJc w:val="left"/>
+      <w:pPr>
+        <w:ind w:left="1680" w:hanging="420"/>
+      </w:pPr>
+    </w:lvl>
+    <w:lvl w:ilvl="4" w:tplc="04090019" w:tentative="1">
+      <w:start w:val="1"/>
+      <w:numFmt w:val="lowerLetter"/>
+      <w:lvlText w:val="%5)"/>
+      <w:lvlJc w:val="left"/>
+      <w:pPr>
+        <w:ind w:left="2100" w:hanging="420"/>
+      </w:pPr>
+    </w:lvl>
+    <w:lvl w:ilvl="5" w:tplc="0409001B" w:tentative="1">
+      <w:start w:val="1"/>
+      <w:numFmt w:val="lowerRoman"/>
+      <w:lvlText w:val="%6."/>
+      <w:lvlJc w:val="right"/>
+      <w:pPr>
+        <w:ind w:left="2520" w:hanging="420"/>
+      </w:pPr>
+    </w:lvl>
+    <w:lvl w:ilvl="6" w:tplc="0409000F" w:tentative="1">
+      <w:start w:val="1"/>
+      <w:numFmt w:val="decimal"/>
+      <w:lvlText w:val="%7."/>
+      <w:lvlJc w:val="left"/>
+      <w:pPr>
+        <w:ind w:left="2940" w:hanging="420"/>
+      </w:pPr>
+    </w:lvl>
+    <w:lvl w:ilvl="7" w:tplc="04090019" w:tentative="1">
+      <w:start w:val="1"/>
+      <w:numFmt w:val="lowerLetter"/>
+      <w:lvlText w:val="%8)"/>
+      <w:lvlJc w:val="left"/>
+      <w:pPr>
+        <w:ind w:left="3360" w:hanging="420"/>
+      </w:pPr>
+    </w:lvl>
+    <w:lvl w:ilvl="8" w:tplc="0409001B" w:tentative="1">
+      <w:start w:val="1"/>
+      <w:numFmt w:val="lowerRoman"/>
+      <w:lvlText w:val="%9."/>
+      <w:lvlJc w:val="right"/>
+      <w:pPr>
+        <w:ind w:left="3780" w:hanging="420"/>
+      </w:pPr>
+    </w:lvl>
+  </w:abstractNum>
+  <w:abstractNum w:abstractNumId="7">
     <w:nsid w:val="4DCF4DB8"/>
     <w:multiLevelType w:val="hybridMultilevel"/>
     <w:tmpl w:val="0854C39A"/>
@@ -1236,7 +7695,7 @@
       </w:pPr>
     </w:lvl>
   </w:abstractNum>
-  <w:abstractNum w:abstractNumId="6">
+  <w:abstractNum w:abstractNumId="8">
     <w:nsid w:val="5EBB702D"/>
     <w:multiLevelType w:val="multilevel"/>
     <w:tmpl w:val="A05680EE"/>
@@ -1349,7 +7808,7 @@
       </w:rPr>
     </w:lvl>
   </w:abstractNum>
-  <w:abstractNum w:abstractNumId="7">
+  <w:abstractNum w:abstractNumId="9">
     <w:nsid w:val="6F461898"/>
     <w:multiLevelType w:val="multilevel"/>
     <w:tmpl w:val="88AA8604"/>
@@ -1470,29 +7929,127 @@
       </w:rPr>
     </w:lvl>
   </w:abstractNum>
+  <w:abstractNum w:abstractNumId="10">
+    <w:nsid w:val="7B9007FB"/>
+    <w:multiLevelType w:val="hybridMultilevel"/>
+    <w:tmpl w:val="9760BAC2"/>
+    <w:lvl w:ilvl="0" w:tplc="E74CF2EA">
+      <w:start w:val="1"/>
+      <w:numFmt w:val="decimal"/>
+      <w:lvlText w:val="%1."/>
+      <w:lvlJc w:val="left"/>
+      <w:pPr>
+        <w:ind w:left="1125" w:hanging="360"/>
+      </w:pPr>
+      <w:rPr>
+        <w:rFonts w:hint="default"/>
+      </w:rPr>
+    </w:lvl>
+    <w:lvl w:ilvl="1" w:tplc="04090019" w:tentative="1">
+      <w:start w:val="1"/>
+      <w:numFmt w:val="lowerLetter"/>
+      <w:lvlText w:val="%2)"/>
+      <w:lvlJc w:val="left"/>
+      <w:pPr>
+        <w:ind w:left="1605" w:hanging="420"/>
+      </w:pPr>
+    </w:lvl>
+    <w:lvl w:ilvl="2" w:tplc="0409001B" w:tentative="1">
+      <w:start w:val="1"/>
+      <w:numFmt w:val="lowerRoman"/>
+      <w:lvlText w:val="%3."/>
+      <w:lvlJc w:val="right"/>
+      <w:pPr>
+        <w:ind w:left="2025" w:hanging="420"/>
+      </w:pPr>
+    </w:lvl>
+    <w:lvl w:ilvl="3" w:tplc="0409000F" w:tentative="1">
+      <w:start w:val="1"/>
+      <w:numFmt w:val="decimal"/>
+      <w:lvlText w:val="%4."/>
+      <w:lvlJc w:val="left"/>
+      <w:pPr>
+        <w:ind w:left="2445" w:hanging="420"/>
+      </w:pPr>
+    </w:lvl>
+    <w:lvl w:ilvl="4" w:tplc="04090019" w:tentative="1">
+      <w:start w:val="1"/>
+      <w:numFmt w:val="lowerLetter"/>
+      <w:lvlText w:val="%5)"/>
+      <w:lvlJc w:val="left"/>
+      <w:pPr>
+        <w:ind w:left="2865" w:hanging="420"/>
+      </w:pPr>
+    </w:lvl>
+    <w:lvl w:ilvl="5" w:tplc="0409001B" w:tentative="1">
+      <w:start w:val="1"/>
+      <w:numFmt w:val="lowerRoman"/>
+      <w:lvlText w:val="%6."/>
+      <w:lvlJc w:val="right"/>
+      <w:pPr>
+        <w:ind w:left="3285" w:hanging="420"/>
+      </w:pPr>
+    </w:lvl>
+    <w:lvl w:ilvl="6" w:tplc="0409000F" w:tentative="1">
+      <w:start w:val="1"/>
+      <w:numFmt w:val="decimal"/>
+      <w:lvlText w:val="%7."/>
+      <w:lvlJc w:val="left"/>
+      <w:pPr>
+        <w:ind w:left="3705" w:hanging="420"/>
+      </w:pPr>
+    </w:lvl>
+    <w:lvl w:ilvl="7" w:tplc="04090019" w:tentative="1">
+      <w:start w:val="1"/>
+      <w:numFmt w:val="lowerLetter"/>
+      <w:lvlText w:val="%8)"/>
+      <w:lvlJc w:val="left"/>
+      <w:pPr>
+        <w:ind w:left="4125" w:hanging="420"/>
+      </w:pPr>
+    </w:lvl>
+    <w:lvl w:ilvl="8" w:tplc="0409001B" w:tentative="1">
+      <w:start w:val="1"/>
+      <w:numFmt w:val="lowerRoman"/>
+      <w:lvlText w:val="%9."/>
+      <w:lvlJc w:val="right"/>
+      <w:pPr>
+        <w:ind w:left="4545" w:hanging="420"/>
+      </w:pPr>
+    </w:lvl>
+  </w:abstractNum>
   <w:num w:numId="1">
-    <w:abstractNumId w:val="2"/>
+    <w:abstractNumId w:val="3"/>
   </w:num>
   <w:num w:numId="2">
+    <w:abstractNumId w:val="5"/>
+  </w:num>
+  <w:num w:numId="3">
+    <w:abstractNumId w:val="8"/>
+  </w:num>
+  <w:num w:numId="4">
     <w:abstractNumId w:val="4"/>
   </w:num>
-  <w:num w:numId="3">
-    <w:abstractNumId w:val="6"/>
-  </w:num>
-  <w:num w:numId="4">
-    <w:abstractNumId w:val="3"/>
-  </w:num>
   <w:num w:numId="5">
-    <w:abstractNumId w:val="5"/>
+    <w:abstractNumId w:val="7"/>
   </w:num>
   <w:num w:numId="6">
-    <w:abstractNumId w:val="7"/>
+    <w:abstractNumId w:val="9"/>
   </w:num>
   <w:num w:numId="7">
     <w:abstractNumId w:val="1"/>
   </w:num>
   <w:num w:numId="8">
     <w:abstractNumId w:val="0"/>
+  </w:num>
+  <w:num w:numId="9">
+    <w:abstractNumId w:val="10"/>
+  </w:num>
+  <w:num w:numId="10">
+    <w:abstractNumId w:val="2"/>
+  </w:num>
+  <w:num w:numId="11">
+    <w:abstractNumId w:val="6"/>
   </w:num>
 </w:numbering>
 </file>
@@ -1687,7 +8244,6 @@
     <w:next w:val="a"/>
     <w:link w:val="2Char"/>
     <w:uiPriority w:val="9"/>
-    <w:semiHidden/>
     <w:unhideWhenUsed/>
     <w:qFormat/>
     <w:rsid w:val="00427EA8"/>
@@ -1703,6 +8259,73 @@
       <w:bCs/>
       <w:sz w:val="32"/>
       <w:szCs w:val="32"/>
+    </w:rPr>
+  </w:style>
+  <w:style w:type="paragraph" w:styleId="3">
+    <w:name w:val="heading 3"/>
+    <w:basedOn w:val="a"/>
+    <w:next w:val="a"/>
+    <w:link w:val="3Char"/>
+    <w:uiPriority w:val="9"/>
+    <w:unhideWhenUsed/>
+    <w:qFormat/>
+    <w:rsid w:val="008F0DEC"/>
+    <w:pPr>
+      <w:keepNext/>
+      <w:keepLines/>
+      <w:spacing w:before="260" w:after="260" w:line="416" w:lineRule="auto"/>
+      <w:outlineLvl w:val="2"/>
+    </w:pPr>
+    <w:rPr>
+      <w:b/>
+      <w:bCs/>
+      <w:sz w:val="32"/>
+      <w:szCs w:val="32"/>
+    </w:rPr>
+  </w:style>
+  <w:style w:type="paragraph" w:styleId="4">
+    <w:name w:val="heading 4"/>
+    <w:basedOn w:val="a"/>
+    <w:next w:val="a"/>
+    <w:link w:val="4Char"/>
+    <w:uiPriority w:val="9"/>
+    <w:unhideWhenUsed/>
+    <w:qFormat/>
+    <w:rsid w:val="007232FF"/>
+    <w:pPr>
+      <w:keepNext/>
+      <w:keepLines/>
+      <w:spacing w:before="280" w:after="290" w:line="376" w:lineRule="auto"/>
+      <w:outlineLvl w:val="3"/>
+    </w:pPr>
+    <w:rPr>
+      <w:rFonts w:asciiTheme="majorHAnsi" w:eastAsiaTheme="majorEastAsia" w:hAnsiTheme="majorHAnsi" w:cstheme="majorBidi"/>
+      <w:b/>
+      <w:bCs/>
+      <w:sz w:val="28"/>
+      <w:szCs w:val="28"/>
+    </w:rPr>
+  </w:style>
+  <w:style w:type="paragraph" w:styleId="5">
+    <w:name w:val="heading 5"/>
+    <w:basedOn w:val="a"/>
+    <w:next w:val="a"/>
+    <w:link w:val="5Char"/>
+    <w:uiPriority w:val="9"/>
+    <w:unhideWhenUsed/>
+    <w:qFormat/>
+    <w:rsid w:val="008716AD"/>
+    <w:pPr>
+      <w:keepNext/>
+      <w:keepLines/>
+      <w:spacing w:before="280" w:after="290" w:line="376" w:lineRule="auto"/>
+      <w:outlineLvl w:val="4"/>
+    </w:pPr>
+    <w:rPr>
+      <w:b/>
+      <w:bCs/>
+      <w:sz w:val="28"/>
+      <w:szCs w:val="28"/>
     </w:rPr>
   </w:style>
   <w:style w:type="character" w:default="1" w:styleId="a0">
@@ -1929,7 +8552,6 @@
     <w:basedOn w:val="a0"/>
     <w:link w:val="2"/>
     <w:uiPriority w:val="9"/>
-    <w:semiHidden/>
     <w:rsid w:val="00427EA8"/>
     <w:rPr>
       <w:rFonts w:asciiTheme="majorHAnsi" w:eastAsiaTheme="majorEastAsia" w:hAnsiTheme="majorHAnsi" w:cstheme="majorBidi"/>
@@ -1937,6 +8559,99 @@
       <w:bCs/>
       <w:sz w:val="32"/>
       <w:szCs w:val="32"/>
+    </w:rPr>
+  </w:style>
+  <w:style w:type="character" w:customStyle="1" w:styleId="3Char">
+    <w:name w:val="标题 3 Char"/>
+    <w:basedOn w:val="a0"/>
+    <w:link w:val="3"/>
+    <w:uiPriority w:val="9"/>
+    <w:rsid w:val="008F0DEC"/>
+    <w:rPr>
+      <w:b/>
+      <w:bCs/>
+      <w:sz w:val="32"/>
+      <w:szCs w:val="32"/>
+    </w:rPr>
+  </w:style>
+  <w:style w:type="character" w:customStyle="1" w:styleId="4Char">
+    <w:name w:val="标题 4 Char"/>
+    <w:basedOn w:val="a0"/>
+    <w:link w:val="4"/>
+    <w:uiPriority w:val="9"/>
+    <w:rsid w:val="007232FF"/>
+    <w:rPr>
+      <w:rFonts w:asciiTheme="majorHAnsi" w:eastAsiaTheme="majorEastAsia" w:hAnsiTheme="majorHAnsi" w:cstheme="majorBidi"/>
+      <w:b/>
+      <w:bCs/>
+      <w:sz w:val="28"/>
+      <w:szCs w:val="28"/>
+    </w:rPr>
+  </w:style>
+  <w:style w:type="character" w:customStyle="1" w:styleId="5Char">
+    <w:name w:val="标题 5 Char"/>
+    <w:basedOn w:val="a0"/>
+    <w:link w:val="5"/>
+    <w:uiPriority w:val="9"/>
+    <w:rsid w:val="008716AD"/>
+    <w:rPr>
+      <w:b/>
+      <w:bCs/>
+      <w:sz w:val="28"/>
+      <w:szCs w:val="28"/>
+    </w:rPr>
+  </w:style>
+  <w:style w:type="paragraph" w:styleId="10">
+    <w:name w:val="toc 1"/>
+    <w:basedOn w:val="a"/>
+    <w:next w:val="a"/>
+    <w:uiPriority w:val="39"/>
+    <w:unhideWhenUsed/>
+    <w:rsid w:val="00F05D62"/>
+    <w:pPr>
+      <w:tabs>
+        <w:tab w:val="right" w:leader="dot" w:pos="8296"/>
+      </w:tabs>
+    </w:pPr>
+    <w:rPr>
+      <w:rFonts w:ascii="Times New Roman" w:eastAsia="宋体" w:hAnsi="Times New Roman" w:cs="Times New Roman"/>
+      <w:b/>
+      <w:szCs w:val="20"/>
+    </w:rPr>
+  </w:style>
+  <w:style w:type="paragraph" w:styleId="20">
+    <w:name w:val="toc 2"/>
+    <w:basedOn w:val="a"/>
+    <w:next w:val="a"/>
+    <w:uiPriority w:val="39"/>
+    <w:unhideWhenUsed/>
+    <w:rsid w:val="00F05D62"/>
+    <w:pPr>
+      <w:tabs>
+        <w:tab w:val="right" w:leader="dot" w:pos="8296"/>
+      </w:tabs>
+      <w:spacing w:line="360" w:lineRule="auto"/>
+      <w:ind w:leftChars="200" w:left="420"/>
+    </w:pPr>
+    <w:rPr>
+      <w:rFonts w:ascii="Times New Roman" w:eastAsia="宋体" w:hAnsi="Times New Roman" w:cs="Times New Roman"/>
+      <w:szCs w:val="20"/>
+    </w:rPr>
+  </w:style>
+  <w:style w:type="paragraph" w:styleId="30">
+    <w:name w:val="toc 3"/>
+    <w:basedOn w:val="a"/>
+    <w:next w:val="a"/>
+    <w:autoRedefine/>
+    <w:uiPriority w:val="39"/>
+    <w:unhideWhenUsed/>
+    <w:rsid w:val="00F05D62"/>
+    <w:pPr>
+      <w:ind w:leftChars="400" w:left="840"/>
+    </w:pPr>
+    <w:rPr>
+      <w:rFonts w:ascii="Times New Roman" w:eastAsia="宋体" w:hAnsi="Times New Roman" w:cs="Times New Roman"/>
+      <w:szCs w:val="20"/>
     </w:rPr>
   </w:style>
 </w:styles>
@@ -2223,4 +8938,16 @@
   <a:objectDefaults/>
   <a:extraClrSchemeLst/>
 </a:theme>
+</file>
+
+<file path=customXml/item1.xml><?xml version="1.0" encoding="utf-8"?>
+<b:Sources xmlns:b="http://schemas.openxmlformats.org/officeDocument/2006/bibliography" xmlns="http://schemas.openxmlformats.org/officeDocument/2006/bibliography" SelectedStyle="\APA.XSL" StyleName="APA"/>
+</file>
+
+<file path=customXml/itemProps1.xml><?xml version="1.0" encoding="utf-8"?>
+<ds:datastoreItem xmlns:ds="http://schemas.openxmlformats.org/officeDocument/2006/customXml" ds:itemID="{0AD436A1-B990-4D76-B77A-FC484C876825}">
+  <ds:schemaRefs>
+    <ds:schemaRef ds:uri="http://schemas.openxmlformats.org/officeDocument/2006/bibliography"/>
+  </ds:schemaRefs>
+</ds:datastoreItem>
 </file>
--- a/SDK/Document/（2）ScutSDK使用说明.docx
+++ b/SDK/Document/（2）ScutSDK使用说明.docx
@@ -7,14 +7,12 @@
         <w:pStyle w:val="a9"/>
       </w:pPr>
       <w:bookmarkStart w:id="0" w:name="_Toc375311801"/>
-      <w:proofErr w:type="spellStart"/>
       <w:r>
         <w:rPr>
           <w:rFonts w:hint="eastAsia"/>
         </w:rPr>
         <w:t>ScutSDK</w:t>
       </w:r>
-      <w:proofErr w:type="spellEnd"/>
       <w:r>
         <w:rPr>
           <w:rFonts w:hint="eastAsia"/>
@@ -33,7 +31,6 @@
           <w:szCs w:val="32"/>
         </w:rPr>
       </w:pPr>
-      <w:proofErr w:type="spellStart"/>
       <w:r>
         <w:rPr>
           <w:rFonts w:ascii="黑体" w:eastAsia="黑体" w:hAnsi="黑体" w:hint="eastAsia"/>
@@ -41,17 +38,7 @@
           <w:sz w:val="36"/>
           <w:szCs w:val="32"/>
         </w:rPr>
-        <w:t>ScutSDK</w:t>
-      </w:r>
-      <w:proofErr w:type="spellEnd"/>
-      <w:r>
-        <w:rPr>
-          <w:rFonts w:ascii="黑体" w:eastAsia="黑体" w:hAnsi="黑体" w:hint="eastAsia"/>
-          <w:b/>
-          <w:sz w:val="36"/>
-          <w:szCs w:val="32"/>
-        </w:rPr>
-        <w:t>使用说明</w:t>
+        <w:t>ScutSDK使用说明</w:t>
       </w:r>
     </w:p>
     <w:p/>
@@ -75,12 +62,6 @@
         <w:gridCol w:w="5174"/>
       </w:tblGrid>
       <w:tr>
-        <w:tblPrEx>
-          <w:tblCellMar>
-            <w:top w:w="0" w:type="dxa"/>
-            <w:bottom w:w="0" w:type="dxa"/>
-          </w:tblCellMar>
-        </w:tblPrEx>
         <w:trPr>
           <w:cantSplit/>
           <w:trHeight w:val="319"/>
@@ -204,12 +185,6 @@
         </w:tc>
       </w:tr>
       <w:tr>
-        <w:tblPrEx>
-          <w:tblCellMar>
-            <w:top w:w="0" w:type="dxa"/>
-            <w:bottom w:w="0" w:type="dxa"/>
-          </w:tblCellMar>
-        </w:tblPrEx>
         <w:trPr>
           <w:cantSplit/>
           <w:trHeight w:val="441"/>
@@ -271,12 +246,6 @@
         </w:tc>
       </w:tr>
       <w:tr>
-        <w:tblPrEx>
-          <w:tblCellMar>
-            <w:top w:w="0" w:type="dxa"/>
-            <w:bottom w:w="0" w:type="dxa"/>
-          </w:tblCellMar>
-        </w:tblPrEx>
         <w:trPr>
           <w:cantSplit/>
         </w:trPr>
@@ -349,12 +318,6 @@
         </w:tc>
       </w:tr>
       <w:tr>
-        <w:tblPrEx>
-          <w:tblCellMar>
-            <w:top w:w="0" w:type="dxa"/>
-            <w:bottom w:w="0" w:type="dxa"/>
-          </w:tblCellMar>
-        </w:tblPrEx>
         <w:trPr>
           <w:cantSplit/>
         </w:trPr>
@@ -1097,7 +1060,6 @@
         </w:rPr>
         <w:t>什么是</w:t>
       </w:r>
-      <w:proofErr w:type="spellStart"/>
       <w:r>
         <w:rPr>
           <w:rFonts w:hint="eastAsia"/>
@@ -1105,7 +1067,6 @@
         <w:t>ScutSDK</w:t>
       </w:r>
       <w:bookmarkEnd w:id="1"/>
-      <w:proofErr w:type="spellEnd"/>
     </w:p>
     <w:p>
       <w:pPr>
@@ -1117,7 +1078,6 @@
           <w:szCs w:val="24"/>
         </w:rPr>
       </w:pPr>
-      <w:proofErr w:type="spellStart"/>
       <w:r>
         <w:rPr>
           <w:rFonts w:ascii="Times New Roman" w:eastAsia="宋体" w:hAnsi="Times New Roman" w:cs="Times New Roman" w:hint="eastAsia"/>
@@ -1126,32 +1086,13 @@
         </w:rPr>
         <w:t>Scut</w:t>
       </w:r>
-      <w:proofErr w:type="spellEnd"/>
-      <w:r>
-        <w:rPr>
-          <w:rFonts w:ascii="Times New Roman" w:eastAsia="宋体" w:hAnsi="Times New Roman" w:cs="Times New Roman" w:hint="eastAsia"/>
-          <w:sz w:val="24"/>
-          <w:szCs w:val="24"/>
-        </w:rPr>
-        <w:t>开源游戏服务器引擎开发的宗旨是为了能让</w:t>
-      </w:r>
-      <w:proofErr w:type="gramStart"/>
-      <w:r>
-        <w:rPr>
-          <w:rFonts w:ascii="Times New Roman" w:eastAsia="宋体" w:hAnsi="Times New Roman" w:cs="Times New Roman" w:hint="eastAsia"/>
-          <w:sz w:val="24"/>
-          <w:szCs w:val="24"/>
-        </w:rPr>
-        <w:t>网游开发</w:t>
-      </w:r>
-      <w:proofErr w:type="gramEnd"/>
-      <w:r>
-        <w:rPr>
-          <w:rFonts w:ascii="Times New Roman" w:eastAsia="宋体" w:hAnsi="Times New Roman" w:cs="Times New Roman" w:hint="eastAsia"/>
-          <w:sz w:val="24"/>
-          <w:szCs w:val="24"/>
-        </w:rPr>
-        <w:t>和单机一样简单</w:t>
+      <w:r>
+        <w:rPr>
+          <w:rFonts w:ascii="Times New Roman" w:eastAsia="宋体" w:hAnsi="Times New Roman" w:cs="Times New Roman" w:hint="eastAsia"/>
+          <w:sz w:val="24"/>
+          <w:szCs w:val="24"/>
+        </w:rPr>
+        <w:t>开源游戏服务器引擎开发的宗旨是为了能让网游开发和单机一样简单</w:t>
       </w:r>
       <w:r>
         <w:rPr>
@@ -1169,7 +1110,6 @@
         </w:rPr>
         <w:t>低有志于游戏开发的小伙伴们进入网络游戏开发的门槛。</w:t>
       </w:r>
-      <w:proofErr w:type="spellStart"/>
       <w:r>
         <w:rPr>
           <w:rFonts w:ascii="Times New Roman" w:eastAsia="宋体" w:hAnsi="Times New Roman" w:cs="Times New Roman" w:hint="eastAsia"/>
@@ -1178,7 +1118,6 @@
         </w:rPr>
         <w:t>ScutSDK</w:t>
       </w:r>
-      <w:proofErr w:type="spellEnd"/>
       <w:r>
         <w:rPr>
           <w:rFonts w:ascii="Times New Roman" w:eastAsia="宋体" w:hAnsi="Times New Roman" w:cs="Times New Roman" w:hint="eastAsia"/>
@@ -1187,7 +1126,6 @@
         </w:rPr>
         <w:t>是和</w:t>
       </w:r>
-      <w:proofErr w:type="spellStart"/>
       <w:r>
         <w:rPr>
           <w:rFonts w:ascii="Times New Roman" w:eastAsia="宋体" w:hAnsi="Times New Roman" w:cs="Times New Roman" w:hint="eastAsia"/>
@@ -1196,7 +1134,6 @@
         </w:rPr>
         <w:t>Scut</w:t>
       </w:r>
-      <w:proofErr w:type="spellEnd"/>
       <w:r>
         <w:rPr>
           <w:rFonts w:ascii="Times New Roman" w:eastAsia="宋体" w:hAnsi="Times New Roman" w:cs="Times New Roman" w:hint="eastAsia"/>
@@ -1221,7 +1158,6 @@
         </w:rPr>
         <w:t>，她彻底打通了</w:t>
       </w:r>
-      <w:proofErr w:type="spellStart"/>
       <w:r>
         <w:rPr>
           <w:rFonts w:ascii="Times New Roman" w:eastAsia="宋体" w:hAnsi="Times New Roman" w:cs="Times New Roman" w:hint="eastAsia"/>
@@ -1230,7 +1166,6 @@
         </w:rPr>
         <w:t>Scut</w:t>
       </w:r>
-      <w:proofErr w:type="spellEnd"/>
       <w:r>
         <w:rPr>
           <w:rFonts w:ascii="Times New Roman" w:eastAsia="宋体" w:hAnsi="Times New Roman" w:cs="Times New Roman"/>
@@ -1306,7 +1241,6 @@
         </w:rPr>
         <w:t xml:space="preserve">. </w:t>
       </w:r>
-      <w:proofErr w:type="spellStart"/>
       <w:r>
         <w:rPr>
           <w:rFonts w:hint="eastAsia"/>
@@ -1317,14 +1251,7 @@
         <w:rPr>
           <w:rFonts w:hint="eastAsia"/>
         </w:rPr>
-        <w:t>ua</w:t>
-      </w:r>
-      <w:proofErr w:type="spellEnd"/>
-      <w:r>
-        <w:rPr>
-          <w:rFonts w:hint="eastAsia"/>
-        </w:rPr>
-        <w:t xml:space="preserve"> API</w:t>
+        <w:t>ua API</w:t>
       </w:r>
       <w:r>
         <w:rPr>
@@ -1386,7 +1313,22 @@
         </w:rPr>
         <w:t>使用</w:t>
       </w:r>
-      <w:proofErr w:type="spellStart"/>
+      <w:r>
+        <w:rPr>
+          <w:rFonts w:ascii="Times New Roman" w:eastAsia="宋体" w:hAnsi="Times New Roman" w:cs="Times New Roman" w:hint="eastAsia"/>
+          <w:sz w:val="24"/>
+          <w:szCs w:val="24"/>
+        </w:rPr>
+        <w:t>Lua API</w:t>
+      </w:r>
+      <w:r>
+        <w:rPr>
+          <w:rFonts w:ascii="Times New Roman" w:eastAsia="宋体" w:hAnsi="Times New Roman" w:cs="Times New Roman" w:hint="eastAsia"/>
+          <w:sz w:val="24"/>
+          <w:szCs w:val="24"/>
+        </w:rPr>
+        <w:t>必须要掌握</w:t>
+      </w:r>
       <w:r>
         <w:rPr>
           <w:rFonts w:ascii="Times New Roman" w:eastAsia="宋体" w:hAnsi="Times New Roman" w:cs="Times New Roman" w:hint="eastAsia"/>
@@ -1395,24 +1337,30 @@
         </w:rPr>
         <w:t>Lua</w:t>
       </w:r>
-      <w:proofErr w:type="spellEnd"/>
-      <w:r>
-        <w:rPr>
-          <w:rFonts w:ascii="Times New Roman" w:eastAsia="宋体" w:hAnsi="Times New Roman" w:cs="Times New Roman" w:hint="eastAsia"/>
-          <w:sz w:val="24"/>
-          <w:szCs w:val="24"/>
-        </w:rPr>
-        <w:t xml:space="preserve"> API</w:t>
-      </w:r>
-      <w:r>
-        <w:rPr>
-          <w:rFonts w:ascii="Times New Roman" w:eastAsia="宋体" w:hAnsi="Times New Roman" w:cs="Times New Roman" w:hint="eastAsia"/>
-          <w:sz w:val="24"/>
-          <w:szCs w:val="24"/>
-        </w:rPr>
-        <w:t>必须要掌握</w:t>
-      </w:r>
-      <w:proofErr w:type="spellStart"/>
+      <w:r>
+        <w:rPr>
+          <w:rFonts w:ascii="Times New Roman" w:eastAsia="宋体" w:hAnsi="Times New Roman" w:cs="Times New Roman" w:hint="eastAsia"/>
+          <w:sz w:val="24"/>
+          <w:szCs w:val="24"/>
+        </w:rPr>
+        <w:t>语言编程。同时需要熟悉</w:t>
+      </w:r>
+      <w:r>
+        <w:rPr>
+          <w:rFonts w:ascii="Times New Roman" w:eastAsia="宋体" w:hAnsi="Times New Roman" w:cs="Times New Roman" w:hint="eastAsia"/>
+          <w:sz w:val="24"/>
+          <w:szCs w:val="24"/>
+        </w:rPr>
+        <w:t>ScutSDK</w:t>
+      </w:r>
+      <w:r>
+        <w:rPr>
+          <w:rFonts w:ascii="Times New Roman" w:eastAsia="宋体" w:hAnsi="Times New Roman" w:cs="Times New Roman" w:hint="eastAsia"/>
+          <w:sz w:val="24"/>
+          <w:szCs w:val="24"/>
+        </w:rPr>
+        <w:t>的</w:t>
+      </w:r>
       <w:r>
         <w:rPr>
           <w:rFonts w:ascii="Times New Roman" w:eastAsia="宋体" w:hAnsi="Times New Roman" w:cs="Times New Roman" w:hint="eastAsia"/>
@@ -1421,43 +1369,6 @@
         </w:rPr>
         <w:t>Lua</w:t>
       </w:r>
-      <w:proofErr w:type="spellEnd"/>
-      <w:r>
-        <w:rPr>
-          <w:rFonts w:ascii="Times New Roman" w:eastAsia="宋体" w:hAnsi="Times New Roman" w:cs="Times New Roman" w:hint="eastAsia"/>
-          <w:sz w:val="24"/>
-          <w:szCs w:val="24"/>
-        </w:rPr>
-        <w:t>语言编程。同时需要熟悉</w:t>
-      </w:r>
-      <w:proofErr w:type="spellStart"/>
-      <w:r>
-        <w:rPr>
-          <w:rFonts w:ascii="Times New Roman" w:eastAsia="宋体" w:hAnsi="Times New Roman" w:cs="Times New Roman" w:hint="eastAsia"/>
-          <w:sz w:val="24"/>
-          <w:szCs w:val="24"/>
-        </w:rPr>
-        <w:t>ScutSDK</w:t>
-      </w:r>
-      <w:proofErr w:type="spellEnd"/>
-      <w:r>
-        <w:rPr>
-          <w:rFonts w:ascii="Times New Roman" w:eastAsia="宋体" w:hAnsi="Times New Roman" w:cs="Times New Roman" w:hint="eastAsia"/>
-          <w:sz w:val="24"/>
-          <w:szCs w:val="24"/>
-        </w:rPr>
-        <w:t>的</w:t>
-      </w:r>
-      <w:proofErr w:type="spellStart"/>
-      <w:r>
-        <w:rPr>
-          <w:rFonts w:ascii="Times New Roman" w:eastAsia="宋体" w:hAnsi="Times New Roman" w:cs="Times New Roman" w:hint="eastAsia"/>
-          <w:sz w:val="24"/>
-          <w:szCs w:val="24"/>
-        </w:rPr>
-        <w:t>Lua</w:t>
-      </w:r>
-      <w:proofErr w:type="spellEnd"/>
       <w:r>
         <w:rPr>
           <w:rFonts w:ascii="Times New Roman" w:eastAsia="宋体" w:hAnsi="Times New Roman" w:cs="Times New Roman" w:hint="eastAsia"/>
@@ -1519,14 +1430,12 @@
         </w:rPr>
         <w:t xml:space="preserve">2.2.1 </w:t>
       </w:r>
-      <w:proofErr w:type="spellStart"/>
       <w:r>
         <w:rPr>
           <w:rFonts w:hint="eastAsia"/>
         </w:rPr>
         <w:t>ScutScene</w:t>
       </w:r>
-      <w:proofErr w:type="spellEnd"/>
       <w:r>
         <w:rPr>
           <w:rFonts w:hint="eastAsia"/>
@@ -1576,7 +1485,6 @@
         </w:rPr>
         <w:t>构建</w:t>
       </w:r>
-      <w:proofErr w:type="spellStart"/>
       <w:r>
         <w:rPr>
           <w:rFonts w:ascii="Times New Roman" w:eastAsia="宋体" w:hAnsi="Times New Roman" w:cs="Times New Roman" w:hint="eastAsia"/>
@@ -1585,7 +1493,6 @@
         </w:rPr>
         <w:t>ScutScene</w:t>
       </w:r>
-      <w:proofErr w:type="spellEnd"/>
       <w:r>
         <w:rPr>
           <w:rFonts w:ascii="Times New Roman" w:eastAsia="宋体" w:hAnsi="Times New Roman" w:cs="Times New Roman" w:hint="eastAsia"/>
@@ -1699,7 +1606,6 @@
         </w:rPr>
         <w:t xml:space="preserve">4. </w:t>
       </w:r>
-      <w:proofErr w:type="spellStart"/>
       <w:r>
         <w:rPr>
           <w:rFonts w:ascii="Times New Roman" w:eastAsia="宋体" w:hAnsi="Times New Roman" w:cs="Times New Roman"/>
@@ -1708,7 +1614,6 @@
         </w:rPr>
         <w:t>registerNetCommonDataFunc</w:t>
       </w:r>
-      <w:proofErr w:type="spellEnd"/>
       <w:r>
         <w:rPr>
           <w:rFonts w:ascii="Times New Roman" w:eastAsia="宋体" w:hAnsi="Times New Roman" w:cs="Times New Roman" w:hint="eastAsia"/>
@@ -1795,7 +1700,6 @@
         </w:rPr>
         <w:t xml:space="preserve">6. </w:t>
       </w:r>
-      <w:proofErr w:type="spellStart"/>
       <w:r>
         <w:rPr>
           <w:rFonts w:ascii="Times New Roman" w:eastAsia="宋体" w:hAnsi="Times New Roman" w:cs="Times New Roman"/>
@@ -1804,7 +1708,6 @@
         </w:rPr>
         <w:t>execCallback</w:t>
       </w:r>
-      <w:proofErr w:type="spellEnd"/>
       <w:r>
         <w:rPr>
           <w:rFonts w:ascii="Times New Roman" w:eastAsia="宋体" w:hAnsi="Times New Roman" w:cs="Times New Roman" w:hint="eastAsia"/>
@@ -1832,14 +1735,12 @@
         </w:rPr>
         <w:t xml:space="preserve">2.2.2 </w:t>
       </w:r>
-      <w:proofErr w:type="spellStart"/>
       <w:r>
         <w:rPr>
           <w:rFonts w:hint="eastAsia"/>
         </w:rPr>
         <w:t>FrameManager</w:t>
       </w:r>
-      <w:proofErr w:type="spellEnd"/>
       <w:r>
         <w:rPr>
           <w:rFonts w:hint="eastAsia"/>
@@ -1889,7 +1790,6 @@
         </w:rPr>
         <w:t>构建</w:t>
       </w:r>
-      <w:proofErr w:type="spellStart"/>
       <w:r>
         <w:rPr>
           <w:rFonts w:ascii="Times New Roman" w:eastAsia="宋体" w:hAnsi="Times New Roman" w:cs="Times New Roman" w:hint="eastAsia"/>
@@ -1898,7 +1798,6 @@
         </w:rPr>
         <w:t>FrameManager</w:t>
       </w:r>
-      <w:proofErr w:type="spellEnd"/>
       <w:r>
         <w:rPr>
           <w:rFonts w:ascii="Times New Roman" w:eastAsia="宋体" w:hAnsi="Times New Roman" w:cs="Times New Roman" w:hint="eastAsia"/>
@@ -1943,7 +1842,6 @@
         </w:rPr>
         <w:t>初始化</w:t>
       </w:r>
-      <w:proofErr w:type="spellStart"/>
       <w:r>
         <w:rPr>
           <w:rFonts w:ascii="Times New Roman" w:eastAsia="宋体" w:hAnsi="Times New Roman" w:cs="Times New Roman" w:hint="eastAsia"/>
@@ -1952,7 +1850,6 @@
         </w:rPr>
         <w:t>FrameManager</w:t>
       </w:r>
-      <w:proofErr w:type="spellEnd"/>
       <w:r>
         <w:rPr>
           <w:rFonts w:ascii="Times New Roman" w:eastAsia="宋体" w:hAnsi="Times New Roman" w:cs="Times New Roman" w:hint="eastAsia"/>
@@ -1995,6 +1892,866 @@
           <w:szCs w:val="24"/>
         </w:rPr>
         <w:t>：每帧回调</w:t>
+      </w:r>
+    </w:p>
+    <w:p>
+      <w:pPr>
+        <w:pStyle w:val="4"/>
+      </w:pPr>
+      <w:r>
+        <w:rPr>
+          <w:rFonts w:hint="eastAsia"/>
+        </w:rPr>
+        <w:t>2.2.</w:t>
+      </w:r>
+      <w:r>
+        <w:rPr>
+          <w:rFonts w:hint="eastAsia"/>
+        </w:rPr>
+        <w:t>3</w:t>
+      </w:r>
+      <w:r>
+        <w:rPr>
+          <w:rFonts w:hint="eastAsia"/>
+        </w:rPr>
+        <w:t xml:space="preserve"> </w:t>
+      </w:r>
+      <w:r>
+        <w:rPr>
+          <w:rFonts w:hint="eastAsia"/>
+        </w:rPr>
+        <w:t>NetHelper</w:t>
+      </w:r>
+      <w:r>
+        <w:rPr>
+          <w:rFonts w:hint="eastAsia"/>
+        </w:rPr>
+        <w:t>接口</w:t>
+      </w:r>
+      <w:r>
+        <w:rPr>
+          <w:rFonts w:hint="eastAsia"/>
+        </w:rPr>
+        <w:t xml:space="preserve"> </w:t>
+      </w:r>
+    </w:p>
+    <w:p>
+      <w:pPr>
+        <w:spacing w:line="360" w:lineRule="auto"/>
+        <w:ind w:firstLineChars="200" w:firstLine="480"/>
+        <w:rPr>
+          <w:rFonts w:ascii="Times New Roman" w:eastAsia="宋体" w:hAnsi="Times New Roman" w:cs="Times New Roman" w:hint="eastAsia"/>
+          <w:sz w:val="24"/>
+          <w:szCs w:val="24"/>
+        </w:rPr>
+      </w:pPr>
+      <w:r>
+        <w:rPr>
+          <w:rFonts w:ascii="Times New Roman" w:eastAsia="宋体" w:hAnsi="Times New Roman" w:cs="Times New Roman" w:hint="eastAsia"/>
+          <w:sz w:val="24"/>
+          <w:szCs w:val="24"/>
+        </w:rPr>
+        <w:t>1</w:t>
+      </w:r>
+      <w:r>
+        <w:rPr>
+          <w:rFonts w:ascii="Times New Roman" w:eastAsia="宋体" w:hAnsi="Times New Roman" w:cs="Times New Roman" w:hint="eastAsia"/>
+          <w:sz w:val="24"/>
+          <w:szCs w:val="24"/>
+        </w:rPr>
+        <w:t>．</w:t>
+      </w:r>
+      <w:r>
+        <w:rPr>
+          <w:rFonts w:ascii="Times New Roman" w:eastAsia="宋体" w:hAnsi="Times New Roman" w:cs="Times New Roman" w:hint="eastAsia"/>
+          <w:sz w:val="24"/>
+          <w:szCs w:val="24"/>
+        </w:rPr>
+        <w:t>初始化接口（在</w:t>
+      </w:r>
+      <w:r>
+        <w:rPr>
+          <w:rFonts w:ascii="Times New Roman" w:eastAsia="宋体" w:hAnsi="Times New Roman" w:cs="Times New Roman" w:hint="eastAsia"/>
+          <w:sz w:val="24"/>
+          <w:szCs w:val="24"/>
+        </w:rPr>
+        <w:t>lib/nethelper.lua</w:t>
+      </w:r>
+      <w:r>
+        <w:rPr>
+          <w:rFonts w:ascii="Times New Roman" w:eastAsia="宋体" w:hAnsi="Times New Roman" w:cs="Times New Roman" w:hint="eastAsia"/>
+          <w:sz w:val="24"/>
+          <w:szCs w:val="24"/>
+        </w:rPr>
+        <w:t>中已经初始化）：</w:t>
+      </w:r>
+    </w:p>
+    <w:tbl>
+      <w:tblPr>
+        <w:tblW w:w="0" w:type="auto"/>
+        <w:tblBorders>
+          <w:top w:val="single" w:sz="4" w:space="0" w:color="000000"/>
+          <w:left w:val="single" w:sz="4" w:space="0" w:color="000000"/>
+          <w:bottom w:val="single" w:sz="4" w:space="0" w:color="000000"/>
+          <w:right w:val="single" w:sz="4" w:space="0" w:color="000000"/>
+          <w:insideH w:val="single" w:sz="4" w:space="0" w:color="000000"/>
+          <w:insideV w:val="single" w:sz="4" w:space="0" w:color="000000"/>
+        </w:tblBorders>
+        <w:shd w:val="clear" w:color="auto" w:fill="F2F2F2"/>
+        <w:tblLook w:val="04A0"/>
+      </w:tblPr>
+      <w:tblGrid>
+        <w:gridCol w:w="8522"/>
+      </w:tblGrid>
+      <w:tr>
+        <w:tc>
+          <w:tcPr>
+            <w:tcW w:w="8522" w:type="dxa"/>
+            <w:shd w:val="clear" w:color="auto" w:fill="F2F2F2"/>
+          </w:tcPr>
+          <w:p>
+            <w:pPr>
+              <w:rPr>
+                <w:rFonts w:ascii="微软雅黑" w:hAnsi="微软雅黑"/>
+                <w:szCs w:val="21"/>
+              </w:rPr>
+            </w:pPr>
+            <w:r>
+              <w:rPr>
+                <w:rFonts w:ascii="微软雅黑" w:hAnsi="微软雅黑"/>
+                <w:sz w:val="18"/>
+                <w:szCs w:val="18"/>
+              </w:rPr>
+              <w:t>ZyReader = ScutDataLogic.CNetReader:getInstance()</w:t>
+            </w:r>
+          </w:p>
+        </w:tc>
+      </w:tr>
+    </w:tbl>
+    <w:p>
+      <w:pPr>
+        <w:spacing w:line="360" w:lineRule="auto"/>
+        <w:ind w:firstLineChars="200" w:firstLine="480"/>
+        <w:rPr>
+          <w:rFonts w:ascii="Times New Roman" w:eastAsia="宋体" w:hAnsi="Times New Roman" w:cs="Times New Roman"/>
+          <w:sz w:val="24"/>
+          <w:szCs w:val="24"/>
+        </w:rPr>
+      </w:pPr>
+      <w:r>
+        <w:rPr>
+          <w:rFonts w:ascii="Times New Roman" w:eastAsia="宋体" w:hAnsi="Times New Roman" w:cs="Times New Roman" w:hint="eastAsia"/>
+          <w:sz w:val="24"/>
+          <w:szCs w:val="24"/>
+        </w:rPr>
+        <w:t>ZyReader</w:t>
+      </w:r>
+      <w:r>
+        <w:rPr>
+          <w:rFonts w:ascii="Times New Roman" w:eastAsia="宋体" w:hAnsi="Times New Roman" w:cs="Times New Roman" w:hint="eastAsia"/>
+          <w:sz w:val="24"/>
+          <w:szCs w:val="24"/>
+        </w:rPr>
+        <w:t>为获取</w:t>
+      </w:r>
+      <w:r>
+        <w:rPr>
+          <w:rFonts w:ascii="Times New Roman" w:eastAsia="宋体" w:hAnsi="Times New Roman" w:cs="Times New Roman" w:hint="eastAsia"/>
+          <w:sz w:val="24"/>
+          <w:szCs w:val="24"/>
+        </w:rPr>
+        <w:t>C++</w:t>
+      </w:r>
+      <w:r>
+        <w:rPr>
+          <w:rFonts w:ascii="Times New Roman" w:eastAsia="宋体" w:hAnsi="Times New Roman" w:cs="Times New Roman" w:hint="eastAsia"/>
+          <w:sz w:val="24"/>
+          <w:szCs w:val="24"/>
+        </w:rPr>
+        <w:t>中的</w:t>
+      </w:r>
+      <w:r>
+        <w:rPr>
+          <w:rFonts w:ascii="Times New Roman" w:eastAsia="宋体" w:hAnsi="Times New Roman" w:cs="Times New Roman" w:hint="eastAsia"/>
+          <w:sz w:val="24"/>
+          <w:szCs w:val="24"/>
+        </w:rPr>
+        <w:t>CNetReader</w:t>
+      </w:r>
+      <w:r>
+        <w:rPr>
+          <w:rFonts w:ascii="Times New Roman" w:eastAsia="宋体" w:hAnsi="Times New Roman" w:cs="Times New Roman" w:hint="eastAsia"/>
+          <w:sz w:val="24"/>
+          <w:szCs w:val="24"/>
+        </w:rPr>
+        <w:t>对象实例的</w:t>
+      </w:r>
+      <w:r>
+        <w:rPr>
+          <w:rFonts w:ascii="Times New Roman" w:eastAsia="宋体" w:hAnsi="Times New Roman" w:cs="Times New Roman" w:hint="eastAsia"/>
+          <w:sz w:val="24"/>
+          <w:szCs w:val="24"/>
+        </w:rPr>
+        <w:t>Lua</w:t>
+      </w:r>
+      <w:r>
+        <w:rPr>
+          <w:rFonts w:ascii="Times New Roman" w:eastAsia="宋体" w:hAnsi="Times New Roman" w:cs="Times New Roman" w:hint="eastAsia"/>
+          <w:sz w:val="24"/>
+          <w:szCs w:val="24"/>
+        </w:rPr>
+        <w:t>封装。该对象提供了解析</w:t>
+      </w:r>
+      <w:r>
+        <w:rPr>
+          <w:rFonts w:ascii="Times New Roman" w:eastAsia="宋体" w:hAnsi="Times New Roman" w:cs="Times New Roman" w:hint="eastAsia"/>
+          <w:sz w:val="24"/>
+          <w:szCs w:val="24"/>
+        </w:rPr>
+        <w:t>Scut</w:t>
+      </w:r>
+      <w:r>
+        <w:rPr>
+          <w:rFonts w:ascii="Times New Roman" w:eastAsia="宋体" w:hAnsi="Times New Roman" w:cs="Times New Roman" w:hint="eastAsia"/>
+          <w:sz w:val="24"/>
+          <w:szCs w:val="24"/>
+        </w:rPr>
+        <w:t>二进制流必须的方法，</w:t>
+      </w:r>
+      <w:r>
+        <w:rPr>
+          <w:rFonts w:ascii="Times New Roman" w:eastAsia="宋体" w:hAnsi="Times New Roman" w:cs="Times New Roman" w:hint="eastAsia"/>
+          <w:sz w:val="24"/>
+          <w:szCs w:val="24"/>
+        </w:rPr>
+        <w:t>为</w:t>
+      </w:r>
+      <w:r>
+        <w:rPr>
+          <w:rFonts w:ascii="Times New Roman" w:eastAsia="宋体" w:hAnsi="Times New Roman" w:cs="Times New Roman" w:hint="eastAsia"/>
+          <w:sz w:val="24"/>
+          <w:szCs w:val="24"/>
+        </w:rPr>
+        <w:t>ScutSDK</w:t>
+      </w:r>
+      <w:r>
+        <w:rPr>
+          <w:rFonts w:ascii="Times New Roman" w:eastAsia="宋体" w:hAnsi="Times New Roman" w:cs="Times New Roman" w:hint="eastAsia"/>
+          <w:sz w:val="24"/>
+          <w:szCs w:val="24"/>
+        </w:rPr>
+        <w:t>核心组成部分。</w:t>
+      </w:r>
+    </w:p>
+    <w:p>
+      <w:pPr>
+        <w:spacing w:line="360" w:lineRule="auto"/>
+        <w:ind w:firstLineChars="200" w:firstLine="480"/>
+        <w:rPr>
+          <w:rFonts w:ascii="Times New Roman" w:eastAsia="宋体" w:hAnsi="Times New Roman" w:cs="Times New Roman"/>
+          <w:sz w:val="24"/>
+          <w:szCs w:val="24"/>
+        </w:rPr>
+      </w:pPr>
+      <w:r>
+        <w:rPr>
+          <w:rFonts w:ascii="Times New Roman" w:eastAsia="宋体" w:hAnsi="Times New Roman" w:cs="Times New Roman" w:hint="eastAsia"/>
+          <w:sz w:val="24"/>
+          <w:szCs w:val="24"/>
+        </w:rPr>
+        <w:t>2</w:t>
+      </w:r>
+      <w:r>
+        <w:rPr>
+          <w:rFonts w:ascii="Times New Roman" w:eastAsia="宋体" w:hAnsi="Times New Roman" w:cs="Times New Roman" w:hint="eastAsia"/>
+          <w:sz w:val="24"/>
+          <w:szCs w:val="24"/>
+        </w:rPr>
+        <w:t>．</w:t>
+      </w:r>
+      <w:r>
+        <w:rPr>
+          <w:rFonts w:ascii="Times New Roman" w:eastAsia="宋体" w:hAnsi="Times New Roman" w:cs="Times New Roman"/>
+          <w:sz w:val="24"/>
+          <w:szCs w:val="24"/>
+        </w:rPr>
+        <w:t>readString()</w:t>
+      </w:r>
+      <w:r>
+        <w:rPr>
+          <w:rFonts w:ascii="Times New Roman" w:eastAsia="宋体" w:hAnsi="Times New Roman" w:cs="Times New Roman" w:hint="eastAsia"/>
+          <w:sz w:val="24"/>
+          <w:szCs w:val="24"/>
+        </w:rPr>
+        <w:t>：</w:t>
+      </w:r>
+      <w:r>
+        <w:rPr>
+          <w:rFonts w:ascii="Times New Roman" w:eastAsia="宋体" w:hAnsi="Times New Roman" w:cs="Times New Roman" w:hint="eastAsia"/>
+          <w:sz w:val="24"/>
+          <w:szCs w:val="24"/>
+        </w:rPr>
+        <w:t>解析</w:t>
+      </w:r>
+      <w:r>
+        <w:rPr>
+          <w:rFonts w:ascii="Times New Roman" w:eastAsia="宋体" w:hAnsi="Times New Roman" w:cs="Times New Roman" w:hint="eastAsia"/>
+          <w:sz w:val="24"/>
+          <w:szCs w:val="24"/>
+        </w:rPr>
+        <w:t>String</w:t>
+      </w:r>
+      <w:r>
+        <w:rPr>
+          <w:rFonts w:ascii="Times New Roman" w:eastAsia="宋体" w:hAnsi="Times New Roman" w:cs="Times New Roman" w:hint="eastAsia"/>
+          <w:sz w:val="24"/>
+          <w:szCs w:val="24"/>
+        </w:rPr>
+        <w:t>方法</w:t>
+      </w:r>
+      <w:r>
+        <w:rPr>
+          <w:rFonts w:ascii="Times New Roman" w:eastAsia="宋体" w:hAnsi="Times New Roman" w:cs="Times New Roman" w:hint="eastAsia"/>
+          <w:sz w:val="24"/>
+          <w:szCs w:val="24"/>
+        </w:rPr>
+        <w:t>。</w:t>
+      </w:r>
+    </w:p>
+    <w:p>
+      <w:pPr>
+        <w:spacing w:line="360" w:lineRule="auto"/>
+        <w:ind w:firstLineChars="200" w:firstLine="480"/>
+        <w:rPr>
+          <w:rFonts w:ascii="Times New Roman" w:eastAsia="宋体" w:hAnsi="Times New Roman" w:cs="Times New Roman"/>
+          <w:sz w:val="24"/>
+          <w:szCs w:val="24"/>
+        </w:rPr>
+      </w:pPr>
+      <w:r>
+        <w:rPr>
+          <w:rFonts w:ascii="Times New Roman" w:eastAsia="宋体" w:hAnsi="Times New Roman" w:cs="Times New Roman" w:hint="eastAsia"/>
+          <w:sz w:val="24"/>
+          <w:szCs w:val="24"/>
+        </w:rPr>
+        <w:t>3</w:t>
+      </w:r>
+      <w:r>
+        <w:rPr>
+          <w:rFonts w:ascii="Times New Roman" w:eastAsia="宋体" w:hAnsi="Times New Roman" w:cs="Times New Roman" w:hint="eastAsia"/>
+          <w:sz w:val="24"/>
+          <w:szCs w:val="24"/>
+        </w:rPr>
+        <w:t>．</w:t>
+      </w:r>
+      <w:r>
+        <w:rPr>
+          <w:rFonts w:ascii="Times New Roman" w:eastAsia="宋体" w:hAnsi="Times New Roman" w:cs="Times New Roman"/>
+          <w:sz w:val="24"/>
+          <w:szCs w:val="24"/>
+        </w:rPr>
+        <w:t>readInt64()</w:t>
+      </w:r>
+      <w:r>
+        <w:rPr>
+          <w:rFonts w:ascii="Times New Roman" w:eastAsia="宋体" w:hAnsi="Times New Roman" w:cs="Times New Roman" w:hint="eastAsia"/>
+          <w:sz w:val="24"/>
+          <w:szCs w:val="24"/>
+        </w:rPr>
+        <w:t>：</w:t>
+      </w:r>
+      <w:r>
+        <w:rPr>
+          <w:rFonts w:ascii="Times New Roman" w:eastAsia="宋体" w:hAnsi="Times New Roman" w:cs="Times New Roman" w:hint="eastAsia"/>
+          <w:sz w:val="24"/>
+          <w:szCs w:val="24"/>
+        </w:rPr>
+        <w:t>解析</w:t>
+      </w:r>
+      <w:r>
+        <w:rPr>
+          <w:rFonts w:ascii="Times New Roman" w:eastAsia="宋体" w:hAnsi="Times New Roman" w:cs="Times New Roman" w:hint="eastAsia"/>
+          <w:sz w:val="24"/>
+          <w:szCs w:val="24"/>
+        </w:rPr>
+        <w:t>Int64</w:t>
+      </w:r>
+      <w:r>
+        <w:rPr>
+          <w:rFonts w:ascii="Times New Roman" w:eastAsia="宋体" w:hAnsi="Times New Roman" w:cs="Times New Roman" w:hint="eastAsia"/>
+          <w:sz w:val="24"/>
+          <w:szCs w:val="24"/>
+        </w:rPr>
+        <w:t>方法</w:t>
+      </w:r>
+      <w:r>
+        <w:rPr>
+          <w:rFonts w:ascii="Times New Roman" w:eastAsia="宋体" w:hAnsi="Times New Roman" w:cs="Times New Roman" w:hint="eastAsia"/>
+          <w:sz w:val="24"/>
+          <w:szCs w:val="24"/>
+        </w:rPr>
+        <w:t>。</w:t>
+      </w:r>
+    </w:p>
+    <w:p>
+      <w:pPr>
+        <w:spacing w:line="360" w:lineRule="auto"/>
+        <w:ind w:firstLineChars="200" w:firstLine="480"/>
+        <w:rPr>
+          <w:rFonts w:ascii="Times New Roman" w:eastAsia="宋体" w:hAnsi="Times New Roman" w:cs="Times New Roman"/>
+          <w:sz w:val="24"/>
+          <w:szCs w:val="24"/>
+        </w:rPr>
+      </w:pPr>
+      <w:r>
+        <w:rPr>
+          <w:rFonts w:ascii="Times New Roman" w:eastAsia="宋体" w:hAnsi="Times New Roman" w:cs="Times New Roman" w:hint="eastAsia"/>
+          <w:sz w:val="24"/>
+          <w:szCs w:val="24"/>
+        </w:rPr>
+        <w:t>4</w:t>
+      </w:r>
+      <w:r>
+        <w:rPr>
+          <w:rFonts w:ascii="Times New Roman" w:eastAsia="宋体" w:hAnsi="Times New Roman" w:cs="Times New Roman" w:hint="eastAsia"/>
+          <w:sz w:val="24"/>
+          <w:szCs w:val="24"/>
+        </w:rPr>
+        <w:t>．</w:t>
+      </w:r>
+      <w:r>
+        <w:rPr>
+          <w:rFonts w:ascii="Times New Roman" w:eastAsia="宋体" w:hAnsi="Times New Roman" w:cs="Times New Roman" w:hint="eastAsia"/>
+          <w:sz w:val="24"/>
+          <w:szCs w:val="24"/>
+        </w:rPr>
+        <w:t>getInt()</w:t>
+      </w:r>
+      <w:r>
+        <w:rPr>
+          <w:rFonts w:ascii="Times New Roman" w:eastAsia="宋体" w:hAnsi="Times New Roman" w:cs="Times New Roman" w:hint="eastAsia"/>
+          <w:sz w:val="24"/>
+          <w:szCs w:val="24"/>
+        </w:rPr>
+        <w:t>：</w:t>
+      </w:r>
+      <w:r>
+        <w:rPr>
+          <w:rFonts w:ascii="Times New Roman" w:eastAsia="宋体" w:hAnsi="Times New Roman" w:cs="Times New Roman" w:hint="eastAsia"/>
+          <w:sz w:val="24"/>
+          <w:szCs w:val="24"/>
+        </w:rPr>
+        <w:t>解析</w:t>
+      </w:r>
+      <w:r>
+        <w:rPr>
+          <w:rFonts w:ascii="Times New Roman" w:eastAsia="宋体" w:hAnsi="Times New Roman" w:cs="Times New Roman" w:hint="eastAsia"/>
+          <w:sz w:val="24"/>
+          <w:szCs w:val="24"/>
+        </w:rPr>
+        <w:t>Int32</w:t>
+      </w:r>
+      <w:r>
+        <w:rPr>
+          <w:rFonts w:ascii="Times New Roman" w:eastAsia="宋体" w:hAnsi="Times New Roman" w:cs="Times New Roman" w:hint="eastAsia"/>
+          <w:sz w:val="24"/>
+          <w:szCs w:val="24"/>
+        </w:rPr>
+        <w:t>方法。</w:t>
+      </w:r>
+    </w:p>
+    <w:p>
+      <w:pPr>
+        <w:spacing w:line="360" w:lineRule="auto"/>
+        <w:ind w:firstLineChars="200" w:firstLine="480"/>
+        <w:rPr>
+          <w:rFonts w:ascii="Times New Roman" w:eastAsia="宋体" w:hAnsi="Times New Roman" w:cs="Times New Roman"/>
+          <w:sz w:val="24"/>
+          <w:szCs w:val="24"/>
+        </w:rPr>
+      </w:pPr>
+      <w:r>
+        <w:rPr>
+          <w:rFonts w:ascii="Times New Roman" w:eastAsia="宋体" w:hAnsi="Times New Roman" w:cs="Times New Roman" w:hint="eastAsia"/>
+          <w:sz w:val="24"/>
+          <w:szCs w:val="24"/>
+        </w:rPr>
+        <w:t>5</w:t>
+      </w:r>
+      <w:r>
+        <w:rPr>
+          <w:rFonts w:ascii="Times New Roman" w:eastAsia="宋体" w:hAnsi="Times New Roman" w:cs="Times New Roman" w:hint="eastAsia"/>
+          <w:sz w:val="24"/>
+          <w:szCs w:val="24"/>
+        </w:rPr>
+        <w:t>．</w:t>
+      </w:r>
+      <w:r>
+        <w:rPr>
+          <w:rFonts w:ascii="Times New Roman" w:eastAsia="宋体" w:hAnsi="Times New Roman" w:cs="Times New Roman"/>
+          <w:sz w:val="24"/>
+          <w:szCs w:val="24"/>
+        </w:rPr>
+        <w:t>readErrorMsg()</w:t>
+      </w:r>
+      <w:r>
+        <w:rPr>
+          <w:rFonts w:ascii="Times New Roman" w:eastAsia="宋体" w:hAnsi="Times New Roman" w:cs="Times New Roman" w:hint="eastAsia"/>
+          <w:sz w:val="24"/>
+          <w:szCs w:val="24"/>
+        </w:rPr>
+        <w:t>：</w:t>
+      </w:r>
+      <w:r>
+        <w:rPr>
+          <w:rFonts w:ascii="Times New Roman" w:eastAsia="宋体" w:hAnsi="Times New Roman" w:cs="Times New Roman" w:hint="eastAsia"/>
+          <w:sz w:val="24"/>
+          <w:szCs w:val="24"/>
+        </w:rPr>
+        <w:t>解析错误消息。该错误消息需要与服务端约定。</w:t>
+      </w:r>
+      <w:r>
+        <w:rPr>
+          <w:rFonts w:ascii="Times New Roman" w:eastAsia="宋体" w:hAnsi="Times New Roman" w:cs="Times New Roman" w:hint="eastAsia"/>
+          <w:sz w:val="24"/>
+          <w:szCs w:val="24"/>
+        </w:rPr>
+        <w:t>当网络请求发生异常，或者业务逻辑出现错误时候，打印的消息。</w:t>
+      </w:r>
+    </w:p>
+    <w:p>
+      <w:pPr>
+        <w:spacing w:line="360" w:lineRule="auto"/>
+        <w:ind w:firstLineChars="200" w:firstLine="480"/>
+        <w:rPr>
+          <w:rFonts w:ascii="Times New Roman" w:eastAsia="宋体" w:hAnsi="Times New Roman" w:cs="Times New Roman"/>
+          <w:sz w:val="24"/>
+          <w:szCs w:val="24"/>
+        </w:rPr>
+      </w:pPr>
+      <w:r>
+        <w:rPr>
+          <w:rFonts w:ascii="Times New Roman" w:eastAsia="宋体" w:hAnsi="Times New Roman" w:cs="Times New Roman" w:hint="eastAsia"/>
+          <w:sz w:val="24"/>
+          <w:szCs w:val="24"/>
+        </w:rPr>
+        <w:t>6</w:t>
+      </w:r>
+      <w:r>
+        <w:rPr>
+          <w:rFonts w:ascii="Times New Roman" w:eastAsia="宋体" w:hAnsi="Times New Roman" w:cs="Times New Roman" w:hint="eastAsia"/>
+          <w:sz w:val="24"/>
+          <w:szCs w:val="24"/>
+        </w:rPr>
+        <w:t>．</w:t>
+      </w:r>
+      <w:r>
+        <w:rPr>
+          <w:rFonts w:ascii="Times New Roman" w:eastAsia="宋体" w:hAnsi="Times New Roman" w:cs="Times New Roman"/>
+          <w:sz w:val="24"/>
+          <w:szCs w:val="24"/>
+        </w:rPr>
+        <w:t>ZyExecRequest</w:t>
+      </w:r>
+      <w:r>
+        <w:rPr>
+          <w:rFonts w:ascii="Times New Roman" w:eastAsia="宋体" w:hAnsi="Times New Roman" w:cs="Times New Roman" w:hint="eastAsia"/>
+          <w:sz w:val="24"/>
+          <w:szCs w:val="24"/>
+        </w:rPr>
+        <w:t>（</w:t>
+      </w:r>
+      <w:r>
+        <w:rPr>
+          <w:rFonts w:ascii="Times New Roman" w:eastAsia="宋体" w:hAnsi="Times New Roman" w:cs="Times New Roman"/>
+          <w:sz w:val="24"/>
+          <w:szCs w:val="24"/>
+        </w:rPr>
+        <w:t>pScutScene, lpData, bShowLoading,type</w:t>
+      </w:r>
+      <w:r>
+        <w:rPr>
+          <w:rFonts w:ascii="Times New Roman" w:eastAsia="宋体" w:hAnsi="Times New Roman" w:cs="Times New Roman" w:hint="eastAsia"/>
+          <w:sz w:val="24"/>
+          <w:szCs w:val="24"/>
+        </w:rPr>
+        <w:t>）</w:t>
+      </w:r>
+    </w:p>
+    <w:p>
+      <w:pPr>
+        <w:spacing w:line="360" w:lineRule="auto"/>
+        <w:ind w:firstLineChars="200" w:firstLine="480"/>
+        <w:rPr>
+          <w:rFonts w:ascii="Times New Roman" w:eastAsia="宋体" w:hAnsi="Times New Roman" w:cs="Times New Roman"/>
+          <w:sz w:val="24"/>
+          <w:szCs w:val="24"/>
+        </w:rPr>
+      </w:pPr>
+      <w:r>
+        <w:rPr>
+          <w:rFonts w:ascii="Times New Roman" w:eastAsia="宋体" w:hAnsi="Times New Roman" w:cs="Times New Roman" w:hint="eastAsia"/>
+          <w:sz w:val="24"/>
+          <w:szCs w:val="24"/>
+        </w:rPr>
+        <w:t>参数</w:t>
+      </w:r>
+      <w:r>
+        <w:rPr>
+          <w:rFonts w:ascii="Times New Roman" w:eastAsia="宋体" w:hAnsi="Times New Roman" w:cs="Times New Roman" w:hint="eastAsia"/>
+          <w:sz w:val="24"/>
+          <w:szCs w:val="24"/>
+        </w:rPr>
+        <w:t xml:space="preserve">pScutScene </w:t>
+      </w:r>
+      <w:r>
+        <w:rPr>
+          <w:rFonts w:ascii="Times New Roman" w:eastAsia="宋体" w:hAnsi="Times New Roman" w:cs="Times New Roman" w:hint="eastAsia"/>
+          <w:sz w:val="24"/>
+          <w:szCs w:val="24"/>
+        </w:rPr>
+        <w:t>为请求接口发起的</w:t>
+      </w:r>
+      <w:r>
+        <w:rPr>
+          <w:rFonts w:ascii="Times New Roman" w:eastAsia="宋体" w:hAnsi="Times New Roman" w:cs="Times New Roman" w:hint="eastAsia"/>
+          <w:sz w:val="24"/>
+          <w:szCs w:val="24"/>
+        </w:rPr>
+        <w:t>scene</w:t>
+      </w:r>
+      <w:r>
+        <w:rPr>
+          <w:rFonts w:ascii="Times New Roman" w:eastAsia="宋体" w:hAnsi="Times New Roman" w:cs="Times New Roman" w:hint="eastAsia"/>
+          <w:sz w:val="24"/>
+          <w:szCs w:val="24"/>
+        </w:rPr>
+        <w:t>对象，此对象为</w:t>
+      </w:r>
+      <w:r>
+        <w:rPr>
+          <w:rFonts w:ascii="Times New Roman" w:eastAsia="宋体" w:hAnsi="Times New Roman" w:cs="Times New Roman" w:hint="eastAsia"/>
+          <w:sz w:val="24"/>
+          <w:szCs w:val="24"/>
+        </w:rPr>
+        <w:t>CCScene</w:t>
+      </w:r>
+      <w:r>
+        <w:rPr>
+          <w:rFonts w:ascii="Times New Roman" w:eastAsia="宋体" w:hAnsi="Times New Roman" w:cs="Times New Roman" w:hint="eastAsia"/>
+          <w:sz w:val="24"/>
+          <w:szCs w:val="24"/>
+        </w:rPr>
+        <w:t>类型。</w:t>
+      </w:r>
+    </w:p>
+    <w:p>
+      <w:pPr>
+        <w:spacing w:line="360" w:lineRule="auto"/>
+        <w:ind w:firstLineChars="200" w:firstLine="480"/>
+        <w:rPr>
+          <w:rFonts w:ascii="Times New Roman" w:eastAsia="宋体" w:hAnsi="Times New Roman" w:cs="Times New Roman"/>
+          <w:sz w:val="24"/>
+          <w:szCs w:val="24"/>
+        </w:rPr>
+      </w:pPr>
+      <w:r>
+        <w:rPr>
+          <w:rFonts w:ascii="Times New Roman" w:eastAsia="宋体" w:hAnsi="Times New Roman" w:cs="Times New Roman" w:hint="eastAsia"/>
+          <w:sz w:val="24"/>
+          <w:szCs w:val="24"/>
+        </w:rPr>
+        <w:t>参数</w:t>
+      </w:r>
+      <w:r>
+        <w:rPr>
+          <w:rFonts w:ascii="Times New Roman" w:eastAsia="宋体" w:hAnsi="Times New Roman" w:cs="Times New Roman" w:hint="eastAsia"/>
+          <w:sz w:val="24"/>
+          <w:szCs w:val="24"/>
+        </w:rPr>
+        <w:t>lpData</w:t>
+      </w:r>
+      <w:r>
+        <w:rPr>
+          <w:rFonts w:ascii="Times New Roman" w:eastAsia="宋体" w:hAnsi="Times New Roman" w:cs="Times New Roman" w:hint="eastAsia"/>
+          <w:sz w:val="24"/>
+          <w:szCs w:val="24"/>
+        </w:rPr>
+        <w:t>为用户附加数据，</w:t>
+      </w:r>
+      <w:r>
+        <w:rPr>
+          <w:rFonts w:ascii="Times New Roman" w:eastAsia="宋体" w:hAnsi="Times New Roman" w:cs="Times New Roman" w:hint="eastAsia"/>
+          <w:sz w:val="24"/>
+          <w:szCs w:val="24"/>
+        </w:rPr>
+        <w:t>该数据将被直接传回</w:t>
+      </w:r>
+      <w:r>
+        <w:rPr>
+          <w:rFonts w:ascii="Times New Roman" w:eastAsia="宋体" w:hAnsi="Times New Roman" w:cs="Times New Roman" w:hint="eastAsia"/>
+          <w:sz w:val="24"/>
+          <w:szCs w:val="24"/>
+        </w:rPr>
+        <w:t>。</w:t>
+      </w:r>
+    </w:p>
+    <w:p>
+      <w:pPr>
+        <w:spacing w:line="360" w:lineRule="auto"/>
+        <w:ind w:firstLineChars="200" w:firstLine="480"/>
+        <w:rPr>
+          <w:rFonts w:ascii="Times New Roman" w:eastAsia="宋体" w:hAnsi="Times New Roman" w:cs="Times New Roman"/>
+          <w:sz w:val="24"/>
+          <w:szCs w:val="24"/>
+        </w:rPr>
+      </w:pPr>
+      <w:r>
+        <w:rPr>
+          <w:rFonts w:ascii="Times New Roman" w:eastAsia="宋体" w:hAnsi="Times New Roman" w:cs="Times New Roman" w:hint="eastAsia"/>
+          <w:sz w:val="24"/>
+          <w:szCs w:val="24"/>
+        </w:rPr>
+        <w:t>参数</w:t>
+      </w:r>
+      <w:r>
+        <w:rPr>
+          <w:rFonts w:ascii="Times New Roman" w:eastAsia="宋体" w:hAnsi="Times New Roman" w:cs="Times New Roman" w:hint="eastAsia"/>
+          <w:sz w:val="24"/>
+          <w:szCs w:val="24"/>
+        </w:rPr>
+        <w:t xml:space="preserve">bShowLoading, </w:t>
+      </w:r>
+      <w:r>
+        <w:rPr>
+          <w:rFonts w:ascii="Times New Roman" w:eastAsia="宋体" w:hAnsi="Times New Roman" w:cs="Times New Roman" w:hint="eastAsia"/>
+          <w:sz w:val="24"/>
+          <w:szCs w:val="24"/>
+        </w:rPr>
+        <w:t>是否显示</w:t>
+      </w:r>
+      <w:r>
+        <w:rPr>
+          <w:rFonts w:ascii="Times New Roman" w:eastAsia="宋体" w:hAnsi="Times New Roman" w:cs="Times New Roman" w:hint="eastAsia"/>
+          <w:sz w:val="24"/>
+          <w:szCs w:val="24"/>
+        </w:rPr>
+        <w:t>loading</w:t>
+      </w:r>
+      <w:r>
+        <w:rPr>
+          <w:rFonts w:ascii="Times New Roman" w:eastAsia="宋体" w:hAnsi="Times New Roman" w:cs="Times New Roman" w:hint="eastAsia"/>
+          <w:sz w:val="24"/>
+          <w:szCs w:val="24"/>
+        </w:rPr>
+        <w:t>。</w:t>
+      </w:r>
+    </w:p>
+    <w:p>
+      <w:pPr>
+        <w:spacing w:line="360" w:lineRule="auto"/>
+        <w:ind w:firstLineChars="200" w:firstLine="480"/>
+        <w:rPr>
+          <w:rFonts w:ascii="Times New Roman" w:eastAsia="宋体" w:hAnsi="Times New Roman" w:cs="Times New Roman"/>
+          <w:sz w:val="24"/>
+          <w:szCs w:val="24"/>
+        </w:rPr>
+      </w:pPr>
+      <w:r>
+        <w:rPr>
+          <w:rFonts w:ascii="Times New Roman" w:eastAsia="宋体" w:hAnsi="Times New Roman" w:cs="Times New Roman" w:hint="eastAsia"/>
+          <w:sz w:val="24"/>
+          <w:szCs w:val="24"/>
+        </w:rPr>
+        <w:t>参数</w:t>
+      </w:r>
+      <w:r>
+        <w:rPr>
+          <w:rFonts w:ascii="Times New Roman" w:eastAsia="宋体" w:hAnsi="Times New Roman" w:cs="Times New Roman" w:hint="eastAsia"/>
+          <w:sz w:val="24"/>
+          <w:szCs w:val="24"/>
+        </w:rPr>
+        <w:t xml:space="preserve"> type </w:t>
+      </w:r>
+      <w:r>
+        <w:rPr>
+          <w:rFonts w:ascii="Times New Roman" w:eastAsia="宋体" w:hAnsi="Times New Roman" w:cs="Times New Roman" w:hint="eastAsia"/>
+          <w:sz w:val="24"/>
+          <w:szCs w:val="24"/>
+        </w:rPr>
+        <w:t>请求的类型。</w:t>
+      </w:r>
+      <w:r>
+        <w:rPr>
+          <w:rFonts w:ascii="Times New Roman" w:eastAsia="宋体" w:hAnsi="Times New Roman" w:cs="Times New Roman" w:hint="eastAsia"/>
+          <w:sz w:val="24"/>
+          <w:szCs w:val="24"/>
+        </w:rPr>
+        <w:t>传</w:t>
+      </w:r>
+      <w:r>
+        <w:rPr>
+          <w:rFonts w:ascii="Times New Roman" w:eastAsia="宋体" w:hAnsi="Times New Roman" w:cs="Times New Roman" w:hint="eastAsia"/>
+          <w:sz w:val="24"/>
+          <w:szCs w:val="24"/>
+        </w:rPr>
+        <w:t xml:space="preserve">nil </w:t>
+      </w:r>
+      <w:r>
+        <w:rPr>
+          <w:rFonts w:ascii="Times New Roman" w:eastAsia="宋体" w:hAnsi="Times New Roman" w:cs="Times New Roman" w:hint="eastAsia"/>
+          <w:sz w:val="24"/>
+          <w:szCs w:val="24"/>
+        </w:rPr>
+        <w:t>为</w:t>
+      </w:r>
+      <w:r>
+        <w:rPr>
+          <w:rFonts w:ascii="Times New Roman" w:eastAsia="宋体" w:hAnsi="Times New Roman" w:cs="Times New Roman" w:hint="eastAsia"/>
+          <w:sz w:val="24"/>
+          <w:szCs w:val="24"/>
+        </w:rPr>
+        <w:t>tcp</w:t>
+      </w:r>
+      <w:r>
+        <w:rPr>
+          <w:rFonts w:ascii="Times New Roman" w:eastAsia="宋体" w:hAnsi="Times New Roman" w:cs="Times New Roman" w:hint="eastAsia"/>
+          <w:sz w:val="24"/>
+          <w:szCs w:val="24"/>
+        </w:rPr>
+        <w:t>请求，非</w:t>
+      </w:r>
+      <w:r>
+        <w:rPr>
+          <w:rFonts w:ascii="Times New Roman" w:eastAsia="宋体" w:hAnsi="Times New Roman" w:cs="Times New Roman" w:hint="eastAsia"/>
+          <w:sz w:val="24"/>
+          <w:szCs w:val="24"/>
+        </w:rPr>
+        <w:t>nil</w:t>
+      </w:r>
+      <w:r>
+        <w:rPr>
+          <w:rFonts w:ascii="Times New Roman" w:eastAsia="宋体" w:hAnsi="Times New Roman" w:cs="Times New Roman" w:hint="eastAsia"/>
+          <w:sz w:val="24"/>
+          <w:szCs w:val="24"/>
+        </w:rPr>
+        <w:t>为</w:t>
+      </w:r>
+      <w:r>
+        <w:rPr>
+          <w:rFonts w:ascii="Times New Roman" w:eastAsia="宋体" w:hAnsi="Times New Roman" w:cs="Times New Roman" w:hint="eastAsia"/>
+          <w:sz w:val="24"/>
+          <w:szCs w:val="24"/>
+        </w:rPr>
+        <w:t>http</w:t>
+      </w:r>
+      <w:r>
+        <w:rPr>
+          <w:rFonts w:ascii="Times New Roman" w:eastAsia="宋体" w:hAnsi="Times New Roman" w:cs="Times New Roman" w:hint="eastAsia"/>
+          <w:sz w:val="24"/>
+          <w:szCs w:val="24"/>
+        </w:rPr>
+        <w:t>请求。</w:t>
       </w:r>
     </w:p>
     <w:p>
@@ -2137,7 +2894,6 @@
         </w:rPr>
         <w:t>将</w:t>
       </w:r>
-      <w:proofErr w:type="spellStart"/>
       <w:r>
         <w:rPr>
           <w:rFonts w:ascii="Times New Roman" w:eastAsia="宋体" w:hAnsi="Times New Roman" w:cs="Times New Roman" w:hint="eastAsia"/>
@@ -2146,7 +2902,6 @@
         </w:rPr>
         <w:t>ScutSDK</w:t>
       </w:r>
-      <w:proofErr w:type="spellEnd"/>
       <w:r>
         <w:rPr>
           <w:rFonts w:ascii="Times New Roman" w:eastAsia="宋体" w:hAnsi="Times New Roman" w:cs="Times New Roman" w:hint="eastAsia"/>
@@ -2163,7 +2918,6 @@
         </w:rPr>
         <w:t>两个</w:t>
       </w:r>
-      <w:proofErr w:type="spellStart"/>
       <w:r>
         <w:rPr>
           <w:rFonts w:ascii="Times New Roman" w:eastAsia="宋体" w:hAnsi="Times New Roman" w:cs="Times New Roman" w:hint="eastAsia"/>
@@ -2172,7 +2926,6 @@
         </w:rPr>
         <w:t>lua</w:t>
       </w:r>
-      <w:proofErr w:type="spellEnd"/>
       <w:r>
         <w:rPr>
           <w:rFonts w:ascii="Times New Roman" w:eastAsia="宋体" w:hAnsi="Times New Roman" w:cs="Times New Roman" w:hint="eastAsia"/>
@@ -2196,6 +2949,7 @@
           <w:rFonts w:hint="eastAsia"/>
           <w:noProof/>
         </w:rPr>
+        <w:lastRenderedPageBreak/>
         <w:drawing>
           <wp:inline distT="0" distB="0" distL="0" distR="0">
             <wp:extent cx="5270500" cy="3027680"/>
@@ -2263,7 +3017,6 @@
         </w:rPr>
         <w:t>实例化一个</w:t>
       </w:r>
-      <w:proofErr w:type="spellStart"/>
       <w:r>
         <w:rPr>
           <w:rFonts w:ascii="Times New Roman" w:eastAsia="宋体" w:hAnsi="Times New Roman" w:cs="Times New Roman" w:hint="eastAsia"/>
@@ -2272,7 +3025,6 @@
         </w:rPr>
         <w:t>FrameManager</w:t>
       </w:r>
-      <w:proofErr w:type="spellEnd"/>
       <w:r>
         <w:rPr>
           <w:rFonts w:ascii="Times New Roman" w:eastAsia="宋体" w:hAnsi="Times New Roman" w:cs="Times New Roman" w:hint="eastAsia"/>
@@ -2281,7 +3033,6 @@
         </w:rPr>
         <w:t>对象，并初始化。</w:t>
       </w:r>
-      <w:proofErr w:type="spellStart"/>
       <w:r>
         <w:rPr>
           <w:rFonts w:ascii="Times New Roman" w:eastAsia="宋体" w:hAnsi="Times New Roman" w:cs="Times New Roman" w:hint="eastAsia"/>
@@ -2290,7 +3041,6 @@
         </w:rPr>
         <w:t>FrameManager</w:t>
       </w:r>
-      <w:proofErr w:type="spellEnd"/>
       <w:r>
         <w:rPr>
           <w:rFonts w:ascii="Times New Roman" w:eastAsia="宋体" w:hAnsi="Times New Roman" w:cs="Times New Roman" w:hint="eastAsia"/>
@@ -2339,41 +3089,13 @@
                 <w:szCs w:val="18"/>
               </w:rPr>
             </w:pPr>
-            <w:proofErr w:type="spellStart"/>
-            <w:r>
-              <w:rPr>
-                <w:rFonts w:ascii="微软雅黑" w:hAnsi="微软雅黑"/>
-                <w:sz w:val="18"/>
-                <w:szCs w:val="18"/>
-              </w:rPr>
-              <w:t>g_frame_mgr</w:t>
-            </w:r>
-            <w:proofErr w:type="spellEnd"/>
-            <w:r>
-              <w:rPr>
-                <w:rFonts w:ascii="微软雅黑" w:hAnsi="微软雅黑"/>
-                <w:sz w:val="18"/>
-                <w:szCs w:val="18"/>
-              </w:rPr>
-              <w:t xml:space="preserve"> = </w:t>
-            </w:r>
-            <w:proofErr w:type="spellStart"/>
-            <w:r>
-              <w:rPr>
-                <w:rFonts w:ascii="微软雅黑" w:hAnsi="微软雅黑"/>
-                <w:sz w:val="18"/>
-                <w:szCs w:val="18"/>
-              </w:rPr>
-              <w:t>FrameManager:new</w:t>
-            </w:r>
-            <w:proofErr w:type="spellEnd"/>
-            <w:r>
-              <w:rPr>
-                <w:rFonts w:ascii="微软雅黑" w:hAnsi="微软雅黑"/>
-                <w:sz w:val="18"/>
-                <w:szCs w:val="18"/>
-              </w:rPr>
-              <w:t>()</w:t>
+            <w:r>
+              <w:rPr>
+                <w:rFonts w:ascii="微软雅黑" w:hAnsi="微软雅黑"/>
+                <w:sz w:val="18"/>
+                <w:szCs w:val="18"/>
+              </w:rPr>
+              <w:t>g_frame_mgr = FrameManager:new()</w:t>
             </w:r>
           </w:p>
           <w:p>
@@ -2383,23 +3105,13 @@
                 <w:szCs w:val="21"/>
               </w:rPr>
             </w:pPr>
-            <w:proofErr w:type="spellStart"/>
-            <w:r>
-              <w:rPr>
-                <w:rFonts w:ascii="微软雅黑" w:hAnsi="微软雅黑"/>
-                <w:sz w:val="18"/>
-                <w:szCs w:val="18"/>
-              </w:rPr>
-              <w:t>g_frame_mgr:init</w:t>
-            </w:r>
-            <w:proofErr w:type="spellEnd"/>
-            <w:r>
-              <w:rPr>
-                <w:rFonts w:ascii="微软雅黑" w:hAnsi="微软雅黑"/>
-                <w:sz w:val="18"/>
-                <w:szCs w:val="18"/>
-              </w:rPr>
-              <w:t>()</w:t>
+            <w:r>
+              <w:rPr>
+                <w:rFonts w:ascii="微软雅黑" w:hAnsi="微软雅黑"/>
+                <w:sz w:val="18"/>
+                <w:szCs w:val="18"/>
+              </w:rPr>
+              <w:t>g_frame_mgr:init()</w:t>
             </w:r>
           </w:p>
         </w:tc>
@@ -2517,97 +3229,7 @@
                 <w:sz w:val="18"/>
                 <w:szCs w:val="18"/>
               </w:rPr>
-              <w:t xml:space="preserve">function </w:t>
-            </w:r>
-            <w:proofErr w:type="spellStart"/>
-            <w:r>
-              <w:rPr>
-                <w:rFonts w:ascii="微软雅黑" w:hAnsi="微软雅黑"/>
-                <w:sz w:val="18"/>
-                <w:szCs w:val="18"/>
-              </w:rPr>
-              <w:t>OnHandleData</w:t>
-            </w:r>
-            <w:proofErr w:type="spellEnd"/>
-            <w:r>
-              <w:rPr>
-                <w:rFonts w:ascii="微软雅黑" w:hAnsi="微软雅黑"/>
-                <w:sz w:val="18"/>
-                <w:szCs w:val="18"/>
-              </w:rPr>
-              <w:t>(</w:t>
-            </w:r>
-            <w:proofErr w:type="spellStart"/>
-            <w:r>
-              <w:rPr>
-                <w:rFonts w:ascii="微软雅黑" w:hAnsi="微软雅黑"/>
-                <w:sz w:val="18"/>
-                <w:szCs w:val="18"/>
-              </w:rPr>
-              <w:t>pScene</w:t>
-            </w:r>
-            <w:proofErr w:type="spellEnd"/>
-            <w:r>
-              <w:rPr>
-                <w:rFonts w:ascii="微软雅黑" w:hAnsi="微软雅黑"/>
-                <w:sz w:val="18"/>
-                <w:szCs w:val="18"/>
-              </w:rPr>
-              <w:t xml:space="preserve">, </w:t>
-            </w:r>
-            <w:proofErr w:type="spellStart"/>
-            <w:r>
-              <w:rPr>
-                <w:rFonts w:ascii="微软雅黑" w:hAnsi="微软雅黑"/>
-                <w:sz w:val="18"/>
-                <w:szCs w:val="18"/>
-              </w:rPr>
-              <w:t>nTag</w:t>
-            </w:r>
-            <w:proofErr w:type="spellEnd"/>
-            <w:r>
-              <w:rPr>
-                <w:rFonts w:ascii="微软雅黑" w:hAnsi="微软雅黑"/>
-                <w:sz w:val="18"/>
-                <w:szCs w:val="18"/>
-              </w:rPr>
-              <w:t xml:space="preserve">, </w:t>
-            </w:r>
-            <w:proofErr w:type="spellStart"/>
-            <w:r>
-              <w:rPr>
-                <w:rFonts w:ascii="微软雅黑" w:hAnsi="微软雅黑"/>
-                <w:sz w:val="18"/>
-                <w:szCs w:val="18"/>
-              </w:rPr>
-              <w:t>nNetRet</w:t>
-            </w:r>
-            <w:proofErr w:type="spellEnd"/>
-            <w:r>
-              <w:rPr>
-                <w:rFonts w:ascii="微软雅黑" w:hAnsi="微软雅黑"/>
-                <w:sz w:val="18"/>
-                <w:szCs w:val="18"/>
-              </w:rPr>
-              <w:t xml:space="preserve">, </w:t>
-            </w:r>
-            <w:proofErr w:type="spellStart"/>
-            <w:r>
-              <w:rPr>
-                <w:rFonts w:ascii="微软雅黑" w:hAnsi="微软雅黑"/>
-                <w:sz w:val="18"/>
-                <w:szCs w:val="18"/>
-              </w:rPr>
-              <w:t>pData</w:t>
-            </w:r>
-            <w:proofErr w:type="spellEnd"/>
-            <w:r>
-              <w:rPr>
-                <w:rFonts w:ascii="微软雅黑" w:hAnsi="微软雅黑"/>
-                <w:sz w:val="18"/>
-                <w:szCs w:val="18"/>
-              </w:rPr>
-              <w:t>)</w:t>
+              <w:t>function OnHandleData(pScene, nTag, nNetRet, pData)</w:t>
             </w:r>
           </w:p>
           <w:p>
@@ -2625,79 +3247,7 @@
                 <w:sz w:val="18"/>
                 <w:szCs w:val="18"/>
               </w:rPr>
-              <w:t xml:space="preserve">        </w:t>
-            </w:r>
-            <w:proofErr w:type="spellStart"/>
-            <w:r>
-              <w:rPr>
-                <w:rFonts w:ascii="微软雅黑" w:hAnsi="微软雅黑"/>
-                <w:sz w:val="18"/>
-                <w:szCs w:val="18"/>
-              </w:rPr>
-              <w:t>pScene</w:t>
-            </w:r>
-            <w:proofErr w:type="spellEnd"/>
-            <w:r>
-              <w:rPr>
-                <w:rFonts w:ascii="微软雅黑" w:hAnsi="微软雅黑"/>
-                <w:sz w:val="18"/>
-                <w:szCs w:val="18"/>
-              </w:rPr>
-              <w:t xml:space="preserve"> = </w:t>
-            </w:r>
-            <w:proofErr w:type="spellStart"/>
-            <w:r>
-              <w:rPr>
-                <w:rFonts w:ascii="微软雅黑" w:hAnsi="微软雅黑"/>
-                <w:sz w:val="18"/>
-                <w:szCs w:val="18"/>
-              </w:rPr>
-              <w:t>tolua.cast</w:t>
-            </w:r>
-            <w:proofErr w:type="spellEnd"/>
-            <w:r>
-              <w:rPr>
-                <w:rFonts w:ascii="微软雅黑" w:hAnsi="微软雅黑"/>
-                <w:sz w:val="18"/>
-                <w:szCs w:val="18"/>
-              </w:rPr>
-              <w:t>(</w:t>
-            </w:r>
-            <w:proofErr w:type="spellStart"/>
-            <w:r>
-              <w:rPr>
-                <w:rFonts w:ascii="微软雅黑" w:hAnsi="微软雅黑"/>
-                <w:sz w:val="18"/>
-                <w:szCs w:val="18"/>
-              </w:rPr>
-              <w:t>pScene</w:t>
-            </w:r>
-            <w:proofErr w:type="spellEnd"/>
-            <w:r>
-              <w:rPr>
-                <w:rFonts w:ascii="微软雅黑" w:hAnsi="微软雅黑"/>
-                <w:sz w:val="18"/>
-                <w:szCs w:val="18"/>
-              </w:rPr>
-              <w:t>, "</w:t>
-            </w:r>
-            <w:proofErr w:type="spellStart"/>
-            <w:r>
-              <w:rPr>
-                <w:rFonts w:ascii="微软雅黑" w:hAnsi="微软雅黑"/>
-                <w:sz w:val="18"/>
-                <w:szCs w:val="18"/>
-              </w:rPr>
-              <w:t>CCScene</w:t>
-            </w:r>
-            <w:proofErr w:type="spellEnd"/>
-            <w:r>
-              <w:rPr>
-                <w:rFonts w:ascii="微软雅黑" w:hAnsi="微软雅黑"/>
-                <w:sz w:val="18"/>
-                <w:szCs w:val="18"/>
-              </w:rPr>
-              <w:t>")</w:t>
+              <w:t xml:space="preserve">        pScene = tolua.cast(pScene, "CCScene")</w:t>
             </w:r>
           </w:p>
           <w:p>
@@ -2716,127 +3266,7 @@
                 <w:sz w:val="18"/>
                 <w:szCs w:val="18"/>
               </w:rPr>
-              <w:t xml:space="preserve">        </w:t>
-            </w:r>
-            <w:proofErr w:type="spellStart"/>
-            <w:r>
-              <w:rPr>
-                <w:rFonts w:ascii="微软雅黑" w:hAnsi="微软雅黑"/>
-                <w:i/>
-                <w:sz w:val="18"/>
-                <w:szCs w:val="18"/>
-              </w:rPr>
-              <w:t>g_scenes</w:t>
-            </w:r>
-            <w:proofErr w:type="spellEnd"/>
-            <w:r>
-              <w:rPr>
-                <w:rFonts w:ascii="微软雅黑" w:hAnsi="微软雅黑"/>
-                <w:i/>
-                <w:sz w:val="18"/>
-                <w:szCs w:val="18"/>
-              </w:rPr>
-              <w:t>[</w:t>
-            </w:r>
-            <w:proofErr w:type="spellStart"/>
-            <w:r>
-              <w:rPr>
-                <w:rFonts w:ascii="微软雅黑" w:hAnsi="微软雅黑"/>
-                <w:i/>
-                <w:sz w:val="18"/>
-                <w:szCs w:val="18"/>
-              </w:rPr>
-              <w:t>pScene</w:t>
-            </w:r>
-            <w:proofErr w:type="spellEnd"/>
-            <w:r>
-              <w:rPr>
-                <w:rFonts w:ascii="微软雅黑" w:hAnsi="微软雅黑"/>
-                <w:i/>
-                <w:sz w:val="18"/>
-                <w:szCs w:val="18"/>
-              </w:rPr>
-              <w:t>]:</w:t>
-            </w:r>
-            <w:proofErr w:type="spellStart"/>
-            <w:r>
-              <w:rPr>
-                <w:rFonts w:ascii="微软雅黑" w:hAnsi="微软雅黑"/>
-                <w:i/>
-                <w:sz w:val="18"/>
-                <w:szCs w:val="18"/>
-              </w:rPr>
-              <w:t>execCallback</w:t>
-            </w:r>
-            <w:proofErr w:type="spellEnd"/>
-            <w:r>
-              <w:rPr>
-                <w:rFonts w:ascii="微软雅黑" w:hAnsi="微软雅黑"/>
-                <w:i/>
-                <w:sz w:val="18"/>
-                <w:szCs w:val="18"/>
-              </w:rPr>
-              <w:t>(</w:t>
-            </w:r>
-            <w:proofErr w:type="spellStart"/>
-            <w:r>
-              <w:rPr>
-                <w:rFonts w:ascii="微软雅黑" w:hAnsi="微软雅黑"/>
-                <w:i/>
-                <w:sz w:val="18"/>
-                <w:szCs w:val="18"/>
-              </w:rPr>
-              <w:t>nTag</w:t>
-            </w:r>
-            <w:proofErr w:type="spellEnd"/>
-            <w:r>
-              <w:rPr>
-                <w:rFonts w:ascii="微软雅黑" w:hAnsi="微软雅黑"/>
-                <w:i/>
-                <w:sz w:val="18"/>
-                <w:szCs w:val="18"/>
-              </w:rPr>
-              <w:t xml:space="preserve">, </w:t>
-            </w:r>
-            <w:proofErr w:type="spellStart"/>
-            <w:r>
-              <w:rPr>
-                <w:rFonts w:ascii="微软雅黑" w:hAnsi="微软雅黑"/>
-                <w:i/>
-                <w:sz w:val="18"/>
-                <w:szCs w:val="18"/>
-              </w:rPr>
-              <w:t>nNetRet</w:t>
-            </w:r>
-            <w:proofErr w:type="spellEnd"/>
-            <w:r>
-              <w:rPr>
-                <w:rFonts w:ascii="微软雅黑" w:hAnsi="微软雅黑"/>
-                <w:i/>
-                <w:sz w:val="18"/>
-                <w:szCs w:val="18"/>
-              </w:rPr>
-              <w:t xml:space="preserve">, </w:t>
-            </w:r>
-            <w:proofErr w:type="spellStart"/>
-            <w:r>
-              <w:rPr>
-                <w:rFonts w:ascii="微软雅黑" w:hAnsi="微软雅黑"/>
-                <w:i/>
-                <w:sz w:val="18"/>
-                <w:szCs w:val="18"/>
-              </w:rPr>
-              <w:t>pData</w:t>
-            </w:r>
-            <w:proofErr w:type="spellEnd"/>
-            <w:r>
-              <w:rPr>
-                <w:rFonts w:ascii="微软雅黑" w:hAnsi="微软雅黑"/>
-                <w:i/>
-                <w:sz w:val="18"/>
-                <w:szCs w:val="18"/>
-              </w:rPr>
-              <w:t>)</w:t>
+              <w:t xml:space="preserve">        g_scenes[pScene]:execCallback(nTag, nNetRet, pData)</w:t>
             </w:r>
           </w:p>
           <w:p>
@@ -3039,25 +3469,152 @@
                 <w:sz w:val="18"/>
                 <w:szCs w:val="18"/>
               </w:rPr>
-              <w:t xml:space="preserve">function </w:t>
-            </w:r>
-            <w:proofErr w:type="spellStart"/>
-            <w:r>
-              <w:rPr>
-                <w:rFonts w:ascii="微软雅黑" w:hAnsi="微软雅黑"/>
-                <w:sz w:val="18"/>
-                <w:szCs w:val="18"/>
-              </w:rPr>
-              <w:t>init</w:t>
-            </w:r>
-            <w:proofErr w:type="spellEnd"/>
-            <w:r>
-              <w:rPr>
-                <w:rFonts w:ascii="微软雅黑" w:hAnsi="微软雅黑"/>
-                <w:sz w:val="18"/>
-                <w:szCs w:val="18"/>
-              </w:rPr>
-              <w:t>()</w:t>
+              <w:t>function init()</w:t>
+            </w:r>
+          </w:p>
+          <w:p>
+            <w:pPr>
+              <w:rPr>
+                <w:rFonts w:ascii="微软雅黑" w:hAnsi="微软雅黑"/>
+                <w:sz w:val="18"/>
+                <w:szCs w:val="18"/>
+              </w:rPr>
+            </w:pPr>
+            <w:r>
+              <w:rPr>
+                <w:rFonts w:ascii="微软雅黑" w:hAnsi="微软雅黑"/>
+                <w:sz w:val="18"/>
+                <w:szCs w:val="18"/>
+              </w:rPr>
+              <w:t xml:space="preserve">    if mScene then</w:t>
+            </w:r>
+          </w:p>
+          <w:p>
+            <w:pPr>
+              <w:rPr>
+                <w:rFonts w:ascii="微软雅黑" w:hAnsi="微软雅黑"/>
+                <w:sz w:val="18"/>
+                <w:szCs w:val="18"/>
+              </w:rPr>
+            </w:pPr>
+            <w:r>
+              <w:rPr>
+                <w:rFonts w:ascii="微软雅黑" w:hAnsi="微软雅黑"/>
+                <w:sz w:val="18"/>
+                <w:szCs w:val="18"/>
+              </w:rPr>
+              <w:t xml:space="preserve">        return</w:t>
+            </w:r>
+          </w:p>
+          <w:p>
+            <w:pPr>
+              <w:rPr>
+                <w:rFonts w:ascii="微软雅黑" w:hAnsi="微软雅黑"/>
+                <w:sz w:val="18"/>
+                <w:szCs w:val="18"/>
+              </w:rPr>
+            </w:pPr>
+            <w:r>
+              <w:rPr>
+                <w:rFonts w:ascii="微软雅黑" w:hAnsi="微软雅黑"/>
+                <w:sz w:val="18"/>
+                <w:szCs w:val="18"/>
+              </w:rPr>
+              <w:t xml:space="preserve">    end</w:t>
+            </w:r>
+          </w:p>
+          <w:p>
+            <w:pPr>
+              <w:rPr>
+                <w:rFonts w:ascii="微软雅黑" w:hAnsi="微软雅黑"/>
+                <w:sz w:val="18"/>
+                <w:szCs w:val="18"/>
+              </w:rPr>
+            </w:pPr>
+            <w:r>
+              <w:rPr>
+                <w:rFonts w:ascii="微软雅黑" w:hAnsi="微软雅黑"/>
+                <w:sz w:val="18"/>
+                <w:szCs w:val="18"/>
+              </w:rPr>
+              <w:t xml:space="preserve">    local scene = ScutScene:new()</w:t>
+            </w:r>
+          </w:p>
+          <w:p>
+            <w:pPr>
+              <w:rPr>
+                <w:rFonts w:ascii="微软雅黑" w:hAnsi="微软雅黑"/>
+                <w:sz w:val="18"/>
+                <w:szCs w:val="18"/>
+              </w:rPr>
+            </w:pPr>
+            <w:r>
+              <w:rPr>
+                <w:rFonts w:ascii="微软雅黑" w:hAnsi="微软雅黑"/>
+                <w:sz w:val="18"/>
+                <w:szCs w:val="18"/>
+              </w:rPr>
+              <w:t xml:space="preserve">    mScene = scene.root</w:t>
+            </w:r>
+          </w:p>
+          <w:p>
+            <w:pPr>
+              <w:rPr>
+                <w:rFonts w:ascii="微软雅黑" w:hAnsi="微软雅黑"/>
+                <w:sz w:val="18"/>
+                <w:szCs w:val="18"/>
+              </w:rPr>
+            </w:pPr>
+            <w:r>
+              <w:rPr>
+                <w:rFonts w:ascii="微软雅黑" w:hAnsi="微软雅黑"/>
+                <w:sz w:val="18"/>
+                <w:szCs w:val="18"/>
+              </w:rPr>
+              <w:t xml:space="preserve">    scene:registerCallback(netCallback)</w:t>
+            </w:r>
+          </w:p>
+          <w:p>
+            <w:pPr>
+              <w:rPr>
+                <w:rFonts w:ascii="微软雅黑" w:hAnsi="微软雅黑"/>
+                <w:sz w:val="18"/>
+                <w:szCs w:val="18"/>
+              </w:rPr>
+            </w:pPr>
+          </w:p>
+          <w:p>
+            <w:pPr>
+              <w:rPr>
+                <w:rFonts w:ascii="微软雅黑" w:hAnsi="微软雅黑"/>
+                <w:sz w:val="18"/>
+                <w:szCs w:val="18"/>
+              </w:rPr>
+            </w:pPr>
+            <w:r>
+              <w:rPr>
+                <w:rFonts w:ascii="微软雅黑" w:hAnsi="微软雅黑"/>
+                <w:sz w:val="18"/>
+                <w:szCs w:val="18"/>
+              </w:rPr>
+              <w:t xml:space="preserve">    CCDirector:sharedDirector():pushScene(mScene)</w:t>
+            </w:r>
+          </w:p>
+          <w:p>
+            <w:pPr>
+              <w:rPr>
+                <w:rFonts w:ascii="微软雅黑" w:hAnsi="微软雅黑"/>
+                <w:sz w:val="18"/>
+                <w:szCs w:val="18"/>
+              </w:rPr>
+            </w:pPr>
+            <w:r>
+              <w:rPr>
+                <w:rFonts w:ascii="微软雅黑" w:hAnsi="微软雅黑"/>
+                <w:sz w:val="18"/>
+                <w:szCs w:val="18"/>
+              </w:rPr>
+              <w:t xml:space="preserve">    pWinSize = mScene:getContentSize()</w:t>
             </w:r>
           </w:p>
           <w:p>
@@ -3075,140 +3632,76 @@
                 <w:szCs w:val="18"/>
               </w:rPr>
               <w:lastRenderedPageBreak/>
-              <w:t xml:space="preserve">    if </w:t>
-            </w:r>
-            <w:proofErr w:type="spellStart"/>
-            <w:r>
-              <w:rPr>
-                <w:rFonts w:ascii="微软雅黑" w:hAnsi="微软雅黑"/>
-                <w:sz w:val="18"/>
-                <w:szCs w:val="18"/>
-              </w:rPr>
-              <w:t>mScene</w:t>
-            </w:r>
-            <w:proofErr w:type="spellEnd"/>
-            <w:r>
-              <w:rPr>
-                <w:rFonts w:ascii="微软雅黑" w:hAnsi="微软雅黑"/>
-                <w:sz w:val="18"/>
-                <w:szCs w:val="18"/>
-              </w:rPr>
-              <w:t xml:space="preserve"> then</w:t>
-            </w:r>
-          </w:p>
-          <w:p>
-            <w:pPr>
-              <w:rPr>
-                <w:rFonts w:ascii="微软雅黑" w:hAnsi="微软雅黑"/>
-                <w:sz w:val="18"/>
-                <w:szCs w:val="18"/>
-              </w:rPr>
-            </w:pPr>
-            <w:r>
-              <w:rPr>
-                <w:rFonts w:ascii="微软雅黑" w:hAnsi="微软雅黑"/>
-                <w:sz w:val="18"/>
-                <w:szCs w:val="18"/>
-              </w:rPr>
-              <w:t xml:space="preserve">        return</w:t>
-            </w:r>
-          </w:p>
-          <w:p>
-            <w:pPr>
-              <w:rPr>
-                <w:rFonts w:ascii="微软雅黑" w:hAnsi="微软雅黑"/>
-                <w:sz w:val="18"/>
-                <w:szCs w:val="18"/>
-              </w:rPr>
-            </w:pPr>
-            <w:r>
-              <w:rPr>
-                <w:rFonts w:ascii="微软雅黑" w:hAnsi="微软雅黑"/>
-                <w:sz w:val="18"/>
-                <w:szCs w:val="18"/>
-              </w:rPr>
-              <w:t xml:space="preserve">    end</w:t>
-            </w:r>
-          </w:p>
-          <w:p>
-            <w:pPr>
-              <w:rPr>
-                <w:rFonts w:ascii="微软雅黑" w:hAnsi="微软雅黑"/>
-                <w:sz w:val="18"/>
-                <w:szCs w:val="18"/>
-              </w:rPr>
-            </w:pPr>
-            <w:r>
-              <w:rPr>
-                <w:rFonts w:ascii="微软雅黑" w:hAnsi="微软雅黑"/>
-                <w:sz w:val="18"/>
-                <w:szCs w:val="18"/>
-              </w:rPr>
-              <w:t xml:space="preserve">    local scene = </w:t>
-            </w:r>
-            <w:proofErr w:type="spellStart"/>
-            <w:r>
-              <w:rPr>
-                <w:rFonts w:ascii="微软雅黑" w:hAnsi="微软雅黑"/>
-                <w:sz w:val="18"/>
-                <w:szCs w:val="18"/>
-              </w:rPr>
-              <w:t>ScutScene:new</w:t>
-            </w:r>
-            <w:proofErr w:type="spellEnd"/>
-            <w:r>
-              <w:rPr>
-                <w:rFonts w:ascii="微软雅黑" w:hAnsi="微软雅黑"/>
-                <w:sz w:val="18"/>
-                <w:szCs w:val="18"/>
-              </w:rPr>
-              <w:t>()</w:t>
-            </w:r>
-          </w:p>
-          <w:p>
-            <w:pPr>
-              <w:rPr>
-                <w:rFonts w:ascii="微软雅黑" w:hAnsi="微软雅黑"/>
-                <w:sz w:val="18"/>
-                <w:szCs w:val="18"/>
-              </w:rPr>
-            </w:pPr>
-            <w:r>
-              <w:rPr>
-                <w:rFonts w:ascii="微软雅黑" w:hAnsi="微软雅黑"/>
-                <w:sz w:val="18"/>
-                <w:szCs w:val="18"/>
-              </w:rPr>
               <w:t xml:space="preserve">    </w:t>
             </w:r>
-            <w:proofErr w:type="spellStart"/>
-            <w:r>
-              <w:rPr>
-                <w:rFonts w:ascii="微软雅黑" w:hAnsi="微软雅黑"/>
-                <w:sz w:val="18"/>
-                <w:szCs w:val="18"/>
-              </w:rPr>
-              <w:t>mScene</w:t>
-            </w:r>
-            <w:proofErr w:type="spellEnd"/>
-            <w:r>
-              <w:rPr>
-                <w:rFonts w:ascii="微软雅黑" w:hAnsi="微软雅黑"/>
-                <w:sz w:val="18"/>
-                <w:szCs w:val="18"/>
-              </w:rPr>
-              <w:t xml:space="preserve"> = </w:t>
-            </w:r>
-            <w:proofErr w:type="spellStart"/>
-            <w:r>
-              <w:rPr>
-                <w:rFonts w:ascii="微软雅黑" w:hAnsi="微软雅黑"/>
-                <w:sz w:val="18"/>
-                <w:szCs w:val="18"/>
-              </w:rPr>
-              <w:t>scene.root</w:t>
-            </w:r>
-            <w:proofErr w:type="spellEnd"/>
+          </w:p>
+          <w:p>
+            <w:pPr>
+              <w:rPr>
+                <w:rFonts w:ascii="微软雅黑" w:hAnsi="微软雅黑"/>
+                <w:sz w:val="18"/>
+                <w:szCs w:val="18"/>
+              </w:rPr>
+            </w:pPr>
+            <w:r>
+              <w:rPr>
+                <w:rFonts w:ascii="微软雅黑" w:hAnsi="微软雅黑"/>
+                <w:sz w:val="18"/>
+                <w:szCs w:val="18"/>
+              </w:rPr>
+              <w:t xml:space="preserve">    mLayer = CCLayer:create()</w:t>
+            </w:r>
+          </w:p>
+          <w:p>
+            <w:pPr>
+              <w:rPr>
+                <w:rFonts w:ascii="微软雅黑" w:hAnsi="微软雅黑"/>
+                <w:sz w:val="18"/>
+                <w:szCs w:val="18"/>
+              </w:rPr>
+            </w:pPr>
+            <w:r>
+              <w:rPr>
+                <w:rFonts w:ascii="微软雅黑" w:hAnsi="微软雅黑"/>
+                <w:sz w:val="18"/>
+                <w:szCs w:val="18"/>
+              </w:rPr>
+              <w:t xml:space="preserve">    mLayer:setAnchorPoint(CCPoint(0,0))</w:t>
+            </w:r>
+          </w:p>
+          <w:p>
+            <w:pPr>
+              <w:rPr>
+                <w:rFonts w:ascii="微软雅黑" w:hAnsi="微软雅黑"/>
+                <w:sz w:val="18"/>
+                <w:szCs w:val="18"/>
+              </w:rPr>
+            </w:pPr>
+            <w:r>
+              <w:rPr>
+                <w:rFonts w:ascii="微软雅黑" w:hAnsi="微软雅黑"/>
+                <w:sz w:val="18"/>
+                <w:szCs w:val="18"/>
+              </w:rPr>
+              <w:t xml:space="preserve">    mLayer:setPosition(CCPoint(0,0))</w:t>
+            </w:r>
+          </w:p>
+          <w:p>
+            <w:pPr>
+              <w:rPr>
+                <w:rFonts w:ascii="微软雅黑" w:hAnsi="微软雅黑"/>
+                <w:sz w:val="18"/>
+                <w:szCs w:val="18"/>
+              </w:rPr>
+            </w:pPr>
+            <w:r>
+              <w:rPr>
+                <w:rFonts w:ascii="微软雅黑" w:hAnsi="微软雅黑"/>
+                <w:sz w:val="18"/>
+                <w:szCs w:val="18"/>
+              </w:rPr>
+              <w:t xml:space="preserve">    mScene:addChild(mLayer, 0)</w:t>
+            </w:r>
           </w:p>
           <w:p>
             <w:pPr>
@@ -3226,51 +3719,279 @@
               </w:rPr>
               <w:t xml:space="preserve">    </w:t>
             </w:r>
-            <w:proofErr w:type="spellStart"/>
-            <w:r>
-              <w:rPr>
-                <w:rFonts w:ascii="微软雅黑" w:hAnsi="微软雅黑"/>
-                <w:sz w:val="18"/>
-                <w:szCs w:val="18"/>
-              </w:rPr>
-              <w:t>scene:registerCallback</w:t>
-            </w:r>
-            <w:proofErr w:type="spellEnd"/>
-            <w:r>
-              <w:rPr>
-                <w:rFonts w:ascii="微软雅黑" w:hAnsi="微软雅黑"/>
-                <w:sz w:val="18"/>
-                <w:szCs w:val="18"/>
-              </w:rPr>
-              <w:t>(</w:t>
-            </w:r>
-            <w:proofErr w:type="spellStart"/>
-            <w:r>
-              <w:rPr>
-                <w:rFonts w:ascii="微软雅黑" w:hAnsi="微软雅黑"/>
-                <w:sz w:val="18"/>
-                <w:szCs w:val="18"/>
-              </w:rPr>
-              <w:t>netCallback</w:t>
-            </w:r>
-            <w:proofErr w:type="spellEnd"/>
-            <w:r>
-              <w:rPr>
-                <w:rFonts w:ascii="微软雅黑" w:hAnsi="微软雅黑"/>
-                <w:sz w:val="18"/>
-                <w:szCs w:val="18"/>
-              </w:rPr>
-              <w:t>)</w:t>
-            </w:r>
-          </w:p>
-          <w:p>
-            <w:pPr>
-              <w:rPr>
-                <w:rFonts w:ascii="微软雅黑" w:hAnsi="微软雅黑"/>
-                <w:sz w:val="18"/>
-                <w:szCs w:val="18"/>
-              </w:rPr>
-            </w:pPr>
+          </w:p>
+          <w:p>
+            <w:pPr>
+              <w:rPr>
+                <w:rFonts w:ascii="微软雅黑" w:hAnsi="微软雅黑"/>
+                <w:sz w:val="18"/>
+                <w:szCs w:val="18"/>
+              </w:rPr>
+            </w:pPr>
+            <w:r>
+              <w:rPr>
+                <w:rFonts w:ascii="微软雅黑" w:hAnsi="微软雅黑"/>
+                <w:sz w:val="18"/>
+                <w:szCs w:val="18"/>
+              </w:rPr>
+              <w:t xml:space="preserve">    mRankLayer = CCLayer:create();</w:t>
+            </w:r>
+          </w:p>
+          <w:p>
+            <w:pPr>
+              <w:rPr>
+                <w:rFonts w:ascii="微软雅黑" w:hAnsi="微软雅黑"/>
+                <w:sz w:val="18"/>
+                <w:szCs w:val="18"/>
+              </w:rPr>
+            </w:pPr>
+            <w:r>
+              <w:rPr>
+                <w:rFonts w:ascii="微软雅黑" w:hAnsi="微软雅黑"/>
+                <w:sz w:val="18"/>
+                <w:szCs w:val="18"/>
+              </w:rPr>
+              <w:t xml:space="preserve">    mRankLayer:setAnchorPoint(PT(0.5, 0.5));</w:t>
+            </w:r>
+          </w:p>
+          <w:p>
+            <w:pPr>
+              <w:rPr>
+                <w:rFonts w:ascii="微软雅黑" w:hAnsi="微软雅黑"/>
+                <w:sz w:val="18"/>
+                <w:szCs w:val="18"/>
+              </w:rPr>
+            </w:pPr>
+            <w:r>
+              <w:rPr>
+                <w:rFonts w:ascii="微软雅黑" w:hAnsi="微软雅黑"/>
+                <w:sz w:val="18"/>
+                <w:szCs w:val="18"/>
+              </w:rPr>
+              <w:t xml:space="preserve">    mRankLayer:setPosition(PT(pWinSize.width/2, pWinSize.height/2));</w:t>
+            </w:r>
+          </w:p>
+          <w:p>
+            <w:pPr>
+              <w:rPr>
+                <w:rFonts w:ascii="微软雅黑" w:hAnsi="微软雅黑"/>
+                <w:sz w:val="18"/>
+                <w:szCs w:val="18"/>
+              </w:rPr>
+            </w:pPr>
+          </w:p>
+          <w:p>
+            <w:pPr>
+              <w:rPr>
+                <w:rFonts w:ascii="微软雅黑" w:hAnsi="微软雅黑"/>
+                <w:sz w:val="18"/>
+                <w:szCs w:val="18"/>
+              </w:rPr>
+            </w:pPr>
+            <w:r>
+              <w:rPr>
+                <w:rFonts w:ascii="微软雅黑" w:hAnsi="微软雅黑"/>
+                <w:sz w:val="18"/>
+                <w:szCs w:val="18"/>
+              </w:rPr>
+              <w:t xml:space="preserve">    CCDirector:sharedDirector():pushScene(mScene)</w:t>
+            </w:r>
+          </w:p>
+          <w:p>
+            <w:pPr>
+              <w:rPr>
+                <w:rFonts w:ascii="微软雅黑" w:hAnsi="微软雅黑"/>
+                <w:sz w:val="18"/>
+                <w:szCs w:val="18"/>
+              </w:rPr>
+            </w:pPr>
+          </w:p>
+          <w:p>
+            <w:pPr>
+              <w:rPr>
+                <w:rFonts w:ascii="微软雅黑" w:hAnsi="微软雅黑"/>
+                <w:sz w:val="18"/>
+                <w:szCs w:val="18"/>
+              </w:rPr>
+            </w:pPr>
+            <w:r>
+              <w:rPr>
+                <w:rFonts w:ascii="微软雅黑" w:hAnsi="微软雅黑"/>
+                <w:sz w:val="18"/>
+                <w:szCs w:val="18"/>
+              </w:rPr>
+              <w:t xml:space="preserve">    local bgSprite=CCSprite:create(P("beijing.jpg"))</w:t>
+            </w:r>
+          </w:p>
+          <w:p>
+            <w:pPr>
+              <w:rPr>
+                <w:rFonts w:ascii="微软雅黑" w:hAnsi="微软雅黑"/>
+                <w:sz w:val="18"/>
+                <w:szCs w:val="18"/>
+              </w:rPr>
+            </w:pPr>
+            <w:r>
+              <w:rPr>
+                <w:rFonts w:ascii="微软雅黑" w:hAnsi="微软雅黑"/>
+                <w:sz w:val="18"/>
+                <w:szCs w:val="18"/>
+              </w:rPr>
+              <w:t xml:space="preserve">    bgSprite:setScaleX(pWinSize.width/bgSprite:getContentSize().width)</w:t>
+            </w:r>
+          </w:p>
+          <w:p>
+            <w:pPr>
+              <w:rPr>
+                <w:rFonts w:ascii="微软雅黑" w:hAnsi="微软雅黑"/>
+                <w:sz w:val="18"/>
+                <w:szCs w:val="18"/>
+              </w:rPr>
+            </w:pPr>
+            <w:r>
+              <w:rPr>
+                <w:rFonts w:ascii="微软雅黑" w:hAnsi="微软雅黑"/>
+                <w:sz w:val="18"/>
+                <w:szCs w:val="18"/>
+              </w:rPr>
+              <w:t xml:space="preserve">    bgSprite:setScaleY(pWinSize.height/bgSprite:getContentSize().height)</w:t>
+            </w:r>
+          </w:p>
+          <w:p>
+            <w:pPr>
+              <w:rPr>
+                <w:rFonts w:ascii="微软雅黑" w:hAnsi="微软雅黑"/>
+                <w:sz w:val="18"/>
+                <w:szCs w:val="18"/>
+              </w:rPr>
+            </w:pPr>
+            <w:r>
+              <w:rPr>
+                <w:rFonts w:ascii="微软雅黑" w:hAnsi="微软雅黑"/>
+                <w:sz w:val="18"/>
+                <w:szCs w:val="18"/>
+              </w:rPr>
+              <w:t xml:space="preserve">    bgSprite:setAnchorPoint(CCPoint(0.5,0.5))</w:t>
+            </w:r>
+          </w:p>
+          <w:p>
+            <w:pPr>
+              <w:rPr>
+                <w:rFonts w:ascii="微软雅黑" w:hAnsi="微软雅黑"/>
+                <w:sz w:val="18"/>
+                <w:szCs w:val="18"/>
+              </w:rPr>
+            </w:pPr>
+            <w:r>
+              <w:rPr>
+                <w:rFonts w:ascii="微软雅黑" w:hAnsi="微软雅黑"/>
+                <w:sz w:val="18"/>
+                <w:szCs w:val="18"/>
+              </w:rPr>
+              <w:t xml:space="preserve">    bgSprite:setPosition(CCPoint(pWinSize.width/2,pWinSize.height/2));</w:t>
+            </w:r>
+          </w:p>
+          <w:p>
+            <w:pPr>
+              <w:rPr>
+                <w:rFonts w:ascii="微软雅黑" w:hAnsi="微软雅黑"/>
+                <w:sz w:val="18"/>
+                <w:szCs w:val="18"/>
+              </w:rPr>
+            </w:pPr>
+            <w:r>
+              <w:rPr>
+                <w:rFonts w:ascii="微软雅黑" w:hAnsi="微软雅黑"/>
+                <w:sz w:val="18"/>
+                <w:szCs w:val="18"/>
+              </w:rPr>
+              <w:t xml:space="preserve">    mScene:addChild(bgSprite);</w:t>
+            </w:r>
+          </w:p>
+          <w:p>
+            <w:pPr>
+              <w:rPr>
+                <w:rFonts w:ascii="微软雅黑" w:hAnsi="微软雅黑"/>
+                <w:sz w:val="18"/>
+                <w:szCs w:val="18"/>
+              </w:rPr>
+            </w:pPr>
+            <w:r>
+              <w:rPr>
+                <w:rFonts w:ascii="微软雅黑" w:hAnsi="微软雅黑"/>
+                <w:sz w:val="18"/>
+                <w:szCs w:val="18"/>
+              </w:rPr>
+              <w:t xml:space="preserve">    ScutDataLogic.CNetWriter:setUrl("http://ph.scutgame.com/service.aspx")</w:t>
+            </w:r>
+          </w:p>
+          <w:p>
+            <w:pPr>
+              <w:rPr>
+                <w:rFonts w:ascii="微软雅黑" w:hAnsi="微软雅黑"/>
+                <w:sz w:val="18"/>
+                <w:szCs w:val="18"/>
+              </w:rPr>
+            </w:pPr>
+            <w:r>
+              <w:rPr>
+                <w:rFonts w:ascii="微软雅黑" w:hAnsi="微软雅黑"/>
+                <w:sz w:val="18"/>
+                <w:szCs w:val="18"/>
+              </w:rPr>
+              <w:t xml:space="preserve">    local button = ZyButton:new("icon_1011.png");</w:t>
+            </w:r>
+          </w:p>
+          <w:p>
+            <w:pPr>
+              <w:rPr>
+                <w:rFonts w:ascii="微软雅黑" w:hAnsi="微软雅黑"/>
+                <w:sz w:val="18"/>
+                <w:szCs w:val="18"/>
+              </w:rPr>
+            </w:pPr>
+            <w:r>
+              <w:rPr>
+                <w:rFonts w:ascii="微软雅黑" w:hAnsi="微软雅黑"/>
+                <w:sz w:val="18"/>
+                <w:szCs w:val="18"/>
+              </w:rPr>
+              <w:t xml:space="preserve">    button:addto(mScene,0);</w:t>
+            </w:r>
+          </w:p>
+          <w:p>
+            <w:pPr>
+              <w:rPr>
+                <w:rFonts w:ascii="微软雅黑" w:hAnsi="微软雅黑"/>
+                <w:sz w:val="18"/>
+                <w:szCs w:val="18"/>
+              </w:rPr>
+            </w:pPr>
+            <w:r>
+              <w:rPr>
+                <w:rFonts w:ascii="微软雅黑" w:hAnsi="微软雅黑"/>
+                <w:sz w:val="18"/>
+                <w:szCs w:val="18"/>
+              </w:rPr>
+              <w:t xml:space="preserve">    button:setPosition(PT(pWinSize.width - button:getContentSize().width - SX(10), SY(10)));</w:t>
+            </w:r>
+          </w:p>
+          <w:p>
+            <w:pPr>
+              <w:rPr>
+                <w:rFonts w:ascii="微软雅黑" w:hAnsi="微软雅黑"/>
+                <w:sz w:val="18"/>
+                <w:szCs w:val="18"/>
+              </w:rPr>
+            </w:pPr>
+            <w:r>
+              <w:rPr>
+                <w:rFonts w:ascii="微软雅黑" w:hAnsi="微软雅黑"/>
+                <w:sz w:val="18"/>
+                <w:szCs w:val="18"/>
+              </w:rPr>
+              <w:t xml:space="preserve">    button:registerScriptTapHandler(showRank)</w:t>
+            </w:r>
           </w:p>
           <w:p>
             <w:pPr>
@@ -3288,1114 +4009,39 @@
               </w:rPr>
               <w:t xml:space="preserve">    </w:t>
             </w:r>
-            <w:proofErr w:type="spellStart"/>
-            <w:r>
-              <w:rPr>
-                <w:rFonts w:ascii="微软雅黑" w:hAnsi="微软雅黑"/>
-                <w:sz w:val="18"/>
-                <w:szCs w:val="18"/>
-              </w:rPr>
-              <w:t>CCDirector:sharedDirector</w:t>
-            </w:r>
-            <w:proofErr w:type="spellEnd"/>
-            <w:r>
-              <w:rPr>
-                <w:rFonts w:ascii="微软雅黑" w:hAnsi="微软雅黑"/>
-                <w:sz w:val="18"/>
-                <w:szCs w:val="18"/>
-              </w:rPr>
-              <w:t>():</w:t>
-            </w:r>
-            <w:proofErr w:type="spellStart"/>
-            <w:r>
-              <w:rPr>
-                <w:rFonts w:ascii="微软雅黑" w:hAnsi="微软雅黑"/>
-                <w:sz w:val="18"/>
-                <w:szCs w:val="18"/>
-              </w:rPr>
-              <w:t>pushScene</w:t>
-            </w:r>
-            <w:proofErr w:type="spellEnd"/>
-            <w:r>
-              <w:rPr>
-                <w:rFonts w:ascii="微软雅黑" w:hAnsi="微软雅黑"/>
-                <w:sz w:val="18"/>
-                <w:szCs w:val="18"/>
-              </w:rPr>
-              <w:t>(</w:t>
-            </w:r>
-            <w:proofErr w:type="spellStart"/>
-            <w:r>
-              <w:rPr>
-                <w:rFonts w:ascii="微软雅黑" w:hAnsi="微软雅黑"/>
-                <w:sz w:val="18"/>
-                <w:szCs w:val="18"/>
-              </w:rPr>
-              <w:t>mScene</w:t>
-            </w:r>
-            <w:proofErr w:type="spellEnd"/>
-            <w:r>
-              <w:rPr>
-                <w:rFonts w:ascii="微软雅黑" w:hAnsi="微软雅黑"/>
-                <w:sz w:val="18"/>
-                <w:szCs w:val="18"/>
-              </w:rPr>
-              <w:t>)</w:t>
-            </w:r>
-          </w:p>
-          <w:p>
-            <w:pPr>
-              <w:rPr>
-                <w:rFonts w:ascii="微软雅黑" w:hAnsi="微软雅黑"/>
-                <w:sz w:val="18"/>
-                <w:szCs w:val="18"/>
-              </w:rPr>
-            </w:pPr>
-            <w:r>
-              <w:rPr>
-                <w:rFonts w:ascii="微软雅黑" w:hAnsi="微软雅黑"/>
-                <w:sz w:val="18"/>
-                <w:szCs w:val="18"/>
-              </w:rPr>
-              <w:t xml:space="preserve">    </w:t>
-            </w:r>
-            <w:proofErr w:type="spellStart"/>
-            <w:r>
-              <w:rPr>
-                <w:rFonts w:ascii="微软雅黑" w:hAnsi="微软雅黑"/>
-                <w:sz w:val="18"/>
-                <w:szCs w:val="18"/>
-              </w:rPr>
-              <w:t>pWinSize</w:t>
-            </w:r>
-            <w:proofErr w:type="spellEnd"/>
-            <w:r>
-              <w:rPr>
-                <w:rFonts w:ascii="微软雅黑" w:hAnsi="微软雅黑"/>
-                <w:sz w:val="18"/>
-                <w:szCs w:val="18"/>
-              </w:rPr>
-              <w:t xml:space="preserve"> = </w:t>
-            </w:r>
-            <w:proofErr w:type="spellStart"/>
-            <w:r>
-              <w:rPr>
-                <w:rFonts w:ascii="微软雅黑" w:hAnsi="微软雅黑"/>
-                <w:sz w:val="18"/>
-                <w:szCs w:val="18"/>
-              </w:rPr>
-              <w:t>mScene:getContentSize</w:t>
-            </w:r>
-            <w:proofErr w:type="spellEnd"/>
-            <w:r>
-              <w:rPr>
-                <w:rFonts w:ascii="微软雅黑" w:hAnsi="微软雅黑"/>
-                <w:sz w:val="18"/>
-                <w:szCs w:val="18"/>
-              </w:rPr>
-              <w:t>()</w:t>
-            </w:r>
-          </w:p>
-          <w:p>
-            <w:pPr>
-              <w:rPr>
-                <w:rFonts w:ascii="微软雅黑" w:hAnsi="微软雅黑"/>
-                <w:sz w:val="18"/>
-                <w:szCs w:val="18"/>
-              </w:rPr>
-            </w:pPr>
-            <w:r>
-              <w:rPr>
-                <w:rFonts w:ascii="微软雅黑" w:hAnsi="微软雅黑"/>
-                <w:sz w:val="18"/>
-                <w:szCs w:val="18"/>
-              </w:rPr>
-              <w:t xml:space="preserve">    </w:t>
-            </w:r>
-          </w:p>
-          <w:p>
-            <w:pPr>
-              <w:rPr>
-                <w:rFonts w:ascii="微软雅黑" w:hAnsi="微软雅黑"/>
-                <w:sz w:val="18"/>
-                <w:szCs w:val="18"/>
-              </w:rPr>
-            </w:pPr>
-            <w:r>
-              <w:rPr>
-                <w:rFonts w:ascii="微软雅黑" w:hAnsi="微软雅黑"/>
-                <w:sz w:val="18"/>
-                <w:szCs w:val="18"/>
-              </w:rPr>
-              <w:t xml:space="preserve">    </w:t>
-            </w:r>
-            <w:proofErr w:type="spellStart"/>
-            <w:r>
-              <w:rPr>
-                <w:rFonts w:ascii="微软雅黑" w:hAnsi="微软雅黑"/>
-                <w:sz w:val="18"/>
-                <w:szCs w:val="18"/>
-              </w:rPr>
-              <w:t>mLayer</w:t>
-            </w:r>
-            <w:proofErr w:type="spellEnd"/>
-            <w:r>
-              <w:rPr>
-                <w:rFonts w:ascii="微软雅黑" w:hAnsi="微软雅黑"/>
-                <w:sz w:val="18"/>
-                <w:szCs w:val="18"/>
-              </w:rPr>
-              <w:t xml:space="preserve"> = </w:t>
-            </w:r>
-            <w:proofErr w:type="spellStart"/>
-            <w:r>
-              <w:rPr>
-                <w:rFonts w:ascii="微软雅黑" w:hAnsi="微软雅黑"/>
-                <w:sz w:val="18"/>
-                <w:szCs w:val="18"/>
-              </w:rPr>
-              <w:t>CCLayer:create</w:t>
-            </w:r>
-            <w:proofErr w:type="spellEnd"/>
-            <w:r>
-              <w:rPr>
-                <w:rFonts w:ascii="微软雅黑" w:hAnsi="微软雅黑"/>
-                <w:sz w:val="18"/>
-                <w:szCs w:val="18"/>
-              </w:rPr>
-              <w:t>()</w:t>
-            </w:r>
-          </w:p>
-          <w:p>
-            <w:pPr>
-              <w:rPr>
-                <w:rFonts w:ascii="微软雅黑" w:hAnsi="微软雅黑"/>
-                <w:sz w:val="18"/>
-                <w:szCs w:val="18"/>
-              </w:rPr>
-            </w:pPr>
-            <w:r>
-              <w:rPr>
-                <w:rFonts w:ascii="微软雅黑" w:hAnsi="微软雅黑"/>
-                <w:sz w:val="18"/>
-                <w:szCs w:val="18"/>
-              </w:rPr>
-              <w:t xml:space="preserve">    </w:t>
-            </w:r>
-            <w:proofErr w:type="spellStart"/>
-            <w:r>
-              <w:rPr>
-                <w:rFonts w:ascii="微软雅黑" w:hAnsi="微软雅黑"/>
-                <w:sz w:val="18"/>
-                <w:szCs w:val="18"/>
-              </w:rPr>
-              <w:t>mLayer:setAnchorPoint</w:t>
-            </w:r>
-            <w:proofErr w:type="spellEnd"/>
-            <w:r>
-              <w:rPr>
-                <w:rFonts w:ascii="微软雅黑" w:hAnsi="微软雅黑"/>
-                <w:sz w:val="18"/>
-                <w:szCs w:val="18"/>
-              </w:rPr>
-              <w:t>(</w:t>
-            </w:r>
-            <w:proofErr w:type="spellStart"/>
-            <w:r>
-              <w:rPr>
-                <w:rFonts w:ascii="微软雅黑" w:hAnsi="微软雅黑"/>
-                <w:sz w:val="18"/>
-                <w:szCs w:val="18"/>
-              </w:rPr>
-              <w:t>CCPoint</w:t>
-            </w:r>
-            <w:proofErr w:type="spellEnd"/>
-            <w:r>
-              <w:rPr>
-                <w:rFonts w:ascii="微软雅黑" w:hAnsi="微软雅黑"/>
-                <w:sz w:val="18"/>
-                <w:szCs w:val="18"/>
-              </w:rPr>
-              <w:t>(0,0))</w:t>
-            </w:r>
-          </w:p>
-          <w:p>
-            <w:pPr>
-              <w:rPr>
-                <w:rFonts w:ascii="微软雅黑" w:hAnsi="微软雅黑"/>
-                <w:sz w:val="18"/>
-                <w:szCs w:val="18"/>
-              </w:rPr>
-            </w:pPr>
-            <w:r>
-              <w:rPr>
-                <w:rFonts w:ascii="微软雅黑" w:hAnsi="微软雅黑"/>
-                <w:sz w:val="18"/>
-                <w:szCs w:val="18"/>
-              </w:rPr>
-              <w:t xml:space="preserve">    </w:t>
-            </w:r>
-            <w:proofErr w:type="spellStart"/>
-            <w:r>
-              <w:rPr>
-                <w:rFonts w:ascii="微软雅黑" w:hAnsi="微软雅黑"/>
-                <w:sz w:val="18"/>
-                <w:szCs w:val="18"/>
-              </w:rPr>
-              <w:t>mLayer:setPosition</w:t>
-            </w:r>
-            <w:proofErr w:type="spellEnd"/>
-            <w:r>
-              <w:rPr>
-                <w:rFonts w:ascii="微软雅黑" w:hAnsi="微软雅黑"/>
-                <w:sz w:val="18"/>
-                <w:szCs w:val="18"/>
-              </w:rPr>
-              <w:t>(</w:t>
-            </w:r>
-            <w:proofErr w:type="spellStart"/>
-            <w:r>
-              <w:rPr>
-                <w:rFonts w:ascii="微软雅黑" w:hAnsi="微软雅黑"/>
-                <w:sz w:val="18"/>
-                <w:szCs w:val="18"/>
-              </w:rPr>
-              <w:t>CCPoint</w:t>
-            </w:r>
-            <w:proofErr w:type="spellEnd"/>
-            <w:r>
-              <w:rPr>
-                <w:rFonts w:ascii="微软雅黑" w:hAnsi="微软雅黑"/>
-                <w:sz w:val="18"/>
-                <w:szCs w:val="18"/>
-              </w:rPr>
-              <w:t>(0,0))</w:t>
-            </w:r>
-          </w:p>
-          <w:p>
-            <w:pPr>
-              <w:rPr>
-                <w:rFonts w:ascii="微软雅黑" w:hAnsi="微软雅黑"/>
-                <w:sz w:val="18"/>
-                <w:szCs w:val="18"/>
-              </w:rPr>
-            </w:pPr>
-            <w:r>
-              <w:rPr>
-                <w:rFonts w:ascii="微软雅黑" w:hAnsi="微软雅黑"/>
-                <w:sz w:val="18"/>
-                <w:szCs w:val="18"/>
-              </w:rPr>
-              <w:t xml:space="preserve">    </w:t>
-            </w:r>
-            <w:proofErr w:type="spellStart"/>
-            <w:r>
-              <w:rPr>
-                <w:rFonts w:ascii="微软雅黑" w:hAnsi="微软雅黑"/>
-                <w:sz w:val="18"/>
-                <w:szCs w:val="18"/>
-              </w:rPr>
-              <w:t>mScene:addChild</w:t>
-            </w:r>
-            <w:proofErr w:type="spellEnd"/>
-            <w:r>
-              <w:rPr>
-                <w:rFonts w:ascii="微软雅黑" w:hAnsi="微软雅黑"/>
-                <w:sz w:val="18"/>
-                <w:szCs w:val="18"/>
-              </w:rPr>
-              <w:t>(</w:t>
-            </w:r>
-            <w:proofErr w:type="spellStart"/>
-            <w:r>
-              <w:rPr>
-                <w:rFonts w:ascii="微软雅黑" w:hAnsi="微软雅黑"/>
-                <w:sz w:val="18"/>
-                <w:szCs w:val="18"/>
-              </w:rPr>
-              <w:t>mLayer</w:t>
-            </w:r>
-            <w:proofErr w:type="spellEnd"/>
-            <w:r>
-              <w:rPr>
-                <w:rFonts w:ascii="微软雅黑" w:hAnsi="微软雅黑"/>
-                <w:sz w:val="18"/>
-                <w:szCs w:val="18"/>
-              </w:rPr>
-              <w:t>, 0)</w:t>
-            </w:r>
-          </w:p>
-          <w:p>
-            <w:pPr>
-              <w:rPr>
-                <w:rFonts w:ascii="微软雅黑" w:hAnsi="微软雅黑"/>
-                <w:sz w:val="18"/>
-                <w:szCs w:val="18"/>
-              </w:rPr>
-            </w:pPr>
-            <w:r>
-              <w:rPr>
-                <w:rFonts w:ascii="微软雅黑" w:hAnsi="微软雅黑"/>
-                <w:sz w:val="18"/>
-                <w:szCs w:val="18"/>
-              </w:rPr>
-              <w:t xml:space="preserve">    </w:t>
-            </w:r>
-          </w:p>
-          <w:p>
-            <w:pPr>
-              <w:rPr>
-                <w:rFonts w:ascii="微软雅黑" w:hAnsi="微软雅黑"/>
-                <w:sz w:val="18"/>
-                <w:szCs w:val="18"/>
-              </w:rPr>
-            </w:pPr>
-            <w:r>
-              <w:rPr>
-                <w:rFonts w:ascii="微软雅黑" w:hAnsi="微软雅黑"/>
-                <w:sz w:val="18"/>
-                <w:szCs w:val="18"/>
-              </w:rPr>
-              <w:t xml:space="preserve">    </w:t>
-            </w:r>
-            <w:proofErr w:type="spellStart"/>
-            <w:r>
-              <w:rPr>
-                <w:rFonts w:ascii="微软雅黑" w:hAnsi="微软雅黑"/>
-                <w:sz w:val="18"/>
-                <w:szCs w:val="18"/>
-              </w:rPr>
-              <w:t>mRankLayer</w:t>
-            </w:r>
-            <w:proofErr w:type="spellEnd"/>
-            <w:r>
-              <w:rPr>
-                <w:rFonts w:ascii="微软雅黑" w:hAnsi="微软雅黑"/>
-                <w:sz w:val="18"/>
-                <w:szCs w:val="18"/>
-              </w:rPr>
-              <w:t xml:space="preserve"> = </w:t>
-            </w:r>
-            <w:proofErr w:type="spellStart"/>
-            <w:r>
-              <w:rPr>
-                <w:rFonts w:ascii="微软雅黑" w:hAnsi="微软雅黑"/>
-                <w:sz w:val="18"/>
-                <w:szCs w:val="18"/>
-              </w:rPr>
-              <w:t>CCLayer:create</w:t>
-            </w:r>
-            <w:proofErr w:type="spellEnd"/>
-            <w:r>
-              <w:rPr>
-                <w:rFonts w:ascii="微软雅黑" w:hAnsi="微软雅黑"/>
-                <w:sz w:val="18"/>
-                <w:szCs w:val="18"/>
-              </w:rPr>
-              <w:t>();</w:t>
-            </w:r>
-          </w:p>
-          <w:p>
-            <w:pPr>
-              <w:rPr>
-                <w:rFonts w:ascii="微软雅黑" w:hAnsi="微软雅黑"/>
-                <w:sz w:val="18"/>
-                <w:szCs w:val="18"/>
-              </w:rPr>
-            </w:pPr>
-            <w:r>
-              <w:rPr>
-                <w:rFonts w:ascii="微软雅黑" w:hAnsi="微软雅黑"/>
-                <w:sz w:val="18"/>
-                <w:szCs w:val="18"/>
-              </w:rPr>
-              <w:t xml:space="preserve">    </w:t>
-            </w:r>
-            <w:proofErr w:type="spellStart"/>
-            <w:r>
-              <w:rPr>
-                <w:rFonts w:ascii="微软雅黑" w:hAnsi="微软雅黑"/>
-                <w:sz w:val="18"/>
-                <w:szCs w:val="18"/>
-              </w:rPr>
-              <w:t>mRankLayer:setAnchorPoint</w:t>
-            </w:r>
-            <w:proofErr w:type="spellEnd"/>
-            <w:r>
-              <w:rPr>
-                <w:rFonts w:ascii="微软雅黑" w:hAnsi="微软雅黑"/>
-                <w:sz w:val="18"/>
-                <w:szCs w:val="18"/>
-              </w:rPr>
-              <w:t>(PT(0.5, 0.5));</w:t>
-            </w:r>
-          </w:p>
-          <w:p>
-            <w:pPr>
-              <w:rPr>
-                <w:rFonts w:ascii="微软雅黑" w:hAnsi="微软雅黑"/>
-                <w:sz w:val="18"/>
-                <w:szCs w:val="18"/>
-              </w:rPr>
-            </w:pPr>
-            <w:r>
-              <w:rPr>
-                <w:rFonts w:ascii="微软雅黑" w:hAnsi="微软雅黑"/>
-                <w:sz w:val="18"/>
-                <w:szCs w:val="18"/>
-              </w:rPr>
-              <w:t xml:space="preserve">    </w:t>
-            </w:r>
-            <w:proofErr w:type="spellStart"/>
-            <w:r>
-              <w:rPr>
-                <w:rFonts w:ascii="微软雅黑" w:hAnsi="微软雅黑"/>
-                <w:sz w:val="18"/>
-                <w:szCs w:val="18"/>
-              </w:rPr>
-              <w:t>mRankLayer:setPosition</w:t>
-            </w:r>
-            <w:proofErr w:type="spellEnd"/>
-            <w:r>
-              <w:rPr>
-                <w:rFonts w:ascii="微软雅黑" w:hAnsi="微软雅黑"/>
-                <w:sz w:val="18"/>
-                <w:szCs w:val="18"/>
-              </w:rPr>
-              <w:t>(PT(</w:t>
-            </w:r>
-            <w:proofErr w:type="spellStart"/>
-            <w:r>
-              <w:rPr>
-                <w:rFonts w:ascii="微软雅黑" w:hAnsi="微软雅黑"/>
-                <w:sz w:val="18"/>
-                <w:szCs w:val="18"/>
-              </w:rPr>
-              <w:t>pWinSize.width</w:t>
-            </w:r>
-            <w:proofErr w:type="spellEnd"/>
-            <w:r>
-              <w:rPr>
-                <w:rFonts w:ascii="微软雅黑" w:hAnsi="微软雅黑"/>
-                <w:sz w:val="18"/>
-                <w:szCs w:val="18"/>
-              </w:rPr>
-              <w:t xml:space="preserve">/2, </w:t>
-            </w:r>
-            <w:proofErr w:type="spellStart"/>
-            <w:r>
-              <w:rPr>
-                <w:rFonts w:ascii="微软雅黑" w:hAnsi="微软雅黑"/>
-                <w:sz w:val="18"/>
-                <w:szCs w:val="18"/>
-              </w:rPr>
-              <w:t>pWinSize.height</w:t>
-            </w:r>
-            <w:proofErr w:type="spellEnd"/>
-            <w:r>
-              <w:rPr>
-                <w:rFonts w:ascii="微软雅黑" w:hAnsi="微软雅黑"/>
-                <w:sz w:val="18"/>
-                <w:szCs w:val="18"/>
-              </w:rPr>
-              <w:t>/2));</w:t>
-            </w:r>
-          </w:p>
-          <w:p>
-            <w:pPr>
-              <w:rPr>
-                <w:rFonts w:ascii="微软雅黑" w:hAnsi="微软雅黑"/>
-                <w:sz w:val="18"/>
-                <w:szCs w:val="18"/>
-              </w:rPr>
-            </w:pPr>
-          </w:p>
-          <w:p>
-            <w:pPr>
-              <w:rPr>
-                <w:rFonts w:ascii="微软雅黑" w:hAnsi="微软雅黑"/>
-                <w:sz w:val="18"/>
-                <w:szCs w:val="18"/>
-              </w:rPr>
-            </w:pPr>
-            <w:r>
-              <w:rPr>
-                <w:rFonts w:ascii="微软雅黑" w:hAnsi="微软雅黑"/>
-                <w:sz w:val="18"/>
-                <w:szCs w:val="18"/>
-              </w:rPr>
-              <w:t xml:space="preserve">    </w:t>
-            </w:r>
-            <w:proofErr w:type="spellStart"/>
-            <w:r>
-              <w:rPr>
-                <w:rFonts w:ascii="微软雅黑" w:hAnsi="微软雅黑"/>
-                <w:sz w:val="18"/>
-                <w:szCs w:val="18"/>
-              </w:rPr>
-              <w:t>CCDirector:sharedDirector</w:t>
-            </w:r>
-            <w:proofErr w:type="spellEnd"/>
-            <w:r>
-              <w:rPr>
-                <w:rFonts w:ascii="微软雅黑" w:hAnsi="微软雅黑"/>
-                <w:sz w:val="18"/>
-                <w:szCs w:val="18"/>
-              </w:rPr>
-              <w:t>():</w:t>
-            </w:r>
-            <w:proofErr w:type="spellStart"/>
-            <w:r>
-              <w:rPr>
-                <w:rFonts w:ascii="微软雅黑" w:hAnsi="微软雅黑"/>
-                <w:sz w:val="18"/>
-                <w:szCs w:val="18"/>
-              </w:rPr>
-              <w:t>pushScene</w:t>
-            </w:r>
-            <w:proofErr w:type="spellEnd"/>
-            <w:r>
-              <w:rPr>
-                <w:rFonts w:ascii="微软雅黑" w:hAnsi="微软雅黑"/>
-                <w:sz w:val="18"/>
-                <w:szCs w:val="18"/>
-              </w:rPr>
-              <w:t>(</w:t>
-            </w:r>
-            <w:proofErr w:type="spellStart"/>
-            <w:r>
-              <w:rPr>
-                <w:rFonts w:ascii="微软雅黑" w:hAnsi="微软雅黑"/>
-                <w:sz w:val="18"/>
-                <w:szCs w:val="18"/>
-              </w:rPr>
-              <w:t>mScene</w:t>
-            </w:r>
-            <w:proofErr w:type="spellEnd"/>
-            <w:r>
-              <w:rPr>
-                <w:rFonts w:ascii="微软雅黑" w:hAnsi="微软雅黑"/>
-                <w:sz w:val="18"/>
-                <w:szCs w:val="18"/>
-              </w:rPr>
-              <w:t>)</w:t>
-            </w:r>
-          </w:p>
-          <w:p>
-            <w:pPr>
-              <w:rPr>
-                <w:rFonts w:ascii="微软雅黑" w:hAnsi="微软雅黑"/>
-                <w:sz w:val="18"/>
-                <w:szCs w:val="18"/>
-              </w:rPr>
-            </w:pPr>
-          </w:p>
-          <w:p>
-            <w:pPr>
-              <w:rPr>
-                <w:rFonts w:ascii="微软雅黑" w:hAnsi="微软雅黑"/>
-                <w:sz w:val="18"/>
-                <w:szCs w:val="18"/>
-              </w:rPr>
-            </w:pPr>
-            <w:r>
-              <w:rPr>
-                <w:rFonts w:ascii="微软雅黑" w:hAnsi="微软雅黑"/>
-                <w:sz w:val="18"/>
-                <w:szCs w:val="18"/>
-              </w:rPr>
-              <w:t xml:space="preserve">    local </w:t>
-            </w:r>
-            <w:proofErr w:type="spellStart"/>
-            <w:r>
-              <w:rPr>
-                <w:rFonts w:ascii="微软雅黑" w:hAnsi="微软雅黑"/>
-                <w:sz w:val="18"/>
-                <w:szCs w:val="18"/>
-              </w:rPr>
-              <w:t>bgSprite</w:t>
-            </w:r>
-            <w:proofErr w:type="spellEnd"/>
-            <w:r>
-              <w:rPr>
-                <w:rFonts w:ascii="微软雅黑" w:hAnsi="微软雅黑"/>
-                <w:sz w:val="18"/>
-                <w:szCs w:val="18"/>
-              </w:rPr>
-              <w:t>=</w:t>
-            </w:r>
-            <w:proofErr w:type="spellStart"/>
-            <w:r>
-              <w:rPr>
-                <w:rFonts w:ascii="微软雅黑" w:hAnsi="微软雅黑"/>
-                <w:sz w:val="18"/>
-                <w:szCs w:val="18"/>
-              </w:rPr>
-              <w:t>CCSprite:create</w:t>
-            </w:r>
-            <w:proofErr w:type="spellEnd"/>
-            <w:r>
-              <w:rPr>
-                <w:rFonts w:ascii="微软雅黑" w:hAnsi="微软雅黑"/>
-                <w:sz w:val="18"/>
-                <w:szCs w:val="18"/>
-              </w:rPr>
-              <w:t>(P("beijing.jpg"))</w:t>
-            </w:r>
-          </w:p>
-          <w:p>
-            <w:pPr>
-              <w:rPr>
-                <w:rFonts w:ascii="微软雅黑" w:hAnsi="微软雅黑"/>
-                <w:sz w:val="18"/>
-                <w:szCs w:val="18"/>
-              </w:rPr>
-            </w:pPr>
-            <w:r>
-              <w:rPr>
-                <w:rFonts w:ascii="微软雅黑" w:hAnsi="微软雅黑"/>
-                <w:sz w:val="18"/>
-                <w:szCs w:val="18"/>
-              </w:rPr>
-              <w:t xml:space="preserve">    bgSprite:setScaleX(pWinSize.width/bgSprite:getContentSize().width)</w:t>
-            </w:r>
-          </w:p>
-          <w:p>
-            <w:pPr>
-              <w:rPr>
-                <w:rFonts w:ascii="微软雅黑" w:hAnsi="微软雅黑"/>
-                <w:sz w:val="18"/>
-                <w:szCs w:val="18"/>
-              </w:rPr>
-            </w:pPr>
-            <w:r>
-              <w:rPr>
-                <w:rFonts w:ascii="微软雅黑" w:hAnsi="微软雅黑"/>
-                <w:sz w:val="18"/>
-                <w:szCs w:val="18"/>
-              </w:rPr>
-              <w:t xml:space="preserve">    bgSprite:setScaleY(pWinSize.height/bgSprite:getContentSize().height)</w:t>
-            </w:r>
-          </w:p>
-          <w:p>
-            <w:pPr>
-              <w:rPr>
-                <w:rFonts w:ascii="微软雅黑" w:hAnsi="微软雅黑"/>
-                <w:sz w:val="18"/>
-                <w:szCs w:val="18"/>
-              </w:rPr>
-            </w:pPr>
-            <w:r>
-              <w:rPr>
-                <w:rFonts w:ascii="微软雅黑" w:hAnsi="微软雅黑"/>
-                <w:sz w:val="18"/>
-                <w:szCs w:val="18"/>
-              </w:rPr>
-              <w:t xml:space="preserve">    </w:t>
-            </w:r>
-            <w:proofErr w:type="spellStart"/>
-            <w:r>
-              <w:rPr>
-                <w:rFonts w:ascii="微软雅黑" w:hAnsi="微软雅黑"/>
-                <w:sz w:val="18"/>
-                <w:szCs w:val="18"/>
-              </w:rPr>
-              <w:t>bgSprite:setAnchorPoint</w:t>
-            </w:r>
-            <w:proofErr w:type="spellEnd"/>
-            <w:r>
-              <w:rPr>
-                <w:rFonts w:ascii="微软雅黑" w:hAnsi="微软雅黑"/>
-                <w:sz w:val="18"/>
-                <w:szCs w:val="18"/>
-              </w:rPr>
-              <w:t>(</w:t>
-            </w:r>
-            <w:proofErr w:type="spellStart"/>
-            <w:r>
-              <w:rPr>
-                <w:rFonts w:ascii="微软雅黑" w:hAnsi="微软雅黑"/>
-                <w:sz w:val="18"/>
-                <w:szCs w:val="18"/>
-              </w:rPr>
-              <w:t>CCPoint</w:t>
-            </w:r>
-            <w:proofErr w:type="spellEnd"/>
-            <w:r>
-              <w:rPr>
-                <w:rFonts w:ascii="微软雅黑" w:hAnsi="微软雅黑"/>
-                <w:sz w:val="18"/>
-                <w:szCs w:val="18"/>
-              </w:rPr>
-              <w:t>(0.5,0.5))</w:t>
-            </w:r>
-          </w:p>
-          <w:p>
-            <w:pPr>
-              <w:rPr>
-                <w:rFonts w:ascii="微软雅黑" w:hAnsi="微软雅黑"/>
-                <w:sz w:val="18"/>
-                <w:szCs w:val="18"/>
-              </w:rPr>
-            </w:pPr>
-            <w:r>
-              <w:rPr>
-                <w:rFonts w:ascii="微软雅黑" w:hAnsi="微软雅黑"/>
-                <w:sz w:val="18"/>
-                <w:szCs w:val="18"/>
-              </w:rPr>
-              <w:t xml:space="preserve">    bgSprite:setPosition(CCPoint(pWinSize.width/2,pWinSize.height/2));</w:t>
-            </w:r>
-          </w:p>
-          <w:p>
-            <w:pPr>
-              <w:rPr>
-                <w:rFonts w:ascii="微软雅黑" w:hAnsi="微软雅黑"/>
-                <w:sz w:val="18"/>
-                <w:szCs w:val="18"/>
-              </w:rPr>
-            </w:pPr>
-            <w:r>
-              <w:rPr>
-                <w:rFonts w:ascii="微软雅黑" w:hAnsi="微软雅黑"/>
-                <w:sz w:val="18"/>
-                <w:szCs w:val="18"/>
-              </w:rPr>
-              <w:t xml:space="preserve">    </w:t>
-            </w:r>
-            <w:proofErr w:type="spellStart"/>
-            <w:r>
-              <w:rPr>
-                <w:rFonts w:ascii="微软雅黑" w:hAnsi="微软雅黑"/>
-                <w:sz w:val="18"/>
-                <w:szCs w:val="18"/>
-              </w:rPr>
-              <w:t>mScene:addChild</w:t>
-            </w:r>
-            <w:proofErr w:type="spellEnd"/>
-            <w:r>
-              <w:rPr>
-                <w:rFonts w:ascii="微软雅黑" w:hAnsi="微软雅黑"/>
-                <w:sz w:val="18"/>
-                <w:szCs w:val="18"/>
-              </w:rPr>
-              <w:t>(</w:t>
-            </w:r>
-            <w:proofErr w:type="spellStart"/>
-            <w:r>
-              <w:rPr>
-                <w:rFonts w:ascii="微软雅黑" w:hAnsi="微软雅黑"/>
-                <w:sz w:val="18"/>
-                <w:szCs w:val="18"/>
-              </w:rPr>
-              <w:t>bgSprite</w:t>
-            </w:r>
-            <w:proofErr w:type="spellEnd"/>
-            <w:r>
-              <w:rPr>
-                <w:rFonts w:ascii="微软雅黑" w:hAnsi="微软雅黑"/>
-                <w:sz w:val="18"/>
-                <w:szCs w:val="18"/>
-              </w:rPr>
-              <w:t>);</w:t>
-            </w:r>
-          </w:p>
-          <w:p>
-            <w:pPr>
-              <w:rPr>
-                <w:rFonts w:ascii="微软雅黑" w:hAnsi="微软雅黑"/>
-                <w:sz w:val="18"/>
-                <w:szCs w:val="18"/>
-              </w:rPr>
-            </w:pPr>
-            <w:r>
-              <w:rPr>
-                <w:rFonts w:ascii="微软雅黑" w:hAnsi="微软雅黑"/>
-                <w:sz w:val="18"/>
-                <w:szCs w:val="18"/>
-              </w:rPr>
-              <w:t xml:space="preserve">    ScutDataLogic.CNetWriter:setUrl("http://ph.scutgame.com/service.aspx")</w:t>
-            </w:r>
-          </w:p>
-          <w:p>
-            <w:pPr>
-              <w:rPr>
-                <w:rFonts w:ascii="微软雅黑" w:hAnsi="微软雅黑"/>
-                <w:sz w:val="18"/>
-                <w:szCs w:val="18"/>
-              </w:rPr>
-            </w:pPr>
-            <w:r>
-              <w:rPr>
-                <w:rFonts w:ascii="微软雅黑" w:hAnsi="微软雅黑"/>
-                <w:sz w:val="18"/>
-                <w:szCs w:val="18"/>
-              </w:rPr>
-              <w:t xml:space="preserve">    local button = </w:t>
-            </w:r>
-            <w:proofErr w:type="spellStart"/>
-            <w:r>
-              <w:rPr>
-                <w:rFonts w:ascii="微软雅黑" w:hAnsi="微软雅黑"/>
-                <w:sz w:val="18"/>
-                <w:szCs w:val="18"/>
-              </w:rPr>
-              <w:t>ZyButton:new</w:t>
-            </w:r>
-            <w:proofErr w:type="spellEnd"/>
-            <w:r>
-              <w:rPr>
-                <w:rFonts w:ascii="微软雅黑" w:hAnsi="微软雅黑"/>
-                <w:sz w:val="18"/>
-                <w:szCs w:val="18"/>
-              </w:rPr>
-              <w:t>("icon_1011.png");</w:t>
-            </w:r>
-          </w:p>
-          <w:p>
-            <w:pPr>
-              <w:rPr>
-                <w:rFonts w:ascii="微软雅黑" w:hAnsi="微软雅黑"/>
-                <w:sz w:val="18"/>
-                <w:szCs w:val="18"/>
-              </w:rPr>
-            </w:pPr>
-            <w:r>
-              <w:rPr>
-                <w:rFonts w:ascii="微软雅黑" w:hAnsi="微软雅黑"/>
-                <w:sz w:val="18"/>
-                <w:szCs w:val="18"/>
-              </w:rPr>
-              <w:t xml:space="preserve">    </w:t>
-            </w:r>
-            <w:proofErr w:type="spellStart"/>
-            <w:r>
-              <w:rPr>
-                <w:rFonts w:ascii="微软雅黑" w:hAnsi="微软雅黑"/>
-                <w:sz w:val="18"/>
-                <w:szCs w:val="18"/>
-              </w:rPr>
-              <w:t>button:addto</w:t>
-            </w:r>
-            <w:proofErr w:type="spellEnd"/>
-            <w:r>
-              <w:rPr>
-                <w:rFonts w:ascii="微软雅黑" w:hAnsi="微软雅黑"/>
-                <w:sz w:val="18"/>
-                <w:szCs w:val="18"/>
-              </w:rPr>
-              <w:t>(mScene,0);</w:t>
-            </w:r>
-          </w:p>
-          <w:p>
-            <w:pPr>
-              <w:rPr>
-                <w:rFonts w:ascii="微软雅黑" w:hAnsi="微软雅黑"/>
-                <w:sz w:val="18"/>
-                <w:szCs w:val="18"/>
-              </w:rPr>
-            </w:pPr>
-            <w:r>
-              <w:rPr>
-                <w:rFonts w:ascii="微软雅黑" w:hAnsi="微软雅黑"/>
-                <w:sz w:val="18"/>
-                <w:szCs w:val="18"/>
-              </w:rPr>
-              <w:t xml:space="preserve">    </w:t>
-            </w:r>
-            <w:proofErr w:type="spellStart"/>
-            <w:r>
-              <w:rPr>
-                <w:rFonts w:ascii="微软雅黑" w:hAnsi="微软雅黑"/>
-                <w:sz w:val="18"/>
-                <w:szCs w:val="18"/>
-              </w:rPr>
-              <w:t>button:setPosition</w:t>
-            </w:r>
-            <w:proofErr w:type="spellEnd"/>
-            <w:r>
-              <w:rPr>
-                <w:rFonts w:ascii="微软雅黑" w:hAnsi="微软雅黑"/>
-                <w:sz w:val="18"/>
-                <w:szCs w:val="18"/>
-              </w:rPr>
-              <w:t>(PT(</w:t>
-            </w:r>
-            <w:proofErr w:type="spellStart"/>
-            <w:r>
-              <w:rPr>
-                <w:rFonts w:ascii="微软雅黑" w:hAnsi="微软雅黑"/>
-                <w:sz w:val="18"/>
-                <w:szCs w:val="18"/>
-              </w:rPr>
-              <w:t>pWinSize.width</w:t>
-            </w:r>
-            <w:proofErr w:type="spellEnd"/>
-            <w:r>
-              <w:rPr>
-                <w:rFonts w:ascii="微软雅黑" w:hAnsi="微软雅黑"/>
-                <w:sz w:val="18"/>
-                <w:szCs w:val="18"/>
-              </w:rPr>
-              <w:t xml:space="preserve"> - </w:t>
-            </w:r>
-            <w:proofErr w:type="spellStart"/>
-            <w:r>
-              <w:rPr>
-                <w:rFonts w:ascii="微软雅黑" w:hAnsi="微软雅黑"/>
-                <w:sz w:val="18"/>
-                <w:szCs w:val="18"/>
-              </w:rPr>
-              <w:t>button:getContentSize</w:t>
-            </w:r>
-            <w:proofErr w:type="spellEnd"/>
-            <w:r>
-              <w:rPr>
-                <w:rFonts w:ascii="微软雅黑" w:hAnsi="微软雅黑"/>
-                <w:sz w:val="18"/>
-                <w:szCs w:val="18"/>
-              </w:rPr>
-              <w:t>().width - SX(10), SY(10)));</w:t>
-            </w:r>
-          </w:p>
-          <w:p>
-            <w:pPr>
-              <w:rPr>
-                <w:rFonts w:ascii="微软雅黑" w:hAnsi="微软雅黑"/>
-                <w:sz w:val="18"/>
-                <w:szCs w:val="18"/>
-              </w:rPr>
-            </w:pPr>
-            <w:r>
-              <w:rPr>
-                <w:rFonts w:ascii="微软雅黑" w:hAnsi="微软雅黑"/>
-                <w:sz w:val="18"/>
-                <w:szCs w:val="18"/>
-              </w:rPr>
-              <w:t xml:space="preserve">    </w:t>
-            </w:r>
-            <w:proofErr w:type="spellStart"/>
-            <w:r>
-              <w:rPr>
-                <w:rFonts w:ascii="微软雅黑" w:hAnsi="微软雅黑"/>
-                <w:sz w:val="18"/>
-                <w:szCs w:val="18"/>
-              </w:rPr>
-              <w:t>button:registerScriptTapHandler</w:t>
-            </w:r>
-            <w:proofErr w:type="spellEnd"/>
-            <w:r>
-              <w:rPr>
-                <w:rFonts w:ascii="微软雅黑" w:hAnsi="微软雅黑"/>
-                <w:sz w:val="18"/>
-                <w:szCs w:val="18"/>
-              </w:rPr>
-              <w:t>(</w:t>
-            </w:r>
-            <w:proofErr w:type="spellStart"/>
-            <w:r>
-              <w:rPr>
-                <w:rFonts w:ascii="微软雅黑" w:hAnsi="微软雅黑"/>
-                <w:sz w:val="18"/>
-                <w:szCs w:val="18"/>
-              </w:rPr>
-              <w:t>showRank</w:t>
-            </w:r>
-            <w:proofErr w:type="spellEnd"/>
-            <w:r>
-              <w:rPr>
-                <w:rFonts w:ascii="微软雅黑" w:hAnsi="微软雅黑"/>
-                <w:sz w:val="18"/>
-                <w:szCs w:val="18"/>
-              </w:rPr>
-              <w:t>)</w:t>
-            </w:r>
-          </w:p>
-          <w:p>
-            <w:pPr>
-              <w:rPr>
-                <w:rFonts w:ascii="微软雅黑" w:hAnsi="微软雅黑"/>
-                <w:sz w:val="18"/>
-                <w:szCs w:val="18"/>
-              </w:rPr>
-            </w:pPr>
-            <w:r>
-              <w:rPr>
-                <w:rFonts w:ascii="微软雅黑" w:hAnsi="微软雅黑"/>
-                <w:sz w:val="18"/>
-                <w:szCs w:val="18"/>
-              </w:rPr>
-              <w:t xml:space="preserve">    </w:t>
-            </w:r>
-          </w:p>
-          <w:p>
-            <w:pPr>
-              <w:rPr>
-                <w:rFonts w:ascii="微软雅黑" w:hAnsi="微软雅黑"/>
-                <w:sz w:val="18"/>
-                <w:szCs w:val="18"/>
-              </w:rPr>
-            </w:pPr>
-            <w:r>
-              <w:rPr>
-                <w:rFonts w:ascii="微软雅黑" w:hAnsi="微软雅黑"/>
-                <w:sz w:val="18"/>
-                <w:szCs w:val="18"/>
-              </w:rPr>
-              <w:t xml:space="preserve">    local button2 = </w:t>
-            </w:r>
-            <w:proofErr w:type="spellStart"/>
-            <w:r>
-              <w:rPr>
-                <w:rFonts w:ascii="微软雅黑" w:hAnsi="微软雅黑"/>
-                <w:sz w:val="18"/>
-                <w:szCs w:val="18"/>
-              </w:rPr>
-              <w:t>ZyButton:new</w:t>
-            </w:r>
-            <w:proofErr w:type="spellEnd"/>
-            <w:r>
-              <w:rPr>
-                <w:rFonts w:ascii="微软雅黑" w:hAnsi="微软雅黑"/>
-                <w:sz w:val="18"/>
-                <w:szCs w:val="18"/>
-              </w:rPr>
-              <w:t>("button/button_1011.png", "button/button_1012.png",nil,commonString.IDS_SUBMIT)</w:t>
-            </w:r>
-          </w:p>
-          <w:p>
-            <w:pPr>
-              <w:rPr>
-                <w:rFonts w:ascii="微软雅黑" w:hAnsi="微软雅黑"/>
-                <w:sz w:val="18"/>
-                <w:szCs w:val="18"/>
-              </w:rPr>
-            </w:pPr>
-            <w:r>
-              <w:rPr>
-                <w:rFonts w:ascii="微软雅黑" w:hAnsi="微软雅黑"/>
-                <w:sz w:val="18"/>
-                <w:szCs w:val="18"/>
-              </w:rPr>
-              <w:t xml:space="preserve">    button2:setPosition(PT(</w:t>
-            </w:r>
-            <w:proofErr w:type="spellStart"/>
-            <w:r>
-              <w:rPr>
-                <w:rFonts w:ascii="微软雅黑" w:hAnsi="微软雅黑"/>
-                <w:sz w:val="18"/>
-                <w:szCs w:val="18"/>
-              </w:rPr>
-              <w:t>pWinSize.width</w:t>
-            </w:r>
-            <w:proofErr w:type="spellEnd"/>
-            <w:r>
-              <w:rPr>
-                <w:rFonts w:ascii="微软雅黑" w:hAnsi="微软雅黑"/>
-                <w:sz w:val="18"/>
-                <w:szCs w:val="18"/>
-              </w:rPr>
-              <w:t>/2 - button2:getContentSize().width/2 ,SY(10)));</w:t>
+          </w:p>
+          <w:p>
+            <w:pPr>
+              <w:rPr>
+                <w:rFonts w:ascii="微软雅黑" w:hAnsi="微软雅黑"/>
+                <w:sz w:val="18"/>
+                <w:szCs w:val="18"/>
+              </w:rPr>
+            </w:pPr>
+            <w:r>
+              <w:rPr>
+                <w:rFonts w:ascii="微软雅黑" w:hAnsi="微软雅黑"/>
+                <w:sz w:val="18"/>
+                <w:szCs w:val="18"/>
+              </w:rPr>
+              <w:t xml:space="preserve">    local button2 = ZyButton:new("button/button_1011.png", "button/button_1012.png",nil,commonString.IDS_SUBMIT)</w:t>
+            </w:r>
+          </w:p>
+          <w:p>
+            <w:pPr>
+              <w:rPr>
+                <w:rFonts w:ascii="微软雅黑" w:hAnsi="微软雅黑"/>
+                <w:sz w:val="18"/>
+                <w:szCs w:val="18"/>
+              </w:rPr>
+            </w:pPr>
+            <w:r>
+              <w:rPr>
+                <w:rFonts w:ascii="微软雅黑" w:hAnsi="微软雅黑"/>
+                <w:sz w:val="18"/>
+                <w:szCs w:val="18"/>
+              </w:rPr>
+              <w:t xml:space="preserve">    button2:setPosition(PT(pWinSize.width/2 - button2:getContentSize().width/2 ,SY(10)));</w:t>
             </w:r>
           </w:p>
           <w:p>
@@ -4470,7 +4116,6 @@
         <w:lastRenderedPageBreak/>
         <w:t>该段代码中，我们创建了一个</w:t>
       </w:r>
-      <w:proofErr w:type="spellStart"/>
       <w:r>
         <w:rPr>
           <w:rFonts w:ascii="Times New Roman" w:eastAsia="宋体" w:hAnsi="Times New Roman" w:cs="Times New Roman" w:hint="eastAsia"/>
@@ -4479,7 +4124,6 @@
         </w:rPr>
         <w:t>scutScene</w:t>
       </w:r>
-      <w:proofErr w:type="spellEnd"/>
       <w:r>
         <w:rPr>
           <w:rFonts w:ascii="Times New Roman" w:eastAsia="宋体" w:hAnsi="Times New Roman" w:cs="Times New Roman" w:hint="eastAsia"/>
@@ -4494,53 +4138,15 @@
           <w:sz w:val="24"/>
           <w:szCs w:val="24"/>
         </w:rPr>
-        <w:t>网络回</w:t>
-      </w:r>
-      <w:proofErr w:type="gramStart"/>
-      <w:r>
-        <w:rPr>
-          <w:rFonts w:ascii="Times New Roman" w:eastAsia="宋体" w:hAnsi="Times New Roman" w:cs="Times New Roman" w:hint="eastAsia"/>
-          <w:sz w:val="24"/>
-          <w:szCs w:val="24"/>
-        </w:rPr>
-        <w:t>调函数</w:t>
-      </w:r>
-      <w:proofErr w:type="spellStart"/>
-      <w:proofErr w:type="gramEnd"/>
+        <w:t>网络回调函数</w:t>
+      </w:r>
       <w:r>
         <w:rPr>
           <w:rFonts w:ascii="Times New Roman" w:eastAsia="宋体" w:hAnsi="Times New Roman" w:cs="Times New Roman"/>
           <w:sz w:val="24"/>
           <w:szCs w:val="24"/>
         </w:rPr>
-        <w:t>scene:registerCallback</w:t>
-      </w:r>
-      <w:proofErr w:type="spellEnd"/>
-      <w:r>
-        <w:rPr>
-          <w:rFonts w:ascii="Times New Roman" w:eastAsia="宋体" w:hAnsi="Times New Roman" w:cs="Times New Roman"/>
-          <w:sz w:val="24"/>
-          <w:szCs w:val="24"/>
-        </w:rPr>
-        <w:t>(</w:t>
-      </w:r>
-      <w:proofErr w:type="spellStart"/>
-      <w:r>
-        <w:rPr>
-          <w:rFonts w:ascii="Times New Roman" w:eastAsia="宋体" w:hAnsi="Times New Roman" w:cs="Times New Roman"/>
-          <w:sz w:val="24"/>
-          <w:szCs w:val="24"/>
-        </w:rPr>
-        <w:t>netCallback</w:t>
-      </w:r>
-      <w:proofErr w:type="spellEnd"/>
-      <w:r>
-        <w:rPr>
-          <w:rFonts w:ascii="Times New Roman" w:eastAsia="宋体" w:hAnsi="Times New Roman" w:cs="Times New Roman"/>
-          <w:sz w:val="24"/>
-          <w:szCs w:val="24"/>
-        </w:rPr>
-        <w:t>)</w:t>
+        <w:t>scene:registerCallback(netCallback)</w:t>
       </w:r>
       <w:r>
         <w:rPr>
@@ -4671,60 +4277,24 @@
                 <w:sz w:val="18"/>
                 <w:szCs w:val="18"/>
               </w:rPr>
-              <w:t xml:space="preserve">function </w:t>
-            </w:r>
-            <w:proofErr w:type="spellStart"/>
-            <w:r>
-              <w:rPr>
-                <w:rFonts w:ascii="微软雅黑" w:hAnsi="微软雅黑"/>
-                <w:sz w:val="18"/>
-                <w:szCs w:val="18"/>
-              </w:rPr>
-              <w:t>showRank</w:t>
-            </w:r>
-            <w:proofErr w:type="spellEnd"/>
-            <w:r>
-              <w:rPr>
-                <w:rFonts w:ascii="微软雅黑" w:hAnsi="微软雅黑"/>
-                <w:sz w:val="18"/>
-                <w:szCs w:val="18"/>
-              </w:rPr>
-              <w:t>()</w:t>
-            </w:r>
-          </w:p>
-          <w:p>
-            <w:pPr>
-              <w:rPr>
-                <w:rFonts w:ascii="微软雅黑" w:hAnsi="微软雅黑"/>
-                <w:sz w:val="18"/>
-                <w:szCs w:val="18"/>
-              </w:rPr>
-            </w:pPr>
-            <w:r>
-              <w:rPr>
-                <w:rFonts w:ascii="微软雅黑" w:hAnsi="微软雅黑"/>
-                <w:sz w:val="18"/>
-                <w:szCs w:val="18"/>
-              </w:rPr>
-              <w:t xml:space="preserve">    if </w:t>
-            </w:r>
-            <w:proofErr w:type="spellStart"/>
-            <w:r>
-              <w:rPr>
-                <w:rFonts w:ascii="微软雅黑" w:hAnsi="微软雅黑"/>
-                <w:sz w:val="18"/>
-                <w:szCs w:val="18"/>
-              </w:rPr>
-              <w:t>isCanGetRank</w:t>
-            </w:r>
-            <w:proofErr w:type="spellEnd"/>
-            <w:r>
-              <w:rPr>
-                <w:rFonts w:ascii="微软雅黑" w:hAnsi="微软雅黑"/>
-                <w:sz w:val="18"/>
-                <w:szCs w:val="18"/>
-              </w:rPr>
-              <w:t xml:space="preserve"> == false then </w:t>
+              <w:t>function showRank()</w:t>
+            </w:r>
+          </w:p>
+          <w:p>
+            <w:pPr>
+              <w:rPr>
+                <w:rFonts w:ascii="微软雅黑" w:hAnsi="微软雅黑"/>
+                <w:sz w:val="18"/>
+                <w:szCs w:val="18"/>
+              </w:rPr>
+            </w:pPr>
+            <w:r>
+              <w:rPr>
+                <w:rFonts w:ascii="微软雅黑" w:hAnsi="微软雅黑"/>
+                <w:sz w:val="18"/>
+                <w:szCs w:val="18"/>
+              </w:rPr>
+              <w:t xml:space="preserve">    if isCanGetRank == false then </w:t>
             </w:r>
           </w:p>
           <w:p>
@@ -4809,43 +4379,7 @@
                 <w:sz w:val="18"/>
                 <w:szCs w:val="18"/>
               </w:rPr>
-              <w:t xml:space="preserve">    </w:t>
-            </w:r>
-            <w:proofErr w:type="spellStart"/>
-            <w:r>
-              <w:rPr>
-                <w:rFonts w:ascii="微软雅黑" w:hAnsi="微软雅黑"/>
-                <w:sz w:val="18"/>
-                <w:szCs w:val="18"/>
-              </w:rPr>
-              <w:t>ScutDataLogic.CNetWriter:getInstance</w:t>
-            </w:r>
-            <w:proofErr w:type="spellEnd"/>
-            <w:r>
-              <w:rPr>
-                <w:rFonts w:ascii="微软雅黑" w:hAnsi="微软雅黑"/>
-                <w:sz w:val="18"/>
-                <w:szCs w:val="18"/>
-              </w:rPr>
-              <w:t>():</w:t>
-            </w:r>
-            <w:proofErr w:type="spellStart"/>
-            <w:r>
-              <w:rPr>
-                <w:rFonts w:ascii="微软雅黑" w:hAnsi="微软雅黑"/>
-                <w:sz w:val="18"/>
-                <w:szCs w:val="18"/>
-              </w:rPr>
-              <w:t>writeString</w:t>
-            </w:r>
-            <w:proofErr w:type="spellEnd"/>
-            <w:r>
-              <w:rPr>
-                <w:rFonts w:ascii="微软雅黑" w:hAnsi="微软雅黑"/>
-                <w:sz w:val="18"/>
-                <w:szCs w:val="18"/>
-              </w:rPr>
-              <w:t>("PageIndex",1  )</w:t>
+              <w:t xml:space="preserve">    ScutDataLogic.CNetWriter:getInstance():writeString("PageIndex",1  )</w:t>
             </w:r>
           </w:p>
           <w:p>
@@ -4879,43 +4413,7 @@
                 <w:sz w:val="18"/>
                 <w:szCs w:val="18"/>
               </w:rPr>
-              <w:t xml:space="preserve">    </w:t>
-            </w:r>
-            <w:proofErr w:type="spellStart"/>
-            <w:r>
-              <w:rPr>
-                <w:rFonts w:ascii="微软雅黑" w:hAnsi="微软雅黑"/>
-                <w:sz w:val="18"/>
-                <w:szCs w:val="18"/>
-              </w:rPr>
-              <w:t>ZyExecRequest</w:t>
-            </w:r>
-            <w:proofErr w:type="spellEnd"/>
-            <w:r>
-              <w:rPr>
-                <w:rFonts w:ascii="微软雅黑" w:hAnsi="微软雅黑"/>
-                <w:sz w:val="18"/>
-                <w:szCs w:val="18"/>
-              </w:rPr>
-              <w:t>(</w:t>
-            </w:r>
-            <w:proofErr w:type="spellStart"/>
-            <w:r>
-              <w:rPr>
-                <w:rFonts w:ascii="微软雅黑" w:hAnsi="微软雅黑"/>
-                <w:sz w:val="18"/>
-                <w:szCs w:val="18"/>
-              </w:rPr>
-              <w:t>mScene</w:t>
-            </w:r>
-            <w:proofErr w:type="spellEnd"/>
-            <w:r>
-              <w:rPr>
-                <w:rFonts w:ascii="微软雅黑" w:hAnsi="微软雅黑"/>
-                <w:sz w:val="18"/>
-                <w:szCs w:val="18"/>
-              </w:rPr>
-              <w:t>, nil,false,1)</w:t>
+              <w:t xml:space="preserve">    ZyExecRequest(mScene, nil,false,1)</w:t>
             </w:r>
           </w:p>
           <w:p>
@@ -4963,7 +4461,6 @@
         </w:rPr>
         <w:t>将参数填写好后，</w:t>
       </w:r>
-      <w:proofErr w:type="spellStart"/>
       <w:r>
         <w:rPr>
           <w:rFonts w:ascii="Times New Roman" w:eastAsia="宋体" w:hAnsi="Times New Roman" w:cs="Times New Roman" w:hint="eastAsia"/>
@@ -4972,7 +4469,6 @@
         </w:rPr>
         <w:t>ZyExecRequest</w:t>
       </w:r>
-      <w:proofErr w:type="spellEnd"/>
       <w:r>
         <w:rPr>
           <w:rFonts w:ascii="Times New Roman" w:eastAsia="宋体" w:hAnsi="Times New Roman" w:cs="Times New Roman" w:hint="eastAsia"/>
@@ -5013,7 +4509,6 @@
         </w:rPr>
         <w:t>我们将会在刚才注册的</w:t>
       </w:r>
-      <w:proofErr w:type="spellStart"/>
       <w:r>
         <w:rPr>
           <w:rFonts w:ascii="Times New Roman" w:eastAsia="宋体" w:hAnsi="Times New Roman" w:cs="Times New Roman" w:hint="eastAsia"/>
@@ -5022,7 +4517,6 @@
         </w:rPr>
         <w:t>netCallback</w:t>
       </w:r>
-      <w:proofErr w:type="spellEnd"/>
       <w:r>
         <w:rPr>
           <w:rFonts w:ascii="Times New Roman" w:eastAsia="宋体" w:hAnsi="Times New Roman" w:cs="Times New Roman" w:hint="eastAsia"/>
@@ -5069,326 +4563,92 @@
                 <w:sz w:val="18"/>
                 <w:szCs w:val="18"/>
               </w:rPr>
-              <w:t xml:space="preserve">function </w:t>
-            </w:r>
-            <w:proofErr w:type="spellStart"/>
-            <w:r>
-              <w:rPr>
-                <w:rFonts w:ascii="微软雅黑" w:hAnsi="微软雅黑"/>
-                <w:sz w:val="18"/>
-                <w:szCs w:val="18"/>
-              </w:rPr>
-              <w:t>netCallback</w:t>
-            </w:r>
-            <w:proofErr w:type="spellEnd"/>
-            <w:r>
-              <w:rPr>
-                <w:rFonts w:ascii="微软雅黑" w:hAnsi="微软雅黑"/>
-                <w:sz w:val="18"/>
-                <w:szCs w:val="18"/>
-              </w:rPr>
-              <w:t>(</w:t>
-            </w:r>
-            <w:proofErr w:type="spellStart"/>
-            <w:r>
-              <w:rPr>
-                <w:rFonts w:ascii="微软雅黑" w:hAnsi="微软雅黑"/>
-                <w:sz w:val="18"/>
-                <w:szCs w:val="18"/>
-              </w:rPr>
-              <w:t>pZyScene</w:t>
-            </w:r>
-            <w:proofErr w:type="spellEnd"/>
-            <w:r>
-              <w:rPr>
-                <w:rFonts w:ascii="微软雅黑" w:hAnsi="微软雅黑"/>
-                <w:sz w:val="18"/>
-                <w:szCs w:val="18"/>
-              </w:rPr>
-              <w:t xml:space="preserve">, </w:t>
-            </w:r>
-            <w:proofErr w:type="spellStart"/>
-            <w:r>
-              <w:rPr>
-                <w:rFonts w:ascii="微软雅黑" w:hAnsi="微软雅黑"/>
-                <w:sz w:val="18"/>
-                <w:szCs w:val="18"/>
-              </w:rPr>
-              <w:t>lpExternalData</w:t>
-            </w:r>
-            <w:proofErr w:type="spellEnd"/>
-            <w:r>
-              <w:rPr>
-                <w:rFonts w:ascii="微软雅黑" w:hAnsi="微软雅黑"/>
-                <w:sz w:val="18"/>
-                <w:szCs w:val="18"/>
-              </w:rPr>
-              <w:t>)</w:t>
-            </w:r>
-          </w:p>
-          <w:p>
-            <w:pPr>
-              <w:rPr>
-                <w:rFonts w:ascii="微软雅黑" w:hAnsi="微软雅黑"/>
-                <w:sz w:val="18"/>
-                <w:szCs w:val="18"/>
-              </w:rPr>
-            </w:pPr>
-            <w:r>
-              <w:rPr>
-                <w:rFonts w:ascii="微软雅黑" w:hAnsi="微软雅黑"/>
-                <w:sz w:val="18"/>
-                <w:szCs w:val="18"/>
-              </w:rPr>
-              <w:t xml:space="preserve">    local </w:t>
-            </w:r>
-            <w:proofErr w:type="spellStart"/>
-            <w:r>
-              <w:rPr>
-                <w:rFonts w:ascii="微软雅黑" w:hAnsi="微软雅黑"/>
-                <w:sz w:val="18"/>
-                <w:szCs w:val="18"/>
-              </w:rPr>
-              <w:t>actionID</w:t>
-            </w:r>
-            <w:proofErr w:type="spellEnd"/>
-            <w:r>
-              <w:rPr>
-                <w:rFonts w:ascii="微软雅黑" w:hAnsi="微软雅黑"/>
-                <w:sz w:val="18"/>
-                <w:szCs w:val="18"/>
-              </w:rPr>
-              <w:t xml:space="preserve"> = </w:t>
-            </w:r>
-            <w:proofErr w:type="spellStart"/>
-            <w:r>
-              <w:rPr>
-                <w:rFonts w:ascii="微软雅黑" w:hAnsi="微软雅黑"/>
-                <w:sz w:val="18"/>
-                <w:szCs w:val="18"/>
-              </w:rPr>
-              <w:t>ZyReader:getActionID</w:t>
-            </w:r>
-            <w:proofErr w:type="spellEnd"/>
-            <w:r>
-              <w:rPr>
-                <w:rFonts w:ascii="微软雅黑" w:hAnsi="微软雅黑"/>
-                <w:sz w:val="18"/>
-                <w:szCs w:val="18"/>
-              </w:rPr>
-              <w:t>()</w:t>
-            </w:r>
-          </w:p>
-          <w:p>
-            <w:pPr>
-              <w:rPr>
-                <w:rFonts w:ascii="微软雅黑" w:hAnsi="微软雅黑"/>
-                <w:sz w:val="18"/>
-                <w:szCs w:val="18"/>
-              </w:rPr>
-            </w:pPr>
-            <w:r>
-              <w:rPr>
-                <w:rFonts w:ascii="微软雅黑" w:hAnsi="微软雅黑"/>
-                <w:sz w:val="18"/>
-                <w:szCs w:val="18"/>
-              </w:rPr>
-              <w:t xml:space="preserve">    local </w:t>
-            </w:r>
-            <w:proofErr w:type="spellStart"/>
-            <w:r>
-              <w:rPr>
-                <w:rFonts w:ascii="微软雅黑" w:hAnsi="微软雅黑"/>
-                <w:sz w:val="18"/>
-                <w:szCs w:val="18"/>
-              </w:rPr>
-              <w:t>lpExternalData</w:t>
-            </w:r>
-            <w:proofErr w:type="spellEnd"/>
-            <w:r>
-              <w:rPr>
-                <w:rFonts w:ascii="微软雅黑" w:hAnsi="微软雅黑"/>
-                <w:sz w:val="18"/>
-                <w:szCs w:val="18"/>
-              </w:rPr>
-              <w:t xml:space="preserve"> = </w:t>
-            </w:r>
-            <w:proofErr w:type="spellStart"/>
-            <w:r>
-              <w:rPr>
-                <w:rFonts w:ascii="微软雅黑" w:hAnsi="微软雅黑"/>
-                <w:sz w:val="18"/>
-                <w:szCs w:val="18"/>
-              </w:rPr>
-              <w:t>lpExternalData</w:t>
-            </w:r>
-            <w:proofErr w:type="spellEnd"/>
-            <w:r>
-              <w:rPr>
-                <w:rFonts w:ascii="微软雅黑" w:hAnsi="微软雅黑"/>
-                <w:sz w:val="18"/>
-                <w:szCs w:val="18"/>
-              </w:rPr>
-              <w:t xml:space="preserve"> or 0</w:t>
-            </w:r>
-          </w:p>
-          <w:p>
-            <w:pPr>
-              <w:rPr>
-                <w:rFonts w:ascii="微软雅黑" w:hAnsi="微软雅黑"/>
-                <w:sz w:val="18"/>
-                <w:szCs w:val="18"/>
-              </w:rPr>
-            </w:pPr>
-            <w:r>
-              <w:rPr>
-                <w:rFonts w:ascii="微软雅黑" w:hAnsi="微软雅黑"/>
-                <w:sz w:val="18"/>
-                <w:szCs w:val="18"/>
-              </w:rPr>
-              <w:t xml:space="preserve">    local </w:t>
-            </w:r>
-            <w:proofErr w:type="spellStart"/>
-            <w:r>
-              <w:rPr>
-                <w:rFonts w:ascii="微软雅黑" w:hAnsi="微软雅黑"/>
-                <w:sz w:val="18"/>
-                <w:szCs w:val="18"/>
-              </w:rPr>
-              <w:t>userData</w:t>
-            </w:r>
-            <w:proofErr w:type="spellEnd"/>
-            <w:r>
-              <w:rPr>
-                <w:rFonts w:ascii="微软雅黑" w:hAnsi="微软雅黑"/>
-                <w:sz w:val="18"/>
-                <w:szCs w:val="18"/>
-              </w:rPr>
-              <w:t xml:space="preserve"> = </w:t>
-            </w:r>
-            <w:proofErr w:type="spellStart"/>
-            <w:r>
-              <w:rPr>
-                <w:rFonts w:ascii="微软雅黑" w:hAnsi="微软雅黑"/>
-                <w:sz w:val="18"/>
-                <w:szCs w:val="18"/>
-              </w:rPr>
-              <w:t>ZyRequestParam:getParamData</w:t>
-            </w:r>
-            <w:proofErr w:type="spellEnd"/>
-            <w:r>
-              <w:rPr>
-                <w:rFonts w:ascii="微软雅黑" w:hAnsi="微软雅黑"/>
-                <w:sz w:val="18"/>
-                <w:szCs w:val="18"/>
-              </w:rPr>
-              <w:t>(</w:t>
-            </w:r>
-            <w:proofErr w:type="spellStart"/>
-            <w:r>
-              <w:rPr>
-                <w:rFonts w:ascii="微软雅黑" w:hAnsi="微软雅黑"/>
-                <w:sz w:val="18"/>
-                <w:szCs w:val="18"/>
-              </w:rPr>
-              <w:t>lpExternalData</w:t>
-            </w:r>
-            <w:proofErr w:type="spellEnd"/>
-            <w:r>
-              <w:rPr>
-                <w:rFonts w:ascii="微软雅黑" w:hAnsi="微软雅黑"/>
-                <w:sz w:val="18"/>
-                <w:szCs w:val="18"/>
-              </w:rPr>
-              <w:t>)</w:t>
-            </w:r>
-          </w:p>
-          <w:p>
-            <w:pPr>
-              <w:rPr>
-                <w:rFonts w:ascii="微软雅黑" w:hAnsi="微软雅黑"/>
-                <w:sz w:val="18"/>
-                <w:szCs w:val="18"/>
-              </w:rPr>
-            </w:pPr>
-            <w:r>
-              <w:rPr>
-                <w:rFonts w:ascii="微软雅黑" w:hAnsi="微软雅黑"/>
-                <w:sz w:val="18"/>
-                <w:szCs w:val="18"/>
-              </w:rPr>
-              <w:t xml:space="preserve">    if </w:t>
-            </w:r>
-            <w:proofErr w:type="spellStart"/>
-            <w:r>
-              <w:rPr>
-                <w:rFonts w:ascii="微软雅黑" w:hAnsi="微软雅黑"/>
-                <w:sz w:val="18"/>
-                <w:szCs w:val="18"/>
-              </w:rPr>
-              <w:t>actionID</w:t>
-            </w:r>
-            <w:proofErr w:type="spellEnd"/>
-            <w:r>
-              <w:rPr>
-                <w:rFonts w:ascii="微软雅黑" w:hAnsi="微软雅黑"/>
-                <w:sz w:val="18"/>
-                <w:szCs w:val="18"/>
-              </w:rPr>
-              <w:t>==1001 then</w:t>
-            </w:r>
-          </w:p>
-          <w:p>
-            <w:pPr>
-              <w:rPr>
-                <w:rFonts w:ascii="微软雅黑" w:hAnsi="微软雅黑"/>
-                <w:sz w:val="18"/>
-                <w:szCs w:val="18"/>
-              </w:rPr>
-            </w:pPr>
-            <w:r>
-              <w:rPr>
-                <w:rFonts w:ascii="微软雅黑" w:hAnsi="微软雅黑"/>
-                <w:sz w:val="18"/>
-                <w:szCs w:val="18"/>
-              </w:rPr>
-              <w:t xml:space="preserve">        local table = _1001Callback(</w:t>
-            </w:r>
-            <w:proofErr w:type="spellStart"/>
-            <w:r>
-              <w:rPr>
-                <w:rFonts w:ascii="微软雅黑" w:hAnsi="微软雅黑"/>
-                <w:sz w:val="18"/>
-                <w:szCs w:val="18"/>
-              </w:rPr>
-              <w:t>pZyScene</w:t>
-            </w:r>
-            <w:proofErr w:type="spellEnd"/>
-            <w:r>
-              <w:rPr>
-                <w:rFonts w:ascii="微软雅黑" w:hAnsi="微软雅黑"/>
-                <w:sz w:val="18"/>
-                <w:szCs w:val="18"/>
-              </w:rPr>
-              <w:t xml:space="preserve">, </w:t>
-            </w:r>
-            <w:proofErr w:type="spellStart"/>
-            <w:r>
-              <w:rPr>
-                <w:rFonts w:ascii="微软雅黑" w:hAnsi="微软雅黑"/>
-                <w:sz w:val="18"/>
-                <w:szCs w:val="18"/>
-              </w:rPr>
-              <w:t>lpExternalData</w:t>
-            </w:r>
-            <w:proofErr w:type="spellEnd"/>
-            <w:r>
-              <w:rPr>
-                <w:rFonts w:ascii="微软雅黑" w:hAnsi="微软雅黑"/>
-                <w:sz w:val="18"/>
-                <w:szCs w:val="18"/>
-              </w:rPr>
-              <w:t>);</w:t>
+              <w:t>function netCallback(pZyScene, lpExternalData)</w:t>
+            </w:r>
+          </w:p>
+          <w:p>
+            <w:pPr>
+              <w:rPr>
+                <w:rFonts w:ascii="微软雅黑" w:hAnsi="微软雅黑"/>
+                <w:sz w:val="18"/>
+                <w:szCs w:val="18"/>
+              </w:rPr>
+            </w:pPr>
+            <w:r>
+              <w:rPr>
+                <w:rFonts w:ascii="微软雅黑" w:hAnsi="微软雅黑"/>
+                <w:sz w:val="18"/>
+                <w:szCs w:val="18"/>
+              </w:rPr>
+              <w:t xml:space="preserve">    local actionID = ZyReader:getActionID()</w:t>
+            </w:r>
+          </w:p>
+          <w:p>
+            <w:pPr>
+              <w:rPr>
+                <w:rFonts w:ascii="微软雅黑" w:hAnsi="微软雅黑"/>
+                <w:sz w:val="18"/>
+                <w:szCs w:val="18"/>
+              </w:rPr>
+            </w:pPr>
+            <w:r>
+              <w:rPr>
+                <w:rFonts w:ascii="微软雅黑" w:hAnsi="微软雅黑"/>
+                <w:sz w:val="18"/>
+                <w:szCs w:val="18"/>
+              </w:rPr>
+              <w:t xml:space="preserve">    local lpExternalData = lpExternalData or 0</w:t>
+            </w:r>
+          </w:p>
+          <w:p>
+            <w:pPr>
+              <w:rPr>
+                <w:rFonts w:ascii="微软雅黑" w:hAnsi="微软雅黑"/>
+                <w:sz w:val="18"/>
+                <w:szCs w:val="18"/>
+              </w:rPr>
+            </w:pPr>
+            <w:r>
+              <w:rPr>
+                <w:rFonts w:ascii="微软雅黑" w:hAnsi="微软雅黑"/>
+                <w:sz w:val="18"/>
+                <w:szCs w:val="18"/>
+              </w:rPr>
+              <w:t xml:space="preserve">    local userData = ZyRequestParam:getParamData(lpExternalData)</w:t>
+            </w:r>
+          </w:p>
+          <w:p>
+            <w:pPr>
+              <w:rPr>
+                <w:rFonts w:ascii="微软雅黑" w:hAnsi="微软雅黑"/>
+                <w:sz w:val="18"/>
+                <w:szCs w:val="18"/>
+              </w:rPr>
+            </w:pPr>
+            <w:r>
+              <w:rPr>
+                <w:rFonts w:ascii="微软雅黑" w:hAnsi="微软雅黑"/>
+                <w:sz w:val="18"/>
+                <w:szCs w:val="18"/>
+              </w:rPr>
+              <w:t xml:space="preserve">    if actionID==1001 then</w:t>
+            </w:r>
+          </w:p>
+          <w:p>
+            <w:pPr>
+              <w:rPr>
+                <w:rFonts w:ascii="微软雅黑" w:hAnsi="微软雅黑"/>
+                <w:sz w:val="18"/>
+                <w:szCs w:val="18"/>
+              </w:rPr>
+            </w:pPr>
+            <w:r>
+              <w:rPr>
+                <w:rFonts w:ascii="微软雅黑" w:hAnsi="微软雅黑"/>
+                <w:sz w:val="18"/>
+                <w:szCs w:val="18"/>
+              </w:rPr>
+              <w:t xml:space="preserve">        local table = _1001Callback(pZyScene, lpExternalData);</w:t>
             </w:r>
           </w:p>
           <w:p>
@@ -5422,203 +4682,41 @@
                 <w:sz w:val="18"/>
                 <w:szCs w:val="18"/>
               </w:rPr>
-              <w:t xml:space="preserve">            </w:t>
-            </w:r>
-            <w:proofErr w:type="spellStart"/>
-            <w:r>
-              <w:rPr>
-                <w:rFonts w:ascii="微软雅黑" w:hAnsi="微软雅黑"/>
-                <w:sz w:val="18"/>
-                <w:szCs w:val="18"/>
-              </w:rPr>
-              <w:t>bgLayer</w:t>
-            </w:r>
-            <w:proofErr w:type="spellEnd"/>
-            <w:r>
-              <w:rPr>
-                <w:rFonts w:ascii="微软雅黑" w:hAnsi="微软雅黑"/>
-                <w:sz w:val="18"/>
-                <w:szCs w:val="18"/>
-              </w:rPr>
-              <w:t xml:space="preserve">= </w:t>
-            </w:r>
-            <w:proofErr w:type="spellStart"/>
-            <w:r>
-              <w:rPr>
-                <w:rFonts w:ascii="微软雅黑" w:hAnsi="微软雅黑"/>
-                <w:sz w:val="18"/>
-                <w:szCs w:val="18"/>
-              </w:rPr>
-              <w:t>UIHelper.createUIBg</w:t>
-            </w:r>
-            <w:proofErr w:type="spellEnd"/>
-            <w:r>
-              <w:rPr>
-                <w:rFonts w:ascii="微软雅黑" w:hAnsi="微软雅黑"/>
-                <w:sz w:val="18"/>
-                <w:szCs w:val="18"/>
-              </w:rPr>
-              <w:t>(nil,nil,ccc3(255,255,255),</w:t>
-            </w:r>
-            <w:proofErr w:type="spellStart"/>
-            <w:r>
-              <w:rPr>
-                <w:rFonts w:ascii="微软雅黑" w:hAnsi="微软雅黑"/>
-                <w:sz w:val="18"/>
-                <w:szCs w:val="18"/>
-              </w:rPr>
-              <w:t>nil,true</w:t>
-            </w:r>
-            <w:proofErr w:type="spellEnd"/>
-            <w:r>
-              <w:rPr>
-                <w:rFonts w:ascii="微软雅黑" w:hAnsi="微软雅黑"/>
-                <w:sz w:val="18"/>
-                <w:szCs w:val="18"/>
-              </w:rPr>
-              <w:t>)</w:t>
-            </w:r>
-          </w:p>
-          <w:p>
-            <w:pPr>
-              <w:rPr>
-                <w:rFonts w:ascii="微软雅黑" w:hAnsi="微软雅黑"/>
-                <w:sz w:val="18"/>
-                <w:szCs w:val="18"/>
-              </w:rPr>
-            </w:pPr>
-            <w:r>
-              <w:rPr>
-                <w:rFonts w:ascii="微软雅黑" w:hAnsi="微软雅黑"/>
-                <w:sz w:val="18"/>
-                <w:szCs w:val="18"/>
-              </w:rPr>
-              <w:t xml:space="preserve">            </w:t>
-            </w:r>
-            <w:proofErr w:type="spellStart"/>
-            <w:r>
-              <w:rPr>
-                <w:rFonts w:ascii="微软雅黑" w:hAnsi="微软雅黑"/>
-                <w:sz w:val="18"/>
-                <w:szCs w:val="18"/>
-              </w:rPr>
-              <w:t>mScene:addChild</w:t>
-            </w:r>
-            <w:proofErr w:type="spellEnd"/>
-            <w:r>
-              <w:rPr>
-                <w:rFonts w:ascii="微软雅黑" w:hAnsi="微软雅黑"/>
-                <w:sz w:val="18"/>
-                <w:szCs w:val="18"/>
-              </w:rPr>
-              <w:t>(</w:t>
-            </w:r>
-            <w:proofErr w:type="spellStart"/>
-            <w:r>
-              <w:rPr>
-                <w:rFonts w:ascii="微软雅黑" w:hAnsi="微软雅黑"/>
-                <w:sz w:val="18"/>
-                <w:szCs w:val="18"/>
-              </w:rPr>
-              <w:t>bgLayer</w:t>
-            </w:r>
-            <w:proofErr w:type="spellEnd"/>
-            <w:r>
-              <w:rPr>
-                <w:rFonts w:ascii="微软雅黑" w:hAnsi="微软雅黑"/>
-                <w:sz w:val="18"/>
-                <w:szCs w:val="18"/>
-              </w:rPr>
-              <w:t>)</w:t>
-            </w:r>
-          </w:p>
-          <w:p>
-            <w:pPr>
-              <w:rPr>
-                <w:rFonts w:ascii="微软雅黑" w:hAnsi="微软雅黑"/>
-                <w:sz w:val="18"/>
-                <w:szCs w:val="18"/>
-              </w:rPr>
-            </w:pPr>
-            <w:r>
-              <w:rPr>
-                <w:rFonts w:ascii="微软雅黑" w:hAnsi="微软雅黑"/>
-                <w:sz w:val="18"/>
-                <w:szCs w:val="18"/>
-              </w:rPr>
-              <w:t xml:space="preserve">            local </w:t>
-            </w:r>
-            <w:proofErr w:type="spellStart"/>
-            <w:r>
-              <w:rPr>
-                <w:rFonts w:ascii="微软雅黑" w:hAnsi="微软雅黑"/>
-                <w:sz w:val="18"/>
-                <w:szCs w:val="18"/>
-              </w:rPr>
-              <w:t>closeBtn</w:t>
-            </w:r>
-            <w:proofErr w:type="spellEnd"/>
-            <w:r>
-              <w:rPr>
-                <w:rFonts w:ascii="微软雅黑" w:hAnsi="微软雅黑"/>
-                <w:sz w:val="18"/>
-                <w:szCs w:val="18"/>
-              </w:rPr>
-              <w:t>=</w:t>
-            </w:r>
-            <w:proofErr w:type="spellStart"/>
-            <w:r>
-              <w:rPr>
-                <w:rFonts w:ascii="微软雅黑" w:hAnsi="微软雅黑"/>
-                <w:sz w:val="18"/>
-                <w:szCs w:val="18"/>
-              </w:rPr>
-              <w:t>ZyButton:new</w:t>
-            </w:r>
-            <w:proofErr w:type="spellEnd"/>
-            <w:r>
-              <w:rPr>
-                <w:rFonts w:ascii="微软雅黑" w:hAnsi="微软雅黑"/>
-                <w:sz w:val="18"/>
-                <w:szCs w:val="18"/>
-              </w:rPr>
-              <w:t>(</w:t>
-            </w:r>
-            <w:proofErr w:type="spellStart"/>
-            <w:r>
-              <w:rPr>
-                <w:rFonts w:ascii="微软雅黑" w:hAnsi="微软雅黑"/>
-                <w:sz w:val="18"/>
-                <w:szCs w:val="18"/>
-              </w:rPr>
-              <w:t>Image.image_exit</w:t>
-            </w:r>
-            <w:proofErr w:type="spellEnd"/>
-            <w:r>
-              <w:rPr>
-                <w:rFonts w:ascii="微软雅黑" w:hAnsi="微软雅黑"/>
-                <w:sz w:val="18"/>
-                <w:szCs w:val="18"/>
-              </w:rPr>
-              <w:t xml:space="preserve">, </w:t>
-            </w:r>
-            <w:proofErr w:type="spellStart"/>
-            <w:r>
-              <w:rPr>
-                <w:rFonts w:ascii="微软雅黑" w:hAnsi="微软雅黑"/>
-                <w:sz w:val="18"/>
-                <w:szCs w:val="18"/>
-              </w:rPr>
-              <w:t>Image.image_exit</w:t>
-            </w:r>
-            <w:proofErr w:type="spellEnd"/>
-            <w:r>
-              <w:rPr>
-                <w:rFonts w:ascii="微软雅黑" w:hAnsi="微软雅黑"/>
-                <w:sz w:val="18"/>
-                <w:szCs w:val="18"/>
-              </w:rPr>
-              <w:t>);</w:t>
+              <w:t xml:space="preserve">            bgLayer= UIHelper.createUIBg(nil,nil,ccc3(255,255,255),nil,true)</w:t>
+            </w:r>
+          </w:p>
+          <w:p>
+            <w:pPr>
+              <w:rPr>
+                <w:rFonts w:ascii="微软雅黑" w:hAnsi="微软雅黑"/>
+                <w:sz w:val="18"/>
+                <w:szCs w:val="18"/>
+              </w:rPr>
+            </w:pPr>
+            <w:r>
+              <w:rPr>
+                <w:rFonts w:ascii="微软雅黑" w:hAnsi="微软雅黑"/>
+                <w:sz w:val="18"/>
+                <w:szCs w:val="18"/>
+              </w:rPr>
+              <w:t xml:space="preserve">            mScene:addChild(bgLayer)</w:t>
+            </w:r>
+          </w:p>
+          <w:p>
+            <w:pPr>
+              <w:rPr>
+                <w:rFonts w:ascii="微软雅黑" w:hAnsi="微软雅黑"/>
+                <w:sz w:val="18"/>
+                <w:szCs w:val="18"/>
+              </w:rPr>
+            </w:pPr>
+            <w:r>
+              <w:rPr>
+                <w:rFonts w:ascii="微软雅黑" w:hAnsi="微软雅黑"/>
+                <w:sz w:val="18"/>
+                <w:szCs w:val="18"/>
+              </w:rPr>
+              <w:t xml:space="preserve">            local closeBtn=ZyButton:new(Image.image_exit, Image.image_exit);</w:t>
             </w:r>
           </w:p>
           <w:p>
@@ -5661,148 +4759,58 @@
                 <w:sz w:val="18"/>
                 <w:szCs w:val="18"/>
               </w:rPr>
-              <w:t xml:space="preserve">            </w:t>
-            </w:r>
-            <w:proofErr w:type="spellStart"/>
-            <w:r>
-              <w:rPr>
-                <w:rFonts w:ascii="微软雅黑" w:hAnsi="微软雅黑"/>
-                <w:sz w:val="18"/>
-                <w:szCs w:val="18"/>
-              </w:rPr>
-              <w:t>closeBtn:registerScriptTapHandler</w:t>
-            </w:r>
-            <w:proofErr w:type="spellEnd"/>
-            <w:r>
-              <w:rPr>
-                <w:rFonts w:ascii="微软雅黑" w:hAnsi="微软雅黑"/>
-                <w:sz w:val="18"/>
-                <w:szCs w:val="18"/>
-              </w:rPr>
-              <w:t>(</w:t>
-            </w:r>
-            <w:proofErr w:type="spellStart"/>
-            <w:r>
-              <w:rPr>
-                <w:rFonts w:ascii="微软雅黑" w:hAnsi="微软雅黑"/>
-                <w:sz w:val="18"/>
-                <w:szCs w:val="18"/>
-              </w:rPr>
-              <w:t>closeBtnActon</w:t>
-            </w:r>
-            <w:proofErr w:type="spellEnd"/>
-            <w:r>
-              <w:rPr>
-                <w:rFonts w:ascii="微软雅黑" w:hAnsi="微软雅黑"/>
-                <w:sz w:val="18"/>
-                <w:szCs w:val="18"/>
-              </w:rPr>
-              <w:t>);</w:t>
-            </w:r>
-          </w:p>
-          <w:p>
-            <w:pPr>
-              <w:rPr>
-                <w:rFonts w:ascii="微软雅黑" w:hAnsi="微软雅黑"/>
-                <w:sz w:val="18"/>
-                <w:szCs w:val="18"/>
-              </w:rPr>
-            </w:pPr>
-            <w:r>
-              <w:rPr>
-                <w:rFonts w:ascii="微软雅黑" w:hAnsi="微软雅黑"/>
-                <w:sz w:val="18"/>
-                <w:szCs w:val="18"/>
-              </w:rPr>
-              <w:t xml:space="preserve">            </w:t>
-            </w:r>
-            <w:proofErr w:type="spellStart"/>
-            <w:r>
-              <w:rPr>
-                <w:rFonts w:ascii="微软雅黑" w:hAnsi="微软雅黑"/>
-                <w:sz w:val="18"/>
-                <w:szCs w:val="18"/>
-              </w:rPr>
-              <w:t>closeBtn:addto</w:t>
-            </w:r>
-            <w:proofErr w:type="spellEnd"/>
-            <w:r>
-              <w:rPr>
-                <w:rFonts w:ascii="微软雅黑" w:hAnsi="微软雅黑"/>
-                <w:sz w:val="18"/>
-                <w:szCs w:val="18"/>
-              </w:rPr>
-              <w:t>(bgLayer,99);</w:t>
-            </w:r>
-          </w:p>
-          <w:p>
-            <w:pPr>
-              <w:rPr>
-                <w:rFonts w:ascii="微软雅黑" w:hAnsi="微软雅黑"/>
-                <w:sz w:val="18"/>
-                <w:szCs w:val="18"/>
-              </w:rPr>
-            </w:pPr>
-            <w:r>
-              <w:rPr>
-                <w:rFonts w:ascii="微软雅黑" w:hAnsi="微软雅黑"/>
-                <w:sz w:val="18"/>
-                <w:szCs w:val="18"/>
-              </w:rPr>
-              <w:t xml:space="preserve">            </w:t>
-            </w:r>
-            <w:proofErr w:type="spellStart"/>
-            <w:r>
-              <w:rPr>
-                <w:rFonts w:ascii="微软雅黑" w:hAnsi="微软雅黑"/>
-                <w:sz w:val="18"/>
-                <w:szCs w:val="18"/>
-              </w:rPr>
-              <w:t>showLayout</w:t>
-            </w:r>
-            <w:proofErr w:type="spellEnd"/>
-            <w:r>
-              <w:rPr>
-                <w:rFonts w:ascii="微软雅黑" w:hAnsi="微软雅黑"/>
-                <w:sz w:val="18"/>
-                <w:szCs w:val="18"/>
-              </w:rPr>
-              <w:t>()</w:t>
-            </w:r>
-          </w:p>
-          <w:p>
-            <w:pPr>
-              <w:rPr>
-                <w:rFonts w:ascii="微软雅黑" w:hAnsi="微软雅黑"/>
-                <w:sz w:val="18"/>
-                <w:szCs w:val="18"/>
-              </w:rPr>
-            </w:pPr>
-            <w:r>
-              <w:rPr>
-                <w:rFonts w:ascii="微软雅黑" w:hAnsi="微软雅黑"/>
-                <w:sz w:val="18"/>
-                <w:szCs w:val="18"/>
-              </w:rPr>
-              <w:t xml:space="preserve">            update(</w:t>
-            </w:r>
-            <w:proofErr w:type="spellStart"/>
-            <w:r>
-              <w:rPr>
-                <w:rFonts w:ascii="微软雅黑" w:hAnsi="微软雅黑"/>
-                <w:sz w:val="18"/>
-                <w:szCs w:val="18"/>
-              </w:rPr>
-              <w:t>table.RecordTabel</w:t>
-            </w:r>
-            <w:proofErr w:type="spellEnd"/>
-            <w:r>
-              <w:rPr>
-                <w:rFonts w:ascii="微软雅黑" w:hAnsi="微软雅黑"/>
-                <w:sz w:val="18"/>
-                <w:szCs w:val="18"/>
-              </w:rPr>
-              <w:t>)</w:t>
+              <w:t xml:space="preserve">            closeBtn:registerScriptTapHandler(closeBtnActon);</w:t>
+            </w:r>
+          </w:p>
+          <w:p>
+            <w:pPr>
+              <w:rPr>
+                <w:rFonts w:ascii="微软雅黑" w:hAnsi="微软雅黑"/>
+                <w:sz w:val="18"/>
+                <w:szCs w:val="18"/>
+              </w:rPr>
+            </w:pPr>
+            <w:r>
+              <w:rPr>
+                <w:rFonts w:ascii="微软雅黑" w:hAnsi="微软雅黑"/>
+                <w:sz w:val="18"/>
+                <w:szCs w:val="18"/>
+              </w:rPr>
+              <w:t xml:space="preserve">            closeBtn:addto(bgLayer,99);</w:t>
+            </w:r>
+          </w:p>
+          <w:p>
+            <w:pPr>
+              <w:rPr>
+                <w:rFonts w:ascii="微软雅黑" w:hAnsi="微软雅黑"/>
+                <w:sz w:val="18"/>
+                <w:szCs w:val="18"/>
+              </w:rPr>
+            </w:pPr>
+            <w:r>
+              <w:rPr>
+                <w:rFonts w:ascii="微软雅黑" w:hAnsi="微软雅黑"/>
+                <w:sz w:val="18"/>
+                <w:szCs w:val="18"/>
+              </w:rPr>
+              <w:t xml:space="preserve">            showLayout()</w:t>
+            </w:r>
+          </w:p>
+          <w:p>
+            <w:pPr>
+              <w:rPr>
+                <w:rFonts w:ascii="微软雅黑" w:hAnsi="微软雅黑"/>
+                <w:sz w:val="18"/>
+                <w:szCs w:val="18"/>
+              </w:rPr>
+            </w:pPr>
+            <w:r>
+              <w:rPr>
+                <w:rFonts w:ascii="微软雅黑" w:hAnsi="微软雅黑"/>
+                <w:sz w:val="18"/>
+                <w:szCs w:val="18"/>
+              </w:rPr>
+              <w:t xml:space="preserve">            update(table.RecordTabel)</w:t>
             </w:r>
           </w:p>
           <w:p>
@@ -5836,96 +4844,24 @@
                 <w:sz w:val="18"/>
                 <w:szCs w:val="18"/>
               </w:rPr>
-              <w:t xml:space="preserve">    </w:t>
-            </w:r>
-            <w:proofErr w:type="spellStart"/>
-            <w:r>
-              <w:rPr>
-                <w:rFonts w:ascii="微软雅黑" w:hAnsi="微软雅黑"/>
-                <w:sz w:val="18"/>
-                <w:szCs w:val="18"/>
-              </w:rPr>
-              <w:t>elseif</w:t>
-            </w:r>
-            <w:proofErr w:type="spellEnd"/>
-            <w:r>
-              <w:rPr>
-                <w:rFonts w:ascii="微软雅黑" w:hAnsi="微软雅黑"/>
-                <w:sz w:val="18"/>
-                <w:szCs w:val="18"/>
-              </w:rPr>
-              <w:t xml:space="preserve"> </w:t>
-            </w:r>
-            <w:proofErr w:type="spellStart"/>
-            <w:r>
-              <w:rPr>
-                <w:rFonts w:ascii="微软雅黑" w:hAnsi="微软雅黑"/>
-                <w:sz w:val="18"/>
-                <w:szCs w:val="18"/>
-              </w:rPr>
-              <w:t>actionID</w:t>
-            </w:r>
-            <w:proofErr w:type="spellEnd"/>
-            <w:r>
-              <w:rPr>
-                <w:rFonts w:ascii="微软雅黑" w:hAnsi="微软雅黑"/>
-                <w:sz w:val="18"/>
-                <w:szCs w:val="18"/>
-              </w:rPr>
-              <w:t xml:space="preserve"> == 1000 then</w:t>
-            </w:r>
-          </w:p>
-          <w:p>
-            <w:pPr>
-              <w:rPr>
-                <w:rFonts w:ascii="微软雅黑" w:hAnsi="微软雅黑"/>
-                <w:sz w:val="18"/>
-                <w:szCs w:val="18"/>
-              </w:rPr>
-            </w:pPr>
-            <w:r>
-              <w:rPr>
-                <w:rFonts w:ascii="微软雅黑" w:hAnsi="微软雅黑"/>
-                <w:sz w:val="18"/>
-                <w:szCs w:val="18"/>
-              </w:rPr>
-              <w:t xml:space="preserve">          _1000Callback(</w:t>
-            </w:r>
-            <w:proofErr w:type="spellStart"/>
-            <w:r>
-              <w:rPr>
-                <w:rFonts w:ascii="微软雅黑" w:hAnsi="微软雅黑"/>
-                <w:sz w:val="18"/>
-                <w:szCs w:val="18"/>
-              </w:rPr>
-              <w:t>pZyScene</w:t>
-            </w:r>
-            <w:proofErr w:type="spellEnd"/>
-            <w:r>
-              <w:rPr>
-                <w:rFonts w:ascii="微软雅黑" w:hAnsi="微软雅黑"/>
-                <w:sz w:val="18"/>
-                <w:szCs w:val="18"/>
-              </w:rPr>
-              <w:t xml:space="preserve">, </w:t>
-            </w:r>
-            <w:proofErr w:type="spellStart"/>
-            <w:r>
-              <w:rPr>
-                <w:rFonts w:ascii="微软雅黑" w:hAnsi="微软雅黑"/>
-                <w:sz w:val="18"/>
-                <w:szCs w:val="18"/>
-              </w:rPr>
-              <w:t>lpExternalData</w:t>
-            </w:r>
-            <w:proofErr w:type="spellEnd"/>
-            <w:r>
-              <w:rPr>
-                <w:rFonts w:ascii="微软雅黑" w:hAnsi="微软雅黑"/>
-                <w:sz w:val="18"/>
-                <w:szCs w:val="18"/>
-              </w:rPr>
-              <w:t>);</w:t>
+              <w:t xml:space="preserve">    elseif actionID == 1000 then</w:t>
+            </w:r>
+          </w:p>
+          <w:p>
+            <w:pPr>
+              <w:rPr>
+                <w:rFonts w:ascii="微软雅黑" w:hAnsi="微软雅黑"/>
+                <w:sz w:val="18"/>
+                <w:szCs w:val="18"/>
+              </w:rPr>
+            </w:pPr>
+            <w:r>
+              <w:rPr>
+                <w:rFonts w:ascii="微软雅黑" w:hAnsi="微软雅黑"/>
+                <w:sz w:val="18"/>
+                <w:szCs w:val="18"/>
+              </w:rPr>
+              <w:t xml:space="preserve">          _1000Callback(pZyScene, lpExternalData);</w:t>
             </w:r>
           </w:p>
           <w:p>
@@ -6002,236 +4938,92 @@
                 <w:sz w:val="18"/>
                 <w:szCs w:val="18"/>
               </w:rPr>
-              <w:t>function _1001Callback(</w:t>
-            </w:r>
-            <w:proofErr w:type="spellStart"/>
-            <w:r>
-              <w:rPr>
-                <w:rFonts w:ascii="微软雅黑" w:hAnsi="微软雅黑"/>
-                <w:sz w:val="18"/>
-                <w:szCs w:val="18"/>
-              </w:rPr>
-              <w:t>pZyScene</w:t>
-            </w:r>
-            <w:proofErr w:type="spellEnd"/>
-            <w:r>
-              <w:rPr>
-                <w:rFonts w:ascii="微软雅黑" w:hAnsi="微软雅黑"/>
-                <w:sz w:val="18"/>
-                <w:szCs w:val="18"/>
-              </w:rPr>
-              <w:t xml:space="preserve">, </w:t>
-            </w:r>
-            <w:proofErr w:type="spellStart"/>
-            <w:r>
-              <w:rPr>
-                <w:rFonts w:ascii="微软雅黑" w:hAnsi="微软雅黑"/>
-                <w:sz w:val="18"/>
-                <w:szCs w:val="18"/>
-              </w:rPr>
-              <w:t>lpExternalData</w:t>
-            </w:r>
-            <w:proofErr w:type="spellEnd"/>
-            <w:r>
-              <w:rPr>
-                <w:rFonts w:ascii="微软雅黑" w:hAnsi="微软雅黑"/>
-                <w:sz w:val="18"/>
-                <w:szCs w:val="18"/>
-              </w:rPr>
-              <w:t>)</w:t>
-            </w:r>
-          </w:p>
-          <w:p>
-            <w:pPr>
-              <w:rPr>
-                <w:rFonts w:ascii="微软雅黑" w:hAnsi="微软雅黑"/>
-                <w:sz w:val="18"/>
-                <w:szCs w:val="18"/>
-              </w:rPr>
-            </w:pPr>
-            <w:r>
-              <w:rPr>
-                <w:rFonts w:ascii="微软雅黑" w:hAnsi="微软雅黑"/>
-                <w:sz w:val="18"/>
-                <w:szCs w:val="18"/>
-              </w:rPr>
-              <w:t xml:space="preserve">    local </w:t>
-            </w:r>
-            <w:proofErr w:type="spellStart"/>
-            <w:r>
-              <w:rPr>
-                <w:rFonts w:ascii="微软雅黑" w:hAnsi="微软雅黑"/>
-                <w:sz w:val="18"/>
-                <w:szCs w:val="18"/>
-              </w:rPr>
-              <w:t>DataTabel</w:t>
-            </w:r>
-            <w:proofErr w:type="spellEnd"/>
-            <w:r>
-              <w:rPr>
-                <w:rFonts w:ascii="微软雅黑" w:hAnsi="微软雅黑"/>
-                <w:sz w:val="18"/>
-                <w:szCs w:val="18"/>
-              </w:rPr>
-              <w:t>=nil</w:t>
-            </w:r>
-          </w:p>
-          <w:p>
-            <w:pPr>
-              <w:rPr>
-                <w:rFonts w:ascii="微软雅黑" w:hAnsi="微软雅黑"/>
-                <w:sz w:val="18"/>
-                <w:szCs w:val="18"/>
-              </w:rPr>
-            </w:pPr>
-            <w:r>
-              <w:rPr>
-                <w:rFonts w:ascii="微软雅黑" w:hAnsi="微软雅黑"/>
-                <w:sz w:val="18"/>
-                <w:szCs w:val="18"/>
-              </w:rPr>
-              <w:t xml:space="preserve">    if </w:t>
-            </w:r>
-            <w:proofErr w:type="spellStart"/>
-            <w:r>
-              <w:rPr>
-                <w:rFonts w:ascii="微软雅黑" w:hAnsi="微软雅黑"/>
-                <w:sz w:val="18"/>
-                <w:szCs w:val="18"/>
-              </w:rPr>
-              <w:t>ZyReader:getResult</w:t>
-            </w:r>
-            <w:proofErr w:type="spellEnd"/>
-            <w:r>
-              <w:rPr>
-                <w:rFonts w:ascii="微软雅黑" w:hAnsi="微软雅黑"/>
-                <w:sz w:val="18"/>
-                <w:szCs w:val="18"/>
-              </w:rPr>
-              <w:t>() == 0 then</w:t>
-            </w:r>
-          </w:p>
-          <w:p>
-            <w:pPr>
-              <w:rPr>
-                <w:rFonts w:ascii="微软雅黑" w:hAnsi="微软雅黑"/>
-                <w:sz w:val="18"/>
-                <w:szCs w:val="18"/>
-              </w:rPr>
-            </w:pPr>
-            <w:r>
-              <w:rPr>
-                <w:rFonts w:ascii="微软雅黑" w:hAnsi="微软雅黑"/>
-                <w:sz w:val="18"/>
-                <w:szCs w:val="18"/>
-              </w:rPr>
-              <w:t xml:space="preserve">        </w:t>
-            </w:r>
-            <w:proofErr w:type="spellStart"/>
-            <w:r>
-              <w:rPr>
-                <w:rFonts w:ascii="微软雅黑" w:hAnsi="微软雅黑"/>
-                <w:sz w:val="18"/>
-                <w:szCs w:val="18"/>
-              </w:rPr>
-              <w:t>DataTabel</w:t>
-            </w:r>
-            <w:proofErr w:type="spellEnd"/>
-            <w:r>
-              <w:rPr>
-                <w:rFonts w:ascii="微软雅黑" w:hAnsi="微软雅黑"/>
-                <w:sz w:val="18"/>
-                <w:szCs w:val="18"/>
-              </w:rPr>
-              <w:t>={}</w:t>
-            </w:r>
-          </w:p>
-          <w:p>
-            <w:pPr>
-              <w:rPr>
-                <w:rFonts w:ascii="微软雅黑" w:hAnsi="微软雅黑"/>
-                <w:sz w:val="18"/>
-                <w:szCs w:val="18"/>
-              </w:rPr>
-            </w:pPr>
-            <w:r>
-              <w:rPr>
-                <w:rFonts w:ascii="微软雅黑" w:hAnsi="微软雅黑"/>
-                <w:sz w:val="18"/>
-                <w:szCs w:val="18"/>
-              </w:rPr>
-              <w:t xml:space="preserve">        </w:t>
-            </w:r>
-            <w:proofErr w:type="spellStart"/>
-            <w:r>
-              <w:rPr>
-                <w:rFonts w:ascii="微软雅黑" w:hAnsi="微软雅黑"/>
-                <w:sz w:val="18"/>
-                <w:szCs w:val="18"/>
-              </w:rPr>
-              <w:t>DataTabel.PageCount</w:t>
-            </w:r>
-            <w:proofErr w:type="spellEnd"/>
-            <w:r>
-              <w:rPr>
-                <w:rFonts w:ascii="微软雅黑" w:hAnsi="微软雅黑"/>
-                <w:sz w:val="18"/>
-                <w:szCs w:val="18"/>
-              </w:rPr>
-              <w:t xml:space="preserve">= </w:t>
-            </w:r>
-            <w:proofErr w:type="spellStart"/>
-            <w:r>
-              <w:rPr>
-                <w:rFonts w:ascii="微软雅黑" w:hAnsi="微软雅黑"/>
-                <w:sz w:val="18"/>
-                <w:szCs w:val="18"/>
-              </w:rPr>
-              <w:t>ZyReader:getInt</w:t>
-            </w:r>
-            <w:proofErr w:type="spellEnd"/>
-            <w:r>
-              <w:rPr>
-                <w:rFonts w:ascii="微软雅黑" w:hAnsi="微软雅黑"/>
-                <w:sz w:val="18"/>
-                <w:szCs w:val="18"/>
-              </w:rPr>
-              <w:t>()</w:t>
-            </w:r>
-          </w:p>
-          <w:p>
-            <w:pPr>
-              <w:rPr>
-                <w:rFonts w:ascii="微软雅黑" w:hAnsi="微软雅黑"/>
-                <w:sz w:val="18"/>
-                <w:szCs w:val="18"/>
-              </w:rPr>
-            </w:pPr>
-            <w:r>
-              <w:rPr>
-                <w:rFonts w:ascii="微软雅黑" w:hAnsi="微软雅黑"/>
-                <w:sz w:val="18"/>
-                <w:szCs w:val="18"/>
-              </w:rPr>
-              <w:t xml:space="preserve">        local RecordNums_1=</w:t>
-            </w:r>
-            <w:proofErr w:type="spellStart"/>
-            <w:r>
-              <w:rPr>
-                <w:rFonts w:ascii="微软雅黑" w:hAnsi="微软雅黑"/>
-                <w:sz w:val="18"/>
-                <w:szCs w:val="18"/>
-              </w:rPr>
-              <w:t>ZyReader:getInt</w:t>
-            </w:r>
-            <w:proofErr w:type="spellEnd"/>
-            <w:r>
-              <w:rPr>
-                <w:rFonts w:ascii="微软雅黑" w:hAnsi="微软雅黑"/>
-                <w:sz w:val="18"/>
-                <w:szCs w:val="18"/>
-              </w:rPr>
-              <w:t>()</w:t>
+              <w:t>function _1001Callback(pZyScene, lpExternalData)</w:t>
+            </w:r>
+          </w:p>
+          <w:p>
+            <w:pPr>
+              <w:rPr>
+                <w:rFonts w:ascii="微软雅黑" w:hAnsi="微软雅黑"/>
+                <w:sz w:val="18"/>
+                <w:szCs w:val="18"/>
+              </w:rPr>
+            </w:pPr>
+            <w:r>
+              <w:rPr>
+                <w:rFonts w:ascii="微软雅黑" w:hAnsi="微软雅黑"/>
+                <w:sz w:val="18"/>
+                <w:szCs w:val="18"/>
+              </w:rPr>
+              <w:t xml:space="preserve">    local DataTabel=nil</w:t>
+            </w:r>
+          </w:p>
+          <w:p>
+            <w:pPr>
+              <w:rPr>
+                <w:rFonts w:ascii="微软雅黑" w:hAnsi="微软雅黑"/>
+                <w:sz w:val="18"/>
+                <w:szCs w:val="18"/>
+              </w:rPr>
+            </w:pPr>
+            <w:r>
+              <w:rPr>
+                <w:rFonts w:ascii="微软雅黑" w:hAnsi="微软雅黑"/>
+                <w:sz w:val="18"/>
+                <w:szCs w:val="18"/>
+              </w:rPr>
+              <w:t xml:space="preserve">    if ZyReader:getResult() == 0 then</w:t>
+            </w:r>
+          </w:p>
+          <w:p>
+            <w:pPr>
+              <w:rPr>
+                <w:rFonts w:ascii="微软雅黑" w:hAnsi="微软雅黑"/>
+                <w:sz w:val="18"/>
+                <w:szCs w:val="18"/>
+              </w:rPr>
+            </w:pPr>
+            <w:r>
+              <w:rPr>
+                <w:rFonts w:ascii="微软雅黑" w:hAnsi="微软雅黑"/>
+                <w:sz w:val="18"/>
+                <w:szCs w:val="18"/>
+              </w:rPr>
+              <w:t xml:space="preserve">        DataTabel={}</w:t>
+            </w:r>
+          </w:p>
+          <w:p>
+            <w:pPr>
+              <w:rPr>
+                <w:rFonts w:ascii="微软雅黑" w:hAnsi="微软雅黑"/>
+                <w:sz w:val="18"/>
+                <w:szCs w:val="18"/>
+              </w:rPr>
+            </w:pPr>
+            <w:r>
+              <w:rPr>
+                <w:rFonts w:ascii="微软雅黑" w:hAnsi="微软雅黑"/>
+                <w:sz w:val="18"/>
+                <w:szCs w:val="18"/>
+              </w:rPr>
+              <w:t xml:space="preserve">        DataTabel.PageCount= ZyReader:getInt()</w:t>
+            </w:r>
+          </w:p>
+          <w:p>
+            <w:pPr>
+              <w:rPr>
+                <w:rFonts w:ascii="微软雅黑" w:hAnsi="微软雅黑"/>
+                <w:sz w:val="18"/>
+                <w:szCs w:val="18"/>
+              </w:rPr>
+            </w:pPr>
+            <w:r>
+              <w:rPr>
+                <w:rFonts w:ascii="微软雅黑" w:hAnsi="微软雅黑"/>
+                <w:sz w:val="18"/>
+                <w:szCs w:val="18"/>
+              </w:rPr>
+              <w:t xml:space="preserve">        local RecordNums_1=ZyReader:getInt()</w:t>
             </w:r>
           </w:p>
           <w:p>
@@ -6316,165 +5108,75 @@
                 <w:sz w:val="18"/>
                 <w:szCs w:val="18"/>
               </w:rPr>
-              <w:t xml:space="preserve">             </w:t>
-            </w:r>
-            <w:proofErr w:type="spellStart"/>
-            <w:r>
-              <w:rPr>
-                <w:rFonts w:ascii="微软雅黑" w:hAnsi="微软雅黑"/>
-                <w:sz w:val="18"/>
-                <w:szCs w:val="18"/>
-              </w:rPr>
-              <w:t>ZyReader:recordBegin</w:t>
-            </w:r>
-            <w:proofErr w:type="spellEnd"/>
-            <w:r>
-              <w:rPr>
-                <w:rFonts w:ascii="微软雅黑" w:hAnsi="微软雅黑"/>
-                <w:sz w:val="18"/>
-                <w:szCs w:val="18"/>
-              </w:rPr>
-              <w:t>()</w:t>
-            </w:r>
-          </w:p>
-          <w:p>
-            <w:pPr>
-              <w:rPr>
-                <w:rFonts w:ascii="微软雅黑" w:hAnsi="微软雅黑"/>
-                <w:sz w:val="18"/>
-                <w:szCs w:val="18"/>
-              </w:rPr>
-            </w:pPr>
-            <w:r>
-              <w:rPr>
-                <w:rFonts w:ascii="微软雅黑" w:hAnsi="微软雅黑"/>
-                <w:sz w:val="18"/>
-                <w:szCs w:val="18"/>
-              </w:rPr>
-              <w:t xml:space="preserve">                mRecordTabel_1.UserName= </w:t>
-            </w:r>
-            <w:proofErr w:type="spellStart"/>
-            <w:r>
-              <w:rPr>
-                <w:rFonts w:ascii="微软雅黑" w:hAnsi="微软雅黑"/>
-                <w:sz w:val="18"/>
-                <w:szCs w:val="18"/>
-              </w:rPr>
-              <w:t>ZyReader:readString</w:t>
-            </w:r>
-            <w:proofErr w:type="spellEnd"/>
-            <w:r>
-              <w:rPr>
-                <w:rFonts w:ascii="微软雅黑" w:hAnsi="微软雅黑"/>
-                <w:sz w:val="18"/>
-                <w:szCs w:val="18"/>
-              </w:rPr>
-              <w:t>()</w:t>
-            </w:r>
-          </w:p>
-          <w:p>
-            <w:pPr>
-              <w:rPr>
-                <w:rFonts w:ascii="微软雅黑" w:hAnsi="微软雅黑"/>
-                <w:sz w:val="18"/>
-                <w:szCs w:val="18"/>
-              </w:rPr>
-            </w:pPr>
-            <w:r>
-              <w:rPr>
-                <w:rFonts w:ascii="微软雅黑" w:hAnsi="微软雅黑"/>
-                <w:sz w:val="18"/>
-                <w:szCs w:val="18"/>
-              </w:rPr>
-              <w:t xml:space="preserve">                mRecordTabel_1.Score= </w:t>
-            </w:r>
-            <w:proofErr w:type="spellStart"/>
-            <w:r>
-              <w:rPr>
-                <w:rFonts w:ascii="微软雅黑" w:hAnsi="微软雅黑"/>
-                <w:sz w:val="18"/>
-                <w:szCs w:val="18"/>
-              </w:rPr>
-              <w:t>ZyReader:getInt</w:t>
-            </w:r>
-            <w:proofErr w:type="spellEnd"/>
-            <w:r>
-              <w:rPr>
-                <w:rFonts w:ascii="微软雅黑" w:hAnsi="微软雅黑"/>
-                <w:sz w:val="18"/>
-                <w:szCs w:val="18"/>
-              </w:rPr>
-              <w:t>()</w:t>
-            </w:r>
-          </w:p>
-          <w:p>
-            <w:pPr>
-              <w:rPr>
-                <w:rFonts w:ascii="微软雅黑" w:hAnsi="微软雅黑"/>
-                <w:sz w:val="18"/>
-                <w:szCs w:val="18"/>
-              </w:rPr>
-            </w:pPr>
-            <w:r>
-              <w:rPr>
-                <w:rFonts w:ascii="微软雅黑" w:hAnsi="微软雅黑"/>
-                <w:sz w:val="18"/>
-                <w:szCs w:val="18"/>
-              </w:rPr>
-              <w:t xml:space="preserve">                </w:t>
-            </w:r>
-            <w:proofErr w:type="spellStart"/>
-            <w:r>
-              <w:rPr>
-                <w:rFonts w:ascii="微软雅黑" w:hAnsi="微软雅黑"/>
-                <w:sz w:val="18"/>
-                <w:szCs w:val="18"/>
-              </w:rPr>
-              <w:t>ZyReader:recordEnd</w:t>
-            </w:r>
-            <w:proofErr w:type="spellEnd"/>
-            <w:r>
-              <w:rPr>
-                <w:rFonts w:ascii="微软雅黑" w:hAnsi="微软雅黑"/>
-                <w:sz w:val="18"/>
-                <w:szCs w:val="18"/>
-              </w:rPr>
-              <w:t>()</w:t>
-            </w:r>
-          </w:p>
-          <w:p>
-            <w:pPr>
-              <w:rPr>
-                <w:rFonts w:ascii="微软雅黑" w:hAnsi="微软雅黑"/>
-                <w:sz w:val="18"/>
-                <w:szCs w:val="18"/>
-              </w:rPr>
-            </w:pPr>
-            <w:r>
-              <w:rPr>
-                <w:rFonts w:ascii="微软雅黑" w:hAnsi="微软雅黑"/>
-                <w:sz w:val="18"/>
-                <w:szCs w:val="18"/>
-              </w:rPr>
-              <w:t xml:space="preserve">                </w:t>
-            </w:r>
-            <w:proofErr w:type="spellStart"/>
-            <w:r>
-              <w:rPr>
-                <w:rFonts w:ascii="微软雅黑" w:hAnsi="微软雅黑"/>
-                <w:sz w:val="18"/>
-                <w:szCs w:val="18"/>
-              </w:rPr>
-              <w:t>table.insert</w:t>
-            </w:r>
-            <w:proofErr w:type="spellEnd"/>
-            <w:r>
-              <w:rPr>
-                <w:rFonts w:ascii="微软雅黑" w:hAnsi="微软雅黑"/>
-                <w:sz w:val="18"/>
-                <w:szCs w:val="18"/>
-              </w:rPr>
-              <w:t>(RecordTabel_1,mRecordTabel_1)</w:t>
+              <w:t xml:space="preserve">             ZyReader:recordBegin()</w:t>
+            </w:r>
+          </w:p>
+          <w:p>
+            <w:pPr>
+              <w:rPr>
+                <w:rFonts w:ascii="微软雅黑" w:hAnsi="微软雅黑"/>
+                <w:sz w:val="18"/>
+                <w:szCs w:val="18"/>
+              </w:rPr>
+            </w:pPr>
+            <w:r>
+              <w:rPr>
+                <w:rFonts w:ascii="微软雅黑" w:hAnsi="微软雅黑"/>
+                <w:sz w:val="18"/>
+                <w:szCs w:val="18"/>
+              </w:rPr>
+              <w:t xml:space="preserve">                mRecordTabel_1.UserName= ZyReader:readString()</w:t>
+            </w:r>
+          </w:p>
+          <w:p>
+            <w:pPr>
+              <w:rPr>
+                <w:rFonts w:ascii="微软雅黑" w:hAnsi="微软雅黑"/>
+                <w:sz w:val="18"/>
+                <w:szCs w:val="18"/>
+              </w:rPr>
+            </w:pPr>
+            <w:r>
+              <w:rPr>
+                <w:rFonts w:ascii="微软雅黑" w:hAnsi="微软雅黑"/>
+                <w:sz w:val="18"/>
+                <w:szCs w:val="18"/>
+              </w:rPr>
+              <w:t xml:space="preserve">                mRecordTabel_1.Score= ZyReader:getInt()</w:t>
+            </w:r>
+          </w:p>
+          <w:p>
+            <w:pPr>
+              <w:rPr>
+                <w:rFonts w:ascii="微软雅黑" w:hAnsi="微软雅黑"/>
+                <w:sz w:val="18"/>
+                <w:szCs w:val="18"/>
+              </w:rPr>
+            </w:pPr>
+            <w:r>
+              <w:rPr>
+                <w:rFonts w:ascii="微软雅黑" w:hAnsi="微软雅黑"/>
+                <w:sz w:val="18"/>
+                <w:szCs w:val="18"/>
+              </w:rPr>
+              <w:t xml:space="preserve">                ZyReader:recordEnd()</w:t>
+            </w:r>
+          </w:p>
+          <w:p>
+            <w:pPr>
+              <w:rPr>
+                <w:rFonts w:ascii="微软雅黑" w:hAnsi="微软雅黑"/>
+                <w:sz w:val="18"/>
+                <w:szCs w:val="18"/>
+              </w:rPr>
+            </w:pPr>
+            <w:r>
+              <w:rPr>
+                <w:rFonts w:ascii="微软雅黑" w:hAnsi="微软雅黑"/>
+                <w:sz w:val="18"/>
+                <w:szCs w:val="18"/>
+              </w:rPr>
+              <w:t xml:space="preserve">                table.insert(RecordTabel_1,mRecordTabel_1)</w:t>
             </w:r>
           </w:p>
           <w:p>
@@ -6525,25 +5227,7 @@
                 <w:sz w:val="18"/>
                 <w:szCs w:val="18"/>
               </w:rPr>
-              <w:t xml:space="preserve">        </w:t>
-            </w:r>
-            <w:proofErr w:type="spellStart"/>
-            <w:r>
-              <w:rPr>
-                <w:rFonts w:ascii="微软雅黑" w:hAnsi="微软雅黑"/>
-                <w:sz w:val="18"/>
-                <w:szCs w:val="18"/>
-              </w:rPr>
-              <w:t>DataTabel.RecordTabel</w:t>
-            </w:r>
-            <w:proofErr w:type="spellEnd"/>
-            <w:r>
-              <w:rPr>
-                <w:rFonts w:ascii="微软雅黑" w:hAnsi="微软雅黑"/>
-                <w:sz w:val="18"/>
-                <w:szCs w:val="18"/>
-              </w:rPr>
-              <w:t xml:space="preserve"> = RecordTabel_1;</w:t>
+              <w:t xml:space="preserve">        DataTabel.RecordTabel = RecordTabel_1;</w:t>
             </w:r>
           </w:p>
           <w:p>
@@ -6577,114 +5261,24 @@
                 <w:sz w:val="18"/>
                 <w:szCs w:val="18"/>
               </w:rPr>
-              <w:t xml:space="preserve">          local box = </w:t>
-            </w:r>
-            <w:proofErr w:type="spellStart"/>
-            <w:r>
-              <w:rPr>
-                <w:rFonts w:ascii="微软雅黑" w:hAnsi="微软雅黑"/>
-                <w:sz w:val="18"/>
-                <w:szCs w:val="18"/>
-              </w:rPr>
-              <w:t>ZyMessageBoxEx:new</w:t>
-            </w:r>
-            <w:proofErr w:type="spellEnd"/>
-            <w:r>
-              <w:rPr>
-                <w:rFonts w:ascii="微软雅黑" w:hAnsi="微软雅黑"/>
-                <w:sz w:val="18"/>
-                <w:szCs w:val="18"/>
-              </w:rPr>
-              <w:t>()</w:t>
-            </w:r>
-          </w:p>
-          <w:p>
-            <w:pPr>
-              <w:rPr>
-                <w:rFonts w:ascii="微软雅黑" w:hAnsi="微软雅黑"/>
-                <w:sz w:val="18"/>
-                <w:szCs w:val="18"/>
-              </w:rPr>
-            </w:pPr>
-            <w:r>
-              <w:rPr>
-                <w:rFonts w:ascii="微软雅黑" w:hAnsi="微软雅黑"/>
-                <w:sz w:val="18"/>
-                <w:szCs w:val="18"/>
-              </w:rPr>
-              <w:t xml:space="preserve">          </w:t>
-            </w:r>
-            <w:proofErr w:type="spellStart"/>
-            <w:r>
-              <w:rPr>
-                <w:rFonts w:ascii="微软雅黑" w:hAnsi="微软雅黑"/>
-                <w:sz w:val="18"/>
-                <w:szCs w:val="18"/>
-              </w:rPr>
-              <w:t>box:doPrompt</w:t>
-            </w:r>
-            <w:proofErr w:type="spellEnd"/>
-            <w:r>
-              <w:rPr>
-                <w:rFonts w:ascii="微软雅黑" w:hAnsi="微软雅黑"/>
-                <w:sz w:val="18"/>
-                <w:szCs w:val="18"/>
-              </w:rPr>
-              <w:t>(</w:t>
-            </w:r>
-            <w:proofErr w:type="spellStart"/>
-            <w:r>
-              <w:rPr>
-                <w:rFonts w:ascii="微软雅黑" w:hAnsi="微软雅黑"/>
-                <w:sz w:val="18"/>
-                <w:szCs w:val="18"/>
-              </w:rPr>
-              <w:t>pZyScene</w:t>
-            </w:r>
-            <w:proofErr w:type="spellEnd"/>
-            <w:r>
-              <w:rPr>
-                <w:rFonts w:ascii="微软雅黑" w:hAnsi="微软雅黑"/>
-                <w:sz w:val="18"/>
-                <w:szCs w:val="18"/>
-              </w:rPr>
-              <w:t xml:space="preserve">, nil, </w:t>
-            </w:r>
-            <w:proofErr w:type="spellStart"/>
-            <w:r>
-              <w:rPr>
-                <w:rFonts w:ascii="微软雅黑" w:hAnsi="微软雅黑"/>
-                <w:sz w:val="18"/>
-                <w:szCs w:val="18"/>
-              </w:rPr>
-              <w:t>ZyReader:readErrorMsg</w:t>
-            </w:r>
-            <w:proofErr w:type="spellEnd"/>
-            <w:r>
-              <w:rPr>
-                <w:rFonts w:ascii="微软雅黑" w:hAnsi="微软雅黑"/>
-                <w:sz w:val="18"/>
-                <w:szCs w:val="18"/>
-              </w:rPr>
-              <w:t>(),</w:t>
-            </w:r>
-            <w:proofErr w:type="spellStart"/>
-            <w:r>
-              <w:rPr>
-                <w:rFonts w:ascii="微软雅黑" w:hAnsi="微软雅黑"/>
-                <w:sz w:val="18"/>
-                <w:szCs w:val="18"/>
-              </w:rPr>
-              <w:t>commonString.IDS_OK</w:t>
-            </w:r>
-            <w:proofErr w:type="spellEnd"/>
-            <w:r>
-              <w:rPr>
-                <w:rFonts w:ascii="微软雅黑" w:hAnsi="微软雅黑"/>
-                <w:sz w:val="18"/>
-                <w:szCs w:val="18"/>
-              </w:rPr>
-              <w:t>)</w:t>
+              <w:t xml:space="preserve">          local box = ZyMessageBoxEx:new()</w:t>
+            </w:r>
+          </w:p>
+          <w:p>
+            <w:pPr>
+              <w:rPr>
+                <w:rFonts w:ascii="微软雅黑" w:hAnsi="微软雅黑"/>
+                <w:sz w:val="18"/>
+                <w:szCs w:val="18"/>
+              </w:rPr>
+            </w:pPr>
+            <w:r>
+              <w:rPr>
+                <w:rFonts w:ascii="微软雅黑" w:hAnsi="微软雅黑"/>
+                <w:sz w:val="18"/>
+                <w:szCs w:val="18"/>
+              </w:rPr>
+              <w:t xml:space="preserve">          box:doPrompt(pZyScene, nil, ZyReader:readErrorMsg(),commonString.IDS_OK)</w:t>
             </w:r>
           </w:p>
           <w:p>
@@ -6718,18 +5312,8 @@
                 <w:sz w:val="18"/>
                 <w:szCs w:val="18"/>
               </w:rPr>
-              <w:t xml:space="preserve">    return </w:t>
-            </w:r>
-            <w:proofErr w:type="spellStart"/>
-            <w:r>
-              <w:rPr>
-                <w:rFonts w:ascii="微软雅黑" w:hAnsi="微软雅黑"/>
-                <w:sz w:val="18"/>
-                <w:szCs w:val="18"/>
-              </w:rPr>
-              <w:t>DataTabel</w:t>
-            </w:r>
-            <w:proofErr w:type="spellEnd"/>
+              <w:t xml:space="preserve">    return DataTabel</w:t>
+            </w:r>
           </w:p>
           <w:p>
             <w:pPr>
@@ -6776,34 +5360,14 @@
         </w:rPr>
         <w:t>unction_1001Callback(</w:t>
       </w:r>
-      <w:proofErr w:type="spellStart"/>
       <w:r>
         <w:rPr>
           <w:rFonts w:ascii="Times New Roman" w:eastAsia="宋体" w:hAnsi="Times New Roman" w:cs="Times New Roman"/>
           <w:sz w:val="24"/>
           <w:szCs w:val="24"/>
         </w:rPr>
-        <w:t>pZyScene</w:t>
-      </w:r>
-      <w:proofErr w:type="spellEnd"/>
-      <w:r>
-        <w:rPr>
-          <w:rFonts w:ascii="Times New Roman" w:eastAsia="宋体" w:hAnsi="Times New Roman" w:cs="Times New Roman"/>
-          <w:sz w:val="24"/>
-          <w:szCs w:val="24"/>
-        </w:rPr>
-        <w:t xml:space="preserve">, </w:t>
-      </w:r>
-      <w:proofErr w:type="spellStart"/>
-      <w:r>
-        <w:rPr>
-          <w:rFonts w:ascii="Times New Roman" w:eastAsia="宋体" w:hAnsi="Times New Roman" w:cs="Times New Roman"/>
-          <w:sz w:val="24"/>
-          <w:szCs w:val="24"/>
-        </w:rPr>
-        <w:t>lpExternalData</w:t>
-      </w:r>
-      <w:proofErr w:type="spellEnd"/>
+        <w:t>pZyScene, lpExternalData</w:t>
+      </w:r>
       <w:r>
         <w:rPr>
           <w:rFonts w:ascii="Times New Roman" w:eastAsia="宋体" w:hAnsi="Times New Roman" w:cs="Times New Roman" w:hint="eastAsia"/>
@@ -8945,7 +7509,7 @@
 </file>
 
 <file path=customXml/itemProps1.xml><?xml version="1.0" encoding="utf-8"?>
-<ds:datastoreItem xmlns:ds="http://schemas.openxmlformats.org/officeDocument/2006/customXml" ds:itemID="{0AD436A1-B990-4D76-B77A-FC484C876825}">
+<ds:datastoreItem xmlns:ds="http://schemas.openxmlformats.org/officeDocument/2006/customXml" ds:itemID="{5D14062C-00D1-449F-9B50-35A06BC324C9}">
   <ds:schemaRefs>
     <ds:schemaRef ds:uri="http://schemas.openxmlformats.org/officeDocument/2006/bibliography"/>
   </ds:schemaRefs>

--- a/SDK/Document/（2）ScutSDK使用说明.docx
+++ b/SDK/Document/（2）ScutSDK使用说明.docx
@@ -7,12 +7,14 @@
         <w:pStyle w:val="a9"/>
       </w:pPr>
       <w:bookmarkStart w:id="0" w:name="_Toc375311801"/>
+      <w:proofErr w:type="spellStart"/>
       <w:r>
         <w:rPr>
           <w:rFonts w:hint="eastAsia"/>
         </w:rPr>
         <w:t>ScutSDK</w:t>
       </w:r>
+      <w:proofErr w:type="spellEnd"/>
       <w:r>
         <w:rPr>
           <w:rFonts w:hint="eastAsia"/>
@@ -31,6 +33,7 @@
           <w:szCs w:val="32"/>
         </w:rPr>
       </w:pPr>
+      <w:proofErr w:type="spellStart"/>
       <w:r>
         <w:rPr>
           <w:rFonts w:ascii="黑体" w:eastAsia="黑体" w:hAnsi="黑体" w:hint="eastAsia"/>
@@ -38,7 +41,17 @@
           <w:sz w:val="36"/>
           <w:szCs w:val="32"/>
         </w:rPr>
-        <w:t>ScutSDK使用说明</w:t>
+        <w:t>ScutSDK</w:t>
+      </w:r>
+      <w:proofErr w:type="spellEnd"/>
+      <w:r>
+        <w:rPr>
+          <w:rFonts w:ascii="黑体" w:eastAsia="黑体" w:hAnsi="黑体" w:hint="eastAsia"/>
+          <w:b/>
+          <w:sz w:val="36"/>
+          <w:szCs w:val="32"/>
+        </w:rPr>
+        <w:t>使用说明</w:t>
       </w:r>
     </w:p>
     <w:p/>
@@ -1060,6 +1073,7 @@
         </w:rPr>
         <w:t>什么是</w:t>
       </w:r>
+      <w:proofErr w:type="spellStart"/>
       <w:r>
         <w:rPr>
           <w:rFonts w:hint="eastAsia"/>
@@ -1067,6 +1081,7 @@
         <w:t>ScutSDK</w:t>
       </w:r>
       <w:bookmarkEnd w:id="1"/>
+      <w:proofErr w:type="spellEnd"/>
     </w:p>
     <w:p>
       <w:pPr>
@@ -1078,6 +1093,7 @@
           <w:szCs w:val="24"/>
         </w:rPr>
       </w:pPr>
+      <w:proofErr w:type="spellStart"/>
       <w:r>
         <w:rPr>
           <w:rFonts w:ascii="Times New Roman" w:eastAsia="宋体" w:hAnsi="Times New Roman" w:cs="Times New Roman" w:hint="eastAsia"/>
@@ -1086,13 +1102,32 @@
         </w:rPr>
         <w:t>Scut</w:t>
       </w:r>
-      <w:r>
-        <w:rPr>
-          <w:rFonts w:ascii="Times New Roman" w:eastAsia="宋体" w:hAnsi="Times New Roman" w:cs="Times New Roman" w:hint="eastAsia"/>
-          <w:sz w:val="24"/>
-          <w:szCs w:val="24"/>
-        </w:rPr>
-        <w:t>开源游戏服务器引擎开发的宗旨是为了能让网游开发和单机一样简单</w:t>
+      <w:proofErr w:type="spellEnd"/>
+      <w:r>
+        <w:rPr>
+          <w:rFonts w:ascii="Times New Roman" w:eastAsia="宋体" w:hAnsi="Times New Roman" w:cs="Times New Roman" w:hint="eastAsia"/>
+          <w:sz w:val="24"/>
+          <w:szCs w:val="24"/>
+        </w:rPr>
+        <w:t>开源游戏服务器引擎开发的宗旨是为了能让</w:t>
+      </w:r>
+      <w:proofErr w:type="gramStart"/>
+      <w:r>
+        <w:rPr>
+          <w:rFonts w:ascii="Times New Roman" w:eastAsia="宋体" w:hAnsi="Times New Roman" w:cs="Times New Roman" w:hint="eastAsia"/>
+          <w:sz w:val="24"/>
+          <w:szCs w:val="24"/>
+        </w:rPr>
+        <w:t>网游开发</w:t>
+      </w:r>
+      <w:proofErr w:type="gramEnd"/>
+      <w:r>
+        <w:rPr>
+          <w:rFonts w:ascii="Times New Roman" w:eastAsia="宋体" w:hAnsi="Times New Roman" w:cs="Times New Roman" w:hint="eastAsia"/>
+          <w:sz w:val="24"/>
+          <w:szCs w:val="24"/>
+        </w:rPr>
+        <w:t>和单机一样简单</w:t>
       </w:r>
       <w:r>
         <w:rPr>
@@ -1110,6 +1145,7 @@
         </w:rPr>
         <w:t>低有志于游戏开发的小伙伴们进入网络游戏开发的门槛。</w:t>
       </w:r>
+      <w:proofErr w:type="spellStart"/>
       <w:r>
         <w:rPr>
           <w:rFonts w:ascii="Times New Roman" w:eastAsia="宋体" w:hAnsi="Times New Roman" w:cs="Times New Roman" w:hint="eastAsia"/>
@@ -1118,6 +1154,7 @@
         </w:rPr>
         <w:t>ScutSDK</w:t>
       </w:r>
+      <w:proofErr w:type="spellEnd"/>
       <w:r>
         <w:rPr>
           <w:rFonts w:ascii="Times New Roman" w:eastAsia="宋体" w:hAnsi="Times New Roman" w:cs="Times New Roman" w:hint="eastAsia"/>
@@ -1126,6 +1163,7 @@
         </w:rPr>
         <w:t>是和</w:t>
       </w:r>
+      <w:proofErr w:type="spellStart"/>
       <w:r>
         <w:rPr>
           <w:rFonts w:ascii="Times New Roman" w:eastAsia="宋体" w:hAnsi="Times New Roman" w:cs="Times New Roman" w:hint="eastAsia"/>
@@ -1134,6 +1172,7 @@
         </w:rPr>
         <w:t>Scut</w:t>
       </w:r>
+      <w:proofErr w:type="spellEnd"/>
       <w:r>
         <w:rPr>
           <w:rFonts w:ascii="Times New Roman" w:eastAsia="宋体" w:hAnsi="Times New Roman" w:cs="Times New Roman" w:hint="eastAsia"/>
@@ -1158,6 +1197,7 @@
         </w:rPr>
         <w:t>，她彻底打通了</w:t>
       </w:r>
+      <w:proofErr w:type="spellStart"/>
       <w:r>
         <w:rPr>
           <w:rFonts w:ascii="Times New Roman" w:eastAsia="宋体" w:hAnsi="Times New Roman" w:cs="Times New Roman" w:hint="eastAsia"/>
@@ -1166,6 +1206,7 @@
         </w:rPr>
         <w:t>Scut</w:t>
       </w:r>
+      <w:proofErr w:type="spellEnd"/>
       <w:r>
         <w:rPr>
           <w:rFonts w:ascii="Times New Roman" w:eastAsia="宋体" w:hAnsi="Times New Roman" w:cs="Times New Roman"/>
@@ -1241,6 +1282,7 @@
         </w:rPr>
         <w:t xml:space="preserve">. </w:t>
       </w:r>
+      <w:proofErr w:type="spellStart"/>
       <w:r>
         <w:rPr>
           <w:rFonts w:hint="eastAsia"/>
@@ -1251,7 +1293,14 @@
         <w:rPr>
           <w:rFonts w:hint="eastAsia"/>
         </w:rPr>
-        <w:t>ua API</w:t>
+        <w:t>ua</w:t>
+      </w:r>
+      <w:proofErr w:type="spellEnd"/>
+      <w:r>
+        <w:rPr>
+          <w:rFonts w:hint="eastAsia"/>
+        </w:rPr>
+        <w:t xml:space="preserve"> API</w:t>
       </w:r>
       <w:r>
         <w:rPr>
@@ -1313,13 +1362,23 @@
         </w:rPr>
         <w:t>使用</w:t>
       </w:r>
-      <w:r>
-        <w:rPr>
-          <w:rFonts w:ascii="Times New Roman" w:eastAsia="宋体" w:hAnsi="Times New Roman" w:cs="Times New Roman" w:hint="eastAsia"/>
-          <w:sz w:val="24"/>
-          <w:szCs w:val="24"/>
-        </w:rPr>
-        <w:t>Lua API</w:t>
+      <w:proofErr w:type="spellStart"/>
+      <w:r>
+        <w:rPr>
+          <w:rFonts w:ascii="Times New Roman" w:eastAsia="宋体" w:hAnsi="Times New Roman" w:cs="Times New Roman" w:hint="eastAsia"/>
+          <w:sz w:val="24"/>
+          <w:szCs w:val="24"/>
+        </w:rPr>
+        <w:t>Lua</w:t>
+      </w:r>
+      <w:proofErr w:type="spellEnd"/>
+      <w:r>
+        <w:rPr>
+          <w:rFonts w:ascii="Times New Roman" w:eastAsia="宋体" w:hAnsi="Times New Roman" w:cs="Times New Roman" w:hint="eastAsia"/>
+          <w:sz w:val="24"/>
+          <w:szCs w:val="24"/>
+        </w:rPr>
+        <w:t xml:space="preserve"> API</w:t>
       </w:r>
       <w:r>
         <w:rPr>
@@ -1329,6 +1388,7 @@
         </w:rPr>
         <w:t>必须要掌握</w:t>
       </w:r>
+      <w:proofErr w:type="spellStart"/>
       <w:r>
         <w:rPr>
           <w:rFonts w:ascii="Times New Roman" w:eastAsia="宋体" w:hAnsi="Times New Roman" w:cs="Times New Roman" w:hint="eastAsia"/>
@@ -1337,6 +1397,7 @@
         </w:rPr>
         <w:t>Lua</w:t>
       </w:r>
+      <w:proofErr w:type="spellEnd"/>
       <w:r>
         <w:rPr>
           <w:rFonts w:ascii="Times New Roman" w:eastAsia="宋体" w:hAnsi="Times New Roman" w:cs="Times New Roman" w:hint="eastAsia"/>
@@ -1345,6 +1406,7 @@
         </w:rPr>
         <w:t>语言编程。同时需要熟悉</w:t>
       </w:r>
+      <w:proofErr w:type="spellStart"/>
       <w:r>
         <w:rPr>
           <w:rFonts w:ascii="Times New Roman" w:eastAsia="宋体" w:hAnsi="Times New Roman" w:cs="Times New Roman" w:hint="eastAsia"/>
@@ -1353,6 +1415,7 @@
         </w:rPr>
         <w:t>ScutSDK</w:t>
       </w:r>
+      <w:proofErr w:type="spellEnd"/>
       <w:r>
         <w:rPr>
           <w:rFonts w:ascii="Times New Roman" w:eastAsia="宋体" w:hAnsi="Times New Roman" w:cs="Times New Roman" w:hint="eastAsia"/>
@@ -1361,6 +1424,7 @@
         </w:rPr>
         <w:t>的</w:t>
       </w:r>
+      <w:proofErr w:type="spellStart"/>
       <w:r>
         <w:rPr>
           <w:rFonts w:ascii="Times New Roman" w:eastAsia="宋体" w:hAnsi="Times New Roman" w:cs="Times New Roman" w:hint="eastAsia"/>
@@ -1369,6 +1433,7 @@
         </w:rPr>
         <w:t>Lua</w:t>
       </w:r>
+      <w:proofErr w:type="spellEnd"/>
       <w:r>
         <w:rPr>
           <w:rFonts w:ascii="Times New Roman" w:eastAsia="宋体" w:hAnsi="Times New Roman" w:cs="Times New Roman" w:hint="eastAsia"/>
@@ -1430,12 +1495,14 @@
         </w:rPr>
         <w:t xml:space="preserve">2.2.1 </w:t>
       </w:r>
+      <w:proofErr w:type="spellStart"/>
       <w:r>
         <w:rPr>
           <w:rFonts w:hint="eastAsia"/>
         </w:rPr>
         <w:t>ScutScene</w:t>
       </w:r>
+      <w:proofErr w:type="spellEnd"/>
       <w:r>
         <w:rPr>
           <w:rFonts w:hint="eastAsia"/>
@@ -1485,6 +1552,7 @@
         </w:rPr>
         <w:t>构建</w:t>
       </w:r>
+      <w:proofErr w:type="spellStart"/>
       <w:r>
         <w:rPr>
           <w:rFonts w:ascii="Times New Roman" w:eastAsia="宋体" w:hAnsi="Times New Roman" w:cs="Times New Roman" w:hint="eastAsia"/>
@@ -1493,6 +1561,7 @@
         </w:rPr>
         <w:t>ScutScene</w:t>
       </w:r>
+      <w:proofErr w:type="spellEnd"/>
       <w:r>
         <w:rPr>
           <w:rFonts w:ascii="Times New Roman" w:eastAsia="宋体" w:hAnsi="Times New Roman" w:cs="Times New Roman" w:hint="eastAsia"/>
@@ -1606,6 +1675,7 @@
         </w:rPr>
         <w:t xml:space="preserve">4. </w:t>
       </w:r>
+      <w:proofErr w:type="spellStart"/>
       <w:r>
         <w:rPr>
           <w:rFonts w:ascii="Times New Roman" w:eastAsia="宋体" w:hAnsi="Times New Roman" w:cs="Times New Roman"/>
@@ -1614,6 +1684,7 @@
         </w:rPr>
         <w:t>registerNetCommonDataFunc</w:t>
       </w:r>
+      <w:proofErr w:type="spellEnd"/>
       <w:r>
         <w:rPr>
           <w:rFonts w:ascii="Times New Roman" w:eastAsia="宋体" w:hAnsi="Times New Roman" w:cs="Times New Roman" w:hint="eastAsia"/>
@@ -1700,6 +1771,7 @@
         </w:rPr>
         <w:t xml:space="preserve">6. </w:t>
       </w:r>
+      <w:proofErr w:type="spellStart"/>
       <w:r>
         <w:rPr>
           <w:rFonts w:ascii="Times New Roman" w:eastAsia="宋体" w:hAnsi="Times New Roman" w:cs="Times New Roman"/>
@@ -1708,6 +1780,7 @@
         </w:rPr>
         <w:t>execCallback</w:t>
       </w:r>
+      <w:proofErr w:type="spellEnd"/>
       <w:r>
         <w:rPr>
           <w:rFonts w:ascii="Times New Roman" w:eastAsia="宋体" w:hAnsi="Times New Roman" w:cs="Times New Roman" w:hint="eastAsia"/>
@@ -1735,12 +1808,14 @@
         </w:rPr>
         <w:t xml:space="preserve">2.2.2 </w:t>
       </w:r>
+      <w:proofErr w:type="spellStart"/>
       <w:r>
         <w:rPr>
           <w:rFonts w:hint="eastAsia"/>
         </w:rPr>
         <w:t>FrameManager</w:t>
       </w:r>
+      <w:proofErr w:type="spellEnd"/>
       <w:r>
         <w:rPr>
           <w:rFonts w:hint="eastAsia"/>
@@ -1790,6 +1865,7 @@
         </w:rPr>
         <w:t>构建</w:t>
       </w:r>
+      <w:proofErr w:type="spellStart"/>
       <w:r>
         <w:rPr>
           <w:rFonts w:ascii="Times New Roman" w:eastAsia="宋体" w:hAnsi="Times New Roman" w:cs="Times New Roman" w:hint="eastAsia"/>
@@ -1798,6 +1874,7 @@
         </w:rPr>
         <w:t>FrameManager</w:t>
       </w:r>
+      <w:proofErr w:type="spellEnd"/>
       <w:r>
         <w:rPr>
           <w:rFonts w:ascii="Times New Roman" w:eastAsia="宋体" w:hAnsi="Times New Roman" w:cs="Times New Roman" w:hint="eastAsia"/>
@@ -1842,6 +1919,7 @@
         </w:rPr>
         <w:t>初始化</w:t>
       </w:r>
+      <w:proofErr w:type="spellStart"/>
       <w:r>
         <w:rPr>
           <w:rFonts w:ascii="Times New Roman" w:eastAsia="宋体" w:hAnsi="Times New Roman" w:cs="Times New Roman" w:hint="eastAsia"/>
@@ -1850,6 +1928,7 @@
         </w:rPr>
         <w:t>FrameManager</w:t>
       </w:r>
+      <w:proofErr w:type="spellEnd"/>
       <w:r>
         <w:rPr>
           <w:rFonts w:ascii="Times New Roman" w:eastAsia="宋体" w:hAnsi="Times New Roman" w:cs="Times New Roman" w:hint="eastAsia"/>
@@ -1916,12 +1995,14 @@
         </w:rPr>
         <w:t xml:space="preserve"> </w:t>
       </w:r>
+      <w:proofErr w:type="spellStart"/>
       <w:r>
         <w:rPr>
           <w:rFonts w:hint="eastAsia"/>
         </w:rPr>
         <w:t>NetHelper</w:t>
       </w:r>
+      <w:proofErr w:type="spellEnd"/>
       <w:r>
         <w:rPr>
           <w:rFonts w:hint="eastAsia"/>
@@ -1940,7 +2021,7 @@
         <w:spacing w:line="360" w:lineRule="auto"/>
         <w:ind w:firstLineChars="200" w:firstLine="480"/>
         <w:rPr>
-          <w:rFonts w:ascii="Times New Roman" w:eastAsia="宋体" w:hAnsi="Times New Roman" w:cs="Times New Roman" w:hint="eastAsia"/>
+          <w:rFonts w:ascii="Times New Roman" w:eastAsia="宋体" w:hAnsi="Times New Roman" w:cs="Times New Roman"/>
           <w:sz w:val="24"/>
           <w:szCs w:val="24"/>
         </w:rPr>
@@ -2016,13 +2097,41 @@
                 <w:szCs w:val="21"/>
               </w:rPr>
             </w:pPr>
-            <w:r>
-              <w:rPr>
-                <w:rFonts w:ascii="微软雅黑" w:hAnsi="微软雅黑"/>
-                <w:sz w:val="18"/>
-                <w:szCs w:val="18"/>
-              </w:rPr>
-              <w:t>ZyReader = ScutDataLogic.CNetReader:getInstance()</w:t>
+            <w:proofErr w:type="spellStart"/>
+            <w:r>
+              <w:rPr>
+                <w:rFonts w:ascii="微软雅黑" w:hAnsi="微软雅黑"/>
+                <w:sz w:val="18"/>
+                <w:szCs w:val="18"/>
+              </w:rPr>
+              <w:t>ZyReader</w:t>
+            </w:r>
+            <w:proofErr w:type="spellEnd"/>
+            <w:r>
+              <w:rPr>
+                <w:rFonts w:ascii="微软雅黑" w:hAnsi="微软雅黑"/>
+                <w:sz w:val="18"/>
+                <w:szCs w:val="18"/>
+              </w:rPr>
+              <w:t xml:space="preserve"> = </w:t>
+            </w:r>
+            <w:proofErr w:type="spellStart"/>
+            <w:r>
+              <w:rPr>
+                <w:rFonts w:ascii="微软雅黑" w:hAnsi="微软雅黑"/>
+                <w:sz w:val="18"/>
+                <w:szCs w:val="18"/>
+              </w:rPr>
+              <w:t>ScutDataLogic.CNetReader:getInstance</w:t>
+            </w:r>
+            <w:proofErr w:type="spellEnd"/>
+            <w:r>
+              <w:rPr>
+                <w:rFonts w:ascii="微软雅黑" w:hAnsi="微软雅黑"/>
+                <w:sz w:val="18"/>
+                <w:szCs w:val="18"/>
+              </w:rPr>
+              <w:t>()</w:t>
             </w:r>
           </w:p>
         </w:tc>
@@ -2038,6 +2147,7 @@
           <w:szCs w:val="24"/>
         </w:rPr>
       </w:pPr>
+      <w:proofErr w:type="spellStart"/>
       <w:r>
         <w:rPr>
           <w:rFonts w:ascii="Times New Roman" w:eastAsia="宋体" w:hAnsi="Times New Roman" w:cs="Times New Roman" w:hint="eastAsia"/>
@@ -2046,6 +2156,7 @@
         </w:rPr>
         <w:t>ZyReader</w:t>
       </w:r>
+      <w:proofErr w:type="spellEnd"/>
       <w:r>
         <w:rPr>
           <w:rFonts w:ascii="Times New Roman" w:eastAsia="宋体" w:hAnsi="Times New Roman" w:cs="Times New Roman" w:hint="eastAsia"/>
@@ -2070,6 +2181,7 @@
         </w:rPr>
         <w:t>中的</w:t>
       </w:r>
+      <w:proofErr w:type="spellStart"/>
       <w:r>
         <w:rPr>
           <w:rFonts w:ascii="Times New Roman" w:eastAsia="宋体" w:hAnsi="Times New Roman" w:cs="Times New Roman" w:hint="eastAsia"/>
@@ -2078,6 +2190,7 @@
         </w:rPr>
         <w:t>CNetReader</w:t>
       </w:r>
+      <w:proofErr w:type="spellEnd"/>
       <w:r>
         <w:rPr>
           <w:rFonts w:ascii="Times New Roman" w:eastAsia="宋体" w:hAnsi="Times New Roman" w:cs="Times New Roman" w:hint="eastAsia"/>
@@ -2086,6 +2199,7 @@
         </w:rPr>
         <w:t>对象实例的</w:t>
       </w:r>
+      <w:proofErr w:type="spellStart"/>
       <w:r>
         <w:rPr>
           <w:rFonts w:ascii="Times New Roman" w:eastAsia="宋体" w:hAnsi="Times New Roman" w:cs="Times New Roman" w:hint="eastAsia"/>
@@ -2094,6 +2208,7 @@
         </w:rPr>
         <w:t>Lua</w:t>
       </w:r>
+      <w:proofErr w:type="spellEnd"/>
       <w:r>
         <w:rPr>
           <w:rFonts w:ascii="Times New Roman" w:eastAsia="宋体" w:hAnsi="Times New Roman" w:cs="Times New Roman" w:hint="eastAsia"/>
@@ -2102,6 +2217,7 @@
         </w:rPr>
         <w:t>封装。该对象提供了解析</w:t>
       </w:r>
+      <w:proofErr w:type="spellStart"/>
       <w:r>
         <w:rPr>
           <w:rFonts w:ascii="Times New Roman" w:eastAsia="宋体" w:hAnsi="Times New Roman" w:cs="Times New Roman" w:hint="eastAsia"/>
@@ -2110,13 +2226,32 @@
         </w:rPr>
         <w:t>Scut</w:t>
       </w:r>
-      <w:r>
-        <w:rPr>
-          <w:rFonts w:ascii="Times New Roman" w:eastAsia="宋体" w:hAnsi="Times New Roman" w:cs="Times New Roman" w:hint="eastAsia"/>
-          <w:sz w:val="24"/>
-          <w:szCs w:val="24"/>
-        </w:rPr>
-        <w:t>二进制流必须的方法，</w:t>
+      <w:proofErr w:type="spellEnd"/>
+      <w:r>
+        <w:rPr>
+          <w:rFonts w:ascii="Times New Roman" w:eastAsia="宋体" w:hAnsi="Times New Roman" w:cs="Times New Roman" w:hint="eastAsia"/>
+          <w:sz w:val="24"/>
+          <w:szCs w:val="24"/>
+        </w:rPr>
+        <w:t>二进制</w:t>
+      </w:r>
+      <w:proofErr w:type="gramStart"/>
+      <w:r>
+        <w:rPr>
+          <w:rFonts w:ascii="Times New Roman" w:eastAsia="宋体" w:hAnsi="Times New Roman" w:cs="Times New Roman" w:hint="eastAsia"/>
+          <w:sz w:val="24"/>
+          <w:szCs w:val="24"/>
+        </w:rPr>
+        <w:t>流必须</w:t>
+      </w:r>
+      <w:proofErr w:type="gramEnd"/>
+      <w:r>
+        <w:rPr>
+          <w:rFonts w:ascii="Times New Roman" w:eastAsia="宋体" w:hAnsi="Times New Roman" w:cs="Times New Roman" w:hint="eastAsia"/>
+          <w:sz w:val="24"/>
+          <w:szCs w:val="24"/>
+        </w:rPr>
+        <w:t>的方法，</w:t>
       </w:r>
       <w:r>
         <w:rPr>
@@ -2126,6 +2261,7 @@
         </w:rPr>
         <w:t>为</w:t>
       </w:r>
+      <w:proofErr w:type="spellStart"/>
       <w:r>
         <w:rPr>
           <w:rFonts w:ascii="Times New Roman" w:eastAsia="宋体" w:hAnsi="Times New Roman" w:cs="Times New Roman" w:hint="eastAsia"/>
@@ -2134,6 +2270,7 @@
         </w:rPr>
         <w:t>ScutSDK</w:t>
       </w:r>
+      <w:proofErr w:type="spellEnd"/>
       <w:r>
         <w:rPr>
           <w:rFonts w:ascii="Times New Roman" w:eastAsia="宋体" w:hAnsi="Times New Roman" w:cs="Times New Roman" w:hint="eastAsia"/>
@@ -2169,53 +2306,39 @@
         </w:rPr>
         <w:t>．</w:t>
       </w:r>
-      <w:r>
-        <w:rPr>
-          <w:rFonts w:ascii="Times New Roman" w:eastAsia="宋体" w:hAnsi="Times New Roman" w:cs="Times New Roman"/>
-          <w:sz w:val="24"/>
-          <w:szCs w:val="24"/>
-        </w:rPr>
-        <w:t>readString()</w:t>
-      </w:r>
-      <w:r>
-        <w:rPr>
-          <w:rFonts w:ascii="Times New Roman" w:eastAsia="宋体" w:hAnsi="Times New Roman" w:cs="Times New Roman" w:hint="eastAsia"/>
-          <w:sz w:val="24"/>
-          <w:szCs w:val="24"/>
-        </w:rPr>
-        <w:t>：</w:t>
-      </w:r>
-      <w:r>
-        <w:rPr>
-          <w:rFonts w:ascii="Times New Roman" w:eastAsia="宋体" w:hAnsi="Times New Roman" w:cs="Times New Roman" w:hint="eastAsia"/>
-          <w:sz w:val="24"/>
-          <w:szCs w:val="24"/>
-        </w:rPr>
-        <w:t>解析</w:t>
-      </w:r>
-      <w:r>
-        <w:rPr>
-          <w:rFonts w:ascii="Times New Roman" w:eastAsia="宋体" w:hAnsi="Times New Roman" w:cs="Times New Roman" w:hint="eastAsia"/>
-          <w:sz w:val="24"/>
-          <w:szCs w:val="24"/>
-        </w:rPr>
-        <w:t>String</w:t>
-      </w:r>
-      <w:r>
-        <w:rPr>
-          <w:rFonts w:ascii="Times New Roman" w:eastAsia="宋体" w:hAnsi="Times New Roman" w:cs="Times New Roman" w:hint="eastAsia"/>
-          <w:sz w:val="24"/>
-          <w:szCs w:val="24"/>
-        </w:rPr>
-        <w:t>方法</w:t>
-      </w:r>
-      <w:r>
-        <w:rPr>
-          <w:rFonts w:ascii="Times New Roman" w:eastAsia="宋体" w:hAnsi="Times New Roman" w:cs="Times New Roman" w:hint="eastAsia"/>
-          <w:sz w:val="24"/>
-          <w:szCs w:val="24"/>
-        </w:rPr>
-        <w:t>。</w:t>
+      <w:proofErr w:type="spellStart"/>
+      <w:r>
+        <w:rPr>
+          <w:rFonts w:ascii="Times New Roman" w:eastAsia="宋体" w:hAnsi="Times New Roman" w:cs="Times New Roman" w:hint="eastAsia"/>
+          <w:sz w:val="24"/>
+          <w:szCs w:val="24"/>
+        </w:rPr>
+        <w:t>recordBegin</w:t>
+      </w:r>
+      <w:proofErr w:type="spellEnd"/>
+      <w:r>
+        <w:rPr>
+          <w:rFonts w:ascii="Times New Roman" w:eastAsia="宋体" w:hAnsi="Times New Roman" w:cs="Times New Roman" w:hint="eastAsia"/>
+          <w:sz w:val="24"/>
+          <w:szCs w:val="24"/>
+        </w:rPr>
+        <w:t>()</w:t>
+      </w:r>
+      <w:r>
+        <w:rPr>
+          <w:rFonts w:ascii="Times New Roman" w:eastAsia="宋体" w:hAnsi="Times New Roman" w:cs="Times New Roman" w:hint="eastAsia"/>
+          <w:sz w:val="24"/>
+          <w:szCs w:val="24"/>
+        </w:rPr>
+        <w:t>：结构体中，</w:t>
+      </w:r>
+      <w:r>
+        <w:rPr>
+          <w:rFonts w:ascii="Times New Roman" w:eastAsia="宋体" w:hAnsi="Times New Roman" w:cs="Times New Roman" w:hint="eastAsia"/>
+          <w:sz w:val="24"/>
+          <w:szCs w:val="24"/>
+        </w:rPr>
+        <w:t>开始解析二进制流</w:t>
       </w:r>
     </w:p>
     <w:p>
@@ -2244,53 +2367,39 @@
         </w:rPr>
         <w:t>．</w:t>
       </w:r>
-      <w:r>
-        <w:rPr>
-          <w:rFonts w:ascii="Times New Roman" w:eastAsia="宋体" w:hAnsi="Times New Roman" w:cs="Times New Roman"/>
-          <w:sz w:val="24"/>
-          <w:szCs w:val="24"/>
-        </w:rPr>
-        <w:t>readInt64()</w:t>
-      </w:r>
-      <w:r>
-        <w:rPr>
-          <w:rFonts w:ascii="Times New Roman" w:eastAsia="宋体" w:hAnsi="Times New Roman" w:cs="Times New Roman" w:hint="eastAsia"/>
-          <w:sz w:val="24"/>
-          <w:szCs w:val="24"/>
-        </w:rPr>
-        <w:t>：</w:t>
-      </w:r>
-      <w:r>
-        <w:rPr>
-          <w:rFonts w:ascii="Times New Roman" w:eastAsia="宋体" w:hAnsi="Times New Roman" w:cs="Times New Roman" w:hint="eastAsia"/>
-          <w:sz w:val="24"/>
-          <w:szCs w:val="24"/>
-        </w:rPr>
-        <w:t>解析</w:t>
-      </w:r>
-      <w:r>
-        <w:rPr>
-          <w:rFonts w:ascii="Times New Roman" w:eastAsia="宋体" w:hAnsi="Times New Roman" w:cs="Times New Roman" w:hint="eastAsia"/>
-          <w:sz w:val="24"/>
-          <w:szCs w:val="24"/>
-        </w:rPr>
-        <w:t>Int64</w:t>
-      </w:r>
-      <w:r>
-        <w:rPr>
-          <w:rFonts w:ascii="Times New Roman" w:eastAsia="宋体" w:hAnsi="Times New Roman" w:cs="Times New Roman" w:hint="eastAsia"/>
-          <w:sz w:val="24"/>
-          <w:szCs w:val="24"/>
-        </w:rPr>
-        <w:t>方法</w:t>
-      </w:r>
-      <w:r>
-        <w:rPr>
-          <w:rFonts w:ascii="Times New Roman" w:eastAsia="宋体" w:hAnsi="Times New Roman" w:cs="Times New Roman" w:hint="eastAsia"/>
-          <w:sz w:val="24"/>
-          <w:szCs w:val="24"/>
-        </w:rPr>
-        <w:t>。</w:t>
+      <w:proofErr w:type="spellStart"/>
+      <w:r>
+        <w:rPr>
+          <w:rFonts w:ascii="Times New Roman" w:eastAsia="宋体" w:hAnsi="Times New Roman" w:cs="Times New Roman" w:hint="eastAsia"/>
+          <w:sz w:val="24"/>
+          <w:szCs w:val="24"/>
+        </w:rPr>
+        <w:t>recordEnd</w:t>
+      </w:r>
+      <w:proofErr w:type="spellEnd"/>
+      <w:r>
+        <w:rPr>
+          <w:rFonts w:ascii="Times New Roman" w:eastAsia="宋体" w:hAnsi="Times New Roman" w:cs="Times New Roman" w:hint="eastAsia"/>
+          <w:sz w:val="24"/>
+          <w:szCs w:val="24"/>
+        </w:rPr>
+        <w:t>()</w:t>
+      </w:r>
+      <w:r>
+        <w:rPr>
+          <w:rFonts w:ascii="Times New Roman" w:eastAsia="宋体" w:hAnsi="Times New Roman" w:cs="Times New Roman" w:hint="eastAsia"/>
+          <w:sz w:val="24"/>
+          <w:szCs w:val="24"/>
+        </w:rPr>
+        <w:t>：结构体闭合，</w:t>
+      </w:r>
+      <w:r>
+        <w:rPr>
+          <w:rFonts w:ascii="Times New Roman" w:eastAsia="宋体" w:hAnsi="Times New Roman" w:cs="Times New Roman" w:hint="eastAsia"/>
+          <w:sz w:val="24"/>
+          <w:szCs w:val="24"/>
+        </w:rPr>
+        <w:t>结束解析二进制流</w:t>
       </w:r>
     </w:p>
     <w:p>
@@ -2319,13 +2428,23 @@
         </w:rPr>
         <w:t>．</w:t>
       </w:r>
-      <w:r>
-        <w:rPr>
-          <w:rFonts w:ascii="Times New Roman" w:eastAsia="宋体" w:hAnsi="Times New Roman" w:cs="Times New Roman" w:hint="eastAsia"/>
-          <w:sz w:val="24"/>
-          <w:szCs w:val="24"/>
-        </w:rPr>
-        <w:t>getInt()</w:t>
+      <w:proofErr w:type="spellStart"/>
+      <w:r>
+        <w:rPr>
+          <w:rFonts w:ascii="Times New Roman" w:eastAsia="宋体" w:hAnsi="Times New Roman" w:cs="Times New Roman" w:hint="eastAsia"/>
+          <w:sz w:val="24"/>
+          <w:szCs w:val="24"/>
+        </w:rPr>
+        <w:t>getBYTE</w:t>
+      </w:r>
+      <w:proofErr w:type="spellEnd"/>
+      <w:r>
+        <w:rPr>
+          <w:rFonts w:ascii="Times New Roman" w:eastAsia="宋体" w:hAnsi="Times New Roman" w:cs="Times New Roman" w:hint="eastAsia"/>
+          <w:sz w:val="24"/>
+          <w:szCs w:val="24"/>
+        </w:rPr>
+        <w:t>()</w:t>
       </w:r>
       <w:r>
         <w:rPr>
@@ -2349,7 +2468,47 @@
           <w:sz w:val="24"/>
           <w:szCs w:val="24"/>
         </w:rPr>
-        <w:t>Int32</w:t>
+        <w:t>unsigned char</w:t>
+      </w:r>
+      <w:r>
+        <w:rPr>
+          <w:rFonts w:ascii="Times New Roman" w:eastAsia="宋体" w:hAnsi="Times New Roman" w:cs="Times New Roman" w:hint="eastAsia"/>
+          <w:sz w:val="24"/>
+          <w:szCs w:val="24"/>
+        </w:rPr>
+        <w:t>（</w:t>
+      </w:r>
+      <w:r>
+        <w:rPr>
+          <w:rFonts w:ascii="Times New Roman" w:eastAsia="宋体" w:hAnsi="Times New Roman" w:cs="Times New Roman" w:hint="eastAsia"/>
+          <w:sz w:val="24"/>
+          <w:szCs w:val="24"/>
+        </w:rPr>
+        <w:t>byte</w:t>
+      </w:r>
+      <w:r>
+        <w:rPr>
+          <w:rFonts w:ascii="Times New Roman" w:eastAsia="宋体" w:hAnsi="Times New Roman" w:cs="Times New Roman" w:hint="eastAsia"/>
+          <w:sz w:val="24"/>
+          <w:szCs w:val="24"/>
+        </w:rPr>
+        <w:t>，</w:t>
+      </w:r>
+      <w:r>
+        <w:rPr>
+          <w:rFonts w:ascii="Times New Roman" w:eastAsia="宋体" w:hAnsi="Times New Roman" w:cs="Times New Roman" w:hint="eastAsia"/>
+          <w:sz w:val="24"/>
+          <w:szCs w:val="24"/>
+        </w:rPr>
+        <w:t>1</w:t>
+      </w:r>
+      <w:r>
+        <w:rPr>
+          <w:rFonts w:ascii="Times New Roman" w:eastAsia="宋体" w:hAnsi="Times New Roman" w:cs="Times New Roman" w:hint="eastAsia"/>
+          <w:sz w:val="24"/>
+          <w:szCs w:val="24"/>
+        </w:rPr>
+        <w:t>字节）</w:t>
       </w:r>
       <w:r>
         <w:rPr>
@@ -2386,13 +2545,23 @@
         </w:rPr>
         <w:t>．</w:t>
       </w:r>
-      <w:r>
-        <w:rPr>
-          <w:rFonts w:ascii="Times New Roman" w:eastAsia="宋体" w:hAnsi="Times New Roman" w:cs="Times New Roman"/>
-          <w:sz w:val="24"/>
-          <w:szCs w:val="24"/>
-        </w:rPr>
-        <w:t>readErrorMsg()</w:t>
+      <w:proofErr w:type="spellStart"/>
+      <w:r>
+        <w:rPr>
+          <w:rFonts w:ascii="Times New Roman" w:eastAsia="宋体" w:hAnsi="Times New Roman" w:cs="Times New Roman" w:hint="eastAsia"/>
+          <w:sz w:val="24"/>
+          <w:szCs w:val="24"/>
+        </w:rPr>
+        <w:t>getWORD</w:t>
+      </w:r>
+      <w:proofErr w:type="spellEnd"/>
+      <w:r>
+        <w:rPr>
+          <w:rFonts w:ascii="Times New Roman" w:eastAsia="宋体" w:hAnsi="Times New Roman" w:cs="Times New Roman" w:hint="eastAsia"/>
+          <w:sz w:val="24"/>
+          <w:szCs w:val="24"/>
+        </w:rPr>
+        <w:t>()</w:t>
       </w:r>
       <w:r>
         <w:rPr>
@@ -2408,15 +2577,63 @@
           <w:sz w:val="24"/>
           <w:szCs w:val="24"/>
         </w:rPr>
-        <w:t>解析错误消息。该错误消息需要与服务端约定。</w:t>
-      </w:r>
-      <w:r>
-        <w:rPr>
-          <w:rFonts w:ascii="Times New Roman" w:eastAsia="宋体" w:hAnsi="Times New Roman" w:cs="Times New Roman" w:hint="eastAsia"/>
-          <w:sz w:val="24"/>
-          <w:szCs w:val="24"/>
-        </w:rPr>
-        <w:t>当网络请求发生异常，或者业务逻辑出现错误时候，打印的消息。</w:t>
+        <w:t>解析</w:t>
+      </w:r>
+      <w:r>
+        <w:rPr>
+          <w:rFonts w:ascii="Times New Roman" w:eastAsia="宋体" w:hAnsi="Times New Roman" w:cs="Times New Roman" w:hint="eastAsia"/>
+          <w:sz w:val="24"/>
+          <w:szCs w:val="24"/>
+        </w:rPr>
+        <w:t>unsigned short</w:t>
+      </w:r>
+      <w:r>
+        <w:rPr>
+          <w:rFonts w:ascii="Times New Roman" w:eastAsia="宋体" w:hAnsi="Times New Roman" w:cs="Times New Roman" w:hint="eastAsia"/>
+          <w:sz w:val="24"/>
+          <w:szCs w:val="24"/>
+        </w:rPr>
+        <w:t>（</w:t>
+      </w:r>
+      <w:r>
+        <w:rPr>
+          <w:rFonts w:ascii="Times New Roman" w:eastAsia="宋体" w:hAnsi="Times New Roman" w:cs="Times New Roman" w:hint="eastAsia"/>
+          <w:sz w:val="24"/>
+          <w:szCs w:val="24"/>
+        </w:rPr>
+        <w:t>WORD</w:t>
+      </w:r>
+      <w:r>
+        <w:rPr>
+          <w:rFonts w:ascii="Times New Roman" w:eastAsia="宋体" w:hAnsi="Times New Roman" w:cs="Times New Roman" w:hint="eastAsia"/>
+          <w:sz w:val="24"/>
+          <w:szCs w:val="24"/>
+        </w:rPr>
+        <w:t>，</w:t>
+      </w:r>
+      <w:r>
+        <w:rPr>
+          <w:rFonts w:ascii="Times New Roman" w:eastAsia="宋体" w:hAnsi="Times New Roman" w:cs="Times New Roman" w:hint="eastAsia"/>
+          <w:sz w:val="24"/>
+          <w:szCs w:val="24"/>
+        </w:rPr>
+        <w:t>2</w:t>
+      </w:r>
+      <w:r>
+        <w:rPr>
+          <w:rFonts w:ascii="Times New Roman" w:eastAsia="宋体" w:hAnsi="Times New Roman" w:cs="Times New Roman" w:hint="eastAsia"/>
+          <w:sz w:val="24"/>
+          <w:szCs w:val="24"/>
+        </w:rPr>
+        <w:t>字节）</w:t>
+      </w:r>
+      <w:r>
+        <w:rPr>
+          <w:rFonts w:ascii="Times New Roman" w:eastAsia="宋体" w:hAnsi="Times New Roman" w:cs="Times New Roman" w:hint="eastAsia"/>
+          <w:sz w:val="24"/>
+          <w:szCs w:val="24"/>
+        </w:rPr>
+        <w:t>方法。</w:t>
       </w:r>
     </w:p>
     <w:p>
@@ -2445,14 +2662,58 @@
         </w:rPr>
         <w:t>．</w:t>
       </w:r>
-      <w:r>
-        <w:rPr>
-          <w:rFonts w:ascii="Times New Roman" w:eastAsia="宋体" w:hAnsi="Times New Roman" w:cs="Times New Roman"/>
-          <w:sz w:val="24"/>
-          <w:szCs w:val="24"/>
-        </w:rPr>
-        <w:t>ZyExecRequest</w:t>
-      </w:r>
+      <w:proofErr w:type="spellStart"/>
+      <w:r>
+        <w:rPr>
+          <w:rFonts w:ascii="Times New Roman" w:eastAsia="宋体" w:hAnsi="Times New Roman" w:cs="Times New Roman" w:hint="eastAsia"/>
+          <w:sz w:val="24"/>
+          <w:szCs w:val="24"/>
+        </w:rPr>
+        <w:t>getDWORD</w:t>
+      </w:r>
+      <w:proofErr w:type="spellEnd"/>
+      <w:r>
+        <w:rPr>
+          <w:rFonts w:ascii="Times New Roman" w:eastAsia="宋体" w:hAnsi="Times New Roman" w:cs="Times New Roman" w:hint="eastAsia"/>
+          <w:sz w:val="24"/>
+          <w:szCs w:val="24"/>
+        </w:rPr>
+        <w:t>()</w:t>
+      </w:r>
+      <w:r>
+        <w:rPr>
+          <w:rFonts w:ascii="Times New Roman" w:eastAsia="宋体" w:hAnsi="Times New Roman" w:cs="Times New Roman" w:hint="eastAsia"/>
+          <w:sz w:val="24"/>
+          <w:szCs w:val="24"/>
+        </w:rPr>
+        <w:t>：</w:t>
+      </w:r>
+      <w:r>
+        <w:rPr>
+          <w:rFonts w:ascii="Times New Roman" w:eastAsia="宋体" w:hAnsi="Times New Roman" w:cs="Times New Roman" w:hint="eastAsia"/>
+          <w:sz w:val="24"/>
+          <w:szCs w:val="24"/>
+        </w:rPr>
+        <w:t>解析</w:t>
+      </w:r>
+      <w:r>
+        <w:rPr>
+          <w:rFonts w:ascii="Times New Roman" w:eastAsia="宋体" w:hAnsi="Times New Roman" w:cs="Times New Roman" w:hint="eastAsia"/>
+          <w:sz w:val="24"/>
+          <w:szCs w:val="24"/>
+        </w:rPr>
+        <w:t xml:space="preserve">unsigned </w:t>
+      </w:r>
+      <w:proofErr w:type="spellStart"/>
+      <w:r>
+        <w:rPr>
+          <w:rFonts w:ascii="Times New Roman" w:eastAsia="宋体" w:hAnsi="Times New Roman" w:cs="Times New Roman" w:hint="eastAsia"/>
+          <w:sz w:val="24"/>
+          <w:szCs w:val="24"/>
+        </w:rPr>
+        <w:t>int</w:t>
+      </w:r>
+      <w:proofErr w:type="spellEnd"/>
       <w:r>
         <w:rPr>
           <w:rFonts w:ascii="Times New Roman" w:eastAsia="宋体" w:hAnsi="Times New Roman" w:cs="Times New Roman" w:hint="eastAsia"/>
@@ -2463,19 +2724,43 @@
       </w:r>
       <w:r>
         <w:rPr>
-          <w:rFonts w:ascii="Times New Roman" w:eastAsia="宋体" w:hAnsi="Times New Roman" w:cs="Times New Roman"/>
-          <w:sz w:val="24"/>
-          <w:szCs w:val="24"/>
-        </w:rPr>
-        <w:t>pScutScene, lpData, bShowLoading,type</w:t>
-      </w:r>
-      <w:r>
-        <w:rPr>
-          <w:rFonts w:ascii="Times New Roman" w:eastAsia="宋体" w:hAnsi="Times New Roman" w:cs="Times New Roman" w:hint="eastAsia"/>
-          <w:sz w:val="24"/>
-          <w:szCs w:val="24"/>
-        </w:rPr>
-        <w:t>）</w:t>
+          <w:rFonts w:ascii="Times New Roman" w:eastAsia="宋体" w:hAnsi="Times New Roman" w:cs="Times New Roman" w:hint="eastAsia"/>
+          <w:sz w:val="24"/>
+          <w:szCs w:val="24"/>
+        </w:rPr>
+        <w:t>DWORD</w:t>
+      </w:r>
+      <w:r>
+        <w:rPr>
+          <w:rFonts w:ascii="Times New Roman" w:eastAsia="宋体" w:hAnsi="Times New Roman" w:cs="Times New Roman" w:hint="eastAsia"/>
+          <w:sz w:val="24"/>
+          <w:szCs w:val="24"/>
+        </w:rPr>
+        <w:t>，</w:t>
+      </w:r>
+      <w:r>
+        <w:rPr>
+          <w:rFonts w:ascii="Times New Roman" w:eastAsia="宋体" w:hAnsi="Times New Roman" w:cs="Times New Roman" w:hint="eastAsia"/>
+          <w:sz w:val="24"/>
+          <w:szCs w:val="24"/>
+        </w:rPr>
+        <w:t>4</w:t>
+      </w:r>
+      <w:r>
+        <w:rPr>
+          <w:rFonts w:ascii="Times New Roman" w:eastAsia="宋体" w:hAnsi="Times New Roman" w:cs="Times New Roman" w:hint="eastAsia"/>
+          <w:sz w:val="24"/>
+          <w:szCs w:val="24"/>
+        </w:rPr>
+        <w:t>字节）</w:t>
+      </w:r>
+      <w:r>
+        <w:rPr>
+          <w:rFonts w:ascii="Times New Roman" w:eastAsia="宋体" w:hAnsi="Times New Roman" w:cs="Times New Roman" w:hint="eastAsia"/>
+          <w:sz w:val="24"/>
+          <w:szCs w:val="24"/>
+        </w:rPr>
+        <w:t>方法。</w:t>
       </w:r>
     </w:p>
     <w:p>
@@ -2494,55 +2779,65 @@
           <w:sz w:val="24"/>
           <w:szCs w:val="24"/>
         </w:rPr>
-        <w:t>参数</w:t>
-      </w:r>
-      <w:r>
-        <w:rPr>
-          <w:rFonts w:ascii="Times New Roman" w:eastAsia="宋体" w:hAnsi="Times New Roman" w:cs="Times New Roman" w:hint="eastAsia"/>
-          <w:sz w:val="24"/>
-          <w:szCs w:val="24"/>
-        </w:rPr>
-        <w:t xml:space="preserve">pScutScene </w:t>
-      </w:r>
-      <w:r>
-        <w:rPr>
-          <w:rFonts w:ascii="Times New Roman" w:eastAsia="宋体" w:hAnsi="Times New Roman" w:cs="Times New Roman" w:hint="eastAsia"/>
-          <w:sz w:val="24"/>
-          <w:szCs w:val="24"/>
-        </w:rPr>
-        <w:t>为请求接口发起的</w:t>
-      </w:r>
-      <w:r>
-        <w:rPr>
-          <w:rFonts w:ascii="Times New Roman" w:eastAsia="宋体" w:hAnsi="Times New Roman" w:cs="Times New Roman" w:hint="eastAsia"/>
-          <w:sz w:val="24"/>
-          <w:szCs w:val="24"/>
-        </w:rPr>
-        <w:t>scene</w:t>
-      </w:r>
-      <w:r>
-        <w:rPr>
-          <w:rFonts w:ascii="Times New Roman" w:eastAsia="宋体" w:hAnsi="Times New Roman" w:cs="Times New Roman" w:hint="eastAsia"/>
-          <w:sz w:val="24"/>
-          <w:szCs w:val="24"/>
-        </w:rPr>
-        <w:t>对象，此对象为</w:t>
-      </w:r>
-      <w:r>
-        <w:rPr>
-          <w:rFonts w:ascii="Times New Roman" w:eastAsia="宋体" w:hAnsi="Times New Roman" w:cs="Times New Roman" w:hint="eastAsia"/>
-          <w:sz w:val="24"/>
-          <w:szCs w:val="24"/>
-        </w:rPr>
-        <w:t>CCScene</w:t>
-      </w:r>
-      <w:r>
-        <w:rPr>
-          <w:rFonts w:ascii="Times New Roman" w:eastAsia="宋体" w:hAnsi="Times New Roman" w:cs="Times New Roman" w:hint="eastAsia"/>
-          <w:sz w:val="24"/>
-          <w:szCs w:val="24"/>
-        </w:rPr>
-        <w:t>类型。</w:t>
+        <w:t>7</w:t>
+      </w:r>
+      <w:r>
+        <w:rPr>
+          <w:rFonts w:ascii="Times New Roman" w:eastAsia="宋体" w:hAnsi="Times New Roman" w:cs="Times New Roman" w:hint="eastAsia"/>
+          <w:sz w:val="24"/>
+          <w:szCs w:val="24"/>
+        </w:rPr>
+        <w:t>．</w:t>
+      </w:r>
+      <w:proofErr w:type="spellStart"/>
+      <w:r>
+        <w:rPr>
+          <w:rFonts w:ascii="Times New Roman" w:eastAsia="宋体" w:hAnsi="Times New Roman" w:cs="Times New Roman" w:hint="eastAsia"/>
+          <w:sz w:val="24"/>
+          <w:szCs w:val="24"/>
+        </w:rPr>
+        <w:t>getFloat</w:t>
+      </w:r>
+      <w:proofErr w:type="spellEnd"/>
+      <w:r>
+        <w:rPr>
+          <w:rFonts w:ascii="Times New Roman" w:eastAsia="宋体" w:hAnsi="Times New Roman" w:cs="Times New Roman" w:hint="eastAsia"/>
+          <w:sz w:val="24"/>
+          <w:szCs w:val="24"/>
+        </w:rPr>
+        <w:t>()</w:t>
+      </w:r>
+      <w:r>
+        <w:rPr>
+          <w:rFonts w:ascii="Times New Roman" w:eastAsia="宋体" w:hAnsi="Times New Roman" w:cs="Times New Roman" w:hint="eastAsia"/>
+          <w:sz w:val="24"/>
+          <w:szCs w:val="24"/>
+        </w:rPr>
+        <w:t>：</w:t>
+      </w:r>
+      <w:r>
+        <w:rPr>
+          <w:rFonts w:ascii="Times New Roman" w:eastAsia="宋体" w:hAnsi="Times New Roman" w:cs="Times New Roman" w:hint="eastAsia"/>
+          <w:sz w:val="24"/>
+          <w:szCs w:val="24"/>
+        </w:rPr>
+        <w:t>解析</w:t>
+      </w:r>
+      <w:r>
+        <w:rPr>
+          <w:rFonts w:ascii="Times New Roman" w:eastAsia="宋体" w:hAnsi="Times New Roman" w:cs="Times New Roman" w:hint="eastAsia"/>
+          <w:sz w:val="24"/>
+          <w:szCs w:val="24"/>
+        </w:rPr>
+        <w:t>float</w:t>
+      </w:r>
+      <w:r>
+        <w:rPr>
+          <w:rFonts w:ascii="Times New Roman" w:eastAsia="宋体" w:hAnsi="Times New Roman" w:cs="Times New Roman" w:hint="eastAsia"/>
+          <w:sz w:val="24"/>
+          <w:szCs w:val="24"/>
+        </w:rPr>
+        <w:t>方法。</w:t>
       </w:r>
     </w:p>
     <w:p>
@@ -2550,50 +2845,76 @@
         <w:spacing w:line="360" w:lineRule="auto"/>
         <w:ind w:firstLineChars="200" w:firstLine="480"/>
         <w:rPr>
-          <w:rFonts w:ascii="Times New Roman" w:eastAsia="宋体" w:hAnsi="Times New Roman" w:cs="Times New Roman"/>
-          <w:sz w:val="24"/>
-          <w:szCs w:val="24"/>
-        </w:rPr>
-      </w:pPr>
-      <w:r>
-        <w:rPr>
-          <w:rFonts w:ascii="Times New Roman" w:eastAsia="宋体" w:hAnsi="Times New Roman" w:cs="Times New Roman" w:hint="eastAsia"/>
-          <w:sz w:val="24"/>
-          <w:szCs w:val="24"/>
-        </w:rPr>
-        <w:t>参数</w:t>
-      </w:r>
-      <w:r>
-        <w:rPr>
-          <w:rFonts w:ascii="Times New Roman" w:eastAsia="宋体" w:hAnsi="Times New Roman" w:cs="Times New Roman" w:hint="eastAsia"/>
-          <w:sz w:val="24"/>
-          <w:szCs w:val="24"/>
-        </w:rPr>
-        <w:t>lpData</w:t>
-      </w:r>
-      <w:r>
-        <w:rPr>
-          <w:rFonts w:ascii="Times New Roman" w:eastAsia="宋体" w:hAnsi="Times New Roman" w:cs="Times New Roman" w:hint="eastAsia"/>
-          <w:sz w:val="24"/>
-          <w:szCs w:val="24"/>
-        </w:rPr>
-        <w:t>为用户附加数据，</w:t>
-      </w:r>
-      <w:r>
-        <w:rPr>
-          <w:rFonts w:ascii="Times New Roman" w:eastAsia="宋体" w:hAnsi="Times New Roman" w:cs="Times New Roman" w:hint="eastAsia"/>
-          <w:sz w:val="24"/>
-          <w:szCs w:val="24"/>
-        </w:rPr>
-        <w:t>该数据将被直接传回</w:t>
-      </w:r>
-      <w:r>
-        <w:rPr>
-          <w:rFonts w:ascii="Times New Roman" w:eastAsia="宋体" w:hAnsi="Times New Roman" w:cs="Times New Roman" w:hint="eastAsia"/>
-          <w:sz w:val="24"/>
-          <w:szCs w:val="24"/>
-        </w:rPr>
-        <w:t>。</w:t>
+          <w:rFonts w:asciiTheme="majorEastAsia" w:eastAsiaTheme="majorEastAsia" w:hAnsiTheme="majorEastAsia" w:cs="Times New Roman"/>
+          <w:sz w:val="24"/>
+          <w:szCs w:val="24"/>
+        </w:rPr>
+      </w:pPr>
+      <w:r>
+        <w:rPr>
+          <w:rFonts w:ascii="Times New Roman" w:eastAsia="宋体" w:hAnsi="Times New Roman" w:cs="Times New Roman" w:hint="eastAsia"/>
+          <w:sz w:val="24"/>
+          <w:szCs w:val="24"/>
+        </w:rPr>
+        <w:t>8</w:t>
+      </w:r>
+      <w:r>
+        <w:rPr>
+          <w:rFonts w:ascii="Times New Roman" w:eastAsia="宋体" w:hAnsi="Times New Roman" w:cs="Times New Roman" w:hint="eastAsia"/>
+          <w:sz w:val="24"/>
+          <w:szCs w:val="24"/>
+        </w:rPr>
+        <w:t>．</w:t>
+      </w:r>
+      <w:proofErr w:type="spellStart"/>
+      <w:r>
+        <w:rPr>
+          <w:rFonts w:ascii="Times New Roman" w:eastAsia="宋体" w:hAnsi="Times New Roman" w:cs="Times New Roman" w:hint="eastAsia"/>
+          <w:sz w:val="24"/>
+          <w:szCs w:val="24"/>
+        </w:rPr>
+        <w:t>getDouble</w:t>
+      </w:r>
+      <w:proofErr w:type="spellEnd"/>
+      <w:r>
+        <w:rPr>
+          <w:rFonts w:ascii="Times New Roman" w:eastAsia="宋体" w:hAnsi="Times New Roman" w:cs="Times New Roman" w:hint="eastAsia"/>
+          <w:sz w:val="24"/>
+          <w:szCs w:val="24"/>
+        </w:rPr>
+        <w:t>()</w:t>
+      </w:r>
+      <w:r>
+        <w:rPr>
+          <w:rFonts w:ascii="Times New Roman" w:eastAsia="宋体" w:hAnsi="Times New Roman" w:cs="Times New Roman" w:hint="eastAsia"/>
+          <w:sz w:val="24"/>
+          <w:szCs w:val="24"/>
+        </w:rPr>
+        <w:t>：</w:t>
+      </w:r>
+      <w:r>
+        <w:rPr>
+          <w:rFonts w:ascii="Times New Roman" w:eastAsia="宋体" w:hAnsi="Times New Roman" w:cs="Times New Roman" w:hint="eastAsia"/>
+          <w:sz w:val="24"/>
+          <w:szCs w:val="24"/>
+        </w:rPr>
+        <w:t>解析</w:t>
+      </w:r>
+      <w:r>
+        <w:rPr>
+          <w:rFonts w:ascii="Times New Roman" w:eastAsia="宋体" w:hAnsi="Times New Roman" w:cs="Times New Roman" w:hint="eastAsia"/>
+          <w:sz w:val="24"/>
+          <w:szCs w:val="24"/>
+        </w:rPr>
+        <w:t>double</w:t>
+      </w:r>
+      <w:r>
+        <w:rPr>
+          <w:rFonts w:ascii="Times New Roman" w:eastAsia="宋体" w:hAnsi="Times New Roman" w:cs="Times New Roman" w:hint="eastAsia"/>
+          <w:sz w:val="24"/>
+          <w:szCs w:val="24"/>
+        </w:rPr>
+        <w:t>方法。</w:t>
       </w:r>
     </w:p>
     <w:p>
@@ -2612,31 +2933,65 @@
           <w:sz w:val="24"/>
           <w:szCs w:val="24"/>
         </w:rPr>
-        <w:t>参数</w:t>
-      </w:r>
-      <w:r>
-        <w:rPr>
-          <w:rFonts w:ascii="Times New Roman" w:eastAsia="宋体" w:hAnsi="Times New Roman" w:cs="Times New Roman" w:hint="eastAsia"/>
-          <w:sz w:val="24"/>
-          <w:szCs w:val="24"/>
-        </w:rPr>
-        <w:t xml:space="preserve">bShowLoading, </w:t>
-      </w:r>
-      <w:r>
-        <w:rPr>
-          <w:rFonts w:ascii="Times New Roman" w:eastAsia="宋体" w:hAnsi="Times New Roman" w:cs="Times New Roman" w:hint="eastAsia"/>
-          <w:sz w:val="24"/>
-          <w:szCs w:val="24"/>
-        </w:rPr>
-        <w:t>是否显示</w:t>
-      </w:r>
-      <w:r>
-        <w:rPr>
-          <w:rFonts w:ascii="Times New Roman" w:eastAsia="宋体" w:hAnsi="Times New Roman" w:cs="Times New Roman" w:hint="eastAsia"/>
-          <w:sz w:val="24"/>
-          <w:szCs w:val="24"/>
-        </w:rPr>
-        <w:t>loading</w:t>
+        <w:t>9</w:t>
+      </w:r>
+      <w:r>
+        <w:rPr>
+          <w:rFonts w:ascii="Times New Roman" w:eastAsia="宋体" w:hAnsi="Times New Roman" w:cs="Times New Roman" w:hint="eastAsia"/>
+          <w:sz w:val="24"/>
+          <w:szCs w:val="24"/>
+        </w:rPr>
+        <w:t>．</w:t>
+      </w:r>
+      <w:proofErr w:type="spellStart"/>
+      <w:r>
+        <w:rPr>
+          <w:rFonts w:ascii="Times New Roman" w:eastAsia="宋体" w:hAnsi="Times New Roman" w:cs="Times New Roman"/>
+          <w:sz w:val="24"/>
+          <w:szCs w:val="24"/>
+        </w:rPr>
+        <w:t>readString</w:t>
+      </w:r>
+      <w:proofErr w:type="spellEnd"/>
+      <w:r>
+        <w:rPr>
+          <w:rFonts w:ascii="Times New Roman" w:eastAsia="宋体" w:hAnsi="Times New Roman" w:cs="Times New Roman"/>
+          <w:sz w:val="24"/>
+          <w:szCs w:val="24"/>
+        </w:rPr>
+        <w:t>()</w:t>
+      </w:r>
+      <w:r>
+        <w:rPr>
+          <w:rFonts w:ascii="Times New Roman" w:eastAsia="宋体" w:hAnsi="Times New Roman" w:cs="Times New Roman" w:hint="eastAsia"/>
+          <w:sz w:val="24"/>
+          <w:szCs w:val="24"/>
+        </w:rPr>
+        <w:t>：</w:t>
+      </w:r>
+      <w:r>
+        <w:rPr>
+          <w:rFonts w:ascii="Times New Roman" w:eastAsia="宋体" w:hAnsi="Times New Roman" w:cs="Times New Roman" w:hint="eastAsia"/>
+          <w:sz w:val="24"/>
+          <w:szCs w:val="24"/>
+        </w:rPr>
+        <w:t>解析</w:t>
+      </w:r>
+      <w:r>
+        <w:rPr>
+          <w:rFonts w:ascii="Times New Roman" w:eastAsia="宋体" w:hAnsi="Times New Roman" w:cs="Times New Roman" w:hint="eastAsia"/>
+          <w:sz w:val="24"/>
+          <w:szCs w:val="24"/>
+        </w:rPr>
+        <w:t>String</w:t>
+      </w:r>
+      <w:r>
+        <w:rPr>
+          <w:rFonts w:ascii="Times New Roman" w:eastAsia="宋体" w:hAnsi="Times New Roman" w:cs="Times New Roman" w:hint="eastAsia"/>
+          <w:sz w:val="24"/>
+          <w:szCs w:val="24"/>
+        </w:rPr>
+        <w:t>方法</w:t>
       </w:r>
       <w:r>
         <w:rPr>
@@ -2663,153 +3018,353 @@
           <w:sz w:val="24"/>
           <w:szCs w:val="24"/>
         </w:rPr>
-        <w:t>参数</w:t>
-      </w:r>
-      <w:r>
-        <w:rPr>
-          <w:rFonts w:ascii="Times New Roman" w:eastAsia="宋体" w:hAnsi="Times New Roman" w:cs="Times New Roman" w:hint="eastAsia"/>
-          <w:sz w:val="24"/>
-          <w:szCs w:val="24"/>
-        </w:rPr>
-        <w:t xml:space="preserve"> type </w:t>
-      </w:r>
-      <w:r>
-        <w:rPr>
-          <w:rFonts w:ascii="Times New Roman" w:eastAsia="宋体" w:hAnsi="Times New Roman" w:cs="Times New Roman" w:hint="eastAsia"/>
-          <w:sz w:val="24"/>
-          <w:szCs w:val="24"/>
-        </w:rPr>
-        <w:t>请求的类型。</w:t>
-      </w:r>
-      <w:r>
-        <w:rPr>
-          <w:rFonts w:ascii="Times New Roman" w:eastAsia="宋体" w:hAnsi="Times New Roman" w:cs="Times New Roman" w:hint="eastAsia"/>
-          <w:sz w:val="24"/>
-          <w:szCs w:val="24"/>
-        </w:rPr>
-        <w:t>传</w:t>
-      </w:r>
-      <w:r>
-        <w:rPr>
-          <w:rFonts w:ascii="Times New Roman" w:eastAsia="宋体" w:hAnsi="Times New Roman" w:cs="Times New Roman" w:hint="eastAsia"/>
-          <w:sz w:val="24"/>
-          <w:szCs w:val="24"/>
-        </w:rPr>
-        <w:t xml:space="preserve">nil </w:t>
-      </w:r>
-      <w:r>
-        <w:rPr>
-          <w:rFonts w:ascii="Times New Roman" w:eastAsia="宋体" w:hAnsi="Times New Roman" w:cs="Times New Roman" w:hint="eastAsia"/>
-          <w:sz w:val="24"/>
-          <w:szCs w:val="24"/>
-        </w:rPr>
-        <w:t>为</w:t>
-      </w:r>
-      <w:r>
-        <w:rPr>
-          <w:rFonts w:ascii="Times New Roman" w:eastAsia="宋体" w:hAnsi="Times New Roman" w:cs="Times New Roman" w:hint="eastAsia"/>
-          <w:sz w:val="24"/>
-          <w:szCs w:val="24"/>
-        </w:rPr>
-        <w:t>tcp</w:t>
-      </w:r>
-      <w:r>
-        <w:rPr>
-          <w:rFonts w:ascii="Times New Roman" w:eastAsia="宋体" w:hAnsi="Times New Roman" w:cs="Times New Roman" w:hint="eastAsia"/>
-          <w:sz w:val="24"/>
-          <w:szCs w:val="24"/>
-        </w:rPr>
-        <w:t>请求，非</w:t>
-      </w:r>
-      <w:r>
-        <w:rPr>
-          <w:rFonts w:ascii="Times New Roman" w:eastAsia="宋体" w:hAnsi="Times New Roman" w:cs="Times New Roman" w:hint="eastAsia"/>
-          <w:sz w:val="24"/>
-          <w:szCs w:val="24"/>
-        </w:rPr>
-        <w:t>nil</w:t>
-      </w:r>
-      <w:r>
-        <w:rPr>
-          <w:rFonts w:ascii="Times New Roman" w:eastAsia="宋体" w:hAnsi="Times New Roman" w:cs="Times New Roman" w:hint="eastAsia"/>
-          <w:sz w:val="24"/>
-          <w:szCs w:val="24"/>
-        </w:rPr>
-        <w:t>为</w:t>
-      </w:r>
-      <w:r>
-        <w:rPr>
-          <w:rFonts w:ascii="Times New Roman" w:eastAsia="宋体" w:hAnsi="Times New Roman" w:cs="Times New Roman" w:hint="eastAsia"/>
-          <w:sz w:val="24"/>
-          <w:szCs w:val="24"/>
-        </w:rPr>
-        <w:t>http</w:t>
-      </w:r>
-      <w:r>
-        <w:rPr>
-          <w:rFonts w:ascii="Times New Roman" w:eastAsia="宋体" w:hAnsi="Times New Roman" w:cs="Times New Roman" w:hint="eastAsia"/>
-          <w:sz w:val="24"/>
-          <w:szCs w:val="24"/>
-        </w:rPr>
-        <w:t>请求。</w:t>
+        <w:t>10</w:t>
+      </w:r>
+      <w:r>
+        <w:rPr>
+          <w:rFonts w:ascii="Times New Roman" w:eastAsia="宋体" w:hAnsi="Times New Roman" w:cs="Times New Roman" w:hint="eastAsia"/>
+          <w:sz w:val="24"/>
+          <w:szCs w:val="24"/>
+        </w:rPr>
+        <w:t>．</w:t>
+      </w:r>
+      <w:r>
+        <w:rPr>
+          <w:rFonts w:ascii="Times New Roman" w:eastAsia="宋体" w:hAnsi="Times New Roman" w:cs="Times New Roman"/>
+          <w:sz w:val="24"/>
+          <w:szCs w:val="24"/>
+        </w:rPr>
+        <w:t>readInt64()</w:t>
+      </w:r>
+      <w:r>
+        <w:rPr>
+          <w:rFonts w:ascii="Times New Roman" w:eastAsia="宋体" w:hAnsi="Times New Roman" w:cs="Times New Roman" w:hint="eastAsia"/>
+          <w:sz w:val="24"/>
+          <w:szCs w:val="24"/>
+        </w:rPr>
+        <w:t>：</w:t>
+      </w:r>
+      <w:r>
+        <w:rPr>
+          <w:rFonts w:ascii="Times New Roman" w:eastAsia="宋体" w:hAnsi="Times New Roman" w:cs="Times New Roman" w:hint="eastAsia"/>
+          <w:sz w:val="24"/>
+          <w:szCs w:val="24"/>
+        </w:rPr>
+        <w:t>解析</w:t>
+      </w:r>
+      <w:r>
+        <w:rPr>
+          <w:rFonts w:ascii="Times New Roman" w:eastAsia="宋体" w:hAnsi="Times New Roman" w:cs="Times New Roman" w:hint="eastAsia"/>
+          <w:sz w:val="24"/>
+          <w:szCs w:val="24"/>
+        </w:rPr>
+        <w:t>Int64</w:t>
+      </w:r>
+      <w:r>
+        <w:rPr>
+          <w:rFonts w:ascii="Times New Roman" w:eastAsia="宋体" w:hAnsi="Times New Roman" w:cs="Times New Roman" w:hint="eastAsia"/>
+          <w:sz w:val="24"/>
+          <w:szCs w:val="24"/>
+        </w:rPr>
+        <w:t>方法</w:t>
+      </w:r>
+      <w:r>
+        <w:rPr>
+          <w:rFonts w:ascii="Times New Roman" w:eastAsia="宋体" w:hAnsi="Times New Roman" w:cs="Times New Roman" w:hint="eastAsia"/>
+          <w:sz w:val="24"/>
+          <w:szCs w:val="24"/>
+        </w:rPr>
+        <w:t>。</w:t>
       </w:r>
     </w:p>
     <w:p>
       <w:pPr>
-        <w:pStyle w:val="3"/>
+        <w:spacing w:line="360" w:lineRule="auto"/>
+        <w:ind w:firstLineChars="200" w:firstLine="480"/>
         <w:rPr>
           <w:rFonts w:ascii="Times New Roman" w:eastAsia="宋体" w:hAnsi="Times New Roman" w:cs="Times New Roman"/>
-        </w:rPr>
-      </w:pPr>
-      <w:bookmarkStart w:id="5" w:name="_Toc375311806"/>
-      <w:r>
-        <w:rPr>
-          <w:rFonts w:ascii="Times New Roman" w:eastAsia="宋体" w:hAnsi="Times New Roman" w:cs="Times New Roman" w:hint="eastAsia"/>
-        </w:rPr>
-        <w:t>2.</w:t>
-      </w:r>
-      <w:r>
-        <w:rPr>
-          <w:rFonts w:ascii="Times New Roman" w:eastAsia="宋体" w:hAnsi="Times New Roman" w:cs="Times New Roman" w:hint="eastAsia"/>
-        </w:rPr>
-        <w:t>3</w:t>
-      </w:r>
-      <w:r>
-        <w:rPr>
-          <w:rFonts w:ascii="Times New Roman" w:eastAsia="宋体" w:hAnsi="Times New Roman" w:cs="Times New Roman" w:hint="eastAsia"/>
-        </w:rPr>
-        <w:t xml:space="preserve"> </w:t>
-      </w:r>
-      <w:r>
-        <w:rPr>
-          <w:rFonts w:ascii="Times New Roman" w:eastAsia="宋体" w:hAnsi="Times New Roman" w:cs="Times New Roman" w:hint="eastAsia"/>
-        </w:rPr>
-        <w:t>HTTP</w:t>
-      </w:r>
-      <w:r>
-        <w:rPr>
-          <w:rFonts w:ascii="Times New Roman" w:eastAsia="宋体" w:hAnsi="Times New Roman" w:cs="Times New Roman" w:hint="eastAsia"/>
-        </w:rPr>
-        <w:t>请求</w:t>
-      </w:r>
-      <w:r>
-        <w:rPr>
-          <w:rFonts w:ascii="Times New Roman" w:eastAsia="宋体" w:hAnsi="Times New Roman" w:cs="Times New Roman" w:hint="eastAsia"/>
-        </w:rPr>
-        <w:t>使用</w:t>
-      </w:r>
-      <w:r>
-        <w:rPr>
-          <w:rFonts w:ascii="Times New Roman" w:eastAsia="宋体" w:hAnsi="Times New Roman" w:cs="Times New Roman" w:hint="eastAsia"/>
-        </w:rPr>
-        <w:t>举例</w:t>
-      </w:r>
-      <w:r>
-        <w:rPr>
-          <w:rFonts w:ascii="Times New Roman" w:eastAsia="宋体" w:hAnsi="Times New Roman" w:cs="Times New Roman" w:hint="eastAsia"/>
-        </w:rPr>
-        <w:t>（排行榜）</w:t>
-      </w:r>
+          <w:sz w:val="24"/>
+          <w:szCs w:val="24"/>
+        </w:rPr>
+      </w:pPr>
+      <w:r>
+        <w:rPr>
+          <w:rFonts w:ascii="Times New Roman" w:eastAsia="宋体" w:hAnsi="Times New Roman" w:cs="Times New Roman" w:hint="eastAsia"/>
+          <w:sz w:val="24"/>
+          <w:szCs w:val="24"/>
+        </w:rPr>
+        <w:t>11</w:t>
+      </w:r>
+      <w:r>
+        <w:rPr>
+          <w:rFonts w:ascii="Times New Roman" w:eastAsia="宋体" w:hAnsi="Times New Roman" w:cs="Times New Roman" w:hint="eastAsia"/>
+          <w:sz w:val="24"/>
+          <w:szCs w:val="24"/>
+        </w:rPr>
+        <w:t>．</w:t>
+      </w:r>
+      <w:proofErr w:type="spellStart"/>
+      <w:r>
+        <w:rPr>
+          <w:rFonts w:ascii="Times New Roman" w:eastAsia="宋体" w:hAnsi="Times New Roman" w:cs="Times New Roman" w:hint="eastAsia"/>
+          <w:sz w:val="24"/>
+          <w:szCs w:val="24"/>
+        </w:rPr>
+        <w:t>getInt</w:t>
+      </w:r>
+      <w:proofErr w:type="spellEnd"/>
+      <w:r>
+        <w:rPr>
+          <w:rFonts w:ascii="Times New Roman" w:eastAsia="宋体" w:hAnsi="Times New Roman" w:cs="Times New Roman" w:hint="eastAsia"/>
+          <w:sz w:val="24"/>
+          <w:szCs w:val="24"/>
+        </w:rPr>
+        <w:t>()</w:t>
+      </w:r>
+      <w:r>
+        <w:rPr>
+          <w:rFonts w:ascii="Times New Roman" w:eastAsia="宋体" w:hAnsi="Times New Roman" w:cs="Times New Roman" w:hint="eastAsia"/>
+          <w:sz w:val="24"/>
+          <w:szCs w:val="24"/>
+        </w:rPr>
+        <w:t>：</w:t>
+      </w:r>
+      <w:r>
+        <w:rPr>
+          <w:rFonts w:ascii="Times New Roman" w:eastAsia="宋体" w:hAnsi="Times New Roman" w:cs="Times New Roman" w:hint="eastAsia"/>
+          <w:sz w:val="24"/>
+          <w:szCs w:val="24"/>
+        </w:rPr>
+        <w:t>解析</w:t>
+      </w:r>
+      <w:r>
+        <w:rPr>
+          <w:rFonts w:ascii="Times New Roman" w:eastAsia="宋体" w:hAnsi="Times New Roman" w:cs="Times New Roman" w:hint="eastAsia"/>
+          <w:sz w:val="24"/>
+          <w:szCs w:val="24"/>
+        </w:rPr>
+        <w:t>Int32</w:t>
+      </w:r>
+      <w:r>
+        <w:rPr>
+          <w:rFonts w:ascii="Times New Roman" w:eastAsia="宋体" w:hAnsi="Times New Roman" w:cs="Times New Roman" w:hint="eastAsia"/>
+          <w:sz w:val="24"/>
+          <w:szCs w:val="24"/>
+        </w:rPr>
+        <w:t>方法。</w:t>
+      </w:r>
+    </w:p>
+    <w:p>
+      <w:pPr>
+        <w:spacing w:line="360" w:lineRule="auto"/>
+        <w:ind w:firstLineChars="200" w:firstLine="480"/>
+        <w:rPr>
+          <w:rFonts w:ascii="Times New Roman" w:eastAsia="宋体" w:hAnsi="Times New Roman" w:cs="Times New Roman"/>
+          <w:sz w:val="24"/>
+          <w:szCs w:val="24"/>
+        </w:rPr>
+      </w:pPr>
+      <w:r>
+        <w:rPr>
+          <w:rFonts w:ascii="Times New Roman" w:eastAsia="宋体" w:hAnsi="Times New Roman" w:cs="Times New Roman" w:hint="eastAsia"/>
+          <w:sz w:val="24"/>
+          <w:szCs w:val="24"/>
+        </w:rPr>
+        <w:t>12</w:t>
+      </w:r>
+      <w:r>
+        <w:rPr>
+          <w:rFonts w:ascii="Times New Roman" w:eastAsia="宋体" w:hAnsi="Times New Roman" w:cs="Times New Roman" w:hint="eastAsia"/>
+          <w:sz w:val="24"/>
+          <w:szCs w:val="24"/>
+        </w:rPr>
+        <w:t>．</w:t>
+      </w:r>
+      <w:proofErr w:type="spellStart"/>
+      <w:r>
+        <w:rPr>
+          <w:rFonts w:ascii="Times New Roman" w:eastAsia="宋体" w:hAnsi="Times New Roman" w:cs="Times New Roman"/>
+          <w:sz w:val="24"/>
+          <w:szCs w:val="24"/>
+        </w:rPr>
+        <w:t>readErrorMsg</w:t>
+      </w:r>
+      <w:proofErr w:type="spellEnd"/>
+      <w:r>
+        <w:rPr>
+          <w:rFonts w:ascii="Times New Roman" w:eastAsia="宋体" w:hAnsi="Times New Roman" w:cs="Times New Roman"/>
+          <w:sz w:val="24"/>
+          <w:szCs w:val="24"/>
+        </w:rPr>
+        <w:t>()</w:t>
+      </w:r>
+      <w:r>
+        <w:rPr>
+          <w:rFonts w:ascii="Times New Roman" w:eastAsia="宋体" w:hAnsi="Times New Roman" w:cs="Times New Roman" w:hint="eastAsia"/>
+          <w:sz w:val="24"/>
+          <w:szCs w:val="24"/>
+        </w:rPr>
+        <w:t>：</w:t>
+      </w:r>
+      <w:r>
+        <w:rPr>
+          <w:rFonts w:ascii="Times New Roman" w:eastAsia="宋体" w:hAnsi="Times New Roman" w:cs="Times New Roman" w:hint="eastAsia"/>
+          <w:sz w:val="24"/>
+          <w:szCs w:val="24"/>
+        </w:rPr>
+        <w:t>解析错误消息。该错误消息需要与服务端约定。</w:t>
+      </w:r>
+      <w:r>
+        <w:rPr>
+          <w:rFonts w:ascii="Times New Roman" w:eastAsia="宋体" w:hAnsi="Times New Roman" w:cs="Times New Roman" w:hint="eastAsia"/>
+          <w:sz w:val="24"/>
+          <w:szCs w:val="24"/>
+        </w:rPr>
+        <w:t>当网络请求发生异常，或者业务逻辑出现错误时候，打印的消息。</w:t>
+      </w:r>
+    </w:p>
+    <w:p>
+      <w:pPr>
+        <w:spacing w:line="360" w:lineRule="auto"/>
+        <w:ind w:firstLineChars="200" w:firstLine="480"/>
+        <w:rPr>
+          <w:rFonts w:ascii="NSimSun" w:hAnsi="NSimSun" w:cs="NSimSun"/>
+          <w:color w:val="000000"/>
+          <w:kern w:val="0"/>
+          <w:sz w:val="24"/>
+          <w:szCs w:val="24"/>
+        </w:rPr>
+      </w:pPr>
+      <w:r>
+        <w:rPr>
+          <w:rFonts w:ascii="Times New Roman" w:eastAsia="宋体" w:hAnsi="Times New Roman" w:cs="Times New Roman" w:hint="eastAsia"/>
+          <w:sz w:val="24"/>
+          <w:szCs w:val="24"/>
+        </w:rPr>
+        <w:t>13</w:t>
+      </w:r>
+      <w:r>
+        <w:rPr>
+          <w:rFonts w:ascii="Times New Roman" w:eastAsia="宋体" w:hAnsi="Times New Roman" w:cs="Times New Roman" w:hint="eastAsia"/>
+          <w:sz w:val="24"/>
+          <w:szCs w:val="24"/>
+        </w:rPr>
+        <w:t>．</w:t>
+      </w:r>
+      <w:proofErr w:type="spellStart"/>
+      <w:r>
+        <w:rPr>
+          <w:rFonts w:ascii="Times New Roman" w:eastAsia="宋体" w:hAnsi="Times New Roman" w:cs="Times New Roman" w:hint="eastAsia"/>
+          <w:sz w:val="24"/>
+          <w:szCs w:val="24"/>
+        </w:rPr>
+        <w:t>get</w:t>
+      </w:r>
+      <w:r>
+        <w:rPr>
+          <w:rFonts w:ascii="Times New Roman" w:eastAsia="宋体" w:hAnsi="Times New Roman" w:cs="Times New Roman"/>
+          <w:sz w:val="24"/>
+          <w:szCs w:val="24"/>
+        </w:rPr>
+        <w:t>Result</w:t>
+      </w:r>
+      <w:proofErr w:type="spellEnd"/>
+      <w:r>
+        <w:rPr>
+          <w:rFonts w:ascii="NSimSun" w:hAnsi="NSimSun" w:cs="NSimSun" w:hint="eastAsia"/>
+          <w:color w:val="000000"/>
+          <w:kern w:val="0"/>
+          <w:sz w:val="24"/>
+          <w:szCs w:val="24"/>
+        </w:rPr>
+        <w:t>()</w:t>
+      </w:r>
+      <w:r>
+        <w:rPr>
+          <w:rFonts w:ascii="NSimSun" w:hAnsi="NSimSun" w:cs="NSimSun" w:hint="eastAsia"/>
+          <w:color w:val="000000"/>
+          <w:kern w:val="0"/>
+          <w:sz w:val="24"/>
+          <w:szCs w:val="24"/>
+        </w:rPr>
+        <w:t>：获取当前网络请求状态，服务端返回错误码，该错误码需要与客户端约定。</w:t>
+      </w:r>
+    </w:p>
+    <w:p>
+      <w:pPr>
+        <w:spacing w:line="360" w:lineRule="auto"/>
+        <w:ind w:firstLineChars="200" w:firstLine="480"/>
+        <w:rPr>
+          <w:rFonts w:ascii="Times New Roman" w:eastAsia="宋体" w:hAnsi="Times New Roman" w:cs="Times New Roman"/>
+          <w:sz w:val="24"/>
+          <w:szCs w:val="24"/>
+        </w:rPr>
+      </w:pPr>
+      <w:r>
+        <w:rPr>
+          <w:rFonts w:ascii="NSimSun" w:hAnsi="NSimSun" w:cs="NSimSun" w:hint="eastAsia"/>
+          <w:color w:val="000000"/>
+          <w:kern w:val="0"/>
+          <w:sz w:val="24"/>
+          <w:szCs w:val="24"/>
+        </w:rPr>
+        <w:t xml:space="preserve">14. </w:t>
+      </w:r>
+      <w:proofErr w:type="spellStart"/>
+      <w:r>
+        <w:rPr>
+          <w:rFonts w:ascii="Times New Roman" w:eastAsia="宋体" w:hAnsi="Times New Roman" w:cs="Times New Roman"/>
+          <w:sz w:val="24"/>
+          <w:szCs w:val="24"/>
+        </w:rPr>
+        <w:t>getActionID</w:t>
+      </w:r>
+      <w:proofErr w:type="spellEnd"/>
+      <w:r>
+        <w:rPr>
+          <w:rFonts w:ascii="Times New Roman" w:eastAsia="宋体" w:hAnsi="Times New Roman" w:cs="Times New Roman" w:hint="eastAsia"/>
+          <w:sz w:val="24"/>
+          <w:szCs w:val="24"/>
+        </w:rPr>
+        <w:t xml:space="preserve"> ()</w:t>
+      </w:r>
+      <w:r>
+        <w:rPr>
+          <w:rFonts w:ascii="NSimSun" w:hAnsi="NSimSun" w:cs="NSimSun" w:hint="eastAsia"/>
+          <w:color w:val="000000"/>
+          <w:kern w:val="0"/>
+          <w:sz w:val="24"/>
+          <w:szCs w:val="24"/>
+        </w:rPr>
+        <w:t>：</w:t>
+      </w:r>
+      <w:r>
+        <w:rPr>
+          <w:rFonts w:ascii="Times New Roman" w:eastAsia="宋体" w:hAnsi="Times New Roman" w:cs="Times New Roman" w:hint="eastAsia"/>
+          <w:sz w:val="24"/>
+          <w:szCs w:val="24"/>
+        </w:rPr>
+        <w:t>获取当前请求的</w:t>
+      </w:r>
+      <w:proofErr w:type="spellStart"/>
+      <w:r>
+        <w:rPr>
+          <w:rFonts w:ascii="Times New Roman" w:eastAsia="宋体" w:hAnsi="Times New Roman" w:cs="Times New Roman" w:hint="eastAsia"/>
+          <w:sz w:val="24"/>
+          <w:szCs w:val="24"/>
+        </w:rPr>
+        <w:t>ActionID</w:t>
+      </w:r>
+      <w:proofErr w:type="spellEnd"/>
+      <w:r>
+        <w:rPr>
+          <w:rFonts w:ascii="Times New Roman" w:eastAsia="宋体" w:hAnsi="Times New Roman" w:cs="Times New Roman" w:hint="eastAsia"/>
+          <w:sz w:val="24"/>
+          <w:szCs w:val="24"/>
+        </w:rPr>
+        <w:t>。</w:t>
+      </w:r>
+      <w:bookmarkStart w:id="5" w:name="_GoBack"/>
       <w:bookmarkEnd w:id="5"/>
     </w:p>
     <w:p>
@@ -2828,24 +3383,34 @@
           <w:sz w:val="24"/>
           <w:szCs w:val="24"/>
         </w:rPr>
-        <w:t>在</w:t>
-      </w:r>
-      <w:r>
-        <w:rPr>
-          <w:rFonts w:ascii="Times New Roman" w:eastAsia="宋体" w:hAnsi="Times New Roman" w:cs="Times New Roman" w:hint="eastAsia"/>
-          <w:sz w:val="24"/>
-          <w:szCs w:val="24"/>
-        </w:rPr>
-        <w:t>LUA</w:t>
-      </w:r>
-      <w:r>
-        <w:rPr>
-          <w:rFonts w:ascii="Times New Roman" w:eastAsia="宋体" w:hAnsi="Times New Roman" w:cs="Times New Roman" w:hint="eastAsia"/>
-          <w:sz w:val="24"/>
-          <w:szCs w:val="24"/>
-        </w:rPr>
-        <w:t>程序的入口模块，</w:t>
-      </w:r>
+        <w:t>1</w:t>
+      </w:r>
+      <w:r>
+        <w:rPr>
+          <w:rFonts w:ascii="Times New Roman" w:eastAsia="宋体" w:hAnsi="Times New Roman" w:cs="Times New Roman" w:hint="eastAsia"/>
+          <w:sz w:val="24"/>
+          <w:szCs w:val="24"/>
+        </w:rPr>
+        <w:t>5</w:t>
+      </w:r>
+      <w:r>
+        <w:rPr>
+          <w:rFonts w:ascii="Times New Roman" w:eastAsia="宋体" w:hAnsi="Times New Roman" w:cs="Times New Roman" w:hint="eastAsia"/>
+          <w:sz w:val="24"/>
+          <w:szCs w:val="24"/>
+        </w:rPr>
+        <w:t>．</w:t>
+      </w:r>
+      <w:proofErr w:type="spellStart"/>
+      <w:r>
+        <w:rPr>
+          <w:rFonts w:ascii="Times New Roman" w:eastAsia="宋体" w:hAnsi="Times New Roman" w:cs="Times New Roman"/>
+          <w:sz w:val="24"/>
+          <w:szCs w:val="24"/>
+        </w:rPr>
+        <w:t>ZyExecRequest</w:t>
+      </w:r>
+      <w:proofErr w:type="spellEnd"/>
       <w:r>
         <w:rPr>
           <w:rFonts w:ascii="Times New Roman" w:eastAsia="宋体" w:hAnsi="Times New Roman" w:cs="Times New Roman" w:hint="eastAsia"/>
@@ -2854,30 +3419,52 @@
         </w:rPr>
         <w:t>（</w:t>
       </w:r>
-      <w:r>
-        <w:rPr>
-          <w:rFonts w:ascii="Times New Roman" w:eastAsia="宋体" w:hAnsi="Times New Roman" w:cs="Times New Roman" w:hint="eastAsia"/>
-          <w:sz w:val="24"/>
-          <w:szCs w:val="24"/>
-        </w:rPr>
-        <w:t>我们的实例为</w:t>
-      </w:r>
-      <w:r>
-        <w:rPr>
-          <w:rFonts w:ascii="Times New Roman" w:eastAsia="宋体" w:hAnsi="Times New Roman" w:cs="Times New Roman" w:hint="eastAsia"/>
-          <w:sz w:val="24"/>
-          <w:szCs w:val="24"/>
-        </w:rPr>
-        <w:t>mainapp</w:t>
-      </w:r>
-      <w:r>
-        <w:rPr>
-          <w:rFonts w:ascii="Times New Roman" w:eastAsia="宋体" w:hAnsi="Times New Roman" w:cs="Times New Roman" w:hint="eastAsia"/>
-          <w:sz w:val="24"/>
-          <w:szCs w:val="24"/>
-        </w:rPr>
-        <w:t>.lua</w:t>
-      </w:r>
+      <w:proofErr w:type="spellStart"/>
+      <w:r>
+        <w:rPr>
+          <w:rFonts w:ascii="Times New Roman" w:eastAsia="宋体" w:hAnsi="Times New Roman" w:cs="Times New Roman"/>
+          <w:sz w:val="24"/>
+          <w:szCs w:val="24"/>
+        </w:rPr>
+        <w:t>pScutScene</w:t>
+      </w:r>
+      <w:proofErr w:type="spellEnd"/>
+      <w:r>
+        <w:rPr>
+          <w:rFonts w:ascii="Times New Roman" w:eastAsia="宋体" w:hAnsi="Times New Roman" w:cs="Times New Roman"/>
+          <w:sz w:val="24"/>
+          <w:szCs w:val="24"/>
+        </w:rPr>
+        <w:t xml:space="preserve">, </w:t>
+      </w:r>
+      <w:proofErr w:type="spellStart"/>
+      <w:r>
+        <w:rPr>
+          <w:rFonts w:ascii="Times New Roman" w:eastAsia="宋体" w:hAnsi="Times New Roman" w:cs="Times New Roman"/>
+          <w:sz w:val="24"/>
+          <w:szCs w:val="24"/>
+        </w:rPr>
+        <w:t>lpData</w:t>
+      </w:r>
+      <w:proofErr w:type="spellEnd"/>
+      <w:r>
+        <w:rPr>
+          <w:rFonts w:ascii="Times New Roman" w:eastAsia="宋体" w:hAnsi="Times New Roman" w:cs="Times New Roman"/>
+          <w:sz w:val="24"/>
+          <w:szCs w:val="24"/>
+        </w:rPr>
+        <w:t xml:space="preserve">, </w:t>
+      </w:r>
+      <w:proofErr w:type="spellStart"/>
+      <w:r>
+        <w:rPr>
+          <w:rFonts w:ascii="Times New Roman" w:eastAsia="宋体" w:hAnsi="Times New Roman" w:cs="Times New Roman"/>
+          <w:sz w:val="24"/>
+          <w:szCs w:val="24"/>
+        </w:rPr>
+        <w:t>bShowLoading,type</w:t>
+      </w:r>
+      <w:proofErr w:type="spellEnd"/>
       <w:r>
         <w:rPr>
           <w:rFonts w:ascii="Times New Roman" w:eastAsia="宋体" w:hAnsi="Times New Roman" w:cs="Times New Roman" w:hint="eastAsia"/>
@@ -2885,71 +3472,508 @@
           <w:szCs w:val="24"/>
         </w:rPr>
         <w:t>）</w:t>
-      </w:r>
-      <w:r>
-        <w:rPr>
-          <w:rFonts w:ascii="Times New Roman" w:eastAsia="宋体" w:hAnsi="Times New Roman" w:cs="Times New Roman" w:hint="eastAsia"/>
-          <w:sz w:val="24"/>
-          <w:szCs w:val="24"/>
-        </w:rPr>
-        <w:t>将</w:t>
-      </w:r>
-      <w:r>
-        <w:rPr>
-          <w:rFonts w:ascii="Times New Roman" w:eastAsia="宋体" w:hAnsi="Times New Roman" w:cs="Times New Roman" w:hint="eastAsia"/>
-          <w:sz w:val="24"/>
-          <w:szCs w:val="24"/>
-        </w:rPr>
-        <w:t>ScutSDK</w:t>
-      </w:r>
-      <w:r>
-        <w:rPr>
-          <w:rFonts w:ascii="Times New Roman" w:eastAsia="宋体" w:hAnsi="Times New Roman" w:cs="Times New Roman" w:hint="eastAsia"/>
-          <w:sz w:val="24"/>
-          <w:szCs w:val="24"/>
-        </w:rPr>
-        <w:t>必须的</w:t>
-      </w:r>
-      <w:r>
-        <w:rPr>
-          <w:rFonts w:ascii="Times New Roman" w:eastAsia="宋体" w:hAnsi="Times New Roman" w:cs="Times New Roman" w:hint="eastAsia"/>
-          <w:sz w:val="24"/>
-          <w:szCs w:val="24"/>
-        </w:rPr>
-        <w:t>两个</w:t>
-      </w:r>
-      <w:r>
-        <w:rPr>
-          <w:rFonts w:ascii="Times New Roman" w:eastAsia="宋体" w:hAnsi="Times New Roman" w:cs="Times New Roman" w:hint="eastAsia"/>
-          <w:sz w:val="24"/>
-          <w:szCs w:val="24"/>
-        </w:rPr>
-        <w:t>lua</w:t>
-      </w:r>
-      <w:r>
-        <w:rPr>
-          <w:rFonts w:ascii="Times New Roman" w:eastAsia="宋体" w:hAnsi="Times New Roman" w:cs="Times New Roman" w:hint="eastAsia"/>
-          <w:sz w:val="24"/>
-          <w:szCs w:val="24"/>
-        </w:rPr>
-        <w:t>文件引入进来。</w:t>
-      </w:r>
-      <w:r>
-        <w:rPr>
-          <w:rFonts w:ascii="Times New Roman" w:eastAsia="宋体" w:hAnsi="Times New Roman" w:cs="Times New Roman" w:hint="eastAsia"/>
-          <w:sz w:val="24"/>
-          <w:szCs w:val="24"/>
-        </w:rPr>
-        <w:t>如下图所示：</w:t>
       </w:r>
     </w:p>
     <w:p>
+      <w:pPr>
+        <w:spacing w:line="360" w:lineRule="auto"/>
+        <w:ind w:firstLineChars="200" w:firstLine="480"/>
+        <w:rPr>
+          <w:rFonts w:ascii="Times New Roman" w:eastAsia="宋体" w:hAnsi="Times New Roman" w:cs="Times New Roman"/>
+          <w:sz w:val="24"/>
+          <w:szCs w:val="24"/>
+        </w:rPr>
+      </w:pPr>
+      <w:r>
+        <w:rPr>
+          <w:rFonts w:ascii="Times New Roman" w:eastAsia="宋体" w:hAnsi="Times New Roman" w:cs="Times New Roman" w:hint="eastAsia"/>
+          <w:sz w:val="24"/>
+          <w:szCs w:val="24"/>
+        </w:rPr>
+        <w:t>参数</w:t>
+      </w:r>
+      <w:proofErr w:type="spellStart"/>
+      <w:r>
+        <w:rPr>
+          <w:rFonts w:ascii="Times New Roman" w:eastAsia="宋体" w:hAnsi="Times New Roman" w:cs="Times New Roman" w:hint="eastAsia"/>
+          <w:sz w:val="24"/>
+          <w:szCs w:val="24"/>
+        </w:rPr>
+        <w:t>pScutScene</w:t>
+      </w:r>
+      <w:proofErr w:type="spellEnd"/>
+      <w:r>
+        <w:rPr>
+          <w:rFonts w:ascii="Times New Roman" w:eastAsia="宋体" w:hAnsi="Times New Roman" w:cs="Times New Roman" w:hint="eastAsia"/>
+          <w:sz w:val="24"/>
+          <w:szCs w:val="24"/>
+        </w:rPr>
+        <w:t xml:space="preserve"> </w:t>
+      </w:r>
+      <w:r>
+        <w:rPr>
+          <w:rFonts w:ascii="Times New Roman" w:eastAsia="宋体" w:hAnsi="Times New Roman" w:cs="Times New Roman" w:hint="eastAsia"/>
+          <w:sz w:val="24"/>
+          <w:szCs w:val="24"/>
+        </w:rPr>
+        <w:t>为请求接口发起的</w:t>
+      </w:r>
+      <w:r>
+        <w:rPr>
+          <w:rFonts w:ascii="Times New Roman" w:eastAsia="宋体" w:hAnsi="Times New Roman" w:cs="Times New Roman" w:hint="eastAsia"/>
+          <w:sz w:val="24"/>
+          <w:szCs w:val="24"/>
+        </w:rPr>
+        <w:t>scene</w:t>
+      </w:r>
+      <w:r>
+        <w:rPr>
+          <w:rFonts w:ascii="Times New Roman" w:eastAsia="宋体" w:hAnsi="Times New Roman" w:cs="Times New Roman" w:hint="eastAsia"/>
+          <w:sz w:val="24"/>
+          <w:szCs w:val="24"/>
+        </w:rPr>
+        <w:t>对象，此对象为</w:t>
+      </w:r>
+      <w:proofErr w:type="spellStart"/>
+      <w:r>
+        <w:rPr>
+          <w:rFonts w:ascii="Times New Roman" w:eastAsia="宋体" w:hAnsi="Times New Roman" w:cs="Times New Roman" w:hint="eastAsia"/>
+          <w:sz w:val="24"/>
+          <w:szCs w:val="24"/>
+        </w:rPr>
+        <w:t>CCScene</w:t>
+      </w:r>
+      <w:proofErr w:type="spellEnd"/>
+      <w:r>
+        <w:rPr>
+          <w:rFonts w:ascii="Times New Roman" w:eastAsia="宋体" w:hAnsi="Times New Roman" w:cs="Times New Roman" w:hint="eastAsia"/>
+          <w:sz w:val="24"/>
+          <w:szCs w:val="24"/>
+        </w:rPr>
+        <w:t>类型。</w:t>
+      </w:r>
+    </w:p>
+    <w:p>
+      <w:pPr>
+        <w:spacing w:line="360" w:lineRule="auto"/>
+        <w:ind w:firstLineChars="200" w:firstLine="480"/>
+        <w:rPr>
+          <w:rFonts w:ascii="Times New Roman" w:eastAsia="宋体" w:hAnsi="Times New Roman" w:cs="Times New Roman"/>
+          <w:sz w:val="24"/>
+          <w:szCs w:val="24"/>
+        </w:rPr>
+      </w:pPr>
+      <w:r>
+        <w:rPr>
+          <w:rFonts w:ascii="Times New Roman" w:eastAsia="宋体" w:hAnsi="Times New Roman" w:cs="Times New Roman" w:hint="eastAsia"/>
+          <w:sz w:val="24"/>
+          <w:szCs w:val="24"/>
+        </w:rPr>
+        <w:t>参数</w:t>
+      </w:r>
+      <w:proofErr w:type="spellStart"/>
+      <w:r>
+        <w:rPr>
+          <w:rFonts w:ascii="Times New Roman" w:eastAsia="宋体" w:hAnsi="Times New Roman" w:cs="Times New Roman" w:hint="eastAsia"/>
+          <w:sz w:val="24"/>
+          <w:szCs w:val="24"/>
+        </w:rPr>
+        <w:t>lpData</w:t>
+      </w:r>
+      <w:proofErr w:type="spellEnd"/>
+      <w:r>
+        <w:rPr>
+          <w:rFonts w:ascii="Times New Roman" w:eastAsia="宋体" w:hAnsi="Times New Roman" w:cs="Times New Roman" w:hint="eastAsia"/>
+          <w:sz w:val="24"/>
+          <w:szCs w:val="24"/>
+        </w:rPr>
+        <w:t>为用户附加数据，</w:t>
+      </w:r>
+      <w:r>
+        <w:rPr>
+          <w:rFonts w:ascii="Times New Roman" w:eastAsia="宋体" w:hAnsi="Times New Roman" w:cs="Times New Roman" w:hint="eastAsia"/>
+          <w:sz w:val="24"/>
+          <w:szCs w:val="24"/>
+        </w:rPr>
+        <w:t>该数据将被直接传回</w:t>
+      </w:r>
+      <w:r>
+        <w:rPr>
+          <w:rFonts w:ascii="Times New Roman" w:eastAsia="宋体" w:hAnsi="Times New Roman" w:cs="Times New Roman" w:hint="eastAsia"/>
+          <w:sz w:val="24"/>
+          <w:szCs w:val="24"/>
+        </w:rPr>
+        <w:t>。</w:t>
+      </w:r>
+    </w:p>
+    <w:p>
+      <w:pPr>
+        <w:spacing w:line="360" w:lineRule="auto"/>
+        <w:ind w:firstLineChars="200" w:firstLine="480"/>
+        <w:rPr>
+          <w:rFonts w:ascii="Times New Roman" w:eastAsia="宋体" w:hAnsi="Times New Roman" w:cs="Times New Roman"/>
+          <w:sz w:val="24"/>
+          <w:szCs w:val="24"/>
+        </w:rPr>
+      </w:pPr>
+      <w:r>
+        <w:rPr>
+          <w:rFonts w:ascii="Times New Roman" w:eastAsia="宋体" w:hAnsi="Times New Roman" w:cs="Times New Roman" w:hint="eastAsia"/>
+          <w:sz w:val="24"/>
+          <w:szCs w:val="24"/>
+        </w:rPr>
+        <w:t>参数</w:t>
+      </w:r>
+      <w:proofErr w:type="spellStart"/>
+      <w:r>
+        <w:rPr>
+          <w:rFonts w:ascii="Times New Roman" w:eastAsia="宋体" w:hAnsi="Times New Roman" w:cs="Times New Roman" w:hint="eastAsia"/>
+          <w:sz w:val="24"/>
+          <w:szCs w:val="24"/>
+        </w:rPr>
+        <w:t>bShowLoading</w:t>
+      </w:r>
+      <w:proofErr w:type="spellEnd"/>
+      <w:r>
+        <w:rPr>
+          <w:rFonts w:ascii="Times New Roman" w:eastAsia="宋体" w:hAnsi="Times New Roman" w:cs="Times New Roman" w:hint="eastAsia"/>
+          <w:sz w:val="24"/>
+          <w:szCs w:val="24"/>
+        </w:rPr>
+        <w:t>，</w:t>
+      </w:r>
+      <w:r>
+        <w:rPr>
+          <w:rFonts w:ascii="Times New Roman" w:eastAsia="宋体" w:hAnsi="Times New Roman" w:cs="Times New Roman" w:hint="eastAsia"/>
+          <w:sz w:val="24"/>
+          <w:szCs w:val="24"/>
+        </w:rPr>
+        <w:t>是否显示</w:t>
+      </w:r>
+      <w:r>
+        <w:rPr>
+          <w:rFonts w:ascii="Times New Roman" w:eastAsia="宋体" w:hAnsi="Times New Roman" w:cs="Times New Roman" w:hint="eastAsia"/>
+          <w:sz w:val="24"/>
+          <w:szCs w:val="24"/>
+        </w:rPr>
+        <w:t>loading</w:t>
+      </w:r>
+      <w:r>
+        <w:rPr>
+          <w:rFonts w:ascii="Times New Roman" w:eastAsia="宋体" w:hAnsi="Times New Roman" w:cs="Times New Roman" w:hint="eastAsia"/>
+          <w:sz w:val="24"/>
+          <w:szCs w:val="24"/>
+        </w:rPr>
+        <w:t>。</w:t>
+      </w:r>
+    </w:p>
+    <w:p>
+      <w:pPr>
+        <w:spacing w:line="360" w:lineRule="auto"/>
+        <w:ind w:firstLineChars="200" w:firstLine="480"/>
+        <w:rPr>
+          <w:rFonts w:ascii="Times New Roman" w:eastAsia="宋体" w:hAnsi="Times New Roman" w:cs="Times New Roman"/>
+          <w:sz w:val="24"/>
+          <w:szCs w:val="24"/>
+        </w:rPr>
+      </w:pPr>
+      <w:r>
+        <w:rPr>
+          <w:rFonts w:ascii="Times New Roman" w:eastAsia="宋体" w:hAnsi="Times New Roman" w:cs="Times New Roman" w:hint="eastAsia"/>
+          <w:sz w:val="24"/>
+          <w:szCs w:val="24"/>
+        </w:rPr>
+        <w:t>参数</w:t>
+      </w:r>
+      <w:r>
+        <w:rPr>
+          <w:rFonts w:ascii="Times New Roman" w:eastAsia="宋体" w:hAnsi="Times New Roman" w:cs="Times New Roman" w:hint="eastAsia"/>
+          <w:sz w:val="24"/>
+          <w:szCs w:val="24"/>
+        </w:rPr>
+        <w:t>type</w:t>
+      </w:r>
+      <w:r>
+        <w:rPr>
+          <w:rFonts w:ascii="Times New Roman" w:eastAsia="宋体" w:hAnsi="Times New Roman" w:cs="Times New Roman" w:hint="eastAsia"/>
+          <w:sz w:val="24"/>
+          <w:szCs w:val="24"/>
+        </w:rPr>
+        <w:t>请求的类型。</w:t>
+      </w:r>
+      <w:r>
+        <w:rPr>
+          <w:rFonts w:ascii="Times New Roman" w:eastAsia="宋体" w:hAnsi="Times New Roman" w:cs="Times New Roman" w:hint="eastAsia"/>
+          <w:sz w:val="24"/>
+          <w:szCs w:val="24"/>
+        </w:rPr>
+        <w:t>传</w:t>
+      </w:r>
+      <w:r>
+        <w:rPr>
+          <w:rFonts w:ascii="Times New Roman" w:eastAsia="宋体" w:hAnsi="Times New Roman" w:cs="Times New Roman" w:hint="eastAsia"/>
+          <w:sz w:val="24"/>
+          <w:szCs w:val="24"/>
+        </w:rPr>
+        <w:t>nil</w:t>
+      </w:r>
+      <w:r>
+        <w:rPr>
+          <w:rFonts w:ascii="Times New Roman" w:eastAsia="宋体" w:hAnsi="Times New Roman" w:cs="Times New Roman" w:hint="eastAsia"/>
+          <w:sz w:val="24"/>
+          <w:szCs w:val="24"/>
+        </w:rPr>
+        <w:t>为</w:t>
+      </w:r>
+      <w:r>
+        <w:rPr>
+          <w:rFonts w:ascii="Times New Roman" w:eastAsia="宋体" w:hAnsi="Times New Roman" w:cs="Times New Roman" w:hint="eastAsia"/>
+          <w:sz w:val="24"/>
+          <w:szCs w:val="24"/>
+        </w:rPr>
+        <w:t>socket</w:t>
+      </w:r>
+      <w:r>
+        <w:rPr>
+          <w:rFonts w:ascii="Times New Roman" w:eastAsia="宋体" w:hAnsi="Times New Roman" w:cs="Times New Roman" w:hint="eastAsia"/>
+          <w:sz w:val="24"/>
+          <w:szCs w:val="24"/>
+        </w:rPr>
+        <w:t>请求，非</w:t>
+      </w:r>
+      <w:r>
+        <w:rPr>
+          <w:rFonts w:ascii="Times New Roman" w:eastAsia="宋体" w:hAnsi="Times New Roman" w:cs="Times New Roman" w:hint="eastAsia"/>
+          <w:sz w:val="24"/>
+          <w:szCs w:val="24"/>
+        </w:rPr>
+        <w:t>nil</w:t>
+      </w:r>
+      <w:r>
+        <w:rPr>
+          <w:rFonts w:ascii="Times New Roman" w:eastAsia="宋体" w:hAnsi="Times New Roman" w:cs="Times New Roman" w:hint="eastAsia"/>
+          <w:sz w:val="24"/>
+          <w:szCs w:val="24"/>
+        </w:rPr>
+        <w:t>为</w:t>
+      </w:r>
+      <w:r>
+        <w:rPr>
+          <w:rFonts w:ascii="Times New Roman" w:eastAsia="宋体" w:hAnsi="Times New Roman" w:cs="Times New Roman" w:hint="eastAsia"/>
+          <w:sz w:val="24"/>
+          <w:szCs w:val="24"/>
+        </w:rPr>
+        <w:t>http</w:t>
+      </w:r>
+      <w:r>
+        <w:rPr>
+          <w:rFonts w:ascii="Times New Roman" w:eastAsia="宋体" w:hAnsi="Times New Roman" w:cs="Times New Roman" w:hint="eastAsia"/>
+          <w:sz w:val="24"/>
+          <w:szCs w:val="24"/>
+        </w:rPr>
+        <w:t>请求。</w:t>
+      </w:r>
+    </w:p>
+    <w:p>
+      <w:pPr>
+        <w:pStyle w:val="3"/>
+        <w:rPr>
+          <w:rFonts w:ascii="Times New Roman" w:eastAsia="宋体" w:hAnsi="Times New Roman" w:cs="Times New Roman"/>
+        </w:rPr>
+      </w:pPr>
+      <w:bookmarkStart w:id="6" w:name="_Toc375311806"/>
+      <w:r>
+        <w:rPr>
+          <w:rFonts w:ascii="Times New Roman" w:eastAsia="宋体" w:hAnsi="Times New Roman" w:cs="Times New Roman" w:hint="eastAsia"/>
+        </w:rPr>
+        <w:lastRenderedPageBreak/>
+        <w:t>2.</w:t>
+      </w:r>
+      <w:r>
+        <w:rPr>
+          <w:rFonts w:ascii="Times New Roman" w:eastAsia="宋体" w:hAnsi="Times New Roman" w:cs="Times New Roman" w:hint="eastAsia"/>
+        </w:rPr>
+        <w:t>3</w:t>
+      </w:r>
+      <w:r>
+        <w:rPr>
+          <w:rFonts w:ascii="Times New Roman" w:eastAsia="宋体" w:hAnsi="Times New Roman" w:cs="Times New Roman" w:hint="eastAsia"/>
+        </w:rPr>
+        <w:t xml:space="preserve"> </w:t>
+      </w:r>
+      <w:r>
+        <w:rPr>
+          <w:rFonts w:ascii="Times New Roman" w:eastAsia="宋体" w:hAnsi="Times New Roman" w:cs="Times New Roman" w:hint="eastAsia"/>
+        </w:rPr>
+        <w:t>HTTP</w:t>
+      </w:r>
+      <w:r>
+        <w:rPr>
+          <w:rFonts w:ascii="Times New Roman" w:eastAsia="宋体" w:hAnsi="Times New Roman" w:cs="Times New Roman" w:hint="eastAsia"/>
+        </w:rPr>
+        <w:t>请求</w:t>
+      </w:r>
+      <w:r>
+        <w:rPr>
+          <w:rFonts w:ascii="Times New Roman" w:eastAsia="宋体" w:hAnsi="Times New Roman" w:cs="Times New Roman" w:hint="eastAsia"/>
+        </w:rPr>
+        <w:t>使用</w:t>
+      </w:r>
+      <w:r>
+        <w:rPr>
+          <w:rFonts w:ascii="Times New Roman" w:eastAsia="宋体" w:hAnsi="Times New Roman" w:cs="Times New Roman" w:hint="eastAsia"/>
+        </w:rPr>
+        <w:t>举例</w:t>
+      </w:r>
+      <w:r>
+        <w:rPr>
+          <w:rFonts w:ascii="Times New Roman" w:eastAsia="宋体" w:hAnsi="Times New Roman" w:cs="Times New Roman" w:hint="eastAsia"/>
+        </w:rPr>
+        <w:t>（排行榜）</w:t>
+      </w:r>
+      <w:bookmarkEnd w:id="6"/>
+    </w:p>
+    <w:p>
+      <w:pPr>
+        <w:spacing w:line="360" w:lineRule="auto"/>
+        <w:ind w:firstLineChars="200" w:firstLine="480"/>
+        <w:rPr>
+          <w:rFonts w:ascii="Times New Roman" w:eastAsia="宋体" w:hAnsi="Times New Roman" w:cs="Times New Roman"/>
+          <w:sz w:val="24"/>
+          <w:szCs w:val="24"/>
+        </w:rPr>
+      </w:pPr>
+      <w:r>
+        <w:rPr>
+          <w:rFonts w:ascii="Times New Roman" w:eastAsia="宋体" w:hAnsi="Times New Roman" w:cs="Times New Roman" w:hint="eastAsia"/>
+          <w:sz w:val="24"/>
+          <w:szCs w:val="24"/>
+        </w:rPr>
+        <w:t>在</w:t>
+      </w:r>
+      <w:r>
+        <w:rPr>
+          <w:rFonts w:ascii="Times New Roman" w:eastAsia="宋体" w:hAnsi="Times New Roman" w:cs="Times New Roman" w:hint="eastAsia"/>
+          <w:sz w:val="24"/>
+          <w:szCs w:val="24"/>
+        </w:rPr>
+        <w:t>LUA</w:t>
+      </w:r>
+      <w:r>
+        <w:rPr>
+          <w:rFonts w:ascii="Times New Roman" w:eastAsia="宋体" w:hAnsi="Times New Roman" w:cs="Times New Roman" w:hint="eastAsia"/>
+          <w:sz w:val="24"/>
+          <w:szCs w:val="24"/>
+        </w:rPr>
+        <w:t>程序的入口模块，</w:t>
+      </w:r>
+      <w:r>
+        <w:rPr>
+          <w:rFonts w:ascii="Times New Roman" w:eastAsia="宋体" w:hAnsi="Times New Roman" w:cs="Times New Roman" w:hint="eastAsia"/>
+          <w:sz w:val="24"/>
+          <w:szCs w:val="24"/>
+        </w:rPr>
+        <w:t>（</w:t>
+      </w:r>
+      <w:r>
+        <w:rPr>
+          <w:rFonts w:ascii="Times New Roman" w:eastAsia="宋体" w:hAnsi="Times New Roman" w:cs="Times New Roman" w:hint="eastAsia"/>
+          <w:sz w:val="24"/>
+          <w:szCs w:val="24"/>
+        </w:rPr>
+        <w:t>我们的实例为</w:t>
+      </w:r>
+      <w:r>
+        <w:rPr>
+          <w:rFonts w:ascii="Times New Roman" w:eastAsia="宋体" w:hAnsi="Times New Roman" w:cs="Times New Roman" w:hint="eastAsia"/>
+          <w:sz w:val="24"/>
+          <w:szCs w:val="24"/>
+        </w:rPr>
+        <w:t>mainapp</w:t>
+      </w:r>
+      <w:r>
+        <w:rPr>
+          <w:rFonts w:ascii="Times New Roman" w:eastAsia="宋体" w:hAnsi="Times New Roman" w:cs="Times New Roman" w:hint="eastAsia"/>
+          <w:sz w:val="24"/>
+          <w:szCs w:val="24"/>
+        </w:rPr>
+        <w:t>.lua</w:t>
+      </w:r>
+      <w:r>
+        <w:rPr>
+          <w:rFonts w:ascii="Times New Roman" w:eastAsia="宋体" w:hAnsi="Times New Roman" w:cs="Times New Roman" w:hint="eastAsia"/>
+          <w:sz w:val="24"/>
+          <w:szCs w:val="24"/>
+        </w:rPr>
+        <w:t>）</w:t>
+      </w:r>
+      <w:r>
+        <w:rPr>
+          <w:rFonts w:ascii="Times New Roman" w:eastAsia="宋体" w:hAnsi="Times New Roman" w:cs="Times New Roman" w:hint="eastAsia"/>
+          <w:sz w:val="24"/>
+          <w:szCs w:val="24"/>
+        </w:rPr>
+        <w:t>将</w:t>
+      </w:r>
+      <w:proofErr w:type="spellStart"/>
+      <w:r>
+        <w:rPr>
+          <w:rFonts w:ascii="Times New Roman" w:eastAsia="宋体" w:hAnsi="Times New Roman" w:cs="Times New Roman" w:hint="eastAsia"/>
+          <w:sz w:val="24"/>
+          <w:szCs w:val="24"/>
+        </w:rPr>
+        <w:t>ScutSDK</w:t>
+      </w:r>
+      <w:proofErr w:type="spellEnd"/>
+      <w:r>
+        <w:rPr>
+          <w:rFonts w:ascii="Times New Roman" w:eastAsia="宋体" w:hAnsi="Times New Roman" w:cs="Times New Roman" w:hint="eastAsia"/>
+          <w:sz w:val="24"/>
+          <w:szCs w:val="24"/>
+        </w:rPr>
+        <w:t>必须的</w:t>
+      </w:r>
+      <w:r>
+        <w:rPr>
+          <w:rFonts w:ascii="Times New Roman" w:eastAsia="宋体" w:hAnsi="Times New Roman" w:cs="Times New Roman" w:hint="eastAsia"/>
+          <w:sz w:val="24"/>
+          <w:szCs w:val="24"/>
+        </w:rPr>
+        <w:t>两个</w:t>
+      </w:r>
+      <w:proofErr w:type="spellStart"/>
+      <w:r>
+        <w:rPr>
+          <w:rFonts w:ascii="Times New Roman" w:eastAsia="宋体" w:hAnsi="Times New Roman" w:cs="Times New Roman" w:hint="eastAsia"/>
+          <w:sz w:val="24"/>
+          <w:szCs w:val="24"/>
+        </w:rPr>
+        <w:t>lua</w:t>
+      </w:r>
+      <w:proofErr w:type="spellEnd"/>
+      <w:r>
+        <w:rPr>
+          <w:rFonts w:ascii="Times New Roman" w:eastAsia="宋体" w:hAnsi="Times New Roman" w:cs="Times New Roman" w:hint="eastAsia"/>
+          <w:sz w:val="24"/>
+          <w:szCs w:val="24"/>
+        </w:rPr>
+        <w:t>文件引入进来。</w:t>
+      </w:r>
+      <w:r>
+        <w:rPr>
+          <w:rFonts w:ascii="Times New Roman" w:eastAsia="宋体" w:hAnsi="Times New Roman" w:cs="Times New Roman" w:hint="eastAsia"/>
+          <w:sz w:val="24"/>
+          <w:szCs w:val="24"/>
+        </w:rPr>
+        <w:t>如下图所示：</w:t>
+      </w:r>
+    </w:p>
+    <w:p>
       <w:r>
         <w:rPr>
           <w:rFonts w:hint="eastAsia"/>
           <w:noProof/>
         </w:rPr>
-        <w:lastRenderedPageBreak/>
         <w:drawing>
           <wp:inline distT="0" distB="0" distL="0" distR="0">
             <wp:extent cx="5270500" cy="3027680"/>
@@ -3017,6 +4041,7 @@
         </w:rPr>
         <w:t>实例化一个</w:t>
       </w:r>
+      <w:proofErr w:type="spellStart"/>
       <w:r>
         <w:rPr>
           <w:rFonts w:ascii="Times New Roman" w:eastAsia="宋体" w:hAnsi="Times New Roman" w:cs="Times New Roman" w:hint="eastAsia"/>
@@ -3025,6 +4050,7 @@
         </w:rPr>
         <w:t>FrameManager</w:t>
       </w:r>
+      <w:proofErr w:type="spellEnd"/>
       <w:r>
         <w:rPr>
           <w:rFonts w:ascii="Times New Roman" w:eastAsia="宋体" w:hAnsi="Times New Roman" w:cs="Times New Roman" w:hint="eastAsia"/>
@@ -3033,6 +4059,7 @@
         </w:rPr>
         <w:t>对象，并初始化。</w:t>
       </w:r>
+      <w:proofErr w:type="spellStart"/>
       <w:r>
         <w:rPr>
           <w:rFonts w:ascii="Times New Roman" w:eastAsia="宋体" w:hAnsi="Times New Roman" w:cs="Times New Roman" w:hint="eastAsia"/>
@@ -3041,6 +4068,7 @@
         </w:rPr>
         <w:t>FrameManager</w:t>
       </w:r>
+      <w:proofErr w:type="spellEnd"/>
       <w:r>
         <w:rPr>
           <w:rFonts w:ascii="Times New Roman" w:eastAsia="宋体" w:hAnsi="Times New Roman" w:cs="Times New Roman" w:hint="eastAsia"/>
@@ -3089,13 +4117,41 @@
                 <w:szCs w:val="18"/>
               </w:rPr>
             </w:pPr>
-            <w:r>
-              <w:rPr>
-                <w:rFonts w:ascii="微软雅黑" w:hAnsi="微软雅黑"/>
-                <w:sz w:val="18"/>
-                <w:szCs w:val="18"/>
-              </w:rPr>
-              <w:t>g_frame_mgr = FrameManager:new()</w:t>
+            <w:proofErr w:type="spellStart"/>
+            <w:r>
+              <w:rPr>
+                <w:rFonts w:ascii="微软雅黑" w:hAnsi="微软雅黑"/>
+                <w:sz w:val="18"/>
+                <w:szCs w:val="18"/>
+              </w:rPr>
+              <w:t>g_frame_mgr</w:t>
+            </w:r>
+            <w:proofErr w:type="spellEnd"/>
+            <w:r>
+              <w:rPr>
+                <w:rFonts w:ascii="微软雅黑" w:hAnsi="微软雅黑"/>
+                <w:sz w:val="18"/>
+                <w:szCs w:val="18"/>
+              </w:rPr>
+              <w:t xml:space="preserve"> = </w:t>
+            </w:r>
+            <w:proofErr w:type="spellStart"/>
+            <w:r>
+              <w:rPr>
+                <w:rFonts w:ascii="微软雅黑" w:hAnsi="微软雅黑"/>
+                <w:sz w:val="18"/>
+                <w:szCs w:val="18"/>
+              </w:rPr>
+              <w:t>FrameManager:new</w:t>
+            </w:r>
+            <w:proofErr w:type="spellEnd"/>
+            <w:r>
+              <w:rPr>
+                <w:rFonts w:ascii="微软雅黑" w:hAnsi="微软雅黑"/>
+                <w:sz w:val="18"/>
+                <w:szCs w:val="18"/>
+              </w:rPr>
+              <w:t>()</w:t>
             </w:r>
           </w:p>
           <w:p>
@@ -3105,13 +4161,23 @@
                 <w:szCs w:val="21"/>
               </w:rPr>
             </w:pPr>
-            <w:r>
-              <w:rPr>
-                <w:rFonts w:ascii="微软雅黑" w:hAnsi="微软雅黑"/>
-                <w:sz w:val="18"/>
-                <w:szCs w:val="18"/>
-              </w:rPr>
-              <w:t>g_frame_mgr:init()</w:t>
+            <w:proofErr w:type="spellStart"/>
+            <w:r>
+              <w:rPr>
+                <w:rFonts w:ascii="微软雅黑" w:hAnsi="微软雅黑"/>
+                <w:sz w:val="18"/>
+                <w:szCs w:val="18"/>
+              </w:rPr>
+              <w:t>g_frame_mgr:init</w:t>
+            </w:r>
+            <w:proofErr w:type="spellEnd"/>
+            <w:r>
+              <w:rPr>
+                <w:rFonts w:ascii="微软雅黑" w:hAnsi="微软雅黑"/>
+                <w:sz w:val="18"/>
+                <w:szCs w:val="18"/>
+              </w:rPr>
+              <w:t>()</w:t>
             </w:r>
           </w:p>
         </w:tc>
@@ -3229,7 +4295,97 @@
                 <w:sz w:val="18"/>
                 <w:szCs w:val="18"/>
               </w:rPr>
-              <w:t>function OnHandleData(pScene, nTag, nNetRet, pData)</w:t>
+              <w:t xml:space="preserve">function </w:t>
+            </w:r>
+            <w:proofErr w:type="spellStart"/>
+            <w:r>
+              <w:rPr>
+                <w:rFonts w:ascii="微软雅黑" w:hAnsi="微软雅黑"/>
+                <w:sz w:val="18"/>
+                <w:szCs w:val="18"/>
+              </w:rPr>
+              <w:t>OnHandleData</w:t>
+            </w:r>
+            <w:proofErr w:type="spellEnd"/>
+            <w:r>
+              <w:rPr>
+                <w:rFonts w:ascii="微软雅黑" w:hAnsi="微软雅黑"/>
+                <w:sz w:val="18"/>
+                <w:szCs w:val="18"/>
+              </w:rPr>
+              <w:t>(</w:t>
+            </w:r>
+            <w:proofErr w:type="spellStart"/>
+            <w:r>
+              <w:rPr>
+                <w:rFonts w:ascii="微软雅黑" w:hAnsi="微软雅黑"/>
+                <w:sz w:val="18"/>
+                <w:szCs w:val="18"/>
+              </w:rPr>
+              <w:t>pScene</w:t>
+            </w:r>
+            <w:proofErr w:type="spellEnd"/>
+            <w:r>
+              <w:rPr>
+                <w:rFonts w:ascii="微软雅黑" w:hAnsi="微软雅黑"/>
+                <w:sz w:val="18"/>
+                <w:szCs w:val="18"/>
+              </w:rPr>
+              <w:t xml:space="preserve">, </w:t>
+            </w:r>
+            <w:proofErr w:type="spellStart"/>
+            <w:r>
+              <w:rPr>
+                <w:rFonts w:ascii="微软雅黑" w:hAnsi="微软雅黑"/>
+                <w:sz w:val="18"/>
+                <w:szCs w:val="18"/>
+              </w:rPr>
+              <w:t>nTag</w:t>
+            </w:r>
+            <w:proofErr w:type="spellEnd"/>
+            <w:r>
+              <w:rPr>
+                <w:rFonts w:ascii="微软雅黑" w:hAnsi="微软雅黑"/>
+                <w:sz w:val="18"/>
+                <w:szCs w:val="18"/>
+              </w:rPr>
+              <w:t xml:space="preserve">, </w:t>
+            </w:r>
+            <w:proofErr w:type="spellStart"/>
+            <w:r>
+              <w:rPr>
+                <w:rFonts w:ascii="微软雅黑" w:hAnsi="微软雅黑"/>
+                <w:sz w:val="18"/>
+                <w:szCs w:val="18"/>
+              </w:rPr>
+              <w:t>nNetRet</w:t>
+            </w:r>
+            <w:proofErr w:type="spellEnd"/>
+            <w:r>
+              <w:rPr>
+                <w:rFonts w:ascii="微软雅黑" w:hAnsi="微软雅黑"/>
+                <w:sz w:val="18"/>
+                <w:szCs w:val="18"/>
+              </w:rPr>
+              <w:t xml:space="preserve">, </w:t>
+            </w:r>
+            <w:proofErr w:type="spellStart"/>
+            <w:r>
+              <w:rPr>
+                <w:rFonts w:ascii="微软雅黑" w:hAnsi="微软雅黑"/>
+                <w:sz w:val="18"/>
+                <w:szCs w:val="18"/>
+              </w:rPr>
+              <w:t>pData</w:t>
+            </w:r>
+            <w:proofErr w:type="spellEnd"/>
+            <w:r>
+              <w:rPr>
+                <w:rFonts w:ascii="微软雅黑" w:hAnsi="微软雅黑"/>
+                <w:sz w:val="18"/>
+                <w:szCs w:val="18"/>
+              </w:rPr>
+              <w:t>)</w:t>
             </w:r>
           </w:p>
           <w:p>
@@ -3247,7 +4403,79 @@
                 <w:sz w:val="18"/>
                 <w:szCs w:val="18"/>
               </w:rPr>
-              <w:t xml:space="preserve">        pScene = tolua.cast(pScene, "CCScene")</w:t>
+              <w:t xml:space="preserve">        </w:t>
+            </w:r>
+            <w:proofErr w:type="spellStart"/>
+            <w:r>
+              <w:rPr>
+                <w:rFonts w:ascii="微软雅黑" w:hAnsi="微软雅黑"/>
+                <w:sz w:val="18"/>
+                <w:szCs w:val="18"/>
+              </w:rPr>
+              <w:t>pScene</w:t>
+            </w:r>
+            <w:proofErr w:type="spellEnd"/>
+            <w:r>
+              <w:rPr>
+                <w:rFonts w:ascii="微软雅黑" w:hAnsi="微软雅黑"/>
+                <w:sz w:val="18"/>
+                <w:szCs w:val="18"/>
+              </w:rPr>
+              <w:t xml:space="preserve"> = </w:t>
+            </w:r>
+            <w:proofErr w:type="spellStart"/>
+            <w:r>
+              <w:rPr>
+                <w:rFonts w:ascii="微软雅黑" w:hAnsi="微软雅黑"/>
+                <w:sz w:val="18"/>
+                <w:szCs w:val="18"/>
+              </w:rPr>
+              <w:t>tolua.cast</w:t>
+            </w:r>
+            <w:proofErr w:type="spellEnd"/>
+            <w:r>
+              <w:rPr>
+                <w:rFonts w:ascii="微软雅黑" w:hAnsi="微软雅黑"/>
+                <w:sz w:val="18"/>
+                <w:szCs w:val="18"/>
+              </w:rPr>
+              <w:t>(</w:t>
+            </w:r>
+            <w:proofErr w:type="spellStart"/>
+            <w:r>
+              <w:rPr>
+                <w:rFonts w:ascii="微软雅黑" w:hAnsi="微软雅黑"/>
+                <w:sz w:val="18"/>
+                <w:szCs w:val="18"/>
+              </w:rPr>
+              <w:t>pScene</w:t>
+            </w:r>
+            <w:proofErr w:type="spellEnd"/>
+            <w:r>
+              <w:rPr>
+                <w:rFonts w:ascii="微软雅黑" w:hAnsi="微软雅黑"/>
+                <w:sz w:val="18"/>
+                <w:szCs w:val="18"/>
+              </w:rPr>
+              <w:t>, "</w:t>
+            </w:r>
+            <w:proofErr w:type="spellStart"/>
+            <w:r>
+              <w:rPr>
+                <w:rFonts w:ascii="微软雅黑" w:hAnsi="微软雅黑"/>
+                <w:sz w:val="18"/>
+                <w:szCs w:val="18"/>
+              </w:rPr>
+              <w:t>CCScene</w:t>
+            </w:r>
+            <w:proofErr w:type="spellEnd"/>
+            <w:r>
+              <w:rPr>
+                <w:rFonts w:ascii="微软雅黑" w:hAnsi="微软雅黑"/>
+                <w:sz w:val="18"/>
+                <w:szCs w:val="18"/>
+              </w:rPr>
+              <w:t>")</w:t>
             </w:r>
           </w:p>
           <w:p>
@@ -3266,7 +4494,127 @@
                 <w:sz w:val="18"/>
                 <w:szCs w:val="18"/>
               </w:rPr>
-              <w:t xml:space="preserve">        g_scenes[pScene]:execCallback(nTag, nNetRet, pData)</w:t>
+              <w:t xml:space="preserve">        </w:t>
+            </w:r>
+            <w:proofErr w:type="spellStart"/>
+            <w:r>
+              <w:rPr>
+                <w:rFonts w:ascii="微软雅黑" w:hAnsi="微软雅黑"/>
+                <w:i/>
+                <w:sz w:val="18"/>
+                <w:szCs w:val="18"/>
+              </w:rPr>
+              <w:t>g_scenes</w:t>
+            </w:r>
+            <w:proofErr w:type="spellEnd"/>
+            <w:r>
+              <w:rPr>
+                <w:rFonts w:ascii="微软雅黑" w:hAnsi="微软雅黑"/>
+                <w:i/>
+                <w:sz w:val="18"/>
+                <w:szCs w:val="18"/>
+              </w:rPr>
+              <w:t>[</w:t>
+            </w:r>
+            <w:proofErr w:type="spellStart"/>
+            <w:r>
+              <w:rPr>
+                <w:rFonts w:ascii="微软雅黑" w:hAnsi="微软雅黑"/>
+                <w:i/>
+                <w:sz w:val="18"/>
+                <w:szCs w:val="18"/>
+              </w:rPr>
+              <w:t>pScene</w:t>
+            </w:r>
+            <w:proofErr w:type="spellEnd"/>
+            <w:r>
+              <w:rPr>
+                <w:rFonts w:ascii="微软雅黑" w:hAnsi="微软雅黑"/>
+                <w:i/>
+                <w:sz w:val="18"/>
+                <w:szCs w:val="18"/>
+              </w:rPr>
+              <w:t>]:</w:t>
+            </w:r>
+            <w:proofErr w:type="spellStart"/>
+            <w:r>
+              <w:rPr>
+                <w:rFonts w:ascii="微软雅黑" w:hAnsi="微软雅黑"/>
+                <w:i/>
+                <w:sz w:val="18"/>
+                <w:szCs w:val="18"/>
+              </w:rPr>
+              <w:t>execCallback</w:t>
+            </w:r>
+            <w:proofErr w:type="spellEnd"/>
+            <w:r>
+              <w:rPr>
+                <w:rFonts w:ascii="微软雅黑" w:hAnsi="微软雅黑"/>
+                <w:i/>
+                <w:sz w:val="18"/>
+                <w:szCs w:val="18"/>
+              </w:rPr>
+              <w:t>(</w:t>
+            </w:r>
+            <w:proofErr w:type="spellStart"/>
+            <w:r>
+              <w:rPr>
+                <w:rFonts w:ascii="微软雅黑" w:hAnsi="微软雅黑"/>
+                <w:i/>
+                <w:sz w:val="18"/>
+                <w:szCs w:val="18"/>
+              </w:rPr>
+              <w:t>nTag</w:t>
+            </w:r>
+            <w:proofErr w:type="spellEnd"/>
+            <w:r>
+              <w:rPr>
+                <w:rFonts w:ascii="微软雅黑" w:hAnsi="微软雅黑"/>
+                <w:i/>
+                <w:sz w:val="18"/>
+                <w:szCs w:val="18"/>
+              </w:rPr>
+              <w:t xml:space="preserve">, </w:t>
+            </w:r>
+            <w:proofErr w:type="spellStart"/>
+            <w:r>
+              <w:rPr>
+                <w:rFonts w:ascii="微软雅黑" w:hAnsi="微软雅黑"/>
+                <w:i/>
+                <w:sz w:val="18"/>
+                <w:szCs w:val="18"/>
+              </w:rPr>
+              <w:t>nNetRet</w:t>
+            </w:r>
+            <w:proofErr w:type="spellEnd"/>
+            <w:r>
+              <w:rPr>
+                <w:rFonts w:ascii="微软雅黑" w:hAnsi="微软雅黑"/>
+                <w:i/>
+                <w:sz w:val="18"/>
+                <w:szCs w:val="18"/>
+              </w:rPr>
+              <w:t xml:space="preserve">, </w:t>
+            </w:r>
+            <w:proofErr w:type="spellStart"/>
+            <w:r>
+              <w:rPr>
+                <w:rFonts w:ascii="微软雅黑" w:hAnsi="微软雅黑"/>
+                <w:i/>
+                <w:sz w:val="18"/>
+                <w:szCs w:val="18"/>
+              </w:rPr>
+              <w:t>pData</w:t>
+            </w:r>
+            <w:proofErr w:type="spellEnd"/>
+            <w:r>
+              <w:rPr>
+                <w:rFonts w:ascii="微软雅黑" w:hAnsi="微软雅黑"/>
+                <w:i/>
+                <w:sz w:val="18"/>
+                <w:szCs w:val="18"/>
+              </w:rPr>
+              <w:t>)</w:t>
             </w:r>
           </w:p>
           <w:p>
@@ -3469,24 +4817,60 @@
                 <w:sz w:val="18"/>
                 <w:szCs w:val="18"/>
               </w:rPr>
-              <w:t>function init()</w:t>
-            </w:r>
-          </w:p>
-          <w:p>
-            <w:pPr>
-              <w:rPr>
-                <w:rFonts w:ascii="微软雅黑" w:hAnsi="微软雅黑"/>
-                <w:sz w:val="18"/>
-                <w:szCs w:val="18"/>
-              </w:rPr>
-            </w:pPr>
-            <w:r>
-              <w:rPr>
-                <w:rFonts w:ascii="微软雅黑" w:hAnsi="微软雅黑"/>
-                <w:sz w:val="18"/>
-                <w:szCs w:val="18"/>
-              </w:rPr>
-              <w:t xml:space="preserve">    if mScene then</w:t>
+              <w:t xml:space="preserve">function </w:t>
+            </w:r>
+            <w:proofErr w:type="spellStart"/>
+            <w:r>
+              <w:rPr>
+                <w:rFonts w:ascii="微软雅黑" w:hAnsi="微软雅黑"/>
+                <w:sz w:val="18"/>
+                <w:szCs w:val="18"/>
+              </w:rPr>
+              <w:t>init</w:t>
+            </w:r>
+            <w:proofErr w:type="spellEnd"/>
+            <w:r>
+              <w:rPr>
+                <w:rFonts w:ascii="微软雅黑" w:hAnsi="微软雅黑"/>
+                <w:sz w:val="18"/>
+                <w:szCs w:val="18"/>
+              </w:rPr>
+              <w:t>()</w:t>
+            </w:r>
+          </w:p>
+          <w:p>
+            <w:pPr>
+              <w:rPr>
+                <w:rFonts w:ascii="微软雅黑" w:hAnsi="微软雅黑"/>
+                <w:sz w:val="18"/>
+                <w:szCs w:val="18"/>
+              </w:rPr>
+            </w:pPr>
+            <w:r>
+              <w:rPr>
+                <w:rFonts w:ascii="微软雅黑" w:hAnsi="微软雅黑"/>
+                <w:sz w:val="18"/>
+                <w:szCs w:val="18"/>
+              </w:rPr>
+              <w:t xml:space="preserve">    if </w:t>
+            </w:r>
+            <w:proofErr w:type="spellStart"/>
+            <w:r>
+              <w:rPr>
+                <w:rFonts w:ascii="微软雅黑" w:hAnsi="微软雅黑"/>
+                <w:sz w:val="18"/>
+                <w:szCs w:val="18"/>
+              </w:rPr>
+              <w:t>mScene</w:t>
+            </w:r>
+            <w:proofErr w:type="spellEnd"/>
+            <w:r>
+              <w:rPr>
+                <w:rFonts w:ascii="微软雅黑" w:hAnsi="微软雅黑"/>
+                <w:sz w:val="18"/>
+                <w:szCs w:val="18"/>
+              </w:rPr>
+              <w:t xml:space="preserve"> then</w:t>
             </w:r>
           </w:p>
           <w:p>
@@ -3537,84 +4921,25 @@
                 <w:sz w:val="18"/>
                 <w:szCs w:val="18"/>
               </w:rPr>
-              <w:t xml:space="preserve">    local scene = ScutScene:new()</w:t>
-            </w:r>
-          </w:p>
-          <w:p>
-            <w:pPr>
-              <w:rPr>
-                <w:rFonts w:ascii="微软雅黑" w:hAnsi="微软雅黑"/>
-                <w:sz w:val="18"/>
-                <w:szCs w:val="18"/>
-              </w:rPr>
-            </w:pPr>
-            <w:r>
-              <w:rPr>
-                <w:rFonts w:ascii="微软雅黑" w:hAnsi="微软雅黑"/>
-                <w:sz w:val="18"/>
-                <w:szCs w:val="18"/>
-              </w:rPr>
-              <w:t xml:space="preserve">    mScene = scene.root</w:t>
-            </w:r>
-          </w:p>
-          <w:p>
-            <w:pPr>
-              <w:rPr>
-                <w:rFonts w:ascii="微软雅黑" w:hAnsi="微软雅黑"/>
-                <w:sz w:val="18"/>
-                <w:szCs w:val="18"/>
-              </w:rPr>
-            </w:pPr>
-            <w:r>
-              <w:rPr>
-                <w:rFonts w:ascii="微软雅黑" w:hAnsi="微软雅黑"/>
-                <w:sz w:val="18"/>
-                <w:szCs w:val="18"/>
-              </w:rPr>
-              <w:t xml:space="preserve">    scene:registerCallback(netCallback)</w:t>
-            </w:r>
-          </w:p>
-          <w:p>
-            <w:pPr>
-              <w:rPr>
-                <w:rFonts w:ascii="微软雅黑" w:hAnsi="微软雅黑"/>
-                <w:sz w:val="18"/>
-                <w:szCs w:val="18"/>
-              </w:rPr>
-            </w:pPr>
-          </w:p>
-          <w:p>
-            <w:pPr>
-              <w:rPr>
-                <w:rFonts w:ascii="微软雅黑" w:hAnsi="微软雅黑"/>
-                <w:sz w:val="18"/>
-                <w:szCs w:val="18"/>
-              </w:rPr>
-            </w:pPr>
-            <w:r>
-              <w:rPr>
-                <w:rFonts w:ascii="微软雅黑" w:hAnsi="微软雅黑"/>
-                <w:sz w:val="18"/>
-                <w:szCs w:val="18"/>
-              </w:rPr>
-              <w:t xml:space="preserve">    CCDirector:sharedDirector():pushScene(mScene)</w:t>
-            </w:r>
-          </w:p>
-          <w:p>
-            <w:pPr>
-              <w:rPr>
-                <w:rFonts w:ascii="微软雅黑" w:hAnsi="微软雅黑"/>
-                <w:sz w:val="18"/>
-                <w:szCs w:val="18"/>
-              </w:rPr>
-            </w:pPr>
-            <w:r>
-              <w:rPr>
-                <w:rFonts w:ascii="微软雅黑" w:hAnsi="微软雅黑"/>
-                <w:sz w:val="18"/>
-                <w:szCs w:val="18"/>
-              </w:rPr>
-              <w:t xml:space="preserve">    pWinSize = mScene:getContentSize()</w:t>
+              <w:t xml:space="preserve">    local scene = </w:t>
+            </w:r>
+            <w:proofErr w:type="spellStart"/>
+            <w:r>
+              <w:rPr>
+                <w:rFonts w:ascii="微软雅黑" w:hAnsi="微软雅黑"/>
+                <w:sz w:val="18"/>
+                <w:szCs w:val="18"/>
+              </w:rPr>
+              <w:t>ScutScene:new</w:t>
+            </w:r>
+            <w:proofErr w:type="spellEnd"/>
+            <w:r>
+              <w:rPr>
+                <w:rFonts w:ascii="微软雅黑" w:hAnsi="微软雅黑"/>
+                <w:sz w:val="18"/>
+                <w:szCs w:val="18"/>
+              </w:rPr>
+              <w:t>()</w:t>
             </w:r>
           </w:p>
           <w:p>
@@ -3634,74 +4959,34 @@
               <w:lastRenderedPageBreak/>
               <w:t xml:space="preserve">    </w:t>
             </w:r>
-          </w:p>
-          <w:p>
-            <w:pPr>
-              <w:rPr>
-                <w:rFonts w:ascii="微软雅黑" w:hAnsi="微软雅黑"/>
-                <w:sz w:val="18"/>
-                <w:szCs w:val="18"/>
-              </w:rPr>
-            </w:pPr>
-            <w:r>
-              <w:rPr>
-                <w:rFonts w:ascii="微软雅黑" w:hAnsi="微软雅黑"/>
-                <w:sz w:val="18"/>
-                <w:szCs w:val="18"/>
-              </w:rPr>
-              <w:t xml:space="preserve">    mLayer = CCLayer:create()</w:t>
-            </w:r>
-          </w:p>
-          <w:p>
-            <w:pPr>
-              <w:rPr>
-                <w:rFonts w:ascii="微软雅黑" w:hAnsi="微软雅黑"/>
-                <w:sz w:val="18"/>
-                <w:szCs w:val="18"/>
-              </w:rPr>
-            </w:pPr>
-            <w:r>
-              <w:rPr>
-                <w:rFonts w:ascii="微软雅黑" w:hAnsi="微软雅黑"/>
-                <w:sz w:val="18"/>
-                <w:szCs w:val="18"/>
-              </w:rPr>
-              <w:t xml:space="preserve">    mLayer:setAnchorPoint(CCPoint(0,0))</w:t>
-            </w:r>
-          </w:p>
-          <w:p>
-            <w:pPr>
-              <w:rPr>
-                <w:rFonts w:ascii="微软雅黑" w:hAnsi="微软雅黑"/>
-                <w:sz w:val="18"/>
-                <w:szCs w:val="18"/>
-              </w:rPr>
-            </w:pPr>
-            <w:r>
-              <w:rPr>
-                <w:rFonts w:ascii="微软雅黑" w:hAnsi="微软雅黑"/>
-                <w:sz w:val="18"/>
-                <w:szCs w:val="18"/>
-              </w:rPr>
-              <w:t xml:space="preserve">    mLayer:setPosition(CCPoint(0,0))</w:t>
-            </w:r>
-          </w:p>
-          <w:p>
-            <w:pPr>
-              <w:rPr>
-                <w:rFonts w:ascii="微软雅黑" w:hAnsi="微软雅黑"/>
-                <w:sz w:val="18"/>
-                <w:szCs w:val="18"/>
-              </w:rPr>
-            </w:pPr>
-            <w:r>
-              <w:rPr>
-                <w:rFonts w:ascii="微软雅黑" w:hAnsi="微软雅黑"/>
-                <w:sz w:val="18"/>
-                <w:szCs w:val="18"/>
-              </w:rPr>
-              <w:t xml:space="preserve">    mScene:addChild(mLayer, 0)</w:t>
-            </w:r>
+            <w:proofErr w:type="spellStart"/>
+            <w:r>
+              <w:rPr>
+                <w:rFonts w:ascii="微软雅黑" w:hAnsi="微软雅黑"/>
+                <w:sz w:val="18"/>
+                <w:szCs w:val="18"/>
+              </w:rPr>
+              <w:t>mScene</w:t>
+            </w:r>
+            <w:proofErr w:type="spellEnd"/>
+            <w:r>
+              <w:rPr>
+                <w:rFonts w:ascii="微软雅黑" w:hAnsi="微软雅黑"/>
+                <w:sz w:val="18"/>
+                <w:szCs w:val="18"/>
+              </w:rPr>
+              <w:t xml:space="preserve"> = </w:t>
+            </w:r>
+            <w:proofErr w:type="spellStart"/>
+            <w:r>
+              <w:rPr>
+                <w:rFonts w:ascii="微软雅黑" w:hAnsi="微软雅黑"/>
+                <w:sz w:val="18"/>
+                <w:szCs w:val="18"/>
+              </w:rPr>
+              <w:t>scene.root</w:t>
+            </w:r>
+            <w:proofErr w:type="spellEnd"/>
           </w:p>
           <w:p>
             <w:pPr>
@@ -3719,108 +5004,721 @@
               </w:rPr>
               <w:t xml:space="preserve">    </w:t>
             </w:r>
-          </w:p>
-          <w:p>
-            <w:pPr>
-              <w:rPr>
-                <w:rFonts w:ascii="微软雅黑" w:hAnsi="微软雅黑"/>
-                <w:sz w:val="18"/>
-                <w:szCs w:val="18"/>
-              </w:rPr>
-            </w:pPr>
-            <w:r>
-              <w:rPr>
-                <w:rFonts w:ascii="微软雅黑" w:hAnsi="微软雅黑"/>
-                <w:sz w:val="18"/>
-                <w:szCs w:val="18"/>
-              </w:rPr>
-              <w:t xml:space="preserve">    mRankLayer = CCLayer:create();</w:t>
-            </w:r>
-          </w:p>
-          <w:p>
-            <w:pPr>
-              <w:rPr>
-                <w:rFonts w:ascii="微软雅黑" w:hAnsi="微软雅黑"/>
-                <w:sz w:val="18"/>
-                <w:szCs w:val="18"/>
-              </w:rPr>
-            </w:pPr>
-            <w:r>
-              <w:rPr>
-                <w:rFonts w:ascii="微软雅黑" w:hAnsi="微软雅黑"/>
-                <w:sz w:val="18"/>
-                <w:szCs w:val="18"/>
-              </w:rPr>
-              <w:t xml:space="preserve">    mRankLayer:setAnchorPoint(PT(0.5, 0.5));</w:t>
-            </w:r>
-          </w:p>
-          <w:p>
-            <w:pPr>
-              <w:rPr>
-                <w:rFonts w:ascii="微软雅黑" w:hAnsi="微软雅黑"/>
-                <w:sz w:val="18"/>
-                <w:szCs w:val="18"/>
-              </w:rPr>
-            </w:pPr>
-            <w:r>
-              <w:rPr>
-                <w:rFonts w:ascii="微软雅黑" w:hAnsi="微软雅黑"/>
-                <w:sz w:val="18"/>
-                <w:szCs w:val="18"/>
-              </w:rPr>
-              <w:t xml:space="preserve">    mRankLayer:setPosition(PT(pWinSize.width/2, pWinSize.height/2));</w:t>
-            </w:r>
-          </w:p>
-          <w:p>
-            <w:pPr>
-              <w:rPr>
-                <w:rFonts w:ascii="微软雅黑" w:hAnsi="微软雅黑"/>
-                <w:sz w:val="18"/>
-                <w:szCs w:val="18"/>
-              </w:rPr>
-            </w:pPr>
-          </w:p>
-          <w:p>
-            <w:pPr>
-              <w:rPr>
-                <w:rFonts w:ascii="微软雅黑" w:hAnsi="微软雅黑"/>
-                <w:sz w:val="18"/>
-                <w:szCs w:val="18"/>
-              </w:rPr>
-            </w:pPr>
-            <w:r>
-              <w:rPr>
-                <w:rFonts w:ascii="微软雅黑" w:hAnsi="微软雅黑"/>
-                <w:sz w:val="18"/>
-                <w:szCs w:val="18"/>
-              </w:rPr>
-              <w:t xml:space="preserve">    CCDirector:sharedDirector():pushScene(mScene)</w:t>
-            </w:r>
-          </w:p>
-          <w:p>
-            <w:pPr>
-              <w:rPr>
-                <w:rFonts w:ascii="微软雅黑" w:hAnsi="微软雅黑"/>
-                <w:sz w:val="18"/>
-                <w:szCs w:val="18"/>
-              </w:rPr>
-            </w:pPr>
-          </w:p>
-          <w:p>
-            <w:pPr>
-              <w:rPr>
-                <w:rFonts w:ascii="微软雅黑" w:hAnsi="微软雅黑"/>
-                <w:sz w:val="18"/>
-                <w:szCs w:val="18"/>
-              </w:rPr>
-            </w:pPr>
-            <w:r>
-              <w:rPr>
-                <w:rFonts w:ascii="微软雅黑" w:hAnsi="微软雅黑"/>
-                <w:sz w:val="18"/>
-                <w:szCs w:val="18"/>
-              </w:rPr>
-              <w:t xml:space="preserve">    local bgSprite=CCSprite:create(P("beijing.jpg"))</w:t>
+            <w:proofErr w:type="spellStart"/>
+            <w:r>
+              <w:rPr>
+                <w:rFonts w:ascii="微软雅黑" w:hAnsi="微软雅黑"/>
+                <w:sz w:val="18"/>
+                <w:szCs w:val="18"/>
+              </w:rPr>
+              <w:t>scene:registerCallback</w:t>
+            </w:r>
+            <w:proofErr w:type="spellEnd"/>
+            <w:r>
+              <w:rPr>
+                <w:rFonts w:ascii="微软雅黑" w:hAnsi="微软雅黑"/>
+                <w:sz w:val="18"/>
+                <w:szCs w:val="18"/>
+              </w:rPr>
+              <w:t>(</w:t>
+            </w:r>
+            <w:proofErr w:type="spellStart"/>
+            <w:r>
+              <w:rPr>
+                <w:rFonts w:ascii="微软雅黑" w:hAnsi="微软雅黑"/>
+                <w:sz w:val="18"/>
+                <w:szCs w:val="18"/>
+              </w:rPr>
+              <w:t>netCallback</w:t>
+            </w:r>
+            <w:proofErr w:type="spellEnd"/>
+            <w:r>
+              <w:rPr>
+                <w:rFonts w:ascii="微软雅黑" w:hAnsi="微软雅黑"/>
+                <w:sz w:val="18"/>
+                <w:szCs w:val="18"/>
+              </w:rPr>
+              <w:t>)</w:t>
+            </w:r>
+          </w:p>
+          <w:p>
+            <w:pPr>
+              <w:rPr>
+                <w:rFonts w:ascii="微软雅黑" w:hAnsi="微软雅黑"/>
+                <w:sz w:val="18"/>
+                <w:szCs w:val="18"/>
+              </w:rPr>
+            </w:pPr>
+          </w:p>
+          <w:p>
+            <w:pPr>
+              <w:rPr>
+                <w:rFonts w:ascii="微软雅黑" w:hAnsi="微软雅黑"/>
+                <w:sz w:val="18"/>
+                <w:szCs w:val="18"/>
+              </w:rPr>
+            </w:pPr>
+            <w:r>
+              <w:rPr>
+                <w:rFonts w:ascii="微软雅黑" w:hAnsi="微软雅黑"/>
+                <w:sz w:val="18"/>
+                <w:szCs w:val="18"/>
+              </w:rPr>
+              <w:t xml:space="preserve">    </w:t>
+            </w:r>
+            <w:proofErr w:type="spellStart"/>
+            <w:r>
+              <w:rPr>
+                <w:rFonts w:ascii="微软雅黑" w:hAnsi="微软雅黑"/>
+                <w:sz w:val="18"/>
+                <w:szCs w:val="18"/>
+              </w:rPr>
+              <w:t>CCDirector:sharedDirector</w:t>
+            </w:r>
+            <w:proofErr w:type="spellEnd"/>
+            <w:r>
+              <w:rPr>
+                <w:rFonts w:ascii="微软雅黑" w:hAnsi="微软雅黑"/>
+                <w:sz w:val="18"/>
+                <w:szCs w:val="18"/>
+              </w:rPr>
+              <w:t>():</w:t>
+            </w:r>
+            <w:proofErr w:type="spellStart"/>
+            <w:r>
+              <w:rPr>
+                <w:rFonts w:ascii="微软雅黑" w:hAnsi="微软雅黑"/>
+                <w:sz w:val="18"/>
+                <w:szCs w:val="18"/>
+              </w:rPr>
+              <w:t>pushScene</w:t>
+            </w:r>
+            <w:proofErr w:type="spellEnd"/>
+            <w:r>
+              <w:rPr>
+                <w:rFonts w:ascii="微软雅黑" w:hAnsi="微软雅黑"/>
+                <w:sz w:val="18"/>
+                <w:szCs w:val="18"/>
+              </w:rPr>
+              <w:t>(</w:t>
+            </w:r>
+            <w:proofErr w:type="spellStart"/>
+            <w:r>
+              <w:rPr>
+                <w:rFonts w:ascii="微软雅黑" w:hAnsi="微软雅黑"/>
+                <w:sz w:val="18"/>
+                <w:szCs w:val="18"/>
+              </w:rPr>
+              <w:t>mScene</w:t>
+            </w:r>
+            <w:proofErr w:type="spellEnd"/>
+            <w:r>
+              <w:rPr>
+                <w:rFonts w:ascii="微软雅黑" w:hAnsi="微软雅黑"/>
+                <w:sz w:val="18"/>
+                <w:szCs w:val="18"/>
+              </w:rPr>
+              <w:t>)</w:t>
+            </w:r>
+          </w:p>
+          <w:p>
+            <w:pPr>
+              <w:rPr>
+                <w:rFonts w:ascii="微软雅黑" w:hAnsi="微软雅黑"/>
+                <w:sz w:val="18"/>
+                <w:szCs w:val="18"/>
+              </w:rPr>
+            </w:pPr>
+            <w:r>
+              <w:rPr>
+                <w:rFonts w:ascii="微软雅黑" w:hAnsi="微软雅黑"/>
+                <w:sz w:val="18"/>
+                <w:szCs w:val="18"/>
+              </w:rPr>
+              <w:t xml:space="preserve">    </w:t>
+            </w:r>
+            <w:proofErr w:type="spellStart"/>
+            <w:r>
+              <w:rPr>
+                <w:rFonts w:ascii="微软雅黑" w:hAnsi="微软雅黑"/>
+                <w:sz w:val="18"/>
+                <w:szCs w:val="18"/>
+              </w:rPr>
+              <w:t>pWinSize</w:t>
+            </w:r>
+            <w:proofErr w:type="spellEnd"/>
+            <w:r>
+              <w:rPr>
+                <w:rFonts w:ascii="微软雅黑" w:hAnsi="微软雅黑"/>
+                <w:sz w:val="18"/>
+                <w:szCs w:val="18"/>
+              </w:rPr>
+              <w:t xml:space="preserve"> = </w:t>
+            </w:r>
+            <w:proofErr w:type="spellStart"/>
+            <w:r>
+              <w:rPr>
+                <w:rFonts w:ascii="微软雅黑" w:hAnsi="微软雅黑"/>
+                <w:sz w:val="18"/>
+                <w:szCs w:val="18"/>
+              </w:rPr>
+              <w:t>mScene:getContentSize</w:t>
+            </w:r>
+            <w:proofErr w:type="spellEnd"/>
+            <w:r>
+              <w:rPr>
+                <w:rFonts w:ascii="微软雅黑" w:hAnsi="微软雅黑"/>
+                <w:sz w:val="18"/>
+                <w:szCs w:val="18"/>
+              </w:rPr>
+              <w:t>()</w:t>
+            </w:r>
+          </w:p>
+          <w:p>
+            <w:pPr>
+              <w:rPr>
+                <w:rFonts w:ascii="微软雅黑" w:hAnsi="微软雅黑"/>
+                <w:sz w:val="18"/>
+                <w:szCs w:val="18"/>
+              </w:rPr>
+            </w:pPr>
+            <w:r>
+              <w:rPr>
+                <w:rFonts w:ascii="微软雅黑" w:hAnsi="微软雅黑"/>
+                <w:sz w:val="18"/>
+                <w:szCs w:val="18"/>
+              </w:rPr>
+              <w:t xml:space="preserve">    </w:t>
+            </w:r>
+          </w:p>
+          <w:p>
+            <w:pPr>
+              <w:rPr>
+                <w:rFonts w:ascii="微软雅黑" w:hAnsi="微软雅黑"/>
+                <w:sz w:val="18"/>
+                <w:szCs w:val="18"/>
+              </w:rPr>
+            </w:pPr>
+            <w:r>
+              <w:rPr>
+                <w:rFonts w:ascii="微软雅黑" w:hAnsi="微软雅黑"/>
+                <w:sz w:val="18"/>
+                <w:szCs w:val="18"/>
+              </w:rPr>
+              <w:t xml:space="preserve">    </w:t>
+            </w:r>
+            <w:proofErr w:type="spellStart"/>
+            <w:r>
+              <w:rPr>
+                <w:rFonts w:ascii="微软雅黑" w:hAnsi="微软雅黑"/>
+                <w:sz w:val="18"/>
+                <w:szCs w:val="18"/>
+              </w:rPr>
+              <w:t>mLayer</w:t>
+            </w:r>
+            <w:proofErr w:type="spellEnd"/>
+            <w:r>
+              <w:rPr>
+                <w:rFonts w:ascii="微软雅黑" w:hAnsi="微软雅黑"/>
+                <w:sz w:val="18"/>
+                <w:szCs w:val="18"/>
+              </w:rPr>
+              <w:t xml:space="preserve"> = </w:t>
+            </w:r>
+            <w:proofErr w:type="spellStart"/>
+            <w:r>
+              <w:rPr>
+                <w:rFonts w:ascii="微软雅黑" w:hAnsi="微软雅黑"/>
+                <w:sz w:val="18"/>
+                <w:szCs w:val="18"/>
+              </w:rPr>
+              <w:t>CCLayer:create</w:t>
+            </w:r>
+            <w:proofErr w:type="spellEnd"/>
+            <w:r>
+              <w:rPr>
+                <w:rFonts w:ascii="微软雅黑" w:hAnsi="微软雅黑"/>
+                <w:sz w:val="18"/>
+                <w:szCs w:val="18"/>
+              </w:rPr>
+              <w:t>()</w:t>
+            </w:r>
+          </w:p>
+          <w:p>
+            <w:pPr>
+              <w:rPr>
+                <w:rFonts w:ascii="微软雅黑" w:hAnsi="微软雅黑"/>
+                <w:sz w:val="18"/>
+                <w:szCs w:val="18"/>
+              </w:rPr>
+            </w:pPr>
+            <w:r>
+              <w:rPr>
+                <w:rFonts w:ascii="微软雅黑" w:hAnsi="微软雅黑"/>
+                <w:sz w:val="18"/>
+                <w:szCs w:val="18"/>
+              </w:rPr>
+              <w:t xml:space="preserve">    </w:t>
+            </w:r>
+            <w:proofErr w:type="spellStart"/>
+            <w:r>
+              <w:rPr>
+                <w:rFonts w:ascii="微软雅黑" w:hAnsi="微软雅黑"/>
+                <w:sz w:val="18"/>
+                <w:szCs w:val="18"/>
+              </w:rPr>
+              <w:t>mLayer:setAnchorPoint</w:t>
+            </w:r>
+            <w:proofErr w:type="spellEnd"/>
+            <w:r>
+              <w:rPr>
+                <w:rFonts w:ascii="微软雅黑" w:hAnsi="微软雅黑"/>
+                <w:sz w:val="18"/>
+                <w:szCs w:val="18"/>
+              </w:rPr>
+              <w:t>(</w:t>
+            </w:r>
+            <w:proofErr w:type="spellStart"/>
+            <w:r>
+              <w:rPr>
+                <w:rFonts w:ascii="微软雅黑" w:hAnsi="微软雅黑"/>
+                <w:sz w:val="18"/>
+                <w:szCs w:val="18"/>
+              </w:rPr>
+              <w:t>CCPoint</w:t>
+            </w:r>
+            <w:proofErr w:type="spellEnd"/>
+            <w:r>
+              <w:rPr>
+                <w:rFonts w:ascii="微软雅黑" w:hAnsi="微软雅黑"/>
+                <w:sz w:val="18"/>
+                <w:szCs w:val="18"/>
+              </w:rPr>
+              <w:t>(0,0))</w:t>
+            </w:r>
+          </w:p>
+          <w:p>
+            <w:pPr>
+              <w:rPr>
+                <w:rFonts w:ascii="微软雅黑" w:hAnsi="微软雅黑"/>
+                <w:sz w:val="18"/>
+                <w:szCs w:val="18"/>
+              </w:rPr>
+            </w:pPr>
+            <w:r>
+              <w:rPr>
+                <w:rFonts w:ascii="微软雅黑" w:hAnsi="微软雅黑"/>
+                <w:sz w:val="18"/>
+                <w:szCs w:val="18"/>
+              </w:rPr>
+              <w:t xml:space="preserve">    </w:t>
+            </w:r>
+            <w:proofErr w:type="spellStart"/>
+            <w:r>
+              <w:rPr>
+                <w:rFonts w:ascii="微软雅黑" w:hAnsi="微软雅黑"/>
+                <w:sz w:val="18"/>
+                <w:szCs w:val="18"/>
+              </w:rPr>
+              <w:t>mLayer:setPosition</w:t>
+            </w:r>
+            <w:proofErr w:type="spellEnd"/>
+            <w:r>
+              <w:rPr>
+                <w:rFonts w:ascii="微软雅黑" w:hAnsi="微软雅黑"/>
+                <w:sz w:val="18"/>
+                <w:szCs w:val="18"/>
+              </w:rPr>
+              <w:t>(</w:t>
+            </w:r>
+            <w:proofErr w:type="spellStart"/>
+            <w:r>
+              <w:rPr>
+                <w:rFonts w:ascii="微软雅黑" w:hAnsi="微软雅黑"/>
+                <w:sz w:val="18"/>
+                <w:szCs w:val="18"/>
+              </w:rPr>
+              <w:t>CCPoint</w:t>
+            </w:r>
+            <w:proofErr w:type="spellEnd"/>
+            <w:r>
+              <w:rPr>
+                <w:rFonts w:ascii="微软雅黑" w:hAnsi="微软雅黑"/>
+                <w:sz w:val="18"/>
+                <w:szCs w:val="18"/>
+              </w:rPr>
+              <w:t>(0,0))</w:t>
+            </w:r>
+          </w:p>
+          <w:p>
+            <w:pPr>
+              <w:rPr>
+                <w:rFonts w:ascii="微软雅黑" w:hAnsi="微软雅黑"/>
+                <w:sz w:val="18"/>
+                <w:szCs w:val="18"/>
+              </w:rPr>
+            </w:pPr>
+            <w:r>
+              <w:rPr>
+                <w:rFonts w:ascii="微软雅黑" w:hAnsi="微软雅黑"/>
+                <w:sz w:val="18"/>
+                <w:szCs w:val="18"/>
+              </w:rPr>
+              <w:t xml:space="preserve">    </w:t>
+            </w:r>
+            <w:proofErr w:type="spellStart"/>
+            <w:r>
+              <w:rPr>
+                <w:rFonts w:ascii="微软雅黑" w:hAnsi="微软雅黑"/>
+                <w:sz w:val="18"/>
+                <w:szCs w:val="18"/>
+              </w:rPr>
+              <w:t>mScene:addChild</w:t>
+            </w:r>
+            <w:proofErr w:type="spellEnd"/>
+            <w:r>
+              <w:rPr>
+                <w:rFonts w:ascii="微软雅黑" w:hAnsi="微软雅黑"/>
+                <w:sz w:val="18"/>
+                <w:szCs w:val="18"/>
+              </w:rPr>
+              <w:t>(</w:t>
+            </w:r>
+            <w:proofErr w:type="spellStart"/>
+            <w:r>
+              <w:rPr>
+                <w:rFonts w:ascii="微软雅黑" w:hAnsi="微软雅黑"/>
+                <w:sz w:val="18"/>
+                <w:szCs w:val="18"/>
+              </w:rPr>
+              <w:t>mLayer</w:t>
+            </w:r>
+            <w:proofErr w:type="spellEnd"/>
+            <w:r>
+              <w:rPr>
+                <w:rFonts w:ascii="微软雅黑" w:hAnsi="微软雅黑"/>
+                <w:sz w:val="18"/>
+                <w:szCs w:val="18"/>
+              </w:rPr>
+              <w:t>, 0)</w:t>
+            </w:r>
+          </w:p>
+          <w:p>
+            <w:pPr>
+              <w:rPr>
+                <w:rFonts w:ascii="微软雅黑" w:hAnsi="微软雅黑"/>
+                <w:sz w:val="18"/>
+                <w:szCs w:val="18"/>
+              </w:rPr>
+            </w:pPr>
+            <w:r>
+              <w:rPr>
+                <w:rFonts w:ascii="微软雅黑" w:hAnsi="微软雅黑"/>
+                <w:sz w:val="18"/>
+                <w:szCs w:val="18"/>
+              </w:rPr>
+              <w:t xml:space="preserve">    </w:t>
+            </w:r>
+          </w:p>
+          <w:p>
+            <w:pPr>
+              <w:rPr>
+                <w:rFonts w:ascii="微软雅黑" w:hAnsi="微软雅黑"/>
+                <w:sz w:val="18"/>
+                <w:szCs w:val="18"/>
+              </w:rPr>
+            </w:pPr>
+            <w:r>
+              <w:rPr>
+                <w:rFonts w:ascii="微软雅黑" w:hAnsi="微软雅黑"/>
+                <w:sz w:val="18"/>
+                <w:szCs w:val="18"/>
+              </w:rPr>
+              <w:t xml:space="preserve">    </w:t>
+            </w:r>
+            <w:proofErr w:type="spellStart"/>
+            <w:r>
+              <w:rPr>
+                <w:rFonts w:ascii="微软雅黑" w:hAnsi="微软雅黑"/>
+                <w:sz w:val="18"/>
+                <w:szCs w:val="18"/>
+              </w:rPr>
+              <w:t>mRankLayer</w:t>
+            </w:r>
+            <w:proofErr w:type="spellEnd"/>
+            <w:r>
+              <w:rPr>
+                <w:rFonts w:ascii="微软雅黑" w:hAnsi="微软雅黑"/>
+                <w:sz w:val="18"/>
+                <w:szCs w:val="18"/>
+              </w:rPr>
+              <w:t xml:space="preserve"> = </w:t>
+            </w:r>
+            <w:proofErr w:type="spellStart"/>
+            <w:r>
+              <w:rPr>
+                <w:rFonts w:ascii="微软雅黑" w:hAnsi="微软雅黑"/>
+                <w:sz w:val="18"/>
+                <w:szCs w:val="18"/>
+              </w:rPr>
+              <w:t>CCLayer:create</w:t>
+            </w:r>
+            <w:proofErr w:type="spellEnd"/>
+            <w:r>
+              <w:rPr>
+                <w:rFonts w:ascii="微软雅黑" w:hAnsi="微软雅黑"/>
+                <w:sz w:val="18"/>
+                <w:szCs w:val="18"/>
+              </w:rPr>
+              <w:t>();</w:t>
+            </w:r>
+          </w:p>
+          <w:p>
+            <w:pPr>
+              <w:rPr>
+                <w:rFonts w:ascii="微软雅黑" w:hAnsi="微软雅黑"/>
+                <w:sz w:val="18"/>
+                <w:szCs w:val="18"/>
+              </w:rPr>
+            </w:pPr>
+            <w:r>
+              <w:rPr>
+                <w:rFonts w:ascii="微软雅黑" w:hAnsi="微软雅黑"/>
+                <w:sz w:val="18"/>
+                <w:szCs w:val="18"/>
+              </w:rPr>
+              <w:t xml:space="preserve">    </w:t>
+            </w:r>
+            <w:proofErr w:type="spellStart"/>
+            <w:r>
+              <w:rPr>
+                <w:rFonts w:ascii="微软雅黑" w:hAnsi="微软雅黑"/>
+                <w:sz w:val="18"/>
+                <w:szCs w:val="18"/>
+              </w:rPr>
+              <w:t>mRankLayer:setAnchorPoint</w:t>
+            </w:r>
+            <w:proofErr w:type="spellEnd"/>
+            <w:r>
+              <w:rPr>
+                <w:rFonts w:ascii="微软雅黑" w:hAnsi="微软雅黑"/>
+                <w:sz w:val="18"/>
+                <w:szCs w:val="18"/>
+              </w:rPr>
+              <w:t>(PT(0.5, 0.5));</w:t>
+            </w:r>
+          </w:p>
+          <w:p>
+            <w:pPr>
+              <w:rPr>
+                <w:rFonts w:ascii="微软雅黑" w:hAnsi="微软雅黑"/>
+                <w:sz w:val="18"/>
+                <w:szCs w:val="18"/>
+              </w:rPr>
+            </w:pPr>
+            <w:r>
+              <w:rPr>
+                <w:rFonts w:ascii="微软雅黑" w:hAnsi="微软雅黑"/>
+                <w:sz w:val="18"/>
+                <w:szCs w:val="18"/>
+              </w:rPr>
+              <w:t xml:space="preserve">    </w:t>
+            </w:r>
+            <w:proofErr w:type="spellStart"/>
+            <w:r>
+              <w:rPr>
+                <w:rFonts w:ascii="微软雅黑" w:hAnsi="微软雅黑"/>
+                <w:sz w:val="18"/>
+                <w:szCs w:val="18"/>
+              </w:rPr>
+              <w:t>mRankLayer:setPosition</w:t>
+            </w:r>
+            <w:proofErr w:type="spellEnd"/>
+            <w:r>
+              <w:rPr>
+                <w:rFonts w:ascii="微软雅黑" w:hAnsi="微软雅黑"/>
+                <w:sz w:val="18"/>
+                <w:szCs w:val="18"/>
+              </w:rPr>
+              <w:t>(PT(</w:t>
+            </w:r>
+            <w:proofErr w:type="spellStart"/>
+            <w:r>
+              <w:rPr>
+                <w:rFonts w:ascii="微软雅黑" w:hAnsi="微软雅黑"/>
+                <w:sz w:val="18"/>
+                <w:szCs w:val="18"/>
+              </w:rPr>
+              <w:t>pWinSize.width</w:t>
+            </w:r>
+            <w:proofErr w:type="spellEnd"/>
+            <w:r>
+              <w:rPr>
+                <w:rFonts w:ascii="微软雅黑" w:hAnsi="微软雅黑"/>
+                <w:sz w:val="18"/>
+                <w:szCs w:val="18"/>
+              </w:rPr>
+              <w:t xml:space="preserve">/2, </w:t>
+            </w:r>
+            <w:proofErr w:type="spellStart"/>
+            <w:r>
+              <w:rPr>
+                <w:rFonts w:ascii="微软雅黑" w:hAnsi="微软雅黑"/>
+                <w:sz w:val="18"/>
+                <w:szCs w:val="18"/>
+              </w:rPr>
+              <w:t>pWinSize.height</w:t>
+            </w:r>
+            <w:proofErr w:type="spellEnd"/>
+            <w:r>
+              <w:rPr>
+                <w:rFonts w:ascii="微软雅黑" w:hAnsi="微软雅黑"/>
+                <w:sz w:val="18"/>
+                <w:szCs w:val="18"/>
+              </w:rPr>
+              <w:t>/2));</w:t>
+            </w:r>
+          </w:p>
+          <w:p>
+            <w:pPr>
+              <w:rPr>
+                <w:rFonts w:ascii="微软雅黑" w:hAnsi="微软雅黑"/>
+                <w:sz w:val="18"/>
+                <w:szCs w:val="18"/>
+              </w:rPr>
+            </w:pPr>
+          </w:p>
+          <w:p>
+            <w:pPr>
+              <w:rPr>
+                <w:rFonts w:ascii="微软雅黑" w:hAnsi="微软雅黑"/>
+                <w:sz w:val="18"/>
+                <w:szCs w:val="18"/>
+              </w:rPr>
+            </w:pPr>
+            <w:r>
+              <w:rPr>
+                <w:rFonts w:ascii="微软雅黑" w:hAnsi="微软雅黑"/>
+                <w:sz w:val="18"/>
+                <w:szCs w:val="18"/>
+              </w:rPr>
+              <w:t xml:space="preserve">    </w:t>
+            </w:r>
+            <w:proofErr w:type="spellStart"/>
+            <w:r>
+              <w:rPr>
+                <w:rFonts w:ascii="微软雅黑" w:hAnsi="微软雅黑"/>
+                <w:sz w:val="18"/>
+                <w:szCs w:val="18"/>
+              </w:rPr>
+              <w:t>CCDirector:sharedDirector</w:t>
+            </w:r>
+            <w:proofErr w:type="spellEnd"/>
+            <w:r>
+              <w:rPr>
+                <w:rFonts w:ascii="微软雅黑" w:hAnsi="微软雅黑"/>
+                <w:sz w:val="18"/>
+                <w:szCs w:val="18"/>
+              </w:rPr>
+              <w:t>():</w:t>
+            </w:r>
+            <w:proofErr w:type="spellStart"/>
+            <w:r>
+              <w:rPr>
+                <w:rFonts w:ascii="微软雅黑" w:hAnsi="微软雅黑"/>
+                <w:sz w:val="18"/>
+                <w:szCs w:val="18"/>
+              </w:rPr>
+              <w:t>pushScene</w:t>
+            </w:r>
+            <w:proofErr w:type="spellEnd"/>
+            <w:r>
+              <w:rPr>
+                <w:rFonts w:ascii="微软雅黑" w:hAnsi="微软雅黑"/>
+                <w:sz w:val="18"/>
+                <w:szCs w:val="18"/>
+              </w:rPr>
+              <w:t>(</w:t>
+            </w:r>
+            <w:proofErr w:type="spellStart"/>
+            <w:r>
+              <w:rPr>
+                <w:rFonts w:ascii="微软雅黑" w:hAnsi="微软雅黑"/>
+                <w:sz w:val="18"/>
+                <w:szCs w:val="18"/>
+              </w:rPr>
+              <w:t>mScene</w:t>
+            </w:r>
+            <w:proofErr w:type="spellEnd"/>
+            <w:r>
+              <w:rPr>
+                <w:rFonts w:ascii="微软雅黑" w:hAnsi="微软雅黑"/>
+                <w:sz w:val="18"/>
+                <w:szCs w:val="18"/>
+              </w:rPr>
+              <w:t>)</w:t>
+            </w:r>
+          </w:p>
+          <w:p>
+            <w:pPr>
+              <w:rPr>
+                <w:rFonts w:ascii="微软雅黑" w:hAnsi="微软雅黑"/>
+                <w:sz w:val="18"/>
+                <w:szCs w:val="18"/>
+              </w:rPr>
+            </w:pPr>
+          </w:p>
+          <w:p>
+            <w:pPr>
+              <w:rPr>
+                <w:rFonts w:ascii="微软雅黑" w:hAnsi="微软雅黑"/>
+                <w:sz w:val="18"/>
+                <w:szCs w:val="18"/>
+              </w:rPr>
+            </w:pPr>
+            <w:r>
+              <w:rPr>
+                <w:rFonts w:ascii="微软雅黑" w:hAnsi="微软雅黑"/>
+                <w:sz w:val="18"/>
+                <w:szCs w:val="18"/>
+              </w:rPr>
+              <w:t xml:space="preserve">    local </w:t>
+            </w:r>
+            <w:proofErr w:type="spellStart"/>
+            <w:r>
+              <w:rPr>
+                <w:rFonts w:ascii="微软雅黑" w:hAnsi="微软雅黑"/>
+                <w:sz w:val="18"/>
+                <w:szCs w:val="18"/>
+              </w:rPr>
+              <w:t>bgSprite</w:t>
+            </w:r>
+            <w:proofErr w:type="spellEnd"/>
+            <w:r>
+              <w:rPr>
+                <w:rFonts w:ascii="微软雅黑" w:hAnsi="微软雅黑"/>
+                <w:sz w:val="18"/>
+                <w:szCs w:val="18"/>
+              </w:rPr>
+              <w:t>=</w:t>
+            </w:r>
+            <w:proofErr w:type="spellStart"/>
+            <w:r>
+              <w:rPr>
+                <w:rFonts w:ascii="微软雅黑" w:hAnsi="微软雅黑"/>
+                <w:sz w:val="18"/>
+                <w:szCs w:val="18"/>
+              </w:rPr>
+              <w:t>CCSprite:create</w:t>
+            </w:r>
+            <w:proofErr w:type="spellEnd"/>
+            <w:r>
+              <w:rPr>
+                <w:rFonts w:ascii="微软雅黑" w:hAnsi="微软雅黑"/>
+                <w:sz w:val="18"/>
+                <w:szCs w:val="18"/>
+              </w:rPr>
+              <w:t>(P("beijing.jpg"))</w:t>
             </w:r>
           </w:p>
           <w:p>
@@ -3871,7 +5769,43 @@
                 <w:sz w:val="18"/>
                 <w:szCs w:val="18"/>
               </w:rPr>
-              <w:t xml:space="preserve">    bgSprite:setAnchorPoint(CCPoint(0.5,0.5))</w:t>
+              <w:t xml:space="preserve">    </w:t>
+            </w:r>
+            <w:proofErr w:type="spellStart"/>
+            <w:r>
+              <w:rPr>
+                <w:rFonts w:ascii="微软雅黑" w:hAnsi="微软雅黑"/>
+                <w:sz w:val="18"/>
+                <w:szCs w:val="18"/>
+              </w:rPr>
+              <w:t>bgSprite:setAnchorPoint</w:t>
+            </w:r>
+            <w:proofErr w:type="spellEnd"/>
+            <w:r>
+              <w:rPr>
+                <w:rFonts w:ascii="微软雅黑" w:hAnsi="微软雅黑"/>
+                <w:sz w:val="18"/>
+                <w:szCs w:val="18"/>
+              </w:rPr>
+              <w:t>(</w:t>
+            </w:r>
+            <w:proofErr w:type="spellStart"/>
+            <w:r>
+              <w:rPr>
+                <w:rFonts w:ascii="微软雅黑" w:hAnsi="微软雅黑"/>
+                <w:sz w:val="18"/>
+                <w:szCs w:val="18"/>
+              </w:rPr>
+              <w:t>CCPoint</w:t>
+            </w:r>
+            <w:proofErr w:type="spellEnd"/>
+            <w:r>
+              <w:rPr>
+                <w:rFonts w:ascii="微软雅黑" w:hAnsi="微软雅黑"/>
+                <w:sz w:val="18"/>
+                <w:szCs w:val="18"/>
+              </w:rPr>
+              <w:t>(0.5,0.5))</w:t>
             </w:r>
           </w:p>
           <w:p>
@@ -3905,7 +5839,43 @@
                 <w:sz w:val="18"/>
                 <w:szCs w:val="18"/>
               </w:rPr>
-              <w:t xml:space="preserve">    mScene:addChild(bgSprite);</w:t>
+              <w:t xml:space="preserve">    </w:t>
+            </w:r>
+            <w:proofErr w:type="spellStart"/>
+            <w:r>
+              <w:rPr>
+                <w:rFonts w:ascii="微软雅黑" w:hAnsi="微软雅黑"/>
+                <w:sz w:val="18"/>
+                <w:szCs w:val="18"/>
+              </w:rPr>
+              <w:t>mScene:addChild</w:t>
+            </w:r>
+            <w:proofErr w:type="spellEnd"/>
+            <w:r>
+              <w:rPr>
+                <w:rFonts w:ascii="微软雅黑" w:hAnsi="微软雅黑"/>
+                <w:sz w:val="18"/>
+                <w:szCs w:val="18"/>
+              </w:rPr>
+              <w:t>(</w:t>
+            </w:r>
+            <w:proofErr w:type="spellStart"/>
+            <w:r>
+              <w:rPr>
+                <w:rFonts w:ascii="微软雅黑" w:hAnsi="微软雅黑"/>
+                <w:sz w:val="18"/>
+                <w:szCs w:val="18"/>
+              </w:rPr>
+              <w:t>bgSprite</w:t>
+            </w:r>
+            <w:proofErr w:type="spellEnd"/>
+            <w:r>
+              <w:rPr>
+                <w:rFonts w:ascii="微软雅黑" w:hAnsi="微软雅黑"/>
+                <w:sz w:val="18"/>
+                <w:szCs w:val="18"/>
+              </w:rPr>
+              <w:t>);</w:t>
             </w:r>
           </w:p>
           <w:p>
@@ -3939,58 +5909,25 @@
                 <w:sz w:val="18"/>
                 <w:szCs w:val="18"/>
               </w:rPr>
-              <w:t xml:space="preserve">    local button = ZyButton:new("icon_1011.png");</w:t>
-            </w:r>
-          </w:p>
-          <w:p>
-            <w:pPr>
-              <w:rPr>
-                <w:rFonts w:ascii="微软雅黑" w:hAnsi="微软雅黑"/>
-                <w:sz w:val="18"/>
-                <w:szCs w:val="18"/>
-              </w:rPr>
-            </w:pPr>
-            <w:r>
-              <w:rPr>
-                <w:rFonts w:ascii="微软雅黑" w:hAnsi="微软雅黑"/>
-                <w:sz w:val="18"/>
-                <w:szCs w:val="18"/>
-              </w:rPr>
-              <w:t xml:space="preserve">    button:addto(mScene,0);</w:t>
-            </w:r>
-          </w:p>
-          <w:p>
-            <w:pPr>
-              <w:rPr>
-                <w:rFonts w:ascii="微软雅黑" w:hAnsi="微软雅黑"/>
-                <w:sz w:val="18"/>
-                <w:szCs w:val="18"/>
-              </w:rPr>
-            </w:pPr>
-            <w:r>
-              <w:rPr>
-                <w:rFonts w:ascii="微软雅黑" w:hAnsi="微软雅黑"/>
-                <w:sz w:val="18"/>
-                <w:szCs w:val="18"/>
-              </w:rPr>
-              <w:t xml:space="preserve">    button:setPosition(PT(pWinSize.width - button:getContentSize().width - SX(10), SY(10)));</w:t>
-            </w:r>
-          </w:p>
-          <w:p>
-            <w:pPr>
-              <w:rPr>
-                <w:rFonts w:ascii="微软雅黑" w:hAnsi="微软雅黑"/>
-                <w:sz w:val="18"/>
-                <w:szCs w:val="18"/>
-              </w:rPr>
-            </w:pPr>
-            <w:r>
-              <w:rPr>
-                <w:rFonts w:ascii="微软雅黑" w:hAnsi="微软雅黑"/>
-                <w:sz w:val="18"/>
-                <w:szCs w:val="18"/>
-              </w:rPr>
-              <w:t xml:space="preserve">    button:registerScriptTapHandler(showRank)</w:t>
+              <w:t xml:space="preserve">    local button = </w:t>
+            </w:r>
+            <w:proofErr w:type="spellStart"/>
+            <w:r>
+              <w:rPr>
+                <w:rFonts w:ascii="微软雅黑" w:hAnsi="微软雅黑"/>
+                <w:sz w:val="18"/>
+                <w:szCs w:val="18"/>
+              </w:rPr>
+              <w:t>ZyButton:new</w:t>
+            </w:r>
+            <w:proofErr w:type="spellEnd"/>
+            <w:r>
+              <w:rPr>
+                <w:rFonts w:ascii="微软雅黑" w:hAnsi="微软雅黑"/>
+                <w:sz w:val="18"/>
+                <w:szCs w:val="18"/>
+              </w:rPr>
+              <w:t>("icon_1011.png");</w:t>
             </w:r>
           </w:p>
           <w:p>
@@ -4009,39 +5946,234 @@
               </w:rPr>
               <w:t xml:space="preserve">    </w:t>
             </w:r>
-          </w:p>
-          <w:p>
-            <w:pPr>
-              <w:rPr>
-                <w:rFonts w:ascii="微软雅黑" w:hAnsi="微软雅黑"/>
-                <w:sz w:val="18"/>
-                <w:szCs w:val="18"/>
-              </w:rPr>
-            </w:pPr>
-            <w:r>
-              <w:rPr>
-                <w:rFonts w:ascii="微软雅黑" w:hAnsi="微软雅黑"/>
-                <w:sz w:val="18"/>
-                <w:szCs w:val="18"/>
-              </w:rPr>
-              <w:t xml:space="preserve">    local button2 = ZyButton:new("button/button_1011.png", "button/button_1012.png",nil,commonString.IDS_SUBMIT)</w:t>
-            </w:r>
-          </w:p>
-          <w:p>
-            <w:pPr>
-              <w:rPr>
-                <w:rFonts w:ascii="微软雅黑" w:hAnsi="微软雅黑"/>
-                <w:sz w:val="18"/>
-                <w:szCs w:val="18"/>
-              </w:rPr>
-            </w:pPr>
-            <w:r>
-              <w:rPr>
-                <w:rFonts w:ascii="微软雅黑" w:hAnsi="微软雅黑"/>
-                <w:sz w:val="18"/>
-                <w:szCs w:val="18"/>
-              </w:rPr>
-              <w:t xml:space="preserve">    button2:setPosition(PT(pWinSize.width/2 - button2:getContentSize().width/2 ,SY(10)));</w:t>
+            <w:proofErr w:type="spellStart"/>
+            <w:r>
+              <w:rPr>
+                <w:rFonts w:ascii="微软雅黑" w:hAnsi="微软雅黑"/>
+                <w:sz w:val="18"/>
+                <w:szCs w:val="18"/>
+              </w:rPr>
+              <w:t>button:addto</w:t>
+            </w:r>
+            <w:proofErr w:type="spellEnd"/>
+            <w:r>
+              <w:rPr>
+                <w:rFonts w:ascii="微软雅黑" w:hAnsi="微软雅黑"/>
+                <w:sz w:val="18"/>
+                <w:szCs w:val="18"/>
+              </w:rPr>
+              <w:t>(mScene,0);</w:t>
+            </w:r>
+          </w:p>
+          <w:p>
+            <w:pPr>
+              <w:rPr>
+                <w:rFonts w:ascii="微软雅黑" w:hAnsi="微软雅黑"/>
+                <w:sz w:val="18"/>
+                <w:szCs w:val="18"/>
+              </w:rPr>
+            </w:pPr>
+            <w:r>
+              <w:rPr>
+                <w:rFonts w:ascii="微软雅黑" w:hAnsi="微软雅黑"/>
+                <w:sz w:val="18"/>
+                <w:szCs w:val="18"/>
+              </w:rPr>
+              <w:t xml:space="preserve">    </w:t>
+            </w:r>
+            <w:proofErr w:type="spellStart"/>
+            <w:r>
+              <w:rPr>
+                <w:rFonts w:ascii="微软雅黑" w:hAnsi="微软雅黑"/>
+                <w:sz w:val="18"/>
+                <w:szCs w:val="18"/>
+              </w:rPr>
+              <w:t>button:setPosition</w:t>
+            </w:r>
+            <w:proofErr w:type="spellEnd"/>
+            <w:r>
+              <w:rPr>
+                <w:rFonts w:ascii="微软雅黑" w:hAnsi="微软雅黑"/>
+                <w:sz w:val="18"/>
+                <w:szCs w:val="18"/>
+              </w:rPr>
+              <w:t>(PT(</w:t>
+            </w:r>
+            <w:proofErr w:type="spellStart"/>
+            <w:r>
+              <w:rPr>
+                <w:rFonts w:ascii="微软雅黑" w:hAnsi="微软雅黑"/>
+                <w:sz w:val="18"/>
+                <w:szCs w:val="18"/>
+              </w:rPr>
+              <w:t>pWinSize.width</w:t>
+            </w:r>
+            <w:proofErr w:type="spellEnd"/>
+            <w:r>
+              <w:rPr>
+                <w:rFonts w:ascii="微软雅黑" w:hAnsi="微软雅黑"/>
+                <w:sz w:val="18"/>
+                <w:szCs w:val="18"/>
+              </w:rPr>
+              <w:t xml:space="preserve"> - </w:t>
+            </w:r>
+            <w:proofErr w:type="spellStart"/>
+            <w:r>
+              <w:rPr>
+                <w:rFonts w:ascii="微软雅黑" w:hAnsi="微软雅黑"/>
+                <w:sz w:val="18"/>
+                <w:szCs w:val="18"/>
+              </w:rPr>
+              <w:t>button:getContentSize</w:t>
+            </w:r>
+            <w:proofErr w:type="spellEnd"/>
+            <w:r>
+              <w:rPr>
+                <w:rFonts w:ascii="微软雅黑" w:hAnsi="微软雅黑"/>
+                <w:sz w:val="18"/>
+                <w:szCs w:val="18"/>
+              </w:rPr>
+              <w:t>().width - SX(10), SY(10)));</w:t>
+            </w:r>
+          </w:p>
+          <w:p>
+            <w:pPr>
+              <w:rPr>
+                <w:rFonts w:ascii="微软雅黑" w:hAnsi="微软雅黑"/>
+                <w:sz w:val="18"/>
+                <w:szCs w:val="18"/>
+              </w:rPr>
+            </w:pPr>
+            <w:r>
+              <w:rPr>
+                <w:rFonts w:ascii="微软雅黑" w:hAnsi="微软雅黑"/>
+                <w:sz w:val="18"/>
+                <w:szCs w:val="18"/>
+              </w:rPr>
+              <w:t xml:space="preserve">    </w:t>
+            </w:r>
+            <w:proofErr w:type="spellStart"/>
+            <w:r>
+              <w:rPr>
+                <w:rFonts w:ascii="微软雅黑" w:hAnsi="微软雅黑"/>
+                <w:sz w:val="18"/>
+                <w:szCs w:val="18"/>
+              </w:rPr>
+              <w:t>button:registerScriptTapHandler</w:t>
+            </w:r>
+            <w:proofErr w:type="spellEnd"/>
+            <w:r>
+              <w:rPr>
+                <w:rFonts w:ascii="微软雅黑" w:hAnsi="微软雅黑"/>
+                <w:sz w:val="18"/>
+                <w:szCs w:val="18"/>
+              </w:rPr>
+              <w:t>(</w:t>
+            </w:r>
+            <w:proofErr w:type="spellStart"/>
+            <w:r>
+              <w:rPr>
+                <w:rFonts w:ascii="微软雅黑" w:hAnsi="微软雅黑"/>
+                <w:sz w:val="18"/>
+                <w:szCs w:val="18"/>
+              </w:rPr>
+              <w:t>showRank</w:t>
+            </w:r>
+            <w:proofErr w:type="spellEnd"/>
+            <w:r>
+              <w:rPr>
+                <w:rFonts w:ascii="微软雅黑" w:hAnsi="微软雅黑"/>
+                <w:sz w:val="18"/>
+                <w:szCs w:val="18"/>
+              </w:rPr>
+              <w:t>)</w:t>
+            </w:r>
+          </w:p>
+          <w:p>
+            <w:pPr>
+              <w:rPr>
+                <w:rFonts w:ascii="微软雅黑" w:hAnsi="微软雅黑"/>
+                <w:sz w:val="18"/>
+                <w:szCs w:val="18"/>
+              </w:rPr>
+            </w:pPr>
+            <w:r>
+              <w:rPr>
+                <w:rFonts w:ascii="微软雅黑" w:hAnsi="微软雅黑"/>
+                <w:sz w:val="18"/>
+                <w:szCs w:val="18"/>
+              </w:rPr>
+              <w:t xml:space="preserve">    </w:t>
+            </w:r>
+          </w:p>
+          <w:p>
+            <w:pPr>
+              <w:rPr>
+                <w:rFonts w:ascii="微软雅黑" w:hAnsi="微软雅黑"/>
+                <w:sz w:val="18"/>
+                <w:szCs w:val="18"/>
+              </w:rPr>
+            </w:pPr>
+            <w:r>
+              <w:rPr>
+                <w:rFonts w:ascii="微软雅黑" w:hAnsi="微软雅黑"/>
+                <w:sz w:val="18"/>
+                <w:szCs w:val="18"/>
+              </w:rPr>
+              <w:t xml:space="preserve">    local button2 = </w:t>
+            </w:r>
+            <w:proofErr w:type="spellStart"/>
+            <w:r>
+              <w:rPr>
+                <w:rFonts w:ascii="微软雅黑" w:hAnsi="微软雅黑"/>
+                <w:sz w:val="18"/>
+                <w:szCs w:val="18"/>
+              </w:rPr>
+              <w:t>ZyButton:new</w:t>
+            </w:r>
+            <w:proofErr w:type="spellEnd"/>
+            <w:r>
+              <w:rPr>
+                <w:rFonts w:ascii="微软雅黑" w:hAnsi="微软雅黑"/>
+                <w:sz w:val="18"/>
+                <w:szCs w:val="18"/>
+              </w:rPr>
+              <w:t>("button/button_1011.png", "button/button_1012.png",nil,commonString.IDS_SUBMIT)</w:t>
+            </w:r>
+          </w:p>
+          <w:p>
+            <w:pPr>
+              <w:rPr>
+                <w:rFonts w:ascii="微软雅黑" w:hAnsi="微软雅黑"/>
+                <w:sz w:val="18"/>
+                <w:szCs w:val="18"/>
+              </w:rPr>
+            </w:pPr>
+            <w:r>
+              <w:rPr>
+                <w:rFonts w:ascii="微软雅黑" w:hAnsi="微软雅黑"/>
+                <w:sz w:val="18"/>
+                <w:szCs w:val="18"/>
+              </w:rPr>
+              <w:t xml:space="preserve">    button2:setPosition(PT(</w:t>
+            </w:r>
+            <w:proofErr w:type="spellStart"/>
+            <w:r>
+              <w:rPr>
+                <w:rFonts w:ascii="微软雅黑" w:hAnsi="微软雅黑"/>
+                <w:sz w:val="18"/>
+                <w:szCs w:val="18"/>
+              </w:rPr>
+              <w:t>pWinSize.width</w:t>
+            </w:r>
+            <w:proofErr w:type="spellEnd"/>
+            <w:r>
+              <w:rPr>
+                <w:rFonts w:ascii="微软雅黑" w:hAnsi="微软雅黑"/>
+                <w:sz w:val="18"/>
+                <w:szCs w:val="18"/>
+              </w:rPr>
+              <w:t>/2 - button2:getContentSize().width/2 ,SY(10)));</w:t>
             </w:r>
           </w:p>
           <w:p>
@@ -4116,6 +6248,7 @@
         <w:lastRenderedPageBreak/>
         <w:t>该段代码中，我们创建了一个</w:t>
       </w:r>
+      <w:proofErr w:type="spellStart"/>
       <w:r>
         <w:rPr>
           <w:rFonts w:ascii="Times New Roman" w:eastAsia="宋体" w:hAnsi="Times New Roman" w:cs="Times New Roman" w:hint="eastAsia"/>
@@ -4124,6 +6257,7 @@
         </w:rPr>
         <w:t>scutScene</w:t>
       </w:r>
+      <w:proofErr w:type="spellEnd"/>
       <w:r>
         <w:rPr>
           <w:rFonts w:ascii="Times New Roman" w:eastAsia="宋体" w:hAnsi="Times New Roman" w:cs="Times New Roman" w:hint="eastAsia"/>
@@ -4138,15 +6272,53 @@
           <w:sz w:val="24"/>
           <w:szCs w:val="24"/>
         </w:rPr>
-        <w:t>网络回调函数</w:t>
-      </w:r>
+        <w:t>网络回</w:t>
+      </w:r>
+      <w:proofErr w:type="gramStart"/>
+      <w:r>
+        <w:rPr>
+          <w:rFonts w:ascii="Times New Roman" w:eastAsia="宋体" w:hAnsi="Times New Roman" w:cs="Times New Roman" w:hint="eastAsia"/>
+          <w:sz w:val="24"/>
+          <w:szCs w:val="24"/>
+        </w:rPr>
+        <w:t>调函数</w:t>
+      </w:r>
+      <w:proofErr w:type="spellStart"/>
+      <w:proofErr w:type="gramEnd"/>
       <w:r>
         <w:rPr>
           <w:rFonts w:ascii="Times New Roman" w:eastAsia="宋体" w:hAnsi="Times New Roman" w:cs="Times New Roman"/>
           <w:sz w:val="24"/>
           <w:szCs w:val="24"/>
         </w:rPr>
-        <w:t>scene:registerCallback(netCallback)</w:t>
+        <w:t>scene:registerCallback</w:t>
+      </w:r>
+      <w:proofErr w:type="spellEnd"/>
+      <w:r>
+        <w:rPr>
+          <w:rFonts w:ascii="Times New Roman" w:eastAsia="宋体" w:hAnsi="Times New Roman" w:cs="Times New Roman"/>
+          <w:sz w:val="24"/>
+          <w:szCs w:val="24"/>
+        </w:rPr>
+        <w:t>(</w:t>
+      </w:r>
+      <w:proofErr w:type="spellStart"/>
+      <w:r>
+        <w:rPr>
+          <w:rFonts w:ascii="Times New Roman" w:eastAsia="宋体" w:hAnsi="Times New Roman" w:cs="Times New Roman"/>
+          <w:sz w:val="24"/>
+          <w:szCs w:val="24"/>
+        </w:rPr>
+        <w:t>netCallback</w:t>
+      </w:r>
+      <w:proofErr w:type="spellEnd"/>
+      <w:r>
+        <w:rPr>
+          <w:rFonts w:ascii="Times New Roman" w:eastAsia="宋体" w:hAnsi="Times New Roman" w:cs="Times New Roman"/>
+          <w:sz w:val="24"/>
+          <w:szCs w:val="24"/>
+        </w:rPr>
+        <w:t>)</w:t>
       </w:r>
       <w:r>
         <w:rPr>
@@ -4277,24 +6449,60 @@
                 <w:sz w:val="18"/>
                 <w:szCs w:val="18"/>
               </w:rPr>
-              <w:t>function showRank()</w:t>
-            </w:r>
-          </w:p>
-          <w:p>
-            <w:pPr>
-              <w:rPr>
-                <w:rFonts w:ascii="微软雅黑" w:hAnsi="微软雅黑"/>
-                <w:sz w:val="18"/>
-                <w:szCs w:val="18"/>
-              </w:rPr>
-            </w:pPr>
-            <w:r>
-              <w:rPr>
-                <w:rFonts w:ascii="微软雅黑" w:hAnsi="微软雅黑"/>
-                <w:sz w:val="18"/>
-                <w:szCs w:val="18"/>
-              </w:rPr>
-              <w:t xml:space="preserve">    if isCanGetRank == false then </w:t>
+              <w:t xml:space="preserve">function </w:t>
+            </w:r>
+            <w:proofErr w:type="spellStart"/>
+            <w:r>
+              <w:rPr>
+                <w:rFonts w:ascii="微软雅黑" w:hAnsi="微软雅黑"/>
+                <w:sz w:val="18"/>
+                <w:szCs w:val="18"/>
+              </w:rPr>
+              <w:t>showRank</w:t>
+            </w:r>
+            <w:proofErr w:type="spellEnd"/>
+            <w:r>
+              <w:rPr>
+                <w:rFonts w:ascii="微软雅黑" w:hAnsi="微软雅黑"/>
+                <w:sz w:val="18"/>
+                <w:szCs w:val="18"/>
+              </w:rPr>
+              <w:t>()</w:t>
+            </w:r>
+          </w:p>
+          <w:p>
+            <w:pPr>
+              <w:rPr>
+                <w:rFonts w:ascii="微软雅黑" w:hAnsi="微软雅黑"/>
+                <w:sz w:val="18"/>
+                <w:szCs w:val="18"/>
+              </w:rPr>
+            </w:pPr>
+            <w:r>
+              <w:rPr>
+                <w:rFonts w:ascii="微软雅黑" w:hAnsi="微软雅黑"/>
+                <w:sz w:val="18"/>
+                <w:szCs w:val="18"/>
+              </w:rPr>
+              <w:t xml:space="preserve">    if </w:t>
+            </w:r>
+            <w:proofErr w:type="spellStart"/>
+            <w:r>
+              <w:rPr>
+                <w:rFonts w:ascii="微软雅黑" w:hAnsi="微软雅黑"/>
+                <w:sz w:val="18"/>
+                <w:szCs w:val="18"/>
+              </w:rPr>
+              <w:t>isCanGetRank</w:t>
+            </w:r>
+            <w:proofErr w:type="spellEnd"/>
+            <w:r>
+              <w:rPr>
+                <w:rFonts w:ascii="微软雅黑" w:hAnsi="微软雅黑"/>
+                <w:sz w:val="18"/>
+                <w:szCs w:val="18"/>
+              </w:rPr>
+              <w:t xml:space="preserve"> == false then </w:t>
             </w:r>
           </w:p>
           <w:p>
@@ -4379,7 +6587,43 @@
                 <w:sz w:val="18"/>
                 <w:szCs w:val="18"/>
               </w:rPr>
-              <w:t xml:space="preserve">    ScutDataLogic.CNetWriter:getInstance():writeString("PageIndex",1  )</w:t>
+              <w:t xml:space="preserve">    </w:t>
+            </w:r>
+            <w:proofErr w:type="spellStart"/>
+            <w:r>
+              <w:rPr>
+                <w:rFonts w:ascii="微软雅黑" w:hAnsi="微软雅黑"/>
+                <w:sz w:val="18"/>
+                <w:szCs w:val="18"/>
+              </w:rPr>
+              <w:t>ScutDataLogic.CNetWriter:getInstance</w:t>
+            </w:r>
+            <w:proofErr w:type="spellEnd"/>
+            <w:r>
+              <w:rPr>
+                <w:rFonts w:ascii="微软雅黑" w:hAnsi="微软雅黑"/>
+                <w:sz w:val="18"/>
+                <w:szCs w:val="18"/>
+              </w:rPr>
+              <w:t>():</w:t>
+            </w:r>
+            <w:proofErr w:type="spellStart"/>
+            <w:r>
+              <w:rPr>
+                <w:rFonts w:ascii="微软雅黑" w:hAnsi="微软雅黑"/>
+                <w:sz w:val="18"/>
+                <w:szCs w:val="18"/>
+              </w:rPr>
+              <w:t>writeString</w:t>
+            </w:r>
+            <w:proofErr w:type="spellEnd"/>
+            <w:r>
+              <w:rPr>
+                <w:rFonts w:ascii="微软雅黑" w:hAnsi="微软雅黑"/>
+                <w:sz w:val="18"/>
+                <w:szCs w:val="18"/>
+              </w:rPr>
+              <w:t>("PageIndex",1  )</w:t>
             </w:r>
           </w:p>
           <w:p>
@@ -4413,7 +6657,43 @@
                 <w:sz w:val="18"/>
                 <w:szCs w:val="18"/>
               </w:rPr>
-              <w:t xml:space="preserve">    ZyExecRequest(mScene, nil,false,1)</w:t>
+              <w:t xml:space="preserve">    </w:t>
+            </w:r>
+            <w:proofErr w:type="spellStart"/>
+            <w:r>
+              <w:rPr>
+                <w:rFonts w:ascii="微软雅黑" w:hAnsi="微软雅黑"/>
+                <w:sz w:val="18"/>
+                <w:szCs w:val="18"/>
+              </w:rPr>
+              <w:t>ZyExecRequest</w:t>
+            </w:r>
+            <w:proofErr w:type="spellEnd"/>
+            <w:r>
+              <w:rPr>
+                <w:rFonts w:ascii="微软雅黑" w:hAnsi="微软雅黑"/>
+                <w:sz w:val="18"/>
+                <w:szCs w:val="18"/>
+              </w:rPr>
+              <w:t>(</w:t>
+            </w:r>
+            <w:proofErr w:type="spellStart"/>
+            <w:r>
+              <w:rPr>
+                <w:rFonts w:ascii="微软雅黑" w:hAnsi="微软雅黑"/>
+                <w:sz w:val="18"/>
+                <w:szCs w:val="18"/>
+              </w:rPr>
+              <w:t>mScene</w:t>
+            </w:r>
+            <w:proofErr w:type="spellEnd"/>
+            <w:r>
+              <w:rPr>
+                <w:rFonts w:ascii="微软雅黑" w:hAnsi="微软雅黑"/>
+                <w:sz w:val="18"/>
+                <w:szCs w:val="18"/>
+              </w:rPr>
+              <w:t>, nil,false,1)</w:t>
             </w:r>
           </w:p>
           <w:p>
@@ -4461,6 +6741,7 @@
         </w:rPr>
         <w:t>将参数填写好后，</w:t>
       </w:r>
+      <w:proofErr w:type="spellStart"/>
       <w:r>
         <w:rPr>
           <w:rFonts w:ascii="Times New Roman" w:eastAsia="宋体" w:hAnsi="Times New Roman" w:cs="Times New Roman" w:hint="eastAsia"/>
@@ -4469,6 +6750,7 @@
         </w:rPr>
         <w:t>ZyExecRequest</w:t>
       </w:r>
+      <w:proofErr w:type="spellEnd"/>
       <w:r>
         <w:rPr>
           <w:rFonts w:ascii="Times New Roman" w:eastAsia="宋体" w:hAnsi="Times New Roman" w:cs="Times New Roman" w:hint="eastAsia"/>
@@ -4509,6 +6791,7 @@
         </w:rPr>
         <w:t>我们将会在刚才注册的</w:t>
       </w:r>
+      <w:proofErr w:type="spellStart"/>
       <w:r>
         <w:rPr>
           <w:rFonts w:ascii="Times New Roman" w:eastAsia="宋体" w:hAnsi="Times New Roman" w:cs="Times New Roman" w:hint="eastAsia"/>
@@ -4517,6 +6800,7 @@
         </w:rPr>
         <w:t>netCallback</w:t>
       </w:r>
+      <w:proofErr w:type="spellEnd"/>
       <w:r>
         <w:rPr>
           <w:rFonts w:ascii="Times New Roman" w:eastAsia="宋体" w:hAnsi="Times New Roman" w:cs="Times New Roman" w:hint="eastAsia"/>
@@ -4563,92 +6847,326 @@
                 <w:sz w:val="18"/>
                 <w:szCs w:val="18"/>
               </w:rPr>
-              <w:t>function netCallback(pZyScene, lpExternalData)</w:t>
-            </w:r>
-          </w:p>
-          <w:p>
-            <w:pPr>
-              <w:rPr>
-                <w:rFonts w:ascii="微软雅黑" w:hAnsi="微软雅黑"/>
-                <w:sz w:val="18"/>
-                <w:szCs w:val="18"/>
-              </w:rPr>
-            </w:pPr>
-            <w:r>
-              <w:rPr>
-                <w:rFonts w:ascii="微软雅黑" w:hAnsi="微软雅黑"/>
-                <w:sz w:val="18"/>
-                <w:szCs w:val="18"/>
-              </w:rPr>
-              <w:t xml:space="preserve">    local actionID = ZyReader:getActionID()</w:t>
-            </w:r>
-          </w:p>
-          <w:p>
-            <w:pPr>
-              <w:rPr>
-                <w:rFonts w:ascii="微软雅黑" w:hAnsi="微软雅黑"/>
-                <w:sz w:val="18"/>
-                <w:szCs w:val="18"/>
-              </w:rPr>
-            </w:pPr>
-            <w:r>
-              <w:rPr>
-                <w:rFonts w:ascii="微软雅黑" w:hAnsi="微软雅黑"/>
-                <w:sz w:val="18"/>
-                <w:szCs w:val="18"/>
-              </w:rPr>
-              <w:t xml:space="preserve">    local lpExternalData = lpExternalData or 0</w:t>
-            </w:r>
-          </w:p>
-          <w:p>
-            <w:pPr>
-              <w:rPr>
-                <w:rFonts w:ascii="微软雅黑" w:hAnsi="微软雅黑"/>
-                <w:sz w:val="18"/>
-                <w:szCs w:val="18"/>
-              </w:rPr>
-            </w:pPr>
-            <w:r>
-              <w:rPr>
-                <w:rFonts w:ascii="微软雅黑" w:hAnsi="微软雅黑"/>
-                <w:sz w:val="18"/>
-                <w:szCs w:val="18"/>
-              </w:rPr>
-              <w:t xml:space="preserve">    local userData = ZyRequestParam:getParamData(lpExternalData)</w:t>
-            </w:r>
-          </w:p>
-          <w:p>
-            <w:pPr>
-              <w:rPr>
-                <w:rFonts w:ascii="微软雅黑" w:hAnsi="微软雅黑"/>
-                <w:sz w:val="18"/>
-                <w:szCs w:val="18"/>
-              </w:rPr>
-            </w:pPr>
-            <w:r>
-              <w:rPr>
-                <w:rFonts w:ascii="微软雅黑" w:hAnsi="微软雅黑"/>
-                <w:sz w:val="18"/>
-                <w:szCs w:val="18"/>
-              </w:rPr>
-              <w:t xml:space="preserve">    if actionID==1001 then</w:t>
-            </w:r>
-          </w:p>
-          <w:p>
-            <w:pPr>
-              <w:rPr>
-                <w:rFonts w:ascii="微软雅黑" w:hAnsi="微软雅黑"/>
-                <w:sz w:val="18"/>
-                <w:szCs w:val="18"/>
-              </w:rPr>
-            </w:pPr>
-            <w:r>
-              <w:rPr>
-                <w:rFonts w:ascii="微软雅黑" w:hAnsi="微软雅黑"/>
-                <w:sz w:val="18"/>
-                <w:szCs w:val="18"/>
-              </w:rPr>
-              <w:t xml:space="preserve">        local table = _1001Callback(pZyScene, lpExternalData);</w:t>
+              <w:t xml:space="preserve">function </w:t>
+            </w:r>
+            <w:proofErr w:type="spellStart"/>
+            <w:r>
+              <w:rPr>
+                <w:rFonts w:ascii="微软雅黑" w:hAnsi="微软雅黑"/>
+                <w:sz w:val="18"/>
+                <w:szCs w:val="18"/>
+              </w:rPr>
+              <w:t>netCallback</w:t>
+            </w:r>
+            <w:proofErr w:type="spellEnd"/>
+            <w:r>
+              <w:rPr>
+                <w:rFonts w:ascii="微软雅黑" w:hAnsi="微软雅黑"/>
+                <w:sz w:val="18"/>
+                <w:szCs w:val="18"/>
+              </w:rPr>
+              <w:t>(</w:t>
+            </w:r>
+            <w:proofErr w:type="spellStart"/>
+            <w:r>
+              <w:rPr>
+                <w:rFonts w:ascii="微软雅黑" w:hAnsi="微软雅黑"/>
+                <w:sz w:val="18"/>
+                <w:szCs w:val="18"/>
+              </w:rPr>
+              <w:t>pZyScene</w:t>
+            </w:r>
+            <w:proofErr w:type="spellEnd"/>
+            <w:r>
+              <w:rPr>
+                <w:rFonts w:ascii="微软雅黑" w:hAnsi="微软雅黑"/>
+                <w:sz w:val="18"/>
+                <w:szCs w:val="18"/>
+              </w:rPr>
+              <w:t xml:space="preserve">, </w:t>
+            </w:r>
+            <w:proofErr w:type="spellStart"/>
+            <w:r>
+              <w:rPr>
+                <w:rFonts w:ascii="微软雅黑" w:hAnsi="微软雅黑"/>
+                <w:sz w:val="18"/>
+                <w:szCs w:val="18"/>
+              </w:rPr>
+              <w:t>lpExternalData</w:t>
+            </w:r>
+            <w:proofErr w:type="spellEnd"/>
+            <w:r>
+              <w:rPr>
+                <w:rFonts w:ascii="微软雅黑" w:hAnsi="微软雅黑"/>
+                <w:sz w:val="18"/>
+                <w:szCs w:val="18"/>
+              </w:rPr>
+              <w:t>)</w:t>
+            </w:r>
+          </w:p>
+          <w:p>
+            <w:pPr>
+              <w:rPr>
+                <w:rFonts w:ascii="微软雅黑" w:hAnsi="微软雅黑"/>
+                <w:sz w:val="18"/>
+                <w:szCs w:val="18"/>
+              </w:rPr>
+            </w:pPr>
+            <w:r>
+              <w:rPr>
+                <w:rFonts w:ascii="微软雅黑" w:hAnsi="微软雅黑"/>
+                <w:sz w:val="18"/>
+                <w:szCs w:val="18"/>
+              </w:rPr>
+              <w:t xml:space="preserve">    local </w:t>
+            </w:r>
+            <w:proofErr w:type="spellStart"/>
+            <w:r>
+              <w:rPr>
+                <w:rFonts w:ascii="微软雅黑" w:hAnsi="微软雅黑"/>
+                <w:sz w:val="18"/>
+                <w:szCs w:val="18"/>
+              </w:rPr>
+              <w:t>actionID</w:t>
+            </w:r>
+            <w:proofErr w:type="spellEnd"/>
+            <w:r>
+              <w:rPr>
+                <w:rFonts w:ascii="微软雅黑" w:hAnsi="微软雅黑"/>
+                <w:sz w:val="18"/>
+                <w:szCs w:val="18"/>
+              </w:rPr>
+              <w:t xml:space="preserve"> = </w:t>
+            </w:r>
+            <w:proofErr w:type="spellStart"/>
+            <w:r>
+              <w:rPr>
+                <w:rFonts w:ascii="微软雅黑" w:hAnsi="微软雅黑"/>
+                <w:sz w:val="18"/>
+                <w:szCs w:val="18"/>
+              </w:rPr>
+              <w:t>ZyReader:getActionID</w:t>
+            </w:r>
+            <w:proofErr w:type="spellEnd"/>
+            <w:r>
+              <w:rPr>
+                <w:rFonts w:ascii="微软雅黑" w:hAnsi="微软雅黑"/>
+                <w:sz w:val="18"/>
+                <w:szCs w:val="18"/>
+              </w:rPr>
+              <w:t>()</w:t>
+            </w:r>
+          </w:p>
+          <w:p>
+            <w:pPr>
+              <w:rPr>
+                <w:rFonts w:ascii="微软雅黑" w:hAnsi="微软雅黑"/>
+                <w:sz w:val="18"/>
+                <w:szCs w:val="18"/>
+              </w:rPr>
+            </w:pPr>
+            <w:r>
+              <w:rPr>
+                <w:rFonts w:ascii="微软雅黑" w:hAnsi="微软雅黑"/>
+                <w:sz w:val="18"/>
+                <w:szCs w:val="18"/>
+              </w:rPr>
+              <w:t xml:space="preserve">    local </w:t>
+            </w:r>
+            <w:proofErr w:type="spellStart"/>
+            <w:r>
+              <w:rPr>
+                <w:rFonts w:ascii="微软雅黑" w:hAnsi="微软雅黑"/>
+                <w:sz w:val="18"/>
+                <w:szCs w:val="18"/>
+              </w:rPr>
+              <w:t>lpExternalData</w:t>
+            </w:r>
+            <w:proofErr w:type="spellEnd"/>
+            <w:r>
+              <w:rPr>
+                <w:rFonts w:ascii="微软雅黑" w:hAnsi="微软雅黑"/>
+                <w:sz w:val="18"/>
+                <w:szCs w:val="18"/>
+              </w:rPr>
+              <w:t xml:space="preserve"> = </w:t>
+            </w:r>
+            <w:proofErr w:type="spellStart"/>
+            <w:r>
+              <w:rPr>
+                <w:rFonts w:ascii="微软雅黑" w:hAnsi="微软雅黑"/>
+                <w:sz w:val="18"/>
+                <w:szCs w:val="18"/>
+              </w:rPr>
+              <w:t>lpExternalData</w:t>
+            </w:r>
+            <w:proofErr w:type="spellEnd"/>
+            <w:r>
+              <w:rPr>
+                <w:rFonts w:ascii="微软雅黑" w:hAnsi="微软雅黑"/>
+                <w:sz w:val="18"/>
+                <w:szCs w:val="18"/>
+              </w:rPr>
+              <w:t xml:space="preserve"> or 0</w:t>
+            </w:r>
+          </w:p>
+          <w:p>
+            <w:pPr>
+              <w:rPr>
+                <w:rFonts w:ascii="微软雅黑" w:hAnsi="微软雅黑"/>
+                <w:sz w:val="18"/>
+                <w:szCs w:val="18"/>
+              </w:rPr>
+            </w:pPr>
+            <w:r>
+              <w:rPr>
+                <w:rFonts w:ascii="微软雅黑" w:hAnsi="微软雅黑"/>
+                <w:sz w:val="18"/>
+                <w:szCs w:val="18"/>
+              </w:rPr>
+              <w:t xml:space="preserve">    local </w:t>
+            </w:r>
+            <w:proofErr w:type="spellStart"/>
+            <w:r>
+              <w:rPr>
+                <w:rFonts w:ascii="微软雅黑" w:hAnsi="微软雅黑"/>
+                <w:sz w:val="18"/>
+                <w:szCs w:val="18"/>
+              </w:rPr>
+              <w:t>userData</w:t>
+            </w:r>
+            <w:proofErr w:type="spellEnd"/>
+            <w:r>
+              <w:rPr>
+                <w:rFonts w:ascii="微软雅黑" w:hAnsi="微软雅黑"/>
+                <w:sz w:val="18"/>
+                <w:szCs w:val="18"/>
+              </w:rPr>
+              <w:t xml:space="preserve"> = </w:t>
+            </w:r>
+            <w:proofErr w:type="spellStart"/>
+            <w:r>
+              <w:rPr>
+                <w:rFonts w:ascii="微软雅黑" w:hAnsi="微软雅黑"/>
+                <w:sz w:val="18"/>
+                <w:szCs w:val="18"/>
+              </w:rPr>
+              <w:t>ZyRequestParam:getParamData</w:t>
+            </w:r>
+            <w:proofErr w:type="spellEnd"/>
+            <w:r>
+              <w:rPr>
+                <w:rFonts w:ascii="微软雅黑" w:hAnsi="微软雅黑"/>
+                <w:sz w:val="18"/>
+                <w:szCs w:val="18"/>
+              </w:rPr>
+              <w:t>(</w:t>
+            </w:r>
+            <w:proofErr w:type="spellStart"/>
+            <w:r>
+              <w:rPr>
+                <w:rFonts w:ascii="微软雅黑" w:hAnsi="微软雅黑"/>
+                <w:sz w:val="18"/>
+                <w:szCs w:val="18"/>
+              </w:rPr>
+              <w:t>lpExternalData</w:t>
+            </w:r>
+            <w:proofErr w:type="spellEnd"/>
+            <w:r>
+              <w:rPr>
+                <w:rFonts w:ascii="微软雅黑" w:hAnsi="微软雅黑"/>
+                <w:sz w:val="18"/>
+                <w:szCs w:val="18"/>
+              </w:rPr>
+              <w:t>)</w:t>
+            </w:r>
+          </w:p>
+          <w:p>
+            <w:pPr>
+              <w:rPr>
+                <w:rFonts w:ascii="微软雅黑" w:hAnsi="微软雅黑"/>
+                <w:sz w:val="18"/>
+                <w:szCs w:val="18"/>
+              </w:rPr>
+            </w:pPr>
+            <w:r>
+              <w:rPr>
+                <w:rFonts w:ascii="微软雅黑" w:hAnsi="微软雅黑"/>
+                <w:sz w:val="18"/>
+                <w:szCs w:val="18"/>
+              </w:rPr>
+              <w:t xml:space="preserve">    if </w:t>
+            </w:r>
+            <w:proofErr w:type="spellStart"/>
+            <w:r>
+              <w:rPr>
+                <w:rFonts w:ascii="微软雅黑" w:hAnsi="微软雅黑"/>
+                <w:sz w:val="18"/>
+                <w:szCs w:val="18"/>
+              </w:rPr>
+              <w:t>actionID</w:t>
+            </w:r>
+            <w:proofErr w:type="spellEnd"/>
+            <w:r>
+              <w:rPr>
+                <w:rFonts w:ascii="微软雅黑" w:hAnsi="微软雅黑"/>
+                <w:sz w:val="18"/>
+                <w:szCs w:val="18"/>
+              </w:rPr>
+              <w:t>==1001 then</w:t>
+            </w:r>
+          </w:p>
+          <w:p>
+            <w:pPr>
+              <w:rPr>
+                <w:rFonts w:ascii="微软雅黑" w:hAnsi="微软雅黑"/>
+                <w:sz w:val="18"/>
+                <w:szCs w:val="18"/>
+              </w:rPr>
+            </w:pPr>
+            <w:r>
+              <w:rPr>
+                <w:rFonts w:ascii="微软雅黑" w:hAnsi="微软雅黑"/>
+                <w:sz w:val="18"/>
+                <w:szCs w:val="18"/>
+              </w:rPr>
+              <w:t xml:space="preserve">        local table = _1001Callback(</w:t>
+            </w:r>
+            <w:proofErr w:type="spellStart"/>
+            <w:r>
+              <w:rPr>
+                <w:rFonts w:ascii="微软雅黑" w:hAnsi="微软雅黑"/>
+                <w:sz w:val="18"/>
+                <w:szCs w:val="18"/>
+              </w:rPr>
+              <w:t>pZyScene</w:t>
+            </w:r>
+            <w:proofErr w:type="spellEnd"/>
+            <w:r>
+              <w:rPr>
+                <w:rFonts w:ascii="微软雅黑" w:hAnsi="微软雅黑"/>
+                <w:sz w:val="18"/>
+                <w:szCs w:val="18"/>
+              </w:rPr>
+              <w:t xml:space="preserve">, </w:t>
+            </w:r>
+            <w:proofErr w:type="spellStart"/>
+            <w:r>
+              <w:rPr>
+                <w:rFonts w:ascii="微软雅黑" w:hAnsi="微软雅黑"/>
+                <w:sz w:val="18"/>
+                <w:szCs w:val="18"/>
+              </w:rPr>
+              <w:t>lpExternalData</w:t>
+            </w:r>
+            <w:proofErr w:type="spellEnd"/>
+            <w:r>
+              <w:rPr>
+                <w:rFonts w:ascii="微软雅黑" w:hAnsi="微软雅黑"/>
+                <w:sz w:val="18"/>
+                <w:szCs w:val="18"/>
+              </w:rPr>
+              <w:t>);</w:t>
             </w:r>
           </w:p>
           <w:p>
@@ -4682,41 +7200,203 @@
                 <w:sz w:val="18"/>
                 <w:szCs w:val="18"/>
               </w:rPr>
-              <w:t xml:space="preserve">            bgLayer= UIHelper.createUIBg(nil,nil,ccc3(255,255,255),nil,true)</w:t>
-            </w:r>
-          </w:p>
-          <w:p>
-            <w:pPr>
-              <w:rPr>
-                <w:rFonts w:ascii="微软雅黑" w:hAnsi="微软雅黑"/>
-                <w:sz w:val="18"/>
-                <w:szCs w:val="18"/>
-              </w:rPr>
-            </w:pPr>
-            <w:r>
-              <w:rPr>
-                <w:rFonts w:ascii="微软雅黑" w:hAnsi="微软雅黑"/>
-                <w:sz w:val="18"/>
-                <w:szCs w:val="18"/>
-              </w:rPr>
-              <w:t xml:space="preserve">            mScene:addChild(bgLayer)</w:t>
-            </w:r>
-          </w:p>
-          <w:p>
-            <w:pPr>
-              <w:rPr>
-                <w:rFonts w:ascii="微软雅黑" w:hAnsi="微软雅黑"/>
-                <w:sz w:val="18"/>
-                <w:szCs w:val="18"/>
-              </w:rPr>
-            </w:pPr>
-            <w:r>
-              <w:rPr>
-                <w:rFonts w:ascii="微软雅黑" w:hAnsi="微软雅黑"/>
-                <w:sz w:val="18"/>
-                <w:szCs w:val="18"/>
-              </w:rPr>
-              <w:t xml:space="preserve">            local closeBtn=ZyButton:new(Image.image_exit, Image.image_exit);</w:t>
+              <w:t xml:space="preserve">            </w:t>
+            </w:r>
+            <w:proofErr w:type="spellStart"/>
+            <w:r>
+              <w:rPr>
+                <w:rFonts w:ascii="微软雅黑" w:hAnsi="微软雅黑"/>
+                <w:sz w:val="18"/>
+                <w:szCs w:val="18"/>
+              </w:rPr>
+              <w:t>bgLayer</w:t>
+            </w:r>
+            <w:proofErr w:type="spellEnd"/>
+            <w:r>
+              <w:rPr>
+                <w:rFonts w:ascii="微软雅黑" w:hAnsi="微软雅黑"/>
+                <w:sz w:val="18"/>
+                <w:szCs w:val="18"/>
+              </w:rPr>
+              <w:t xml:space="preserve">= </w:t>
+            </w:r>
+            <w:proofErr w:type="spellStart"/>
+            <w:r>
+              <w:rPr>
+                <w:rFonts w:ascii="微软雅黑" w:hAnsi="微软雅黑"/>
+                <w:sz w:val="18"/>
+                <w:szCs w:val="18"/>
+              </w:rPr>
+              <w:t>UIHelper.createUIBg</w:t>
+            </w:r>
+            <w:proofErr w:type="spellEnd"/>
+            <w:r>
+              <w:rPr>
+                <w:rFonts w:ascii="微软雅黑" w:hAnsi="微软雅黑"/>
+                <w:sz w:val="18"/>
+                <w:szCs w:val="18"/>
+              </w:rPr>
+              <w:t>(nil,nil,ccc3(255,255,255),</w:t>
+            </w:r>
+            <w:proofErr w:type="spellStart"/>
+            <w:r>
+              <w:rPr>
+                <w:rFonts w:ascii="微软雅黑" w:hAnsi="微软雅黑"/>
+                <w:sz w:val="18"/>
+                <w:szCs w:val="18"/>
+              </w:rPr>
+              <w:t>nil,true</w:t>
+            </w:r>
+            <w:proofErr w:type="spellEnd"/>
+            <w:r>
+              <w:rPr>
+                <w:rFonts w:ascii="微软雅黑" w:hAnsi="微软雅黑"/>
+                <w:sz w:val="18"/>
+                <w:szCs w:val="18"/>
+              </w:rPr>
+              <w:t>)</w:t>
+            </w:r>
+          </w:p>
+          <w:p>
+            <w:pPr>
+              <w:rPr>
+                <w:rFonts w:ascii="微软雅黑" w:hAnsi="微软雅黑"/>
+                <w:sz w:val="18"/>
+                <w:szCs w:val="18"/>
+              </w:rPr>
+            </w:pPr>
+            <w:r>
+              <w:rPr>
+                <w:rFonts w:ascii="微软雅黑" w:hAnsi="微软雅黑"/>
+                <w:sz w:val="18"/>
+                <w:szCs w:val="18"/>
+              </w:rPr>
+              <w:t xml:space="preserve">            </w:t>
+            </w:r>
+            <w:proofErr w:type="spellStart"/>
+            <w:r>
+              <w:rPr>
+                <w:rFonts w:ascii="微软雅黑" w:hAnsi="微软雅黑"/>
+                <w:sz w:val="18"/>
+                <w:szCs w:val="18"/>
+              </w:rPr>
+              <w:t>mScene:addChild</w:t>
+            </w:r>
+            <w:proofErr w:type="spellEnd"/>
+            <w:r>
+              <w:rPr>
+                <w:rFonts w:ascii="微软雅黑" w:hAnsi="微软雅黑"/>
+                <w:sz w:val="18"/>
+                <w:szCs w:val="18"/>
+              </w:rPr>
+              <w:t>(</w:t>
+            </w:r>
+            <w:proofErr w:type="spellStart"/>
+            <w:r>
+              <w:rPr>
+                <w:rFonts w:ascii="微软雅黑" w:hAnsi="微软雅黑"/>
+                <w:sz w:val="18"/>
+                <w:szCs w:val="18"/>
+              </w:rPr>
+              <w:t>bgLayer</w:t>
+            </w:r>
+            <w:proofErr w:type="spellEnd"/>
+            <w:r>
+              <w:rPr>
+                <w:rFonts w:ascii="微软雅黑" w:hAnsi="微软雅黑"/>
+                <w:sz w:val="18"/>
+                <w:szCs w:val="18"/>
+              </w:rPr>
+              <w:t>)</w:t>
+            </w:r>
+          </w:p>
+          <w:p>
+            <w:pPr>
+              <w:rPr>
+                <w:rFonts w:ascii="微软雅黑" w:hAnsi="微软雅黑"/>
+                <w:sz w:val="18"/>
+                <w:szCs w:val="18"/>
+              </w:rPr>
+            </w:pPr>
+            <w:r>
+              <w:rPr>
+                <w:rFonts w:ascii="微软雅黑" w:hAnsi="微软雅黑"/>
+                <w:sz w:val="18"/>
+                <w:szCs w:val="18"/>
+              </w:rPr>
+              <w:t xml:space="preserve">            local </w:t>
+            </w:r>
+            <w:proofErr w:type="spellStart"/>
+            <w:r>
+              <w:rPr>
+                <w:rFonts w:ascii="微软雅黑" w:hAnsi="微软雅黑"/>
+                <w:sz w:val="18"/>
+                <w:szCs w:val="18"/>
+              </w:rPr>
+              <w:t>closeBtn</w:t>
+            </w:r>
+            <w:proofErr w:type="spellEnd"/>
+            <w:r>
+              <w:rPr>
+                <w:rFonts w:ascii="微软雅黑" w:hAnsi="微软雅黑"/>
+                <w:sz w:val="18"/>
+                <w:szCs w:val="18"/>
+              </w:rPr>
+              <w:t>=</w:t>
+            </w:r>
+            <w:proofErr w:type="spellStart"/>
+            <w:r>
+              <w:rPr>
+                <w:rFonts w:ascii="微软雅黑" w:hAnsi="微软雅黑"/>
+                <w:sz w:val="18"/>
+                <w:szCs w:val="18"/>
+              </w:rPr>
+              <w:t>ZyButton:new</w:t>
+            </w:r>
+            <w:proofErr w:type="spellEnd"/>
+            <w:r>
+              <w:rPr>
+                <w:rFonts w:ascii="微软雅黑" w:hAnsi="微软雅黑"/>
+                <w:sz w:val="18"/>
+                <w:szCs w:val="18"/>
+              </w:rPr>
+              <w:t>(</w:t>
+            </w:r>
+            <w:proofErr w:type="spellStart"/>
+            <w:r>
+              <w:rPr>
+                <w:rFonts w:ascii="微软雅黑" w:hAnsi="微软雅黑"/>
+                <w:sz w:val="18"/>
+                <w:szCs w:val="18"/>
+              </w:rPr>
+              <w:t>Image.image_exit</w:t>
+            </w:r>
+            <w:proofErr w:type="spellEnd"/>
+            <w:r>
+              <w:rPr>
+                <w:rFonts w:ascii="微软雅黑" w:hAnsi="微软雅黑"/>
+                <w:sz w:val="18"/>
+                <w:szCs w:val="18"/>
+              </w:rPr>
+              <w:t xml:space="preserve">, </w:t>
+            </w:r>
+            <w:proofErr w:type="spellStart"/>
+            <w:r>
+              <w:rPr>
+                <w:rFonts w:ascii="微软雅黑" w:hAnsi="微软雅黑"/>
+                <w:sz w:val="18"/>
+                <w:szCs w:val="18"/>
+              </w:rPr>
+              <w:t>Image.image_exit</w:t>
+            </w:r>
+            <w:proofErr w:type="spellEnd"/>
+            <w:r>
+              <w:rPr>
+                <w:rFonts w:ascii="微软雅黑" w:hAnsi="微软雅黑"/>
+                <w:sz w:val="18"/>
+                <w:szCs w:val="18"/>
+              </w:rPr>
+              <w:t>);</w:t>
             </w:r>
           </w:p>
           <w:p>
@@ -4759,58 +7439,148 @@
                 <w:sz w:val="18"/>
                 <w:szCs w:val="18"/>
               </w:rPr>
-              <w:t xml:space="preserve">            closeBtn:registerScriptTapHandler(closeBtnActon);</w:t>
-            </w:r>
-          </w:p>
-          <w:p>
-            <w:pPr>
-              <w:rPr>
-                <w:rFonts w:ascii="微软雅黑" w:hAnsi="微软雅黑"/>
-                <w:sz w:val="18"/>
-                <w:szCs w:val="18"/>
-              </w:rPr>
-            </w:pPr>
-            <w:r>
-              <w:rPr>
-                <w:rFonts w:ascii="微软雅黑" w:hAnsi="微软雅黑"/>
-                <w:sz w:val="18"/>
-                <w:szCs w:val="18"/>
-              </w:rPr>
-              <w:t xml:space="preserve">            closeBtn:addto(bgLayer,99);</w:t>
-            </w:r>
-          </w:p>
-          <w:p>
-            <w:pPr>
-              <w:rPr>
-                <w:rFonts w:ascii="微软雅黑" w:hAnsi="微软雅黑"/>
-                <w:sz w:val="18"/>
-                <w:szCs w:val="18"/>
-              </w:rPr>
-            </w:pPr>
-            <w:r>
-              <w:rPr>
-                <w:rFonts w:ascii="微软雅黑" w:hAnsi="微软雅黑"/>
-                <w:sz w:val="18"/>
-                <w:szCs w:val="18"/>
-              </w:rPr>
-              <w:t xml:space="preserve">            showLayout()</w:t>
-            </w:r>
-          </w:p>
-          <w:p>
-            <w:pPr>
-              <w:rPr>
-                <w:rFonts w:ascii="微软雅黑" w:hAnsi="微软雅黑"/>
-                <w:sz w:val="18"/>
-                <w:szCs w:val="18"/>
-              </w:rPr>
-            </w:pPr>
-            <w:r>
-              <w:rPr>
-                <w:rFonts w:ascii="微软雅黑" w:hAnsi="微软雅黑"/>
-                <w:sz w:val="18"/>
-                <w:szCs w:val="18"/>
-              </w:rPr>
-              <w:t xml:space="preserve">            update(table.RecordTabel)</w:t>
+              <w:t xml:space="preserve">            </w:t>
+            </w:r>
+            <w:proofErr w:type="spellStart"/>
+            <w:r>
+              <w:rPr>
+                <w:rFonts w:ascii="微软雅黑" w:hAnsi="微软雅黑"/>
+                <w:sz w:val="18"/>
+                <w:szCs w:val="18"/>
+              </w:rPr>
+              <w:t>closeBtn:registerScriptTapHandler</w:t>
+            </w:r>
+            <w:proofErr w:type="spellEnd"/>
+            <w:r>
+              <w:rPr>
+                <w:rFonts w:ascii="微软雅黑" w:hAnsi="微软雅黑"/>
+                <w:sz w:val="18"/>
+                <w:szCs w:val="18"/>
+              </w:rPr>
+              <w:t>(</w:t>
+            </w:r>
+            <w:proofErr w:type="spellStart"/>
+            <w:r>
+              <w:rPr>
+                <w:rFonts w:ascii="微软雅黑" w:hAnsi="微软雅黑"/>
+                <w:sz w:val="18"/>
+                <w:szCs w:val="18"/>
+              </w:rPr>
+              <w:t>closeBtnActon</w:t>
+            </w:r>
+            <w:proofErr w:type="spellEnd"/>
+            <w:r>
+              <w:rPr>
+                <w:rFonts w:ascii="微软雅黑" w:hAnsi="微软雅黑"/>
+                <w:sz w:val="18"/>
+                <w:szCs w:val="18"/>
+              </w:rPr>
+              <w:t>);</w:t>
+            </w:r>
+          </w:p>
+          <w:p>
+            <w:pPr>
+              <w:rPr>
+                <w:rFonts w:ascii="微软雅黑" w:hAnsi="微软雅黑"/>
+                <w:sz w:val="18"/>
+                <w:szCs w:val="18"/>
+              </w:rPr>
+            </w:pPr>
+            <w:r>
+              <w:rPr>
+                <w:rFonts w:ascii="微软雅黑" w:hAnsi="微软雅黑"/>
+                <w:sz w:val="18"/>
+                <w:szCs w:val="18"/>
+              </w:rPr>
+              <w:t xml:space="preserve">            </w:t>
+            </w:r>
+            <w:proofErr w:type="spellStart"/>
+            <w:r>
+              <w:rPr>
+                <w:rFonts w:ascii="微软雅黑" w:hAnsi="微软雅黑"/>
+                <w:sz w:val="18"/>
+                <w:szCs w:val="18"/>
+              </w:rPr>
+              <w:t>closeBtn:addto</w:t>
+            </w:r>
+            <w:proofErr w:type="spellEnd"/>
+            <w:r>
+              <w:rPr>
+                <w:rFonts w:ascii="微软雅黑" w:hAnsi="微软雅黑"/>
+                <w:sz w:val="18"/>
+                <w:szCs w:val="18"/>
+              </w:rPr>
+              <w:t>(bgLayer,99);</w:t>
+            </w:r>
+          </w:p>
+          <w:p>
+            <w:pPr>
+              <w:rPr>
+                <w:rFonts w:ascii="微软雅黑" w:hAnsi="微软雅黑"/>
+                <w:sz w:val="18"/>
+                <w:szCs w:val="18"/>
+              </w:rPr>
+            </w:pPr>
+            <w:r>
+              <w:rPr>
+                <w:rFonts w:ascii="微软雅黑" w:hAnsi="微软雅黑"/>
+                <w:sz w:val="18"/>
+                <w:szCs w:val="18"/>
+              </w:rPr>
+              <w:t xml:space="preserve">            </w:t>
+            </w:r>
+            <w:proofErr w:type="spellStart"/>
+            <w:r>
+              <w:rPr>
+                <w:rFonts w:ascii="微软雅黑" w:hAnsi="微软雅黑"/>
+                <w:sz w:val="18"/>
+                <w:szCs w:val="18"/>
+              </w:rPr>
+              <w:t>showLayout</w:t>
+            </w:r>
+            <w:proofErr w:type="spellEnd"/>
+            <w:r>
+              <w:rPr>
+                <w:rFonts w:ascii="微软雅黑" w:hAnsi="微软雅黑"/>
+                <w:sz w:val="18"/>
+                <w:szCs w:val="18"/>
+              </w:rPr>
+              <w:t>()</w:t>
+            </w:r>
+          </w:p>
+          <w:p>
+            <w:pPr>
+              <w:rPr>
+                <w:rFonts w:ascii="微软雅黑" w:hAnsi="微软雅黑"/>
+                <w:sz w:val="18"/>
+                <w:szCs w:val="18"/>
+              </w:rPr>
+            </w:pPr>
+            <w:r>
+              <w:rPr>
+                <w:rFonts w:ascii="微软雅黑" w:hAnsi="微软雅黑"/>
+                <w:sz w:val="18"/>
+                <w:szCs w:val="18"/>
+              </w:rPr>
+              <w:t xml:space="preserve">            update(</w:t>
+            </w:r>
+            <w:proofErr w:type="spellStart"/>
+            <w:r>
+              <w:rPr>
+                <w:rFonts w:ascii="微软雅黑" w:hAnsi="微软雅黑"/>
+                <w:sz w:val="18"/>
+                <w:szCs w:val="18"/>
+              </w:rPr>
+              <w:t>table.RecordTabel</w:t>
+            </w:r>
+            <w:proofErr w:type="spellEnd"/>
+            <w:r>
+              <w:rPr>
+                <w:rFonts w:ascii="微软雅黑" w:hAnsi="微软雅黑"/>
+                <w:sz w:val="18"/>
+                <w:szCs w:val="18"/>
+              </w:rPr>
+              <w:t>)</w:t>
             </w:r>
           </w:p>
           <w:p>
@@ -4844,24 +7614,96 @@
                 <w:sz w:val="18"/>
                 <w:szCs w:val="18"/>
               </w:rPr>
-              <w:t xml:space="preserve">    elseif actionID == 1000 then</w:t>
-            </w:r>
-          </w:p>
-          <w:p>
-            <w:pPr>
-              <w:rPr>
-                <w:rFonts w:ascii="微软雅黑" w:hAnsi="微软雅黑"/>
-                <w:sz w:val="18"/>
-                <w:szCs w:val="18"/>
-              </w:rPr>
-            </w:pPr>
-            <w:r>
-              <w:rPr>
-                <w:rFonts w:ascii="微软雅黑" w:hAnsi="微软雅黑"/>
-                <w:sz w:val="18"/>
-                <w:szCs w:val="18"/>
-              </w:rPr>
-              <w:t xml:space="preserve">          _1000Callback(pZyScene, lpExternalData);</w:t>
+              <w:t xml:space="preserve">    </w:t>
+            </w:r>
+            <w:proofErr w:type="spellStart"/>
+            <w:r>
+              <w:rPr>
+                <w:rFonts w:ascii="微软雅黑" w:hAnsi="微软雅黑"/>
+                <w:sz w:val="18"/>
+                <w:szCs w:val="18"/>
+              </w:rPr>
+              <w:t>elseif</w:t>
+            </w:r>
+            <w:proofErr w:type="spellEnd"/>
+            <w:r>
+              <w:rPr>
+                <w:rFonts w:ascii="微软雅黑" w:hAnsi="微软雅黑"/>
+                <w:sz w:val="18"/>
+                <w:szCs w:val="18"/>
+              </w:rPr>
+              <w:t xml:space="preserve"> </w:t>
+            </w:r>
+            <w:proofErr w:type="spellStart"/>
+            <w:r>
+              <w:rPr>
+                <w:rFonts w:ascii="微软雅黑" w:hAnsi="微软雅黑"/>
+                <w:sz w:val="18"/>
+                <w:szCs w:val="18"/>
+              </w:rPr>
+              <w:t>actionID</w:t>
+            </w:r>
+            <w:proofErr w:type="spellEnd"/>
+            <w:r>
+              <w:rPr>
+                <w:rFonts w:ascii="微软雅黑" w:hAnsi="微软雅黑"/>
+                <w:sz w:val="18"/>
+                <w:szCs w:val="18"/>
+              </w:rPr>
+              <w:t xml:space="preserve"> == 1000 then</w:t>
+            </w:r>
+          </w:p>
+          <w:p>
+            <w:pPr>
+              <w:rPr>
+                <w:rFonts w:ascii="微软雅黑" w:hAnsi="微软雅黑"/>
+                <w:sz w:val="18"/>
+                <w:szCs w:val="18"/>
+              </w:rPr>
+            </w:pPr>
+            <w:r>
+              <w:rPr>
+                <w:rFonts w:ascii="微软雅黑" w:hAnsi="微软雅黑"/>
+                <w:sz w:val="18"/>
+                <w:szCs w:val="18"/>
+              </w:rPr>
+              <w:t xml:space="preserve">          _1000Callback(</w:t>
+            </w:r>
+            <w:proofErr w:type="spellStart"/>
+            <w:r>
+              <w:rPr>
+                <w:rFonts w:ascii="微软雅黑" w:hAnsi="微软雅黑"/>
+                <w:sz w:val="18"/>
+                <w:szCs w:val="18"/>
+              </w:rPr>
+              <w:t>pZyScene</w:t>
+            </w:r>
+            <w:proofErr w:type="spellEnd"/>
+            <w:r>
+              <w:rPr>
+                <w:rFonts w:ascii="微软雅黑" w:hAnsi="微软雅黑"/>
+                <w:sz w:val="18"/>
+                <w:szCs w:val="18"/>
+              </w:rPr>
+              <w:t xml:space="preserve">, </w:t>
+            </w:r>
+            <w:proofErr w:type="spellStart"/>
+            <w:r>
+              <w:rPr>
+                <w:rFonts w:ascii="微软雅黑" w:hAnsi="微软雅黑"/>
+                <w:sz w:val="18"/>
+                <w:szCs w:val="18"/>
+              </w:rPr>
+              <w:t>lpExternalData</w:t>
+            </w:r>
+            <w:proofErr w:type="spellEnd"/>
+            <w:r>
+              <w:rPr>
+                <w:rFonts w:ascii="微软雅黑" w:hAnsi="微软雅黑"/>
+                <w:sz w:val="18"/>
+                <w:szCs w:val="18"/>
+              </w:rPr>
+              <w:t>);</w:t>
             </w:r>
           </w:p>
           <w:p>
@@ -4938,92 +7780,236 @@
                 <w:sz w:val="18"/>
                 <w:szCs w:val="18"/>
               </w:rPr>
-              <w:t>function _1001Callback(pZyScene, lpExternalData)</w:t>
-            </w:r>
-          </w:p>
-          <w:p>
-            <w:pPr>
-              <w:rPr>
-                <w:rFonts w:ascii="微软雅黑" w:hAnsi="微软雅黑"/>
-                <w:sz w:val="18"/>
-                <w:szCs w:val="18"/>
-              </w:rPr>
-            </w:pPr>
-            <w:r>
-              <w:rPr>
-                <w:rFonts w:ascii="微软雅黑" w:hAnsi="微软雅黑"/>
-                <w:sz w:val="18"/>
-                <w:szCs w:val="18"/>
-              </w:rPr>
-              <w:t xml:space="preserve">    local DataTabel=nil</w:t>
-            </w:r>
-          </w:p>
-          <w:p>
-            <w:pPr>
-              <w:rPr>
-                <w:rFonts w:ascii="微软雅黑" w:hAnsi="微软雅黑"/>
-                <w:sz w:val="18"/>
-                <w:szCs w:val="18"/>
-              </w:rPr>
-            </w:pPr>
-            <w:r>
-              <w:rPr>
-                <w:rFonts w:ascii="微软雅黑" w:hAnsi="微软雅黑"/>
-                <w:sz w:val="18"/>
-                <w:szCs w:val="18"/>
-              </w:rPr>
-              <w:t xml:space="preserve">    if ZyReader:getResult() == 0 then</w:t>
-            </w:r>
-          </w:p>
-          <w:p>
-            <w:pPr>
-              <w:rPr>
-                <w:rFonts w:ascii="微软雅黑" w:hAnsi="微软雅黑"/>
-                <w:sz w:val="18"/>
-                <w:szCs w:val="18"/>
-              </w:rPr>
-            </w:pPr>
-            <w:r>
-              <w:rPr>
-                <w:rFonts w:ascii="微软雅黑" w:hAnsi="微软雅黑"/>
-                <w:sz w:val="18"/>
-                <w:szCs w:val="18"/>
-              </w:rPr>
-              <w:t xml:space="preserve">        DataTabel={}</w:t>
-            </w:r>
-          </w:p>
-          <w:p>
-            <w:pPr>
-              <w:rPr>
-                <w:rFonts w:ascii="微软雅黑" w:hAnsi="微软雅黑"/>
-                <w:sz w:val="18"/>
-                <w:szCs w:val="18"/>
-              </w:rPr>
-            </w:pPr>
-            <w:r>
-              <w:rPr>
-                <w:rFonts w:ascii="微软雅黑" w:hAnsi="微软雅黑"/>
-                <w:sz w:val="18"/>
-                <w:szCs w:val="18"/>
-              </w:rPr>
-              <w:t xml:space="preserve">        DataTabel.PageCount= ZyReader:getInt()</w:t>
-            </w:r>
-          </w:p>
-          <w:p>
-            <w:pPr>
-              <w:rPr>
-                <w:rFonts w:ascii="微软雅黑" w:hAnsi="微软雅黑"/>
-                <w:sz w:val="18"/>
-                <w:szCs w:val="18"/>
-              </w:rPr>
-            </w:pPr>
-            <w:r>
-              <w:rPr>
-                <w:rFonts w:ascii="微软雅黑" w:hAnsi="微软雅黑"/>
-                <w:sz w:val="18"/>
-                <w:szCs w:val="18"/>
-              </w:rPr>
-              <w:t xml:space="preserve">        local RecordNums_1=ZyReader:getInt()</w:t>
+              <w:t>function _1001Callback(</w:t>
+            </w:r>
+            <w:proofErr w:type="spellStart"/>
+            <w:r>
+              <w:rPr>
+                <w:rFonts w:ascii="微软雅黑" w:hAnsi="微软雅黑"/>
+                <w:sz w:val="18"/>
+                <w:szCs w:val="18"/>
+              </w:rPr>
+              <w:t>pZyScene</w:t>
+            </w:r>
+            <w:proofErr w:type="spellEnd"/>
+            <w:r>
+              <w:rPr>
+                <w:rFonts w:ascii="微软雅黑" w:hAnsi="微软雅黑"/>
+                <w:sz w:val="18"/>
+                <w:szCs w:val="18"/>
+              </w:rPr>
+              <w:t xml:space="preserve">, </w:t>
+            </w:r>
+            <w:proofErr w:type="spellStart"/>
+            <w:r>
+              <w:rPr>
+                <w:rFonts w:ascii="微软雅黑" w:hAnsi="微软雅黑"/>
+                <w:sz w:val="18"/>
+                <w:szCs w:val="18"/>
+              </w:rPr>
+              <w:t>lpExternalData</w:t>
+            </w:r>
+            <w:proofErr w:type="spellEnd"/>
+            <w:r>
+              <w:rPr>
+                <w:rFonts w:ascii="微软雅黑" w:hAnsi="微软雅黑"/>
+                <w:sz w:val="18"/>
+                <w:szCs w:val="18"/>
+              </w:rPr>
+              <w:t>)</w:t>
+            </w:r>
+          </w:p>
+          <w:p>
+            <w:pPr>
+              <w:rPr>
+                <w:rFonts w:ascii="微软雅黑" w:hAnsi="微软雅黑"/>
+                <w:sz w:val="18"/>
+                <w:szCs w:val="18"/>
+              </w:rPr>
+            </w:pPr>
+            <w:r>
+              <w:rPr>
+                <w:rFonts w:ascii="微软雅黑" w:hAnsi="微软雅黑"/>
+                <w:sz w:val="18"/>
+                <w:szCs w:val="18"/>
+              </w:rPr>
+              <w:t xml:space="preserve">    local </w:t>
+            </w:r>
+            <w:proofErr w:type="spellStart"/>
+            <w:r>
+              <w:rPr>
+                <w:rFonts w:ascii="微软雅黑" w:hAnsi="微软雅黑"/>
+                <w:sz w:val="18"/>
+                <w:szCs w:val="18"/>
+              </w:rPr>
+              <w:t>DataTabel</w:t>
+            </w:r>
+            <w:proofErr w:type="spellEnd"/>
+            <w:r>
+              <w:rPr>
+                <w:rFonts w:ascii="微软雅黑" w:hAnsi="微软雅黑"/>
+                <w:sz w:val="18"/>
+                <w:szCs w:val="18"/>
+              </w:rPr>
+              <w:t>=nil</w:t>
+            </w:r>
+          </w:p>
+          <w:p>
+            <w:pPr>
+              <w:rPr>
+                <w:rFonts w:ascii="微软雅黑" w:hAnsi="微软雅黑"/>
+                <w:sz w:val="18"/>
+                <w:szCs w:val="18"/>
+              </w:rPr>
+            </w:pPr>
+            <w:r>
+              <w:rPr>
+                <w:rFonts w:ascii="微软雅黑" w:hAnsi="微软雅黑"/>
+                <w:sz w:val="18"/>
+                <w:szCs w:val="18"/>
+              </w:rPr>
+              <w:t xml:space="preserve">    if </w:t>
+            </w:r>
+            <w:proofErr w:type="spellStart"/>
+            <w:r>
+              <w:rPr>
+                <w:rFonts w:ascii="微软雅黑" w:hAnsi="微软雅黑"/>
+                <w:sz w:val="18"/>
+                <w:szCs w:val="18"/>
+              </w:rPr>
+              <w:t>ZyReader:getResult</w:t>
+            </w:r>
+            <w:proofErr w:type="spellEnd"/>
+            <w:r>
+              <w:rPr>
+                <w:rFonts w:ascii="微软雅黑" w:hAnsi="微软雅黑"/>
+                <w:sz w:val="18"/>
+                <w:szCs w:val="18"/>
+              </w:rPr>
+              <w:t>() == 0 then</w:t>
+            </w:r>
+          </w:p>
+          <w:p>
+            <w:pPr>
+              <w:rPr>
+                <w:rFonts w:ascii="微软雅黑" w:hAnsi="微软雅黑"/>
+                <w:sz w:val="18"/>
+                <w:szCs w:val="18"/>
+              </w:rPr>
+            </w:pPr>
+            <w:r>
+              <w:rPr>
+                <w:rFonts w:ascii="微软雅黑" w:hAnsi="微软雅黑"/>
+                <w:sz w:val="18"/>
+                <w:szCs w:val="18"/>
+              </w:rPr>
+              <w:t xml:space="preserve">        </w:t>
+            </w:r>
+            <w:proofErr w:type="spellStart"/>
+            <w:r>
+              <w:rPr>
+                <w:rFonts w:ascii="微软雅黑" w:hAnsi="微软雅黑"/>
+                <w:sz w:val="18"/>
+                <w:szCs w:val="18"/>
+              </w:rPr>
+              <w:t>DataTabel</w:t>
+            </w:r>
+            <w:proofErr w:type="spellEnd"/>
+            <w:r>
+              <w:rPr>
+                <w:rFonts w:ascii="微软雅黑" w:hAnsi="微软雅黑"/>
+                <w:sz w:val="18"/>
+                <w:szCs w:val="18"/>
+              </w:rPr>
+              <w:t>={}</w:t>
+            </w:r>
+          </w:p>
+          <w:p>
+            <w:pPr>
+              <w:rPr>
+                <w:rFonts w:ascii="微软雅黑" w:hAnsi="微软雅黑"/>
+                <w:sz w:val="18"/>
+                <w:szCs w:val="18"/>
+              </w:rPr>
+            </w:pPr>
+            <w:r>
+              <w:rPr>
+                <w:rFonts w:ascii="微软雅黑" w:hAnsi="微软雅黑"/>
+                <w:sz w:val="18"/>
+                <w:szCs w:val="18"/>
+              </w:rPr>
+              <w:t xml:space="preserve">        </w:t>
+            </w:r>
+            <w:proofErr w:type="spellStart"/>
+            <w:r>
+              <w:rPr>
+                <w:rFonts w:ascii="微软雅黑" w:hAnsi="微软雅黑"/>
+                <w:sz w:val="18"/>
+                <w:szCs w:val="18"/>
+              </w:rPr>
+              <w:t>DataTabel.PageCount</w:t>
+            </w:r>
+            <w:proofErr w:type="spellEnd"/>
+            <w:r>
+              <w:rPr>
+                <w:rFonts w:ascii="微软雅黑" w:hAnsi="微软雅黑"/>
+                <w:sz w:val="18"/>
+                <w:szCs w:val="18"/>
+              </w:rPr>
+              <w:t xml:space="preserve">= </w:t>
+            </w:r>
+            <w:proofErr w:type="spellStart"/>
+            <w:r>
+              <w:rPr>
+                <w:rFonts w:ascii="微软雅黑" w:hAnsi="微软雅黑"/>
+                <w:sz w:val="18"/>
+                <w:szCs w:val="18"/>
+              </w:rPr>
+              <w:t>ZyReader:getInt</w:t>
+            </w:r>
+            <w:proofErr w:type="spellEnd"/>
+            <w:r>
+              <w:rPr>
+                <w:rFonts w:ascii="微软雅黑" w:hAnsi="微软雅黑"/>
+                <w:sz w:val="18"/>
+                <w:szCs w:val="18"/>
+              </w:rPr>
+              <w:t>()</w:t>
+            </w:r>
+          </w:p>
+          <w:p>
+            <w:pPr>
+              <w:rPr>
+                <w:rFonts w:ascii="微软雅黑" w:hAnsi="微软雅黑"/>
+                <w:sz w:val="18"/>
+                <w:szCs w:val="18"/>
+              </w:rPr>
+            </w:pPr>
+            <w:r>
+              <w:rPr>
+                <w:rFonts w:ascii="微软雅黑" w:hAnsi="微软雅黑"/>
+                <w:sz w:val="18"/>
+                <w:szCs w:val="18"/>
+              </w:rPr>
+              <w:t xml:space="preserve">        local RecordNums_1=</w:t>
+            </w:r>
+            <w:proofErr w:type="spellStart"/>
+            <w:r>
+              <w:rPr>
+                <w:rFonts w:ascii="微软雅黑" w:hAnsi="微软雅黑"/>
+                <w:sz w:val="18"/>
+                <w:szCs w:val="18"/>
+              </w:rPr>
+              <w:t>ZyReader:getInt</w:t>
+            </w:r>
+            <w:proofErr w:type="spellEnd"/>
+            <w:r>
+              <w:rPr>
+                <w:rFonts w:ascii="微软雅黑" w:hAnsi="微软雅黑"/>
+                <w:sz w:val="18"/>
+                <w:szCs w:val="18"/>
+              </w:rPr>
+              <w:t>()</w:t>
             </w:r>
           </w:p>
           <w:p>
@@ -5108,75 +8094,165 @@
                 <w:sz w:val="18"/>
                 <w:szCs w:val="18"/>
               </w:rPr>
-              <w:t xml:space="preserve">             ZyReader:recordBegin()</w:t>
-            </w:r>
-          </w:p>
-          <w:p>
-            <w:pPr>
-              <w:rPr>
-                <w:rFonts w:ascii="微软雅黑" w:hAnsi="微软雅黑"/>
-                <w:sz w:val="18"/>
-                <w:szCs w:val="18"/>
-              </w:rPr>
-            </w:pPr>
-            <w:r>
-              <w:rPr>
-                <w:rFonts w:ascii="微软雅黑" w:hAnsi="微软雅黑"/>
-                <w:sz w:val="18"/>
-                <w:szCs w:val="18"/>
-              </w:rPr>
-              <w:t xml:space="preserve">                mRecordTabel_1.UserName= ZyReader:readString()</w:t>
-            </w:r>
-          </w:p>
-          <w:p>
-            <w:pPr>
-              <w:rPr>
-                <w:rFonts w:ascii="微软雅黑" w:hAnsi="微软雅黑"/>
-                <w:sz w:val="18"/>
-                <w:szCs w:val="18"/>
-              </w:rPr>
-            </w:pPr>
-            <w:r>
-              <w:rPr>
-                <w:rFonts w:ascii="微软雅黑" w:hAnsi="微软雅黑"/>
-                <w:sz w:val="18"/>
-                <w:szCs w:val="18"/>
-              </w:rPr>
-              <w:t xml:space="preserve">                mRecordTabel_1.Score= ZyReader:getInt()</w:t>
-            </w:r>
-          </w:p>
-          <w:p>
-            <w:pPr>
-              <w:rPr>
-                <w:rFonts w:ascii="微软雅黑" w:hAnsi="微软雅黑"/>
-                <w:sz w:val="18"/>
-                <w:szCs w:val="18"/>
-              </w:rPr>
-            </w:pPr>
-            <w:r>
-              <w:rPr>
-                <w:rFonts w:ascii="微软雅黑" w:hAnsi="微软雅黑"/>
-                <w:sz w:val="18"/>
-                <w:szCs w:val="18"/>
-              </w:rPr>
-              <w:t xml:space="preserve">                ZyReader:recordEnd()</w:t>
-            </w:r>
-          </w:p>
-          <w:p>
-            <w:pPr>
-              <w:rPr>
-                <w:rFonts w:ascii="微软雅黑" w:hAnsi="微软雅黑"/>
-                <w:sz w:val="18"/>
-                <w:szCs w:val="18"/>
-              </w:rPr>
-            </w:pPr>
-            <w:r>
-              <w:rPr>
-                <w:rFonts w:ascii="微软雅黑" w:hAnsi="微软雅黑"/>
-                <w:sz w:val="18"/>
-                <w:szCs w:val="18"/>
-              </w:rPr>
-              <w:t xml:space="preserve">                table.insert(RecordTabel_1,mRecordTabel_1)</w:t>
+              <w:t xml:space="preserve">             </w:t>
+            </w:r>
+            <w:proofErr w:type="spellStart"/>
+            <w:r>
+              <w:rPr>
+                <w:rFonts w:ascii="微软雅黑" w:hAnsi="微软雅黑"/>
+                <w:sz w:val="18"/>
+                <w:szCs w:val="18"/>
+              </w:rPr>
+              <w:t>ZyReader:recordBegin</w:t>
+            </w:r>
+            <w:proofErr w:type="spellEnd"/>
+            <w:r>
+              <w:rPr>
+                <w:rFonts w:ascii="微软雅黑" w:hAnsi="微软雅黑"/>
+                <w:sz w:val="18"/>
+                <w:szCs w:val="18"/>
+              </w:rPr>
+              <w:t>()</w:t>
+            </w:r>
+          </w:p>
+          <w:p>
+            <w:pPr>
+              <w:rPr>
+                <w:rFonts w:ascii="微软雅黑" w:hAnsi="微软雅黑"/>
+                <w:sz w:val="18"/>
+                <w:szCs w:val="18"/>
+              </w:rPr>
+            </w:pPr>
+            <w:r>
+              <w:rPr>
+                <w:rFonts w:ascii="微软雅黑" w:hAnsi="微软雅黑"/>
+                <w:sz w:val="18"/>
+                <w:szCs w:val="18"/>
+              </w:rPr>
+              <w:t xml:space="preserve">                mRecordTabel_1.UserName= </w:t>
+            </w:r>
+            <w:proofErr w:type="spellStart"/>
+            <w:r>
+              <w:rPr>
+                <w:rFonts w:ascii="微软雅黑" w:hAnsi="微软雅黑"/>
+                <w:sz w:val="18"/>
+                <w:szCs w:val="18"/>
+              </w:rPr>
+              <w:t>ZyReader:readString</w:t>
+            </w:r>
+            <w:proofErr w:type="spellEnd"/>
+            <w:r>
+              <w:rPr>
+                <w:rFonts w:ascii="微软雅黑" w:hAnsi="微软雅黑"/>
+                <w:sz w:val="18"/>
+                <w:szCs w:val="18"/>
+              </w:rPr>
+              <w:t>()</w:t>
+            </w:r>
+          </w:p>
+          <w:p>
+            <w:pPr>
+              <w:rPr>
+                <w:rFonts w:ascii="微软雅黑" w:hAnsi="微软雅黑"/>
+                <w:sz w:val="18"/>
+                <w:szCs w:val="18"/>
+              </w:rPr>
+            </w:pPr>
+            <w:r>
+              <w:rPr>
+                <w:rFonts w:ascii="微软雅黑" w:hAnsi="微软雅黑"/>
+                <w:sz w:val="18"/>
+                <w:szCs w:val="18"/>
+              </w:rPr>
+              <w:t xml:space="preserve">                mRecordTabel_1.Score= </w:t>
+            </w:r>
+            <w:proofErr w:type="spellStart"/>
+            <w:r>
+              <w:rPr>
+                <w:rFonts w:ascii="微软雅黑" w:hAnsi="微软雅黑"/>
+                <w:sz w:val="18"/>
+                <w:szCs w:val="18"/>
+              </w:rPr>
+              <w:t>ZyReader:getInt</w:t>
+            </w:r>
+            <w:proofErr w:type="spellEnd"/>
+            <w:r>
+              <w:rPr>
+                <w:rFonts w:ascii="微软雅黑" w:hAnsi="微软雅黑"/>
+                <w:sz w:val="18"/>
+                <w:szCs w:val="18"/>
+              </w:rPr>
+              <w:t>()</w:t>
+            </w:r>
+          </w:p>
+          <w:p>
+            <w:pPr>
+              <w:rPr>
+                <w:rFonts w:ascii="微软雅黑" w:hAnsi="微软雅黑"/>
+                <w:sz w:val="18"/>
+                <w:szCs w:val="18"/>
+              </w:rPr>
+            </w:pPr>
+            <w:r>
+              <w:rPr>
+                <w:rFonts w:ascii="微软雅黑" w:hAnsi="微软雅黑"/>
+                <w:sz w:val="18"/>
+                <w:szCs w:val="18"/>
+              </w:rPr>
+              <w:t xml:space="preserve">                </w:t>
+            </w:r>
+            <w:proofErr w:type="spellStart"/>
+            <w:r>
+              <w:rPr>
+                <w:rFonts w:ascii="微软雅黑" w:hAnsi="微软雅黑"/>
+                <w:sz w:val="18"/>
+                <w:szCs w:val="18"/>
+              </w:rPr>
+              <w:t>ZyReader:recordEnd</w:t>
+            </w:r>
+            <w:proofErr w:type="spellEnd"/>
+            <w:r>
+              <w:rPr>
+                <w:rFonts w:ascii="微软雅黑" w:hAnsi="微软雅黑"/>
+                <w:sz w:val="18"/>
+                <w:szCs w:val="18"/>
+              </w:rPr>
+              <w:t>()</w:t>
+            </w:r>
+          </w:p>
+          <w:p>
+            <w:pPr>
+              <w:rPr>
+                <w:rFonts w:ascii="微软雅黑" w:hAnsi="微软雅黑"/>
+                <w:sz w:val="18"/>
+                <w:szCs w:val="18"/>
+              </w:rPr>
+            </w:pPr>
+            <w:r>
+              <w:rPr>
+                <w:rFonts w:ascii="微软雅黑" w:hAnsi="微软雅黑"/>
+                <w:sz w:val="18"/>
+                <w:szCs w:val="18"/>
+              </w:rPr>
+              <w:t xml:space="preserve">                </w:t>
+            </w:r>
+            <w:proofErr w:type="spellStart"/>
+            <w:r>
+              <w:rPr>
+                <w:rFonts w:ascii="微软雅黑" w:hAnsi="微软雅黑"/>
+                <w:sz w:val="18"/>
+                <w:szCs w:val="18"/>
+              </w:rPr>
+              <w:t>table.insert</w:t>
+            </w:r>
+            <w:proofErr w:type="spellEnd"/>
+            <w:r>
+              <w:rPr>
+                <w:rFonts w:ascii="微软雅黑" w:hAnsi="微软雅黑"/>
+                <w:sz w:val="18"/>
+                <w:szCs w:val="18"/>
+              </w:rPr>
+              <w:t>(RecordTabel_1,mRecordTabel_1)</w:t>
             </w:r>
           </w:p>
           <w:p>
@@ -5227,7 +8303,25 @@
                 <w:sz w:val="18"/>
                 <w:szCs w:val="18"/>
               </w:rPr>
-              <w:t xml:space="preserve">        DataTabel.RecordTabel = RecordTabel_1;</w:t>
+              <w:t xml:space="preserve">        </w:t>
+            </w:r>
+            <w:proofErr w:type="spellStart"/>
+            <w:r>
+              <w:rPr>
+                <w:rFonts w:ascii="微软雅黑" w:hAnsi="微软雅黑"/>
+                <w:sz w:val="18"/>
+                <w:szCs w:val="18"/>
+              </w:rPr>
+              <w:t>DataTabel.RecordTabel</w:t>
+            </w:r>
+            <w:proofErr w:type="spellEnd"/>
+            <w:r>
+              <w:rPr>
+                <w:rFonts w:ascii="微软雅黑" w:hAnsi="微软雅黑"/>
+                <w:sz w:val="18"/>
+                <w:szCs w:val="18"/>
+              </w:rPr>
+              <w:t xml:space="preserve"> = RecordTabel_1;</w:t>
             </w:r>
           </w:p>
           <w:p>
@@ -5261,24 +8355,114 @@
                 <w:sz w:val="18"/>
                 <w:szCs w:val="18"/>
               </w:rPr>
-              <w:t xml:space="preserve">          local box = ZyMessageBoxEx:new()</w:t>
-            </w:r>
-          </w:p>
-          <w:p>
-            <w:pPr>
-              <w:rPr>
-                <w:rFonts w:ascii="微软雅黑" w:hAnsi="微软雅黑"/>
-                <w:sz w:val="18"/>
-                <w:szCs w:val="18"/>
-              </w:rPr>
-            </w:pPr>
-            <w:r>
-              <w:rPr>
-                <w:rFonts w:ascii="微软雅黑" w:hAnsi="微软雅黑"/>
-                <w:sz w:val="18"/>
-                <w:szCs w:val="18"/>
-              </w:rPr>
-              <w:t xml:space="preserve">          box:doPrompt(pZyScene, nil, ZyReader:readErrorMsg(),commonString.IDS_OK)</w:t>
+              <w:t xml:space="preserve">          local box = </w:t>
+            </w:r>
+            <w:proofErr w:type="spellStart"/>
+            <w:r>
+              <w:rPr>
+                <w:rFonts w:ascii="微软雅黑" w:hAnsi="微软雅黑"/>
+                <w:sz w:val="18"/>
+                <w:szCs w:val="18"/>
+              </w:rPr>
+              <w:t>ZyMessageBoxEx:new</w:t>
+            </w:r>
+            <w:proofErr w:type="spellEnd"/>
+            <w:r>
+              <w:rPr>
+                <w:rFonts w:ascii="微软雅黑" w:hAnsi="微软雅黑"/>
+                <w:sz w:val="18"/>
+                <w:szCs w:val="18"/>
+              </w:rPr>
+              <w:t>()</w:t>
+            </w:r>
+          </w:p>
+          <w:p>
+            <w:pPr>
+              <w:rPr>
+                <w:rFonts w:ascii="微软雅黑" w:hAnsi="微软雅黑"/>
+                <w:sz w:val="18"/>
+                <w:szCs w:val="18"/>
+              </w:rPr>
+            </w:pPr>
+            <w:r>
+              <w:rPr>
+                <w:rFonts w:ascii="微软雅黑" w:hAnsi="微软雅黑"/>
+                <w:sz w:val="18"/>
+                <w:szCs w:val="18"/>
+              </w:rPr>
+              <w:t xml:space="preserve">          </w:t>
+            </w:r>
+            <w:proofErr w:type="spellStart"/>
+            <w:r>
+              <w:rPr>
+                <w:rFonts w:ascii="微软雅黑" w:hAnsi="微软雅黑"/>
+                <w:sz w:val="18"/>
+                <w:szCs w:val="18"/>
+              </w:rPr>
+              <w:t>box:doPrompt</w:t>
+            </w:r>
+            <w:proofErr w:type="spellEnd"/>
+            <w:r>
+              <w:rPr>
+                <w:rFonts w:ascii="微软雅黑" w:hAnsi="微软雅黑"/>
+                <w:sz w:val="18"/>
+                <w:szCs w:val="18"/>
+              </w:rPr>
+              <w:t>(</w:t>
+            </w:r>
+            <w:proofErr w:type="spellStart"/>
+            <w:r>
+              <w:rPr>
+                <w:rFonts w:ascii="微软雅黑" w:hAnsi="微软雅黑"/>
+                <w:sz w:val="18"/>
+                <w:szCs w:val="18"/>
+              </w:rPr>
+              <w:t>pZyScene</w:t>
+            </w:r>
+            <w:proofErr w:type="spellEnd"/>
+            <w:r>
+              <w:rPr>
+                <w:rFonts w:ascii="微软雅黑" w:hAnsi="微软雅黑"/>
+                <w:sz w:val="18"/>
+                <w:szCs w:val="18"/>
+              </w:rPr>
+              <w:t xml:space="preserve">, nil, </w:t>
+            </w:r>
+            <w:proofErr w:type="spellStart"/>
+            <w:r>
+              <w:rPr>
+                <w:rFonts w:ascii="微软雅黑" w:hAnsi="微软雅黑"/>
+                <w:sz w:val="18"/>
+                <w:szCs w:val="18"/>
+              </w:rPr>
+              <w:t>ZyReader:readErrorMsg</w:t>
+            </w:r>
+            <w:proofErr w:type="spellEnd"/>
+            <w:r>
+              <w:rPr>
+                <w:rFonts w:ascii="微软雅黑" w:hAnsi="微软雅黑"/>
+                <w:sz w:val="18"/>
+                <w:szCs w:val="18"/>
+              </w:rPr>
+              <w:t>(),</w:t>
+            </w:r>
+            <w:proofErr w:type="spellStart"/>
+            <w:r>
+              <w:rPr>
+                <w:rFonts w:ascii="微软雅黑" w:hAnsi="微软雅黑"/>
+                <w:sz w:val="18"/>
+                <w:szCs w:val="18"/>
+              </w:rPr>
+              <w:t>commonString.IDS_OK</w:t>
+            </w:r>
+            <w:proofErr w:type="spellEnd"/>
+            <w:r>
+              <w:rPr>
+                <w:rFonts w:ascii="微软雅黑" w:hAnsi="微软雅黑"/>
+                <w:sz w:val="18"/>
+                <w:szCs w:val="18"/>
+              </w:rPr>
+              <w:t>)</w:t>
             </w:r>
           </w:p>
           <w:p>
@@ -5312,8 +8496,18 @@
                 <w:sz w:val="18"/>
                 <w:szCs w:val="18"/>
               </w:rPr>
-              <w:t xml:space="preserve">    return DataTabel</w:t>
-            </w:r>
+              <w:t xml:space="preserve">    return </w:t>
+            </w:r>
+            <w:proofErr w:type="spellStart"/>
+            <w:r>
+              <w:rPr>
+                <w:rFonts w:ascii="微软雅黑" w:hAnsi="微软雅黑"/>
+                <w:sz w:val="18"/>
+                <w:szCs w:val="18"/>
+              </w:rPr>
+              <w:t>DataTabel</w:t>
+            </w:r>
+            <w:proofErr w:type="spellEnd"/>
           </w:p>
           <w:p>
             <w:pPr>
@@ -5360,14 +8554,34 @@
         </w:rPr>
         <w:t>unction_1001Callback(</w:t>
       </w:r>
+      <w:proofErr w:type="spellStart"/>
       <w:r>
         <w:rPr>
           <w:rFonts w:ascii="Times New Roman" w:eastAsia="宋体" w:hAnsi="Times New Roman" w:cs="Times New Roman"/>
           <w:sz w:val="24"/>
           <w:szCs w:val="24"/>
         </w:rPr>
-        <w:t>pZyScene, lpExternalData</w:t>
-      </w:r>
+        <w:t>pZyScene</w:t>
+      </w:r>
+      <w:proofErr w:type="spellEnd"/>
+      <w:r>
+        <w:rPr>
+          <w:rFonts w:ascii="Times New Roman" w:eastAsia="宋体" w:hAnsi="Times New Roman" w:cs="Times New Roman"/>
+          <w:sz w:val="24"/>
+          <w:szCs w:val="24"/>
+        </w:rPr>
+        <w:t xml:space="preserve">, </w:t>
+      </w:r>
+      <w:proofErr w:type="spellStart"/>
+      <w:r>
+        <w:rPr>
+          <w:rFonts w:ascii="Times New Roman" w:eastAsia="宋体" w:hAnsi="Times New Roman" w:cs="Times New Roman"/>
+          <w:sz w:val="24"/>
+          <w:szCs w:val="24"/>
+        </w:rPr>
+        <w:t>lpExternalData</w:t>
+      </w:r>
+      <w:proofErr w:type="spellEnd"/>
       <w:r>
         <w:rPr>
           <w:rFonts w:ascii="Times New Roman" w:eastAsia="宋体" w:hAnsi="Times New Roman" w:cs="Times New Roman" w:hint="eastAsia"/>
@@ -7221,6 +10435,197 @@
 </w:styles>
 </file>
 
+<file path=word/stylesWithEffects.xml><?xml version="1.0" encoding="utf-8"?>
+<w:styles xmlns:wpc="http://schemas.microsoft.com/office/word/2010/wordprocessingCanvas" xmlns:mc="http://schemas.openxmlformats.org/markup-compatibility/2006" xmlns:o="urn:schemas-microsoft-com:office:office" xmlns:r="http://schemas.openxmlformats.org/officeDocument/2006/relationships" xmlns:m="http://schemas.openxmlformats.org/officeDocument/2006/math" xmlns:v="urn:schemas-microsoft-com:vml" xmlns:wp14="http://schemas.microsoft.com/office/word/2010/wordprocessingDrawing" xmlns:wp="http://schemas.openxmlformats.org/drawingml/2006/wordprocessingDrawing" xmlns:w10="urn:schemas-microsoft-com:office:word" xmlns:w="http://schemas.openxmlformats.org/wordprocessingml/2006/main" xmlns:w14="http://schemas.microsoft.com/office/word/2010/wordml" xmlns:wpg="http://schemas.microsoft.com/office/word/2010/wordprocessingGroup" xmlns:wpi="http://schemas.microsoft.com/office/word/2010/wordprocessingInk" xmlns:wne="http://schemas.microsoft.com/office/word/2006/wordml" xmlns:wps="http://schemas.microsoft.com/office/word/2010/wordprocessingShape" mc:Ignorable="w14 wp14">
+  <w:docDefaults>
+    <w:rPrDefault>
+      <w:rPr>
+        <w:rFonts w:asciiTheme="minorHAnsi" w:eastAsiaTheme="minorEastAsia" w:hAnsiTheme="minorHAnsi" w:cstheme="minorBidi"/>
+        <w:kern w:val="2"/>
+        <w:sz w:val="21"/>
+        <w:szCs w:val="22"/>
+        <w:lang w:val="en-US" w:eastAsia="zh-CN" w:bidi="ar-SA"/>
+      </w:rPr>
+    </w:rPrDefault>
+    <w:pPrDefault/>
+  </w:docDefaults>
+  <w:latentStyles w:defLockedState="0" w:defUIPriority="99" w:defSemiHidden="1" w:defUnhideWhenUsed="1" w:defQFormat="0" w:count="267">
+    <w:lsdException w:name="Normal" w:semiHidden="0" w:uiPriority="0" w:unhideWhenUsed="0" w:qFormat="1"/>
+    <w:lsdException w:name="heading 1" w:semiHidden="0" w:uiPriority="9" w:unhideWhenUsed="0" w:qFormat="1"/>
+    <w:lsdException w:name="heading 2" w:uiPriority="9" w:qFormat="1"/>
+    <w:lsdException w:name="heading 3" w:uiPriority="9" w:qFormat="1"/>
+    <w:lsdException w:name="heading 4" w:uiPriority="9" w:qFormat="1"/>
+    <w:lsdException w:name="heading 5" w:uiPriority="9" w:qFormat="1"/>
+    <w:lsdException w:name="heading 6" w:uiPriority="9" w:qFormat="1"/>
+    <w:lsdException w:name="heading 7" w:uiPriority="9" w:qFormat="1"/>
+    <w:lsdException w:name="heading 8" w:uiPriority="9" w:qFormat="1"/>
+    <w:lsdException w:name="heading 9" w:uiPriority="9" w:qFormat="1"/>
+    <w:lsdException w:name="toc 1" w:uiPriority="39"/>
+    <w:lsdException w:name="toc 2" w:uiPriority="39"/>
+    <w:lsdException w:name="toc 3" w:uiPriority="39"/>
+    <w:lsdException w:name="toc 4" w:uiPriority="39"/>
+    <w:lsdException w:name="toc 5" w:uiPriority="39"/>
+    <w:lsdException w:name="toc 6" w:uiPriority="39"/>
+    <w:lsdException w:name="toc 7" w:uiPriority="39"/>
+    <w:lsdException w:name="toc 8" w:uiPriority="39"/>
+    <w:lsdException w:name="toc 9" w:uiPriority="39"/>
+    <w:lsdException w:name="caption" w:uiPriority="35" w:qFormat="1"/>
+    <w:lsdException w:name="Title" w:semiHidden="0" w:uiPriority="10" w:unhideWhenUsed="0" w:qFormat="1"/>
+    <w:lsdException w:name="Default Paragraph Font" w:uiPriority="1"/>
+    <w:lsdException w:name="Subtitle" w:semiHidden="0" w:uiPriority="11" w:unhideWhenUsed="0" w:qFormat="1"/>
+    <w:lsdException w:name="Strong" w:semiHidden="0" w:uiPriority="22" w:unhideWhenUsed="0" w:qFormat="1"/>
+    <w:lsdException w:name="Emphasis" w:semiHidden="0" w:uiPriority="20" w:unhideWhenUsed="0" w:qFormat="1"/>
+    <w:lsdException w:name="Table Grid" w:semiHidden="0" w:uiPriority="59" w:unhideWhenUsed="0"/>
+    <w:lsdException w:name="Placeholder Text" w:unhideWhenUsed="0"/>
+    <w:lsdException w:name="No Spacing" w:semiHidden="0" w:uiPriority="1" w:unhideWhenUsed="0" w:qFormat="1"/>
+    <w:lsdException w:name="Light Shading" w:semiHidden="0" w:uiPriority="60" w:unhideWhenUsed="0"/>
+    <w:lsdException w:name="Light List" w:semiHidden="0" w:uiPriority="61" w:unhideWhenUsed="0"/>
+    <w:lsdException w:name="Light Grid" w:semiHidden="0" w:uiPriority="62" w:unhideWhenUsed="0"/>
+    <w:lsdException w:name="Medium Shading 1" w:semiHidden="0" w:uiPriority="63" w:unhideWhenUsed="0"/>
+    <w:lsdException w:name="Medium Shading 2" w:semiHidden="0" w:uiPriority="64" w:unhideWhenUsed="0"/>
+    <w:lsdException w:name="Medium List 1" w:semiHidden="0" w:uiPriority="65" w:unhideWhenUsed="0"/>
+    <w:lsdException w:name="Medium List 2" w:semiHidden="0" w:uiPriority="66" w:unhideWhenUsed="0"/>
+    <w:lsdException w:name="Medium Grid 1" w:semiHidden="0" w:uiPriority="67" w:unhideWhenUsed="0"/>
+    <w:lsdException w:name="Medium Grid 2" w:semiHidden="0" w:uiPriority="68" w:unhideWhenUsed="0"/>
+    <w:lsdException w:name="Medium Grid 3" w:semiHidden="0" w:uiPriority="69" w:unhideWhenUsed="0"/>
+    <w:lsdException w:name="Dark List" w:semiHidden="0" w:uiPriority="70" w:unhideWhenUsed="0"/>
+    <w:lsdException w:name="Colorful Shading" w:semiHidden="0" w:uiPriority="71" w:unhideWhenUsed="0"/>
+    <w:lsdException w:name="Colorful List" w:semiHidden="0" w:uiPriority="72" w:unhideWhenUsed="0"/>
+    <w:lsdException w:name="Colorful Grid" w:semiHidden="0" w:uiPriority="73" w:unhideWhenUsed="0"/>
+    <w:lsdException w:name="Light Shading Accent 1" w:semiHidden="0" w:uiPriority="60" w:unhideWhenUsed="0"/>
+    <w:lsdException w:name="Light List Accent 1" w:semiHidden="0" w:uiPriority="61" w:unhideWhenUsed="0"/>
+    <w:lsdException w:name="Light Grid Accent 1" w:semiHidden="0" w:uiPriority="62" w:unhideWhenUsed="0"/>
+    <w:lsdException w:name="Medium Shading 1 Accent 1" w:semiHidden="0" w:uiPriority="63" w:unhideWhenUsed="0"/>
+    <w:lsdException w:name="Medium Shading 2 Accent 1" w:semiHidden="0" w:uiPriority="64" w:unhideWhenUsed="0"/>
+    <w:lsdException w:name="Medium List 1 Accent 1" w:semiHidden="0" w:uiPriority="65" w:unhideWhenUsed="0"/>
+    <w:lsdException w:name="Revision" w:unhideWhenUsed="0"/>
+    <w:lsdException w:name="List Paragraph" w:semiHidden="0" w:uiPriority="34" w:unhideWhenUsed="0" w:qFormat="1"/>
+    <w:lsdException w:name="Quote" w:semiHidden="0" w:uiPriority="29" w:unhideWhenUsed="0" w:qFormat="1"/>
+    <w:lsdException w:name="Intense Quote" w:semiHidden="0" w:uiPriority="30" w:unhideWhenUsed="0" w:qFormat="1"/>
+    <w:lsdException w:name="Medium List 2 Accent 1" w:semiHidden="0" w:uiPriority="66" w:unhideWhenUsed="0"/>
+    <w:lsdException w:name="Medium Grid 1 Accent 1" w:semiHidden="0" w:uiPriority="67" w:unhideWhenUsed="0"/>
+    <w:lsdException w:name="Medium Grid 2 Accent 1" w:semiHidden="0" w:uiPriority="68" w:unhideWhenUsed="0"/>
+    <w:lsdException w:name="Medium Grid 3 Accent 1" w:semiHidden="0" w:uiPriority="69" w:unhideWhenUsed="0"/>
+    <w:lsdException w:name="Dark List Accent 1" w:semiHidden="0" w:uiPriority="70" w:unhideWhenUsed="0"/>
+    <w:lsdException w:name="Colorful Shading Accent 1" w:semiHidden="0" w:uiPriority="71" w:unhideWhenUsed="0"/>
+    <w:lsdException w:name="Colorful List Accent 1" w:semiHidden="0" w:uiPriority="72" w:unhideWhenUsed="0"/>
+    <w:lsdException w:name="Colorful Grid Accent 1" w:semiHidden="0" w:uiPriority="73" w:unhideWhenUsed="0"/>
+    <w:lsdException w:name="Light Shading Accent 2" w:semiHidden="0" w:uiPriority="60" w:unhideWhenUsed="0"/>
+    <w:lsdException w:name="Light List Accent 2" w:semiHidden="0" w:uiPriority="61" w:unhideWhenUsed="0"/>
+    <w:lsdException w:name="Light Grid Accent 2" w:semiHidden="0" w:uiPriority="62" w:unhideWhenUsed="0"/>
+    <w:lsdException w:name="Medium Shading 1 Accent 2" w:semiHidden="0" w:uiPriority="63" w:unhideWhenUsed="0"/>
+    <w:lsdException w:name="Medium Shading 2 Accent 2" w:semiHidden="0" w:uiPriority="64" w:unhideWhenUsed="0"/>
+    <w:lsdException w:name="Medium List 1 Accent 2" w:semiHidden="0" w:uiPriority="65" w:unhideWhenUsed="0"/>
+    <w:lsdException w:name="Medium List 2 Accent 2" w:semiHidden="0" w:uiPriority="66" w:unhideWhenUsed="0"/>
+    <w:lsdException w:name="Medium Grid 1 Accent 2" w:semiHidden="0" w:uiPriority="67" w:unhideWhenUsed="0"/>
+    <w:lsdException w:name="Medium Grid 2 Accent 2" w:semiHidden="0" w:uiPriority="68" w:unhideWhenUsed="0"/>
+    <w:lsdException w:name="Medium Grid 3 Accent 2" w:semiHidden="0" w:uiPriority="69" w:unhideWhenUsed="0"/>
+    <w:lsdException w:name="Dark List Accent 2" w:semiHidden="0" w:uiPriority="70" w:unhideWhenUsed="0"/>
+    <w:lsdException w:name="Colorful Shading Accent 2" w:semiHidden="0" w:uiPriority="71" w:unhideWhenUsed="0"/>
+    <w:lsdException w:name="Colorful List Accent 2" w:semiHidden="0" w:uiPriority="72" w:unhideWhenUsed="0"/>
+    <w:lsdException w:name="Colorful Grid Accent 2" w:semiHidden="0" w:uiPriority="73" w:unhideWhenUsed="0"/>
+    <w:lsdException w:name="Light Shading Accent 3" w:semiHidden="0" w:uiPriority="60" w:unhideWhenUsed="0"/>
+    <w:lsdException w:name="Light List Accent 3" w:semiHidden="0" w:uiPriority="61" w:unhideWhenUsed="0"/>
+    <w:lsdException w:name="Light Grid Accent 3" w:semiHidden="0" w:uiPriority="62" w:unhideWhenUsed="0"/>
+    <w:lsdException w:name="Medium Shading 1 Accent 3" w:semiHidden="0" w:uiPriority="63" w:unhideWhenUsed="0"/>
+    <w:lsdException w:name="Medium Shading 2 Accent 3" w:semiHidden="0" w:uiPriority="64" w:unhideWhenUsed="0"/>
+    <w:lsdException w:name="Medium List 1 Accent 3" w:semiHidden="0" w:uiPriority="65" w:unhideWhenUsed="0"/>
+    <w:lsdException w:name="Medium List 2 Accent 3" w:semiHidden="0" w:uiPriority="66" w:unhideWhenUsed="0"/>
+    <w:lsdException w:name="Medium Grid 1 Accent 3" w:semiHidden="0" w:uiPriority="67" w:unhideWhenUsed="0"/>
+    <w:lsdException w:name="Medium Grid 2 Accent 3" w:semiHidden="0" w:uiPriority="68" w:unhideWhenUsed="0"/>
+    <w:lsdException w:name="Medium Grid 3 Accent 3" w:semiHidden="0" w:uiPriority="69" w:unhideWhenUsed="0"/>
+    <w:lsdException w:name="Dark List Accent 3" w:semiHidden="0" w:uiPriority="70" w:unhideWhenUsed="0"/>
+    <w:lsdException w:name="Colorful Shading Accent 3" w:semiHidden="0" w:uiPriority="71" w:unhideWhenUsed="0"/>
+    <w:lsdException w:name="Colorful List Accent 3" w:semiHidden="0" w:uiPriority="72" w:unhideWhenUsed="0"/>
+    <w:lsdException w:name="Colorful Grid Accent 3" w:semiHidden="0" w:uiPriority="73" w:unhideWhenUsed="0"/>
+    <w:lsdException w:name="Light Shading Accent 4" w:semiHidden="0" w:uiPriority="60" w:unhideWhenUsed="0"/>
+    <w:lsdException w:name="Light List Accent 4" w:semiHidden="0" w:uiPriority="61" w:unhideWhenUsed="0"/>
+    <w:lsdException w:name="Light Grid Accent 4" w:semiHidden="0" w:uiPriority="62" w:unhideWhenUsed="0"/>
+    <w:lsdException w:name="Medium Shading 1 Accent 4" w:semiHidden="0" w:uiPriority="63" w:unhideWhenUsed="0"/>
+    <w:lsdException w:name="Medium Shading 2 Accent 4" w:semiHidden="0" w:uiPriority="64" w:unhideWhenUsed="0"/>
+    <w:lsdException w:name="Medium List 1 Accent 4" w:semiHidden="0" w:uiPriority="65" w:unhideWhenUsed="0"/>
+    <w:lsdException w:name="Medium List 2 Accent 4" w:semiHidden="0" w:uiPriority="66" w:unhideWhenUsed="0"/>
+    <w:lsdException w:name="Medium Grid 1 Accent 4" w:semiHidden="0" w:uiPriority="67" w:unhideWhenUsed="0"/>
+    <w:lsdException w:name="Medium Grid 2 Accent 4" w:semiHidden="0" w:uiPriority="68" w:unhideWhenUsed="0"/>
+    <w:lsdException w:name="Medium Grid 3 Accent 4" w:semiHidden="0" w:uiPriority="69" w:unhideWhenUsed="0"/>
+    <w:lsdException w:name="Dark List Accent 4" w:semiHidden="0" w:uiPriority="70" w:unhideWhenUsed="0"/>
+    <w:lsdException w:name="Colorful Shading Accent 4" w:semiHidden="0" w:uiPriority="71" w:unhideWhenUsed="0"/>
+    <w:lsdException w:name="Colorful List Accent 4" w:semiHidden="0" w:uiPriority="72" w:unhideWhenUsed="0"/>
+    <w:lsdException w:name="Colorful Grid Accent 4" w:semiHidden="0" w:uiPriority="73" w:unhideWhenUsed="0"/>
+    <w:lsdException w:name="Light Shading Accent 5" w:semiHidden="0" w:uiPriority="60" w:unhideWhenUsed="0"/>
+    <w:lsdException w:name="Light List Accent 5" w:semiHidden="0" w:uiPriority="61" w:unhideWhenUsed="0"/>
+    <w:lsdException w:name="Light Grid Accent 5" w:semiHidden="0" w:uiPriority="62" w:unhideWhenUsed="0"/>
+    <w:lsdException w:name="Medium Shading 1 Accent 5" w:semiHidden="0" w:uiPriority="63" w:unhideWhenUsed="0"/>
+    <w:lsdException w:name="Medium Shading 2 Accent 5" w:semiHidden="0" w:uiPriority="64" w:unhideWhenUsed="0"/>
+    <w:lsdException w:name="Medium List 1 Accent 5" w:semiHidden="0" w:uiPriority="65" w:unhideWhenUsed="0"/>
+    <w:lsdException w:name="Medium List 2 Accent 5" w:semiHidden="0" w:uiPriority="66" w:unhideWhenUsed="0"/>
+    <w:lsdException w:name="Medium Grid 1 Accent 5" w:semiHidden="0" w:uiPriority="67" w:unhideWhenUsed="0"/>
+    <w:lsdException w:name="Medium Grid 2 Accent 5" w:semiHidden="0" w:uiPriority="68" w:unhideWhenUsed="0"/>
+    <w:lsdException w:name="Medium Grid 3 Accent 5" w:semiHidden="0" w:uiPriority="69" w:unhideWhenUsed="0"/>
+    <w:lsdException w:name="Dark List Accent 5" w:semiHidden="0" w:uiPriority="70" w:unhideWhenUsed="0"/>
+    <w:lsdException w:name="Colorful Shading Accent 5" w:semiHidden="0" w:uiPriority="71" w:unhideWhenUsed="0"/>
+    <w:lsdException w:name="Colorful List Accent 5" w:semiHidden="0" w:uiPriority="72" w:unhideWhenUsed="0"/>
+    <w:lsdException w:name="Colorful Grid Accent 5" w:semiHidden="0" w:uiPriority="73" w:unhideWhenUsed="0"/>
+    <w:lsdException w:name="Light Shading Accent 6" w:semiHidden="0" w:uiPriority="60" w:unhideWhenUsed="0"/>
+    <w:lsdException w:name="Light List Accent 6" w:semiHidden="0" w:uiPriority="61" w:unhideWhenUsed="0"/>
+    <w:lsdException w:name="Light Grid Accent 6" w:semiHidden="0" w:uiPriority="62" w:unhideWhenUsed="0"/>
+    <w:lsdException w:name="Medium Shading 1 Accent 6" w:semiHidden="0" w:uiPriority="63" w:unhideWhenUsed="0"/>
+    <w:lsdException w:name="Medium Shading 2 Accent 6" w:semiHidden="0" w:uiPriority="64" w:unhideWhenUsed="0"/>
+    <w:lsdException w:name="Medium List 1 Accent 6" w:semiHidden="0" w:uiPriority="65" w:unhideWhenUsed="0"/>
+    <w:lsdException w:name="Medium List 2 Accent 6" w:semiHidden="0" w:uiPriority="66" w:unhideWhenUsed="0"/>
+    <w:lsdException w:name="Medium Grid 1 Accent 6" w:semiHidden="0" w:uiPriority="67" w:unhideWhenUsed="0"/>
+    <w:lsdException w:name="Medium Grid 2 Accent 6" w:semiHidden="0" w:uiPriority="68" w:unhideWhenUsed="0"/>
+    <w:lsdException w:name="Medium Grid 3 Accent 6" w:semiHidden="0" w:uiPriority="69" w:unhideWhenUsed="0"/>
+    <w:lsdException w:name="Dark List Accent 6" w:semiHidden="0" w:uiPriority="70" w:unhideWhenUsed="0"/>
+    <w:lsdException w:name="Colorful Shading Accent 6" w:semiHidden="0" w:uiPriority="71" w:unhideWhenUsed="0"/>
+    <w:lsdException w:name="Colorful List Accent 6" w:semiHidden="0" w:uiPriority="72" w:unhideWhenUsed="0"/>
+    <w:lsdException w:name="Colorful Grid Accent 6" w:semiHidden="0" w:uiPriority="73" w:unhideWhenUsed="0"/>
+    <w:lsdException w:name="Subtle Emphasis" w:semiHidden="0" w:uiPriority="19" w:unhideWhenUsed="0" w:qFormat="1"/>
+    <w:lsdException w:name="Intense Emphasis" w:semiHidden="0" w:uiPriority="21" w:unhideWhenUsed="0" w:qFormat="1"/>
+    <w:lsdException w:name="Subtle Reference" w:semiHidden="0" w:uiPriority="31" w:unhideWhenUsed="0" w:qFormat="1"/>
+    <w:lsdException w:name="Intense Reference" w:semiHidden="0" w:uiPriority="32" w:unhideWhenUsed="0" w:qFormat="1"/>
+    <w:lsdException w:name="Book Title" w:semiHidden="0" w:uiPriority="33" w:unhideWhenUsed="0" w:qFormat="1"/>
+    <w:lsdException w:name="Bibliography" w:uiPriority="37"/>
+    <w:lsdException w:name="TOC Heading" w:uiPriority="39" w:qFormat="1"/>
+  </w:latentStyles>
+  <w:style w:type="paragraph" w:default="1" w:styleId="a">
+    <w:name w:val="Normal"/>
+    <w:qFormat/>
+    <w:pPr>
+      <w:widowControl w:val="0"/>
+      <w:jc w:val="both"/>
+    </w:pPr>
+  </w:style>
+  <w:style w:type="character" w:default="1" w:styleId="a0">
+    <w:name w:val="Default Paragraph Font"/>
+    <w:uiPriority w:val="1"/>
+    <w:semiHidden/>
+    <w:unhideWhenUsed/>
+  </w:style>
+  <w:style w:type="table" w:default="1" w:styleId="a1">
+    <w:name w:val="Normal Table"/>
+    <w:uiPriority w:val="99"/>
+    <w:semiHidden/>
+    <w:unhideWhenUsed/>
+    <w:tblPr>
+      <w:tblInd w:w="0" w:type="dxa"/>
+      <w:tblCellMar>
+        <w:top w:w="0" w:type="dxa"/>
+        <w:left w:w="108" w:type="dxa"/>
+        <w:bottom w:w="0" w:type="dxa"/>
+        <w:right w:w="108" w:type="dxa"/>
+      </w:tblCellMar>
+    </w:tblPr>
+  </w:style>
+  <w:style w:type="numbering" w:default="1" w:styleId="a2">
+    <w:name w:val="No List"/>
+    <w:uiPriority w:val="99"/>
+    <w:semiHidden/>
+    <w:unhideWhenUsed/>
+  </w:style>
+</w:styles>
+</file>
+
 <file path=word/theme/theme1.xml><?xml version="1.0" encoding="utf-8"?>
 <a:theme xmlns:a="http://schemas.openxmlformats.org/drawingml/2006/main" name="Office 主题">
   <a:themeElements>
@@ -7509,7 +10914,7 @@
 </file>
 
 <file path=customXml/itemProps1.xml><?xml version="1.0" encoding="utf-8"?>
-<ds:datastoreItem xmlns:ds="http://schemas.openxmlformats.org/officeDocument/2006/customXml" ds:itemID="{5D14062C-00D1-449F-9B50-35A06BC324C9}">
+<ds:datastoreItem xmlns:ds="http://schemas.openxmlformats.org/officeDocument/2006/customXml" ds:itemID="{79C09AEE-127E-47D7-A4C1-9CC771BBED4B}">
   <ds:schemaRefs>
     <ds:schemaRef ds:uri="http://schemas.openxmlformats.org/officeDocument/2006/bibliography"/>
   </ds:schemaRefs>
